--- a/Reports/report.docx
+++ b/Reports/report.docx
@@ -299,7 +299,7 @@
                     </pic:cNvPicPr>
                   </pic:nvPicPr>
                   <pic:blipFill>
-                    <a:blip r:embed="rId5">
+                    <a:blip r:embed="rId6">
                       <a:extLst>
                         <a:ext uri="{28A0092B-C50C-407E-A947-70E740481C1C}">
                           <a14:useLocalDpi xmlns:a14="http://schemas.microsoft.com/office/drawing/2010/main" val="0"/>
@@ -394,8 +394,6 @@
         </w:rPr>
         <w:t>s</w:t>
       </w:r>
-      <w:bookmarkStart w:id="0" w:name="_GoBack"/>
-      <w:bookmarkEnd w:id="0"/>
       <w:r>
         <w:rPr>
           <w:color w:val="000000" w:themeColor="text1"/>
@@ -3019,7 +3017,7 @@
                     </pic:cNvPicPr>
                   </pic:nvPicPr>
                   <pic:blipFill>
-                    <a:blip r:embed="rId6">
+                    <a:blip r:embed="rId7">
                       <a:extLst>
                         <a:ext uri="{28A0092B-C50C-407E-A947-70E740481C1C}">
                           <a14:useLocalDpi xmlns:a14="http://schemas.microsoft.com/office/drawing/2010/main" val="0"/>
@@ -3112,7 +3110,7 @@
                     </pic:cNvPicPr>
                   </pic:nvPicPr>
                   <pic:blipFill rotWithShape="1">
-                    <a:blip r:embed="rId7">
+                    <a:blip r:embed="rId8">
                       <a:extLst>
                         <a:ext uri="{28A0092B-C50C-407E-A947-70E740481C1C}">
                           <a14:useLocalDpi xmlns:a14="http://schemas.microsoft.com/office/drawing/2010/main" val="0"/>
@@ -4756,7 +4754,7 @@
                     </pic:cNvPicPr>
                   </pic:nvPicPr>
                   <pic:blipFill>
-                    <a:blip r:embed="rId8">
+                    <a:blip r:embed="rId9">
                       <a:extLst>
                         <a:ext uri="{28A0092B-C50C-407E-A947-70E740481C1C}">
                           <a14:useLocalDpi xmlns:a14="http://schemas.microsoft.com/office/drawing/2010/main" val="0"/>
@@ -4862,10 +4860,77 @@
     </w:p>
     <w:p>
       <w:pPr>
-        <w:rPr>
-          <w:color w:val="000000" w:themeColor="text1"/>
-        </w:rPr>
+        <w:pStyle w:val="ListParagraph"/>
+        <w:numPr>
+          <w:ilvl w:val="0"/>
+          <w:numId w:val="1"/>
+        </w:numPr>
       </w:pPr>
+      <w:r>
+        <w:t>Number of epoch</w:t>
+      </w:r>
+    </w:p>
+    <w:p>
+      <w:pPr>
+        <w:pStyle w:val="ListParagraph"/>
+        <w:numPr>
+          <w:ilvl w:val="0"/>
+          <w:numId w:val="1"/>
+        </w:numPr>
+      </w:pPr>
+      <w:r>
+        <w:t>Batch size</w:t>
+      </w:r>
+    </w:p>
+    <w:p>
+      <w:pPr>
+        <w:pStyle w:val="ListParagraph"/>
+        <w:numPr>
+          <w:ilvl w:val="0"/>
+          <w:numId w:val="1"/>
+        </w:numPr>
+      </w:pPr>
+      <w:r>
+        <w:t>Number of neurons</w:t>
+      </w:r>
+    </w:p>
+    <w:p>
+      <w:pPr>
+        <w:pStyle w:val="ListParagraph"/>
+        <w:numPr>
+          <w:ilvl w:val="0"/>
+          <w:numId w:val="1"/>
+        </w:numPr>
+      </w:pPr>
+      <w:r>
+        <w:t>Number of layers</w:t>
+      </w:r>
+    </w:p>
+    <w:p>
+      <w:pPr>
+        <w:pStyle w:val="ListParagraph"/>
+        <w:numPr>
+          <w:ilvl w:val="0"/>
+          <w:numId w:val="1"/>
+        </w:numPr>
+      </w:pPr>
+      <w:r>
+        <w:t>Lag time</w:t>
+      </w:r>
+    </w:p>
+    <w:p>
+      <w:pPr>
+        <w:pStyle w:val="ListParagraph"/>
+        <w:numPr>
+          <w:ilvl w:val="0"/>
+          <w:numId w:val="1"/>
+        </w:numPr>
+      </w:pPr>
+      <w:r>
+        <w:t>Forward time</w:t>
+      </w:r>
+      <w:bookmarkStart w:id="0" w:name="_GoBack"/>
+      <w:bookmarkEnd w:id="0"/>
     </w:p>
     <w:p>
       <w:pPr>
@@ -4889,6 +4954,127 @@
     </w:sectPr>
   </w:body>
 </w:document>
+</file>
+
+<file path=word/numbering.xml><?xml version="1.0" encoding="utf-8"?>
+<w:numbering xmlns:wpc="http://schemas.microsoft.com/office/word/2010/wordprocessingCanvas" xmlns:cx="http://schemas.microsoft.com/office/drawing/2014/chartex" xmlns:cx1="http://schemas.microsoft.com/office/drawing/2015/9/8/chartex" xmlns:cx2="http://schemas.microsoft.com/office/drawing/2015/10/21/chartex" xmlns:cx3="http://schemas.microsoft.com/office/drawing/2016/5/9/chartex" xmlns:cx4="http://schemas.microsoft.com/office/drawing/2016/5/10/chartex" xmlns:cx5="http://schemas.microsoft.com/office/drawing/2016/5/11/chartex" xmlns:cx6="http://schemas.microsoft.com/office/drawing/2016/5/12/chartex" xmlns:cx7="http://schemas.microsoft.com/office/drawing/2016/5/13/chartex" xmlns:cx8="http://schemas.microsoft.com/office/drawing/2016/5/14/chartex" xmlns:mc="http://schemas.openxmlformats.org/markup-compatibility/2006" xmlns:aink="http://schemas.microsoft.com/office/drawing/2016/ink" xmlns:am3d="http://schemas.microsoft.com/office/drawing/2017/model3d" xmlns:o="urn:schemas-microsoft-com:office:office" xmlns:r="http://schemas.openxmlformats.org/officeDocument/2006/relationships" xmlns:m="http://schemas.openxmlformats.org/officeDocument/2006/math" xmlns:v="urn:schemas-microsoft-com:vml" xmlns:wp14="http://schemas.microsoft.com/office/word/2010/wordprocessingDrawing" xmlns:wp="http://schemas.openxmlformats.org/drawingml/2006/wordprocessingDrawing" xmlns:w10="urn:schemas-microsoft-com:office:word" xmlns:w="http://schemas.openxmlformats.org/wordprocessingml/2006/main" xmlns:w14="http://schemas.microsoft.com/office/word/2010/wordml" xmlns:w15="http://schemas.microsoft.com/office/word/2012/wordml" xmlns:w16cid="http://schemas.microsoft.com/office/word/2016/wordml/cid" xmlns:w16se="http://schemas.microsoft.com/office/word/2015/wordml/symex" xmlns:wpg="http://schemas.microsoft.com/office/word/2010/wordprocessingGroup" xmlns:wpi="http://schemas.microsoft.com/office/word/2010/wordprocessingInk" xmlns:wne="http://schemas.microsoft.com/office/word/2006/wordml" xmlns:wps="http://schemas.microsoft.com/office/word/2010/wordprocessingShape" mc:Ignorable="w14 w15 w16se w16cid wp14">
+  <w:abstractNum w:abstractNumId="0" w15:restartNumberingAfterBreak="0">
+    <w:nsid w:val="5DB065F2"/>
+    <w:multiLevelType w:val="hybridMultilevel"/>
+    <w:tmpl w:val="8DD24C28"/>
+    <w:lvl w:ilvl="0" w:tplc="48090001">
+      <w:start w:val="1"/>
+      <w:numFmt w:val="bullet"/>
+      <w:lvlText w:val=""/>
+      <w:lvlJc w:val="left"/>
+      <w:pPr>
+        <w:ind w:left="720" w:hanging="360"/>
+      </w:pPr>
+      <w:rPr>
+        <w:rFonts w:ascii="Symbol" w:hAnsi="Symbol" w:hint="default"/>
+      </w:rPr>
+    </w:lvl>
+    <w:lvl w:ilvl="1" w:tplc="48090003" w:tentative="1">
+      <w:start w:val="1"/>
+      <w:numFmt w:val="bullet"/>
+      <w:lvlText w:val="o"/>
+      <w:lvlJc w:val="left"/>
+      <w:pPr>
+        <w:ind w:left="1440" w:hanging="360"/>
+      </w:pPr>
+      <w:rPr>
+        <w:rFonts w:ascii="Courier New" w:hAnsi="Courier New" w:cs="Courier New" w:hint="default"/>
+      </w:rPr>
+    </w:lvl>
+    <w:lvl w:ilvl="2" w:tplc="48090005" w:tentative="1">
+      <w:start w:val="1"/>
+      <w:numFmt w:val="bullet"/>
+      <w:lvlText w:val=""/>
+      <w:lvlJc w:val="left"/>
+      <w:pPr>
+        <w:ind w:left="2160" w:hanging="360"/>
+      </w:pPr>
+      <w:rPr>
+        <w:rFonts w:ascii="Wingdings" w:hAnsi="Wingdings" w:hint="default"/>
+      </w:rPr>
+    </w:lvl>
+    <w:lvl w:ilvl="3" w:tplc="48090001" w:tentative="1">
+      <w:start w:val="1"/>
+      <w:numFmt w:val="bullet"/>
+      <w:lvlText w:val=""/>
+      <w:lvlJc w:val="left"/>
+      <w:pPr>
+        <w:ind w:left="2880" w:hanging="360"/>
+      </w:pPr>
+      <w:rPr>
+        <w:rFonts w:ascii="Symbol" w:hAnsi="Symbol" w:hint="default"/>
+      </w:rPr>
+    </w:lvl>
+    <w:lvl w:ilvl="4" w:tplc="48090003" w:tentative="1">
+      <w:start w:val="1"/>
+      <w:numFmt w:val="bullet"/>
+      <w:lvlText w:val="o"/>
+      <w:lvlJc w:val="left"/>
+      <w:pPr>
+        <w:ind w:left="3600" w:hanging="360"/>
+      </w:pPr>
+      <w:rPr>
+        <w:rFonts w:ascii="Courier New" w:hAnsi="Courier New" w:cs="Courier New" w:hint="default"/>
+      </w:rPr>
+    </w:lvl>
+    <w:lvl w:ilvl="5" w:tplc="48090005" w:tentative="1">
+      <w:start w:val="1"/>
+      <w:numFmt w:val="bullet"/>
+      <w:lvlText w:val=""/>
+      <w:lvlJc w:val="left"/>
+      <w:pPr>
+        <w:ind w:left="4320" w:hanging="360"/>
+      </w:pPr>
+      <w:rPr>
+        <w:rFonts w:ascii="Wingdings" w:hAnsi="Wingdings" w:hint="default"/>
+      </w:rPr>
+    </w:lvl>
+    <w:lvl w:ilvl="6" w:tplc="48090001" w:tentative="1">
+      <w:start w:val="1"/>
+      <w:numFmt w:val="bullet"/>
+      <w:lvlText w:val=""/>
+      <w:lvlJc w:val="left"/>
+      <w:pPr>
+        <w:ind w:left="5040" w:hanging="360"/>
+      </w:pPr>
+      <w:rPr>
+        <w:rFonts w:ascii="Symbol" w:hAnsi="Symbol" w:hint="default"/>
+      </w:rPr>
+    </w:lvl>
+    <w:lvl w:ilvl="7" w:tplc="48090003" w:tentative="1">
+      <w:start w:val="1"/>
+      <w:numFmt w:val="bullet"/>
+      <w:lvlText w:val="o"/>
+      <w:lvlJc w:val="left"/>
+      <w:pPr>
+        <w:ind w:left="5760" w:hanging="360"/>
+      </w:pPr>
+      <w:rPr>
+        <w:rFonts w:ascii="Courier New" w:hAnsi="Courier New" w:cs="Courier New" w:hint="default"/>
+      </w:rPr>
+    </w:lvl>
+    <w:lvl w:ilvl="8" w:tplc="48090005" w:tentative="1">
+      <w:start w:val="1"/>
+      <w:numFmt w:val="bullet"/>
+      <w:lvlText w:val=""/>
+      <w:lvlJc w:val="left"/>
+      <w:pPr>
+        <w:ind w:left="6480" w:hanging="360"/>
+      </w:pPr>
+      <w:rPr>
+        <w:rFonts w:ascii="Wingdings" w:hAnsi="Wingdings" w:hint="default"/>
+      </w:rPr>
+    </w:lvl>
+  </w:abstractNum>
+  <w:num w:numId="1">
+    <w:abstractNumId w:val="0"/>
+  </w:num>
+</w:numbering>
 </file>
 
 <file path=word/styles.xml><?xml version="1.0" encoding="utf-8"?>
@@ -5593,6 +5779,17 @@
       <w:szCs w:val="18"/>
     </w:rPr>
   </w:style>
+  <w:style w:type="paragraph" w:styleId="ListParagraph">
+    <w:name w:val="List Paragraph"/>
+    <w:basedOn w:val="Normal"/>
+    <w:uiPriority w:val="34"/>
+    <w:qFormat/>
+    <w:rsid w:val="000F3A8C"/>
+    <w:pPr>
+      <w:ind w:left="720"/>
+      <w:contextualSpacing/>
+    </w:pPr>
+  </w:style>
 </w:styles>
 </file>
 
@@ -6027,7 +6224,7 @@
 </file>
 
 <file path=customXml/itemProps1.xml><?xml version="1.0" encoding="utf-8"?>
-<ds:datastoreItem xmlns:ds="http://schemas.openxmlformats.org/officeDocument/2006/customXml" ds:itemID="{D57FBB2E-B892-4138-A844-07CDCEFA3662}">
+<ds:datastoreItem xmlns:ds="http://schemas.openxmlformats.org/officeDocument/2006/customXml" ds:itemID="{21B2D380-F32C-48E6-9845-81C9A26CB860}">
   <ds:schemaRefs>
     <ds:schemaRef ds:uri="http://schemas.openxmlformats.org/officeDocument/2006/bibliography"/>
   </ds:schemaRefs>

--- a/Reports/report.docx
+++ b/Reports/report.docx
@@ -133,6 +133,7 @@
           <w:id w:val="444745449"/>
           <w:citation/>
         </w:sdtPr>
+        <w:sdtEndPr/>
         <w:sdtContent>
           <w:r>
             <w:fldChar w:fldCharType="begin"/>
@@ -217,48 +218,18 @@
     </w:p>
     <w:p>
       <w:r>
-        <w:t xml:space="preserve">The </w:t>
-      </w:r>
-      <w:r>
-        <w:t>d</w:t>
+        <w:t>The d</w:t>
       </w:r>
       <w:r>
         <w:t>iscounted off the regulated tariff plans</w:t>
       </w:r>
       <w:r>
-        <w:t xml:space="preserve"> offers a fixed discount of the </w:t>
-      </w:r>
-      <w:r>
-        <w:t>traditional regulated tariff from SP Grou</w:t>
-      </w:r>
-      <w:r>
-        <w:t xml:space="preserve">p </w:t>
-      </w:r>
-      <w:r>
-        <w:t xml:space="preserve">and calculated per kWh </w:t>
-      </w:r>
-      <w:r>
-        <w:t>for</w:t>
-      </w:r>
-      <w:r>
-        <w:t xml:space="preserve"> bill</w:t>
-      </w:r>
-      <w:r>
-        <w:t>ing</w:t>
-      </w:r>
-      <w:r>
-        <w:t xml:space="preserve"> every month.</w:t>
-      </w:r>
-    </w:p>
-    <w:p>
-      <w:r>
-        <w:t xml:space="preserve">Lastly, any consumers can buy from the energy supplier directly in the wholesale market where </w:t>
-      </w:r>
-      <w:r>
-        <w:t>half-hourly prices</w:t>
-      </w:r>
-      <w:r>
-        <w:t xml:space="preserve"> are used to determine the cost at time of usage. However, a 10-day lag is imposed in calculating and releasing of the wholesale price.</w:t>
+        <w:t xml:space="preserve"> offers a fixed discount of the traditional regulated tariff from SP Group and calculated per kWh for billing every month.</w:t>
+      </w:r>
+    </w:p>
+    <w:p>
+      <w:r>
+        <w:t>Lastly, any consumers can buy from the energy supplier directly in the wholesale market where half-hourly prices are used to determine the cost at time of usage. However, a 10-day lag is imposed in calculating and releasing of the wholesale price.</w:t>
       </w:r>
     </w:p>
     <w:p>
@@ -339,24 +310,14 @@
       <w:r>
         <w:t xml:space="preserve">Figure </w:t>
       </w:r>
-      <w:r>
-        <w:fldChar w:fldCharType="begin"/>
-      </w:r>
-      <w:r>
-        <w:instrText xml:space="preserve"> SEQ Figure \* ARABIC </w:instrText>
-      </w:r>
-      <w:r>
-        <w:fldChar w:fldCharType="separate"/>
-      </w:r>
-      <w:r>
-        <w:rPr>
-          <w:noProof/>
-        </w:rPr>
-        <w:t>1</w:t>
-      </w:r>
-      <w:r>
-        <w:fldChar w:fldCharType="end"/>
-      </w:r>
+      <w:fldSimple w:instr=" SEQ Figure \* ARABIC ">
+        <w:r>
+          <w:rPr>
+            <w:noProof/>
+          </w:rPr>
+          <w:t>1</w:t>
+        </w:r>
+      </w:fldSimple>
       <w:r>
         <w:t>. How the electricity market works</w:t>
       </w:r>
@@ -467,13 +428,7 @@
         <w:rPr>
           <w:color w:val="000000" w:themeColor="text1"/>
         </w:rPr>
-        <w:t>et al.</w:t>
-      </w:r>
-      <w:r>
-        <w:rPr>
-          <w:color w:val="000000" w:themeColor="text1"/>
-        </w:rPr>
-        <w:t xml:space="preserve"> generalise electric pric</w:t>
+        <w:t>et al. generalise electric pric</w:t>
       </w:r>
       <w:r>
         <w:rPr>
@@ -519,6 +474,7 @@
           <w:id w:val="-587381919"/>
           <w:citation/>
         </w:sdtPr>
+        <w:sdtEndPr/>
         <w:sdtContent>
           <w:r>
             <w:rPr>
@@ -572,26 +528,13 @@
           <w:rStyle w:val="text"/>
           <w:color w:val="000000" w:themeColor="text1"/>
         </w:rPr>
-        <w:t>Sanjeev</w:t>
-      </w:r>
-      <w:r>
-        <w:rPr>
-          <w:rStyle w:val="text"/>
-          <w:color w:val="000000" w:themeColor="text1"/>
-        </w:rPr>
-        <w:t xml:space="preserve"> </w:t>
-      </w:r>
-      <w:r>
-        <w:rPr>
-          <w:color w:val="000000" w:themeColor="text1"/>
-        </w:rPr>
-        <w:t>et al.</w:t>
-      </w:r>
-      <w:r>
-        <w:rPr>
-          <w:color w:val="000000" w:themeColor="text1"/>
-        </w:rPr>
-        <w:t xml:space="preserve"> </w:t>
+        <w:t xml:space="preserve">Sanjeev </w:t>
+      </w:r>
+      <w:r>
+        <w:rPr>
+          <w:color w:val="000000" w:themeColor="text1"/>
+        </w:rPr>
+        <w:t xml:space="preserve">et al. </w:t>
       </w:r>
       <w:r>
         <w:rPr>
@@ -615,31 +558,7 @@
         <w:rPr>
           <w:color w:val="000000" w:themeColor="text1"/>
         </w:rPr>
-        <w:t xml:space="preserve">: </w:t>
-      </w:r>
-      <w:r>
-        <w:rPr>
-          <w:color w:val="000000" w:themeColor="text1"/>
-        </w:rPr>
-        <w:t xml:space="preserve">market characteristics, nonstrategic uncertainties, other stochastic uncertainties, </w:t>
-      </w:r>
-      <w:r>
-        <w:rPr>
-          <w:color w:val="000000" w:themeColor="text1"/>
-        </w:rPr>
-        <w:t>behaviour</w:t>
-      </w:r>
-      <w:r>
-        <w:rPr>
-          <w:color w:val="000000" w:themeColor="text1"/>
-        </w:rPr>
-        <w:t xml:space="preserve"> indices, and temporal effects.</w:t>
-      </w:r>
-      <w:r>
-        <w:rPr>
-          <w:color w:val="000000" w:themeColor="text1"/>
-        </w:rPr>
-        <w:t xml:space="preserve"> </w:t>
+        <w:t xml:space="preserve">: market characteristics, nonstrategic uncertainties, other stochastic uncertainties, behaviour indices, and temporal effects. </w:t>
       </w:r>
     </w:p>
     <w:p>
@@ -1248,6 +1167,7 @@
           <w:id w:val="1571683392"/>
           <w:citation/>
         </w:sdtPr>
+        <w:sdtEndPr/>
         <w:sdtContent>
           <w:r>
             <w:fldChar w:fldCharType="begin"/>
@@ -1280,6 +1200,7 @@
           <w:id w:val="508105668"/>
           <w:citation/>
         </w:sdtPr>
+        <w:sdtEndPr/>
         <w:sdtContent>
           <w:r>
             <w:fldChar w:fldCharType="begin"/>
@@ -1311,7 +1232,15 @@
         <w:t xml:space="preserve">, removal of price spikes and outliers gives better accuracy in their neural network models with </w:t>
       </w:r>
       <w:r>
-        <w:t>H.Y. Yamin et al</w:t>
+        <w:t xml:space="preserve">H.Y. </w:t>
+      </w:r>
+      <w:proofErr w:type="spellStart"/>
+      <w:r>
+        <w:t>Yamin</w:t>
+      </w:r>
+      <w:proofErr w:type="spellEnd"/>
+      <w:r>
+        <w:t xml:space="preserve"> et al</w:t>
       </w:r>
       <w:r>
         <w:t xml:space="preserve"> improving their models from 39.89% and 15.47% in </w:t>
@@ -1344,7 +1273,15 @@
         <w:t>Shrestha</w:t>
       </w:r>
       <w:r>
-        <w:t xml:space="preserve"> and Qiao was able to determine that the </w:t>
+        <w:t xml:space="preserve"> and </w:t>
+      </w:r>
+      <w:proofErr w:type="spellStart"/>
+      <w:r>
+        <w:t>Qiao</w:t>
+      </w:r>
+      <w:proofErr w:type="spellEnd"/>
+      <w:r>
+        <w:t xml:space="preserve"> was able to determine that the </w:t>
       </w:r>
       <w:r>
         <w:t>available generation capacity</w:t>
@@ -1357,6 +1294,7 @@
           <w:id w:val="1609690421"/>
           <w:citation/>
         </w:sdtPr>
+        <w:sdtEndPr/>
         <w:sdtContent>
           <w:r>
             <w:fldChar w:fldCharType="begin"/>
@@ -1504,7 +1442,15 @@
         <w:t>Uniform Singapore Energy Price (USEP)</w:t>
       </w:r>
       <w:r>
-        <w:t>, power demanded, gross power generated and net power generated are compiled against the datetime index.</w:t>
+        <w:t xml:space="preserve">, power demanded, gross power </w:t>
+      </w:r>
+      <w:proofErr w:type="gramStart"/>
+      <w:r>
+        <w:t>generated</w:t>
+      </w:r>
+      <w:proofErr w:type="gramEnd"/>
+      <w:r>
+        <w:t xml:space="preserve"> and net power generated are compiled against the datetime index.</w:t>
       </w:r>
     </w:p>
     <w:tbl>
@@ -2926,24 +2872,14 @@
       <w:r>
         <w:t xml:space="preserve">Figure </w:t>
       </w:r>
-      <w:r>
-        <w:fldChar w:fldCharType="begin"/>
-      </w:r>
-      <w:r>
-        <w:instrText xml:space="preserve"> SEQ Figure \* ARABIC </w:instrText>
-      </w:r>
-      <w:r>
-        <w:fldChar w:fldCharType="separate"/>
-      </w:r>
-      <w:r>
-        <w:rPr>
-          <w:noProof/>
-        </w:rPr>
-        <w:t>2</w:t>
-      </w:r>
-      <w:r>
-        <w:fldChar w:fldCharType="end"/>
-      </w:r>
+      <w:fldSimple w:instr=" SEQ Figure \* ARABIC ">
+        <w:r>
+          <w:rPr>
+            <w:noProof/>
+          </w:rPr>
+          <w:t>2</w:t>
+        </w:r>
+      </w:fldSimple>
       <w:r>
         <w:t>. 2019 Electric Data</w:t>
       </w:r>
@@ -2964,31 +2900,7 @@
         <w:rPr>
           <w:lang w:val="en-US"/>
         </w:rPr>
-        <w:t xml:space="preserve">prices </w:t>
-      </w:r>
-      <w:r>
-        <w:rPr>
-          <w:lang w:val="en-US"/>
-        </w:rPr>
-        <w:t>of</w:t>
-      </w:r>
-      <w:r>
-        <w:rPr>
-          <w:lang w:val="en-US"/>
-        </w:rPr>
-        <w:t xml:space="preserve"> 2019 </w:t>
-      </w:r>
-      <w:r>
-        <w:rPr>
-          <w:lang w:val="en-US"/>
-        </w:rPr>
-        <w:t xml:space="preserve">in Figure 3 </w:t>
-      </w:r>
-      <w:r>
-        <w:rPr>
-          <w:lang w:val="en-US"/>
-        </w:rPr>
-        <w:t xml:space="preserve">intuitively shows large amount of random price spikes and any trends or seasonality are not immediately obvious within a year. </w:t>
+        <w:t xml:space="preserve">prices of 2019 in Figure 3 intuitively shows large amount of random price spikes and any trends or seasonality are not immediately obvious within a year. </w:t>
       </w:r>
     </w:p>
     <w:p>
@@ -3056,24 +2968,14 @@
       <w:r>
         <w:t xml:space="preserve">Figure </w:t>
       </w:r>
-      <w:r>
-        <w:fldChar w:fldCharType="begin"/>
-      </w:r>
-      <w:r>
-        <w:instrText xml:space="preserve"> SEQ Figure \* ARABIC </w:instrText>
-      </w:r>
-      <w:r>
-        <w:fldChar w:fldCharType="separate"/>
-      </w:r>
-      <w:r>
-        <w:rPr>
-          <w:noProof/>
-        </w:rPr>
-        <w:t>3</w:t>
-      </w:r>
-      <w:r>
-        <w:fldChar w:fldCharType="end"/>
-      </w:r>
+      <w:fldSimple w:instr=" SEQ Figure \* ARABIC ">
+        <w:r>
+          <w:rPr>
+            <w:noProof/>
+          </w:rPr>
+          <w:t>3</w:t>
+        </w:r>
+      </w:fldSimple>
       <w:r>
         <w:t>. Electric Prices in 2019</w:t>
       </w:r>
@@ -3081,7 +2983,13 @@
     <w:p>
       <w:r>
         <w:lastRenderedPageBreak/>
-        <w:t xml:space="preserve">In Figure 4, outliers were truncated to within 3 standard deviation from the mean to allow better visualisation of the monthly and daily trends. </w:t>
+        <w:t>In Figure 4, outliers were truncated to within 3 standard deviation from the mean to allow better visualisation of the monthly and daily trends</w:t>
+      </w:r>
+      <w:r>
+        <w:t xml:space="preserve"> if any</w:t>
+      </w:r>
+      <w:r>
+        <w:t xml:space="preserve">. </w:t>
       </w:r>
     </w:p>
     <w:p>
@@ -3153,24 +3061,14 @@
       <w:r>
         <w:t xml:space="preserve">Figure </w:t>
       </w:r>
-      <w:r>
-        <w:fldChar w:fldCharType="begin"/>
-      </w:r>
-      <w:r>
-        <w:instrText xml:space="preserve"> SEQ Figure \* ARABIC </w:instrText>
-      </w:r>
-      <w:r>
-        <w:fldChar w:fldCharType="separate"/>
-      </w:r>
-      <w:r>
-        <w:rPr>
-          <w:noProof/>
-        </w:rPr>
-        <w:t>4</w:t>
-      </w:r>
-      <w:r>
-        <w:fldChar w:fldCharType="end"/>
-      </w:r>
+      <w:fldSimple w:instr=" SEQ Figure \* ARABIC ">
+        <w:r>
+          <w:rPr>
+            <w:noProof/>
+          </w:rPr>
+          <w:t>4</w:t>
+        </w:r>
+      </w:fldSimple>
       <w:r>
         <w:t>. Outliers truncated</w:t>
       </w:r>
@@ -3189,7 +3087,12 @@
         <w:t>u</w:t>
       </w:r>
       <w:r>
-        <w:t>e to WEP being derived from USEP and the different tariffs and administrative costs.</w:t>
+        <w:t>e to WEP being derived from USEP and the different tariffs and administ</w:t>
+      </w:r>
+      <w:bookmarkStart w:id="0" w:name="_GoBack"/>
+      <w:bookmarkEnd w:id="0"/>
+      <w:r>
+        <w:t>rative costs.</w:t>
       </w:r>
       <w:r>
         <w:t xml:space="preserve"> </w:t>
@@ -3198,25 +3101,7 @@
         <w:rPr>
           <w:lang w:val="en-US"/>
         </w:rPr>
-        <w:t xml:space="preserve">From these observations, trying to predict the spot prices simply using demand and supply in Singapore </w:t>
-      </w:r>
-      <w:r>
-        <w:rPr>
-          <w:lang w:val="en-US"/>
-        </w:rPr>
-        <w:t>may</w:t>
-      </w:r>
-      <w:r>
-        <w:rPr>
-          <w:lang w:val="en-US"/>
-        </w:rPr>
-        <w:t xml:space="preserve"> not be very effective. </w:t>
-      </w:r>
-      <w:r>
-        <w:rPr>
-          <w:lang w:val="en-US"/>
-        </w:rPr>
-        <w:t>A timeseries approach will be taken for the prediction.</w:t>
+        <w:t>From these observations, trying to predict the spot prices simply using demand and supply in Singapore may not be very effective. A timeseries approach will be taken for the prediction.</w:t>
       </w:r>
     </w:p>
     <w:p>
@@ -4655,24 +4540,14 @@
       <w:r>
         <w:t xml:space="preserve">Table </w:t>
       </w:r>
-      <w:r>
-        <w:fldChar w:fldCharType="begin"/>
-      </w:r>
-      <w:r>
-        <w:instrText xml:space="preserve"> SEQ Table \* ARABIC </w:instrText>
-      </w:r>
-      <w:r>
-        <w:fldChar w:fldCharType="separate"/>
-      </w:r>
-      <w:r>
-        <w:rPr>
-          <w:noProof/>
-        </w:rPr>
-        <w:t>2</w:t>
-      </w:r>
-      <w:r>
-        <w:fldChar w:fldCharType="end"/>
-      </w:r>
+      <w:fldSimple w:instr=" SEQ Table \* ARABIC ">
+        <w:r>
+          <w:rPr>
+            <w:noProof/>
+          </w:rPr>
+          <w:t>2</w:t>
+        </w:r>
+      </w:fldSimple>
       <w:r>
         <w:t>. Correlation matrix of electric price data</w:t>
       </w:r>
@@ -4797,24 +4672,14 @@
       <w:r>
         <w:t xml:space="preserve">Figure </w:t>
       </w:r>
-      <w:r>
-        <w:fldChar w:fldCharType="begin"/>
-      </w:r>
-      <w:r>
-        <w:instrText xml:space="preserve"> SEQ Figure \* ARABIC </w:instrText>
-      </w:r>
-      <w:r>
-        <w:fldChar w:fldCharType="separate"/>
-      </w:r>
-      <w:r>
-        <w:rPr>
-          <w:noProof/>
-        </w:rPr>
-        <w:t>5</w:t>
-      </w:r>
-      <w:r>
-        <w:fldChar w:fldCharType="end"/>
-      </w:r>
+      <w:fldSimple w:instr=" SEQ Figure \* ARABIC ">
+        <w:r>
+          <w:rPr>
+            <w:noProof/>
+          </w:rPr>
+          <w:t>5</w:t>
+        </w:r>
+      </w:fldSimple>
       <w:r>
         <w:t>. Daily mean price data plotted across the hour of the day over the past 4 years</w:t>
       </w:r>
@@ -4867,8 +4732,13 @@
         </w:numPr>
       </w:pPr>
       <w:r>
-        <w:t>Number of epoch</w:t>
-      </w:r>
+        <w:t xml:space="preserve">Number of </w:t>
+      </w:r>
+      <w:proofErr w:type="gramStart"/>
+      <w:r>
+        <w:t>epoch</w:t>
+      </w:r>
+      <w:proofErr w:type="gramEnd"/>
     </w:p>
     <w:p>
       <w:pPr>
@@ -4929,8 +4799,6 @@
       <w:r>
         <w:t>Forward time</w:t>
       </w:r>
-      <w:bookmarkStart w:id="0" w:name="_GoBack"/>
-      <w:bookmarkEnd w:id="0"/>
     </w:p>
     <w:p>
       <w:pPr>
@@ -5094,7 +4962,7 @@
       </w:pPr>
     </w:pPrDefault>
   </w:docDefaults>
-  <w:latentStyles w:defLockedState="0" w:defUIPriority="99" w:defSemiHidden="0" w:defUnhideWhenUsed="0" w:defQFormat="0" w:count="376">
+  <w:latentStyles w:defLockedState="0" w:defUIPriority="99" w:defSemiHidden="0" w:defUnhideWhenUsed="0" w:defQFormat="0" w:count="377">
     <w:lsdException w:name="Normal" w:uiPriority="0" w:qFormat="1"/>
     <w:lsdException w:name="heading 1" w:uiPriority="9" w:qFormat="1"/>
     <w:lsdException w:name="heading 2" w:semiHidden="1" w:uiPriority="9" w:unhideWhenUsed="1" w:qFormat="1"/>
@@ -5200,7 +5068,6 @@
     <w:lsdException w:name="HTML Sample" w:semiHidden="1" w:unhideWhenUsed="1"/>
     <w:lsdException w:name="HTML Typewriter" w:semiHidden="1" w:unhideWhenUsed="1"/>
     <w:lsdException w:name="HTML Variable" w:semiHidden="1" w:unhideWhenUsed="1"/>
-    <w:lsdException w:name="Normal Table" w:semiHidden="1" w:unhideWhenUsed="1"/>
     <w:lsdException w:name="annotation subject" w:semiHidden="1" w:unhideWhenUsed="1"/>
     <w:lsdException w:name="No List" w:semiHidden="1" w:unhideWhenUsed="1"/>
     <w:lsdException w:name="Outline List 1" w:semiHidden="1" w:unhideWhenUsed="1"/>
@@ -5247,10 +5114,8 @@
     <w:lsdException w:name="Table Subtle 2" w:semiHidden="1" w:unhideWhenUsed="1"/>
     <w:lsdException w:name="Table Web 1" w:semiHidden="1" w:unhideWhenUsed="1"/>
     <w:lsdException w:name="Table Web 2" w:semiHidden="1" w:unhideWhenUsed="1"/>
-    <w:lsdException w:name="Table Web 3" w:semiHidden="1" w:unhideWhenUsed="1"/>
     <w:lsdException w:name="Balloon Text" w:semiHidden="1" w:unhideWhenUsed="1"/>
     <w:lsdException w:name="Table Grid" w:uiPriority="39"/>
-    <w:lsdException w:name="Table Theme" w:semiHidden="1" w:unhideWhenUsed="1"/>
     <w:lsdException w:name="Placeholder Text" w:semiHidden="1"/>
     <w:lsdException w:name="No Spacing" w:uiPriority="1" w:qFormat="1"/>
     <w:lsdException w:name="Light Shading" w:uiPriority="60"/>
@@ -5471,6 +5336,7 @@
     <w:lsdException w:name="Hashtag" w:semiHidden="1" w:unhideWhenUsed="1"/>
     <w:lsdException w:name="Unresolved Mention" w:semiHidden="1" w:unhideWhenUsed="1"/>
     <w:lsdException w:name="Smart Link" w:semiHidden="1" w:unhideWhenUsed="1"/>
+    <w:lsdException w:name="Smart Link Error" w:semiHidden="1" w:unhideWhenUsed="1"/>
   </w:latentStyles>
   <w:style w:type="paragraph" w:default="1" w:styleId="Normal">
     <w:name w:val="Normal"/>
@@ -6224,7 +6090,7 @@
 </file>
 
 <file path=customXml/itemProps1.xml><?xml version="1.0" encoding="utf-8"?>
-<ds:datastoreItem xmlns:ds="http://schemas.openxmlformats.org/officeDocument/2006/customXml" ds:itemID="{21B2D380-F32C-48E6-9845-81C9A26CB860}">
+<ds:datastoreItem xmlns:ds="http://schemas.openxmlformats.org/officeDocument/2006/customXml" ds:itemID="{64901D9E-03E7-49D4-8D9F-7D6BB7F916CB}">
   <ds:schemaRefs>
     <ds:schemaRef ds:uri="http://schemas.openxmlformats.org/officeDocument/2006/bibliography"/>
   </ds:schemaRefs>

--- a/Reports/report.docx
+++ b/Reports/report.docx
@@ -133,7 +133,6 @@
           <w:id w:val="444745449"/>
           <w:citation/>
         </w:sdtPr>
-        <w:sdtEndPr/>
         <w:sdtContent>
           <w:r>
             <w:fldChar w:fldCharType="begin"/>
@@ -234,13 +233,26 @@
     </w:p>
     <w:p>
       <w:r>
-        <w:t xml:space="preserve">Therefore, for one to consume electricity based on its price to save money, one </w:t>
-      </w:r>
-      <w:r>
-        <w:t>needs</w:t>
-      </w:r>
-      <w:r>
-        <w:t xml:space="preserve"> to predict the current and future half-hour price.</w:t>
+        <w:t>Having the ability to forecast future prices is important to both electrical suppliers and consumers during the bidding process. Suppliers can optimise their generation of electricity to prevent wastage and consumers can adjust their usage habits, less during high prices and more du</w:t>
+      </w:r>
+      <w:r>
+        <w:t xml:space="preserve">ring low </w:t>
+      </w:r>
+      <w:proofErr w:type="spellStart"/>
+      <w:proofErr w:type="gramStart"/>
+      <w:r>
+        <w:t>prices.Thus</w:t>
+      </w:r>
+      <w:proofErr w:type="spellEnd"/>
+      <w:proofErr w:type="gramEnd"/>
+      <w:r>
+        <w:t xml:space="preserve"> s</w:t>
+      </w:r>
+      <w:r>
+        <w:t>uccessful predictions can lead to rewarding monetary returns</w:t>
+      </w:r>
+      <w:r>
+        <w:t>.</w:t>
       </w:r>
     </w:p>
     <w:p>
@@ -310,14 +322,27 @@
       <w:r>
         <w:t xml:space="preserve">Figure </w:t>
       </w:r>
-      <w:fldSimple w:instr=" SEQ Figure \* ARABIC ">
-        <w:r>
-          <w:rPr>
-            <w:noProof/>
-          </w:rPr>
-          <w:t>1</w:t>
-        </w:r>
-      </w:fldSimple>
+      <w:r>
+        <w:fldChar w:fldCharType="begin"/>
+      </w:r>
+      <w:r>
+        <w:instrText xml:space="preserve"> SEQ Figure \* ARABIC </w:instrText>
+      </w:r>
+      <w:r>
+        <w:fldChar w:fldCharType="separate"/>
+      </w:r>
+      <w:r>
+        <w:rPr>
+          <w:noProof/>
+        </w:rPr>
+        <w:t>1</w:t>
+      </w:r>
+      <w:r>
+        <w:rPr>
+          <w:noProof/>
+        </w:rPr>
+        <w:fldChar w:fldCharType="end"/>
+      </w:r>
       <w:r>
         <w:t>. How the electricity market works</w:t>
       </w:r>
@@ -347,19 +372,7 @@
         <w:rPr>
           <w:color w:val="000000" w:themeColor="text1"/>
         </w:rPr>
-        <w:t>The wholesale electricity market in Singapore propose</w:t>
-      </w:r>
-      <w:r>
-        <w:rPr>
-          <w:color w:val="000000" w:themeColor="text1"/>
-        </w:rPr>
-        <w:t>s</w:t>
-      </w:r>
-      <w:r>
-        <w:rPr>
-          <w:color w:val="000000" w:themeColor="text1"/>
-        </w:rPr>
-        <w:t xml:space="preserve"> an interesting strategy when trying to save cost in electricity usage. Due to the fluctuating nature of the prices, one can theoretically time the market and increase electricity usage at its lowest price while reducing usage at its highest.</w:t>
+        <w:t>Many researches had been done on predicting future electrical price. Both statistical methods and artificial neural network have both achieved certain rates of success in predicting the future.</w:t>
       </w:r>
     </w:p>
     <w:p>
@@ -372,7 +385,79 @@
         <w:rPr>
           <w:color w:val="000000" w:themeColor="text1"/>
         </w:rPr>
-        <w:br w:type="page"/>
+        <w:t xml:space="preserve">Statistical methods like </w:t>
+      </w:r>
+      <w:r>
+        <w:rPr>
+          <w:color w:val="000000" w:themeColor="text1"/>
+        </w:rPr>
+        <w:t xml:space="preserve">Autoregressive </w:t>
+      </w:r>
+      <w:r>
+        <w:rPr>
+          <w:color w:val="000000" w:themeColor="text1"/>
+        </w:rPr>
+        <w:t>I</w:t>
+      </w:r>
+      <w:r>
+        <w:rPr>
+          <w:color w:val="000000" w:themeColor="text1"/>
+        </w:rPr>
+        <w:t xml:space="preserve">ntegrated </w:t>
+      </w:r>
+      <w:r>
+        <w:rPr>
+          <w:color w:val="000000" w:themeColor="text1"/>
+        </w:rPr>
+        <w:t>M</w:t>
+      </w:r>
+      <w:r>
+        <w:rPr>
+          <w:color w:val="000000" w:themeColor="text1"/>
+        </w:rPr>
+        <w:t xml:space="preserve">oving </w:t>
+      </w:r>
+      <w:r>
+        <w:rPr>
+          <w:color w:val="000000" w:themeColor="text1"/>
+        </w:rPr>
+        <w:t>A</w:t>
+      </w:r>
+      <w:r>
+        <w:rPr>
+          <w:color w:val="000000" w:themeColor="text1"/>
+        </w:rPr>
+        <w:t>verage</w:t>
+      </w:r>
+      <w:r>
+        <w:rPr>
+          <w:color w:val="000000" w:themeColor="text1"/>
+        </w:rPr>
+        <w:t xml:space="preserve"> (ARIMA) usually involve solely the historical prices to perform the regression while the artificial neural network can involve both historical prices and other factors that can influence the electrical prices. </w:t>
+      </w:r>
+    </w:p>
+    <w:p>
+      <w:r>
+        <w:rPr>
+          <w:color w:val="000000" w:themeColor="text1"/>
+        </w:rPr>
+        <w:t xml:space="preserve">For this project, we will be focusing on the artificial neural network method to forecast the </w:t>
+      </w:r>
+      <w:r>
+        <w:t>Wholesale Electricity Price (WEP)</w:t>
+      </w:r>
+      <w:r>
+        <w:t xml:space="preserve"> in Singapore. The WEP is the cost charged to the consumer upon the time of use, and ultimately the price that the consumer must pay.</w:t>
+      </w:r>
+    </w:p>
+    <w:p>
+      <w:pPr>
+        <w:rPr>
+          <w:color w:val="000000" w:themeColor="text1"/>
+        </w:rPr>
+      </w:pPr>
+      <w:r>
+        <w:t>Due to the lag time of 10 days in which the WEP is released to the public, we will need to be able to forecast 10 days in advance for the viability of this project.</w:t>
       </w:r>
     </w:p>
     <w:p>
@@ -434,7 +519,14 @@
         <w:rPr>
           <w:color w:val="000000" w:themeColor="text1"/>
         </w:rPr>
-        <w:t xml:space="preserve">e to contain the following attributes: high volume data with small timesteps, constantly changing mean and variance, highly volatile and outliers are common. They deduce that this is due to the non-tangible aspect of electricity where it cannot be easily stored and there must be an equilibrium between the electric load and generators. Also, demand rarely changes over the </w:t>
+        <w:t xml:space="preserve">e to contain the following attributes: high volume data with small timesteps, constantly changing mean and variance, highly volatile and outliers are common. They deduce that this is due to the non-tangible aspect of electricity where it cannot be easily stored and there must be an equilibrium between the electric load and generators. Also, demand rarely </w:t>
+      </w:r>
+      <w:r>
+        <w:rPr>
+          <w:color w:val="000000" w:themeColor="text1"/>
+        </w:rPr>
+        <w:lastRenderedPageBreak/>
+        <w:t xml:space="preserve">changes over the </w:t>
       </w:r>
       <w:r>
         <w:rPr>
@@ -474,7 +566,6 @@
           <w:id w:val="-587381919"/>
           <w:citation/>
         </w:sdtPr>
-        <w:sdtEndPr/>
         <w:sdtContent>
           <w:r>
             <w:rPr>
@@ -1167,7 +1258,6 @@
           <w:id w:val="1571683392"/>
           <w:citation/>
         </w:sdtPr>
-        <w:sdtEndPr/>
         <w:sdtContent>
           <w:r>
             <w:fldChar w:fldCharType="begin"/>
@@ -1200,7 +1290,6 @@
           <w:id w:val="508105668"/>
           <w:citation/>
         </w:sdtPr>
-        <w:sdtEndPr/>
         <w:sdtContent>
           <w:r>
             <w:fldChar w:fldCharType="begin"/>
@@ -1266,7 +1355,6 @@
     </w:p>
     <w:p>
       <w:r>
-        <w:lastRenderedPageBreak/>
         <w:t xml:space="preserve">In Singapore context, </w:t>
       </w:r>
       <w:r>
@@ -1294,7 +1382,6 @@
           <w:id w:val="1609690421"/>
           <w:citation/>
         </w:sdtPr>
-        <w:sdtEndPr/>
         <w:sdtContent>
           <w:r>
             <w:fldChar w:fldCharType="begin"/>
@@ -1347,20 +1434,7 @@
         <w:rPr>
           <w:color w:val="000000" w:themeColor="text1"/>
         </w:rPr>
-        <w:t>Statistical Regression</w:t>
-      </w:r>
-    </w:p>
-    <w:p>
-      <w:pPr>
-        <w:pStyle w:val="Heading3"/>
-        <w:rPr>
-          <w:color w:val="000000" w:themeColor="text1"/>
-        </w:rPr>
-      </w:pPr>
-      <w:r>
-        <w:rPr>
-          <w:color w:val="000000" w:themeColor="text1"/>
-        </w:rPr>
+        <w:lastRenderedPageBreak/>
         <w:t>Neural Network</w:t>
       </w:r>
     </w:p>
@@ -1396,13 +1470,7 @@
         <w:rPr>
           <w:color w:val="000000" w:themeColor="text1"/>
         </w:rPr>
-        <w:t>The</w:t>
-      </w:r>
-      <w:r>
-        <w:rPr>
-          <w:color w:val="000000" w:themeColor="text1"/>
-        </w:rPr>
-        <w:t xml:space="preserve"> Dataset</w:t>
+        <w:t>Data and Analysis</w:t>
       </w:r>
     </w:p>
     <w:p>
@@ -2872,14 +2940,27 @@
       <w:r>
         <w:t xml:space="preserve">Figure </w:t>
       </w:r>
-      <w:fldSimple w:instr=" SEQ Figure \* ARABIC ">
-        <w:r>
-          <w:rPr>
-            <w:noProof/>
-          </w:rPr>
-          <w:t>2</w:t>
-        </w:r>
-      </w:fldSimple>
+      <w:r>
+        <w:fldChar w:fldCharType="begin"/>
+      </w:r>
+      <w:r>
+        <w:instrText xml:space="preserve"> SEQ Figure \* ARABIC </w:instrText>
+      </w:r>
+      <w:r>
+        <w:fldChar w:fldCharType="separate"/>
+      </w:r>
+      <w:r>
+        <w:rPr>
+          <w:noProof/>
+        </w:rPr>
+        <w:t>2</w:t>
+      </w:r>
+      <w:r>
+        <w:rPr>
+          <w:noProof/>
+        </w:rPr>
+        <w:fldChar w:fldCharType="end"/>
+      </w:r>
       <w:r>
         <w:t>. 2019 Electric Data</w:t>
       </w:r>
@@ -2968,21 +3049,33 @@
       <w:r>
         <w:t xml:space="preserve">Figure </w:t>
       </w:r>
-      <w:fldSimple w:instr=" SEQ Figure \* ARABIC ">
-        <w:r>
-          <w:rPr>
-            <w:noProof/>
-          </w:rPr>
-          <w:t>3</w:t>
-        </w:r>
-      </w:fldSimple>
+      <w:r>
+        <w:fldChar w:fldCharType="begin"/>
+      </w:r>
+      <w:r>
+        <w:instrText xml:space="preserve"> SEQ Figure \* ARABIC </w:instrText>
+      </w:r>
+      <w:r>
+        <w:fldChar w:fldCharType="separate"/>
+      </w:r>
+      <w:r>
+        <w:rPr>
+          <w:noProof/>
+        </w:rPr>
+        <w:t>3</w:t>
+      </w:r>
+      <w:r>
+        <w:rPr>
+          <w:noProof/>
+        </w:rPr>
+        <w:fldChar w:fldCharType="end"/>
+      </w:r>
       <w:r>
         <w:t>. Electric Prices in 2019</w:t>
       </w:r>
     </w:p>
     <w:p>
       <w:r>
-        <w:lastRenderedPageBreak/>
         <w:t>In Figure 4, outliers were truncated to within 3 standard deviation from the mean to allow better visualisation of the monthly and daily trends</w:t>
       </w:r>
       <w:r>
@@ -3000,6 +3093,7 @@
         <w:rPr>
           <w:noProof/>
         </w:rPr>
+        <w:lastRenderedPageBreak/>
         <w:drawing>
           <wp:inline distT="0" distB="0" distL="0" distR="0" wp14:anchorId="25023485" wp14:editId="280443FA">
             <wp:extent cx="5731510" cy="3133725"/>
@@ -3061,1551 +3155,80 @@
       <w:r>
         <w:t xml:space="preserve">Figure </w:t>
       </w:r>
-      <w:fldSimple w:instr=" SEQ Figure \* ARABIC ">
-        <w:r>
-          <w:rPr>
-            <w:noProof/>
-          </w:rPr>
-          <w:t>4</w:t>
-        </w:r>
-      </w:fldSimple>
+      <w:r>
+        <w:fldChar w:fldCharType="begin"/>
+      </w:r>
+      <w:r>
+        <w:instrText xml:space="preserve"> SEQ Figure \* ARABIC </w:instrText>
+      </w:r>
+      <w:r>
+        <w:fldChar w:fldCharType="separate"/>
+      </w:r>
+      <w:r>
+        <w:rPr>
+          <w:noProof/>
+        </w:rPr>
+        <w:t>4</w:t>
+      </w:r>
+      <w:r>
+        <w:rPr>
+          <w:noProof/>
+        </w:rPr>
+        <w:fldChar w:fldCharType="end"/>
+      </w:r>
       <w:r>
         <w:t>. Outliers truncated</w:t>
-      </w:r>
-    </w:p>
-    <w:p/>
-    <w:p>
-      <w:pPr>
-        <w:rPr>
-          <w:lang w:val="en-US"/>
-        </w:rPr>
-      </w:pPr>
-      <w:r>
-        <w:t>Plotting the correlation matrix in Table 2 shows that neither demand nor supply are highly correlated to the WEP. The high correlation between WEP and USEP is d</w:t>
-      </w:r>
-      <w:r>
-        <w:t>u</w:t>
-      </w:r>
-      <w:r>
-        <w:t>e to WEP being derived from USEP and the different tariffs and administ</w:t>
-      </w:r>
-      <w:bookmarkStart w:id="0" w:name="_GoBack"/>
-      <w:bookmarkEnd w:id="0"/>
-      <w:r>
-        <w:t>rative costs.</w:t>
-      </w:r>
-      <w:r>
-        <w:t xml:space="preserve"> </w:t>
-      </w:r>
-      <w:r>
-        <w:rPr>
-          <w:lang w:val="en-US"/>
-        </w:rPr>
-        <w:t>From these observations, trying to predict the spot prices simply using demand and supply in Singapore may not be very effective. A timeseries approach will be taken for the prediction.</w:t>
       </w:r>
     </w:p>
     <w:p>
-      <w:pPr>
+      <w:r>
         <w:rPr>
           <w:lang w:val="en-US"/>
         </w:rPr>
-      </w:pPr>
-    </w:p>
-    <w:tbl>
-      <w:tblPr>
-        <w:tblW w:w="8451" w:type="dxa"/>
-        <w:tblLook w:val="04A0" w:firstRow="1" w:lastRow="0" w:firstColumn="1" w:lastColumn="0" w:noHBand="0" w:noVBand="1"/>
-      </w:tblPr>
-      <w:tblGrid>
-        <w:gridCol w:w="1307"/>
-        <w:gridCol w:w="1063"/>
-        <w:gridCol w:w="1263"/>
-        <w:gridCol w:w="1263"/>
-        <w:gridCol w:w="1263"/>
-        <w:gridCol w:w="1501"/>
-        <w:gridCol w:w="1356"/>
-      </w:tblGrid>
-      <w:tr>
-        <w:trPr>
-          <w:trHeight w:val="317"/>
-        </w:trPr>
-        <w:tc>
-          <w:tcPr>
-            <w:tcW w:w="1437" w:type="dxa"/>
-            <w:tcBorders>
-              <w:top w:val="single" w:sz="4" w:space="0" w:color="000000"/>
-              <w:left w:val="single" w:sz="4" w:space="0" w:color="000000"/>
-              <w:bottom w:val="single" w:sz="8" w:space="0" w:color="000000"/>
-              <w:right w:val="single" w:sz="4" w:space="0" w:color="000000"/>
-            </w:tcBorders>
-            <w:shd w:val="clear" w:color="auto" w:fill="auto"/>
-            <w:noWrap/>
-            <w:vAlign w:val="bottom"/>
-            <w:hideMark/>
-          </w:tcPr>
-          <w:p>
-            <w:pPr>
-              <w:spacing w:after="0" w:line="240" w:lineRule="auto"/>
-              <w:rPr>
-                <w:rFonts w:ascii="Calibri" w:eastAsia="Times New Roman" w:hAnsi="Calibri" w:cs="Times New Roman"/>
-                <w:b/>
-                <w:bCs/>
-                <w:color w:val="000000"/>
-              </w:rPr>
-            </w:pPr>
-          </w:p>
-        </w:tc>
-        <w:tc>
-          <w:tcPr>
-            <w:tcW w:w="723" w:type="dxa"/>
-            <w:tcBorders>
-              <w:top w:val="single" w:sz="4" w:space="0" w:color="000000"/>
-              <w:left w:val="single" w:sz="4" w:space="0" w:color="000000"/>
-              <w:bottom w:val="single" w:sz="8" w:space="0" w:color="000000"/>
-              <w:right w:val="single" w:sz="4" w:space="0" w:color="000000"/>
-            </w:tcBorders>
-            <w:shd w:val="clear" w:color="auto" w:fill="auto"/>
-            <w:noWrap/>
-            <w:vAlign w:val="bottom"/>
-            <w:hideMark/>
-          </w:tcPr>
-          <w:p>
-            <w:pPr>
-              <w:spacing w:after="0" w:line="240" w:lineRule="auto"/>
-              <w:rPr>
-                <w:rFonts w:ascii="Calibri" w:eastAsia="Times New Roman" w:hAnsi="Calibri" w:cs="Times New Roman"/>
-                <w:b/>
-                <w:bCs/>
-                <w:color w:val="000000"/>
-              </w:rPr>
-            </w:pPr>
-            <w:r>
-              <w:rPr>
-                <w:rFonts w:ascii="Calibri" w:eastAsia="Times New Roman" w:hAnsi="Calibri" w:cs="Times New Roman"/>
-                <w:b/>
-                <w:bCs/>
-                <w:color w:val="000000"/>
-              </w:rPr>
-              <w:t>PERIOD</w:t>
-            </w:r>
-          </w:p>
-        </w:tc>
-        <w:tc>
-          <w:tcPr>
-            <w:tcW w:w="1019" w:type="dxa"/>
-            <w:tcBorders>
-              <w:top w:val="single" w:sz="4" w:space="0" w:color="000000"/>
-              <w:left w:val="single" w:sz="4" w:space="0" w:color="000000"/>
-              <w:bottom w:val="single" w:sz="8" w:space="0" w:color="000000"/>
-              <w:right w:val="single" w:sz="4" w:space="0" w:color="000000"/>
-            </w:tcBorders>
-            <w:shd w:val="clear" w:color="auto" w:fill="auto"/>
-            <w:noWrap/>
-            <w:vAlign w:val="bottom"/>
-            <w:hideMark/>
-          </w:tcPr>
-          <w:p>
-            <w:pPr>
-              <w:spacing w:after="0" w:line="240" w:lineRule="auto"/>
-              <w:rPr>
-                <w:rFonts w:ascii="Calibri" w:eastAsia="Times New Roman" w:hAnsi="Calibri" w:cs="Times New Roman"/>
-                <w:b/>
-                <w:bCs/>
-                <w:color w:val="000000"/>
-              </w:rPr>
-            </w:pPr>
-            <w:r>
-              <w:rPr>
-                <w:rFonts w:ascii="Calibri" w:eastAsia="Times New Roman" w:hAnsi="Calibri" w:cs="Times New Roman"/>
-                <w:b/>
-                <w:bCs/>
-                <w:color w:val="000000"/>
-              </w:rPr>
-              <w:t>WEP ($/MWh)</w:t>
-            </w:r>
-          </w:p>
-        </w:tc>
-        <w:tc>
-          <w:tcPr>
-            <w:tcW w:w="1044" w:type="dxa"/>
-            <w:tcBorders>
-              <w:top w:val="single" w:sz="4" w:space="0" w:color="000000"/>
-              <w:left w:val="single" w:sz="4" w:space="0" w:color="000000"/>
-              <w:bottom w:val="single" w:sz="8" w:space="0" w:color="000000"/>
-              <w:right w:val="single" w:sz="4" w:space="0" w:color="000000"/>
-            </w:tcBorders>
-            <w:shd w:val="clear" w:color="auto" w:fill="auto"/>
-            <w:noWrap/>
-            <w:vAlign w:val="bottom"/>
-            <w:hideMark/>
-          </w:tcPr>
-          <w:p>
-            <w:pPr>
-              <w:spacing w:after="0" w:line="240" w:lineRule="auto"/>
-              <w:rPr>
-                <w:rFonts w:ascii="Calibri" w:eastAsia="Times New Roman" w:hAnsi="Calibri" w:cs="Times New Roman"/>
-                <w:b/>
-                <w:bCs/>
-                <w:color w:val="000000"/>
-              </w:rPr>
-            </w:pPr>
-            <w:r>
-              <w:rPr>
-                <w:rFonts w:ascii="Calibri" w:eastAsia="Times New Roman" w:hAnsi="Calibri" w:cs="Times New Roman"/>
-                <w:b/>
-                <w:bCs/>
-                <w:color w:val="000000"/>
-              </w:rPr>
-              <w:t>USEP ($/MWh)</w:t>
-            </w:r>
-          </w:p>
-        </w:tc>
-        <w:tc>
-          <w:tcPr>
-            <w:tcW w:w="1082" w:type="dxa"/>
-            <w:tcBorders>
-              <w:top w:val="single" w:sz="4" w:space="0" w:color="000000"/>
-              <w:left w:val="single" w:sz="4" w:space="0" w:color="000000"/>
-              <w:bottom w:val="single" w:sz="8" w:space="0" w:color="000000"/>
-              <w:right w:val="single" w:sz="4" w:space="0" w:color="000000"/>
-            </w:tcBorders>
-            <w:shd w:val="clear" w:color="auto" w:fill="auto"/>
-            <w:noWrap/>
-            <w:vAlign w:val="bottom"/>
-            <w:hideMark/>
-          </w:tcPr>
-          <w:p>
-            <w:pPr>
-              <w:spacing w:after="0" w:line="240" w:lineRule="auto"/>
-              <w:rPr>
-                <w:rFonts w:ascii="Calibri" w:eastAsia="Times New Roman" w:hAnsi="Calibri" w:cs="Times New Roman"/>
-                <w:b/>
-                <w:bCs/>
-                <w:color w:val="000000"/>
-              </w:rPr>
-            </w:pPr>
-            <w:r>
-              <w:rPr>
-                <w:rFonts w:ascii="Calibri" w:eastAsia="Times New Roman" w:hAnsi="Calibri" w:cs="Times New Roman"/>
-                <w:b/>
-                <w:bCs/>
-                <w:color w:val="000000"/>
-              </w:rPr>
-              <w:t>DEMAND (MW)</w:t>
-            </w:r>
-          </w:p>
-        </w:tc>
-        <w:tc>
-          <w:tcPr>
-            <w:tcW w:w="1654" w:type="dxa"/>
-            <w:tcBorders>
-              <w:top w:val="single" w:sz="4" w:space="0" w:color="000000"/>
-              <w:left w:val="single" w:sz="4" w:space="0" w:color="000000"/>
-              <w:bottom w:val="single" w:sz="8" w:space="0" w:color="000000"/>
-              <w:right w:val="single" w:sz="4" w:space="0" w:color="000000"/>
-            </w:tcBorders>
-            <w:shd w:val="clear" w:color="auto" w:fill="auto"/>
-            <w:noWrap/>
-            <w:vAlign w:val="bottom"/>
-            <w:hideMark/>
-          </w:tcPr>
-          <w:p>
-            <w:pPr>
-              <w:spacing w:after="0" w:line="240" w:lineRule="auto"/>
-              <w:rPr>
-                <w:rFonts w:ascii="Calibri" w:eastAsia="Times New Roman" w:hAnsi="Calibri" w:cs="Times New Roman"/>
-                <w:b/>
-                <w:bCs/>
-                <w:color w:val="000000"/>
-              </w:rPr>
-            </w:pPr>
-            <w:r>
-              <w:rPr>
-                <w:rFonts w:ascii="Calibri" w:eastAsia="Times New Roman" w:hAnsi="Calibri" w:cs="Times New Roman"/>
-                <w:b/>
-                <w:bCs/>
-                <w:color w:val="000000"/>
-              </w:rPr>
-              <w:t>GROSS INJECTION (MWh)</w:t>
-            </w:r>
-          </w:p>
-        </w:tc>
-        <w:tc>
-          <w:tcPr>
-            <w:tcW w:w="1492" w:type="dxa"/>
-            <w:tcBorders>
-              <w:top w:val="single" w:sz="4" w:space="0" w:color="000000"/>
-              <w:left w:val="single" w:sz="4" w:space="0" w:color="000000"/>
-              <w:bottom w:val="single" w:sz="8" w:space="0" w:color="000000"/>
-              <w:right w:val="single" w:sz="4" w:space="0" w:color="000000"/>
-            </w:tcBorders>
-            <w:shd w:val="clear" w:color="auto" w:fill="auto"/>
-            <w:noWrap/>
-            <w:vAlign w:val="bottom"/>
-            <w:hideMark/>
-          </w:tcPr>
-          <w:p>
-            <w:pPr>
-              <w:spacing w:after="0" w:line="240" w:lineRule="auto"/>
-              <w:rPr>
-                <w:rFonts w:ascii="Calibri" w:eastAsia="Times New Roman" w:hAnsi="Calibri" w:cs="Times New Roman"/>
-                <w:b/>
-                <w:bCs/>
-                <w:color w:val="000000"/>
-              </w:rPr>
-            </w:pPr>
-            <w:r>
-              <w:rPr>
-                <w:rFonts w:ascii="Calibri" w:eastAsia="Times New Roman" w:hAnsi="Calibri" w:cs="Times New Roman"/>
-                <w:b/>
-                <w:bCs/>
-                <w:color w:val="000000"/>
-              </w:rPr>
-              <w:t>NET INJECTION (MWh)</w:t>
-            </w:r>
-          </w:p>
-        </w:tc>
-      </w:tr>
-      <w:tr>
-        <w:trPr>
-          <w:trHeight w:val="317"/>
-        </w:trPr>
-        <w:tc>
-          <w:tcPr>
-            <w:tcW w:w="1437" w:type="dxa"/>
-            <w:tcBorders>
-              <w:top w:val="single" w:sz="4" w:space="0" w:color="000000"/>
-              <w:left w:val="single" w:sz="4" w:space="0" w:color="000000"/>
-              <w:bottom w:val="single" w:sz="4" w:space="0" w:color="000000"/>
-              <w:right w:val="single" w:sz="4" w:space="0" w:color="000000"/>
-            </w:tcBorders>
-            <w:shd w:val="clear" w:color="D9D9D9" w:fill="D9D9D9"/>
-            <w:noWrap/>
-            <w:vAlign w:val="bottom"/>
-            <w:hideMark/>
-          </w:tcPr>
-          <w:p>
-            <w:pPr>
-              <w:spacing w:after="0" w:line="240" w:lineRule="auto"/>
-              <w:rPr>
-                <w:rFonts w:ascii="Calibri" w:eastAsia="Times New Roman" w:hAnsi="Calibri" w:cs="Times New Roman"/>
-                <w:b/>
-                <w:bCs/>
-                <w:color w:val="000000"/>
-              </w:rPr>
-            </w:pPr>
-            <w:r>
-              <w:rPr>
-                <w:rFonts w:ascii="Calibri" w:eastAsia="Times New Roman" w:hAnsi="Calibri" w:cs="Times New Roman"/>
-                <w:b/>
-                <w:bCs/>
-                <w:color w:val="000000"/>
-              </w:rPr>
-              <w:t>PERIOD</w:t>
-            </w:r>
-          </w:p>
-        </w:tc>
-        <w:tc>
-          <w:tcPr>
-            <w:tcW w:w="723" w:type="dxa"/>
-            <w:tcBorders>
-              <w:top w:val="single" w:sz="4" w:space="0" w:color="000000"/>
-              <w:left w:val="single" w:sz="4" w:space="0" w:color="000000"/>
-              <w:bottom w:val="single" w:sz="4" w:space="0" w:color="000000"/>
-              <w:right w:val="single" w:sz="4" w:space="0" w:color="000000"/>
-            </w:tcBorders>
-            <w:shd w:val="clear" w:color="D9D9D9" w:fill="D9D9D9"/>
-            <w:noWrap/>
-            <w:vAlign w:val="bottom"/>
-            <w:hideMark/>
-          </w:tcPr>
-          <w:p>
-            <w:pPr>
-              <w:spacing w:after="0" w:line="240" w:lineRule="auto"/>
-              <w:jc w:val="right"/>
-              <w:rPr>
-                <w:rFonts w:ascii="Calibri" w:eastAsia="Times New Roman" w:hAnsi="Calibri" w:cs="Times New Roman"/>
-                <w:color w:val="000000"/>
-              </w:rPr>
-            </w:pPr>
-            <w:r>
-              <w:rPr>
-                <w:rFonts w:ascii="Calibri" w:eastAsia="Times New Roman" w:hAnsi="Calibri" w:cs="Times New Roman"/>
-                <w:color w:val="000000"/>
-              </w:rPr>
-              <w:t>1</w:t>
-            </w:r>
-          </w:p>
-        </w:tc>
-        <w:tc>
-          <w:tcPr>
-            <w:tcW w:w="1019" w:type="dxa"/>
-            <w:tcBorders>
-              <w:top w:val="single" w:sz="4" w:space="0" w:color="000000"/>
-              <w:left w:val="single" w:sz="4" w:space="0" w:color="000000"/>
-              <w:bottom w:val="single" w:sz="4" w:space="0" w:color="000000"/>
-              <w:right w:val="single" w:sz="4" w:space="0" w:color="000000"/>
-            </w:tcBorders>
-            <w:shd w:val="clear" w:color="D9D9D9" w:fill="D9D9D9"/>
-            <w:noWrap/>
-            <w:vAlign w:val="bottom"/>
-            <w:hideMark/>
-          </w:tcPr>
-          <w:p>
-            <w:pPr>
-              <w:spacing w:after="0" w:line="240" w:lineRule="auto"/>
-              <w:jc w:val="right"/>
-              <w:rPr>
-                <w:rFonts w:ascii="Calibri" w:eastAsia="Times New Roman" w:hAnsi="Calibri" w:cs="Times New Roman"/>
-                <w:color w:val="000000"/>
-              </w:rPr>
-            </w:pPr>
-            <w:r>
-              <w:rPr>
-                <w:rFonts w:ascii="Calibri" w:eastAsia="Times New Roman" w:hAnsi="Calibri" w:cs="Times New Roman"/>
-                <w:color w:val="000000"/>
-              </w:rPr>
-              <w:t>0.141533322</w:t>
-            </w:r>
-          </w:p>
-        </w:tc>
-        <w:tc>
-          <w:tcPr>
-            <w:tcW w:w="1044" w:type="dxa"/>
-            <w:tcBorders>
-              <w:top w:val="single" w:sz="4" w:space="0" w:color="000000"/>
-              <w:left w:val="single" w:sz="4" w:space="0" w:color="000000"/>
-              <w:bottom w:val="single" w:sz="4" w:space="0" w:color="000000"/>
-              <w:right w:val="single" w:sz="4" w:space="0" w:color="000000"/>
-            </w:tcBorders>
-            <w:shd w:val="clear" w:color="D9D9D9" w:fill="D9D9D9"/>
-            <w:noWrap/>
-            <w:vAlign w:val="bottom"/>
-            <w:hideMark/>
-          </w:tcPr>
-          <w:p>
-            <w:pPr>
-              <w:spacing w:after="0" w:line="240" w:lineRule="auto"/>
-              <w:jc w:val="right"/>
-              <w:rPr>
-                <w:rFonts w:ascii="Calibri" w:eastAsia="Times New Roman" w:hAnsi="Calibri" w:cs="Times New Roman"/>
-                <w:color w:val="000000"/>
-              </w:rPr>
-            </w:pPr>
-            <w:r>
-              <w:rPr>
-                <w:rFonts w:ascii="Calibri" w:eastAsia="Times New Roman" w:hAnsi="Calibri" w:cs="Times New Roman"/>
-                <w:color w:val="000000"/>
-              </w:rPr>
-              <w:t>0.143468486</w:t>
-            </w:r>
-          </w:p>
-        </w:tc>
-        <w:tc>
-          <w:tcPr>
-            <w:tcW w:w="1082" w:type="dxa"/>
-            <w:tcBorders>
-              <w:top w:val="single" w:sz="4" w:space="0" w:color="000000"/>
-              <w:left w:val="single" w:sz="4" w:space="0" w:color="000000"/>
-              <w:bottom w:val="single" w:sz="4" w:space="0" w:color="000000"/>
-              <w:right w:val="single" w:sz="4" w:space="0" w:color="000000"/>
-            </w:tcBorders>
-            <w:shd w:val="clear" w:color="D9D9D9" w:fill="D9D9D9"/>
-            <w:noWrap/>
-            <w:vAlign w:val="bottom"/>
-            <w:hideMark/>
-          </w:tcPr>
-          <w:p>
-            <w:pPr>
-              <w:spacing w:after="0" w:line="240" w:lineRule="auto"/>
-              <w:jc w:val="right"/>
-              <w:rPr>
-                <w:rFonts w:ascii="Calibri" w:eastAsia="Times New Roman" w:hAnsi="Calibri" w:cs="Times New Roman"/>
-                <w:color w:val="000000"/>
-              </w:rPr>
-            </w:pPr>
-            <w:r>
-              <w:rPr>
-                <w:rFonts w:ascii="Calibri" w:eastAsia="Times New Roman" w:hAnsi="Calibri" w:cs="Times New Roman"/>
-                <w:color w:val="000000"/>
-              </w:rPr>
-              <w:t>0.538817247</w:t>
-            </w:r>
-          </w:p>
-        </w:tc>
-        <w:tc>
-          <w:tcPr>
-            <w:tcW w:w="1654" w:type="dxa"/>
-            <w:tcBorders>
-              <w:top w:val="single" w:sz="4" w:space="0" w:color="000000"/>
-              <w:left w:val="single" w:sz="4" w:space="0" w:color="000000"/>
-              <w:bottom w:val="single" w:sz="4" w:space="0" w:color="000000"/>
-              <w:right w:val="single" w:sz="4" w:space="0" w:color="000000"/>
-            </w:tcBorders>
-            <w:shd w:val="clear" w:color="D9D9D9" w:fill="D9D9D9"/>
-            <w:noWrap/>
-            <w:vAlign w:val="bottom"/>
-            <w:hideMark/>
-          </w:tcPr>
-          <w:p>
-            <w:pPr>
-              <w:spacing w:after="0" w:line="240" w:lineRule="auto"/>
-              <w:jc w:val="right"/>
-              <w:rPr>
-                <w:rFonts w:ascii="Calibri" w:eastAsia="Times New Roman" w:hAnsi="Calibri" w:cs="Times New Roman"/>
-                <w:color w:val="000000"/>
-              </w:rPr>
-            </w:pPr>
-            <w:r>
-              <w:rPr>
-                <w:rFonts w:ascii="Calibri" w:eastAsia="Times New Roman" w:hAnsi="Calibri" w:cs="Times New Roman"/>
-                <w:color w:val="000000"/>
-              </w:rPr>
-              <w:t>0.555029534</w:t>
-            </w:r>
-          </w:p>
-        </w:tc>
-        <w:tc>
-          <w:tcPr>
-            <w:tcW w:w="1492" w:type="dxa"/>
-            <w:tcBorders>
-              <w:top w:val="single" w:sz="4" w:space="0" w:color="000000"/>
-              <w:left w:val="single" w:sz="4" w:space="0" w:color="000000"/>
-              <w:bottom w:val="single" w:sz="4" w:space="0" w:color="000000"/>
-              <w:right w:val="single" w:sz="4" w:space="0" w:color="000000"/>
-            </w:tcBorders>
-            <w:shd w:val="clear" w:color="D9D9D9" w:fill="D9D9D9"/>
-            <w:noWrap/>
-            <w:vAlign w:val="bottom"/>
-            <w:hideMark/>
-          </w:tcPr>
-          <w:p>
-            <w:pPr>
-              <w:spacing w:after="0" w:line="240" w:lineRule="auto"/>
-              <w:jc w:val="right"/>
-              <w:rPr>
-                <w:rFonts w:ascii="Calibri" w:eastAsia="Times New Roman" w:hAnsi="Calibri" w:cs="Times New Roman"/>
-                <w:color w:val="000000"/>
-              </w:rPr>
-            </w:pPr>
-            <w:r>
-              <w:rPr>
-                <w:rFonts w:ascii="Calibri" w:eastAsia="Times New Roman" w:hAnsi="Calibri" w:cs="Times New Roman"/>
-                <w:color w:val="000000"/>
-              </w:rPr>
-              <w:t>0.56109735</w:t>
-            </w:r>
-          </w:p>
-        </w:tc>
-      </w:tr>
-      <w:tr>
-        <w:trPr>
-          <w:trHeight w:val="317"/>
-        </w:trPr>
-        <w:tc>
-          <w:tcPr>
-            <w:tcW w:w="1437" w:type="dxa"/>
-            <w:tcBorders>
-              <w:top w:val="single" w:sz="4" w:space="0" w:color="000000"/>
-              <w:left w:val="single" w:sz="4" w:space="0" w:color="000000"/>
-              <w:bottom w:val="single" w:sz="4" w:space="0" w:color="000000"/>
-              <w:right w:val="single" w:sz="4" w:space="0" w:color="000000"/>
-            </w:tcBorders>
-            <w:shd w:val="clear" w:color="auto" w:fill="auto"/>
-            <w:noWrap/>
-            <w:vAlign w:val="bottom"/>
-            <w:hideMark/>
-          </w:tcPr>
-          <w:p>
-            <w:pPr>
-              <w:spacing w:after="0" w:line="240" w:lineRule="auto"/>
-              <w:rPr>
-                <w:rFonts w:ascii="Calibri" w:eastAsia="Times New Roman" w:hAnsi="Calibri" w:cs="Times New Roman"/>
-                <w:b/>
-                <w:bCs/>
-                <w:color w:val="000000"/>
-              </w:rPr>
-            </w:pPr>
-            <w:r>
-              <w:rPr>
-                <w:rFonts w:ascii="Calibri" w:eastAsia="Times New Roman" w:hAnsi="Calibri" w:cs="Times New Roman"/>
-                <w:b/>
-                <w:bCs/>
-                <w:color w:val="000000"/>
-              </w:rPr>
-              <w:t>WEP ($/MWh)</w:t>
-            </w:r>
-          </w:p>
-        </w:tc>
-        <w:tc>
-          <w:tcPr>
-            <w:tcW w:w="723" w:type="dxa"/>
-            <w:tcBorders>
-              <w:top w:val="single" w:sz="4" w:space="0" w:color="000000"/>
-              <w:left w:val="single" w:sz="4" w:space="0" w:color="000000"/>
-              <w:bottom w:val="single" w:sz="4" w:space="0" w:color="000000"/>
-              <w:right w:val="single" w:sz="4" w:space="0" w:color="000000"/>
-            </w:tcBorders>
-            <w:shd w:val="clear" w:color="auto" w:fill="auto"/>
-            <w:noWrap/>
-            <w:vAlign w:val="bottom"/>
-            <w:hideMark/>
-          </w:tcPr>
-          <w:p>
-            <w:pPr>
-              <w:spacing w:after="0" w:line="240" w:lineRule="auto"/>
-              <w:jc w:val="right"/>
-              <w:rPr>
-                <w:rFonts w:ascii="Calibri" w:eastAsia="Times New Roman" w:hAnsi="Calibri" w:cs="Times New Roman"/>
-                <w:color w:val="000000"/>
-              </w:rPr>
-            </w:pPr>
-            <w:r>
-              <w:rPr>
-                <w:rFonts w:ascii="Calibri" w:eastAsia="Times New Roman" w:hAnsi="Calibri" w:cs="Times New Roman"/>
-                <w:color w:val="000000"/>
-              </w:rPr>
-              <w:t>0.1415333</w:t>
-            </w:r>
-          </w:p>
-        </w:tc>
-        <w:tc>
-          <w:tcPr>
-            <w:tcW w:w="1019" w:type="dxa"/>
-            <w:tcBorders>
-              <w:top w:val="single" w:sz="4" w:space="0" w:color="000000"/>
-              <w:left w:val="single" w:sz="4" w:space="0" w:color="000000"/>
-              <w:bottom w:val="single" w:sz="4" w:space="0" w:color="000000"/>
-              <w:right w:val="single" w:sz="4" w:space="0" w:color="000000"/>
-            </w:tcBorders>
-            <w:shd w:val="clear" w:color="auto" w:fill="auto"/>
-            <w:noWrap/>
-            <w:vAlign w:val="bottom"/>
-            <w:hideMark/>
-          </w:tcPr>
-          <w:p>
-            <w:pPr>
-              <w:spacing w:after="0" w:line="240" w:lineRule="auto"/>
-              <w:jc w:val="right"/>
-              <w:rPr>
-                <w:rFonts w:ascii="Calibri" w:eastAsia="Times New Roman" w:hAnsi="Calibri" w:cs="Times New Roman"/>
-                <w:color w:val="000000"/>
-              </w:rPr>
-            </w:pPr>
-            <w:r>
-              <w:rPr>
-                <w:rFonts w:ascii="Calibri" w:eastAsia="Times New Roman" w:hAnsi="Calibri" w:cs="Times New Roman"/>
-                <w:color w:val="000000"/>
-              </w:rPr>
-              <w:t>1</w:t>
-            </w:r>
-          </w:p>
-        </w:tc>
-        <w:tc>
-          <w:tcPr>
-            <w:tcW w:w="1044" w:type="dxa"/>
-            <w:tcBorders>
-              <w:top w:val="single" w:sz="4" w:space="0" w:color="000000"/>
-              <w:left w:val="single" w:sz="4" w:space="0" w:color="000000"/>
-              <w:bottom w:val="single" w:sz="4" w:space="0" w:color="000000"/>
-              <w:right w:val="single" w:sz="4" w:space="0" w:color="000000"/>
-            </w:tcBorders>
-            <w:shd w:val="clear" w:color="auto" w:fill="auto"/>
-            <w:noWrap/>
-            <w:vAlign w:val="bottom"/>
-            <w:hideMark/>
-          </w:tcPr>
-          <w:p>
-            <w:pPr>
-              <w:spacing w:after="0" w:line="240" w:lineRule="auto"/>
-              <w:jc w:val="right"/>
-              <w:rPr>
-                <w:rFonts w:ascii="Calibri" w:eastAsia="Times New Roman" w:hAnsi="Calibri" w:cs="Times New Roman"/>
-                <w:color w:val="000000"/>
-              </w:rPr>
-            </w:pPr>
-            <w:r>
-              <w:rPr>
-                <w:rFonts w:ascii="Calibri" w:eastAsia="Times New Roman" w:hAnsi="Calibri" w:cs="Times New Roman"/>
-                <w:color w:val="000000"/>
-              </w:rPr>
-              <w:t>0.999900995</w:t>
-            </w:r>
-          </w:p>
-        </w:tc>
-        <w:tc>
-          <w:tcPr>
-            <w:tcW w:w="1082" w:type="dxa"/>
-            <w:tcBorders>
-              <w:top w:val="single" w:sz="4" w:space="0" w:color="000000"/>
-              <w:left w:val="single" w:sz="4" w:space="0" w:color="000000"/>
-              <w:bottom w:val="single" w:sz="4" w:space="0" w:color="000000"/>
-              <w:right w:val="single" w:sz="4" w:space="0" w:color="000000"/>
-            </w:tcBorders>
-            <w:shd w:val="clear" w:color="auto" w:fill="auto"/>
-            <w:noWrap/>
-            <w:vAlign w:val="bottom"/>
-            <w:hideMark/>
-          </w:tcPr>
-          <w:p>
-            <w:pPr>
-              <w:spacing w:after="0" w:line="240" w:lineRule="auto"/>
-              <w:jc w:val="right"/>
-              <w:rPr>
-                <w:rFonts w:ascii="Calibri" w:eastAsia="Times New Roman" w:hAnsi="Calibri" w:cs="Times New Roman"/>
-                <w:color w:val="000000"/>
-              </w:rPr>
-            </w:pPr>
-            <w:r>
-              <w:rPr>
-                <w:rFonts w:ascii="Calibri" w:eastAsia="Times New Roman" w:hAnsi="Calibri" w:cs="Times New Roman"/>
-                <w:color w:val="000000"/>
-              </w:rPr>
-              <w:t>0.25060302</w:t>
-            </w:r>
-          </w:p>
-        </w:tc>
-        <w:tc>
-          <w:tcPr>
-            <w:tcW w:w="1654" w:type="dxa"/>
-            <w:tcBorders>
-              <w:top w:val="single" w:sz="4" w:space="0" w:color="000000"/>
-              <w:left w:val="single" w:sz="4" w:space="0" w:color="000000"/>
-              <w:bottom w:val="single" w:sz="4" w:space="0" w:color="000000"/>
-              <w:right w:val="single" w:sz="4" w:space="0" w:color="000000"/>
-            </w:tcBorders>
-            <w:shd w:val="clear" w:color="auto" w:fill="auto"/>
-            <w:noWrap/>
-            <w:vAlign w:val="bottom"/>
-            <w:hideMark/>
-          </w:tcPr>
-          <w:p>
-            <w:pPr>
-              <w:spacing w:after="0" w:line="240" w:lineRule="auto"/>
-              <w:jc w:val="right"/>
-              <w:rPr>
-                <w:rFonts w:ascii="Calibri" w:eastAsia="Times New Roman" w:hAnsi="Calibri" w:cs="Times New Roman"/>
-                <w:color w:val="000000"/>
-              </w:rPr>
-            </w:pPr>
-            <w:r>
-              <w:rPr>
-                <w:rFonts w:ascii="Calibri" w:eastAsia="Times New Roman" w:hAnsi="Calibri" w:cs="Times New Roman"/>
-                <w:color w:val="000000"/>
-              </w:rPr>
-              <w:t>0.256192447</w:t>
-            </w:r>
-          </w:p>
-        </w:tc>
-        <w:tc>
-          <w:tcPr>
-            <w:tcW w:w="1492" w:type="dxa"/>
-            <w:tcBorders>
-              <w:top w:val="single" w:sz="4" w:space="0" w:color="000000"/>
-              <w:left w:val="single" w:sz="4" w:space="0" w:color="000000"/>
-              <w:bottom w:val="single" w:sz="4" w:space="0" w:color="000000"/>
-              <w:right w:val="single" w:sz="4" w:space="0" w:color="000000"/>
-            </w:tcBorders>
-            <w:shd w:val="clear" w:color="auto" w:fill="auto"/>
-            <w:noWrap/>
-            <w:vAlign w:val="bottom"/>
-            <w:hideMark/>
-          </w:tcPr>
-          <w:p>
-            <w:pPr>
-              <w:spacing w:after="0" w:line="240" w:lineRule="auto"/>
-              <w:jc w:val="right"/>
-              <w:rPr>
-                <w:rFonts w:ascii="Calibri" w:eastAsia="Times New Roman" w:hAnsi="Calibri" w:cs="Times New Roman"/>
-                <w:color w:val="000000"/>
-              </w:rPr>
-            </w:pPr>
-            <w:r>
-              <w:rPr>
-                <w:rFonts w:ascii="Calibri" w:eastAsia="Times New Roman" w:hAnsi="Calibri" w:cs="Times New Roman"/>
-                <w:color w:val="000000"/>
-              </w:rPr>
-              <w:t>0.253536614</w:t>
-            </w:r>
-          </w:p>
-        </w:tc>
-      </w:tr>
-      <w:tr>
-        <w:trPr>
-          <w:trHeight w:val="317"/>
-        </w:trPr>
-        <w:tc>
-          <w:tcPr>
-            <w:tcW w:w="1437" w:type="dxa"/>
-            <w:tcBorders>
-              <w:top w:val="single" w:sz="4" w:space="0" w:color="000000"/>
-              <w:left w:val="single" w:sz="4" w:space="0" w:color="000000"/>
-              <w:bottom w:val="single" w:sz="4" w:space="0" w:color="000000"/>
-              <w:right w:val="single" w:sz="4" w:space="0" w:color="000000"/>
-            </w:tcBorders>
-            <w:shd w:val="clear" w:color="D9D9D9" w:fill="D9D9D9"/>
-            <w:noWrap/>
-            <w:vAlign w:val="bottom"/>
-            <w:hideMark/>
-          </w:tcPr>
-          <w:p>
-            <w:pPr>
-              <w:spacing w:after="0" w:line="240" w:lineRule="auto"/>
-              <w:rPr>
-                <w:rFonts w:ascii="Calibri" w:eastAsia="Times New Roman" w:hAnsi="Calibri" w:cs="Times New Roman"/>
-                <w:b/>
-                <w:bCs/>
-                <w:color w:val="000000"/>
-              </w:rPr>
-            </w:pPr>
-            <w:r>
-              <w:rPr>
-                <w:rFonts w:ascii="Calibri" w:eastAsia="Times New Roman" w:hAnsi="Calibri" w:cs="Times New Roman"/>
-                <w:b/>
-                <w:bCs/>
-                <w:color w:val="000000"/>
-              </w:rPr>
-              <w:t>USEP ($/MWh)</w:t>
-            </w:r>
-          </w:p>
-        </w:tc>
-        <w:tc>
-          <w:tcPr>
-            <w:tcW w:w="723" w:type="dxa"/>
-            <w:tcBorders>
-              <w:top w:val="single" w:sz="4" w:space="0" w:color="000000"/>
-              <w:left w:val="single" w:sz="4" w:space="0" w:color="000000"/>
-              <w:bottom w:val="single" w:sz="4" w:space="0" w:color="000000"/>
-              <w:right w:val="single" w:sz="4" w:space="0" w:color="000000"/>
-            </w:tcBorders>
-            <w:shd w:val="clear" w:color="D9D9D9" w:fill="D9D9D9"/>
-            <w:noWrap/>
-            <w:vAlign w:val="bottom"/>
-            <w:hideMark/>
-          </w:tcPr>
-          <w:p>
-            <w:pPr>
-              <w:spacing w:after="0" w:line="240" w:lineRule="auto"/>
-              <w:jc w:val="right"/>
-              <w:rPr>
-                <w:rFonts w:ascii="Calibri" w:eastAsia="Times New Roman" w:hAnsi="Calibri" w:cs="Times New Roman"/>
-                <w:color w:val="000000"/>
-              </w:rPr>
-            </w:pPr>
-            <w:r>
-              <w:rPr>
-                <w:rFonts w:ascii="Calibri" w:eastAsia="Times New Roman" w:hAnsi="Calibri" w:cs="Times New Roman"/>
-                <w:color w:val="000000"/>
-              </w:rPr>
-              <w:t>0.1434685</w:t>
-            </w:r>
-          </w:p>
-        </w:tc>
-        <w:tc>
-          <w:tcPr>
-            <w:tcW w:w="1019" w:type="dxa"/>
-            <w:tcBorders>
-              <w:top w:val="single" w:sz="4" w:space="0" w:color="000000"/>
-              <w:left w:val="single" w:sz="4" w:space="0" w:color="000000"/>
-              <w:bottom w:val="single" w:sz="4" w:space="0" w:color="000000"/>
-              <w:right w:val="single" w:sz="4" w:space="0" w:color="000000"/>
-            </w:tcBorders>
-            <w:shd w:val="clear" w:color="D9D9D9" w:fill="D9D9D9"/>
-            <w:noWrap/>
-            <w:vAlign w:val="bottom"/>
-            <w:hideMark/>
-          </w:tcPr>
-          <w:p>
-            <w:pPr>
-              <w:spacing w:after="0" w:line="240" w:lineRule="auto"/>
-              <w:jc w:val="right"/>
-              <w:rPr>
-                <w:rFonts w:ascii="Calibri" w:eastAsia="Times New Roman" w:hAnsi="Calibri" w:cs="Times New Roman"/>
-                <w:color w:val="000000"/>
-              </w:rPr>
-            </w:pPr>
-            <w:r>
-              <w:rPr>
-                <w:rFonts w:ascii="Calibri" w:eastAsia="Times New Roman" w:hAnsi="Calibri" w:cs="Times New Roman"/>
-                <w:color w:val="000000"/>
-              </w:rPr>
-              <w:t>0.999900995</w:t>
-            </w:r>
-          </w:p>
-        </w:tc>
-        <w:tc>
-          <w:tcPr>
-            <w:tcW w:w="1044" w:type="dxa"/>
-            <w:tcBorders>
-              <w:top w:val="single" w:sz="4" w:space="0" w:color="000000"/>
-              <w:left w:val="single" w:sz="4" w:space="0" w:color="000000"/>
-              <w:bottom w:val="single" w:sz="4" w:space="0" w:color="000000"/>
-              <w:right w:val="single" w:sz="4" w:space="0" w:color="000000"/>
-            </w:tcBorders>
-            <w:shd w:val="clear" w:color="D9D9D9" w:fill="D9D9D9"/>
-            <w:noWrap/>
-            <w:vAlign w:val="bottom"/>
-            <w:hideMark/>
-          </w:tcPr>
-          <w:p>
-            <w:pPr>
-              <w:spacing w:after="0" w:line="240" w:lineRule="auto"/>
-              <w:jc w:val="right"/>
-              <w:rPr>
-                <w:rFonts w:ascii="Calibri" w:eastAsia="Times New Roman" w:hAnsi="Calibri" w:cs="Times New Roman"/>
-                <w:color w:val="000000"/>
-              </w:rPr>
-            </w:pPr>
-            <w:r>
-              <w:rPr>
-                <w:rFonts w:ascii="Calibri" w:eastAsia="Times New Roman" w:hAnsi="Calibri" w:cs="Times New Roman"/>
-                <w:color w:val="000000"/>
-              </w:rPr>
-              <w:t>1</w:t>
-            </w:r>
-          </w:p>
-        </w:tc>
-        <w:tc>
-          <w:tcPr>
-            <w:tcW w:w="1082" w:type="dxa"/>
-            <w:tcBorders>
-              <w:top w:val="single" w:sz="4" w:space="0" w:color="000000"/>
-              <w:left w:val="single" w:sz="4" w:space="0" w:color="000000"/>
-              <w:bottom w:val="single" w:sz="4" w:space="0" w:color="000000"/>
-              <w:right w:val="single" w:sz="4" w:space="0" w:color="000000"/>
-            </w:tcBorders>
-            <w:shd w:val="clear" w:color="D9D9D9" w:fill="D9D9D9"/>
-            <w:noWrap/>
-            <w:vAlign w:val="bottom"/>
-            <w:hideMark/>
-          </w:tcPr>
-          <w:p>
-            <w:pPr>
-              <w:spacing w:after="0" w:line="240" w:lineRule="auto"/>
-              <w:jc w:val="right"/>
-              <w:rPr>
-                <w:rFonts w:ascii="Calibri" w:eastAsia="Times New Roman" w:hAnsi="Calibri" w:cs="Times New Roman"/>
-                <w:color w:val="000000"/>
-              </w:rPr>
-            </w:pPr>
-            <w:r>
-              <w:rPr>
-                <w:rFonts w:ascii="Calibri" w:eastAsia="Times New Roman" w:hAnsi="Calibri" w:cs="Times New Roman"/>
-                <w:color w:val="000000"/>
-              </w:rPr>
-              <w:t>0.254470731</w:t>
-            </w:r>
-          </w:p>
-        </w:tc>
-        <w:tc>
-          <w:tcPr>
-            <w:tcW w:w="1654" w:type="dxa"/>
-            <w:tcBorders>
-              <w:top w:val="single" w:sz="4" w:space="0" w:color="000000"/>
-              <w:left w:val="single" w:sz="4" w:space="0" w:color="000000"/>
-              <w:bottom w:val="single" w:sz="4" w:space="0" w:color="000000"/>
-              <w:right w:val="single" w:sz="4" w:space="0" w:color="000000"/>
-            </w:tcBorders>
-            <w:shd w:val="clear" w:color="D9D9D9" w:fill="D9D9D9"/>
-            <w:noWrap/>
-            <w:vAlign w:val="bottom"/>
-            <w:hideMark/>
-          </w:tcPr>
-          <w:p>
-            <w:pPr>
-              <w:spacing w:after="0" w:line="240" w:lineRule="auto"/>
-              <w:jc w:val="right"/>
-              <w:rPr>
-                <w:rFonts w:ascii="Calibri" w:eastAsia="Times New Roman" w:hAnsi="Calibri" w:cs="Times New Roman"/>
-                <w:color w:val="000000"/>
-              </w:rPr>
-            </w:pPr>
-            <w:r>
-              <w:rPr>
-                <w:rFonts w:ascii="Calibri" w:eastAsia="Times New Roman" w:hAnsi="Calibri" w:cs="Times New Roman"/>
-                <w:color w:val="000000"/>
-              </w:rPr>
-              <w:t>0.26015551</w:t>
-            </w:r>
-          </w:p>
-        </w:tc>
-        <w:tc>
-          <w:tcPr>
-            <w:tcW w:w="1492" w:type="dxa"/>
-            <w:tcBorders>
-              <w:top w:val="single" w:sz="4" w:space="0" w:color="000000"/>
-              <w:left w:val="single" w:sz="4" w:space="0" w:color="000000"/>
-              <w:bottom w:val="single" w:sz="4" w:space="0" w:color="000000"/>
-              <w:right w:val="single" w:sz="4" w:space="0" w:color="000000"/>
-            </w:tcBorders>
-            <w:shd w:val="clear" w:color="D9D9D9" w:fill="D9D9D9"/>
-            <w:noWrap/>
-            <w:vAlign w:val="bottom"/>
-            <w:hideMark/>
-          </w:tcPr>
-          <w:p>
-            <w:pPr>
-              <w:spacing w:after="0" w:line="240" w:lineRule="auto"/>
-              <w:jc w:val="right"/>
-              <w:rPr>
-                <w:rFonts w:ascii="Calibri" w:eastAsia="Times New Roman" w:hAnsi="Calibri" w:cs="Times New Roman"/>
-                <w:color w:val="000000"/>
-              </w:rPr>
-            </w:pPr>
-            <w:r>
-              <w:rPr>
-                <w:rFonts w:ascii="Calibri" w:eastAsia="Times New Roman" w:hAnsi="Calibri" w:cs="Times New Roman"/>
-                <w:color w:val="000000"/>
-              </w:rPr>
-              <w:t>0.257450558</w:t>
-            </w:r>
-          </w:p>
-        </w:tc>
-      </w:tr>
-      <w:tr>
-        <w:trPr>
-          <w:trHeight w:val="317"/>
-        </w:trPr>
-        <w:tc>
-          <w:tcPr>
-            <w:tcW w:w="1437" w:type="dxa"/>
-            <w:tcBorders>
-              <w:top w:val="single" w:sz="4" w:space="0" w:color="000000"/>
-              <w:left w:val="single" w:sz="4" w:space="0" w:color="000000"/>
-              <w:bottom w:val="single" w:sz="4" w:space="0" w:color="000000"/>
-              <w:right w:val="single" w:sz="4" w:space="0" w:color="000000"/>
-            </w:tcBorders>
-            <w:shd w:val="clear" w:color="auto" w:fill="auto"/>
-            <w:noWrap/>
-            <w:vAlign w:val="bottom"/>
-            <w:hideMark/>
-          </w:tcPr>
-          <w:p>
-            <w:pPr>
-              <w:spacing w:after="0" w:line="240" w:lineRule="auto"/>
-              <w:rPr>
-                <w:rFonts w:ascii="Calibri" w:eastAsia="Times New Roman" w:hAnsi="Calibri" w:cs="Times New Roman"/>
-                <w:b/>
-                <w:bCs/>
-                <w:color w:val="000000"/>
-              </w:rPr>
-            </w:pPr>
-            <w:r>
-              <w:rPr>
-                <w:rFonts w:ascii="Calibri" w:eastAsia="Times New Roman" w:hAnsi="Calibri" w:cs="Times New Roman"/>
-                <w:b/>
-                <w:bCs/>
-                <w:color w:val="000000"/>
-              </w:rPr>
-              <w:t>DEMAND (MW)</w:t>
-            </w:r>
-          </w:p>
-        </w:tc>
-        <w:tc>
-          <w:tcPr>
-            <w:tcW w:w="723" w:type="dxa"/>
-            <w:tcBorders>
-              <w:top w:val="single" w:sz="4" w:space="0" w:color="000000"/>
-              <w:left w:val="single" w:sz="4" w:space="0" w:color="000000"/>
-              <w:bottom w:val="single" w:sz="4" w:space="0" w:color="000000"/>
-              <w:right w:val="single" w:sz="4" w:space="0" w:color="000000"/>
-            </w:tcBorders>
-            <w:shd w:val="clear" w:color="auto" w:fill="auto"/>
-            <w:noWrap/>
-            <w:vAlign w:val="bottom"/>
-            <w:hideMark/>
-          </w:tcPr>
-          <w:p>
-            <w:pPr>
-              <w:spacing w:after="0" w:line="240" w:lineRule="auto"/>
-              <w:jc w:val="right"/>
-              <w:rPr>
-                <w:rFonts w:ascii="Calibri" w:eastAsia="Times New Roman" w:hAnsi="Calibri" w:cs="Times New Roman"/>
-                <w:color w:val="000000"/>
-              </w:rPr>
-            </w:pPr>
-            <w:r>
-              <w:rPr>
-                <w:rFonts w:ascii="Calibri" w:eastAsia="Times New Roman" w:hAnsi="Calibri" w:cs="Times New Roman"/>
-                <w:color w:val="000000"/>
-              </w:rPr>
-              <w:t>0.5388172</w:t>
-            </w:r>
-          </w:p>
-        </w:tc>
-        <w:tc>
-          <w:tcPr>
-            <w:tcW w:w="1019" w:type="dxa"/>
-            <w:tcBorders>
-              <w:top w:val="single" w:sz="4" w:space="0" w:color="000000"/>
-              <w:left w:val="single" w:sz="4" w:space="0" w:color="000000"/>
-              <w:bottom w:val="single" w:sz="4" w:space="0" w:color="000000"/>
-              <w:right w:val="single" w:sz="4" w:space="0" w:color="000000"/>
-            </w:tcBorders>
-            <w:shd w:val="clear" w:color="auto" w:fill="auto"/>
-            <w:noWrap/>
-            <w:vAlign w:val="bottom"/>
-            <w:hideMark/>
-          </w:tcPr>
-          <w:p>
-            <w:pPr>
-              <w:spacing w:after="0" w:line="240" w:lineRule="auto"/>
-              <w:jc w:val="right"/>
-              <w:rPr>
-                <w:rFonts w:ascii="Calibri" w:eastAsia="Times New Roman" w:hAnsi="Calibri" w:cs="Times New Roman"/>
-                <w:color w:val="000000"/>
-              </w:rPr>
-            </w:pPr>
-            <w:r>
-              <w:rPr>
-                <w:rFonts w:ascii="Calibri" w:eastAsia="Times New Roman" w:hAnsi="Calibri" w:cs="Times New Roman"/>
-                <w:color w:val="000000"/>
-              </w:rPr>
-              <w:t>0.25060302</w:t>
-            </w:r>
-          </w:p>
-        </w:tc>
-        <w:tc>
-          <w:tcPr>
-            <w:tcW w:w="1044" w:type="dxa"/>
-            <w:tcBorders>
-              <w:top w:val="single" w:sz="4" w:space="0" w:color="000000"/>
-              <w:left w:val="single" w:sz="4" w:space="0" w:color="000000"/>
-              <w:bottom w:val="single" w:sz="4" w:space="0" w:color="000000"/>
-              <w:right w:val="single" w:sz="4" w:space="0" w:color="000000"/>
-            </w:tcBorders>
-            <w:shd w:val="clear" w:color="auto" w:fill="auto"/>
-            <w:noWrap/>
-            <w:vAlign w:val="bottom"/>
-            <w:hideMark/>
-          </w:tcPr>
-          <w:p>
-            <w:pPr>
-              <w:spacing w:after="0" w:line="240" w:lineRule="auto"/>
-              <w:jc w:val="right"/>
-              <w:rPr>
-                <w:rFonts w:ascii="Calibri" w:eastAsia="Times New Roman" w:hAnsi="Calibri" w:cs="Times New Roman"/>
-                <w:color w:val="000000"/>
-              </w:rPr>
-            </w:pPr>
-            <w:r>
-              <w:rPr>
-                <w:rFonts w:ascii="Calibri" w:eastAsia="Times New Roman" w:hAnsi="Calibri" w:cs="Times New Roman"/>
-                <w:color w:val="000000"/>
-              </w:rPr>
-              <w:t>0.254470731</w:t>
-            </w:r>
-          </w:p>
-        </w:tc>
-        <w:tc>
-          <w:tcPr>
-            <w:tcW w:w="1082" w:type="dxa"/>
-            <w:tcBorders>
-              <w:top w:val="single" w:sz="4" w:space="0" w:color="000000"/>
-              <w:left w:val="single" w:sz="4" w:space="0" w:color="000000"/>
-              <w:bottom w:val="single" w:sz="4" w:space="0" w:color="000000"/>
-              <w:right w:val="single" w:sz="4" w:space="0" w:color="000000"/>
-            </w:tcBorders>
-            <w:shd w:val="clear" w:color="auto" w:fill="auto"/>
-            <w:noWrap/>
-            <w:vAlign w:val="bottom"/>
-            <w:hideMark/>
-          </w:tcPr>
-          <w:p>
-            <w:pPr>
-              <w:spacing w:after="0" w:line="240" w:lineRule="auto"/>
-              <w:jc w:val="right"/>
-              <w:rPr>
-                <w:rFonts w:ascii="Calibri" w:eastAsia="Times New Roman" w:hAnsi="Calibri" w:cs="Times New Roman"/>
-                <w:color w:val="000000"/>
-              </w:rPr>
-            </w:pPr>
-            <w:r>
-              <w:rPr>
-                <w:rFonts w:ascii="Calibri" w:eastAsia="Times New Roman" w:hAnsi="Calibri" w:cs="Times New Roman"/>
-                <w:color w:val="000000"/>
-              </w:rPr>
-              <w:t>1</w:t>
-            </w:r>
-          </w:p>
-        </w:tc>
-        <w:tc>
-          <w:tcPr>
-            <w:tcW w:w="1654" w:type="dxa"/>
-            <w:tcBorders>
-              <w:top w:val="single" w:sz="4" w:space="0" w:color="000000"/>
-              <w:left w:val="single" w:sz="4" w:space="0" w:color="000000"/>
-              <w:bottom w:val="single" w:sz="4" w:space="0" w:color="000000"/>
-              <w:right w:val="single" w:sz="4" w:space="0" w:color="000000"/>
-            </w:tcBorders>
-            <w:shd w:val="clear" w:color="auto" w:fill="auto"/>
-            <w:noWrap/>
-            <w:vAlign w:val="bottom"/>
-            <w:hideMark/>
-          </w:tcPr>
-          <w:p>
-            <w:pPr>
-              <w:spacing w:after="0" w:line="240" w:lineRule="auto"/>
-              <w:jc w:val="right"/>
-              <w:rPr>
-                <w:rFonts w:ascii="Calibri" w:eastAsia="Times New Roman" w:hAnsi="Calibri" w:cs="Times New Roman"/>
-                <w:color w:val="000000"/>
-              </w:rPr>
-            </w:pPr>
-            <w:r>
-              <w:rPr>
-                <w:rFonts w:ascii="Calibri" w:eastAsia="Times New Roman" w:hAnsi="Calibri" w:cs="Times New Roman"/>
-                <w:color w:val="000000"/>
-              </w:rPr>
-              <w:t>0.995496467</w:t>
-            </w:r>
-          </w:p>
-        </w:tc>
-        <w:tc>
-          <w:tcPr>
-            <w:tcW w:w="1492" w:type="dxa"/>
-            <w:tcBorders>
-              <w:top w:val="single" w:sz="4" w:space="0" w:color="000000"/>
-              <w:left w:val="single" w:sz="4" w:space="0" w:color="000000"/>
-              <w:bottom w:val="single" w:sz="4" w:space="0" w:color="000000"/>
-              <w:right w:val="single" w:sz="4" w:space="0" w:color="000000"/>
-            </w:tcBorders>
-            <w:shd w:val="clear" w:color="auto" w:fill="auto"/>
-            <w:noWrap/>
-            <w:vAlign w:val="bottom"/>
-            <w:hideMark/>
-          </w:tcPr>
-          <w:p>
-            <w:pPr>
-              <w:spacing w:after="0" w:line="240" w:lineRule="auto"/>
-              <w:jc w:val="right"/>
-              <w:rPr>
-                <w:rFonts w:ascii="Calibri" w:eastAsia="Times New Roman" w:hAnsi="Calibri" w:cs="Times New Roman"/>
-                <w:color w:val="000000"/>
-              </w:rPr>
-            </w:pPr>
-            <w:r>
-              <w:rPr>
-                <w:rFonts w:ascii="Calibri" w:eastAsia="Times New Roman" w:hAnsi="Calibri" w:cs="Times New Roman"/>
-                <w:color w:val="000000"/>
-              </w:rPr>
-              <w:t>0.992566336</w:t>
-            </w:r>
-          </w:p>
-        </w:tc>
-      </w:tr>
-      <w:tr>
-        <w:trPr>
-          <w:trHeight w:val="317"/>
-        </w:trPr>
-        <w:tc>
-          <w:tcPr>
-            <w:tcW w:w="1437" w:type="dxa"/>
-            <w:tcBorders>
-              <w:top w:val="single" w:sz="4" w:space="0" w:color="000000"/>
-              <w:left w:val="single" w:sz="4" w:space="0" w:color="000000"/>
-              <w:bottom w:val="single" w:sz="4" w:space="0" w:color="000000"/>
-              <w:right w:val="single" w:sz="4" w:space="0" w:color="000000"/>
-            </w:tcBorders>
-            <w:shd w:val="clear" w:color="D9D9D9" w:fill="D9D9D9"/>
-            <w:noWrap/>
-            <w:vAlign w:val="bottom"/>
-            <w:hideMark/>
-          </w:tcPr>
-          <w:p>
-            <w:pPr>
-              <w:spacing w:after="0" w:line="240" w:lineRule="auto"/>
-              <w:rPr>
-                <w:rFonts w:ascii="Calibri" w:eastAsia="Times New Roman" w:hAnsi="Calibri" w:cs="Times New Roman"/>
-                <w:b/>
-                <w:bCs/>
-                <w:color w:val="000000"/>
-              </w:rPr>
-            </w:pPr>
-            <w:r>
-              <w:rPr>
-                <w:rFonts w:ascii="Calibri" w:eastAsia="Times New Roman" w:hAnsi="Calibri" w:cs="Times New Roman"/>
-                <w:b/>
-                <w:bCs/>
-                <w:color w:val="000000"/>
-              </w:rPr>
-              <w:t>GROSS INJECTION (MWh)</w:t>
-            </w:r>
-          </w:p>
-        </w:tc>
-        <w:tc>
-          <w:tcPr>
-            <w:tcW w:w="723" w:type="dxa"/>
-            <w:tcBorders>
-              <w:top w:val="single" w:sz="4" w:space="0" w:color="000000"/>
-              <w:left w:val="single" w:sz="4" w:space="0" w:color="000000"/>
-              <w:bottom w:val="single" w:sz="4" w:space="0" w:color="000000"/>
-              <w:right w:val="single" w:sz="4" w:space="0" w:color="000000"/>
-            </w:tcBorders>
-            <w:shd w:val="clear" w:color="D9D9D9" w:fill="D9D9D9"/>
-            <w:noWrap/>
-            <w:vAlign w:val="bottom"/>
-            <w:hideMark/>
-          </w:tcPr>
-          <w:p>
-            <w:pPr>
-              <w:spacing w:after="0" w:line="240" w:lineRule="auto"/>
-              <w:jc w:val="right"/>
-              <w:rPr>
-                <w:rFonts w:ascii="Calibri" w:eastAsia="Times New Roman" w:hAnsi="Calibri" w:cs="Times New Roman"/>
-                <w:color w:val="000000"/>
-              </w:rPr>
-            </w:pPr>
-            <w:r>
-              <w:rPr>
-                <w:rFonts w:ascii="Calibri" w:eastAsia="Times New Roman" w:hAnsi="Calibri" w:cs="Times New Roman"/>
-                <w:color w:val="000000"/>
-              </w:rPr>
-              <w:t>0.5550295</w:t>
-            </w:r>
-          </w:p>
-        </w:tc>
-        <w:tc>
-          <w:tcPr>
-            <w:tcW w:w="1019" w:type="dxa"/>
-            <w:tcBorders>
-              <w:top w:val="single" w:sz="4" w:space="0" w:color="000000"/>
-              <w:left w:val="single" w:sz="4" w:space="0" w:color="000000"/>
-              <w:bottom w:val="single" w:sz="4" w:space="0" w:color="000000"/>
-              <w:right w:val="single" w:sz="4" w:space="0" w:color="000000"/>
-            </w:tcBorders>
-            <w:shd w:val="clear" w:color="D9D9D9" w:fill="D9D9D9"/>
-            <w:noWrap/>
-            <w:vAlign w:val="bottom"/>
-            <w:hideMark/>
-          </w:tcPr>
-          <w:p>
-            <w:pPr>
-              <w:spacing w:after="0" w:line="240" w:lineRule="auto"/>
-              <w:jc w:val="right"/>
-              <w:rPr>
-                <w:rFonts w:ascii="Calibri" w:eastAsia="Times New Roman" w:hAnsi="Calibri" w:cs="Times New Roman"/>
-                <w:color w:val="000000"/>
-              </w:rPr>
-            </w:pPr>
-            <w:r>
-              <w:rPr>
-                <w:rFonts w:ascii="Calibri" w:eastAsia="Times New Roman" w:hAnsi="Calibri" w:cs="Times New Roman"/>
-                <w:color w:val="000000"/>
-              </w:rPr>
-              <w:t>0.256192447</w:t>
-            </w:r>
-          </w:p>
-        </w:tc>
-        <w:tc>
-          <w:tcPr>
-            <w:tcW w:w="1044" w:type="dxa"/>
-            <w:tcBorders>
-              <w:top w:val="single" w:sz="4" w:space="0" w:color="000000"/>
-              <w:left w:val="single" w:sz="4" w:space="0" w:color="000000"/>
-              <w:bottom w:val="single" w:sz="4" w:space="0" w:color="000000"/>
-              <w:right w:val="single" w:sz="4" w:space="0" w:color="000000"/>
-            </w:tcBorders>
-            <w:shd w:val="clear" w:color="D9D9D9" w:fill="D9D9D9"/>
-            <w:noWrap/>
-            <w:vAlign w:val="bottom"/>
-            <w:hideMark/>
-          </w:tcPr>
-          <w:p>
-            <w:pPr>
-              <w:spacing w:after="0" w:line="240" w:lineRule="auto"/>
-              <w:jc w:val="right"/>
-              <w:rPr>
-                <w:rFonts w:ascii="Calibri" w:eastAsia="Times New Roman" w:hAnsi="Calibri" w:cs="Times New Roman"/>
-                <w:color w:val="000000"/>
-              </w:rPr>
-            </w:pPr>
-            <w:r>
-              <w:rPr>
-                <w:rFonts w:ascii="Calibri" w:eastAsia="Times New Roman" w:hAnsi="Calibri" w:cs="Times New Roman"/>
-                <w:color w:val="000000"/>
-              </w:rPr>
-              <w:t>0.26015551</w:t>
-            </w:r>
-          </w:p>
-        </w:tc>
-        <w:tc>
-          <w:tcPr>
-            <w:tcW w:w="1082" w:type="dxa"/>
-            <w:tcBorders>
-              <w:top w:val="single" w:sz="4" w:space="0" w:color="000000"/>
-              <w:left w:val="single" w:sz="4" w:space="0" w:color="000000"/>
-              <w:bottom w:val="single" w:sz="4" w:space="0" w:color="000000"/>
-              <w:right w:val="single" w:sz="4" w:space="0" w:color="000000"/>
-            </w:tcBorders>
-            <w:shd w:val="clear" w:color="D9D9D9" w:fill="D9D9D9"/>
-            <w:noWrap/>
-            <w:vAlign w:val="bottom"/>
-            <w:hideMark/>
-          </w:tcPr>
-          <w:p>
-            <w:pPr>
-              <w:spacing w:after="0" w:line="240" w:lineRule="auto"/>
-              <w:jc w:val="right"/>
-              <w:rPr>
-                <w:rFonts w:ascii="Calibri" w:eastAsia="Times New Roman" w:hAnsi="Calibri" w:cs="Times New Roman"/>
-                <w:color w:val="000000"/>
-              </w:rPr>
-            </w:pPr>
-            <w:r>
-              <w:rPr>
-                <w:rFonts w:ascii="Calibri" w:eastAsia="Times New Roman" w:hAnsi="Calibri" w:cs="Times New Roman"/>
-                <w:color w:val="000000"/>
-              </w:rPr>
-              <w:t>0.995496467</w:t>
-            </w:r>
-          </w:p>
-        </w:tc>
-        <w:tc>
-          <w:tcPr>
-            <w:tcW w:w="1654" w:type="dxa"/>
-            <w:tcBorders>
-              <w:top w:val="single" w:sz="4" w:space="0" w:color="000000"/>
-              <w:left w:val="single" w:sz="4" w:space="0" w:color="000000"/>
-              <w:bottom w:val="single" w:sz="4" w:space="0" w:color="000000"/>
-              <w:right w:val="single" w:sz="4" w:space="0" w:color="000000"/>
-            </w:tcBorders>
-            <w:shd w:val="clear" w:color="D9D9D9" w:fill="D9D9D9"/>
-            <w:noWrap/>
-            <w:vAlign w:val="bottom"/>
-            <w:hideMark/>
-          </w:tcPr>
-          <w:p>
-            <w:pPr>
-              <w:spacing w:after="0" w:line="240" w:lineRule="auto"/>
-              <w:jc w:val="right"/>
-              <w:rPr>
-                <w:rFonts w:ascii="Calibri" w:eastAsia="Times New Roman" w:hAnsi="Calibri" w:cs="Times New Roman"/>
-                <w:color w:val="000000"/>
-              </w:rPr>
-            </w:pPr>
-            <w:r>
-              <w:rPr>
-                <w:rFonts w:ascii="Calibri" w:eastAsia="Times New Roman" w:hAnsi="Calibri" w:cs="Times New Roman"/>
-                <w:color w:val="000000"/>
-              </w:rPr>
-              <w:t>1</w:t>
-            </w:r>
-          </w:p>
-        </w:tc>
-        <w:tc>
-          <w:tcPr>
-            <w:tcW w:w="1492" w:type="dxa"/>
-            <w:tcBorders>
-              <w:top w:val="single" w:sz="4" w:space="0" w:color="000000"/>
-              <w:left w:val="single" w:sz="4" w:space="0" w:color="000000"/>
-              <w:bottom w:val="single" w:sz="4" w:space="0" w:color="000000"/>
-              <w:right w:val="single" w:sz="4" w:space="0" w:color="000000"/>
-            </w:tcBorders>
-            <w:shd w:val="clear" w:color="D9D9D9" w:fill="D9D9D9"/>
-            <w:noWrap/>
-            <w:vAlign w:val="bottom"/>
-            <w:hideMark/>
-          </w:tcPr>
-          <w:p>
-            <w:pPr>
-              <w:keepNext/>
-              <w:spacing w:after="0" w:line="240" w:lineRule="auto"/>
-              <w:jc w:val="right"/>
-              <w:rPr>
-                <w:rFonts w:ascii="Calibri" w:eastAsia="Times New Roman" w:hAnsi="Calibri" w:cs="Times New Roman"/>
-                <w:color w:val="000000"/>
-              </w:rPr>
-            </w:pPr>
-            <w:r>
-              <w:rPr>
-                <w:rFonts w:ascii="Calibri" w:eastAsia="Times New Roman" w:hAnsi="Calibri" w:cs="Times New Roman"/>
-                <w:color w:val="000000"/>
-              </w:rPr>
-              <w:t>0.995956884</w:t>
-            </w:r>
-          </w:p>
-        </w:tc>
-      </w:tr>
-    </w:tbl>
-    <w:p>
-      <w:pPr>
-        <w:pStyle w:val="Caption"/>
-        <w:jc w:val="center"/>
-        <w:rPr>
-          <w:color w:val="000000" w:themeColor="text1"/>
+        <w:t>We furt</w:t>
+      </w:r>
+      <w:r>
+        <w:rPr>
           <w:lang w:val="en-US"/>
         </w:rPr>
-      </w:pPr>
-      <w:r>
-        <w:t xml:space="preserve">Table </w:t>
-      </w:r>
-      <w:fldSimple w:instr=" SEQ Table \* ARABIC ">
-        <w:r>
-          <w:rPr>
-            <w:noProof/>
-          </w:rPr>
-          <w:t>2</w:t>
-        </w:r>
-      </w:fldSimple>
-      <w:r>
-        <w:t>. Correlation matrix of electric price data</w:t>
-      </w:r>
-    </w:p>
-    <w:p>
-      <w:pPr>
+        <w:t>her analyse the effect of date and time on the WEP</w:t>
+      </w:r>
+      <w:r>
         <w:rPr>
           <w:lang w:val="en-US"/>
         </w:rPr>
-      </w:pPr>
+        <w:t xml:space="preserve"> in Figure </w:t>
+      </w:r>
       <w:r>
         <w:rPr>
           <w:lang w:val="en-US"/>
         </w:rPr>
-        <w:t>Treating the dataset as a timeseries now, we further analyse the effect of date and time on the WEP</w:t>
+        <w:t>5</w:t>
       </w:r>
       <w:r>
         <w:rPr>
           <w:lang w:val="en-US"/>
         </w:rPr>
-        <w:t xml:space="preserve"> in Figure 4</w:t>
+        <w:t>.</w:t>
       </w:r>
       <w:r>
         <w:rPr>
           <w:lang w:val="en-US"/>
         </w:rPr>
-        <w:t>.</w:t>
+        <w:t xml:space="preserve"> Observation on the daily mean price shows the same trend on the past 4 years of data. The duration between 8 to 10 am and 6 to 9 pm shows large spikes in prices across all the days of the week</w:t>
       </w:r>
       <w:r>
         <w:rPr>
           <w:lang w:val="en-US"/>
         </w:rPr>
-        <w:t xml:space="preserve"> Observation on the daily mean price shows the same trend on the past 4 years of data. </w:t>
+        <w:t xml:space="preserve"> with Sunday being the lowest during the day but highest during the night.</w:t>
       </w:r>
       <w:r>
         <w:rPr>
           <w:lang w:val="en-US"/>
         </w:rPr>
-        <w:lastRenderedPageBreak/>
-        <w:t>The duration between 8 to 10 am and 6 to 9 pm shows large spikes in prices across all the days of the week</w:t>
-      </w:r>
-      <w:r>
-        <w:rPr>
-          <w:lang w:val="en-US"/>
-        </w:rPr>
-        <w:t xml:space="preserve"> with Sunday being the lowest during the day but highest during the night.</w:t>
-      </w:r>
-      <w:r>
-        <w:rPr>
-          <w:lang w:val="en-US"/>
-        </w:rPr>
         <w:t xml:space="preserve"> </w:t>
       </w:r>
-    </w:p>
-    <w:p>
-      <w:pPr>
-        <w:keepNext/>
-      </w:pPr>
       <w:r>
         <w:rPr>
           <w:noProof/>
@@ -4665,24 +3288,1516 @@
       <w:pPr>
         <w:pStyle w:val="Caption"/>
         <w:jc w:val="center"/>
+      </w:pPr>
+      <w:r>
+        <w:t xml:space="preserve">Figure </w:t>
+      </w:r>
+      <w:r>
+        <w:fldChar w:fldCharType="begin"/>
+      </w:r>
+      <w:r>
+        <w:instrText xml:space="preserve"> SEQ Figure \* ARABIC </w:instrText>
+      </w:r>
+      <w:r>
+        <w:fldChar w:fldCharType="separate"/>
+      </w:r>
+      <w:r>
+        <w:rPr>
+          <w:noProof/>
+        </w:rPr>
+        <w:t>5</w:t>
+      </w:r>
+      <w:r>
+        <w:rPr>
+          <w:noProof/>
+        </w:rPr>
+        <w:fldChar w:fldCharType="end"/>
+      </w:r>
+      <w:r>
+        <w:t>. Daily mean price data plotted across the hour of the day over the past 4 years</w:t>
+      </w:r>
+    </w:p>
+    <w:p>
+      <w:pPr>
         <w:rPr>
           <w:lang w:val="en-US"/>
         </w:rPr>
       </w:pPr>
       <w:r>
-        <w:t xml:space="preserve">Figure </w:t>
-      </w:r>
-      <w:fldSimple w:instr=" SEQ Figure \* ARABIC ">
-        <w:r>
-          <w:rPr>
-            <w:noProof/>
-          </w:rPr>
-          <w:t>5</w:t>
-        </w:r>
-      </w:fldSimple>
-      <w:r>
-        <w:t>. Daily mean price data plotted across the hour of the day over the past 4 years</w:t>
-      </w:r>
+        <w:lastRenderedPageBreak/>
+        <w:t xml:space="preserve">Plotting the correlation matrix in Table 2 shows that neither demand nor supply are highly correlated to the WEP. The high correlation between WEP and USEP is due to WEP being derived from USEP and the different tariffs and administrative costs. </w:t>
+      </w:r>
+      <w:r>
+        <w:rPr>
+          <w:lang w:val="en-US"/>
+        </w:rPr>
+        <w:t>From these observations, trying to predict the spot prices simply using demand and supply in Singapore may not be very effective. A timeseries approach will be taken for the prediction.</w:t>
+      </w:r>
+    </w:p>
+    <w:p>
+      <w:pPr>
+        <w:rPr>
+          <w:lang w:val="en-US"/>
+        </w:rPr>
+      </w:pPr>
+    </w:p>
+    <w:tbl>
+      <w:tblPr>
+        <w:tblW w:w="8451" w:type="dxa"/>
+        <w:tblLook w:val="04A0" w:firstRow="1" w:lastRow="0" w:firstColumn="1" w:lastColumn="0" w:noHBand="0" w:noVBand="1"/>
+      </w:tblPr>
+      <w:tblGrid>
+        <w:gridCol w:w="1307"/>
+        <w:gridCol w:w="1063"/>
+        <w:gridCol w:w="1263"/>
+        <w:gridCol w:w="1263"/>
+        <w:gridCol w:w="1263"/>
+        <w:gridCol w:w="1501"/>
+        <w:gridCol w:w="1356"/>
+      </w:tblGrid>
+      <w:tr>
+        <w:trPr>
+          <w:trHeight w:val="317"/>
+        </w:trPr>
+        <w:tc>
+          <w:tcPr>
+            <w:tcW w:w="1437" w:type="dxa"/>
+            <w:tcBorders>
+              <w:top w:val="single" w:sz="4" w:space="0" w:color="000000"/>
+              <w:left w:val="single" w:sz="4" w:space="0" w:color="000000"/>
+              <w:bottom w:val="single" w:sz="8" w:space="0" w:color="000000"/>
+              <w:right w:val="single" w:sz="4" w:space="0" w:color="000000"/>
+            </w:tcBorders>
+            <w:shd w:val="clear" w:color="auto" w:fill="auto"/>
+            <w:noWrap/>
+            <w:vAlign w:val="bottom"/>
+            <w:hideMark/>
+          </w:tcPr>
+          <w:p>
+            <w:pPr>
+              <w:spacing w:after="0" w:line="240" w:lineRule="auto"/>
+              <w:rPr>
+                <w:rFonts w:ascii="Calibri" w:eastAsia="Times New Roman" w:hAnsi="Calibri" w:cs="Times New Roman"/>
+                <w:b/>
+                <w:bCs/>
+                <w:color w:val="000000"/>
+              </w:rPr>
+            </w:pPr>
+          </w:p>
+        </w:tc>
+        <w:tc>
+          <w:tcPr>
+            <w:tcW w:w="723" w:type="dxa"/>
+            <w:tcBorders>
+              <w:top w:val="single" w:sz="4" w:space="0" w:color="000000"/>
+              <w:left w:val="single" w:sz="4" w:space="0" w:color="000000"/>
+              <w:bottom w:val="single" w:sz="8" w:space="0" w:color="000000"/>
+              <w:right w:val="single" w:sz="4" w:space="0" w:color="000000"/>
+            </w:tcBorders>
+            <w:shd w:val="clear" w:color="auto" w:fill="auto"/>
+            <w:noWrap/>
+            <w:vAlign w:val="bottom"/>
+            <w:hideMark/>
+          </w:tcPr>
+          <w:p>
+            <w:pPr>
+              <w:spacing w:after="0" w:line="240" w:lineRule="auto"/>
+              <w:rPr>
+                <w:rFonts w:ascii="Calibri" w:eastAsia="Times New Roman" w:hAnsi="Calibri" w:cs="Times New Roman"/>
+                <w:b/>
+                <w:bCs/>
+                <w:color w:val="000000"/>
+              </w:rPr>
+            </w:pPr>
+            <w:r>
+              <w:rPr>
+                <w:rFonts w:ascii="Calibri" w:eastAsia="Times New Roman" w:hAnsi="Calibri" w:cs="Times New Roman"/>
+                <w:b/>
+                <w:bCs/>
+                <w:color w:val="000000"/>
+              </w:rPr>
+              <w:t>PERIOD</w:t>
+            </w:r>
+          </w:p>
+        </w:tc>
+        <w:tc>
+          <w:tcPr>
+            <w:tcW w:w="1019" w:type="dxa"/>
+            <w:tcBorders>
+              <w:top w:val="single" w:sz="4" w:space="0" w:color="000000"/>
+              <w:left w:val="single" w:sz="4" w:space="0" w:color="000000"/>
+              <w:bottom w:val="single" w:sz="8" w:space="0" w:color="000000"/>
+              <w:right w:val="single" w:sz="4" w:space="0" w:color="000000"/>
+            </w:tcBorders>
+            <w:shd w:val="clear" w:color="auto" w:fill="auto"/>
+            <w:noWrap/>
+            <w:vAlign w:val="bottom"/>
+            <w:hideMark/>
+          </w:tcPr>
+          <w:p>
+            <w:pPr>
+              <w:spacing w:after="0" w:line="240" w:lineRule="auto"/>
+              <w:rPr>
+                <w:rFonts w:ascii="Calibri" w:eastAsia="Times New Roman" w:hAnsi="Calibri" w:cs="Times New Roman"/>
+                <w:b/>
+                <w:bCs/>
+                <w:color w:val="000000"/>
+              </w:rPr>
+            </w:pPr>
+            <w:r>
+              <w:rPr>
+                <w:rFonts w:ascii="Calibri" w:eastAsia="Times New Roman" w:hAnsi="Calibri" w:cs="Times New Roman"/>
+                <w:b/>
+                <w:bCs/>
+                <w:color w:val="000000"/>
+              </w:rPr>
+              <w:t>WEP ($/MWh)</w:t>
+            </w:r>
+          </w:p>
+        </w:tc>
+        <w:tc>
+          <w:tcPr>
+            <w:tcW w:w="1044" w:type="dxa"/>
+            <w:tcBorders>
+              <w:top w:val="single" w:sz="4" w:space="0" w:color="000000"/>
+              <w:left w:val="single" w:sz="4" w:space="0" w:color="000000"/>
+              <w:bottom w:val="single" w:sz="8" w:space="0" w:color="000000"/>
+              <w:right w:val="single" w:sz="4" w:space="0" w:color="000000"/>
+            </w:tcBorders>
+            <w:shd w:val="clear" w:color="auto" w:fill="auto"/>
+            <w:noWrap/>
+            <w:vAlign w:val="bottom"/>
+            <w:hideMark/>
+          </w:tcPr>
+          <w:p>
+            <w:pPr>
+              <w:spacing w:after="0" w:line="240" w:lineRule="auto"/>
+              <w:rPr>
+                <w:rFonts w:ascii="Calibri" w:eastAsia="Times New Roman" w:hAnsi="Calibri" w:cs="Times New Roman"/>
+                <w:b/>
+                <w:bCs/>
+                <w:color w:val="000000"/>
+              </w:rPr>
+            </w:pPr>
+            <w:r>
+              <w:rPr>
+                <w:rFonts w:ascii="Calibri" w:eastAsia="Times New Roman" w:hAnsi="Calibri" w:cs="Times New Roman"/>
+                <w:b/>
+                <w:bCs/>
+                <w:color w:val="000000"/>
+              </w:rPr>
+              <w:t>USEP ($/MWh)</w:t>
+            </w:r>
+          </w:p>
+        </w:tc>
+        <w:tc>
+          <w:tcPr>
+            <w:tcW w:w="1082" w:type="dxa"/>
+            <w:tcBorders>
+              <w:top w:val="single" w:sz="4" w:space="0" w:color="000000"/>
+              <w:left w:val="single" w:sz="4" w:space="0" w:color="000000"/>
+              <w:bottom w:val="single" w:sz="8" w:space="0" w:color="000000"/>
+              <w:right w:val="single" w:sz="4" w:space="0" w:color="000000"/>
+            </w:tcBorders>
+            <w:shd w:val="clear" w:color="auto" w:fill="auto"/>
+            <w:noWrap/>
+            <w:vAlign w:val="bottom"/>
+            <w:hideMark/>
+          </w:tcPr>
+          <w:p>
+            <w:pPr>
+              <w:spacing w:after="0" w:line="240" w:lineRule="auto"/>
+              <w:rPr>
+                <w:rFonts w:ascii="Calibri" w:eastAsia="Times New Roman" w:hAnsi="Calibri" w:cs="Times New Roman"/>
+                <w:b/>
+                <w:bCs/>
+                <w:color w:val="000000"/>
+              </w:rPr>
+            </w:pPr>
+            <w:r>
+              <w:rPr>
+                <w:rFonts w:ascii="Calibri" w:eastAsia="Times New Roman" w:hAnsi="Calibri" w:cs="Times New Roman"/>
+                <w:b/>
+                <w:bCs/>
+                <w:color w:val="000000"/>
+              </w:rPr>
+              <w:t>DEMAND (MW)</w:t>
+            </w:r>
+          </w:p>
+        </w:tc>
+        <w:tc>
+          <w:tcPr>
+            <w:tcW w:w="1654" w:type="dxa"/>
+            <w:tcBorders>
+              <w:top w:val="single" w:sz="4" w:space="0" w:color="000000"/>
+              <w:left w:val="single" w:sz="4" w:space="0" w:color="000000"/>
+              <w:bottom w:val="single" w:sz="8" w:space="0" w:color="000000"/>
+              <w:right w:val="single" w:sz="4" w:space="0" w:color="000000"/>
+            </w:tcBorders>
+            <w:shd w:val="clear" w:color="auto" w:fill="auto"/>
+            <w:noWrap/>
+            <w:vAlign w:val="bottom"/>
+            <w:hideMark/>
+          </w:tcPr>
+          <w:p>
+            <w:pPr>
+              <w:spacing w:after="0" w:line="240" w:lineRule="auto"/>
+              <w:rPr>
+                <w:rFonts w:ascii="Calibri" w:eastAsia="Times New Roman" w:hAnsi="Calibri" w:cs="Times New Roman"/>
+                <w:b/>
+                <w:bCs/>
+                <w:color w:val="000000"/>
+              </w:rPr>
+            </w:pPr>
+            <w:r>
+              <w:rPr>
+                <w:rFonts w:ascii="Calibri" w:eastAsia="Times New Roman" w:hAnsi="Calibri" w:cs="Times New Roman"/>
+                <w:b/>
+                <w:bCs/>
+                <w:color w:val="000000"/>
+              </w:rPr>
+              <w:t>GROSS INJECTION (MWh)</w:t>
+            </w:r>
+          </w:p>
+        </w:tc>
+        <w:tc>
+          <w:tcPr>
+            <w:tcW w:w="1492" w:type="dxa"/>
+            <w:tcBorders>
+              <w:top w:val="single" w:sz="4" w:space="0" w:color="000000"/>
+              <w:left w:val="single" w:sz="4" w:space="0" w:color="000000"/>
+              <w:bottom w:val="single" w:sz="8" w:space="0" w:color="000000"/>
+              <w:right w:val="single" w:sz="4" w:space="0" w:color="000000"/>
+            </w:tcBorders>
+            <w:shd w:val="clear" w:color="auto" w:fill="auto"/>
+            <w:noWrap/>
+            <w:vAlign w:val="bottom"/>
+            <w:hideMark/>
+          </w:tcPr>
+          <w:p>
+            <w:pPr>
+              <w:spacing w:after="0" w:line="240" w:lineRule="auto"/>
+              <w:rPr>
+                <w:rFonts w:ascii="Calibri" w:eastAsia="Times New Roman" w:hAnsi="Calibri" w:cs="Times New Roman"/>
+                <w:b/>
+                <w:bCs/>
+                <w:color w:val="000000"/>
+              </w:rPr>
+            </w:pPr>
+            <w:r>
+              <w:rPr>
+                <w:rFonts w:ascii="Calibri" w:eastAsia="Times New Roman" w:hAnsi="Calibri" w:cs="Times New Roman"/>
+                <w:b/>
+                <w:bCs/>
+                <w:color w:val="000000"/>
+              </w:rPr>
+              <w:t>NET INJECTION (MWh)</w:t>
+            </w:r>
+          </w:p>
+        </w:tc>
+      </w:tr>
+      <w:tr>
+        <w:trPr>
+          <w:trHeight w:val="317"/>
+        </w:trPr>
+        <w:tc>
+          <w:tcPr>
+            <w:tcW w:w="1437" w:type="dxa"/>
+            <w:tcBorders>
+              <w:top w:val="single" w:sz="4" w:space="0" w:color="000000"/>
+              <w:left w:val="single" w:sz="4" w:space="0" w:color="000000"/>
+              <w:bottom w:val="single" w:sz="4" w:space="0" w:color="000000"/>
+              <w:right w:val="single" w:sz="4" w:space="0" w:color="000000"/>
+            </w:tcBorders>
+            <w:shd w:val="clear" w:color="D9D9D9" w:fill="D9D9D9"/>
+            <w:noWrap/>
+            <w:vAlign w:val="bottom"/>
+            <w:hideMark/>
+          </w:tcPr>
+          <w:p>
+            <w:pPr>
+              <w:spacing w:after="0" w:line="240" w:lineRule="auto"/>
+              <w:rPr>
+                <w:rFonts w:ascii="Calibri" w:eastAsia="Times New Roman" w:hAnsi="Calibri" w:cs="Times New Roman"/>
+                <w:b/>
+                <w:bCs/>
+                <w:color w:val="000000"/>
+              </w:rPr>
+            </w:pPr>
+            <w:r>
+              <w:rPr>
+                <w:rFonts w:ascii="Calibri" w:eastAsia="Times New Roman" w:hAnsi="Calibri" w:cs="Times New Roman"/>
+                <w:b/>
+                <w:bCs/>
+                <w:color w:val="000000"/>
+              </w:rPr>
+              <w:t>PERIOD</w:t>
+            </w:r>
+          </w:p>
+        </w:tc>
+        <w:tc>
+          <w:tcPr>
+            <w:tcW w:w="723" w:type="dxa"/>
+            <w:tcBorders>
+              <w:top w:val="single" w:sz="4" w:space="0" w:color="000000"/>
+              <w:left w:val="single" w:sz="4" w:space="0" w:color="000000"/>
+              <w:bottom w:val="single" w:sz="4" w:space="0" w:color="000000"/>
+              <w:right w:val="single" w:sz="4" w:space="0" w:color="000000"/>
+            </w:tcBorders>
+            <w:shd w:val="clear" w:color="D9D9D9" w:fill="D9D9D9"/>
+            <w:noWrap/>
+            <w:vAlign w:val="bottom"/>
+            <w:hideMark/>
+          </w:tcPr>
+          <w:p>
+            <w:pPr>
+              <w:spacing w:after="0" w:line="240" w:lineRule="auto"/>
+              <w:jc w:val="right"/>
+              <w:rPr>
+                <w:rFonts w:ascii="Calibri" w:eastAsia="Times New Roman" w:hAnsi="Calibri" w:cs="Times New Roman"/>
+                <w:color w:val="000000"/>
+              </w:rPr>
+            </w:pPr>
+            <w:r>
+              <w:rPr>
+                <w:rFonts w:ascii="Calibri" w:eastAsia="Times New Roman" w:hAnsi="Calibri" w:cs="Times New Roman"/>
+                <w:color w:val="000000"/>
+              </w:rPr>
+              <w:t>1</w:t>
+            </w:r>
+          </w:p>
+        </w:tc>
+        <w:tc>
+          <w:tcPr>
+            <w:tcW w:w="1019" w:type="dxa"/>
+            <w:tcBorders>
+              <w:top w:val="single" w:sz="4" w:space="0" w:color="000000"/>
+              <w:left w:val="single" w:sz="4" w:space="0" w:color="000000"/>
+              <w:bottom w:val="single" w:sz="4" w:space="0" w:color="000000"/>
+              <w:right w:val="single" w:sz="4" w:space="0" w:color="000000"/>
+            </w:tcBorders>
+            <w:shd w:val="clear" w:color="D9D9D9" w:fill="D9D9D9"/>
+            <w:noWrap/>
+            <w:vAlign w:val="bottom"/>
+            <w:hideMark/>
+          </w:tcPr>
+          <w:p>
+            <w:pPr>
+              <w:spacing w:after="0" w:line="240" w:lineRule="auto"/>
+              <w:jc w:val="right"/>
+              <w:rPr>
+                <w:rFonts w:ascii="Calibri" w:eastAsia="Times New Roman" w:hAnsi="Calibri" w:cs="Times New Roman"/>
+                <w:color w:val="000000"/>
+              </w:rPr>
+            </w:pPr>
+            <w:r>
+              <w:rPr>
+                <w:rFonts w:ascii="Calibri" w:eastAsia="Times New Roman" w:hAnsi="Calibri" w:cs="Times New Roman"/>
+                <w:color w:val="000000"/>
+              </w:rPr>
+              <w:t>0.141533322</w:t>
+            </w:r>
+          </w:p>
+        </w:tc>
+        <w:tc>
+          <w:tcPr>
+            <w:tcW w:w="1044" w:type="dxa"/>
+            <w:tcBorders>
+              <w:top w:val="single" w:sz="4" w:space="0" w:color="000000"/>
+              <w:left w:val="single" w:sz="4" w:space="0" w:color="000000"/>
+              <w:bottom w:val="single" w:sz="4" w:space="0" w:color="000000"/>
+              <w:right w:val="single" w:sz="4" w:space="0" w:color="000000"/>
+            </w:tcBorders>
+            <w:shd w:val="clear" w:color="D9D9D9" w:fill="D9D9D9"/>
+            <w:noWrap/>
+            <w:vAlign w:val="bottom"/>
+            <w:hideMark/>
+          </w:tcPr>
+          <w:p>
+            <w:pPr>
+              <w:spacing w:after="0" w:line="240" w:lineRule="auto"/>
+              <w:jc w:val="right"/>
+              <w:rPr>
+                <w:rFonts w:ascii="Calibri" w:eastAsia="Times New Roman" w:hAnsi="Calibri" w:cs="Times New Roman"/>
+                <w:color w:val="000000"/>
+              </w:rPr>
+            </w:pPr>
+            <w:r>
+              <w:rPr>
+                <w:rFonts w:ascii="Calibri" w:eastAsia="Times New Roman" w:hAnsi="Calibri" w:cs="Times New Roman"/>
+                <w:color w:val="000000"/>
+              </w:rPr>
+              <w:t>0.143468486</w:t>
+            </w:r>
+          </w:p>
+        </w:tc>
+        <w:tc>
+          <w:tcPr>
+            <w:tcW w:w="1082" w:type="dxa"/>
+            <w:tcBorders>
+              <w:top w:val="single" w:sz="4" w:space="0" w:color="000000"/>
+              <w:left w:val="single" w:sz="4" w:space="0" w:color="000000"/>
+              <w:bottom w:val="single" w:sz="4" w:space="0" w:color="000000"/>
+              <w:right w:val="single" w:sz="4" w:space="0" w:color="000000"/>
+            </w:tcBorders>
+            <w:shd w:val="clear" w:color="D9D9D9" w:fill="D9D9D9"/>
+            <w:noWrap/>
+            <w:vAlign w:val="bottom"/>
+            <w:hideMark/>
+          </w:tcPr>
+          <w:p>
+            <w:pPr>
+              <w:spacing w:after="0" w:line="240" w:lineRule="auto"/>
+              <w:jc w:val="right"/>
+              <w:rPr>
+                <w:rFonts w:ascii="Calibri" w:eastAsia="Times New Roman" w:hAnsi="Calibri" w:cs="Times New Roman"/>
+                <w:color w:val="000000"/>
+              </w:rPr>
+            </w:pPr>
+            <w:r>
+              <w:rPr>
+                <w:rFonts w:ascii="Calibri" w:eastAsia="Times New Roman" w:hAnsi="Calibri" w:cs="Times New Roman"/>
+                <w:color w:val="000000"/>
+              </w:rPr>
+              <w:t>0.538817247</w:t>
+            </w:r>
+          </w:p>
+        </w:tc>
+        <w:tc>
+          <w:tcPr>
+            <w:tcW w:w="1654" w:type="dxa"/>
+            <w:tcBorders>
+              <w:top w:val="single" w:sz="4" w:space="0" w:color="000000"/>
+              <w:left w:val="single" w:sz="4" w:space="0" w:color="000000"/>
+              <w:bottom w:val="single" w:sz="4" w:space="0" w:color="000000"/>
+              <w:right w:val="single" w:sz="4" w:space="0" w:color="000000"/>
+            </w:tcBorders>
+            <w:shd w:val="clear" w:color="D9D9D9" w:fill="D9D9D9"/>
+            <w:noWrap/>
+            <w:vAlign w:val="bottom"/>
+            <w:hideMark/>
+          </w:tcPr>
+          <w:p>
+            <w:pPr>
+              <w:spacing w:after="0" w:line="240" w:lineRule="auto"/>
+              <w:jc w:val="right"/>
+              <w:rPr>
+                <w:rFonts w:ascii="Calibri" w:eastAsia="Times New Roman" w:hAnsi="Calibri" w:cs="Times New Roman"/>
+                <w:color w:val="000000"/>
+              </w:rPr>
+            </w:pPr>
+            <w:r>
+              <w:rPr>
+                <w:rFonts w:ascii="Calibri" w:eastAsia="Times New Roman" w:hAnsi="Calibri" w:cs="Times New Roman"/>
+                <w:color w:val="000000"/>
+              </w:rPr>
+              <w:t>0.555029534</w:t>
+            </w:r>
+          </w:p>
+        </w:tc>
+        <w:tc>
+          <w:tcPr>
+            <w:tcW w:w="1492" w:type="dxa"/>
+            <w:tcBorders>
+              <w:top w:val="single" w:sz="4" w:space="0" w:color="000000"/>
+              <w:left w:val="single" w:sz="4" w:space="0" w:color="000000"/>
+              <w:bottom w:val="single" w:sz="4" w:space="0" w:color="000000"/>
+              <w:right w:val="single" w:sz="4" w:space="0" w:color="000000"/>
+            </w:tcBorders>
+            <w:shd w:val="clear" w:color="D9D9D9" w:fill="D9D9D9"/>
+            <w:noWrap/>
+            <w:vAlign w:val="bottom"/>
+            <w:hideMark/>
+          </w:tcPr>
+          <w:p>
+            <w:pPr>
+              <w:spacing w:after="0" w:line="240" w:lineRule="auto"/>
+              <w:jc w:val="right"/>
+              <w:rPr>
+                <w:rFonts w:ascii="Calibri" w:eastAsia="Times New Roman" w:hAnsi="Calibri" w:cs="Times New Roman"/>
+                <w:color w:val="000000"/>
+              </w:rPr>
+            </w:pPr>
+            <w:r>
+              <w:rPr>
+                <w:rFonts w:ascii="Calibri" w:eastAsia="Times New Roman" w:hAnsi="Calibri" w:cs="Times New Roman"/>
+                <w:color w:val="000000"/>
+              </w:rPr>
+              <w:t>0.56109735</w:t>
+            </w:r>
+          </w:p>
+        </w:tc>
+      </w:tr>
+      <w:tr>
+        <w:trPr>
+          <w:trHeight w:val="317"/>
+        </w:trPr>
+        <w:tc>
+          <w:tcPr>
+            <w:tcW w:w="1437" w:type="dxa"/>
+            <w:tcBorders>
+              <w:top w:val="single" w:sz="4" w:space="0" w:color="000000"/>
+              <w:left w:val="single" w:sz="4" w:space="0" w:color="000000"/>
+              <w:bottom w:val="single" w:sz="4" w:space="0" w:color="000000"/>
+              <w:right w:val="single" w:sz="4" w:space="0" w:color="000000"/>
+            </w:tcBorders>
+            <w:shd w:val="clear" w:color="auto" w:fill="auto"/>
+            <w:noWrap/>
+            <w:vAlign w:val="bottom"/>
+            <w:hideMark/>
+          </w:tcPr>
+          <w:p>
+            <w:pPr>
+              <w:spacing w:after="0" w:line="240" w:lineRule="auto"/>
+              <w:rPr>
+                <w:rFonts w:ascii="Calibri" w:eastAsia="Times New Roman" w:hAnsi="Calibri" w:cs="Times New Roman"/>
+                <w:b/>
+                <w:bCs/>
+                <w:color w:val="000000"/>
+              </w:rPr>
+            </w:pPr>
+            <w:r>
+              <w:rPr>
+                <w:rFonts w:ascii="Calibri" w:eastAsia="Times New Roman" w:hAnsi="Calibri" w:cs="Times New Roman"/>
+                <w:b/>
+                <w:bCs/>
+                <w:color w:val="000000"/>
+              </w:rPr>
+              <w:t>WEP ($/MWh)</w:t>
+            </w:r>
+          </w:p>
+        </w:tc>
+        <w:tc>
+          <w:tcPr>
+            <w:tcW w:w="723" w:type="dxa"/>
+            <w:tcBorders>
+              <w:top w:val="single" w:sz="4" w:space="0" w:color="000000"/>
+              <w:left w:val="single" w:sz="4" w:space="0" w:color="000000"/>
+              <w:bottom w:val="single" w:sz="4" w:space="0" w:color="000000"/>
+              <w:right w:val="single" w:sz="4" w:space="0" w:color="000000"/>
+            </w:tcBorders>
+            <w:shd w:val="clear" w:color="auto" w:fill="auto"/>
+            <w:noWrap/>
+            <w:vAlign w:val="bottom"/>
+            <w:hideMark/>
+          </w:tcPr>
+          <w:p>
+            <w:pPr>
+              <w:spacing w:after="0" w:line="240" w:lineRule="auto"/>
+              <w:jc w:val="right"/>
+              <w:rPr>
+                <w:rFonts w:ascii="Calibri" w:eastAsia="Times New Roman" w:hAnsi="Calibri" w:cs="Times New Roman"/>
+                <w:color w:val="000000"/>
+              </w:rPr>
+            </w:pPr>
+            <w:r>
+              <w:rPr>
+                <w:rFonts w:ascii="Calibri" w:eastAsia="Times New Roman" w:hAnsi="Calibri" w:cs="Times New Roman"/>
+                <w:color w:val="000000"/>
+              </w:rPr>
+              <w:t>0.1415333</w:t>
+            </w:r>
+          </w:p>
+        </w:tc>
+        <w:tc>
+          <w:tcPr>
+            <w:tcW w:w="1019" w:type="dxa"/>
+            <w:tcBorders>
+              <w:top w:val="single" w:sz="4" w:space="0" w:color="000000"/>
+              <w:left w:val="single" w:sz="4" w:space="0" w:color="000000"/>
+              <w:bottom w:val="single" w:sz="4" w:space="0" w:color="000000"/>
+              <w:right w:val="single" w:sz="4" w:space="0" w:color="000000"/>
+            </w:tcBorders>
+            <w:shd w:val="clear" w:color="auto" w:fill="auto"/>
+            <w:noWrap/>
+            <w:vAlign w:val="bottom"/>
+            <w:hideMark/>
+          </w:tcPr>
+          <w:p>
+            <w:pPr>
+              <w:spacing w:after="0" w:line="240" w:lineRule="auto"/>
+              <w:jc w:val="right"/>
+              <w:rPr>
+                <w:rFonts w:ascii="Calibri" w:eastAsia="Times New Roman" w:hAnsi="Calibri" w:cs="Times New Roman"/>
+                <w:color w:val="000000"/>
+              </w:rPr>
+            </w:pPr>
+            <w:r>
+              <w:rPr>
+                <w:rFonts w:ascii="Calibri" w:eastAsia="Times New Roman" w:hAnsi="Calibri" w:cs="Times New Roman"/>
+                <w:color w:val="000000"/>
+              </w:rPr>
+              <w:t>1</w:t>
+            </w:r>
+          </w:p>
+        </w:tc>
+        <w:tc>
+          <w:tcPr>
+            <w:tcW w:w="1044" w:type="dxa"/>
+            <w:tcBorders>
+              <w:top w:val="single" w:sz="4" w:space="0" w:color="000000"/>
+              <w:left w:val="single" w:sz="4" w:space="0" w:color="000000"/>
+              <w:bottom w:val="single" w:sz="4" w:space="0" w:color="000000"/>
+              <w:right w:val="single" w:sz="4" w:space="0" w:color="000000"/>
+            </w:tcBorders>
+            <w:shd w:val="clear" w:color="auto" w:fill="auto"/>
+            <w:noWrap/>
+            <w:vAlign w:val="bottom"/>
+            <w:hideMark/>
+          </w:tcPr>
+          <w:p>
+            <w:pPr>
+              <w:spacing w:after="0" w:line="240" w:lineRule="auto"/>
+              <w:jc w:val="right"/>
+              <w:rPr>
+                <w:rFonts w:ascii="Calibri" w:eastAsia="Times New Roman" w:hAnsi="Calibri" w:cs="Times New Roman"/>
+                <w:color w:val="000000"/>
+              </w:rPr>
+            </w:pPr>
+            <w:r>
+              <w:rPr>
+                <w:rFonts w:ascii="Calibri" w:eastAsia="Times New Roman" w:hAnsi="Calibri" w:cs="Times New Roman"/>
+                <w:color w:val="000000"/>
+              </w:rPr>
+              <w:t>0.999900995</w:t>
+            </w:r>
+          </w:p>
+        </w:tc>
+        <w:tc>
+          <w:tcPr>
+            <w:tcW w:w="1082" w:type="dxa"/>
+            <w:tcBorders>
+              <w:top w:val="single" w:sz="4" w:space="0" w:color="000000"/>
+              <w:left w:val="single" w:sz="4" w:space="0" w:color="000000"/>
+              <w:bottom w:val="single" w:sz="4" w:space="0" w:color="000000"/>
+              <w:right w:val="single" w:sz="4" w:space="0" w:color="000000"/>
+            </w:tcBorders>
+            <w:shd w:val="clear" w:color="auto" w:fill="auto"/>
+            <w:noWrap/>
+            <w:vAlign w:val="bottom"/>
+            <w:hideMark/>
+          </w:tcPr>
+          <w:p>
+            <w:pPr>
+              <w:spacing w:after="0" w:line="240" w:lineRule="auto"/>
+              <w:jc w:val="right"/>
+              <w:rPr>
+                <w:rFonts w:ascii="Calibri" w:eastAsia="Times New Roman" w:hAnsi="Calibri" w:cs="Times New Roman"/>
+                <w:color w:val="000000"/>
+              </w:rPr>
+            </w:pPr>
+            <w:r>
+              <w:rPr>
+                <w:rFonts w:ascii="Calibri" w:eastAsia="Times New Roman" w:hAnsi="Calibri" w:cs="Times New Roman"/>
+                <w:color w:val="000000"/>
+              </w:rPr>
+              <w:t>0.25060302</w:t>
+            </w:r>
+          </w:p>
+        </w:tc>
+        <w:tc>
+          <w:tcPr>
+            <w:tcW w:w="1654" w:type="dxa"/>
+            <w:tcBorders>
+              <w:top w:val="single" w:sz="4" w:space="0" w:color="000000"/>
+              <w:left w:val="single" w:sz="4" w:space="0" w:color="000000"/>
+              <w:bottom w:val="single" w:sz="4" w:space="0" w:color="000000"/>
+              <w:right w:val="single" w:sz="4" w:space="0" w:color="000000"/>
+            </w:tcBorders>
+            <w:shd w:val="clear" w:color="auto" w:fill="auto"/>
+            <w:noWrap/>
+            <w:vAlign w:val="bottom"/>
+            <w:hideMark/>
+          </w:tcPr>
+          <w:p>
+            <w:pPr>
+              <w:spacing w:after="0" w:line="240" w:lineRule="auto"/>
+              <w:jc w:val="right"/>
+              <w:rPr>
+                <w:rFonts w:ascii="Calibri" w:eastAsia="Times New Roman" w:hAnsi="Calibri" w:cs="Times New Roman"/>
+                <w:color w:val="000000"/>
+              </w:rPr>
+            </w:pPr>
+            <w:r>
+              <w:rPr>
+                <w:rFonts w:ascii="Calibri" w:eastAsia="Times New Roman" w:hAnsi="Calibri" w:cs="Times New Roman"/>
+                <w:color w:val="000000"/>
+              </w:rPr>
+              <w:t>0.256192447</w:t>
+            </w:r>
+          </w:p>
+        </w:tc>
+        <w:tc>
+          <w:tcPr>
+            <w:tcW w:w="1492" w:type="dxa"/>
+            <w:tcBorders>
+              <w:top w:val="single" w:sz="4" w:space="0" w:color="000000"/>
+              <w:left w:val="single" w:sz="4" w:space="0" w:color="000000"/>
+              <w:bottom w:val="single" w:sz="4" w:space="0" w:color="000000"/>
+              <w:right w:val="single" w:sz="4" w:space="0" w:color="000000"/>
+            </w:tcBorders>
+            <w:shd w:val="clear" w:color="auto" w:fill="auto"/>
+            <w:noWrap/>
+            <w:vAlign w:val="bottom"/>
+            <w:hideMark/>
+          </w:tcPr>
+          <w:p>
+            <w:pPr>
+              <w:spacing w:after="0" w:line="240" w:lineRule="auto"/>
+              <w:jc w:val="right"/>
+              <w:rPr>
+                <w:rFonts w:ascii="Calibri" w:eastAsia="Times New Roman" w:hAnsi="Calibri" w:cs="Times New Roman"/>
+                <w:color w:val="000000"/>
+              </w:rPr>
+            </w:pPr>
+            <w:r>
+              <w:rPr>
+                <w:rFonts w:ascii="Calibri" w:eastAsia="Times New Roman" w:hAnsi="Calibri" w:cs="Times New Roman"/>
+                <w:color w:val="000000"/>
+              </w:rPr>
+              <w:t>0.253536614</w:t>
+            </w:r>
+          </w:p>
+        </w:tc>
+      </w:tr>
+      <w:tr>
+        <w:trPr>
+          <w:trHeight w:val="317"/>
+        </w:trPr>
+        <w:tc>
+          <w:tcPr>
+            <w:tcW w:w="1437" w:type="dxa"/>
+            <w:tcBorders>
+              <w:top w:val="single" w:sz="4" w:space="0" w:color="000000"/>
+              <w:left w:val="single" w:sz="4" w:space="0" w:color="000000"/>
+              <w:bottom w:val="single" w:sz="4" w:space="0" w:color="000000"/>
+              <w:right w:val="single" w:sz="4" w:space="0" w:color="000000"/>
+            </w:tcBorders>
+            <w:shd w:val="clear" w:color="D9D9D9" w:fill="D9D9D9"/>
+            <w:noWrap/>
+            <w:vAlign w:val="bottom"/>
+            <w:hideMark/>
+          </w:tcPr>
+          <w:p>
+            <w:pPr>
+              <w:spacing w:after="0" w:line="240" w:lineRule="auto"/>
+              <w:rPr>
+                <w:rFonts w:ascii="Calibri" w:eastAsia="Times New Roman" w:hAnsi="Calibri" w:cs="Times New Roman"/>
+                <w:b/>
+                <w:bCs/>
+                <w:color w:val="000000"/>
+              </w:rPr>
+            </w:pPr>
+            <w:r>
+              <w:rPr>
+                <w:rFonts w:ascii="Calibri" w:eastAsia="Times New Roman" w:hAnsi="Calibri" w:cs="Times New Roman"/>
+                <w:b/>
+                <w:bCs/>
+                <w:color w:val="000000"/>
+              </w:rPr>
+              <w:t>USEP ($/MWh)</w:t>
+            </w:r>
+          </w:p>
+        </w:tc>
+        <w:tc>
+          <w:tcPr>
+            <w:tcW w:w="723" w:type="dxa"/>
+            <w:tcBorders>
+              <w:top w:val="single" w:sz="4" w:space="0" w:color="000000"/>
+              <w:left w:val="single" w:sz="4" w:space="0" w:color="000000"/>
+              <w:bottom w:val="single" w:sz="4" w:space="0" w:color="000000"/>
+              <w:right w:val="single" w:sz="4" w:space="0" w:color="000000"/>
+            </w:tcBorders>
+            <w:shd w:val="clear" w:color="D9D9D9" w:fill="D9D9D9"/>
+            <w:noWrap/>
+            <w:vAlign w:val="bottom"/>
+            <w:hideMark/>
+          </w:tcPr>
+          <w:p>
+            <w:pPr>
+              <w:spacing w:after="0" w:line="240" w:lineRule="auto"/>
+              <w:jc w:val="right"/>
+              <w:rPr>
+                <w:rFonts w:ascii="Calibri" w:eastAsia="Times New Roman" w:hAnsi="Calibri" w:cs="Times New Roman"/>
+                <w:color w:val="000000"/>
+              </w:rPr>
+            </w:pPr>
+            <w:r>
+              <w:rPr>
+                <w:rFonts w:ascii="Calibri" w:eastAsia="Times New Roman" w:hAnsi="Calibri" w:cs="Times New Roman"/>
+                <w:color w:val="000000"/>
+              </w:rPr>
+              <w:t>0.1434685</w:t>
+            </w:r>
+          </w:p>
+        </w:tc>
+        <w:tc>
+          <w:tcPr>
+            <w:tcW w:w="1019" w:type="dxa"/>
+            <w:tcBorders>
+              <w:top w:val="single" w:sz="4" w:space="0" w:color="000000"/>
+              <w:left w:val="single" w:sz="4" w:space="0" w:color="000000"/>
+              <w:bottom w:val="single" w:sz="4" w:space="0" w:color="000000"/>
+              <w:right w:val="single" w:sz="4" w:space="0" w:color="000000"/>
+            </w:tcBorders>
+            <w:shd w:val="clear" w:color="D9D9D9" w:fill="D9D9D9"/>
+            <w:noWrap/>
+            <w:vAlign w:val="bottom"/>
+            <w:hideMark/>
+          </w:tcPr>
+          <w:p>
+            <w:pPr>
+              <w:spacing w:after="0" w:line="240" w:lineRule="auto"/>
+              <w:jc w:val="right"/>
+              <w:rPr>
+                <w:rFonts w:ascii="Calibri" w:eastAsia="Times New Roman" w:hAnsi="Calibri" w:cs="Times New Roman"/>
+                <w:color w:val="000000"/>
+              </w:rPr>
+            </w:pPr>
+            <w:r>
+              <w:rPr>
+                <w:rFonts w:ascii="Calibri" w:eastAsia="Times New Roman" w:hAnsi="Calibri" w:cs="Times New Roman"/>
+                <w:color w:val="000000"/>
+              </w:rPr>
+              <w:t>0.999900995</w:t>
+            </w:r>
+          </w:p>
+        </w:tc>
+        <w:tc>
+          <w:tcPr>
+            <w:tcW w:w="1044" w:type="dxa"/>
+            <w:tcBorders>
+              <w:top w:val="single" w:sz="4" w:space="0" w:color="000000"/>
+              <w:left w:val="single" w:sz="4" w:space="0" w:color="000000"/>
+              <w:bottom w:val="single" w:sz="4" w:space="0" w:color="000000"/>
+              <w:right w:val="single" w:sz="4" w:space="0" w:color="000000"/>
+            </w:tcBorders>
+            <w:shd w:val="clear" w:color="D9D9D9" w:fill="D9D9D9"/>
+            <w:noWrap/>
+            <w:vAlign w:val="bottom"/>
+            <w:hideMark/>
+          </w:tcPr>
+          <w:p>
+            <w:pPr>
+              <w:spacing w:after="0" w:line="240" w:lineRule="auto"/>
+              <w:jc w:val="right"/>
+              <w:rPr>
+                <w:rFonts w:ascii="Calibri" w:eastAsia="Times New Roman" w:hAnsi="Calibri" w:cs="Times New Roman"/>
+                <w:color w:val="000000"/>
+              </w:rPr>
+            </w:pPr>
+            <w:r>
+              <w:rPr>
+                <w:rFonts w:ascii="Calibri" w:eastAsia="Times New Roman" w:hAnsi="Calibri" w:cs="Times New Roman"/>
+                <w:color w:val="000000"/>
+              </w:rPr>
+              <w:t>1</w:t>
+            </w:r>
+          </w:p>
+        </w:tc>
+        <w:tc>
+          <w:tcPr>
+            <w:tcW w:w="1082" w:type="dxa"/>
+            <w:tcBorders>
+              <w:top w:val="single" w:sz="4" w:space="0" w:color="000000"/>
+              <w:left w:val="single" w:sz="4" w:space="0" w:color="000000"/>
+              <w:bottom w:val="single" w:sz="4" w:space="0" w:color="000000"/>
+              <w:right w:val="single" w:sz="4" w:space="0" w:color="000000"/>
+            </w:tcBorders>
+            <w:shd w:val="clear" w:color="D9D9D9" w:fill="D9D9D9"/>
+            <w:noWrap/>
+            <w:vAlign w:val="bottom"/>
+            <w:hideMark/>
+          </w:tcPr>
+          <w:p>
+            <w:pPr>
+              <w:spacing w:after="0" w:line="240" w:lineRule="auto"/>
+              <w:jc w:val="right"/>
+              <w:rPr>
+                <w:rFonts w:ascii="Calibri" w:eastAsia="Times New Roman" w:hAnsi="Calibri" w:cs="Times New Roman"/>
+                <w:color w:val="000000"/>
+              </w:rPr>
+            </w:pPr>
+            <w:r>
+              <w:rPr>
+                <w:rFonts w:ascii="Calibri" w:eastAsia="Times New Roman" w:hAnsi="Calibri" w:cs="Times New Roman"/>
+                <w:color w:val="000000"/>
+              </w:rPr>
+              <w:t>0.254470731</w:t>
+            </w:r>
+          </w:p>
+        </w:tc>
+        <w:tc>
+          <w:tcPr>
+            <w:tcW w:w="1654" w:type="dxa"/>
+            <w:tcBorders>
+              <w:top w:val="single" w:sz="4" w:space="0" w:color="000000"/>
+              <w:left w:val="single" w:sz="4" w:space="0" w:color="000000"/>
+              <w:bottom w:val="single" w:sz="4" w:space="0" w:color="000000"/>
+              <w:right w:val="single" w:sz="4" w:space="0" w:color="000000"/>
+            </w:tcBorders>
+            <w:shd w:val="clear" w:color="D9D9D9" w:fill="D9D9D9"/>
+            <w:noWrap/>
+            <w:vAlign w:val="bottom"/>
+            <w:hideMark/>
+          </w:tcPr>
+          <w:p>
+            <w:pPr>
+              <w:spacing w:after="0" w:line="240" w:lineRule="auto"/>
+              <w:jc w:val="right"/>
+              <w:rPr>
+                <w:rFonts w:ascii="Calibri" w:eastAsia="Times New Roman" w:hAnsi="Calibri" w:cs="Times New Roman"/>
+                <w:color w:val="000000"/>
+              </w:rPr>
+            </w:pPr>
+            <w:r>
+              <w:rPr>
+                <w:rFonts w:ascii="Calibri" w:eastAsia="Times New Roman" w:hAnsi="Calibri" w:cs="Times New Roman"/>
+                <w:color w:val="000000"/>
+              </w:rPr>
+              <w:t>0.26015551</w:t>
+            </w:r>
+          </w:p>
+        </w:tc>
+        <w:tc>
+          <w:tcPr>
+            <w:tcW w:w="1492" w:type="dxa"/>
+            <w:tcBorders>
+              <w:top w:val="single" w:sz="4" w:space="0" w:color="000000"/>
+              <w:left w:val="single" w:sz="4" w:space="0" w:color="000000"/>
+              <w:bottom w:val="single" w:sz="4" w:space="0" w:color="000000"/>
+              <w:right w:val="single" w:sz="4" w:space="0" w:color="000000"/>
+            </w:tcBorders>
+            <w:shd w:val="clear" w:color="D9D9D9" w:fill="D9D9D9"/>
+            <w:noWrap/>
+            <w:vAlign w:val="bottom"/>
+            <w:hideMark/>
+          </w:tcPr>
+          <w:p>
+            <w:pPr>
+              <w:spacing w:after="0" w:line="240" w:lineRule="auto"/>
+              <w:jc w:val="right"/>
+              <w:rPr>
+                <w:rFonts w:ascii="Calibri" w:eastAsia="Times New Roman" w:hAnsi="Calibri" w:cs="Times New Roman"/>
+                <w:color w:val="000000"/>
+              </w:rPr>
+            </w:pPr>
+            <w:r>
+              <w:rPr>
+                <w:rFonts w:ascii="Calibri" w:eastAsia="Times New Roman" w:hAnsi="Calibri" w:cs="Times New Roman"/>
+                <w:color w:val="000000"/>
+              </w:rPr>
+              <w:t>0.257450558</w:t>
+            </w:r>
+          </w:p>
+        </w:tc>
+      </w:tr>
+      <w:tr>
+        <w:trPr>
+          <w:trHeight w:val="317"/>
+        </w:trPr>
+        <w:tc>
+          <w:tcPr>
+            <w:tcW w:w="1437" w:type="dxa"/>
+            <w:tcBorders>
+              <w:top w:val="single" w:sz="4" w:space="0" w:color="000000"/>
+              <w:left w:val="single" w:sz="4" w:space="0" w:color="000000"/>
+              <w:bottom w:val="single" w:sz="4" w:space="0" w:color="000000"/>
+              <w:right w:val="single" w:sz="4" w:space="0" w:color="000000"/>
+            </w:tcBorders>
+            <w:shd w:val="clear" w:color="auto" w:fill="auto"/>
+            <w:noWrap/>
+            <w:vAlign w:val="bottom"/>
+            <w:hideMark/>
+          </w:tcPr>
+          <w:p>
+            <w:pPr>
+              <w:spacing w:after="0" w:line="240" w:lineRule="auto"/>
+              <w:rPr>
+                <w:rFonts w:ascii="Calibri" w:eastAsia="Times New Roman" w:hAnsi="Calibri" w:cs="Times New Roman"/>
+                <w:b/>
+                <w:bCs/>
+                <w:color w:val="000000"/>
+              </w:rPr>
+            </w:pPr>
+            <w:r>
+              <w:rPr>
+                <w:rFonts w:ascii="Calibri" w:eastAsia="Times New Roman" w:hAnsi="Calibri" w:cs="Times New Roman"/>
+                <w:b/>
+                <w:bCs/>
+                <w:color w:val="000000"/>
+              </w:rPr>
+              <w:t>DEMAND (MW)</w:t>
+            </w:r>
+          </w:p>
+        </w:tc>
+        <w:tc>
+          <w:tcPr>
+            <w:tcW w:w="723" w:type="dxa"/>
+            <w:tcBorders>
+              <w:top w:val="single" w:sz="4" w:space="0" w:color="000000"/>
+              <w:left w:val="single" w:sz="4" w:space="0" w:color="000000"/>
+              <w:bottom w:val="single" w:sz="4" w:space="0" w:color="000000"/>
+              <w:right w:val="single" w:sz="4" w:space="0" w:color="000000"/>
+            </w:tcBorders>
+            <w:shd w:val="clear" w:color="auto" w:fill="auto"/>
+            <w:noWrap/>
+            <w:vAlign w:val="bottom"/>
+            <w:hideMark/>
+          </w:tcPr>
+          <w:p>
+            <w:pPr>
+              <w:spacing w:after="0" w:line="240" w:lineRule="auto"/>
+              <w:jc w:val="right"/>
+              <w:rPr>
+                <w:rFonts w:ascii="Calibri" w:eastAsia="Times New Roman" w:hAnsi="Calibri" w:cs="Times New Roman"/>
+                <w:color w:val="000000"/>
+              </w:rPr>
+            </w:pPr>
+            <w:r>
+              <w:rPr>
+                <w:rFonts w:ascii="Calibri" w:eastAsia="Times New Roman" w:hAnsi="Calibri" w:cs="Times New Roman"/>
+                <w:color w:val="000000"/>
+              </w:rPr>
+              <w:t>0.5388172</w:t>
+            </w:r>
+          </w:p>
+        </w:tc>
+        <w:tc>
+          <w:tcPr>
+            <w:tcW w:w="1019" w:type="dxa"/>
+            <w:tcBorders>
+              <w:top w:val="single" w:sz="4" w:space="0" w:color="000000"/>
+              <w:left w:val="single" w:sz="4" w:space="0" w:color="000000"/>
+              <w:bottom w:val="single" w:sz="4" w:space="0" w:color="000000"/>
+              <w:right w:val="single" w:sz="4" w:space="0" w:color="000000"/>
+            </w:tcBorders>
+            <w:shd w:val="clear" w:color="auto" w:fill="auto"/>
+            <w:noWrap/>
+            <w:vAlign w:val="bottom"/>
+            <w:hideMark/>
+          </w:tcPr>
+          <w:p>
+            <w:pPr>
+              <w:spacing w:after="0" w:line="240" w:lineRule="auto"/>
+              <w:jc w:val="right"/>
+              <w:rPr>
+                <w:rFonts w:ascii="Calibri" w:eastAsia="Times New Roman" w:hAnsi="Calibri" w:cs="Times New Roman"/>
+                <w:color w:val="000000"/>
+              </w:rPr>
+            </w:pPr>
+            <w:r>
+              <w:rPr>
+                <w:rFonts w:ascii="Calibri" w:eastAsia="Times New Roman" w:hAnsi="Calibri" w:cs="Times New Roman"/>
+                <w:color w:val="000000"/>
+              </w:rPr>
+              <w:t>0.25060302</w:t>
+            </w:r>
+          </w:p>
+        </w:tc>
+        <w:tc>
+          <w:tcPr>
+            <w:tcW w:w="1044" w:type="dxa"/>
+            <w:tcBorders>
+              <w:top w:val="single" w:sz="4" w:space="0" w:color="000000"/>
+              <w:left w:val="single" w:sz="4" w:space="0" w:color="000000"/>
+              <w:bottom w:val="single" w:sz="4" w:space="0" w:color="000000"/>
+              <w:right w:val="single" w:sz="4" w:space="0" w:color="000000"/>
+            </w:tcBorders>
+            <w:shd w:val="clear" w:color="auto" w:fill="auto"/>
+            <w:noWrap/>
+            <w:vAlign w:val="bottom"/>
+            <w:hideMark/>
+          </w:tcPr>
+          <w:p>
+            <w:pPr>
+              <w:spacing w:after="0" w:line="240" w:lineRule="auto"/>
+              <w:jc w:val="right"/>
+              <w:rPr>
+                <w:rFonts w:ascii="Calibri" w:eastAsia="Times New Roman" w:hAnsi="Calibri" w:cs="Times New Roman"/>
+                <w:color w:val="000000"/>
+              </w:rPr>
+            </w:pPr>
+            <w:r>
+              <w:rPr>
+                <w:rFonts w:ascii="Calibri" w:eastAsia="Times New Roman" w:hAnsi="Calibri" w:cs="Times New Roman"/>
+                <w:color w:val="000000"/>
+              </w:rPr>
+              <w:t>0.254470731</w:t>
+            </w:r>
+          </w:p>
+        </w:tc>
+        <w:tc>
+          <w:tcPr>
+            <w:tcW w:w="1082" w:type="dxa"/>
+            <w:tcBorders>
+              <w:top w:val="single" w:sz="4" w:space="0" w:color="000000"/>
+              <w:left w:val="single" w:sz="4" w:space="0" w:color="000000"/>
+              <w:bottom w:val="single" w:sz="4" w:space="0" w:color="000000"/>
+              <w:right w:val="single" w:sz="4" w:space="0" w:color="000000"/>
+            </w:tcBorders>
+            <w:shd w:val="clear" w:color="auto" w:fill="auto"/>
+            <w:noWrap/>
+            <w:vAlign w:val="bottom"/>
+            <w:hideMark/>
+          </w:tcPr>
+          <w:p>
+            <w:pPr>
+              <w:spacing w:after="0" w:line="240" w:lineRule="auto"/>
+              <w:jc w:val="right"/>
+              <w:rPr>
+                <w:rFonts w:ascii="Calibri" w:eastAsia="Times New Roman" w:hAnsi="Calibri" w:cs="Times New Roman"/>
+                <w:color w:val="000000"/>
+              </w:rPr>
+            </w:pPr>
+            <w:r>
+              <w:rPr>
+                <w:rFonts w:ascii="Calibri" w:eastAsia="Times New Roman" w:hAnsi="Calibri" w:cs="Times New Roman"/>
+                <w:color w:val="000000"/>
+              </w:rPr>
+              <w:t>1</w:t>
+            </w:r>
+          </w:p>
+        </w:tc>
+        <w:tc>
+          <w:tcPr>
+            <w:tcW w:w="1654" w:type="dxa"/>
+            <w:tcBorders>
+              <w:top w:val="single" w:sz="4" w:space="0" w:color="000000"/>
+              <w:left w:val="single" w:sz="4" w:space="0" w:color="000000"/>
+              <w:bottom w:val="single" w:sz="4" w:space="0" w:color="000000"/>
+              <w:right w:val="single" w:sz="4" w:space="0" w:color="000000"/>
+            </w:tcBorders>
+            <w:shd w:val="clear" w:color="auto" w:fill="auto"/>
+            <w:noWrap/>
+            <w:vAlign w:val="bottom"/>
+            <w:hideMark/>
+          </w:tcPr>
+          <w:p>
+            <w:pPr>
+              <w:spacing w:after="0" w:line="240" w:lineRule="auto"/>
+              <w:jc w:val="right"/>
+              <w:rPr>
+                <w:rFonts w:ascii="Calibri" w:eastAsia="Times New Roman" w:hAnsi="Calibri" w:cs="Times New Roman"/>
+                <w:color w:val="000000"/>
+              </w:rPr>
+            </w:pPr>
+            <w:r>
+              <w:rPr>
+                <w:rFonts w:ascii="Calibri" w:eastAsia="Times New Roman" w:hAnsi="Calibri" w:cs="Times New Roman"/>
+                <w:color w:val="000000"/>
+              </w:rPr>
+              <w:t>0.995496467</w:t>
+            </w:r>
+          </w:p>
+        </w:tc>
+        <w:tc>
+          <w:tcPr>
+            <w:tcW w:w="1492" w:type="dxa"/>
+            <w:tcBorders>
+              <w:top w:val="single" w:sz="4" w:space="0" w:color="000000"/>
+              <w:left w:val="single" w:sz="4" w:space="0" w:color="000000"/>
+              <w:bottom w:val="single" w:sz="4" w:space="0" w:color="000000"/>
+              <w:right w:val="single" w:sz="4" w:space="0" w:color="000000"/>
+            </w:tcBorders>
+            <w:shd w:val="clear" w:color="auto" w:fill="auto"/>
+            <w:noWrap/>
+            <w:vAlign w:val="bottom"/>
+            <w:hideMark/>
+          </w:tcPr>
+          <w:p>
+            <w:pPr>
+              <w:spacing w:after="0" w:line="240" w:lineRule="auto"/>
+              <w:jc w:val="right"/>
+              <w:rPr>
+                <w:rFonts w:ascii="Calibri" w:eastAsia="Times New Roman" w:hAnsi="Calibri" w:cs="Times New Roman"/>
+                <w:color w:val="000000"/>
+              </w:rPr>
+            </w:pPr>
+            <w:r>
+              <w:rPr>
+                <w:rFonts w:ascii="Calibri" w:eastAsia="Times New Roman" w:hAnsi="Calibri" w:cs="Times New Roman"/>
+                <w:color w:val="000000"/>
+              </w:rPr>
+              <w:t>0.992566336</w:t>
+            </w:r>
+          </w:p>
+        </w:tc>
+      </w:tr>
+      <w:tr>
+        <w:trPr>
+          <w:trHeight w:val="317"/>
+        </w:trPr>
+        <w:tc>
+          <w:tcPr>
+            <w:tcW w:w="1437" w:type="dxa"/>
+            <w:tcBorders>
+              <w:top w:val="single" w:sz="4" w:space="0" w:color="000000"/>
+              <w:left w:val="single" w:sz="4" w:space="0" w:color="000000"/>
+              <w:bottom w:val="single" w:sz="4" w:space="0" w:color="000000"/>
+              <w:right w:val="single" w:sz="4" w:space="0" w:color="000000"/>
+            </w:tcBorders>
+            <w:shd w:val="clear" w:color="D9D9D9" w:fill="D9D9D9"/>
+            <w:noWrap/>
+            <w:vAlign w:val="bottom"/>
+            <w:hideMark/>
+          </w:tcPr>
+          <w:p>
+            <w:pPr>
+              <w:spacing w:after="0" w:line="240" w:lineRule="auto"/>
+              <w:rPr>
+                <w:rFonts w:ascii="Calibri" w:eastAsia="Times New Roman" w:hAnsi="Calibri" w:cs="Times New Roman"/>
+                <w:b/>
+                <w:bCs/>
+                <w:color w:val="000000"/>
+              </w:rPr>
+            </w:pPr>
+            <w:r>
+              <w:rPr>
+                <w:rFonts w:ascii="Calibri" w:eastAsia="Times New Roman" w:hAnsi="Calibri" w:cs="Times New Roman"/>
+                <w:b/>
+                <w:bCs/>
+                <w:color w:val="000000"/>
+              </w:rPr>
+              <w:t>GROSS INJECTION (MWh)</w:t>
+            </w:r>
+          </w:p>
+        </w:tc>
+        <w:tc>
+          <w:tcPr>
+            <w:tcW w:w="723" w:type="dxa"/>
+            <w:tcBorders>
+              <w:top w:val="single" w:sz="4" w:space="0" w:color="000000"/>
+              <w:left w:val="single" w:sz="4" w:space="0" w:color="000000"/>
+              <w:bottom w:val="single" w:sz="4" w:space="0" w:color="000000"/>
+              <w:right w:val="single" w:sz="4" w:space="0" w:color="000000"/>
+            </w:tcBorders>
+            <w:shd w:val="clear" w:color="D9D9D9" w:fill="D9D9D9"/>
+            <w:noWrap/>
+            <w:vAlign w:val="bottom"/>
+            <w:hideMark/>
+          </w:tcPr>
+          <w:p>
+            <w:pPr>
+              <w:spacing w:after="0" w:line="240" w:lineRule="auto"/>
+              <w:jc w:val="right"/>
+              <w:rPr>
+                <w:rFonts w:ascii="Calibri" w:eastAsia="Times New Roman" w:hAnsi="Calibri" w:cs="Times New Roman"/>
+                <w:color w:val="000000"/>
+              </w:rPr>
+            </w:pPr>
+            <w:r>
+              <w:rPr>
+                <w:rFonts w:ascii="Calibri" w:eastAsia="Times New Roman" w:hAnsi="Calibri" w:cs="Times New Roman"/>
+                <w:color w:val="000000"/>
+              </w:rPr>
+              <w:t>0.5550295</w:t>
+            </w:r>
+          </w:p>
+        </w:tc>
+        <w:tc>
+          <w:tcPr>
+            <w:tcW w:w="1019" w:type="dxa"/>
+            <w:tcBorders>
+              <w:top w:val="single" w:sz="4" w:space="0" w:color="000000"/>
+              <w:left w:val="single" w:sz="4" w:space="0" w:color="000000"/>
+              <w:bottom w:val="single" w:sz="4" w:space="0" w:color="000000"/>
+              <w:right w:val="single" w:sz="4" w:space="0" w:color="000000"/>
+            </w:tcBorders>
+            <w:shd w:val="clear" w:color="D9D9D9" w:fill="D9D9D9"/>
+            <w:noWrap/>
+            <w:vAlign w:val="bottom"/>
+            <w:hideMark/>
+          </w:tcPr>
+          <w:p>
+            <w:pPr>
+              <w:spacing w:after="0" w:line="240" w:lineRule="auto"/>
+              <w:jc w:val="right"/>
+              <w:rPr>
+                <w:rFonts w:ascii="Calibri" w:eastAsia="Times New Roman" w:hAnsi="Calibri" w:cs="Times New Roman"/>
+                <w:color w:val="000000"/>
+              </w:rPr>
+            </w:pPr>
+            <w:r>
+              <w:rPr>
+                <w:rFonts w:ascii="Calibri" w:eastAsia="Times New Roman" w:hAnsi="Calibri" w:cs="Times New Roman"/>
+                <w:color w:val="000000"/>
+              </w:rPr>
+              <w:t>0.256192447</w:t>
+            </w:r>
+          </w:p>
+        </w:tc>
+        <w:tc>
+          <w:tcPr>
+            <w:tcW w:w="1044" w:type="dxa"/>
+            <w:tcBorders>
+              <w:top w:val="single" w:sz="4" w:space="0" w:color="000000"/>
+              <w:left w:val="single" w:sz="4" w:space="0" w:color="000000"/>
+              <w:bottom w:val="single" w:sz="4" w:space="0" w:color="000000"/>
+              <w:right w:val="single" w:sz="4" w:space="0" w:color="000000"/>
+            </w:tcBorders>
+            <w:shd w:val="clear" w:color="D9D9D9" w:fill="D9D9D9"/>
+            <w:noWrap/>
+            <w:vAlign w:val="bottom"/>
+            <w:hideMark/>
+          </w:tcPr>
+          <w:p>
+            <w:pPr>
+              <w:spacing w:after="0" w:line="240" w:lineRule="auto"/>
+              <w:jc w:val="right"/>
+              <w:rPr>
+                <w:rFonts w:ascii="Calibri" w:eastAsia="Times New Roman" w:hAnsi="Calibri" w:cs="Times New Roman"/>
+                <w:color w:val="000000"/>
+              </w:rPr>
+            </w:pPr>
+            <w:r>
+              <w:rPr>
+                <w:rFonts w:ascii="Calibri" w:eastAsia="Times New Roman" w:hAnsi="Calibri" w:cs="Times New Roman"/>
+                <w:color w:val="000000"/>
+              </w:rPr>
+              <w:t>0.26015551</w:t>
+            </w:r>
+          </w:p>
+        </w:tc>
+        <w:tc>
+          <w:tcPr>
+            <w:tcW w:w="1082" w:type="dxa"/>
+            <w:tcBorders>
+              <w:top w:val="single" w:sz="4" w:space="0" w:color="000000"/>
+              <w:left w:val="single" w:sz="4" w:space="0" w:color="000000"/>
+              <w:bottom w:val="single" w:sz="4" w:space="0" w:color="000000"/>
+              <w:right w:val="single" w:sz="4" w:space="0" w:color="000000"/>
+            </w:tcBorders>
+            <w:shd w:val="clear" w:color="D9D9D9" w:fill="D9D9D9"/>
+            <w:noWrap/>
+            <w:vAlign w:val="bottom"/>
+            <w:hideMark/>
+          </w:tcPr>
+          <w:p>
+            <w:pPr>
+              <w:spacing w:after="0" w:line="240" w:lineRule="auto"/>
+              <w:jc w:val="right"/>
+              <w:rPr>
+                <w:rFonts w:ascii="Calibri" w:eastAsia="Times New Roman" w:hAnsi="Calibri" w:cs="Times New Roman"/>
+                <w:color w:val="000000"/>
+              </w:rPr>
+            </w:pPr>
+            <w:r>
+              <w:rPr>
+                <w:rFonts w:ascii="Calibri" w:eastAsia="Times New Roman" w:hAnsi="Calibri" w:cs="Times New Roman"/>
+                <w:color w:val="000000"/>
+              </w:rPr>
+              <w:t>0.995496467</w:t>
+            </w:r>
+          </w:p>
+        </w:tc>
+        <w:tc>
+          <w:tcPr>
+            <w:tcW w:w="1654" w:type="dxa"/>
+            <w:tcBorders>
+              <w:top w:val="single" w:sz="4" w:space="0" w:color="000000"/>
+              <w:left w:val="single" w:sz="4" w:space="0" w:color="000000"/>
+              <w:bottom w:val="single" w:sz="4" w:space="0" w:color="000000"/>
+              <w:right w:val="single" w:sz="4" w:space="0" w:color="000000"/>
+            </w:tcBorders>
+            <w:shd w:val="clear" w:color="D9D9D9" w:fill="D9D9D9"/>
+            <w:noWrap/>
+            <w:vAlign w:val="bottom"/>
+            <w:hideMark/>
+          </w:tcPr>
+          <w:p>
+            <w:pPr>
+              <w:spacing w:after="0" w:line="240" w:lineRule="auto"/>
+              <w:jc w:val="right"/>
+              <w:rPr>
+                <w:rFonts w:ascii="Calibri" w:eastAsia="Times New Roman" w:hAnsi="Calibri" w:cs="Times New Roman"/>
+                <w:color w:val="000000"/>
+              </w:rPr>
+            </w:pPr>
+            <w:r>
+              <w:rPr>
+                <w:rFonts w:ascii="Calibri" w:eastAsia="Times New Roman" w:hAnsi="Calibri" w:cs="Times New Roman"/>
+                <w:color w:val="000000"/>
+              </w:rPr>
+              <w:t>1</w:t>
+            </w:r>
+          </w:p>
+        </w:tc>
+        <w:tc>
+          <w:tcPr>
+            <w:tcW w:w="1492" w:type="dxa"/>
+            <w:tcBorders>
+              <w:top w:val="single" w:sz="4" w:space="0" w:color="000000"/>
+              <w:left w:val="single" w:sz="4" w:space="0" w:color="000000"/>
+              <w:bottom w:val="single" w:sz="4" w:space="0" w:color="000000"/>
+              <w:right w:val="single" w:sz="4" w:space="0" w:color="000000"/>
+            </w:tcBorders>
+            <w:shd w:val="clear" w:color="D9D9D9" w:fill="D9D9D9"/>
+            <w:noWrap/>
+            <w:vAlign w:val="bottom"/>
+            <w:hideMark/>
+          </w:tcPr>
+          <w:p>
+            <w:pPr>
+              <w:keepNext/>
+              <w:spacing w:after="0" w:line="240" w:lineRule="auto"/>
+              <w:jc w:val="right"/>
+              <w:rPr>
+                <w:rFonts w:ascii="Calibri" w:eastAsia="Times New Roman" w:hAnsi="Calibri" w:cs="Times New Roman"/>
+                <w:color w:val="000000"/>
+              </w:rPr>
+            </w:pPr>
+            <w:r>
+              <w:rPr>
+                <w:rFonts w:ascii="Calibri" w:eastAsia="Times New Roman" w:hAnsi="Calibri" w:cs="Times New Roman"/>
+                <w:color w:val="000000"/>
+              </w:rPr>
+              <w:t>0.995956884</w:t>
+            </w:r>
+          </w:p>
+        </w:tc>
+      </w:tr>
+    </w:tbl>
+    <w:p>
+      <w:pPr>
+        <w:pStyle w:val="Caption"/>
+        <w:jc w:val="center"/>
+        <w:rPr>
+          <w:color w:val="000000" w:themeColor="text1"/>
+          <w:lang w:val="en-US"/>
+        </w:rPr>
+      </w:pPr>
+      <w:r>
+        <w:t xml:space="preserve">Table </w:t>
+      </w:r>
+      <w:r>
+        <w:fldChar w:fldCharType="begin"/>
+      </w:r>
+      <w:r>
+        <w:instrText xml:space="preserve"> SEQ Table \* ARABIC </w:instrText>
+      </w:r>
+      <w:r>
+        <w:fldChar w:fldCharType="separate"/>
+      </w:r>
+      <w:r>
+        <w:rPr>
+          <w:noProof/>
+        </w:rPr>
+        <w:t>2</w:t>
+      </w:r>
+      <w:r>
+        <w:fldChar w:fldCharType="end"/>
+      </w:r>
+      <w:r>
+        <w:t>. Correlation matrix of electric price data</w:t>
+      </w:r>
+    </w:p>
+    <w:p>
+      <w:pPr>
+        <w:rPr>
+          <w:lang w:val="en-US"/>
+        </w:rPr>
+      </w:pPr>
     </w:p>
     <w:p>
       <w:pPr>
@@ -4703,6 +4818,4856 @@
     <w:p>
       <w:pPr>
         <w:rPr>
+          <w:lang w:val="en-US"/>
+        </w:rPr>
+      </w:pPr>
+      <w:r>
+        <w:rPr>
+          <w:lang w:val="en-US"/>
+        </w:rPr>
+        <w:t>Since the weekly data shows signs of seasonality and the characteristics of the prices, we propose a 7-day time lag to be used to train and predict the next day price.</w:t>
+      </w:r>
+      <w:r>
+        <w:rPr>
+          <w:lang w:val="en-US"/>
+        </w:rPr>
+        <w:t xml:space="preserve"> 7 days of data requires a lag time step of 336 and a day of data needs 48 future time step due to the half-hour pricing in the dataset. Thus, </w:t>
+      </w:r>
+      <w:r>
+        <w:rPr>
+          <w:lang w:val="en-US"/>
+        </w:rPr>
+        <w:t xml:space="preserve">we can create a supervised dataset where </w:t>
+      </w:r>
+      <w:r>
+        <w:rPr>
+          <w:lang w:val="en-US"/>
+        </w:rPr>
+        <w:t>the input and output vector will be 336 and 48 respectively, totaling to a size of 384 columns in our training data.</w:t>
+      </w:r>
+    </w:p>
+    <w:p>
+      <w:pPr>
+        <w:rPr>
+          <w:lang w:val="en-US"/>
+        </w:rPr>
+      </w:pPr>
+      <w:r>
+        <w:rPr>
+          <w:lang w:val="en-US"/>
+        </w:rPr>
+        <w:t>The 2019 WEP price will be used for training and validation while the 2020 WEP price up to March will be used to testing.</w:t>
+      </w:r>
+    </w:p>
+    <w:p>
+      <w:pPr>
+        <w:rPr>
+          <w:rFonts w:asciiTheme="majorHAnsi" w:eastAsiaTheme="majorEastAsia" w:hAnsiTheme="majorHAnsi" w:cstheme="majorBidi"/>
+          <w:color w:val="1F3763" w:themeColor="accent1" w:themeShade="7F"/>
+          <w:sz w:val="24"/>
+          <w:szCs w:val="24"/>
+          <w:lang w:val="en-US"/>
+        </w:rPr>
+      </w:pPr>
+      <w:r>
+        <w:rPr>
+          <w:lang w:val="en-US"/>
+        </w:rPr>
+        <w:br w:type="page"/>
+      </w:r>
+    </w:p>
+    <w:p>
+      <w:pPr>
+        <w:pStyle w:val="Heading3"/>
+        <w:rPr>
+          <w:lang w:val="en-US"/>
+        </w:rPr>
+      </w:pPr>
+      <w:r>
+        <w:rPr>
+          <w:lang w:val="en-US"/>
+        </w:rPr>
+        <w:lastRenderedPageBreak/>
+        <w:t>Creating the training set</w:t>
+      </w:r>
+      <w:bookmarkStart w:id="0" w:name="_GoBack"/>
+      <w:bookmarkEnd w:id="0"/>
+    </w:p>
+    <w:p>
+      <w:pPr>
+        <w:pStyle w:val="Heading4"/>
+        <w:numPr>
+          <w:ilvl w:val="0"/>
+          <w:numId w:val="3"/>
+        </w:numPr>
+        <w:rPr>
+          <w:lang w:val="en-US"/>
+        </w:rPr>
+      </w:pPr>
+      <w:r>
+        <w:rPr>
+          <w:lang w:val="en-US"/>
+        </w:rPr>
+        <w:t>Transform data into timeseries</w:t>
+      </w:r>
+    </w:p>
+    <w:p>
+      <w:pPr>
+        <w:rPr>
+          <w:lang w:val="en-US"/>
+        </w:rPr>
+      </w:pPr>
+      <w:r>
+        <w:rPr>
+          <w:lang w:val="en-US"/>
+        </w:rPr>
+        <w:t xml:space="preserve">Generating the training data requires </w:t>
+      </w:r>
+      <w:r>
+        <w:rPr>
+          <w:lang w:val="en-US"/>
+        </w:rPr>
+        <w:t>first convert</w:t>
+      </w:r>
+      <w:r>
+        <w:rPr>
+          <w:lang w:val="en-US"/>
+        </w:rPr>
+        <w:t>ing</w:t>
+      </w:r>
+      <w:r>
+        <w:rPr>
+          <w:lang w:val="en-US"/>
+        </w:rPr>
+        <w:t xml:space="preserve"> the 2019 data into a timeseries data</w:t>
+      </w:r>
+      <w:r>
+        <w:rPr>
+          <w:lang w:val="en-US"/>
+        </w:rPr>
+        <w:t>. The datetime index will help to slice the data during the process of training and validating.</w:t>
+      </w:r>
+    </w:p>
+    <w:tbl>
+      <w:tblPr>
+        <w:tblStyle w:val="GridTable6Colorful"/>
+        <w:tblW w:w="0" w:type="auto"/>
+        <w:jc w:val="center"/>
+        <w:tblLook w:val="04A0" w:firstRow="1" w:lastRow="0" w:firstColumn="1" w:lastColumn="0" w:noHBand="0" w:noVBand="1"/>
+      </w:tblPr>
+      <w:tblGrid>
+        <w:gridCol w:w="2083"/>
+        <w:gridCol w:w="830"/>
+      </w:tblGrid>
+      <w:tr>
+        <w:trPr>
+          <w:cnfStyle w:val="100000000000" w:firstRow="1" w:lastRow="0" w:firstColumn="0" w:lastColumn="0" w:oddVBand="0" w:evenVBand="0" w:oddHBand="0" w:evenHBand="0" w:firstRowFirstColumn="0" w:firstRowLastColumn="0" w:lastRowFirstColumn="0" w:lastRowLastColumn="0"/>
+          <w:jc w:val="center"/>
+        </w:trPr>
+        <w:tc>
+          <w:tcPr>
+            <w:cnfStyle w:val="001000000000" w:firstRow="0" w:lastRow="0" w:firstColumn="1" w:lastColumn="0" w:oddVBand="0" w:evenVBand="0" w:oddHBand="0" w:evenHBand="0" w:firstRowFirstColumn="0" w:firstRowLastColumn="0" w:lastRowFirstColumn="0" w:lastRowLastColumn="0"/>
+            <w:tcW w:w="0" w:type="auto"/>
+            <w:hideMark/>
+          </w:tcPr>
+          <w:p>
+            <w:pPr>
+              <w:rPr>
+                <w:rFonts w:ascii="Calibri" w:eastAsia="Times New Roman" w:hAnsi="Calibri" w:cs="Calibri"/>
+              </w:rPr>
+            </w:pPr>
+          </w:p>
+        </w:tc>
+        <w:tc>
+          <w:tcPr>
+            <w:tcW w:w="0" w:type="auto"/>
+            <w:hideMark/>
+          </w:tcPr>
+          <w:p>
+            <w:pPr>
+              <w:jc w:val="center"/>
+              <w:cnfStyle w:val="100000000000" w:firstRow="1" w:lastRow="0" w:firstColumn="0" w:lastColumn="0" w:oddVBand="0" w:evenVBand="0" w:oddHBand="0" w:evenHBand="0" w:firstRowFirstColumn="0" w:firstRowLastColumn="0" w:lastRowFirstColumn="0" w:lastRowLastColumn="0"/>
+              <w:rPr>
+                <w:rFonts w:ascii="Calibri" w:eastAsia="Times New Roman" w:hAnsi="Calibri" w:cs="Calibri"/>
+              </w:rPr>
+            </w:pPr>
+            <w:r>
+              <w:rPr>
+                <w:rFonts w:ascii="Calibri" w:eastAsia="Times New Roman" w:hAnsi="Calibri" w:cs="Calibri"/>
+              </w:rPr>
+              <w:t>WEP</w:t>
+            </w:r>
+          </w:p>
+        </w:tc>
+      </w:tr>
+      <w:tr>
+        <w:trPr>
+          <w:cnfStyle w:val="000000100000" w:firstRow="0" w:lastRow="0" w:firstColumn="0" w:lastColumn="0" w:oddVBand="0" w:evenVBand="0" w:oddHBand="1" w:evenHBand="0" w:firstRowFirstColumn="0" w:firstRowLastColumn="0" w:lastRowFirstColumn="0" w:lastRowLastColumn="0"/>
+          <w:jc w:val="center"/>
+        </w:trPr>
+        <w:tc>
+          <w:tcPr>
+            <w:cnfStyle w:val="001000000000" w:firstRow="0" w:lastRow="0" w:firstColumn="1" w:lastColumn="0" w:oddVBand="0" w:evenVBand="0" w:oddHBand="0" w:evenHBand="0" w:firstRowFirstColumn="0" w:firstRowLastColumn="0" w:lastRowFirstColumn="0" w:lastRowLastColumn="0"/>
+            <w:tcW w:w="0" w:type="auto"/>
+            <w:hideMark/>
+          </w:tcPr>
+          <w:p>
+            <w:pPr>
+              <w:jc w:val="center"/>
+              <w:rPr>
+                <w:rFonts w:ascii="Calibri" w:eastAsia="Times New Roman" w:hAnsi="Calibri" w:cs="Calibri"/>
+              </w:rPr>
+            </w:pPr>
+            <w:r>
+              <w:rPr>
+                <w:rFonts w:ascii="Calibri" w:eastAsia="Times New Roman" w:hAnsi="Calibri" w:cs="Calibri"/>
+              </w:rPr>
+              <w:t>2015-01-01 00:00:00</w:t>
+            </w:r>
+          </w:p>
+        </w:tc>
+        <w:tc>
+          <w:tcPr>
+            <w:tcW w:w="0" w:type="auto"/>
+            <w:hideMark/>
+          </w:tcPr>
+          <w:p>
+            <w:pPr>
+              <w:cnfStyle w:val="000000100000" w:firstRow="0" w:lastRow="0" w:firstColumn="0" w:lastColumn="0" w:oddVBand="0" w:evenVBand="0" w:oddHBand="1" w:evenHBand="0" w:firstRowFirstColumn="0" w:firstRowLastColumn="0" w:lastRowFirstColumn="0" w:lastRowLastColumn="0"/>
+              <w:rPr>
+                <w:rFonts w:ascii="Calibri" w:eastAsia="Times New Roman" w:hAnsi="Calibri" w:cs="Calibri"/>
+              </w:rPr>
+            </w:pPr>
+            <w:r>
+              <w:rPr>
+                <w:rFonts w:ascii="Calibri" w:eastAsia="Times New Roman" w:hAnsi="Calibri" w:cs="Calibri"/>
+              </w:rPr>
+              <w:t>92.055</w:t>
+            </w:r>
+          </w:p>
+        </w:tc>
+      </w:tr>
+      <w:tr>
+        <w:trPr>
+          <w:jc w:val="center"/>
+        </w:trPr>
+        <w:tc>
+          <w:tcPr>
+            <w:cnfStyle w:val="001000000000" w:firstRow="0" w:lastRow="0" w:firstColumn="1" w:lastColumn="0" w:oddVBand="0" w:evenVBand="0" w:oddHBand="0" w:evenHBand="0" w:firstRowFirstColumn="0" w:firstRowLastColumn="0" w:lastRowFirstColumn="0" w:lastRowLastColumn="0"/>
+            <w:tcW w:w="0" w:type="auto"/>
+            <w:hideMark/>
+          </w:tcPr>
+          <w:p>
+            <w:pPr>
+              <w:jc w:val="center"/>
+              <w:rPr>
+                <w:rFonts w:ascii="Calibri" w:eastAsia="Times New Roman" w:hAnsi="Calibri" w:cs="Calibri"/>
+              </w:rPr>
+            </w:pPr>
+            <w:r>
+              <w:rPr>
+                <w:rFonts w:ascii="Calibri" w:eastAsia="Times New Roman" w:hAnsi="Calibri" w:cs="Calibri"/>
+              </w:rPr>
+              <w:t>2015-01-01 01:00:00</w:t>
+            </w:r>
+          </w:p>
+        </w:tc>
+        <w:tc>
+          <w:tcPr>
+            <w:tcW w:w="0" w:type="auto"/>
+            <w:hideMark/>
+          </w:tcPr>
+          <w:p>
+            <w:pPr>
+              <w:cnfStyle w:val="000000000000" w:firstRow="0" w:lastRow="0" w:firstColumn="0" w:lastColumn="0" w:oddVBand="0" w:evenVBand="0" w:oddHBand="0" w:evenHBand="0" w:firstRowFirstColumn="0" w:firstRowLastColumn="0" w:lastRowFirstColumn="0" w:lastRowLastColumn="0"/>
+              <w:rPr>
+                <w:rFonts w:ascii="Calibri" w:eastAsia="Times New Roman" w:hAnsi="Calibri" w:cs="Calibri"/>
+              </w:rPr>
+            </w:pPr>
+            <w:r>
+              <w:rPr>
+                <w:rFonts w:ascii="Calibri" w:eastAsia="Times New Roman" w:hAnsi="Calibri" w:cs="Calibri"/>
+              </w:rPr>
+              <w:t>90.660</w:t>
+            </w:r>
+          </w:p>
+        </w:tc>
+      </w:tr>
+      <w:tr>
+        <w:trPr>
+          <w:cnfStyle w:val="000000100000" w:firstRow="0" w:lastRow="0" w:firstColumn="0" w:lastColumn="0" w:oddVBand="0" w:evenVBand="0" w:oddHBand="1" w:evenHBand="0" w:firstRowFirstColumn="0" w:firstRowLastColumn="0" w:lastRowFirstColumn="0" w:lastRowLastColumn="0"/>
+          <w:jc w:val="center"/>
+        </w:trPr>
+        <w:tc>
+          <w:tcPr>
+            <w:cnfStyle w:val="001000000000" w:firstRow="0" w:lastRow="0" w:firstColumn="1" w:lastColumn="0" w:oddVBand="0" w:evenVBand="0" w:oddHBand="0" w:evenHBand="0" w:firstRowFirstColumn="0" w:firstRowLastColumn="0" w:lastRowFirstColumn="0" w:lastRowLastColumn="0"/>
+            <w:tcW w:w="0" w:type="auto"/>
+            <w:hideMark/>
+          </w:tcPr>
+          <w:p>
+            <w:pPr>
+              <w:jc w:val="center"/>
+              <w:rPr>
+                <w:rFonts w:ascii="Calibri" w:eastAsia="Times New Roman" w:hAnsi="Calibri" w:cs="Calibri"/>
+              </w:rPr>
+            </w:pPr>
+            <w:r>
+              <w:rPr>
+                <w:rFonts w:ascii="Calibri" w:eastAsia="Times New Roman" w:hAnsi="Calibri" w:cs="Calibri"/>
+              </w:rPr>
+              <w:t>2015-01-01 02:00:00</w:t>
+            </w:r>
+          </w:p>
+        </w:tc>
+        <w:tc>
+          <w:tcPr>
+            <w:tcW w:w="0" w:type="auto"/>
+            <w:hideMark/>
+          </w:tcPr>
+          <w:p>
+            <w:pPr>
+              <w:cnfStyle w:val="000000100000" w:firstRow="0" w:lastRow="0" w:firstColumn="0" w:lastColumn="0" w:oddVBand="0" w:evenVBand="0" w:oddHBand="1" w:evenHBand="0" w:firstRowFirstColumn="0" w:firstRowLastColumn="0" w:lastRowFirstColumn="0" w:lastRowLastColumn="0"/>
+              <w:rPr>
+                <w:rFonts w:ascii="Calibri" w:eastAsia="Times New Roman" w:hAnsi="Calibri" w:cs="Calibri"/>
+              </w:rPr>
+            </w:pPr>
+            <w:r>
+              <w:rPr>
+                <w:rFonts w:ascii="Calibri" w:eastAsia="Times New Roman" w:hAnsi="Calibri" w:cs="Calibri"/>
+              </w:rPr>
+              <w:t>82.655</w:t>
+            </w:r>
+          </w:p>
+        </w:tc>
+      </w:tr>
+      <w:tr>
+        <w:trPr>
+          <w:jc w:val="center"/>
+        </w:trPr>
+        <w:tc>
+          <w:tcPr>
+            <w:cnfStyle w:val="001000000000" w:firstRow="0" w:lastRow="0" w:firstColumn="1" w:lastColumn="0" w:oddVBand="0" w:evenVBand="0" w:oddHBand="0" w:evenHBand="0" w:firstRowFirstColumn="0" w:firstRowLastColumn="0" w:lastRowFirstColumn="0" w:lastRowLastColumn="0"/>
+            <w:tcW w:w="0" w:type="auto"/>
+            <w:hideMark/>
+          </w:tcPr>
+          <w:p>
+            <w:pPr>
+              <w:jc w:val="center"/>
+              <w:rPr>
+                <w:rFonts w:ascii="Calibri" w:eastAsia="Times New Roman" w:hAnsi="Calibri" w:cs="Calibri"/>
+              </w:rPr>
+            </w:pPr>
+            <w:r>
+              <w:rPr>
+                <w:rFonts w:ascii="Calibri" w:eastAsia="Times New Roman" w:hAnsi="Calibri" w:cs="Calibri"/>
+              </w:rPr>
+              <w:t>2015-01-01 03:00:00</w:t>
+            </w:r>
+          </w:p>
+        </w:tc>
+        <w:tc>
+          <w:tcPr>
+            <w:tcW w:w="0" w:type="auto"/>
+            <w:hideMark/>
+          </w:tcPr>
+          <w:p>
+            <w:pPr>
+              <w:cnfStyle w:val="000000000000" w:firstRow="0" w:lastRow="0" w:firstColumn="0" w:lastColumn="0" w:oddVBand="0" w:evenVBand="0" w:oddHBand="0" w:evenHBand="0" w:firstRowFirstColumn="0" w:firstRowLastColumn="0" w:lastRowFirstColumn="0" w:lastRowLastColumn="0"/>
+              <w:rPr>
+                <w:rFonts w:ascii="Calibri" w:eastAsia="Times New Roman" w:hAnsi="Calibri" w:cs="Calibri"/>
+              </w:rPr>
+            </w:pPr>
+            <w:r>
+              <w:rPr>
+                <w:rFonts w:ascii="Calibri" w:eastAsia="Times New Roman" w:hAnsi="Calibri" w:cs="Calibri"/>
+              </w:rPr>
+              <w:t>76.625</w:t>
+            </w:r>
+          </w:p>
+        </w:tc>
+      </w:tr>
+      <w:tr>
+        <w:trPr>
+          <w:cnfStyle w:val="000000100000" w:firstRow="0" w:lastRow="0" w:firstColumn="0" w:lastColumn="0" w:oddVBand="0" w:evenVBand="0" w:oddHBand="1" w:evenHBand="0" w:firstRowFirstColumn="0" w:firstRowLastColumn="0" w:lastRowFirstColumn="0" w:lastRowLastColumn="0"/>
+          <w:jc w:val="center"/>
+        </w:trPr>
+        <w:tc>
+          <w:tcPr>
+            <w:cnfStyle w:val="001000000000" w:firstRow="0" w:lastRow="0" w:firstColumn="1" w:lastColumn="0" w:oddVBand="0" w:evenVBand="0" w:oddHBand="0" w:evenHBand="0" w:firstRowFirstColumn="0" w:firstRowLastColumn="0" w:lastRowFirstColumn="0" w:lastRowLastColumn="0"/>
+            <w:tcW w:w="0" w:type="auto"/>
+            <w:hideMark/>
+          </w:tcPr>
+          <w:p>
+            <w:pPr>
+              <w:jc w:val="center"/>
+              <w:rPr>
+                <w:rFonts w:ascii="Calibri" w:eastAsia="Times New Roman" w:hAnsi="Calibri" w:cs="Calibri"/>
+              </w:rPr>
+            </w:pPr>
+            <w:r>
+              <w:rPr>
+                <w:rFonts w:ascii="Calibri" w:eastAsia="Times New Roman" w:hAnsi="Calibri" w:cs="Calibri"/>
+              </w:rPr>
+              <w:t>2015-01-01 04:00:00</w:t>
+            </w:r>
+          </w:p>
+        </w:tc>
+        <w:tc>
+          <w:tcPr>
+            <w:tcW w:w="0" w:type="auto"/>
+            <w:hideMark/>
+          </w:tcPr>
+          <w:p>
+            <w:pPr>
+              <w:cnfStyle w:val="000000100000" w:firstRow="0" w:lastRow="0" w:firstColumn="0" w:lastColumn="0" w:oddVBand="0" w:evenVBand="0" w:oddHBand="1" w:evenHBand="0" w:firstRowFirstColumn="0" w:firstRowLastColumn="0" w:lastRowFirstColumn="0" w:lastRowLastColumn="0"/>
+              <w:rPr>
+                <w:rFonts w:ascii="Calibri" w:eastAsia="Times New Roman" w:hAnsi="Calibri" w:cs="Calibri"/>
+              </w:rPr>
+            </w:pPr>
+            <w:r>
+              <w:rPr>
+                <w:rFonts w:ascii="Calibri" w:eastAsia="Times New Roman" w:hAnsi="Calibri" w:cs="Calibri"/>
+              </w:rPr>
+              <w:t>75.865</w:t>
+            </w:r>
+          </w:p>
+        </w:tc>
+      </w:tr>
+      <w:tr>
+        <w:trPr>
+          <w:jc w:val="center"/>
+        </w:trPr>
+        <w:tc>
+          <w:tcPr>
+            <w:cnfStyle w:val="001000000000" w:firstRow="0" w:lastRow="0" w:firstColumn="1" w:lastColumn="0" w:oddVBand="0" w:evenVBand="0" w:oddHBand="0" w:evenHBand="0" w:firstRowFirstColumn="0" w:firstRowLastColumn="0" w:lastRowFirstColumn="0" w:lastRowLastColumn="0"/>
+            <w:tcW w:w="0" w:type="auto"/>
+            <w:hideMark/>
+          </w:tcPr>
+          <w:p>
+            <w:pPr>
+              <w:jc w:val="center"/>
+              <w:rPr>
+                <w:rFonts w:ascii="Calibri" w:eastAsia="Times New Roman" w:hAnsi="Calibri" w:cs="Calibri"/>
+              </w:rPr>
+            </w:pPr>
+            <w:r>
+              <w:rPr>
+                <w:rFonts w:ascii="Calibri" w:eastAsia="Times New Roman" w:hAnsi="Calibri" w:cs="Calibri"/>
+              </w:rPr>
+              <w:t>2015-01-01 05:00:00</w:t>
+            </w:r>
+          </w:p>
+        </w:tc>
+        <w:tc>
+          <w:tcPr>
+            <w:tcW w:w="0" w:type="auto"/>
+            <w:hideMark/>
+          </w:tcPr>
+          <w:p>
+            <w:pPr>
+              <w:cnfStyle w:val="000000000000" w:firstRow="0" w:lastRow="0" w:firstColumn="0" w:lastColumn="0" w:oddVBand="0" w:evenVBand="0" w:oddHBand="0" w:evenHBand="0" w:firstRowFirstColumn="0" w:firstRowLastColumn="0" w:lastRowFirstColumn="0" w:lastRowLastColumn="0"/>
+              <w:rPr>
+                <w:rFonts w:ascii="Calibri" w:eastAsia="Times New Roman" w:hAnsi="Calibri" w:cs="Calibri"/>
+              </w:rPr>
+            </w:pPr>
+            <w:r>
+              <w:rPr>
+                <w:rFonts w:ascii="Calibri" w:eastAsia="Times New Roman" w:hAnsi="Calibri" w:cs="Calibri"/>
+              </w:rPr>
+              <w:t>75.325</w:t>
+            </w:r>
+          </w:p>
+        </w:tc>
+      </w:tr>
+      <w:tr>
+        <w:trPr>
+          <w:cnfStyle w:val="000000100000" w:firstRow="0" w:lastRow="0" w:firstColumn="0" w:lastColumn="0" w:oddVBand="0" w:evenVBand="0" w:oddHBand="1" w:evenHBand="0" w:firstRowFirstColumn="0" w:firstRowLastColumn="0" w:lastRowFirstColumn="0" w:lastRowLastColumn="0"/>
+          <w:jc w:val="center"/>
+        </w:trPr>
+        <w:tc>
+          <w:tcPr>
+            <w:cnfStyle w:val="001000000000" w:firstRow="0" w:lastRow="0" w:firstColumn="1" w:lastColumn="0" w:oddVBand="0" w:evenVBand="0" w:oddHBand="0" w:evenHBand="0" w:firstRowFirstColumn="0" w:firstRowLastColumn="0" w:lastRowFirstColumn="0" w:lastRowLastColumn="0"/>
+            <w:tcW w:w="0" w:type="auto"/>
+            <w:hideMark/>
+          </w:tcPr>
+          <w:p>
+            <w:pPr>
+              <w:jc w:val="center"/>
+              <w:rPr>
+                <w:rFonts w:ascii="Calibri" w:eastAsia="Times New Roman" w:hAnsi="Calibri" w:cs="Calibri"/>
+              </w:rPr>
+            </w:pPr>
+            <w:r>
+              <w:rPr>
+                <w:rFonts w:ascii="Calibri" w:eastAsia="Times New Roman" w:hAnsi="Calibri" w:cs="Calibri"/>
+              </w:rPr>
+              <w:t>2015-01-01 06:00:00</w:t>
+            </w:r>
+          </w:p>
+        </w:tc>
+        <w:tc>
+          <w:tcPr>
+            <w:tcW w:w="0" w:type="auto"/>
+            <w:hideMark/>
+          </w:tcPr>
+          <w:p>
+            <w:pPr>
+              <w:cnfStyle w:val="000000100000" w:firstRow="0" w:lastRow="0" w:firstColumn="0" w:lastColumn="0" w:oddVBand="0" w:evenVBand="0" w:oddHBand="1" w:evenHBand="0" w:firstRowFirstColumn="0" w:firstRowLastColumn="0" w:lastRowFirstColumn="0" w:lastRowLastColumn="0"/>
+              <w:rPr>
+                <w:rFonts w:ascii="Calibri" w:eastAsia="Times New Roman" w:hAnsi="Calibri" w:cs="Calibri"/>
+              </w:rPr>
+            </w:pPr>
+            <w:r>
+              <w:rPr>
+                <w:rFonts w:ascii="Calibri" w:eastAsia="Times New Roman" w:hAnsi="Calibri" w:cs="Calibri"/>
+              </w:rPr>
+              <w:t>76.685</w:t>
+            </w:r>
+          </w:p>
+        </w:tc>
+      </w:tr>
+      <w:tr>
+        <w:trPr>
+          <w:jc w:val="center"/>
+        </w:trPr>
+        <w:tc>
+          <w:tcPr>
+            <w:cnfStyle w:val="001000000000" w:firstRow="0" w:lastRow="0" w:firstColumn="1" w:lastColumn="0" w:oddVBand="0" w:evenVBand="0" w:oddHBand="0" w:evenHBand="0" w:firstRowFirstColumn="0" w:firstRowLastColumn="0" w:lastRowFirstColumn="0" w:lastRowLastColumn="0"/>
+            <w:tcW w:w="0" w:type="auto"/>
+            <w:hideMark/>
+          </w:tcPr>
+          <w:p>
+            <w:pPr>
+              <w:jc w:val="center"/>
+              <w:rPr>
+                <w:rFonts w:ascii="Calibri" w:eastAsia="Times New Roman" w:hAnsi="Calibri" w:cs="Calibri"/>
+              </w:rPr>
+            </w:pPr>
+            <w:r>
+              <w:rPr>
+                <w:rFonts w:ascii="Calibri" w:eastAsia="Times New Roman" w:hAnsi="Calibri" w:cs="Calibri"/>
+              </w:rPr>
+              <w:t>2015-01-01 07:00:00</w:t>
+            </w:r>
+          </w:p>
+        </w:tc>
+        <w:tc>
+          <w:tcPr>
+            <w:tcW w:w="0" w:type="auto"/>
+            <w:hideMark/>
+          </w:tcPr>
+          <w:p>
+            <w:pPr>
+              <w:cnfStyle w:val="000000000000" w:firstRow="0" w:lastRow="0" w:firstColumn="0" w:lastColumn="0" w:oddVBand="0" w:evenVBand="0" w:oddHBand="0" w:evenHBand="0" w:firstRowFirstColumn="0" w:firstRowLastColumn="0" w:lastRowFirstColumn="0" w:lastRowLastColumn="0"/>
+              <w:rPr>
+                <w:rFonts w:ascii="Calibri" w:eastAsia="Times New Roman" w:hAnsi="Calibri" w:cs="Calibri"/>
+              </w:rPr>
+            </w:pPr>
+            <w:r>
+              <w:rPr>
+                <w:rFonts w:ascii="Calibri" w:eastAsia="Times New Roman" w:hAnsi="Calibri" w:cs="Calibri"/>
+              </w:rPr>
+              <w:t>77.510</w:t>
+            </w:r>
+          </w:p>
+        </w:tc>
+      </w:tr>
+    </w:tbl>
+    <w:p>
+      <w:pPr>
+        <w:pStyle w:val="Caption"/>
+        <w:jc w:val="center"/>
+      </w:pPr>
+      <w:r>
+        <w:t xml:space="preserve">Table </w:t>
+      </w:r>
+      <w:r>
+        <w:fldChar w:fldCharType="begin"/>
+      </w:r>
+      <w:r>
+        <w:instrText xml:space="preserve"> SEQ Table \* ARABIC </w:instrText>
+      </w:r>
+      <w:r>
+        <w:fldChar w:fldCharType="separate"/>
+      </w:r>
+      <w:r>
+        <w:rPr>
+          <w:noProof/>
+        </w:rPr>
+        <w:t>3</w:t>
+      </w:r>
+      <w:r>
+        <w:fldChar w:fldCharType="end"/>
+      </w:r>
+      <w:r>
+        <w:t xml:space="preserve">. First 8 items of the WEP Timeseries </w:t>
+      </w:r>
+    </w:p>
+    <w:p>
+      <w:pPr>
+        <w:pStyle w:val="Heading4"/>
+        <w:numPr>
+          <w:ilvl w:val="0"/>
+          <w:numId w:val="3"/>
+        </w:numPr>
+        <w:rPr>
+          <w:lang w:val="en-US"/>
+        </w:rPr>
+      </w:pPr>
+      <w:r>
+        <w:rPr>
+          <w:lang w:val="en-US"/>
+        </w:rPr>
+        <w:t>Building the lag dataset</w:t>
+      </w:r>
+    </w:p>
+    <w:p>
+      <w:pPr>
+        <w:rPr>
+          <w:lang w:val="en-US"/>
+        </w:rPr>
+      </w:pPr>
+      <w:r>
+        <w:rPr>
+          <w:lang w:val="en-US"/>
+        </w:rPr>
+        <w:t xml:space="preserve">The first 336 columns </w:t>
+      </w:r>
+      <w:r>
+        <w:rPr>
+          <w:i/>
+          <w:iCs/>
+          <w:lang w:val="en-US"/>
+        </w:rPr>
+        <w:t>(t-336, t-335, t-334, t-333, …, t-4, t-3, t-2, t-1)</w:t>
+      </w:r>
+      <w:r>
+        <w:rPr>
+          <w:i/>
+          <w:iCs/>
+          <w:lang w:val="en-US"/>
+        </w:rPr>
+        <w:t xml:space="preserve"> </w:t>
+      </w:r>
+      <w:r>
+        <w:rPr>
+          <w:lang w:val="en-US"/>
+        </w:rPr>
+        <w:t xml:space="preserve">are generated from the price before timestep </w:t>
+      </w:r>
+      <w:r>
+        <w:rPr>
+          <w:i/>
+          <w:iCs/>
+          <w:lang w:val="en-US"/>
+        </w:rPr>
+        <w:t>t</w:t>
+      </w:r>
+      <w:r>
+        <w:rPr>
+          <w:lang w:val="en-US"/>
+        </w:rPr>
+        <w:t xml:space="preserve">. The next 47 columns </w:t>
+      </w:r>
+      <w:r>
+        <w:rPr>
+          <w:i/>
+          <w:iCs/>
+          <w:lang w:val="en-US"/>
+        </w:rPr>
+        <w:t>(t</w:t>
+      </w:r>
+      <w:r>
+        <w:rPr>
+          <w:i/>
+          <w:iCs/>
+          <w:lang w:val="en-US"/>
+        </w:rPr>
+        <w:t>+1</w:t>
+      </w:r>
+      <w:r>
+        <w:rPr>
+          <w:i/>
+          <w:iCs/>
+          <w:lang w:val="en-US"/>
+        </w:rPr>
+        <w:t>, t</w:t>
+      </w:r>
+      <w:r>
+        <w:rPr>
+          <w:i/>
+          <w:iCs/>
+          <w:lang w:val="en-US"/>
+        </w:rPr>
+        <w:t>+2</w:t>
+      </w:r>
+      <w:r>
+        <w:rPr>
+          <w:i/>
+          <w:iCs/>
+          <w:lang w:val="en-US"/>
+        </w:rPr>
+        <w:t>, t</w:t>
+      </w:r>
+      <w:r>
+        <w:rPr>
+          <w:i/>
+          <w:iCs/>
+          <w:lang w:val="en-US"/>
+        </w:rPr>
+        <w:t>+3</w:t>
+      </w:r>
+      <w:r>
+        <w:rPr>
+          <w:i/>
+          <w:iCs/>
+          <w:lang w:val="en-US"/>
+        </w:rPr>
+        <w:t>, t</w:t>
+      </w:r>
+      <w:r>
+        <w:rPr>
+          <w:i/>
+          <w:iCs/>
+          <w:lang w:val="en-US"/>
+        </w:rPr>
+        <w:t>+4</w:t>
+      </w:r>
+      <w:r>
+        <w:rPr>
+          <w:i/>
+          <w:iCs/>
+          <w:lang w:val="en-US"/>
+        </w:rPr>
+        <w:t>, …, t</w:t>
+      </w:r>
+      <w:r>
+        <w:rPr>
+          <w:i/>
+          <w:iCs/>
+          <w:lang w:val="en-US"/>
+        </w:rPr>
+        <w:t>+44</w:t>
+      </w:r>
+      <w:r>
+        <w:rPr>
+          <w:i/>
+          <w:iCs/>
+          <w:lang w:val="en-US"/>
+        </w:rPr>
+        <w:t>, t</w:t>
+      </w:r>
+      <w:r>
+        <w:rPr>
+          <w:i/>
+          <w:iCs/>
+          <w:lang w:val="en-US"/>
+        </w:rPr>
+        <w:t>+45</w:t>
+      </w:r>
+      <w:r>
+        <w:rPr>
+          <w:i/>
+          <w:iCs/>
+          <w:lang w:val="en-US"/>
+        </w:rPr>
+        <w:t>, t</w:t>
+      </w:r>
+      <w:r>
+        <w:rPr>
+          <w:i/>
+          <w:iCs/>
+          <w:lang w:val="en-US"/>
+        </w:rPr>
+        <w:t>+46</w:t>
+      </w:r>
+      <w:r>
+        <w:rPr>
+          <w:i/>
+          <w:iCs/>
+          <w:lang w:val="en-US"/>
+        </w:rPr>
+        <w:t>, t</w:t>
+      </w:r>
+      <w:r>
+        <w:rPr>
+          <w:i/>
+          <w:iCs/>
+          <w:lang w:val="en-US"/>
+        </w:rPr>
+        <w:t>+47</w:t>
+      </w:r>
+      <w:r>
+        <w:rPr>
+          <w:i/>
+          <w:iCs/>
+          <w:lang w:val="en-US"/>
+        </w:rPr>
+        <w:t>)</w:t>
+      </w:r>
+      <w:r>
+        <w:rPr>
+          <w:i/>
+          <w:iCs/>
+          <w:lang w:val="en-US"/>
+        </w:rPr>
+        <w:t xml:space="preserve"> </w:t>
+      </w:r>
+      <w:r>
+        <w:rPr>
+          <w:lang w:val="en-US"/>
+        </w:rPr>
+        <w:t xml:space="preserve">are generated from the price after timestep </w:t>
+      </w:r>
+      <w:r>
+        <w:rPr>
+          <w:i/>
+          <w:iCs/>
+          <w:lang w:val="en-US"/>
+        </w:rPr>
+        <w:t>t</w:t>
+      </w:r>
+      <w:r>
+        <w:rPr>
+          <w:lang w:val="en-US"/>
+        </w:rPr>
+        <w:t>.</w:t>
+      </w:r>
+    </w:p>
+    <w:p>
+      <w:pPr>
+        <w:rPr>
+          <w:lang w:val="en-US"/>
+        </w:rPr>
+      </w:pPr>
+    </w:p>
+    <w:tbl>
+      <w:tblPr>
+        <w:tblStyle w:val="GridTable2"/>
+        <w:tblW w:w="0" w:type="auto"/>
+        <w:tblLayout w:type="fixed"/>
+        <w:tblLook w:val="04A0" w:firstRow="1" w:lastRow="0" w:firstColumn="1" w:lastColumn="0" w:noHBand="0" w:noVBand="1"/>
+      </w:tblPr>
+      <w:tblGrid>
+        <w:gridCol w:w="1089"/>
+        <w:gridCol w:w="955"/>
+        <w:gridCol w:w="820"/>
+        <w:gridCol w:w="821"/>
+        <w:gridCol w:w="820"/>
+        <w:gridCol w:w="962"/>
+        <w:gridCol w:w="821"/>
+        <w:gridCol w:w="820"/>
+        <w:gridCol w:w="821"/>
+        <w:gridCol w:w="751"/>
+      </w:tblGrid>
+      <w:tr>
+        <w:trPr>
+          <w:cnfStyle w:val="100000000000" w:firstRow="1" w:lastRow="0" w:firstColumn="0" w:lastColumn="0" w:oddVBand="0" w:evenVBand="0" w:oddHBand="0" w:evenHBand="0" w:firstRowFirstColumn="0" w:firstRowLastColumn="0" w:lastRowFirstColumn="0" w:lastRowLastColumn="0"/>
+          <w:trHeight w:val="57"/>
+        </w:trPr>
+        <w:tc>
+          <w:tcPr>
+            <w:cnfStyle w:val="001000000000" w:firstRow="0" w:lastRow="0" w:firstColumn="1" w:lastColumn="0" w:oddVBand="0" w:evenVBand="0" w:oddHBand="0" w:evenHBand="0" w:firstRowFirstColumn="0" w:firstRowLastColumn="0" w:lastRowFirstColumn="0" w:lastRowLastColumn="0"/>
+            <w:tcW w:w="1089" w:type="dxa"/>
+            <w:hideMark/>
+          </w:tcPr>
+          <w:p>
+            <w:pPr>
+              <w:jc w:val="center"/>
+              <w:rPr>
+                <w:rFonts w:ascii="Calibri" w:eastAsia="Times New Roman" w:hAnsi="Calibri" w:cs="Calibri"/>
+              </w:rPr>
+            </w:pPr>
+            <w:r>
+              <w:rPr>
+                <w:rFonts w:ascii="Calibri" w:eastAsia="Times New Roman" w:hAnsi="Calibri" w:cs="Calibri"/>
+              </w:rPr>
+              <w:t>DATE</w:t>
+            </w:r>
+          </w:p>
+        </w:tc>
+        <w:tc>
+          <w:tcPr>
+            <w:tcW w:w="955" w:type="dxa"/>
+            <w:hideMark/>
+          </w:tcPr>
+          <w:p>
+            <w:pPr>
+              <w:jc w:val="center"/>
+              <w:cnfStyle w:val="100000000000" w:firstRow="1" w:lastRow="0" w:firstColumn="0" w:lastColumn="0" w:oddVBand="0" w:evenVBand="0" w:oddHBand="0" w:evenHBand="0" w:firstRowFirstColumn="0" w:firstRowLastColumn="0" w:lastRowFirstColumn="0" w:lastRowLastColumn="0"/>
+              <w:rPr>
+                <w:rFonts w:ascii="Calibri" w:eastAsia="Times New Roman" w:hAnsi="Calibri" w:cs="Calibri"/>
+              </w:rPr>
+            </w:pPr>
+            <w:r>
+              <w:rPr>
+                <w:rFonts w:ascii="Calibri" w:eastAsia="Times New Roman" w:hAnsi="Calibri" w:cs="Calibri"/>
+              </w:rPr>
+              <w:t>var1(t-336)</w:t>
+            </w:r>
+          </w:p>
+        </w:tc>
+        <w:tc>
+          <w:tcPr>
+            <w:tcW w:w="820" w:type="dxa"/>
+            <w:hideMark/>
+          </w:tcPr>
+          <w:p>
+            <w:pPr>
+              <w:jc w:val="center"/>
+              <w:cnfStyle w:val="100000000000" w:firstRow="1" w:lastRow="0" w:firstColumn="0" w:lastColumn="0" w:oddVBand="0" w:evenVBand="0" w:oddHBand="0" w:evenHBand="0" w:firstRowFirstColumn="0" w:firstRowLastColumn="0" w:lastRowFirstColumn="0" w:lastRowLastColumn="0"/>
+              <w:rPr>
+                <w:rFonts w:ascii="Calibri" w:eastAsia="Times New Roman" w:hAnsi="Calibri" w:cs="Calibri"/>
+              </w:rPr>
+            </w:pPr>
+            <w:r>
+              <w:rPr>
+                <w:rFonts w:ascii="Calibri" w:eastAsia="Times New Roman" w:hAnsi="Calibri" w:cs="Calibri"/>
+              </w:rPr>
+              <w:t>var1(t-335)</w:t>
+            </w:r>
+          </w:p>
+        </w:tc>
+        <w:tc>
+          <w:tcPr>
+            <w:tcW w:w="821" w:type="dxa"/>
+            <w:hideMark/>
+          </w:tcPr>
+          <w:p>
+            <w:pPr>
+              <w:jc w:val="center"/>
+              <w:cnfStyle w:val="100000000000" w:firstRow="1" w:lastRow="0" w:firstColumn="0" w:lastColumn="0" w:oddVBand="0" w:evenVBand="0" w:oddHBand="0" w:evenHBand="0" w:firstRowFirstColumn="0" w:firstRowLastColumn="0" w:lastRowFirstColumn="0" w:lastRowLastColumn="0"/>
+              <w:rPr>
+                <w:rFonts w:ascii="Calibri" w:eastAsia="Times New Roman" w:hAnsi="Calibri" w:cs="Calibri"/>
+              </w:rPr>
+            </w:pPr>
+            <w:r>
+              <w:rPr>
+                <w:rFonts w:ascii="Calibri" w:eastAsia="Times New Roman" w:hAnsi="Calibri" w:cs="Calibri"/>
+              </w:rPr>
+              <w:t>var1(t-334)</w:t>
+            </w:r>
+          </w:p>
+        </w:tc>
+        <w:tc>
+          <w:tcPr>
+            <w:tcW w:w="820" w:type="dxa"/>
+            <w:hideMark/>
+          </w:tcPr>
+          <w:p>
+            <w:pPr>
+              <w:jc w:val="center"/>
+              <w:cnfStyle w:val="100000000000" w:firstRow="1" w:lastRow="0" w:firstColumn="0" w:lastColumn="0" w:oddVBand="0" w:evenVBand="0" w:oddHBand="0" w:evenHBand="0" w:firstRowFirstColumn="0" w:firstRowLastColumn="0" w:lastRowFirstColumn="0" w:lastRowLastColumn="0"/>
+              <w:rPr>
+                <w:rFonts w:ascii="Calibri" w:eastAsia="Times New Roman" w:hAnsi="Calibri" w:cs="Calibri"/>
+              </w:rPr>
+            </w:pPr>
+            <w:r>
+              <w:rPr>
+                <w:rFonts w:ascii="Calibri" w:eastAsia="Times New Roman" w:hAnsi="Calibri" w:cs="Calibri"/>
+              </w:rPr>
+              <w:t>var1(t-333)</w:t>
+            </w:r>
+          </w:p>
+        </w:tc>
+        <w:tc>
+          <w:tcPr>
+            <w:tcW w:w="962" w:type="dxa"/>
+          </w:tcPr>
+          <w:p>
+            <w:pPr>
+              <w:jc w:val="center"/>
+              <w:cnfStyle w:val="100000000000" w:firstRow="1" w:lastRow="0" w:firstColumn="0" w:lastColumn="0" w:oddVBand="0" w:evenVBand="0" w:oddHBand="0" w:evenHBand="0" w:firstRowFirstColumn="0" w:firstRowLastColumn="0" w:lastRowFirstColumn="0" w:lastRowLastColumn="0"/>
+              <w:rPr>
+                <w:rFonts w:ascii="Calibri" w:eastAsia="Times New Roman" w:hAnsi="Calibri" w:cs="Calibri"/>
+                <w:b w:val="0"/>
+                <w:bCs w:val="0"/>
+              </w:rPr>
+            </w:pPr>
+            <w:r>
+              <w:rPr>
+                <w:rFonts w:ascii="Calibri" w:eastAsia="Times New Roman" w:hAnsi="Calibri" w:cs="Calibri"/>
+                <w:b w:val="0"/>
+                <w:bCs w:val="0"/>
+              </w:rPr>
+              <w:t>…</w:t>
+            </w:r>
+          </w:p>
+        </w:tc>
+        <w:tc>
+          <w:tcPr>
+            <w:tcW w:w="821" w:type="dxa"/>
+            <w:hideMark/>
+          </w:tcPr>
+          <w:p>
+            <w:pPr>
+              <w:jc w:val="center"/>
+              <w:cnfStyle w:val="100000000000" w:firstRow="1" w:lastRow="0" w:firstColumn="0" w:lastColumn="0" w:oddVBand="0" w:evenVBand="0" w:oddHBand="0" w:evenHBand="0" w:firstRowFirstColumn="0" w:firstRowLastColumn="0" w:lastRowFirstColumn="0" w:lastRowLastColumn="0"/>
+              <w:rPr>
+                <w:rFonts w:ascii="Calibri" w:eastAsia="Times New Roman" w:hAnsi="Calibri" w:cs="Calibri"/>
+              </w:rPr>
+            </w:pPr>
+            <w:r>
+              <w:rPr>
+                <w:rFonts w:ascii="Calibri" w:eastAsia="Times New Roman" w:hAnsi="Calibri" w:cs="Calibri"/>
+              </w:rPr>
+              <w:t>var1(t+44)</w:t>
+            </w:r>
+          </w:p>
+        </w:tc>
+        <w:tc>
+          <w:tcPr>
+            <w:tcW w:w="820" w:type="dxa"/>
+            <w:hideMark/>
+          </w:tcPr>
+          <w:p>
+            <w:pPr>
+              <w:jc w:val="center"/>
+              <w:cnfStyle w:val="100000000000" w:firstRow="1" w:lastRow="0" w:firstColumn="0" w:lastColumn="0" w:oddVBand="0" w:evenVBand="0" w:oddHBand="0" w:evenHBand="0" w:firstRowFirstColumn="0" w:firstRowLastColumn="0" w:lastRowFirstColumn="0" w:lastRowLastColumn="0"/>
+              <w:rPr>
+                <w:rFonts w:ascii="Calibri" w:eastAsia="Times New Roman" w:hAnsi="Calibri" w:cs="Calibri"/>
+              </w:rPr>
+            </w:pPr>
+            <w:r>
+              <w:rPr>
+                <w:rFonts w:ascii="Calibri" w:eastAsia="Times New Roman" w:hAnsi="Calibri" w:cs="Calibri"/>
+              </w:rPr>
+              <w:t>var1(t+45)</w:t>
+            </w:r>
+          </w:p>
+        </w:tc>
+        <w:tc>
+          <w:tcPr>
+            <w:tcW w:w="821" w:type="dxa"/>
+            <w:hideMark/>
+          </w:tcPr>
+          <w:p>
+            <w:pPr>
+              <w:jc w:val="center"/>
+              <w:cnfStyle w:val="100000000000" w:firstRow="1" w:lastRow="0" w:firstColumn="0" w:lastColumn="0" w:oddVBand="0" w:evenVBand="0" w:oddHBand="0" w:evenHBand="0" w:firstRowFirstColumn="0" w:firstRowLastColumn="0" w:lastRowFirstColumn="0" w:lastRowLastColumn="0"/>
+              <w:rPr>
+                <w:rFonts w:ascii="Calibri" w:eastAsia="Times New Roman" w:hAnsi="Calibri" w:cs="Calibri"/>
+              </w:rPr>
+            </w:pPr>
+            <w:r>
+              <w:rPr>
+                <w:rFonts w:ascii="Calibri" w:eastAsia="Times New Roman" w:hAnsi="Calibri" w:cs="Calibri"/>
+              </w:rPr>
+              <w:t>var1(t+46)</w:t>
+            </w:r>
+          </w:p>
+        </w:tc>
+        <w:tc>
+          <w:tcPr>
+            <w:tcW w:w="751" w:type="dxa"/>
+            <w:hideMark/>
+          </w:tcPr>
+          <w:p>
+            <w:pPr>
+              <w:jc w:val="center"/>
+              <w:cnfStyle w:val="100000000000" w:firstRow="1" w:lastRow="0" w:firstColumn="0" w:lastColumn="0" w:oddVBand="0" w:evenVBand="0" w:oddHBand="0" w:evenHBand="0" w:firstRowFirstColumn="0" w:firstRowLastColumn="0" w:lastRowFirstColumn="0" w:lastRowLastColumn="0"/>
+              <w:rPr>
+                <w:rFonts w:ascii="Calibri" w:eastAsia="Times New Roman" w:hAnsi="Calibri" w:cs="Calibri"/>
+              </w:rPr>
+            </w:pPr>
+            <w:r>
+              <w:rPr>
+                <w:rFonts w:ascii="Calibri" w:eastAsia="Times New Roman" w:hAnsi="Calibri" w:cs="Calibri"/>
+              </w:rPr>
+              <w:t>var1(t+47)</w:t>
+            </w:r>
+          </w:p>
+        </w:tc>
+      </w:tr>
+      <w:tr>
+        <w:trPr>
+          <w:cnfStyle w:val="000000100000" w:firstRow="0" w:lastRow="0" w:firstColumn="0" w:lastColumn="0" w:oddVBand="0" w:evenVBand="0" w:oddHBand="1" w:evenHBand="0" w:firstRowFirstColumn="0" w:firstRowLastColumn="0" w:lastRowFirstColumn="0" w:lastRowLastColumn="0"/>
+          <w:trHeight w:val="57"/>
+        </w:trPr>
+        <w:tc>
+          <w:tcPr>
+            <w:cnfStyle w:val="001000000000" w:firstRow="0" w:lastRow="0" w:firstColumn="1" w:lastColumn="0" w:oddVBand="0" w:evenVBand="0" w:oddHBand="0" w:evenHBand="0" w:firstRowFirstColumn="0" w:firstRowLastColumn="0" w:lastRowFirstColumn="0" w:lastRowLastColumn="0"/>
+            <w:tcW w:w="1089" w:type="dxa"/>
+            <w:hideMark/>
+          </w:tcPr>
+          <w:p>
+            <w:pPr>
+              <w:jc w:val="center"/>
+              <w:rPr>
+                <w:rFonts w:ascii="Calibri" w:eastAsia="Times New Roman" w:hAnsi="Calibri" w:cs="Calibri"/>
+              </w:rPr>
+            </w:pPr>
+            <w:r>
+              <w:rPr>
+                <w:rFonts w:ascii="Calibri" w:eastAsia="Times New Roman" w:hAnsi="Calibri" w:cs="Calibri"/>
+              </w:rPr>
+              <w:t>2019-01-08 00:30:00</w:t>
+            </w:r>
+          </w:p>
+        </w:tc>
+        <w:tc>
+          <w:tcPr>
+            <w:tcW w:w="955" w:type="dxa"/>
+            <w:hideMark/>
+          </w:tcPr>
+          <w:p>
+            <w:pPr>
+              <w:jc w:val="center"/>
+              <w:cnfStyle w:val="000000100000" w:firstRow="0" w:lastRow="0" w:firstColumn="0" w:lastColumn="0" w:oddVBand="0" w:evenVBand="0" w:oddHBand="1" w:evenHBand="0" w:firstRowFirstColumn="0" w:firstRowLastColumn="0" w:lastRowFirstColumn="0" w:lastRowLastColumn="0"/>
+              <w:rPr>
+                <w:rFonts w:ascii="Calibri" w:eastAsia="Times New Roman" w:hAnsi="Calibri" w:cs="Calibri"/>
+              </w:rPr>
+            </w:pPr>
+            <w:r>
+              <w:rPr>
+                <w:rFonts w:ascii="Calibri" w:eastAsia="Times New Roman" w:hAnsi="Calibri" w:cs="Calibri"/>
+              </w:rPr>
+              <w:t>83.83</w:t>
+            </w:r>
+          </w:p>
+        </w:tc>
+        <w:tc>
+          <w:tcPr>
+            <w:tcW w:w="820" w:type="dxa"/>
+            <w:hideMark/>
+          </w:tcPr>
+          <w:p>
+            <w:pPr>
+              <w:jc w:val="center"/>
+              <w:cnfStyle w:val="000000100000" w:firstRow="0" w:lastRow="0" w:firstColumn="0" w:lastColumn="0" w:oddVBand="0" w:evenVBand="0" w:oddHBand="1" w:evenHBand="0" w:firstRowFirstColumn="0" w:firstRowLastColumn="0" w:lastRowFirstColumn="0" w:lastRowLastColumn="0"/>
+              <w:rPr>
+                <w:rFonts w:ascii="Calibri" w:eastAsia="Times New Roman" w:hAnsi="Calibri" w:cs="Calibri"/>
+              </w:rPr>
+            </w:pPr>
+            <w:r>
+              <w:rPr>
+                <w:rFonts w:ascii="Calibri" w:eastAsia="Times New Roman" w:hAnsi="Calibri" w:cs="Calibri"/>
+              </w:rPr>
+              <w:t>83.19</w:t>
+            </w:r>
+          </w:p>
+        </w:tc>
+        <w:tc>
+          <w:tcPr>
+            <w:tcW w:w="821" w:type="dxa"/>
+            <w:hideMark/>
+          </w:tcPr>
+          <w:p>
+            <w:pPr>
+              <w:jc w:val="center"/>
+              <w:cnfStyle w:val="000000100000" w:firstRow="0" w:lastRow="0" w:firstColumn="0" w:lastColumn="0" w:oddVBand="0" w:evenVBand="0" w:oddHBand="1" w:evenHBand="0" w:firstRowFirstColumn="0" w:firstRowLastColumn="0" w:lastRowFirstColumn="0" w:lastRowLastColumn="0"/>
+              <w:rPr>
+                <w:rFonts w:ascii="Calibri" w:eastAsia="Times New Roman" w:hAnsi="Calibri" w:cs="Calibri"/>
+              </w:rPr>
+            </w:pPr>
+            <w:r>
+              <w:rPr>
+                <w:rFonts w:ascii="Calibri" w:eastAsia="Times New Roman" w:hAnsi="Calibri" w:cs="Calibri"/>
+              </w:rPr>
+              <w:t>83.13</w:t>
+            </w:r>
+          </w:p>
+        </w:tc>
+        <w:tc>
+          <w:tcPr>
+            <w:tcW w:w="820" w:type="dxa"/>
+            <w:hideMark/>
+          </w:tcPr>
+          <w:p>
+            <w:pPr>
+              <w:jc w:val="center"/>
+              <w:cnfStyle w:val="000000100000" w:firstRow="0" w:lastRow="0" w:firstColumn="0" w:lastColumn="0" w:oddVBand="0" w:evenVBand="0" w:oddHBand="1" w:evenHBand="0" w:firstRowFirstColumn="0" w:firstRowLastColumn="0" w:lastRowFirstColumn="0" w:lastRowLastColumn="0"/>
+              <w:rPr>
+                <w:rFonts w:ascii="Calibri" w:eastAsia="Times New Roman" w:hAnsi="Calibri" w:cs="Calibri"/>
+              </w:rPr>
+            </w:pPr>
+            <w:r>
+              <w:rPr>
+                <w:rFonts w:ascii="Calibri" w:eastAsia="Times New Roman" w:hAnsi="Calibri" w:cs="Calibri"/>
+              </w:rPr>
+              <w:t>83.20</w:t>
+            </w:r>
+          </w:p>
+        </w:tc>
+        <w:tc>
+          <w:tcPr>
+            <w:tcW w:w="962" w:type="dxa"/>
+          </w:tcPr>
+          <w:p>
+            <w:pPr>
+              <w:jc w:val="center"/>
+              <w:cnfStyle w:val="000000100000" w:firstRow="0" w:lastRow="0" w:firstColumn="0" w:lastColumn="0" w:oddVBand="0" w:evenVBand="0" w:oddHBand="1" w:evenHBand="0" w:firstRowFirstColumn="0" w:firstRowLastColumn="0" w:lastRowFirstColumn="0" w:lastRowLastColumn="0"/>
+              <w:rPr>
+                <w:rFonts w:ascii="Calibri" w:eastAsia="Times New Roman" w:hAnsi="Calibri" w:cs="Calibri"/>
+              </w:rPr>
+            </w:pPr>
+            <w:r>
+              <w:rPr>
+                <w:rFonts w:ascii="Calibri" w:eastAsia="Times New Roman" w:hAnsi="Calibri" w:cs="Calibri"/>
+              </w:rPr>
+              <w:t>…</w:t>
+            </w:r>
+          </w:p>
+        </w:tc>
+        <w:tc>
+          <w:tcPr>
+            <w:tcW w:w="821" w:type="dxa"/>
+            <w:hideMark/>
+          </w:tcPr>
+          <w:p>
+            <w:pPr>
+              <w:jc w:val="center"/>
+              <w:cnfStyle w:val="000000100000" w:firstRow="0" w:lastRow="0" w:firstColumn="0" w:lastColumn="0" w:oddVBand="0" w:evenVBand="0" w:oddHBand="1" w:evenHBand="0" w:firstRowFirstColumn="0" w:firstRowLastColumn="0" w:lastRowFirstColumn="0" w:lastRowLastColumn="0"/>
+              <w:rPr>
+                <w:rFonts w:ascii="Calibri" w:eastAsia="Times New Roman" w:hAnsi="Calibri" w:cs="Calibri"/>
+              </w:rPr>
+            </w:pPr>
+            <w:r>
+              <w:rPr>
+                <w:rFonts w:ascii="Calibri" w:eastAsia="Times New Roman" w:hAnsi="Calibri" w:cs="Calibri"/>
+              </w:rPr>
+              <w:t>115.01</w:t>
+            </w:r>
+          </w:p>
+        </w:tc>
+        <w:tc>
+          <w:tcPr>
+            <w:tcW w:w="820" w:type="dxa"/>
+            <w:hideMark/>
+          </w:tcPr>
+          <w:p>
+            <w:pPr>
+              <w:jc w:val="center"/>
+              <w:cnfStyle w:val="000000100000" w:firstRow="0" w:lastRow="0" w:firstColumn="0" w:lastColumn="0" w:oddVBand="0" w:evenVBand="0" w:oddHBand="1" w:evenHBand="0" w:firstRowFirstColumn="0" w:firstRowLastColumn="0" w:lastRowFirstColumn="0" w:lastRowLastColumn="0"/>
+              <w:rPr>
+                <w:rFonts w:ascii="Calibri" w:eastAsia="Times New Roman" w:hAnsi="Calibri" w:cs="Calibri"/>
+              </w:rPr>
+            </w:pPr>
+            <w:r>
+              <w:rPr>
+                <w:rFonts w:ascii="Calibri" w:eastAsia="Times New Roman" w:hAnsi="Calibri" w:cs="Calibri"/>
+              </w:rPr>
+              <w:t>103.04</w:t>
+            </w:r>
+          </w:p>
+        </w:tc>
+        <w:tc>
+          <w:tcPr>
+            <w:tcW w:w="821" w:type="dxa"/>
+            <w:hideMark/>
+          </w:tcPr>
+          <w:p>
+            <w:pPr>
+              <w:jc w:val="center"/>
+              <w:cnfStyle w:val="000000100000" w:firstRow="0" w:lastRow="0" w:firstColumn="0" w:lastColumn="0" w:oddVBand="0" w:evenVBand="0" w:oddHBand="1" w:evenHBand="0" w:firstRowFirstColumn="0" w:firstRowLastColumn="0" w:lastRowFirstColumn="0" w:lastRowLastColumn="0"/>
+              <w:rPr>
+                <w:rFonts w:ascii="Calibri" w:eastAsia="Times New Roman" w:hAnsi="Calibri" w:cs="Calibri"/>
+              </w:rPr>
+            </w:pPr>
+            <w:r>
+              <w:rPr>
+                <w:rFonts w:ascii="Calibri" w:eastAsia="Times New Roman" w:hAnsi="Calibri" w:cs="Calibri"/>
+              </w:rPr>
+              <w:t>93.63</w:t>
+            </w:r>
+          </w:p>
+        </w:tc>
+        <w:tc>
+          <w:tcPr>
+            <w:tcW w:w="751" w:type="dxa"/>
+            <w:hideMark/>
+          </w:tcPr>
+          <w:p>
+            <w:pPr>
+              <w:jc w:val="center"/>
+              <w:cnfStyle w:val="000000100000" w:firstRow="0" w:lastRow="0" w:firstColumn="0" w:lastColumn="0" w:oddVBand="0" w:evenVBand="0" w:oddHBand="1" w:evenHBand="0" w:firstRowFirstColumn="0" w:firstRowLastColumn="0" w:lastRowFirstColumn="0" w:lastRowLastColumn="0"/>
+              <w:rPr>
+                <w:rFonts w:ascii="Calibri" w:eastAsia="Times New Roman" w:hAnsi="Calibri" w:cs="Calibri"/>
+              </w:rPr>
+            </w:pPr>
+            <w:r>
+              <w:rPr>
+                <w:rFonts w:ascii="Calibri" w:eastAsia="Times New Roman" w:hAnsi="Calibri" w:cs="Calibri"/>
+              </w:rPr>
+              <w:t>105.15</w:t>
+            </w:r>
+          </w:p>
+        </w:tc>
+      </w:tr>
+      <w:tr>
+        <w:trPr>
+          <w:trHeight w:val="57"/>
+        </w:trPr>
+        <w:tc>
+          <w:tcPr>
+            <w:cnfStyle w:val="001000000000" w:firstRow="0" w:lastRow="0" w:firstColumn="1" w:lastColumn="0" w:oddVBand="0" w:evenVBand="0" w:oddHBand="0" w:evenHBand="0" w:firstRowFirstColumn="0" w:firstRowLastColumn="0" w:lastRowFirstColumn="0" w:lastRowLastColumn="0"/>
+            <w:tcW w:w="1089" w:type="dxa"/>
+            <w:hideMark/>
+          </w:tcPr>
+          <w:p>
+            <w:pPr>
+              <w:jc w:val="center"/>
+              <w:rPr>
+                <w:rFonts w:ascii="Calibri" w:eastAsia="Times New Roman" w:hAnsi="Calibri" w:cs="Calibri"/>
+              </w:rPr>
+            </w:pPr>
+            <w:r>
+              <w:rPr>
+                <w:rFonts w:ascii="Calibri" w:eastAsia="Times New Roman" w:hAnsi="Calibri" w:cs="Calibri"/>
+              </w:rPr>
+              <w:t>2019-01-08 01:00:00</w:t>
+            </w:r>
+          </w:p>
+        </w:tc>
+        <w:tc>
+          <w:tcPr>
+            <w:tcW w:w="955" w:type="dxa"/>
+            <w:hideMark/>
+          </w:tcPr>
+          <w:p>
+            <w:pPr>
+              <w:jc w:val="center"/>
+              <w:cnfStyle w:val="000000000000" w:firstRow="0" w:lastRow="0" w:firstColumn="0" w:lastColumn="0" w:oddVBand="0" w:evenVBand="0" w:oddHBand="0" w:evenHBand="0" w:firstRowFirstColumn="0" w:firstRowLastColumn="0" w:lastRowFirstColumn="0" w:lastRowLastColumn="0"/>
+              <w:rPr>
+                <w:rFonts w:ascii="Calibri" w:eastAsia="Times New Roman" w:hAnsi="Calibri" w:cs="Calibri"/>
+              </w:rPr>
+            </w:pPr>
+            <w:r>
+              <w:rPr>
+                <w:rFonts w:ascii="Calibri" w:eastAsia="Times New Roman" w:hAnsi="Calibri" w:cs="Calibri"/>
+              </w:rPr>
+              <w:t>83.19</w:t>
+            </w:r>
+          </w:p>
+        </w:tc>
+        <w:tc>
+          <w:tcPr>
+            <w:tcW w:w="820" w:type="dxa"/>
+            <w:hideMark/>
+          </w:tcPr>
+          <w:p>
+            <w:pPr>
+              <w:jc w:val="center"/>
+              <w:cnfStyle w:val="000000000000" w:firstRow="0" w:lastRow="0" w:firstColumn="0" w:lastColumn="0" w:oddVBand="0" w:evenVBand="0" w:oddHBand="0" w:evenHBand="0" w:firstRowFirstColumn="0" w:firstRowLastColumn="0" w:lastRowFirstColumn="0" w:lastRowLastColumn="0"/>
+              <w:rPr>
+                <w:rFonts w:ascii="Calibri" w:eastAsia="Times New Roman" w:hAnsi="Calibri" w:cs="Calibri"/>
+              </w:rPr>
+            </w:pPr>
+            <w:r>
+              <w:rPr>
+                <w:rFonts w:ascii="Calibri" w:eastAsia="Times New Roman" w:hAnsi="Calibri" w:cs="Calibri"/>
+              </w:rPr>
+              <w:t>83.13</w:t>
+            </w:r>
+          </w:p>
+        </w:tc>
+        <w:tc>
+          <w:tcPr>
+            <w:tcW w:w="821" w:type="dxa"/>
+            <w:hideMark/>
+          </w:tcPr>
+          <w:p>
+            <w:pPr>
+              <w:jc w:val="center"/>
+              <w:cnfStyle w:val="000000000000" w:firstRow="0" w:lastRow="0" w:firstColumn="0" w:lastColumn="0" w:oddVBand="0" w:evenVBand="0" w:oddHBand="0" w:evenHBand="0" w:firstRowFirstColumn="0" w:firstRowLastColumn="0" w:lastRowFirstColumn="0" w:lastRowLastColumn="0"/>
+              <w:rPr>
+                <w:rFonts w:ascii="Calibri" w:eastAsia="Times New Roman" w:hAnsi="Calibri" w:cs="Calibri"/>
+              </w:rPr>
+            </w:pPr>
+            <w:r>
+              <w:rPr>
+                <w:rFonts w:ascii="Calibri" w:eastAsia="Times New Roman" w:hAnsi="Calibri" w:cs="Calibri"/>
+              </w:rPr>
+              <w:t>83.20</w:t>
+            </w:r>
+          </w:p>
+        </w:tc>
+        <w:tc>
+          <w:tcPr>
+            <w:tcW w:w="820" w:type="dxa"/>
+            <w:hideMark/>
+          </w:tcPr>
+          <w:p>
+            <w:pPr>
+              <w:jc w:val="center"/>
+              <w:cnfStyle w:val="000000000000" w:firstRow="0" w:lastRow="0" w:firstColumn="0" w:lastColumn="0" w:oddVBand="0" w:evenVBand="0" w:oddHBand="0" w:evenHBand="0" w:firstRowFirstColumn="0" w:firstRowLastColumn="0" w:lastRowFirstColumn="0" w:lastRowLastColumn="0"/>
+              <w:rPr>
+                <w:rFonts w:ascii="Calibri" w:eastAsia="Times New Roman" w:hAnsi="Calibri" w:cs="Calibri"/>
+              </w:rPr>
+            </w:pPr>
+            <w:r>
+              <w:rPr>
+                <w:rFonts w:ascii="Calibri" w:eastAsia="Times New Roman" w:hAnsi="Calibri" w:cs="Calibri"/>
+              </w:rPr>
+              <w:t>78.81</w:t>
+            </w:r>
+          </w:p>
+        </w:tc>
+        <w:tc>
+          <w:tcPr>
+            <w:tcW w:w="962" w:type="dxa"/>
+          </w:tcPr>
+          <w:p>
+            <w:pPr>
+              <w:jc w:val="center"/>
+              <w:cnfStyle w:val="000000000000" w:firstRow="0" w:lastRow="0" w:firstColumn="0" w:lastColumn="0" w:oddVBand="0" w:evenVBand="0" w:oddHBand="0" w:evenHBand="0" w:firstRowFirstColumn="0" w:firstRowLastColumn="0" w:lastRowFirstColumn="0" w:lastRowLastColumn="0"/>
+              <w:rPr>
+                <w:rFonts w:ascii="Calibri" w:eastAsia="Times New Roman" w:hAnsi="Calibri" w:cs="Calibri"/>
+              </w:rPr>
+            </w:pPr>
+            <w:r>
+              <w:rPr>
+                <w:rFonts w:ascii="Calibri" w:eastAsia="Times New Roman" w:hAnsi="Calibri" w:cs="Calibri"/>
+              </w:rPr>
+              <w:t>…</w:t>
+            </w:r>
+          </w:p>
+        </w:tc>
+        <w:tc>
+          <w:tcPr>
+            <w:tcW w:w="821" w:type="dxa"/>
+            <w:hideMark/>
+          </w:tcPr>
+          <w:p>
+            <w:pPr>
+              <w:jc w:val="center"/>
+              <w:cnfStyle w:val="000000000000" w:firstRow="0" w:lastRow="0" w:firstColumn="0" w:lastColumn="0" w:oddVBand="0" w:evenVBand="0" w:oddHBand="0" w:evenHBand="0" w:firstRowFirstColumn="0" w:firstRowLastColumn="0" w:lastRowFirstColumn="0" w:lastRowLastColumn="0"/>
+              <w:rPr>
+                <w:rFonts w:ascii="Calibri" w:eastAsia="Times New Roman" w:hAnsi="Calibri" w:cs="Calibri"/>
+              </w:rPr>
+            </w:pPr>
+            <w:r>
+              <w:rPr>
+                <w:rFonts w:ascii="Calibri" w:eastAsia="Times New Roman" w:hAnsi="Calibri" w:cs="Calibri"/>
+              </w:rPr>
+              <w:t>103.04</w:t>
+            </w:r>
+          </w:p>
+        </w:tc>
+        <w:tc>
+          <w:tcPr>
+            <w:tcW w:w="820" w:type="dxa"/>
+            <w:hideMark/>
+          </w:tcPr>
+          <w:p>
+            <w:pPr>
+              <w:jc w:val="center"/>
+              <w:cnfStyle w:val="000000000000" w:firstRow="0" w:lastRow="0" w:firstColumn="0" w:lastColumn="0" w:oddVBand="0" w:evenVBand="0" w:oddHBand="0" w:evenHBand="0" w:firstRowFirstColumn="0" w:firstRowLastColumn="0" w:lastRowFirstColumn="0" w:lastRowLastColumn="0"/>
+              <w:rPr>
+                <w:rFonts w:ascii="Calibri" w:eastAsia="Times New Roman" w:hAnsi="Calibri" w:cs="Calibri"/>
+              </w:rPr>
+            </w:pPr>
+            <w:r>
+              <w:rPr>
+                <w:rFonts w:ascii="Calibri" w:eastAsia="Times New Roman" w:hAnsi="Calibri" w:cs="Calibri"/>
+              </w:rPr>
+              <w:t>93.63</w:t>
+            </w:r>
+          </w:p>
+        </w:tc>
+        <w:tc>
+          <w:tcPr>
+            <w:tcW w:w="821" w:type="dxa"/>
+            <w:hideMark/>
+          </w:tcPr>
+          <w:p>
+            <w:pPr>
+              <w:jc w:val="center"/>
+              <w:cnfStyle w:val="000000000000" w:firstRow="0" w:lastRow="0" w:firstColumn="0" w:lastColumn="0" w:oddVBand="0" w:evenVBand="0" w:oddHBand="0" w:evenHBand="0" w:firstRowFirstColumn="0" w:firstRowLastColumn="0" w:lastRowFirstColumn="0" w:lastRowLastColumn="0"/>
+              <w:rPr>
+                <w:rFonts w:ascii="Calibri" w:eastAsia="Times New Roman" w:hAnsi="Calibri" w:cs="Calibri"/>
+              </w:rPr>
+            </w:pPr>
+            <w:r>
+              <w:rPr>
+                <w:rFonts w:ascii="Calibri" w:eastAsia="Times New Roman" w:hAnsi="Calibri" w:cs="Calibri"/>
+              </w:rPr>
+              <w:t>105.15</w:t>
+            </w:r>
+          </w:p>
+        </w:tc>
+        <w:tc>
+          <w:tcPr>
+            <w:tcW w:w="751" w:type="dxa"/>
+            <w:hideMark/>
+          </w:tcPr>
+          <w:p>
+            <w:pPr>
+              <w:jc w:val="center"/>
+              <w:cnfStyle w:val="000000000000" w:firstRow="0" w:lastRow="0" w:firstColumn="0" w:lastColumn="0" w:oddVBand="0" w:evenVBand="0" w:oddHBand="0" w:evenHBand="0" w:firstRowFirstColumn="0" w:firstRowLastColumn="0" w:lastRowFirstColumn="0" w:lastRowLastColumn="0"/>
+              <w:rPr>
+                <w:rFonts w:ascii="Calibri" w:eastAsia="Times New Roman" w:hAnsi="Calibri" w:cs="Calibri"/>
+              </w:rPr>
+            </w:pPr>
+            <w:r>
+              <w:rPr>
+                <w:rFonts w:ascii="Calibri" w:eastAsia="Times New Roman" w:hAnsi="Calibri" w:cs="Calibri"/>
+              </w:rPr>
+              <w:t>100.07</w:t>
+            </w:r>
+          </w:p>
+        </w:tc>
+      </w:tr>
+      <w:tr>
+        <w:trPr>
+          <w:cnfStyle w:val="000000100000" w:firstRow="0" w:lastRow="0" w:firstColumn="0" w:lastColumn="0" w:oddVBand="0" w:evenVBand="0" w:oddHBand="1" w:evenHBand="0" w:firstRowFirstColumn="0" w:firstRowLastColumn="0" w:lastRowFirstColumn="0" w:lastRowLastColumn="0"/>
+          <w:trHeight w:val="57"/>
+        </w:trPr>
+        <w:tc>
+          <w:tcPr>
+            <w:cnfStyle w:val="001000000000" w:firstRow="0" w:lastRow="0" w:firstColumn="1" w:lastColumn="0" w:oddVBand="0" w:evenVBand="0" w:oddHBand="0" w:evenHBand="0" w:firstRowFirstColumn="0" w:firstRowLastColumn="0" w:lastRowFirstColumn="0" w:lastRowLastColumn="0"/>
+            <w:tcW w:w="1089" w:type="dxa"/>
+            <w:hideMark/>
+          </w:tcPr>
+          <w:p>
+            <w:pPr>
+              <w:jc w:val="center"/>
+              <w:rPr>
+                <w:rFonts w:ascii="Calibri" w:eastAsia="Times New Roman" w:hAnsi="Calibri" w:cs="Calibri"/>
+              </w:rPr>
+            </w:pPr>
+            <w:r>
+              <w:rPr>
+                <w:rFonts w:ascii="Calibri" w:eastAsia="Times New Roman" w:hAnsi="Calibri" w:cs="Calibri"/>
+              </w:rPr>
+              <w:t>2019-01-08 01:30:00</w:t>
+            </w:r>
+          </w:p>
+        </w:tc>
+        <w:tc>
+          <w:tcPr>
+            <w:tcW w:w="955" w:type="dxa"/>
+            <w:hideMark/>
+          </w:tcPr>
+          <w:p>
+            <w:pPr>
+              <w:jc w:val="center"/>
+              <w:cnfStyle w:val="000000100000" w:firstRow="0" w:lastRow="0" w:firstColumn="0" w:lastColumn="0" w:oddVBand="0" w:evenVBand="0" w:oddHBand="1" w:evenHBand="0" w:firstRowFirstColumn="0" w:firstRowLastColumn="0" w:lastRowFirstColumn="0" w:lastRowLastColumn="0"/>
+              <w:rPr>
+                <w:rFonts w:ascii="Calibri" w:eastAsia="Times New Roman" w:hAnsi="Calibri" w:cs="Calibri"/>
+              </w:rPr>
+            </w:pPr>
+            <w:r>
+              <w:rPr>
+                <w:rFonts w:ascii="Calibri" w:eastAsia="Times New Roman" w:hAnsi="Calibri" w:cs="Calibri"/>
+              </w:rPr>
+              <w:t>83.13</w:t>
+            </w:r>
+          </w:p>
+        </w:tc>
+        <w:tc>
+          <w:tcPr>
+            <w:tcW w:w="820" w:type="dxa"/>
+            <w:hideMark/>
+          </w:tcPr>
+          <w:p>
+            <w:pPr>
+              <w:jc w:val="center"/>
+              <w:cnfStyle w:val="000000100000" w:firstRow="0" w:lastRow="0" w:firstColumn="0" w:lastColumn="0" w:oddVBand="0" w:evenVBand="0" w:oddHBand="1" w:evenHBand="0" w:firstRowFirstColumn="0" w:firstRowLastColumn="0" w:lastRowFirstColumn="0" w:lastRowLastColumn="0"/>
+              <w:rPr>
+                <w:rFonts w:ascii="Calibri" w:eastAsia="Times New Roman" w:hAnsi="Calibri" w:cs="Calibri"/>
+              </w:rPr>
+            </w:pPr>
+            <w:r>
+              <w:rPr>
+                <w:rFonts w:ascii="Calibri" w:eastAsia="Times New Roman" w:hAnsi="Calibri" w:cs="Calibri"/>
+              </w:rPr>
+              <w:t>83.20</w:t>
+            </w:r>
+          </w:p>
+        </w:tc>
+        <w:tc>
+          <w:tcPr>
+            <w:tcW w:w="821" w:type="dxa"/>
+            <w:hideMark/>
+          </w:tcPr>
+          <w:p>
+            <w:pPr>
+              <w:jc w:val="center"/>
+              <w:cnfStyle w:val="000000100000" w:firstRow="0" w:lastRow="0" w:firstColumn="0" w:lastColumn="0" w:oddVBand="0" w:evenVBand="0" w:oddHBand="1" w:evenHBand="0" w:firstRowFirstColumn="0" w:firstRowLastColumn="0" w:lastRowFirstColumn="0" w:lastRowLastColumn="0"/>
+              <w:rPr>
+                <w:rFonts w:ascii="Calibri" w:eastAsia="Times New Roman" w:hAnsi="Calibri" w:cs="Calibri"/>
+              </w:rPr>
+            </w:pPr>
+            <w:r>
+              <w:rPr>
+                <w:rFonts w:ascii="Calibri" w:eastAsia="Times New Roman" w:hAnsi="Calibri" w:cs="Calibri"/>
+              </w:rPr>
+              <w:t>78.81</w:t>
+            </w:r>
+          </w:p>
+        </w:tc>
+        <w:tc>
+          <w:tcPr>
+            <w:tcW w:w="820" w:type="dxa"/>
+            <w:hideMark/>
+          </w:tcPr>
+          <w:p>
+            <w:pPr>
+              <w:jc w:val="center"/>
+              <w:cnfStyle w:val="000000100000" w:firstRow="0" w:lastRow="0" w:firstColumn="0" w:lastColumn="0" w:oddVBand="0" w:evenVBand="0" w:oddHBand="1" w:evenHBand="0" w:firstRowFirstColumn="0" w:firstRowLastColumn="0" w:lastRowFirstColumn="0" w:lastRowLastColumn="0"/>
+              <w:rPr>
+                <w:rFonts w:ascii="Calibri" w:eastAsia="Times New Roman" w:hAnsi="Calibri" w:cs="Calibri"/>
+              </w:rPr>
+            </w:pPr>
+            <w:r>
+              <w:rPr>
+                <w:rFonts w:ascii="Calibri" w:eastAsia="Times New Roman" w:hAnsi="Calibri" w:cs="Calibri"/>
+              </w:rPr>
+              <w:t>78.30</w:t>
+            </w:r>
+          </w:p>
+        </w:tc>
+        <w:tc>
+          <w:tcPr>
+            <w:tcW w:w="962" w:type="dxa"/>
+          </w:tcPr>
+          <w:p>
+            <w:pPr>
+              <w:jc w:val="center"/>
+              <w:cnfStyle w:val="000000100000" w:firstRow="0" w:lastRow="0" w:firstColumn="0" w:lastColumn="0" w:oddVBand="0" w:evenVBand="0" w:oddHBand="1" w:evenHBand="0" w:firstRowFirstColumn="0" w:firstRowLastColumn="0" w:lastRowFirstColumn="0" w:lastRowLastColumn="0"/>
+              <w:rPr>
+                <w:rFonts w:ascii="Calibri" w:eastAsia="Times New Roman" w:hAnsi="Calibri" w:cs="Calibri"/>
+              </w:rPr>
+            </w:pPr>
+            <w:r>
+              <w:rPr>
+                <w:rFonts w:ascii="Calibri" w:eastAsia="Times New Roman" w:hAnsi="Calibri" w:cs="Calibri"/>
+              </w:rPr>
+              <w:t>…</w:t>
+            </w:r>
+          </w:p>
+        </w:tc>
+        <w:tc>
+          <w:tcPr>
+            <w:tcW w:w="821" w:type="dxa"/>
+            <w:hideMark/>
+          </w:tcPr>
+          <w:p>
+            <w:pPr>
+              <w:jc w:val="center"/>
+              <w:cnfStyle w:val="000000100000" w:firstRow="0" w:lastRow="0" w:firstColumn="0" w:lastColumn="0" w:oddVBand="0" w:evenVBand="0" w:oddHBand="1" w:evenHBand="0" w:firstRowFirstColumn="0" w:firstRowLastColumn="0" w:lastRowFirstColumn="0" w:lastRowLastColumn="0"/>
+              <w:rPr>
+                <w:rFonts w:ascii="Calibri" w:eastAsia="Times New Roman" w:hAnsi="Calibri" w:cs="Calibri"/>
+              </w:rPr>
+            </w:pPr>
+            <w:r>
+              <w:rPr>
+                <w:rFonts w:ascii="Calibri" w:eastAsia="Times New Roman" w:hAnsi="Calibri" w:cs="Calibri"/>
+              </w:rPr>
+              <w:t>93.63</w:t>
+            </w:r>
+          </w:p>
+        </w:tc>
+        <w:tc>
+          <w:tcPr>
+            <w:tcW w:w="820" w:type="dxa"/>
+            <w:hideMark/>
+          </w:tcPr>
+          <w:p>
+            <w:pPr>
+              <w:jc w:val="center"/>
+              <w:cnfStyle w:val="000000100000" w:firstRow="0" w:lastRow="0" w:firstColumn="0" w:lastColumn="0" w:oddVBand="0" w:evenVBand="0" w:oddHBand="1" w:evenHBand="0" w:firstRowFirstColumn="0" w:firstRowLastColumn="0" w:lastRowFirstColumn="0" w:lastRowLastColumn="0"/>
+              <w:rPr>
+                <w:rFonts w:ascii="Calibri" w:eastAsia="Times New Roman" w:hAnsi="Calibri" w:cs="Calibri"/>
+              </w:rPr>
+            </w:pPr>
+            <w:r>
+              <w:rPr>
+                <w:rFonts w:ascii="Calibri" w:eastAsia="Times New Roman" w:hAnsi="Calibri" w:cs="Calibri"/>
+              </w:rPr>
+              <w:t>105.15</w:t>
+            </w:r>
+          </w:p>
+        </w:tc>
+        <w:tc>
+          <w:tcPr>
+            <w:tcW w:w="821" w:type="dxa"/>
+            <w:hideMark/>
+          </w:tcPr>
+          <w:p>
+            <w:pPr>
+              <w:jc w:val="center"/>
+              <w:cnfStyle w:val="000000100000" w:firstRow="0" w:lastRow="0" w:firstColumn="0" w:lastColumn="0" w:oddVBand="0" w:evenVBand="0" w:oddHBand="1" w:evenHBand="0" w:firstRowFirstColumn="0" w:firstRowLastColumn="0" w:lastRowFirstColumn="0" w:lastRowLastColumn="0"/>
+              <w:rPr>
+                <w:rFonts w:ascii="Calibri" w:eastAsia="Times New Roman" w:hAnsi="Calibri" w:cs="Calibri"/>
+              </w:rPr>
+            </w:pPr>
+            <w:r>
+              <w:rPr>
+                <w:rFonts w:ascii="Calibri" w:eastAsia="Times New Roman" w:hAnsi="Calibri" w:cs="Calibri"/>
+              </w:rPr>
+              <w:t>100.07</w:t>
+            </w:r>
+          </w:p>
+        </w:tc>
+        <w:tc>
+          <w:tcPr>
+            <w:tcW w:w="751" w:type="dxa"/>
+            <w:hideMark/>
+          </w:tcPr>
+          <w:p>
+            <w:pPr>
+              <w:jc w:val="center"/>
+              <w:cnfStyle w:val="000000100000" w:firstRow="0" w:lastRow="0" w:firstColumn="0" w:lastColumn="0" w:oddVBand="0" w:evenVBand="0" w:oddHBand="1" w:evenHBand="0" w:firstRowFirstColumn="0" w:firstRowLastColumn="0" w:lastRowFirstColumn="0" w:lastRowLastColumn="0"/>
+              <w:rPr>
+                <w:rFonts w:ascii="Calibri" w:eastAsia="Times New Roman" w:hAnsi="Calibri" w:cs="Calibri"/>
+              </w:rPr>
+            </w:pPr>
+            <w:r>
+              <w:rPr>
+                <w:rFonts w:ascii="Calibri" w:eastAsia="Times New Roman" w:hAnsi="Calibri" w:cs="Calibri"/>
+              </w:rPr>
+              <w:t>97.01</w:t>
+            </w:r>
+          </w:p>
+        </w:tc>
+      </w:tr>
+      <w:tr>
+        <w:trPr>
+          <w:trHeight w:val="57"/>
+        </w:trPr>
+        <w:tc>
+          <w:tcPr>
+            <w:cnfStyle w:val="001000000000" w:firstRow="0" w:lastRow="0" w:firstColumn="1" w:lastColumn="0" w:oddVBand="0" w:evenVBand="0" w:oddHBand="0" w:evenHBand="0" w:firstRowFirstColumn="0" w:firstRowLastColumn="0" w:lastRowFirstColumn="0" w:lastRowLastColumn="0"/>
+            <w:tcW w:w="1089" w:type="dxa"/>
+            <w:hideMark/>
+          </w:tcPr>
+          <w:p>
+            <w:pPr>
+              <w:jc w:val="center"/>
+              <w:rPr>
+                <w:rFonts w:ascii="Calibri" w:eastAsia="Times New Roman" w:hAnsi="Calibri" w:cs="Calibri"/>
+              </w:rPr>
+            </w:pPr>
+            <w:r>
+              <w:rPr>
+                <w:rFonts w:ascii="Calibri" w:eastAsia="Times New Roman" w:hAnsi="Calibri" w:cs="Calibri"/>
+              </w:rPr>
+              <w:t>2019-01-08 02:00:00</w:t>
+            </w:r>
+          </w:p>
+        </w:tc>
+        <w:tc>
+          <w:tcPr>
+            <w:tcW w:w="955" w:type="dxa"/>
+            <w:hideMark/>
+          </w:tcPr>
+          <w:p>
+            <w:pPr>
+              <w:jc w:val="center"/>
+              <w:cnfStyle w:val="000000000000" w:firstRow="0" w:lastRow="0" w:firstColumn="0" w:lastColumn="0" w:oddVBand="0" w:evenVBand="0" w:oddHBand="0" w:evenHBand="0" w:firstRowFirstColumn="0" w:firstRowLastColumn="0" w:lastRowFirstColumn="0" w:lastRowLastColumn="0"/>
+              <w:rPr>
+                <w:rFonts w:ascii="Calibri" w:eastAsia="Times New Roman" w:hAnsi="Calibri" w:cs="Calibri"/>
+              </w:rPr>
+            </w:pPr>
+            <w:r>
+              <w:rPr>
+                <w:rFonts w:ascii="Calibri" w:eastAsia="Times New Roman" w:hAnsi="Calibri" w:cs="Calibri"/>
+              </w:rPr>
+              <w:t>83.20</w:t>
+            </w:r>
+          </w:p>
+        </w:tc>
+        <w:tc>
+          <w:tcPr>
+            <w:tcW w:w="820" w:type="dxa"/>
+            <w:hideMark/>
+          </w:tcPr>
+          <w:p>
+            <w:pPr>
+              <w:jc w:val="center"/>
+              <w:cnfStyle w:val="000000000000" w:firstRow="0" w:lastRow="0" w:firstColumn="0" w:lastColumn="0" w:oddVBand="0" w:evenVBand="0" w:oddHBand="0" w:evenHBand="0" w:firstRowFirstColumn="0" w:firstRowLastColumn="0" w:lastRowFirstColumn="0" w:lastRowLastColumn="0"/>
+              <w:rPr>
+                <w:rFonts w:ascii="Calibri" w:eastAsia="Times New Roman" w:hAnsi="Calibri" w:cs="Calibri"/>
+              </w:rPr>
+            </w:pPr>
+            <w:r>
+              <w:rPr>
+                <w:rFonts w:ascii="Calibri" w:eastAsia="Times New Roman" w:hAnsi="Calibri" w:cs="Calibri"/>
+              </w:rPr>
+              <w:t>78.81</w:t>
+            </w:r>
+          </w:p>
+        </w:tc>
+        <w:tc>
+          <w:tcPr>
+            <w:tcW w:w="821" w:type="dxa"/>
+            <w:hideMark/>
+          </w:tcPr>
+          <w:p>
+            <w:pPr>
+              <w:jc w:val="center"/>
+              <w:cnfStyle w:val="000000000000" w:firstRow="0" w:lastRow="0" w:firstColumn="0" w:lastColumn="0" w:oddVBand="0" w:evenVBand="0" w:oddHBand="0" w:evenHBand="0" w:firstRowFirstColumn="0" w:firstRowLastColumn="0" w:lastRowFirstColumn="0" w:lastRowLastColumn="0"/>
+              <w:rPr>
+                <w:rFonts w:ascii="Calibri" w:eastAsia="Times New Roman" w:hAnsi="Calibri" w:cs="Calibri"/>
+              </w:rPr>
+            </w:pPr>
+            <w:r>
+              <w:rPr>
+                <w:rFonts w:ascii="Calibri" w:eastAsia="Times New Roman" w:hAnsi="Calibri" w:cs="Calibri"/>
+              </w:rPr>
+              <w:t>78.30</w:t>
+            </w:r>
+          </w:p>
+        </w:tc>
+        <w:tc>
+          <w:tcPr>
+            <w:tcW w:w="820" w:type="dxa"/>
+            <w:hideMark/>
+          </w:tcPr>
+          <w:p>
+            <w:pPr>
+              <w:jc w:val="center"/>
+              <w:cnfStyle w:val="000000000000" w:firstRow="0" w:lastRow="0" w:firstColumn="0" w:lastColumn="0" w:oddVBand="0" w:evenVBand="0" w:oddHBand="0" w:evenHBand="0" w:firstRowFirstColumn="0" w:firstRowLastColumn="0" w:lastRowFirstColumn="0" w:lastRowLastColumn="0"/>
+              <w:rPr>
+                <w:rFonts w:ascii="Calibri" w:eastAsia="Times New Roman" w:hAnsi="Calibri" w:cs="Calibri"/>
+              </w:rPr>
+            </w:pPr>
+            <w:r>
+              <w:rPr>
+                <w:rFonts w:ascii="Calibri" w:eastAsia="Times New Roman" w:hAnsi="Calibri" w:cs="Calibri"/>
+              </w:rPr>
+              <w:t>73.55</w:t>
+            </w:r>
+          </w:p>
+        </w:tc>
+        <w:tc>
+          <w:tcPr>
+            <w:tcW w:w="962" w:type="dxa"/>
+          </w:tcPr>
+          <w:p>
+            <w:pPr>
+              <w:jc w:val="center"/>
+              <w:cnfStyle w:val="000000000000" w:firstRow="0" w:lastRow="0" w:firstColumn="0" w:lastColumn="0" w:oddVBand="0" w:evenVBand="0" w:oddHBand="0" w:evenHBand="0" w:firstRowFirstColumn="0" w:firstRowLastColumn="0" w:lastRowFirstColumn="0" w:lastRowLastColumn="0"/>
+              <w:rPr>
+                <w:rFonts w:ascii="Calibri" w:eastAsia="Times New Roman" w:hAnsi="Calibri" w:cs="Calibri"/>
+              </w:rPr>
+            </w:pPr>
+            <w:r>
+              <w:rPr>
+                <w:rFonts w:ascii="Calibri" w:eastAsia="Times New Roman" w:hAnsi="Calibri" w:cs="Calibri"/>
+              </w:rPr>
+              <w:t>…</w:t>
+            </w:r>
+          </w:p>
+        </w:tc>
+        <w:tc>
+          <w:tcPr>
+            <w:tcW w:w="821" w:type="dxa"/>
+            <w:hideMark/>
+          </w:tcPr>
+          <w:p>
+            <w:pPr>
+              <w:jc w:val="center"/>
+              <w:cnfStyle w:val="000000000000" w:firstRow="0" w:lastRow="0" w:firstColumn="0" w:lastColumn="0" w:oddVBand="0" w:evenVBand="0" w:oddHBand="0" w:evenHBand="0" w:firstRowFirstColumn="0" w:firstRowLastColumn="0" w:lastRowFirstColumn="0" w:lastRowLastColumn="0"/>
+              <w:rPr>
+                <w:rFonts w:ascii="Calibri" w:eastAsia="Times New Roman" w:hAnsi="Calibri" w:cs="Calibri"/>
+              </w:rPr>
+            </w:pPr>
+            <w:r>
+              <w:rPr>
+                <w:rFonts w:ascii="Calibri" w:eastAsia="Times New Roman" w:hAnsi="Calibri" w:cs="Calibri"/>
+              </w:rPr>
+              <w:t>105.15</w:t>
+            </w:r>
+          </w:p>
+        </w:tc>
+        <w:tc>
+          <w:tcPr>
+            <w:tcW w:w="820" w:type="dxa"/>
+            <w:hideMark/>
+          </w:tcPr>
+          <w:p>
+            <w:pPr>
+              <w:jc w:val="center"/>
+              <w:cnfStyle w:val="000000000000" w:firstRow="0" w:lastRow="0" w:firstColumn="0" w:lastColumn="0" w:oddVBand="0" w:evenVBand="0" w:oddHBand="0" w:evenHBand="0" w:firstRowFirstColumn="0" w:firstRowLastColumn="0" w:lastRowFirstColumn="0" w:lastRowLastColumn="0"/>
+              <w:rPr>
+                <w:rFonts w:ascii="Calibri" w:eastAsia="Times New Roman" w:hAnsi="Calibri" w:cs="Calibri"/>
+              </w:rPr>
+            </w:pPr>
+            <w:r>
+              <w:rPr>
+                <w:rFonts w:ascii="Calibri" w:eastAsia="Times New Roman" w:hAnsi="Calibri" w:cs="Calibri"/>
+              </w:rPr>
+              <w:t>100.07</w:t>
+            </w:r>
+          </w:p>
+        </w:tc>
+        <w:tc>
+          <w:tcPr>
+            <w:tcW w:w="821" w:type="dxa"/>
+            <w:hideMark/>
+          </w:tcPr>
+          <w:p>
+            <w:pPr>
+              <w:jc w:val="center"/>
+              <w:cnfStyle w:val="000000000000" w:firstRow="0" w:lastRow="0" w:firstColumn="0" w:lastColumn="0" w:oddVBand="0" w:evenVBand="0" w:oddHBand="0" w:evenHBand="0" w:firstRowFirstColumn="0" w:firstRowLastColumn="0" w:lastRowFirstColumn="0" w:lastRowLastColumn="0"/>
+              <w:rPr>
+                <w:rFonts w:ascii="Calibri" w:eastAsia="Times New Roman" w:hAnsi="Calibri" w:cs="Calibri"/>
+              </w:rPr>
+            </w:pPr>
+            <w:r>
+              <w:rPr>
+                <w:rFonts w:ascii="Calibri" w:eastAsia="Times New Roman" w:hAnsi="Calibri" w:cs="Calibri"/>
+              </w:rPr>
+              <w:t>97.01</w:t>
+            </w:r>
+          </w:p>
+        </w:tc>
+        <w:tc>
+          <w:tcPr>
+            <w:tcW w:w="751" w:type="dxa"/>
+            <w:hideMark/>
+          </w:tcPr>
+          <w:p>
+            <w:pPr>
+              <w:jc w:val="center"/>
+              <w:cnfStyle w:val="000000000000" w:firstRow="0" w:lastRow="0" w:firstColumn="0" w:lastColumn="0" w:oddVBand="0" w:evenVBand="0" w:oddHBand="0" w:evenHBand="0" w:firstRowFirstColumn="0" w:firstRowLastColumn="0" w:lastRowFirstColumn="0" w:lastRowLastColumn="0"/>
+              <w:rPr>
+                <w:rFonts w:ascii="Calibri" w:eastAsia="Times New Roman" w:hAnsi="Calibri" w:cs="Calibri"/>
+              </w:rPr>
+            </w:pPr>
+            <w:r>
+              <w:rPr>
+                <w:rFonts w:ascii="Calibri" w:eastAsia="Times New Roman" w:hAnsi="Calibri" w:cs="Calibri"/>
+              </w:rPr>
+              <w:t>97.54</w:t>
+            </w:r>
+          </w:p>
+        </w:tc>
+      </w:tr>
+      <w:tr>
+        <w:trPr>
+          <w:cnfStyle w:val="000000100000" w:firstRow="0" w:lastRow="0" w:firstColumn="0" w:lastColumn="0" w:oddVBand="0" w:evenVBand="0" w:oddHBand="1" w:evenHBand="0" w:firstRowFirstColumn="0" w:firstRowLastColumn="0" w:lastRowFirstColumn="0" w:lastRowLastColumn="0"/>
+          <w:trHeight w:val="57"/>
+        </w:trPr>
+        <w:tc>
+          <w:tcPr>
+            <w:cnfStyle w:val="001000000000" w:firstRow="0" w:lastRow="0" w:firstColumn="1" w:lastColumn="0" w:oddVBand="0" w:evenVBand="0" w:oddHBand="0" w:evenHBand="0" w:firstRowFirstColumn="0" w:firstRowLastColumn="0" w:lastRowFirstColumn="0" w:lastRowLastColumn="0"/>
+            <w:tcW w:w="1089" w:type="dxa"/>
+            <w:hideMark/>
+          </w:tcPr>
+          <w:p>
+            <w:pPr>
+              <w:jc w:val="center"/>
+              <w:rPr>
+                <w:rFonts w:ascii="Calibri" w:eastAsia="Times New Roman" w:hAnsi="Calibri" w:cs="Calibri"/>
+              </w:rPr>
+            </w:pPr>
+            <w:r>
+              <w:rPr>
+                <w:rFonts w:ascii="Calibri" w:eastAsia="Times New Roman" w:hAnsi="Calibri" w:cs="Calibri"/>
+              </w:rPr>
+              <w:t>...</w:t>
+            </w:r>
+          </w:p>
+        </w:tc>
+        <w:tc>
+          <w:tcPr>
+            <w:tcW w:w="955" w:type="dxa"/>
+            <w:hideMark/>
+          </w:tcPr>
+          <w:p>
+            <w:pPr>
+              <w:jc w:val="center"/>
+              <w:cnfStyle w:val="000000100000" w:firstRow="0" w:lastRow="0" w:firstColumn="0" w:lastColumn="0" w:oddVBand="0" w:evenVBand="0" w:oddHBand="1" w:evenHBand="0" w:firstRowFirstColumn="0" w:firstRowLastColumn="0" w:lastRowFirstColumn="0" w:lastRowLastColumn="0"/>
+              <w:rPr>
+                <w:rFonts w:ascii="Calibri" w:eastAsia="Times New Roman" w:hAnsi="Calibri" w:cs="Calibri"/>
+              </w:rPr>
+            </w:pPr>
+            <w:r>
+              <w:rPr>
+                <w:rFonts w:ascii="Calibri" w:eastAsia="Times New Roman" w:hAnsi="Calibri" w:cs="Calibri"/>
+              </w:rPr>
+              <w:t>...</w:t>
+            </w:r>
+          </w:p>
+        </w:tc>
+        <w:tc>
+          <w:tcPr>
+            <w:tcW w:w="820" w:type="dxa"/>
+            <w:hideMark/>
+          </w:tcPr>
+          <w:p>
+            <w:pPr>
+              <w:jc w:val="center"/>
+              <w:cnfStyle w:val="000000100000" w:firstRow="0" w:lastRow="0" w:firstColumn="0" w:lastColumn="0" w:oddVBand="0" w:evenVBand="0" w:oddHBand="1" w:evenHBand="0" w:firstRowFirstColumn="0" w:firstRowLastColumn="0" w:lastRowFirstColumn="0" w:lastRowLastColumn="0"/>
+              <w:rPr>
+                <w:rFonts w:ascii="Calibri" w:eastAsia="Times New Roman" w:hAnsi="Calibri" w:cs="Calibri"/>
+              </w:rPr>
+            </w:pPr>
+            <w:r>
+              <w:rPr>
+                <w:rFonts w:ascii="Calibri" w:eastAsia="Times New Roman" w:hAnsi="Calibri" w:cs="Calibri"/>
+              </w:rPr>
+              <w:t>...</w:t>
+            </w:r>
+          </w:p>
+        </w:tc>
+        <w:tc>
+          <w:tcPr>
+            <w:tcW w:w="821" w:type="dxa"/>
+            <w:hideMark/>
+          </w:tcPr>
+          <w:p>
+            <w:pPr>
+              <w:jc w:val="center"/>
+              <w:cnfStyle w:val="000000100000" w:firstRow="0" w:lastRow="0" w:firstColumn="0" w:lastColumn="0" w:oddVBand="0" w:evenVBand="0" w:oddHBand="1" w:evenHBand="0" w:firstRowFirstColumn="0" w:firstRowLastColumn="0" w:lastRowFirstColumn="0" w:lastRowLastColumn="0"/>
+              <w:rPr>
+                <w:rFonts w:ascii="Calibri" w:eastAsia="Times New Roman" w:hAnsi="Calibri" w:cs="Calibri"/>
+              </w:rPr>
+            </w:pPr>
+            <w:r>
+              <w:rPr>
+                <w:rFonts w:ascii="Calibri" w:eastAsia="Times New Roman" w:hAnsi="Calibri" w:cs="Calibri"/>
+              </w:rPr>
+              <w:t>...</w:t>
+            </w:r>
+          </w:p>
+        </w:tc>
+        <w:tc>
+          <w:tcPr>
+            <w:tcW w:w="820" w:type="dxa"/>
+            <w:hideMark/>
+          </w:tcPr>
+          <w:p>
+            <w:pPr>
+              <w:jc w:val="center"/>
+              <w:cnfStyle w:val="000000100000" w:firstRow="0" w:lastRow="0" w:firstColumn="0" w:lastColumn="0" w:oddVBand="0" w:evenVBand="0" w:oddHBand="1" w:evenHBand="0" w:firstRowFirstColumn="0" w:firstRowLastColumn="0" w:lastRowFirstColumn="0" w:lastRowLastColumn="0"/>
+              <w:rPr>
+                <w:rFonts w:ascii="Calibri" w:eastAsia="Times New Roman" w:hAnsi="Calibri" w:cs="Calibri"/>
+              </w:rPr>
+            </w:pPr>
+            <w:r>
+              <w:rPr>
+                <w:rFonts w:ascii="Calibri" w:eastAsia="Times New Roman" w:hAnsi="Calibri" w:cs="Calibri"/>
+              </w:rPr>
+              <w:t>...</w:t>
+            </w:r>
+          </w:p>
+        </w:tc>
+        <w:tc>
+          <w:tcPr>
+            <w:tcW w:w="962" w:type="dxa"/>
+          </w:tcPr>
+          <w:p>
+            <w:pPr>
+              <w:jc w:val="center"/>
+              <w:cnfStyle w:val="000000100000" w:firstRow="0" w:lastRow="0" w:firstColumn="0" w:lastColumn="0" w:oddVBand="0" w:evenVBand="0" w:oddHBand="1" w:evenHBand="0" w:firstRowFirstColumn="0" w:firstRowLastColumn="0" w:lastRowFirstColumn="0" w:lastRowLastColumn="0"/>
+              <w:rPr>
+                <w:rFonts w:ascii="Calibri" w:eastAsia="Times New Roman" w:hAnsi="Calibri" w:cs="Calibri"/>
+              </w:rPr>
+            </w:pPr>
+            <w:r>
+              <w:rPr>
+                <w:rFonts w:ascii="Calibri" w:eastAsia="Times New Roman" w:hAnsi="Calibri" w:cs="Calibri"/>
+              </w:rPr>
+              <w:t>…</w:t>
+            </w:r>
+          </w:p>
+        </w:tc>
+        <w:tc>
+          <w:tcPr>
+            <w:tcW w:w="821" w:type="dxa"/>
+            <w:hideMark/>
+          </w:tcPr>
+          <w:p>
+            <w:pPr>
+              <w:jc w:val="center"/>
+              <w:cnfStyle w:val="000000100000" w:firstRow="0" w:lastRow="0" w:firstColumn="0" w:lastColumn="0" w:oddVBand="0" w:evenVBand="0" w:oddHBand="1" w:evenHBand="0" w:firstRowFirstColumn="0" w:firstRowLastColumn="0" w:lastRowFirstColumn="0" w:lastRowLastColumn="0"/>
+              <w:rPr>
+                <w:rFonts w:ascii="Calibri" w:eastAsia="Times New Roman" w:hAnsi="Calibri" w:cs="Calibri"/>
+              </w:rPr>
+            </w:pPr>
+            <w:r>
+              <w:rPr>
+                <w:rFonts w:ascii="Calibri" w:eastAsia="Times New Roman" w:hAnsi="Calibri" w:cs="Calibri"/>
+              </w:rPr>
+              <w:t>...</w:t>
+            </w:r>
+          </w:p>
+        </w:tc>
+        <w:tc>
+          <w:tcPr>
+            <w:tcW w:w="820" w:type="dxa"/>
+            <w:hideMark/>
+          </w:tcPr>
+          <w:p>
+            <w:pPr>
+              <w:jc w:val="center"/>
+              <w:cnfStyle w:val="000000100000" w:firstRow="0" w:lastRow="0" w:firstColumn="0" w:lastColumn="0" w:oddVBand="0" w:evenVBand="0" w:oddHBand="1" w:evenHBand="0" w:firstRowFirstColumn="0" w:firstRowLastColumn="0" w:lastRowFirstColumn="0" w:lastRowLastColumn="0"/>
+              <w:rPr>
+                <w:rFonts w:ascii="Calibri" w:eastAsia="Times New Roman" w:hAnsi="Calibri" w:cs="Calibri"/>
+              </w:rPr>
+            </w:pPr>
+            <w:r>
+              <w:rPr>
+                <w:rFonts w:ascii="Calibri" w:eastAsia="Times New Roman" w:hAnsi="Calibri" w:cs="Calibri"/>
+              </w:rPr>
+              <w:t>...</w:t>
+            </w:r>
+          </w:p>
+        </w:tc>
+        <w:tc>
+          <w:tcPr>
+            <w:tcW w:w="821" w:type="dxa"/>
+            <w:hideMark/>
+          </w:tcPr>
+          <w:p>
+            <w:pPr>
+              <w:jc w:val="center"/>
+              <w:cnfStyle w:val="000000100000" w:firstRow="0" w:lastRow="0" w:firstColumn="0" w:lastColumn="0" w:oddVBand="0" w:evenVBand="0" w:oddHBand="1" w:evenHBand="0" w:firstRowFirstColumn="0" w:firstRowLastColumn="0" w:lastRowFirstColumn="0" w:lastRowLastColumn="0"/>
+              <w:rPr>
+                <w:rFonts w:ascii="Calibri" w:eastAsia="Times New Roman" w:hAnsi="Calibri" w:cs="Calibri"/>
+              </w:rPr>
+            </w:pPr>
+            <w:r>
+              <w:rPr>
+                <w:rFonts w:ascii="Calibri" w:eastAsia="Times New Roman" w:hAnsi="Calibri" w:cs="Calibri"/>
+              </w:rPr>
+              <w:t>...</w:t>
+            </w:r>
+          </w:p>
+        </w:tc>
+        <w:tc>
+          <w:tcPr>
+            <w:tcW w:w="751" w:type="dxa"/>
+            <w:hideMark/>
+          </w:tcPr>
+          <w:p>
+            <w:pPr>
+              <w:jc w:val="center"/>
+              <w:cnfStyle w:val="000000100000" w:firstRow="0" w:lastRow="0" w:firstColumn="0" w:lastColumn="0" w:oddVBand="0" w:evenVBand="0" w:oddHBand="1" w:evenHBand="0" w:firstRowFirstColumn="0" w:firstRowLastColumn="0" w:lastRowFirstColumn="0" w:lastRowLastColumn="0"/>
+              <w:rPr>
+                <w:rFonts w:ascii="Calibri" w:eastAsia="Times New Roman" w:hAnsi="Calibri" w:cs="Calibri"/>
+              </w:rPr>
+            </w:pPr>
+            <w:r>
+              <w:rPr>
+                <w:rFonts w:ascii="Calibri" w:eastAsia="Times New Roman" w:hAnsi="Calibri" w:cs="Calibri"/>
+              </w:rPr>
+              <w:t>...</w:t>
+            </w:r>
+          </w:p>
+        </w:tc>
+      </w:tr>
+      <w:tr>
+        <w:trPr>
+          <w:trHeight w:val="57"/>
+        </w:trPr>
+        <w:tc>
+          <w:tcPr>
+            <w:cnfStyle w:val="001000000000" w:firstRow="0" w:lastRow="0" w:firstColumn="1" w:lastColumn="0" w:oddVBand="0" w:evenVBand="0" w:oddHBand="0" w:evenHBand="0" w:firstRowFirstColumn="0" w:firstRowLastColumn="0" w:lastRowFirstColumn="0" w:lastRowLastColumn="0"/>
+            <w:tcW w:w="1089" w:type="dxa"/>
+            <w:hideMark/>
+          </w:tcPr>
+          <w:p>
+            <w:pPr>
+              <w:jc w:val="center"/>
+              <w:rPr>
+                <w:rFonts w:ascii="Calibri" w:eastAsia="Times New Roman" w:hAnsi="Calibri" w:cs="Calibri"/>
+              </w:rPr>
+            </w:pPr>
+            <w:r>
+              <w:rPr>
+                <w:rFonts w:ascii="Calibri" w:eastAsia="Times New Roman" w:hAnsi="Calibri" w:cs="Calibri"/>
+              </w:rPr>
+              <w:t>2019-12-30 22:00:00</w:t>
+            </w:r>
+          </w:p>
+        </w:tc>
+        <w:tc>
+          <w:tcPr>
+            <w:tcW w:w="955" w:type="dxa"/>
+            <w:hideMark/>
+          </w:tcPr>
+          <w:p>
+            <w:pPr>
+              <w:jc w:val="center"/>
+              <w:cnfStyle w:val="000000000000" w:firstRow="0" w:lastRow="0" w:firstColumn="0" w:lastColumn="0" w:oddVBand="0" w:evenVBand="0" w:oddHBand="0" w:evenHBand="0" w:firstRowFirstColumn="0" w:firstRowLastColumn="0" w:lastRowFirstColumn="0" w:lastRowLastColumn="0"/>
+              <w:rPr>
+                <w:rFonts w:ascii="Calibri" w:eastAsia="Times New Roman" w:hAnsi="Calibri" w:cs="Calibri"/>
+              </w:rPr>
+            </w:pPr>
+            <w:r>
+              <w:rPr>
+                <w:rFonts w:ascii="Calibri" w:eastAsia="Times New Roman" w:hAnsi="Calibri" w:cs="Calibri"/>
+              </w:rPr>
+              <w:t>80.92</w:t>
+            </w:r>
+          </w:p>
+        </w:tc>
+        <w:tc>
+          <w:tcPr>
+            <w:tcW w:w="820" w:type="dxa"/>
+            <w:hideMark/>
+          </w:tcPr>
+          <w:p>
+            <w:pPr>
+              <w:jc w:val="center"/>
+              <w:cnfStyle w:val="000000000000" w:firstRow="0" w:lastRow="0" w:firstColumn="0" w:lastColumn="0" w:oddVBand="0" w:evenVBand="0" w:oddHBand="0" w:evenHBand="0" w:firstRowFirstColumn="0" w:firstRowLastColumn="0" w:lastRowFirstColumn="0" w:lastRowLastColumn="0"/>
+              <w:rPr>
+                <w:rFonts w:ascii="Calibri" w:eastAsia="Times New Roman" w:hAnsi="Calibri" w:cs="Calibri"/>
+              </w:rPr>
+            </w:pPr>
+            <w:r>
+              <w:rPr>
+                <w:rFonts w:ascii="Calibri" w:eastAsia="Times New Roman" w:hAnsi="Calibri" w:cs="Calibri"/>
+              </w:rPr>
+              <w:t>75.99</w:t>
+            </w:r>
+          </w:p>
+        </w:tc>
+        <w:tc>
+          <w:tcPr>
+            <w:tcW w:w="821" w:type="dxa"/>
+            <w:hideMark/>
+          </w:tcPr>
+          <w:p>
+            <w:pPr>
+              <w:jc w:val="center"/>
+              <w:cnfStyle w:val="000000000000" w:firstRow="0" w:lastRow="0" w:firstColumn="0" w:lastColumn="0" w:oddVBand="0" w:evenVBand="0" w:oddHBand="0" w:evenHBand="0" w:firstRowFirstColumn="0" w:firstRowLastColumn="0" w:lastRowFirstColumn="0" w:lastRowLastColumn="0"/>
+              <w:rPr>
+                <w:rFonts w:ascii="Calibri" w:eastAsia="Times New Roman" w:hAnsi="Calibri" w:cs="Calibri"/>
+              </w:rPr>
+            </w:pPr>
+            <w:r>
+              <w:rPr>
+                <w:rFonts w:ascii="Calibri" w:eastAsia="Times New Roman" w:hAnsi="Calibri" w:cs="Calibri"/>
+              </w:rPr>
+              <w:t>71.83</w:t>
+            </w:r>
+          </w:p>
+        </w:tc>
+        <w:tc>
+          <w:tcPr>
+            <w:tcW w:w="820" w:type="dxa"/>
+            <w:hideMark/>
+          </w:tcPr>
+          <w:p>
+            <w:pPr>
+              <w:jc w:val="center"/>
+              <w:cnfStyle w:val="000000000000" w:firstRow="0" w:lastRow="0" w:firstColumn="0" w:lastColumn="0" w:oddVBand="0" w:evenVBand="0" w:oddHBand="0" w:evenHBand="0" w:firstRowFirstColumn="0" w:firstRowLastColumn="0" w:lastRowFirstColumn="0" w:lastRowLastColumn="0"/>
+              <w:rPr>
+                <w:rFonts w:ascii="Calibri" w:eastAsia="Times New Roman" w:hAnsi="Calibri" w:cs="Calibri"/>
+              </w:rPr>
+            </w:pPr>
+            <w:r>
+              <w:rPr>
+                <w:rFonts w:ascii="Calibri" w:eastAsia="Times New Roman" w:hAnsi="Calibri" w:cs="Calibri"/>
+              </w:rPr>
+              <w:t>67.34</w:t>
+            </w:r>
+          </w:p>
+        </w:tc>
+        <w:tc>
+          <w:tcPr>
+            <w:tcW w:w="962" w:type="dxa"/>
+          </w:tcPr>
+          <w:p>
+            <w:pPr>
+              <w:jc w:val="center"/>
+              <w:cnfStyle w:val="000000000000" w:firstRow="0" w:lastRow="0" w:firstColumn="0" w:lastColumn="0" w:oddVBand="0" w:evenVBand="0" w:oddHBand="0" w:evenHBand="0" w:firstRowFirstColumn="0" w:firstRowLastColumn="0" w:lastRowFirstColumn="0" w:lastRowLastColumn="0"/>
+              <w:rPr>
+                <w:rFonts w:ascii="Calibri" w:eastAsia="Times New Roman" w:hAnsi="Calibri" w:cs="Calibri"/>
+              </w:rPr>
+            </w:pPr>
+            <w:r>
+              <w:rPr>
+                <w:rFonts w:ascii="Calibri" w:eastAsia="Times New Roman" w:hAnsi="Calibri" w:cs="Calibri"/>
+              </w:rPr>
+              <w:t>…</w:t>
+            </w:r>
+          </w:p>
+        </w:tc>
+        <w:tc>
+          <w:tcPr>
+            <w:tcW w:w="821" w:type="dxa"/>
+            <w:hideMark/>
+          </w:tcPr>
+          <w:p>
+            <w:pPr>
+              <w:jc w:val="center"/>
+              <w:cnfStyle w:val="000000000000" w:firstRow="0" w:lastRow="0" w:firstColumn="0" w:lastColumn="0" w:oddVBand="0" w:evenVBand="0" w:oddHBand="0" w:evenHBand="0" w:firstRowFirstColumn="0" w:firstRowLastColumn="0" w:lastRowFirstColumn="0" w:lastRowLastColumn="0"/>
+              <w:rPr>
+                <w:rFonts w:ascii="Calibri" w:eastAsia="Times New Roman" w:hAnsi="Calibri" w:cs="Calibri"/>
+              </w:rPr>
+            </w:pPr>
+            <w:r>
+              <w:rPr>
+                <w:rFonts w:ascii="Calibri" w:eastAsia="Times New Roman" w:hAnsi="Calibri" w:cs="Calibri"/>
+              </w:rPr>
+              <w:t>79.40</w:t>
+            </w:r>
+          </w:p>
+        </w:tc>
+        <w:tc>
+          <w:tcPr>
+            <w:tcW w:w="820" w:type="dxa"/>
+            <w:hideMark/>
+          </w:tcPr>
+          <w:p>
+            <w:pPr>
+              <w:jc w:val="center"/>
+              <w:cnfStyle w:val="000000000000" w:firstRow="0" w:lastRow="0" w:firstColumn="0" w:lastColumn="0" w:oddVBand="0" w:evenVBand="0" w:oddHBand="0" w:evenHBand="0" w:firstRowFirstColumn="0" w:firstRowLastColumn="0" w:lastRowFirstColumn="0" w:lastRowLastColumn="0"/>
+              <w:rPr>
+                <w:rFonts w:ascii="Calibri" w:eastAsia="Times New Roman" w:hAnsi="Calibri" w:cs="Calibri"/>
+              </w:rPr>
+            </w:pPr>
+            <w:r>
+              <w:rPr>
+                <w:rFonts w:ascii="Calibri" w:eastAsia="Times New Roman" w:hAnsi="Calibri" w:cs="Calibri"/>
+              </w:rPr>
+              <w:t>79.94</w:t>
+            </w:r>
+          </w:p>
+        </w:tc>
+        <w:tc>
+          <w:tcPr>
+            <w:tcW w:w="821" w:type="dxa"/>
+            <w:hideMark/>
+          </w:tcPr>
+          <w:p>
+            <w:pPr>
+              <w:jc w:val="center"/>
+              <w:cnfStyle w:val="000000000000" w:firstRow="0" w:lastRow="0" w:firstColumn="0" w:lastColumn="0" w:oddVBand="0" w:evenVBand="0" w:oddHBand="0" w:evenHBand="0" w:firstRowFirstColumn="0" w:firstRowLastColumn="0" w:lastRowFirstColumn="0" w:lastRowLastColumn="0"/>
+              <w:rPr>
+                <w:rFonts w:ascii="Calibri" w:eastAsia="Times New Roman" w:hAnsi="Calibri" w:cs="Calibri"/>
+              </w:rPr>
+            </w:pPr>
+            <w:r>
+              <w:rPr>
+                <w:rFonts w:ascii="Calibri" w:eastAsia="Times New Roman" w:hAnsi="Calibri" w:cs="Calibri"/>
+              </w:rPr>
+              <w:t>78.58</w:t>
+            </w:r>
+          </w:p>
+        </w:tc>
+        <w:tc>
+          <w:tcPr>
+            <w:tcW w:w="751" w:type="dxa"/>
+            <w:hideMark/>
+          </w:tcPr>
+          <w:p>
+            <w:pPr>
+              <w:jc w:val="center"/>
+              <w:cnfStyle w:val="000000000000" w:firstRow="0" w:lastRow="0" w:firstColumn="0" w:lastColumn="0" w:oddVBand="0" w:evenVBand="0" w:oddHBand="0" w:evenHBand="0" w:firstRowFirstColumn="0" w:firstRowLastColumn="0" w:lastRowFirstColumn="0" w:lastRowLastColumn="0"/>
+              <w:rPr>
+                <w:rFonts w:ascii="Calibri" w:eastAsia="Times New Roman" w:hAnsi="Calibri" w:cs="Calibri"/>
+              </w:rPr>
+            </w:pPr>
+            <w:r>
+              <w:rPr>
+                <w:rFonts w:ascii="Calibri" w:eastAsia="Times New Roman" w:hAnsi="Calibri" w:cs="Calibri"/>
+              </w:rPr>
+              <w:t>75.21</w:t>
+            </w:r>
+          </w:p>
+        </w:tc>
+      </w:tr>
+      <w:tr>
+        <w:trPr>
+          <w:cnfStyle w:val="000000100000" w:firstRow="0" w:lastRow="0" w:firstColumn="0" w:lastColumn="0" w:oddVBand="0" w:evenVBand="0" w:oddHBand="1" w:evenHBand="0" w:firstRowFirstColumn="0" w:firstRowLastColumn="0" w:lastRowFirstColumn="0" w:lastRowLastColumn="0"/>
+          <w:trHeight w:val="57"/>
+        </w:trPr>
+        <w:tc>
+          <w:tcPr>
+            <w:cnfStyle w:val="001000000000" w:firstRow="0" w:lastRow="0" w:firstColumn="1" w:lastColumn="0" w:oddVBand="0" w:evenVBand="0" w:oddHBand="0" w:evenHBand="0" w:firstRowFirstColumn="0" w:firstRowLastColumn="0" w:lastRowFirstColumn="0" w:lastRowLastColumn="0"/>
+            <w:tcW w:w="1089" w:type="dxa"/>
+            <w:hideMark/>
+          </w:tcPr>
+          <w:p>
+            <w:pPr>
+              <w:jc w:val="center"/>
+              <w:rPr>
+                <w:rFonts w:ascii="Calibri" w:eastAsia="Times New Roman" w:hAnsi="Calibri" w:cs="Calibri"/>
+              </w:rPr>
+            </w:pPr>
+            <w:r>
+              <w:rPr>
+                <w:rFonts w:ascii="Calibri" w:eastAsia="Times New Roman" w:hAnsi="Calibri" w:cs="Calibri"/>
+              </w:rPr>
+              <w:t>2019-12-30 22:30:00</w:t>
+            </w:r>
+          </w:p>
+        </w:tc>
+        <w:tc>
+          <w:tcPr>
+            <w:tcW w:w="955" w:type="dxa"/>
+            <w:hideMark/>
+          </w:tcPr>
+          <w:p>
+            <w:pPr>
+              <w:jc w:val="center"/>
+              <w:cnfStyle w:val="000000100000" w:firstRow="0" w:lastRow="0" w:firstColumn="0" w:lastColumn="0" w:oddVBand="0" w:evenVBand="0" w:oddHBand="1" w:evenHBand="0" w:firstRowFirstColumn="0" w:firstRowLastColumn="0" w:lastRowFirstColumn="0" w:lastRowLastColumn="0"/>
+              <w:rPr>
+                <w:rFonts w:ascii="Calibri" w:eastAsia="Times New Roman" w:hAnsi="Calibri" w:cs="Calibri"/>
+              </w:rPr>
+            </w:pPr>
+            <w:r>
+              <w:rPr>
+                <w:rFonts w:ascii="Calibri" w:eastAsia="Times New Roman" w:hAnsi="Calibri" w:cs="Calibri"/>
+              </w:rPr>
+              <w:t>75.99</w:t>
+            </w:r>
+          </w:p>
+        </w:tc>
+        <w:tc>
+          <w:tcPr>
+            <w:tcW w:w="820" w:type="dxa"/>
+            <w:hideMark/>
+          </w:tcPr>
+          <w:p>
+            <w:pPr>
+              <w:jc w:val="center"/>
+              <w:cnfStyle w:val="000000100000" w:firstRow="0" w:lastRow="0" w:firstColumn="0" w:lastColumn="0" w:oddVBand="0" w:evenVBand="0" w:oddHBand="1" w:evenHBand="0" w:firstRowFirstColumn="0" w:firstRowLastColumn="0" w:lastRowFirstColumn="0" w:lastRowLastColumn="0"/>
+              <w:rPr>
+                <w:rFonts w:ascii="Calibri" w:eastAsia="Times New Roman" w:hAnsi="Calibri" w:cs="Calibri"/>
+              </w:rPr>
+            </w:pPr>
+            <w:r>
+              <w:rPr>
+                <w:rFonts w:ascii="Calibri" w:eastAsia="Times New Roman" w:hAnsi="Calibri" w:cs="Calibri"/>
+              </w:rPr>
+              <w:t>71.83</w:t>
+            </w:r>
+          </w:p>
+        </w:tc>
+        <w:tc>
+          <w:tcPr>
+            <w:tcW w:w="821" w:type="dxa"/>
+            <w:hideMark/>
+          </w:tcPr>
+          <w:p>
+            <w:pPr>
+              <w:jc w:val="center"/>
+              <w:cnfStyle w:val="000000100000" w:firstRow="0" w:lastRow="0" w:firstColumn="0" w:lastColumn="0" w:oddVBand="0" w:evenVBand="0" w:oddHBand="1" w:evenHBand="0" w:firstRowFirstColumn="0" w:firstRowLastColumn="0" w:lastRowFirstColumn="0" w:lastRowLastColumn="0"/>
+              <w:rPr>
+                <w:rFonts w:ascii="Calibri" w:eastAsia="Times New Roman" w:hAnsi="Calibri" w:cs="Calibri"/>
+              </w:rPr>
+            </w:pPr>
+            <w:r>
+              <w:rPr>
+                <w:rFonts w:ascii="Calibri" w:eastAsia="Times New Roman" w:hAnsi="Calibri" w:cs="Calibri"/>
+              </w:rPr>
+              <w:t>67.34</w:t>
+            </w:r>
+          </w:p>
+        </w:tc>
+        <w:tc>
+          <w:tcPr>
+            <w:tcW w:w="820" w:type="dxa"/>
+            <w:hideMark/>
+          </w:tcPr>
+          <w:p>
+            <w:pPr>
+              <w:jc w:val="center"/>
+              <w:cnfStyle w:val="000000100000" w:firstRow="0" w:lastRow="0" w:firstColumn="0" w:lastColumn="0" w:oddVBand="0" w:evenVBand="0" w:oddHBand="1" w:evenHBand="0" w:firstRowFirstColumn="0" w:firstRowLastColumn="0" w:lastRowFirstColumn="0" w:lastRowLastColumn="0"/>
+              <w:rPr>
+                <w:rFonts w:ascii="Calibri" w:eastAsia="Times New Roman" w:hAnsi="Calibri" w:cs="Calibri"/>
+              </w:rPr>
+            </w:pPr>
+            <w:r>
+              <w:rPr>
+                <w:rFonts w:ascii="Calibri" w:eastAsia="Times New Roman" w:hAnsi="Calibri" w:cs="Calibri"/>
+              </w:rPr>
+              <w:t>66.62</w:t>
+            </w:r>
+          </w:p>
+        </w:tc>
+        <w:tc>
+          <w:tcPr>
+            <w:tcW w:w="962" w:type="dxa"/>
+          </w:tcPr>
+          <w:p>
+            <w:pPr>
+              <w:jc w:val="center"/>
+              <w:cnfStyle w:val="000000100000" w:firstRow="0" w:lastRow="0" w:firstColumn="0" w:lastColumn="0" w:oddVBand="0" w:evenVBand="0" w:oddHBand="1" w:evenHBand="0" w:firstRowFirstColumn="0" w:firstRowLastColumn="0" w:lastRowFirstColumn="0" w:lastRowLastColumn="0"/>
+              <w:rPr>
+                <w:rFonts w:ascii="Calibri" w:eastAsia="Times New Roman" w:hAnsi="Calibri" w:cs="Calibri"/>
+              </w:rPr>
+            </w:pPr>
+            <w:r>
+              <w:rPr>
+                <w:rFonts w:ascii="Calibri" w:eastAsia="Times New Roman" w:hAnsi="Calibri" w:cs="Calibri"/>
+              </w:rPr>
+              <w:t>…</w:t>
+            </w:r>
+          </w:p>
+        </w:tc>
+        <w:tc>
+          <w:tcPr>
+            <w:tcW w:w="821" w:type="dxa"/>
+            <w:hideMark/>
+          </w:tcPr>
+          <w:p>
+            <w:pPr>
+              <w:jc w:val="center"/>
+              <w:cnfStyle w:val="000000100000" w:firstRow="0" w:lastRow="0" w:firstColumn="0" w:lastColumn="0" w:oddVBand="0" w:evenVBand="0" w:oddHBand="1" w:evenHBand="0" w:firstRowFirstColumn="0" w:firstRowLastColumn="0" w:lastRowFirstColumn="0" w:lastRowLastColumn="0"/>
+              <w:rPr>
+                <w:rFonts w:ascii="Calibri" w:eastAsia="Times New Roman" w:hAnsi="Calibri" w:cs="Calibri"/>
+              </w:rPr>
+            </w:pPr>
+            <w:r>
+              <w:rPr>
+                <w:rFonts w:ascii="Calibri" w:eastAsia="Times New Roman" w:hAnsi="Calibri" w:cs="Calibri"/>
+              </w:rPr>
+              <w:t>79.94</w:t>
+            </w:r>
+          </w:p>
+        </w:tc>
+        <w:tc>
+          <w:tcPr>
+            <w:tcW w:w="820" w:type="dxa"/>
+            <w:hideMark/>
+          </w:tcPr>
+          <w:p>
+            <w:pPr>
+              <w:jc w:val="center"/>
+              <w:cnfStyle w:val="000000100000" w:firstRow="0" w:lastRow="0" w:firstColumn="0" w:lastColumn="0" w:oddVBand="0" w:evenVBand="0" w:oddHBand="1" w:evenHBand="0" w:firstRowFirstColumn="0" w:firstRowLastColumn="0" w:lastRowFirstColumn="0" w:lastRowLastColumn="0"/>
+              <w:rPr>
+                <w:rFonts w:ascii="Calibri" w:eastAsia="Times New Roman" w:hAnsi="Calibri" w:cs="Calibri"/>
+              </w:rPr>
+            </w:pPr>
+            <w:r>
+              <w:rPr>
+                <w:rFonts w:ascii="Calibri" w:eastAsia="Times New Roman" w:hAnsi="Calibri" w:cs="Calibri"/>
+              </w:rPr>
+              <w:t>78.58</w:t>
+            </w:r>
+          </w:p>
+        </w:tc>
+        <w:tc>
+          <w:tcPr>
+            <w:tcW w:w="821" w:type="dxa"/>
+            <w:hideMark/>
+          </w:tcPr>
+          <w:p>
+            <w:pPr>
+              <w:jc w:val="center"/>
+              <w:cnfStyle w:val="000000100000" w:firstRow="0" w:lastRow="0" w:firstColumn="0" w:lastColumn="0" w:oddVBand="0" w:evenVBand="0" w:oddHBand="1" w:evenHBand="0" w:firstRowFirstColumn="0" w:firstRowLastColumn="0" w:lastRowFirstColumn="0" w:lastRowLastColumn="0"/>
+              <w:rPr>
+                <w:rFonts w:ascii="Calibri" w:eastAsia="Times New Roman" w:hAnsi="Calibri" w:cs="Calibri"/>
+              </w:rPr>
+            </w:pPr>
+            <w:r>
+              <w:rPr>
+                <w:rFonts w:ascii="Calibri" w:eastAsia="Times New Roman" w:hAnsi="Calibri" w:cs="Calibri"/>
+              </w:rPr>
+              <w:t>75.21</w:t>
+            </w:r>
+          </w:p>
+        </w:tc>
+        <w:tc>
+          <w:tcPr>
+            <w:tcW w:w="751" w:type="dxa"/>
+            <w:hideMark/>
+          </w:tcPr>
+          <w:p>
+            <w:pPr>
+              <w:jc w:val="center"/>
+              <w:cnfStyle w:val="000000100000" w:firstRow="0" w:lastRow="0" w:firstColumn="0" w:lastColumn="0" w:oddVBand="0" w:evenVBand="0" w:oddHBand="1" w:evenHBand="0" w:firstRowFirstColumn="0" w:firstRowLastColumn="0" w:lastRowFirstColumn="0" w:lastRowLastColumn="0"/>
+              <w:rPr>
+                <w:rFonts w:ascii="Calibri" w:eastAsia="Times New Roman" w:hAnsi="Calibri" w:cs="Calibri"/>
+              </w:rPr>
+            </w:pPr>
+            <w:r>
+              <w:rPr>
+                <w:rFonts w:ascii="Calibri" w:eastAsia="Times New Roman" w:hAnsi="Calibri" w:cs="Calibri"/>
+              </w:rPr>
+              <w:t>72.43</w:t>
+            </w:r>
+          </w:p>
+        </w:tc>
+      </w:tr>
+      <w:tr>
+        <w:trPr>
+          <w:trHeight w:val="57"/>
+        </w:trPr>
+        <w:tc>
+          <w:tcPr>
+            <w:cnfStyle w:val="001000000000" w:firstRow="0" w:lastRow="0" w:firstColumn="1" w:lastColumn="0" w:oddVBand="0" w:evenVBand="0" w:oddHBand="0" w:evenHBand="0" w:firstRowFirstColumn="0" w:firstRowLastColumn="0" w:lastRowFirstColumn="0" w:lastRowLastColumn="0"/>
+            <w:tcW w:w="1089" w:type="dxa"/>
+            <w:hideMark/>
+          </w:tcPr>
+          <w:p>
+            <w:pPr>
+              <w:jc w:val="center"/>
+              <w:rPr>
+                <w:rFonts w:ascii="Calibri" w:eastAsia="Times New Roman" w:hAnsi="Calibri" w:cs="Calibri"/>
+              </w:rPr>
+            </w:pPr>
+            <w:r>
+              <w:rPr>
+                <w:rFonts w:ascii="Calibri" w:eastAsia="Times New Roman" w:hAnsi="Calibri" w:cs="Calibri"/>
+              </w:rPr>
+              <w:t>2019-12-30 23:00:00</w:t>
+            </w:r>
+          </w:p>
+        </w:tc>
+        <w:tc>
+          <w:tcPr>
+            <w:tcW w:w="955" w:type="dxa"/>
+            <w:hideMark/>
+          </w:tcPr>
+          <w:p>
+            <w:pPr>
+              <w:jc w:val="center"/>
+              <w:cnfStyle w:val="000000000000" w:firstRow="0" w:lastRow="0" w:firstColumn="0" w:lastColumn="0" w:oddVBand="0" w:evenVBand="0" w:oddHBand="0" w:evenHBand="0" w:firstRowFirstColumn="0" w:firstRowLastColumn="0" w:lastRowFirstColumn="0" w:lastRowLastColumn="0"/>
+              <w:rPr>
+                <w:rFonts w:ascii="Calibri" w:eastAsia="Times New Roman" w:hAnsi="Calibri" w:cs="Calibri"/>
+              </w:rPr>
+            </w:pPr>
+            <w:r>
+              <w:rPr>
+                <w:rFonts w:ascii="Calibri" w:eastAsia="Times New Roman" w:hAnsi="Calibri" w:cs="Calibri"/>
+              </w:rPr>
+              <w:t>71.83</w:t>
+            </w:r>
+          </w:p>
+        </w:tc>
+        <w:tc>
+          <w:tcPr>
+            <w:tcW w:w="820" w:type="dxa"/>
+            <w:hideMark/>
+          </w:tcPr>
+          <w:p>
+            <w:pPr>
+              <w:jc w:val="center"/>
+              <w:cnfStyle w:val="000000000000" w:firstRow="0" w:lastRow="0" w:firstColumn="0" w:lastColumn="0" w:oddVBand="0" w:evenVBand="0" w:oddHBand="0" w:evenHBand="0" w:firstRowFirstColumn="0" w:firstRowLastColumn="0" w:lastRowFirstColumn="0" w:lastRowLastColumn="0"/>
+              <w:rPr>
+                <w:rFonts w:ascii="Calibri" w:eastAsia="Times New Roman" w:hAnsi="Calibri" w:cs="Calibri"/>
+              </w:rPr>
+            </w:pPr>
+            <w:r>
+              <w:rPr>
+                <w:rFonts w:ascii="Calibri" w:eastAsia="Times New Roman" w:hAnsi="Calibri" w:cs="Calibri"/>
+              </w:rPr>
+              <w:t>67.34</w:t>
+            </w:r>
+          </w:p>
+        </w:tc>
+        <w:tc>
+          <w:tcPr>
+            <w:tcW w:w="821" w:type="dxa"/>
+            <w:hideMark/>
+          </w:tcPr>
+          <w:p>
+            <w:pPr>
+              <w:jc w:val="center"/>
+              <w:cnfStyle w:val="000000000000" w:firstRow="0" w:lastRow="0" w:firstColumn="0" w:lastColumn="0" w:oddVBand="0" w:evenVBand="0" w:oddHBand="0" w:evenHBand="0" w:firstRowFirstColumn="0" w:firstRowLastColumn="0" w:lastRowFirstColumn="0" w:lastRowLastColumn="0"/>
+              <w:rPr>
+                <w:rFonts w:ascii="Calibri" w:eastAsia="Times New Roman" w:hAnsi="Calibri" w:cs="Calibri"/>
+              </w:rPr>
+            </w:pPr>
+            <w:r>
+              <w:rPr>
+                <w:rFonts w:ascii="Calibri" w:eastAsia="Times New Roman" w:hAnsi="Calibri" w:cs="Calibri"/>
+              </w:rPr>
+              <w:t>66.62</w:t>
+            </w:r>
+          </w:p>
+        </w:tc>
+        <w:tc>
+          <w:tcPr>
+            <w:tcW w:w="820" w:type="dxa"/>
+            <w:hideMark/>
+          </w:tcPr>
+          <w:p>
+            <w:pPr>
+              <w:jc w:val="center"/>
+              <w:cnfStyle w:val="000000000000" w:firstRow="0" w:lastRow="0" w:firstColumn="0" w:lastColumn="0" w:oddVBand="0" w:evenVBand="0" w:oddHBand="0" w:evenHBand="0" w:firstRowFirstColumn="0" w:firstRowLastColumn="0" w:lastRowFirstColumn="0" w:lastRowLastColumn="0"/>
+              <w:rPr>
+                <w:rFonts w:ascii="Calibri" w:eastAsia="Times New Roman" w:hAnsi="Calibri" w:cs="Calibri"/>
+              </w:rPr>
+            </w:pPr>
+            <w:r>
+              <w:rPr>
+                <w:rFonts w:ascii="Calibri" w:eastAsia="Times New Roman" w:hAnsi="Calibri" w:cs="Calibri"/>
+              </w:rPr>
+              <w:t>66.32</w:t>
+            </w:r>
+          </w:p>
+        </w:tc>
+        <w:tc>
+          <w:tcPr>
+            <w:tcW w:w="962" w:type="dxa"/>
+          </w:tcPr>
+          <w:p>
+            <w:pPr>
+              <w:jc w:val="center"/>
+              <w:cnfStyle w:val="000000000000" w:firstRow="0" w:lastRow="0" w:firstColumn="0" w:lastColumn="0" w:oddVBand="0" w:evenVBand="0" w:oddHBand="0" w:evenHBand="0" w:firstRowFirstColumn="0" w:firstRowLastColumn="0" w:lastRowFirstColumn="0" w:lastRowLastColumn="0"/>
+              <w:rPr>
+                <w:rFonts w:ascii="Calibri" w:eastAsia="Times New Roman" w:hAnsi="Calibri" w:cs="Calibri"/>
+              </w:rPr>
+            </w:pPr>
+            <w:r>
+              <w:rPr>
+                <w:rFonts w:ascii="Calibri" w:eastAsia="Times New Roman" w:hAnsi="Calibri" w:cs="Calibri"/>
+              </w:rPr>
+              <w:t>…</w:t>
+            </w:r>
+          </w:p>
+        </w:tc>
+        <w:tc>
+          <w:tcPr>
+            <w:tcW w:w="821" w:type="dxa"/>
+            <w:hideMark/>
+          </w:tcPr>
+          <w:p>
+            <w:pPr>
+              <w:jc w:val="center"/>
+              <w:cnfStyle w:val="000000000000" w:firstRow="0" w:lastRow="0" w:firstColumn="0" w:lastColumn="0" w:oddVBand="0" w:evenVBand="0" w:oddHBand="0" w:evenHBand="0" w:firstRowFirstColumn="0" w:firstRowLastColumn="0" w:lastRowFirstColumn="0" w:lastRowLastColumn="0"/>
+              <w:rPr>
+                <w:rFonts w:ascii="Calibri" w:eastAsia="Times New Roman" w:hAnsi="Calibri" w:cs="Calibri"/>
+              </w:rPr>
+            </w:pPr>
+            <w:r>
+              <w:rPr>
+                <w:rFonts w:ascii="Calibri" w:eastAsia="Times New Roman" w:hAnsi="Calibri" w:cs="Calibri"/>
+              </w:rPr>
+              <w:t>78.58</w:t>
+            </w:r>
+          </w:p>
+        </w:tc>
+        <w:tc>
+          <w:tcPr>
+            <w:tcW w:w="820" w:type="dxa"/>
+            <w:hideMark/>
+          </w:tcPr>
+          <w:p>
+            <w:pPr>
+              <w:jc w:val="center"/>
+              <w:cnfStyle w:val="000000000000" w:firstRow="0" w:lastRow="0" w:firstColumn="0" w:lastColumn="0" w:oddVBand="0" w:evenVBand="0" w:oddHBand="0" w:evenHBand="0" w:firstRowFirstColumn="0" w:firstRowLastColumn="0" w:lastRowFirstColumn="0" w:lastRowLastColumn="0"/>
+              <w:rPr>
+                <w:rFonts w:ascii="Calibri" w:eastAsia="Times New Roman" w:hAnsi="Calibri" w:cs="Calibri"/>
+              </w:rPr>
+            </w:pPr>
+            <w:r>
+              <w:rPr>
+                <w:rFonts w:ascii="Calibri" w:eastAsia="Times New Roman" w:hAnsi="Calibri" w:cs="Calibri"/>
+              </w:rPr>
+              <w:t>75.21</w:t>
+            </w:r>
+          </w:p>
+        </w:tc>
+        <w:tc>
+          <w:tcPr>
+            <w:tcW w:w="821" w:type="dxa"/>
+            <w:hideMark/>
+          </w:tcPr>
+          <w:p>
+            <w:pPr>
+              <w:jc w:val="center"/>
+              <w:cnfStyle w:val="000000000000" w:firstRow="0" w:lastRow="0" w:firstColumn="0" w:lastColumn="0" w:oddVBand="0" w:evenVBand="0" w:oddHBand="0" w:evenHBand="0" w:firstRowFirstColumn="0" w:firstRowLastColumn="0" w:lastRowFirstColumn="0" w:lastRowLastColumn="0"/>
+              <w:rPr>
+                <w:rFonts w:ascii="Calibri" w:eastAsia="Times New Roman" w:hAnsi="Calibri" w:cs="Calibri"/>
+              </w:rPr>
+            </w:pPr>
+            <w:r>
+              <w:rPr>
+                <w:rFonts w:ascii="Calibri" w:eastAsia="Times New Roman" w:hAnsi="Calibri" w:cs="Calibri"/>
+              </w:rPr>
+              <w:t>72.43</w:t>
+            </w:r>
+          </w:p>
+        </w:tc>
+        <w:tc>
+          <w:tcPr>
+            <w:tcW w:w="751" w:type="dxa"/>
+            <w:hideMark/>
+          </w:tcPr>
+          <w:p>
+            <w:pPr>
+              <w:jc w:val="center"/>
+              <w:cnfStyle w:val="000000000000" w:firstRow="0" w:lastRow="0" w:firstColumn="0" w:lastColumn="0" w:oddVBand="0" w:evenVBand="0" w:oddHBand="0" w:evenHBand="0" w:firstRowFirstColumn="0" w:firstRowLastColumn="0" w:lastRowFirstColumn="0" w:lastRowLastColumn="0"/>
+              <w:rPr>
+                <w:rFonts w:ascii="Calibri" w:eastAsia="Times New Roman" w:hAnsi="Calibri" w:cs="Calibri"/>
+              </w:rPr>
+            </w:pPr>
+            <w:r>
+              <w:rPr>
+                <w:rFonts w:ascii="Calibri" w:eastAsia="Times New Roman" w:hAnsi="Calibri" w:cs="Calibri"/>
+              </w:rPr>
+              <w:t>69.58</w:t>
+            </w:r>
+          </w:p>
+        </w:tc>
+      </w:tr>
+      <w:tr>
+        <w:trPr>
+          <w:cnfStyle w:val="000000100000" w:firstRow="0" w:lastRow="0" w:firstColumn="0" w:lastColumn="0" w:oddVBand="0" w:evenVBand="0" w:oddHBand="1" w:evenHBand="0" w:firstRowFirstColumn="0" w:firstRowLastColumn="0" w:lastRowFirstColumn="0" w:lastRowLastColumn="0"/>
+          <w:trHeight w:val="57"/>
+        </w:trPr>
+        <w:tc>
+          <w:tcPr>
+            <w:cnfStyle w:val="001000000000" w:firstRow="0" w:lastRow="0" w:firstColumn="1" w:lastColumn="0" w:oddVBand="0" w:evenVBand="0" w:oddHBand="0" w:evenHBand="0" w:firstRowFirstColumn="0" w:firstRowLastColumn="0" w:lastRowFirstColumn="0" w:lastRowLastColumn="0"/>
+            <w:tcW w:w="1089" w:type="dxa"/>
+            <w:hideMark/>
+          </w:tcPr>
+          <w:p>
+            <w:pPr>
+              <w:jc w:val="center"/>
+              <w:rPr>
+                <w:rFonts w:ascii="Calibri" w:eastAsia="Times New Roman" w:hAnsi="Calibri" w:cs="Calibri"/>
+              </w:rPr>
+            </w:pPr>
+            <w:r>
+              <w:rPr>
+                <w:rFonts w:ascii="Calibri" w:eastAsia="Times New Roman" w:hAnsi="Calibri" w:cs="Calibri"/>
+              </w:rPr>
+              <w:t>2019-12-30 23:30:00</w:t>
+            </w:r>
+          </w:p>
+        </w:tc>
+        <w:tc>
+          <w:tcPr>
+            <w:tcW w:w="955" w:type="dxa"/>
+            <w:hideMark/>
+          </w:tcPr>
+          <w:p>
+            <w:pPr>
+              <w:jc w:val="center"/>
+              <w:cnfStyle w:val="000000100000" w:firstRow="0" w:lastRow="0" w:firstColumn="0" w:lastColumn="0" w:oddVBand="0" w:evenVBand="0" w:oddHBand="1" w:evenHBand="0" w:firstRowFirstColumn="0" w:firstRowLastColumn="0" w:lastRowFirstColumn="0" w:lastRowLastColumn="0"/>
+              <w:rPr>
+                <w:rFonts w:ascii="Calibri" w:eastAsia="Times New Roman" w:hAnsi="Calibri" w:cs="Calibri"/>
+              </w:rPr>
+            </w:pPr>
+            <w:r>
+              <w:rPr>
+                <w:rFonts w:ascii="Calibri" w:eastAsia="Times New Roman" w:hAnsi="Calibri" w:cs="Calibri"/>
+              </w:rPr>
+              <w:t>67.34</w:t>
+            </w:r>
+          </w:p>
+        </w:tc>
+        <w:tc>
+          <w:tcPr>
+            <w:tcW w:w="820" w:type="dxa"/>
+            <w:hideMark/>
+          </w:tcPr>
+          <w:p>
+            <w:pPr>
+              <w:jc w:val="center"/>
+              <w:cnfStyle w:val="000000100000" w:firstRow="0" w:lastRow="0" w:firstColumn="0" w:lastColumn="0" w:oddVBand="0" w:evenVBand="0" w:oddHBand="1" w:evenHBand="0" w:firstRowFirstColumn="0" w:firstRowLastColumn="0" w:lastRowFirstColumn="0" w:lastRowLastColumn="0"/>
+              <w:rPr>
+                <w:rFonts w:ascii="Calibri" w:eastAsia="Times New Roman" w:hAnsi="Calibri" w:cs="Calibri"/>
+              </w:rPr>
+            </w:pPr>
+            <w:r>
+              <w:rPr>
+                <w:rFonts w:ascii="Calibri" w:eastAsia="Times New Roman" w:hAnsi="Calibri" w:cs="Calibri"/>
+              </w:rPr>
+              <w:t>66.62</w:t>
+            </w:r>
+          </w:p>
+        </w:tc>
+        <w:tc>
+          <w:tcPr>
+            <w:tcW w:w="821" w:type="dxa"/>
+            <w:hideMark/>
+          </w:tcPr>
+          <w:p>
+            <w:pPr>
+              <w:jc w:val="center"/>
+              <w:cnfStyle w:val="000000100000" w:firstRow="0" w:lastRow="0" w:firstColumn="0" w:lastColumn="0" w:oddVBand="0" w:evenVBand="0" w:oddHBand="1" w:evenHBand="0" w:firstRowFirstColumn="0" w:firstRowLastColumn="0" w:lastRowFirstColumn="0" w:lastRowLastColumn="0"/>
+              <w:rPr>
+                <w:rFonts w:ascii="Calibri" w:eastAsia="Times New Roman" w:hAnsi="Calibri" w:cs="Calibri"/>
+              </w:rPr>
+            </w:pPr>
+            <w:r>
+              <w:rPr>
+                <w:rFonts w:ascii="Calibri" w:eastAsia="Times New Roman" w:hAnsi="Calibri" w:cs="Calibri"/>
+              </w:rPr>
+              <w:t>66.32</w:t>
+            </w:r>
+          </w:p>
+        </w:tc>
+        <w:tc>
+          <w:tcPr>
+            <w:tcW w:w="820" w:type="dxa"/>
+            <w:hideMark/>
+          </w:tcPr>
+          <w:p>
+            <w:pPr>
+              <w:jc w:val="center"/>
+              <w:cnfStyle w:val="000000100000" w:firstRow="0" w:lastRow="0" w:firstColumn="0" w:lastColumn="0" w:oddVBand="0" w:evenVBand="0" w:oddHBand="1" w:evenHBand="0" w:firstRowFirstColumn="0" w:firstRowLastColumn="0" w:lastRowFirstColumn="0" w:lastRowLastColumn="0"/>
+              <w:rPr>
+                <w:rFonts w:ascii="Calibri" w:eastAsia="Times New Roman" w:hAnsi="Calibri" w:cs="Calibri"/>
+              </w:rPr>
+            </w:pPr>
+            <w:r>
+              <w:rPr>
+                <w:rFonts w:ascii="Calibri" w:eastAsia="Times New Roman" w:hAnsi="Calibri" w:cs="Calibri"/>
+              </w:rPr>
+              <w:t>58.67</w:t>
+            </w:r>
+          </w:p>
+        </w:tc>
+        <w:tc>
+          <w:tcPr>
+            <w:tcW w:w="962" w:type="dxa"/>
+          </w:tcPr>
+          <w:p>
+            <w:pPr>
+              <w:jc w:val="center"/>
+              <w:cnfStyle w:val="000000100000" w:firstRow="0" w:lastRow="0" w:firstColumn="0" w:lastColumn="0" w:oddVBand="0" w:evenVBand="0" w:oddHBand="1" w:evenHBand="0" w:firstRowFirstColumn="0" w:firstRowLastColumn="0" w:lastRowFirstColumn="0" w:lastRowLastColumn="0"/>
+              <w:rPr>
+                <w:rFonts w:ascii="Calibri" w:eastAsia="Times New Roman" w:hAnsi="Calibri" w:cs="Calibri"/>
+              </w:rPr>
+            </w:pPr>
+            <w:r>
+              <w:rPr>
+                <w:rFonts w:ascii="Calibri" w:eastAsia="Times New Roman" w:hAnsi="Calibri" w:cs="Calibri"/>
+              </w:rPr>
+              <w:t>…</w:t>
+            </w:r>
+          </w:p>
+        </w:tc>
+        <w:tc>
+          <w:tcPr>
+            <w:tcW w:w="821" w:type="dxa"/>
+            <w:hideMark/>
+          </w:tcPr>
+          <w:p>
+            <w:pPr>
+              <w:jc w:val="center"/>
+              <w:cnfStyle w:val="000000100000" w:firstRow="0" w:lastRow="0" w:firstColumn="0" w:lastColumn="0" w:oddVBand="0" w:evenVBand="0" w:oddHBand="1" w:evenHBand="0" w:firstRowFirstColumn="0" w:firstRowLastColumn="0" w:lastRowFirstColumn="0" w:lastRowLastColumn="0"/>
+              <w:rPr>
+                <w:rFonts w:ascii="Calibri" w:eastAsia="Times New Roman" w:hAnsi="Calibri" w:cs="Calibri"/>
+              </w:rPr>
+            </w:pPr>
+            <w:r>
+              <w:rPr>
+                <w:rFonts w:ascii="Calibri" w:eastAsia="Times New Roman" w:hAnsi="Calibri" w:cs="Calibri"/>
+              </w:rPr>
+              <w:t>75.21</w:t>
+            </w:r>
+          </w:p>
+        </w:tc>
+        <w:tc>
+          <w:tcPr>
+            <w:tcW w:w="820" w:type="dxa"/>
+            <w:hideMark/>
+          </w:tcPr>
+          <w:p>
+            <w:pPr>
+              <w:jc w:val="center"/>
+              <w:cnfStyle w:val="000000100000" w:firstRow="0" w:lastRow="0" w:firstColumn="0" w:lastColumn="0" w:oddVBand="0" w:evenVBand="0" w:oddHBand="1" w:evenHBand="0" w:firstRowFirstColumn="0" w:firstRowLastColumn="0" w:lastRowFirstColumn="0" w:lastRowLastColumn="0"/>
+              <w:rPr>
+                <w:rFonts w:ascii="Calibri" w:eastAsia="Times New Roman" w:hAnsi="Calibri" w:cs="Calibri"/>
+              </w:rPr>
+            </w:pPr>
+            <w:r>
+              <w:rPr>
+                <w:rFonts w:ascii="Calibri" w:eastAsia="Times New Roman" w:hAnsi="Calibri" w:cs="Calibri"/>
+              </w:rPr>
+              <w:t>72.43</w:t>
+            </w:r>
+          </w:p>
+        </w:tc>
+        <w:tc>
+          <w:tcPr>
+            <w:tcW w:w="821" w:type="dxa"/>
+            <w:hideMark/>
+          </w:tcPr>
+          <w:p>
+            <w:pPr>
+              <w:jc w:val="center"/>
+              <w:cnfStyle w:val="000000100000" w:firstRow="0" w:lastRow="0" w:firstColumn="0" w:lastColumn="0" w:oddVBand="0" w:evenVBand="0" w:oddHBand="1" w:evenHBand="0" w:firstRowFirstColumn="0" w:firstRowLastColumn="0" w:lastRowFirstColumn="0" w:lastRowLastColumn="0"/>
+              <w:rPr>
+                <w:rFonts w:ascii="Calibri" w:eastAsia="Times New Roman" w:hAnsi="Calibri" w:cs="Calibri"/>
+              </w:rPr>
+            </w:pPr>
+            <w:r>
+              <w:rPr>
+                <w:rFonts w:ascii="Calibri" w:eastAsia="Times New Roman" w:hAnsi="Calibri" w:cs="Calibri"/>
+              </w:rPr>
+              <w:t>69.58</w:t>
+            </w:r>
+          </w:p>
+        </w:tc>
+        <w:tc>
+          <w:tcPr>
+            <w:tcW w:w="751" w:type="dxa"/>
+            <w:hideMark/>
+          </w:tcPr>
+          <w:p>
+            <w:pPr>
+              <w:keepNext/>
+              <w:jc w:val="center"/>
+              <w:cnfStyle w:val="000000100000" w:firstRow="0" w:lastRow="0" w:firstColumn="0" w:lastColumn="0" w:oddVBand="0" w:evenVBand="0" w:oddHBand="1" w:evenHBand="0" w:firstRowFirstColumn="0" w:firstRowLastColumn="0" w:lastRowFirstColumn="0" w:lastRowLastColumn="0"/>
+              <w:rPr>
+                <w:rFonts w:ascii="Calibri" w:eastAsia="Times New Roman" w:hAnsi="Calibri" w:cs="Calibri"/>
+              </w:rPr>
+            </w:pPr>
+            <w:r>
+              <w:rPr>
+                <w:rFonts w:ascii="Calibri" w:eastAsia="Times New Roman" w:hAnsi="Calibri" w:cs="Calibri"/>
+              </w:rPr>
+              <w:t>70.21</w:t>
+            </w:r>
+          </w:p>
+        </w:tc>
+      </w:tr>
+    </w:tbl>
+    <w:p>
+      <w:pPr>
+        <w:pStyle w:val="Caption"/>
+        <w:jc w:val="center"/>
+        <w:rPr>
+          <w:lang w:val="en-US"/>
+        </w:rPr>
+      </w:pPr>
+      <w:r>
+        <w:t xml:space="preserve">Table </w:t>
+      </w:r>
+      <w:r>
+        <w:fldChar w:fldCharType="begin"/>
+      </w:r>
+      <w:r>
+        <w:instrText xml:space="preserve"> SEQ Table \* ARABIC </w:instrText>
+      </w:r>
+      <w:r>
+        <w:fldChar w:fldCharType="separate"/>
+      </w:r>
+      <w:r>
+        <w:rPr>
+          <w:noProof/>
+        </w:rPr>
+        <w:t>4</w:t>
+      </w:r>
+      <w:r>
+        <w:fldChar w:fldCharType="end"/>
+      </w:r>
+      <w:r>
+        <w:t xml:space="preserve">. Supervised </w:t>
+      </w:r>
+      <w:r>
+        <w:t>d</w:t>
+      </w:r>
+      <w:r>
+        <w:t xml:space="preserve">ata </w:t>
+      </w:r>
+      <w:r>
+        <w:t>g</w:t>
+      </w:r>
+      <w:r>
+        <w:t xml:space="preserve">enerated from </w:t>
+      </w:r>
+      <w:r>
+        <w:t>2019 data</w:t>
+      </w:r>
+    </w:p>
+    <w:p>
+      <w:pPr>
+        <w:pStyle w:val="Heading4"/>
+        <w:numPr>
+          <w:ilvl w:val="0"/>
+          <w:numId w:val="3"/>
+        </w:numPr>
+        <w:rPr>
+          <w:lang w:val="en-US"/>
+        </w:rPr>
+      </w:pPr>
+      <w:r>
+        <w:rPr>
+          <w:lang w:val="en-US"/>
+        </w:rPr>
+        <w:lastRenderedPageBreak/>
+        <w:t>Building the test dataset</w:t>
+      </w:r>
+    </w:p>
+    <w:p>
+      <w:pPr>
+        <w:rPr>
+          <w:lang w:val="en-US"/>
+        </w:rPr>
+      </w:pPr>
+      <w:r>
+        <w:rPr>
+          <w:lang w:val="en-US"/>
+        </w:rPr>
+        <w:t xml:space="preserve">Similarly, the 2020 data </w:t>
+      </w:r>
+      <w:r>
+        <w:rPr>
+          <w:lang w:val="en-US"/>
+        </w:rPr>
+        <w:t>must</w:t>
+      </w:r>
+      <w:r>
+        <w:rPr>
+          <w:lang w:val="en-US"/>
+        </w:rPr>
+        <w:t xml:space="preserve"> be converted into a supervised</w:t>
+      </w:r>
+      <w:r>
+        <w:rPr>
+          <w:lang w:val="en-US"/>
+        </w:rPr>
+        <w:t xml:space="preserve"> dataset but without the need of the 47 future time steps. Only the input vectors will be fed into the model for prediction and the results will be compared to the existing data.</w:t>
+      </w:r>
+    </w:p>
+    <w:tbl>
+      <w:tblPr>
+        <w:tblStyle w:val="GridTable6Colorful"/>
+        <w:tblW w:w="9072" w:type="dxa"/>
+        <w:tblLayout w:type="fixed"/>
+        <w:tblLook w:val="04A0" w:firstRow="1" w:lastRow="0" w:firstColumn="1" w:lastColumn="0" w:noHBand="0" w:noVBand="1"/>
+      </w:tblPr>
+      <w:tblGrid>
+        <w:gridCol w:w="1560"/>
+        <w:gridCol w:w="1134"/>
+        <w:gridCol w:w="1134"/>
+        <w:gridCol w:w="1134"/>
+        <w:gridCol w:w="576"/>
+        <w:gridCol w:w="963"/>
+        <w:gridCol w:w="962"/>
+        <w:gridCol w:w="1609"/>
+      </w:tblGrid>
+      <w:tr>
+        <w:trPr>
+          <w:cnfStyle w:val="100000000000" w:firstRow="1" w:lastRow="0" w:firstColumn="0" w:lastColumn="0" w:oddVBand="0" w:evenVBand="0" w:oddHBand="0" w:evenHBand="0" w:firstRowFirstColumn="0" w:firstRowLastColumn="0" w:lastRowFirstColumn="0" w:lastRowLastColumn="0"/>
+        </w:trPr>
+        <w:tc>
+          <w:tcPr>
+            <w:cnfStyle w:val="001000000000" w:firstRow="0" w:lastRow="0" w:firstColumn="1" w:lastColumn="0" w:oddVBand="0" w:evenVBand="0" w:oddHBand="0" w:evenHBand="0" w:firstRowFirstColumn="0" w:firstRowLastColumn="0" w:lastRowFirstColumn="0" w:lastRowLastColumn="0"/>
+            <w:tcW w:w="1560" w:type="dxa"/>
+          </w:tcPr>
+          <w:p>
+            <w:pPr>
+              <w:jc w:val="center"/>
+              <w:rPr>
+                <w:rFonts w:eastAsia="Times New Roman" w:cstheme="minorHAnsi"/>
+              </w:rPr>
+            </w:pPr>
+            <w:r>
+              <w:rPr>
+                <w:rFonts w:eastAsia="Times New Roman" w:cstheme="minorHAnsi"/>
+              </w:rPr>
+              <w:t>DATE</w:t>
+            </w:r>
+          </w:p>
+        </w:tc>
+        <w:tc>
+          <w:tcPr>
+            <w:tcW w:w="1134" w:type="dxa"/>
+          </w:tcPr>
+          <w:p>
+            <w:pPr>
+              <w:jc w:val="center"/>
+              <w:cnfStyle w:val="100000000000" w:firstRow="1" w:lastRow="0" w:firstColumn="0" w:lastColumn="0" w:oddVBand="0" w:evenVBand="0" w:oddHBand="0" w:evenHBand="0" w:firstRowFirstColumn="0" w:firstRowLastColumn="0" w:lastRowFirstColumn="0" w:lastRowLastColumn="0"/>
+              <w:rPr>
+                <w:rFonts w:eastAsia="Times New Roman" w:cstheme="minorHAnsi"/>
+              </w:rPr>
+            </w:pPr>
+            <w:r>
+              <w:rPr>
+                <w:rFonts w:eastAsia="Times New Roman" w:cstheme="minorHAnsi"/>
+              </w:rPr>
+              <w:t>var1(t-336)</w:t>
+            </w:r>
+          </w:p>
+        </w:tc>
+        <w:tc>
+          <w:tcPr>
+            <w:tcW w:w="1134" w:type="dxa"/>
+          </w:tcPr>
+          <w:p>
+            <w:pPr>
+              <w:jc w:val="center"/>
+              <w:cnfStyle w:val="100000000000" w:firstRow="1" w:lastRow="0" w:firstColumn="0" w:lastColumn="0" w:oddVBand="0" w:evenVBand="0" w:oddHBand="0" w:evenHBand="0" w:firstRowFirstColumn="0" w:firstRowLastColumn="0" w:lastRowFirstColumn="0" w:lastRowLastColumn="0"/>
+              <w:rPr>
+                <w:rFonts w:eastAsia="Times New Roman" w:cstheme="minorHAnsi"/>
+              </w:rPr>
+            </w:pPr>
+            <w:r>
+              <w:rPr>
+                <w:rFonts w:eastAsia="Times New Roman" w:cstheme="minorHAnsi"/>
+              </w:rPr>
+              <w:t>var1(t-335)</w:t>
+            </w:r>
+          </w:p>
+        </w:tc>
+        <w:tc>
+          <w:tcPr>
+            <w:tcW w:w="1134" w:type="dxa"/>
+          </w:tcPr>
+          <w:p>
+            <w:pPr>
+              <w:jc w:val="center"/>
+              <w:cnfStyle w:val="100000000000" w:firstRow="1" w:lastRow="0" w:firstColumn="0" w:lastColumn="0" w:oddVBand="0" w:evenVBand="0" w:oddHBand="0" w:evenHBand="0" w:firstRowFirstColumn="0" w:firstRowLastColumn="0" w:lastRowFirstColumn="0" w:lastRowLastColumn="0"/>
+              <w:rPr>
+                <w:rFonts w:eastAsia="Times New Roman" w:cstheme="minorHAnsi"/>
+              </w:rPr>
+            </w:pPr>
+            <w:r>
+              <w:rPr>
+                <w:rFonts w:eastAsia="Times New Roman" w:cstheme="minorHAnsi"/>
+              </w:rPr>
+              <w:t>var1(t-334)</w:t>
+            </w:r>
+          </w:p>
+        </w:tc>
+        <w:tc>
+          <w:tcPr>
+            <w:tcW w:w="576" w:type="dxa"/>
+          </w:tcPr>
+          <w:p>
+            <w:pPr>
+              <w:jc w:val="center"/>
+              <w:cnfStyle w:val="100000000000" w:firstRow="1" w:lastRow="0" w:firstColumn="0" w:lastColumn="0" w:oddVBand="0" w:evenVBand="0" w:oddHBand="0" w:evenHBand="0" w:firstRowFirstColumn="0" w:firstRowLastColumn="0" w:lastRowFirstColumn="0" w:lastRowLastColumn="0"/>
+              <w:rPr>
+                <w:rFonts w:eastAsia="Times New Roman" w:cstheme="minorHAnsi"/>
+              </w:rPr>
+            </w:pPr>
+            <w:r>
+              <w:rPr>
+                <w:rFonts w:eastAsia="Times New Roman" w:cstheme="minorHAnsi"/>
+              </w:rPr>
+              <w:t>…</w:t>
+            </w:r>
+          </w:p>
+        </w:tc>
+        <w:tc>
+          <w:tcPr>
+            <w:tcW w:w="963" w:type="dxa"/>
+          </w:tcPr>
+          <w:p>
+            <w:pPr>
+              <w:jc w:val="center"/>
+              <w:cnfStyle w:val="100000000000" w:firstRow="1" w:lastRow="0" w:firstColumn="0" w:lastColumn="0" w:oddVBand="0" w:evenVBand="0" w:oddHBand="0" w:evenHBand="0" w:firstRowFirstColumn="0" w:firstRowLastColumn="0" w:lastRowFirstColumn="0" w:lastRowLastColumn="0"/>
+              <w:rPr>
+                <w:rFonts w:eastAsia="Times New Roman" w:cstheme="minorHAnsi"/>
+              </w:rPr>
+            </w:pPr>
+            <w:r>
+              <w:rPr>
+                <w:rFonts w:eastAsia="Times New Roman" w:cstheme="minorHAnsi"/>
+              </w:rPr>
+              <w:t>var1(t-2)</w:t>
+            </w:r>
+          </w:p>
+        </w:tc>
+        <w:tc>
+          <w:tcPr>
+            <w:tcW w:w="962" w:type="dxa"/>
+          </w:tcPr>
+          <w:p>
+            <w:pPr>
+              <w:jc w:val="center"/>
+              <w:cnfStyle w:val="100000000000" w:firstRow="1" w:lastRow="0" w:firstColumn="0" w:lastColumn="0" w:oddVBand="0" w:evenVBand="0" w:oddHBand="0" w:evenHBand="0" w:firstRowFirstColumn="0" w:firstRowLastColumn="0" w:lastRowFirstColumn="0" w:lastRowLastColumn="0"/>
+              <w:rPr>
+                <w:rFonts w:eastAsia="Times New Roman" w:cstheme="minorHAnsi"/>
+              </w:rPr>
+            </w:pPr>
+            <w:r>
+              <w:rPr>
+                <w:rFonts w:eastAsia="Times New Roman" w:cstheme="minorHAnsi"/>
+              </w:rPr>
+              <w:t>var1(t-1)</w:t>
+            </w:r>
+          </w:p>
+        </w:tc>
+        <w:tc>
+          <w:tcPr>
+            <w:tcW w:w="1609" w:type="dxa"/>
+          </w:tcPr>
+          <w:p>
+            <w:pPr>
+              <w:jc w:val="center"/>
+              <w:cnfStyle w:val="100000000000" w:firstRow="1" w:lastRow="0" w:firstColumn="0" w:lastColumn="0" w:oddVBand="0" w:evenVBand="0" w:oddHBand="0" w:evenHBand="0" w:firstRowFirstColumn="0" w:firstRowLastColumn="0" w:lastRowFirstColumn="0" w:lastRowLastColumn="0"/>
+              <w:rPr>
+                <w:rFonts w:eastAsia="Times New Roman" w:cstheme="minorHAnsi"/>
+              </w:rPr>
+            </w:pPr>
+            <w:r>
+              <w:rPr>
+                <w:rFonts w:eastAsia="Times New Roman" w:cstheme="minorHAnsi"/>
+              </w:rPr>
+              <w:t>WEP</w:t>
+            </w:r>
+          </w:p>
+        </w:tc>
+      </w:tr>
+      <w:tr>
+        <w:trPr>
+          <w:cnfStyle w:val="000000100000" w:firstRow="0" w:lastRow="0" w:firstColumn="0" w:lastColumn="0" w:oddVBand="0" w:evenVBand="0" w:oddHBand="1" w:evenHBand="0" w:firstRowFirstColumn="0" w:firstRowLastColumn="0" w:lastRowFirstColumn="0" w:lastRowLastColumn="0"/>
+        </w:trPr>
+        <w:tc>
+          <w:tcPr>
+            <w:cnfStyle w:val="001000000000" w:firstRow="0" w:lastRow="0" w:firstColumn="1" w:lastColumn="0" w:oddVBand="0" w:evenVBand="0" w:oddHBand="0" w:evenHBand="0" w:firstRowFirstColumn="0" w:firstRowLastColumn="0" w:lastRowFirstColumn="0" w:lastRowLastColumn="0"/>
+            <w:tcW w:w="1560" w:type="dxa"/>
+            <w:hideMark/>
+          </w:tcPr>
+          <w:p>
+            <w:pPr>
+              <w:jc w:val="center"/>
+              <w:rPr>
+                <w:rFonts w:eastAsia="Times New Roman" w:cstheme="minorHAnsi"/>
+              </w:rPr>
+            </w:pPr>
+            <w:r>
+              <w:rPr>
+                <w:rFonts w:eastAsia="Times New Roman" w:cstheme="minorHAnsi"/>
+              </w:rPr>
+              <w:t>2020-01-08 00:30:00</w:t>
+            </w:r>
+          </w:p>
+        </w:tc>
+        <w:tc>
+          <w:tcPr>
+            <w:tcW w:w="1134" w:type="dxa"/>
+            <w:hideMark/>
+          </w:tcPr>
+          <w:p>
+            <w:pPr>
+              <w:jc w:val="center"/>
+              <w:cnfStyle w:val="000000100000" w:firstRow="0" w:lastRow="0" w:firstColumn="0" w:lastColumn="0" w:oddVBand="0" w:evenVBand="0" w:oddHBand="1" w:evenHBand="0" w:firstRowFirstColumn="0" w:firstRowLastColumn="0" w:lastRowFirstColumn="0" w:lastRowLastColumn="0"/>
+              <w:rPr>
+                <w:rFonts w:eastAsia="Times New Roman" w:cstheme="minorHAnsi"/>
+              </w:rPr>
+            </w:pPr>
+            <w:r>
+              <w:rPr>
+                <w:rFonts w:eastAsia="Times New Roman" w:cstheme="minorHAnsi"/>
+              </w:rPr>
+              <w:t>75.50</w:t>
+            </w:r>
+          </w:p>
+        </w:tc>
+        <w:tc>
+          <w:tcPr>
+            <w:tcW w:w="1134" w:type="dxa"/>
+            <w:hideMark/>
+          </w:tcPr>
+          <w:p>
+            <w:pPr>
+              <w:jc w:val="center"/>
+              <w:cnfStyle w:val="000000100000" w:firstRow="0" w:lastRow="0" w:firstColumn="0" w:lastColumn="0" w:oddVBand="0" w:evenVBand="0" w:oddHBand="1" w:evenHBand="0" w:firstRowFirstColumn="0" w:firstRowLastColumn="0" w:lastRowFirstColumn="0" w:lastRowLastColumn="0"/>
+              <w:rPr>
+                <w:rFonts w:eastAsia="Times New Roman" w:cstheme="minorHAnsi"/>
+              </w:rPr>
+            </w:pPr>
+            <w:r>
+              <w:rPr>
+                <w:rFonts w:eastAsia="Times New Roman" w:cstheme="minorHAnsi"/>
+              </w:rPr>
+              <w:t>72.69</w:t>
+            </w:r>
+          </w:p>
+        </w:tc>
+        <w:tc>
+          <w:tcPr>
+            <w:tcW w:w="1134" w:type="dxa"/>
+            <w:hideMark/>
+          </w:tcPr>
+          <w:p>
+            <w:pPr>
+              <w:jc w:val="center"/>
+              <w:cnfStyle w:val="000000100000" w:firstRow="0" w:lastRow="0" w:firstColumn="0" w:lastColumn="0" w:oddVBand="0" w:evenVBand="0" w:oddHBand="1" w:evenHBand="0" w:firstRowFirstColumn="0" w:firstRowLastColumn="0" w:lastRowFirstColumn="0" w:lastRowLastColumn="0"/>
+              <w:rPr>
+                <w:rFonts w:eastAsia="Times New Roman" w:cstheme="minorHAnsi"/>
+              </w:rPr>
+            </w:pPr>
+            <w:r>
+              <w:rPr>
+                <w:rFonts w:eastAsia="Times New Roman" w:cstheme="minorHAnsi"/>
+              </w:rPr>
+              <w:t>70.36</w:t>
+            </w:r>
+          </w:p>
+        </w:tc>
+        <w:tc>
+          <w:tcPr>
+            <w:tcW w:w="576" w:type="dxa"/>
+          </w:tcPr>
+          <w:p>
+            <w:pPr>
+              <w:jc w:val="center"/>
+              <w:cnfStyle w:val="000000100000" w:firstRow="0" w:lastRow="0" w:firstColumn="0" w:lastColumn="0" w:oddVBand="0" w:evenVBand="0" w:oddHBand="1" w:evenHBand="0" w:firstRowFirstColumn="0" w:firstRowLastColumn="0" w:lastRowFirstColumn="0" w:lastRowLastColumn="0"/>
+              <w:rPr>
+                <w:rFonts w:eastAsia="Times New Roman" w:cstheme="minorHAnsi"/>
+              </w:rPr>
+            </w:pPr>
+            <w:r>
+              <w:rPr>
+                <w:rFonts w:eastAsia="Times New Roman" w:cstheme="minorHAnsi"/>
+              </w:rPr>
+              <w:t>…</w:t>
+            </w:r>
+          </w:p>
+        </w:tc>
+        <w:tc>
+          <w:tcPr>
+            <w:tcW w:w="963" w:type="dxa"/>
+            <w:hideMark/>
+          </w:tcPr>
+          <w:p>
+            <w:pPr>
+              <w:jc w:val="center"/>
+              <w:cnfStyle w:val="000000100000" w:firstRow="0" w:lastRow="0" w:firstColumn="0" w:lastColumn="0" w:oddVBand="0" w:evenVBand="0" w:oddHBand="1" w:evenHBand="0" w:firstRowFirstColumn="0" w:firstRowLastColumn="0" w:lastRowFirstColumn="0" w:lastRowLastColumn="0"/>
+              <w:rPr>
+                <w:rFonts w:eastAsia="Times New Roman" w:cstheme="minorHAnsi"/>
+              </w:rPr>
+            </w:pPr>
+            <w:r>
+              <w:rPr>
+                <w:rFonts w:eastAsia="Times New Roman" w:cstheme="minorHAnsi"/>
+              </w:rPr>
+              <w:t>65.77</w:t>
+            </w:r>
+          </w:p>
+        </w:tc>
+        <w:tc>
+          <w:tcPr>
+            <w:tcW w:w="962" w:type="dxa"/>
+            <w:hideMark/>
+          </w:tcPr>
+          <w:p>
+            <w:pPr>
+              <w:jc w:val="center"/>
+              <w:cnfStyle w:val="000000100000" w:firstRow="0" w:lastRow="0" w:firstColumn="0" w:lastColumn="0" w:oddVBand="0" w:evenVBand="0" w:oddHBand="1" w:evenHBand="0" w:firstRowFirstColumn="0" w:firstRowLastColumn="0" w:lastRowFirstColumn="0" w:lastRowLastColumn="0"/>
+              <w:rPr>
+                <w:rFonts w:eastAsia="Times New Roman" w:cstheme="minorHAnsi"/>
+              </w:rPr>
+            </w:pPr>
+            <w:r>
+              <w:rPr>
+                <w:rFonts w:eastAsia="Times New Roman" w:cstheme="minorHAnsi"/>
+              </w:rPr>
+              <w:t>53.85</w:t>
+            </w:r>
+          </w:p>
+        </w:tc>
+        <w:tc>
+          <w:tcPr>
+            <w:tcW w:w="1609" w:type="dxa"/>
+            <w:hideMark/>
+          </w:tcPr>
+          <w:p>
+            <w:pPr>
+              <w:jc w:val="center"/>
+              <w:cnfStyle w:val="000000100000" w:firstRow="0" w:lastRow="0" w:firstColumn="0" w:lastColumn="0" w:oddVBand="0" w:evenVBand="0" w:oddHBand="1" w:evenHBand="0" w:firstRowFirstColumn="0" w:firstRowLastColumn="0" w:lastRowFirstColumn="0" w:lastRowLastColumn="0"/>
+              <w:rPr>
+                <w:rFonts w:eastAsia="Times New Roman" w:cstheme="minorHAnsi"/>
+              </w:rPr>
+            </w:pPr>
+            <w:r>
+              <w:rPr>
+                <w:rFonts w:eastAsia="Times New Roman" w:cstheme="minorHAnsi"/>
+              </w:rPr>
+              <w:t>69.74</w:t>
+            </w:r>
+          </w:p>
+        </w:tc>
+      </w:tr>
+      <w:tr>
+        <w:tc>
+          <w:tcPr>
+            <w:cnfStyle w:val="001000000000" w:firstRow="0" w:lastRow="0" w:firstColumn="1" w:lastColumn="0" w:oddVBand="0" w:evenVBand="0" w:oddHBand="0" w:evenHBand="0" w:firstRowFirstColumn="0" w:firstRowLastColumn="0" w:lastRowFirstColumn="0" w:lastRowLastColumn="0"/>
+            <w:tcW w:w="1560" w:type="dxa"/>
+            <w:hideMark/>
+          </w:tcPr>
+          <w:p>
+            <w:pPr>
+              <w:jc w:val="center"/>
+              <w:rPr>
+                <w:rFonts w:eastAsia="Times New Roman" w:cstheme="minorHAnsi"/>
+              </w:rPr>
+            </w:pPr>
+            <w:r>
+              <w:rPr>
+                <w:rFonts w:eastAsia="Times New Roman" w:cstheme="minorHAnsi"/>
+              </w:rPr>
+              <w:t>2020-01-08 01:00:00</w:t>
+            </w:r>
+          </w:p>
+        </w:tc>
+        <w:tc>
+          <w:tcPr>
+            <w:tcW w:w="1134" w:type="dxa"/>
+            <w:hideMark/>
+          </w:tcPr>
+          <w:p>
+            <w:pPr>
+              <w:jc w:val="center"/>
+              <w:cnfStyle w:val="000000000000" w:firstRow="0" w:lastRow="0" w:firstColumn="0" w:lastColumn="0" w:oddVBand="0" w:evenVBand="0" w:oddHBand="0" w:evenHBand="0" w:firstRowFirstColumn="0" w:firstRowLastColumn="0" w:lastRowFirstColumn="0" w:lastRowLastColumn="0"/>
+              <w:rPr>
+                <w:rFonts w:eastAsia="Times New Roman" w:cstheme="minorHAnsi"/>
+              </w:rPr>
+            </w:pPr>
+            <w:r>
+              <w:rPr>
+                <w:rFonts w:eastAsia="Times New Roman" w:cstheme="minorHAnsi"/>
+              </w:rPr>
+              <w:t>72.69</w:t>
+            </w:r>
+          </w:p>
+        </w:tc>
+        <w:tc>
+          <w:tcPr>
+            <w:tcW w:w="1134" w:type="dxa"/>
+            <w:hideMark/>
+          </w:tcPr>
+          <w:p>
+            <w:pPr>
+              <w:jc w:val="center"/>
+              <w:cnfStyle w:val="000000000000" w:firstRow="0" w:lastRow="0" w:firstColumn="0" w:lastColumn="0" w:oddVBand="0" w:evenVBand="0" w:oddHBand="0" w:evenHBand="0" w:firstRowFirstColumn="0" w:firstRowLastColumn="0" w:lastRowFirstColumn="0" w:lastRowLastColumn="0"/>
+              <w:rPr>
+                <w:rFonts w:eastAsia="Times New Roman" w:cstheme="minorHAnsi"/>
+              </w:rPr>
+            </w:pPr>
+            <w:r>
+              <w:rPr>
+                <w:rFonts w:eastAsia="Times New Roman" w:cstheme="minorHAnsi"/>
+              </w:rPr>
+              <w:t>70.36</w:t>
+            </w:r>
+          </w:p>
+        </w:tc>
+        <w:tc>
+          <w:tcPr>
+            <w:tcW w:w="1134" w:type="dxa"/>
+            <w:hideMark/>
+          </w:tcPr>
+          <w:p>
+            <w:pPr>
+              <w:jc w:val="center"/>
+              <w:cnfStyle w:val="000000000000" w:firstRow="0" w:lastRow="0" w:firstColumn="0" w:lastColumn="0" w:oddVBand="0" w:evenVBand="0" w:oddHBand="0" w:evenHBand="0" w:firstRowFirstColumn="0" w:firstRowLastColumn="0" w:lastRowFirstColumn="0" w:lastRowLastColumn="0"/>
+              <w:rPr>
+                <w:rFonts w:eastAsia="Times New Roman" w:cstheme="minorHAnsi"/>
+              </w:rPr>
+            </w:pPr>
+            <w:r>
+              <w:rPr>
+                <w:rFonts w:eastAsia="Times New Roman" w:cstheme="minorHAnsi"/>
+              </w:rPr>
+              <w:t>70.33</w:t>
+            </w:r>
+          </w:p>
+        </w:tc>
+        <w:tc>
+          <w:tcPr>
+            <w:tcW w:w="576" w:type="dxa"/>
+          </w:tcPr>
+          <w:p>
+            <w:pPr>
+              <w:jc w:val="center"/>
+              <w:cnfStyle w:val="000000000000" w:firstRow="0" w:lastRow="0" w:firstColumn="0" w:lastColumn="0" w:oddVBand="0" w:evenVBand="0" w:oddHBand="0" w:evenHBand="0" w:firstRowFirstColumn="0" w:firstRowLastColumn="0" w:lastRowFirstColumn="0" w:lastRowLastColumn="0"/>
+              <w:rPr>
+                <w:rFonts w:eastAsia="Times New Roman" w:cstheme="minorHAnsi"/>
+              </w:rPr>
+            </w:pPr>
+            <w:r>
+              <w:rPr>
+                <w:rFonts w:eastAsia="Times New Roman" w:cstheme="minorHAnsi"/>
+              </w:rPr>
+              <w:t>…</w:t>
+            </w:r>
+          </w:p>
+        </w:tc>
+        <w:tc>
+          <w:tcPr>
+            <w:tcW w:w="963" w:type="dxa"/>
+            <w:hideMark/>
+          </w:tcPr>
+          <w:p>
+            <w:pPr>
+              <w:jc w:val="center"/>
+              <w:cnfStyle w:val="000000000000" w:firstRow="0" w:lastRow="0" w:firstColumn="0" w:lastColumn="0" w:oddVBand="0" w:evenVBand="0" w:oddHBand="0" w:evenHBand="0" w:firstRowFirstColumn="0" w:firstRowLastColumn="0" w:lastRowFirstColumn="0" w:lastRowLastColumn="0"/>
+              <w:rPr>
+                <w:rFonts w:eastAsia="Times New Roman" w:cstheme="minorHAnsi"/>
+              </w:rPr>
+            </w:pPr>
+            <w:r>
+              <w:rPr>
+                <w:rFonts w:eastAsia="Times New Roman" w:cstheme="minorHAnsi"/>
+              </w:rPr>
+              <w:t>53.85</w:t>
+            </w:r>
+          </w:p>
+        </w:tc>
+        <w:tc>
+          <w:tcPr>
+            <w:tcW w:w="962" w:type="dxa"/>
+            <w:hideMark/>
+          </w:tcPr>
+          <w:p>
+            <w:pPr>
+              <w:jc w:val="center"/>
+              <w:cnfStyle w:val="000000000000" w:firstRow="0" w:lastRow="0" w:firstColumn="0" w:lastColumn="0" w:oddVBand="0" w:evenVBand="0" w:oddHBand="0" w:evenHBand="0" w:firstRowFirstColumn="0" w:firstRowLastColumn="0" w:lastRowFirstColumn="0" w:lastRowLastColumn="0"/>
+              <w:rPr>
+                <w:rFonts w:eastAsia="Times New Roman" w:cstheme="minorHAnsi"/>
+              </w:rPr>
+            </w:pPr>
+            <w:r>
+              <w:rPr>
+                <w:rFonts w:eastAsia="Times New Roman" w:cstheme="minorHAnsi"/>
+              </w:rPr>
+              <w:t>69.74</w:t>
+            </w:r>
+          </w:p>
+        </w:tc>
+        <w:tc>
+          <w:tcPr>
+            <w:tcW w:w="1609" w:type="dxa"/>
+            <w:hideMark/>
+          </w:tcPr>
+          <w:p>
+            <w:pPr>
+              <w:jc w:val="center"/>
+              <w:cnfStyle w:val="000000000000" w:firstRow="0" w:lastRow="0" w:firstColumn="0" w:lastColumn="0" w:oddVBand="0" w:evenVBand="0" w:oddHBand="0" w:evenHBand="0" w:firstRowFirstColumn="0" w:firstRowLastColumn="0" w:lastRowFirstColumn="0" w:lastRowLastColumn="0"/>
+              <w:rPr>
+                <w:rFonts w:eastAsia="Times New Roman" w:cstheme="minorHAnsi"/>
+              </w:rPr>
+            </w:pPr>
+            <w:r>
+              <w:rPr>
+                <w:rFonts w:eastAsia="Times New Roman" w:cstheme="minorHAnsi"/>
+              </w:rPr>
+              <w:t>55.00</w:t>
+            </w:r>
+          </w:p>
+        </w:tc>
+      </w:tr>
+      <w:tr>
+        <w:trPr>
+          <w:cnfStyle w:val="000000100000" w:firstRow="0" w:lastRow="0" w:firstColumn="0" w:lastColumn="0" w:oddVBand="0" w:evenVBand="0" w:oddHBand="1" w:evenHBand="0" w:firstRowFirstColumn="0" w:firstRowLastColumn="0" w:lastRowFirstColumn="0" w:lastRowLastColumn="0"/>
+        </w:trPr>
+        <w:tc>
+          <w:tcPr>
+            <w:cnfStyle w:val="001000000000" w:firstRow="0" w:lastRow="0" w:firstColumn="1" w:lastColumn="0" w:oddVBand="0" w:evenVBand="0" w:oddHBand="0" w:evenHBand="0" w:firstRowFirstColumn="0" w:firstRowLastColumn="0" w:lastRowFirstColumn="0" w:lastRowLastColumn="0"/>
+            <w:tcW w:w="1560" w:type="dxa"/>
+            <w:hideMark/>
+          </w:tcPr>
+          <w:p>
+            <w:pPr>
+              <w:jc w:val="center"/>
+              <w:rPr>
+                <w:rFonts w:eastAsia="Times New Roman" w:cstheme="minorHAnsi"/>
+              </w:rPr>
+            </w:pPr>
+            <w:r>
+              <w:rPr>
+                <w:rFonts w:eastAsia="Times New Roman" w:cstheme="minorHAnsi"/>
+              </w:rPr>
+              <w:t>2020-01-08 01:30:00</w:t>
+            </w:r>
+          </w:p>
+        </w:tc>
+        <w:tc>
+          <w:tcPr>
+            <w:tcW w:w="1134" w:type="dxa"/>
+            <w:hideMark/>
+          </w:tcPr>
+          <w:p>
+            <w:pPr>
+              <w:jc w:val="center"/>
+              <w:cnfStyle w:val="000000100000" w:firstRow="0" w:lastRow="0" w:firstColumn="0" w:lastColumn="0" w:oddVBand="0" w:evenVBand="0" w:oddHBand="1" w:evenHBand="0" w:firstRowFirstColumn="0" w:firstRowLastColumn="0" w:lastRowFirstColumn="0" w:lastRowLastColumn="0"/>
+              <w:rPr>
+                <w:rFonts w:eastAsia="Times New Roman" w:cstheme="minorHAnsi"/>
+              </w:rPr>
+            </w:pPr>
+            <w:r>
+              <w:rPr>
+                <w:rFonts w:eastAsia="Times New Roman" w:cstheme="minorHAnsi"/>
+              </w:rPr>
+              <w:t>70.36</w:t>
+            </w:r>
+          </w:p>
+        </w:tc>
+        <w:tc>
+          <w:tcPr>
+            <w:tcW w:w="1134" w:type="dxa"/>
+            <w:hideMark/>
+          </w:tcPr>
+          <w:p>
+            <w:pPr>
+              <w:jc w:val="center"/>
+              <w:cnfStyle w:val="000000100000" w:firstRow="0" w:lastRow="0" w:firstColumn="0" w:lastColumn="0" w:oddVBand="0" w:evenVBand="0" w:oddHBand="1" w:evenHBand="0" w:firstRowFirstColumn="0" w:firstRowLastColumn="0" w:lastRowFirstColumn="0" w:lastRowLastColumn="0"/>
+              <w:rPr>
+                <w:rFonts w:eastAsia="Times New Roman" w:cstheme="minorHAnsi"/>
+              </w:rPr>
+            </w:pPr>
+            <w:r>
+              <w:rPr>
+                <w:rFonts w:eastAsia="Times New Roman" w:cstheme="minorHAnsi"/>
+              </w:rPr>
+              <w:t>70.33</w:t>
+            </w:r>
+          </w:p>
+        </w:tc>
+        <w:tc>
+          <w:tcPr>
+            <w:tcW w:w="1134" w:type="dxa"/>
+            <w:hideMark/>
+          </w:tcPr>
+          <w:p>
+            <w:pPr>
+              <w:jc w:val="center"/>
+              <w:cnfStyle w:val="000000100000" w:firstRow="0" w:lastRow="0" w:firstColumn="0" w:lastColumn="0" w:oddVBand="0" w:evenVBand="0" w:oddHBand="1" w:evenHBand="0" w:firstRowFirstColumn="0" w:firstRowLastColumn="0" w:lastRowFirstColumn="0" w:lastRowLastColumn="0"/>
+              <w:rPr>
+                <w:rFonts w:eastAsia="Times New Roman" w:cstheme="minorHAnsi"/>
+              </w:rPr>
+            </w:pPr>
+            <w:r>
+              <w:rPr>
+                <w:rFonts w:eastAsia="Times New Roman" w:cstheme="minorHAnsi"/>
+              </w:rPr>
+              <w:t>69.55</w:t>
+            </w:r>
+          </w:p>
+        </w:tc>
+        <w:tc>
+          <w:tcPr>
+            <w:tcW w:w="576" w:type="dxa"/>
+          </w:tcPr>
+          <w:p>
+            <w:pPr>
+              <w:jc w:val="center"/>
+              <w:cnfStyle w:val="000000100000" w:firstRow="0" w:lastRow="0" w:firstColumn="0" w:lastColumn="0" w:oddVBand="0" w:evenVBand="0" w:oddHBand="1" w:evenHBand="0" w:firstRowFirstColumn="0" w:firstRowLastColumn="0" w:lastRowFirstColumn="0" w:lastRowLastColumn="0"/>
+              <w:rPr>
+                <w:rFonts w:eastAsia="Times New Roman" w:cstheme="minorHAnsi"/>
+              </w:rPr>
+            </w:pPr>
+            <w:r>
+              <w:rPr>
+                <w:rFonts w:eastAsia="Times New Roman" w:cstheme="minorHAnsi"/>
+              </w:rPr>
+              <w:t>…</w:t>
+            </w:r>
+          </w:p>
+        </w:tc>
+        <w:tc>
+          <w:tcPr>
+            <w:tcW w:w="963" w:type="dxa"/>
+            <w:hideMark/>
+          </w:tcPr>
+          <w:p>
+            <w:pPr>
+              <w:jc w:val="center"/>
+              <w:cnfStyle w:val="000000100000" w:firstRow="0" w:lastRow="0" w:firstColumn="0" w:lastColumn="0" w:oddVBand="0" w:evenVBand="0" w:oddHBand="1" w:evenHBand="0" w:firstRowFirstColumn="0" w:firstRowLastColumn="0" w:lastRowFirstColumn="0" w:lastRowLastColumn="0"/>
+              <w:rPr>
+                <w:rFonts w:eastAsia="Times New Roman" w:cstheme="minorHAnsi"/>
+              </w:rPr>
+            </w:pPr>
+            <w:r>
+              <w:rPr>
+                <w:rFonts w:eastAsia="Times New Roman" w:cstheme="minorHAnsi"/>
+              </w:rPr>
+              <w:t>69.74</w:t>
+            </w:r>
+          </w:p>
+        </w:tc>
+        <w:tc>
+          <w:tcPr>
+            <w:tcW w:w="962" w:type="dxa"/>
+            <w:hideMark/>
+          </w:tcPr>
+          <w:p>
+            <w:pPr>
+              <w:jc w:val="center"/>
+              <w:cnfStyle w:val="000000100000" w:firstRow="0" w:lastRow="0" w:firstColumn="0" w:lastColumn="0" w:oddVBand="0" w:evenVBand="0" w:oddHBand="1" w:evenHBand="0" w:firstRowFirstColumn="0" w:firstRowLastColumn="0" w:lastRowFirstColumn="0" w:lastRowLastColumn="0"/>
+              <w:rPr>
+                <w:rFonts w:eastAsia="Times New Roman" w:cstheme="minorHAnsi"/>
+              </w:rPr>
+            </w:pPr>
+            <w:r>
+              <w:rPr>
+                <w:rFonts w:eastAsia="Times New Roman" w:cstheme="minorHAnsi"/>
+              </w:rPr>
+              <w:t>55.00</w:t>
+            </w:r>
+          </w:p>
+        </w:tc>
+        <w:tc>
+          <w:tcPr>
+            <w:tcW w:w="1609" w:type="dxa"/>
+            <w:hideMark/>
+          </w:tcPr>
+          <w:p>
+            <w:pPr>
+              <w:jc w:val="center"/>
+              <w:cnfStyle w:val="000000100000" w:firstRow="0" w:lastRow="0" w:firstColumn="0" w:lastColumn="0" w:oddVBand="0" w:evenVBand="0" w:oddHBand="1" w:evenHBand="0" w:firstRowFirstColumn="0" w:firstRowLastColumn="0" w:lastRowFirstColumn="0" w:lastRowLastColumn="0"/>
+              <w:rPr>
+                <w:rFonts w:eastAsia="Times New Roman" w:cstheme="minorHAnsi"/>
+              </w:rPr>
+            </w:pPr>
+            <w:r>
+              <w:rPr>
+                <w:rFonts w:eastAsia="Times New Roman" w:cstheme="minorHAnsi"/>
+              </w:rPr>
+              <w:t>53.31</w:t>
+            </w:r>
+          </w:p>
+        </w:tc>
+      </w:tr>
+      <w:tr>
+        <w:tc>
+          <w:tcPr>
+            <w:cnfStyle w:val="001000000000" w:firstRow="0" w:lastRow="0" w:firstColumn="1" w:lastColumn="0" w:oddVBand="0" w:evenVBand="0" w:oddHBand="0" w:evenHBand="0" w:firstRowFirstColumn="0" w:firstRowLastColumn="0" w:lastRowFirstColumn="0" w:lastRowLastColumn="0"/>
+            <w:tcW w:w="1560" w:type="dxa"/>
+            <w:hideMark/>
+          </w:tcPr>
+          <w:p>
+            <w:pPr>
+              <w:jc w:val="center"/>
+              <w:rPr>
+                <w:rFonts w:eastAsia="Times New Roman" w:cstheme="minorHAnsi"/>
+              </w:rPr>
+            </w:pPr>
+            <w:r>
+              <w:rPr>
+                <w:rFonts w:eastAsia="Times New Roman" w:cstheme="minorHAnsi"/>
+              </w:rPr>
+              <w:t>2020-01-08 02:00:00</w:t>
+            </w:r>
+          </w:p>
+        </w:tc>
+        <w:tc>
+          <w:tcPr>
+            <w:tcW w:w="1134" w:type="dxa"/>
+            <w:hideMark/>
+          </w:tcPr>
+          <w:p>
+            <w:pPr>
+              <w:jc w:val="center"/>
+              <w:cnfStyle w:val="000000000000" w:firstRow="0" w:lastRow="0" w:firstColumn="0" w:lastColumn="0" w:oddVBand="0" w:evenVBand="0" w:oddHBand="0" w:evenHBand="0" w:firstRowFirstColumn="0" w:firstRowLastColumn="0" w:lastRowFirstColumn="0" w:lastRowLastColumn="0"/>
+              <w:rPr>
+                <w:rFonts w:eastAsia="Times New Roman" w:cstheme="minorHAnsi"/>
+              </w:rPr>
+            </w:pPr>
+            <w:r>
+              <w:rPr>
+                <w:rFonts w:eastAsia="Times New Roman" w:cstheme="minorHAnsi"/>
+              </w:rPr>
+              <w:t>70.33</w:t>
+            </w:r>
+          </w:p>
+        </w:tc>
+        <w:tc>
+          <w:tcPr>
+            <w:tcW w:w="1134" w:type="dxa"/>
+            <w:hideMark/>
+          </w:tcPr>
+          <w:p>
+            <w:pPr>
+              <w:jc w:val="center"/>
+              <w:cnfStyle w:val="000000000000" w:firstRow="0" w:lastRow="0" w:firstColumn="0" w:lastColumn="0" w:oddVBand="0" w:evenVBand="0" w:oddHBand="0" w:evenHBand="0" w:firstRowFirstColumn="0" w:firstRowLastColumn="0" w:lastRowFirstColumn="0" w:lastRowLastColumn="0"/>
+              <w:rPr>
+                <w:rFonts w:eastAsia="Times New Roman" w:cstheme="minorHAnsi"/>
+              </w:rPr>
+            </w:pPr>
+            <w:r>
+              <w:rPr>
+                <w:rFonts w:eastAsia="Times New Roman" w:cstheme="minorHAnsi"/>
+              </w:rPr>
+              <w:t>69.55</w:t>
+            </w:r>
+          </w:p>
+        </w:tc>
+        <w:tc>
+          <w:tcPr>
+            <w:tcW w:w="1134" w:type="dxa"/>
+            <w:hideMark/>
+          </w:tcPr>
+          <w:p>
+            <w:pPr>
+              <w:jc w:val="center"/>
+              <w:cnfStyle w:val="000000000000" w:firstRow="0" w:lastRow="0" w:firstColumn="0" w:lastColumn="0" w:oddVBand="0" w:evenVBand="0" w:oddHBand="0" w:evenHBand="0" w:firstRowFirstColumn="0" w:firstRowLastColumn="0" w:lastRowFirstColumn="0" w:lastRowLastColumn="0"/>
+              <w:rPr>
+                <w:rFonts w:eastAsia="Times New Roman" w:cstheme="minorHAnsi"/>
+              </w:rPr>
+            </w:pPr>
+            <w:r>
+              <w:rPr>
+                <w:rFonts w:eastAsia="Times New Roman" w:cstheme="minorHAnsi"/>
+              </w:rPr>
+              <w:t>68.62</w:t>
+            </w:r>
+          </w:p>
+        </w:tc>
+        <w:tc>
+          <w:tcPr>
+            <w:tcW w:w="576" w:type="dxa"/>
+          </w:tcPr>
+          <w:p>
+            <w:pPr>
+              <w:jc w:val="center"/>
+              <w:cnfStyle w:val="000000000000" w:firstRow="0" w:lastRow="0" w:firstColumn="0" w:lastColumn="0" w:oddVBand="0" w:evenVBand="0" w:oddHBand="0" w:evenHBand="0" w:firstRowFirstColumn="0" w:firstRowLastColumn="0" w:lastRowFirstColumn="0" w:lastRowLastColumn="0"/>
+              <w:rPr>
+                <w:rFonts w:eastAsia="Times New Roman" w:cstheme="minorHAnsi"/>
+              </w:rPr>
+            </w:pPr>
+            <w:r>
+              <w:rPr>
+                <w:rFonts w:eastAsia="Times New Roman" w:cstheme="minorHAnsi"/>
+              </w:rPr>
+              <w:t>…</w:t>
+            </w:r>
+          </w:p>
+        </w:tc>
+        <w:tc>
+          <w:tcPr>
+            <w:tcW w:w="963" w:type="dxa"/>
+            <w:hideMark/>
+          </w:tcPr>
+          <w:p>
+            <w:pPr>
+              <w:jc w:val="center"/>
+              <w:cnfStyle w:val="000000000000" w:firstRow="0" w:lastRow="0" w:firstColumn="0" w:lastColumn="0" w:oddVBand="0" w:evenVBand="0" w:oddHBand="0" w:evenHBand="0" w:firstRowFirstColumn="0" w:firstRowLastColumn="0" w:lastRowFirstColumn="0" w:lastRowLastColumn="0"/>
+              <w:rPr>
+                <w:rFonts w:eastAsia="Times New Roman" w:cstheme="minorHAnsi"/>
+              </w:rPr>
+            </w:pPr>
+            <w:r>
+              <w:rPr>
+                <w:rFonts w:eastAsia="Times New Roman" w:cstheme="minorHAnsi"/>
+              </w:rPr>
+              <w:t>55.00</w:t>
+            </w:r>
+          </w:p>
+        </w:tc>
+        <w:tc>
+          <w:tcPr>
+            <w:tcW w:w="962" w:type="dxa"/>
+            <w:hideMark/>
+          </w:tcPr>
+          <w:p>
+            <w:pPr>
+              <w:jc w:val="center"/>
+              <w:cnfStyle w:val="000000000000" w:firstRow="0" w:lastRow="0" w:firstColumn="0" w:lastColumn="0" w:oddVBand="0" w:evenVBand="0" w:oddHBand="0" w:evenHBand="0" w:firstRowFirstColumn="0" w:firstRowLastColumn="0" w:lastRowFirstColumn="0" w:lastRowLastColumn="0"/>
+              <w:rPr>
+                <w:rFonts w:eastAsia="Times New Roman" w:cstheme="minorHAnsi"/>
+              </w:rPr>
+            </w:pPr>
+            <w:r>
+              <w:rPr>
+                <w:rFonts w:eastAsia="Times New Roman" w:cstheme="minorHAnsi"/>
+              </w:rPr>
+              <w:t>53.31</w:t>
+            </w:r>
+          </w:p>
+        </w:tc>
+        <w:tc>
+          <w:tcPr>
+            <w:tcW w:w="1609" w:type="dxa"/>
+            <w:hideMark/>
+          </w:tcPr>
+          <w:p>
+            <w:pPr>
+              <w:jc w:val="center"/>
+              <w:cnfStyle w:val="000000000000" w:firstRow="0" w:lastRow="0" w:firstColumn="0" w:lastColumn="0" w:oddVBand="0" w:evenVBand="0" w:oddHBand="0" w:evenHBand="0" w:firstRowFirstColumn="0" w:firstRowLastColumn="0" w:lastRowFirstColumn="0" w:lastRowLastColumn="0"/>
+              <w:rPr>
+                <w:rFonts w:eastAsia="Times New Roman" w:cstheme="minorHAnsi"/>
+              </w:rPr>
+            </w:pPr>
+            <w:r>
+              <w:rPr>
+                <w:rFonts w:eastAsia="Times New Roman" w:cstheme="minorHAnsi"/>
+              </w:rPr>
+              <w:t>52.34</w:t>
+            </w:r>
+          </w:p>
+        </w:tc>
+      </w:tr>
+      <w:tr>
+        <w:trPr>
+          <w:cnfStyle w:val="000000100000" w:firstRow="0" w:lastRow="0" w:firstColumn="0" w:lastColumn="0" w:oddVBand="0" w:evenVBand="0" w:oddHBand="1" w:evenHBand="0" w:firstRowFirstColumn="0" w:firstRowLastColumn="0" w:lastRowFirstColumn="0" w:lastRowLastColumn="0"/>
+        </w:trPr>
+        <w:tc>
+          <w:tcPr>
+            <w:cnfStyle w:val="001000000000" w:firstRow="0" w:lastRow="0" w:firstColumn="1" w:lastColumn="0" w:oddVBand="0" w:evenVBand="0" w:oddHBand="0" w:evenHBand="0" w:firstRowFirstColumn="0" w:firstRowLastColumn="0" w:lastRowFirstColumn="0" w:lastRowLastColumn="0"/>
+            <w:tcW w:w="1560" w:type="dxa"/>
+            <w:hideMark/>
+          </w:tcPr>
+          <w:p>
+            <w:pPr>
+              <w:jc w:val="center"/>
+              <w:rPr>
+                <w:rFonts w:eastAsia="Times New Roman" w:cstheme="minorHAnsi"/>
+              </w:rPr>
+            </w:pPr>
+            <w:r>
+              <w:rPr>
+                <w:rFonts w:eastAsia="Times New Roman" w:cstheme="minorHAnsi"/>
+              </w:rPr>
+              <w:t>...</w:t>
+            </w:r>
+          </w:p>
+        </w:tc>
+        <w:tc>
+          <w:tcPr>
+            <w:tcW w:w="1134" w:type="dxa"/>
+            <w:hideMark/>
+          </w:tcPr>
+          <w:p>
+            <w:pPr>
+              <w:jc w:val="center"/>
+              <w:cnfStyle w:val="000000100000" w:firstRow="0" w:lastRow="0" w:firstColumn="0" w:lastColumn="0" w:oddVBand="0" w:evenVBand="0" w:oddHBand="1" w:evenHBand="0" w:firstRowFirstColumn="0" w:firstRowLastColumn="0" w:lastRowFirstColumn="0" w:lastRowLastColumn="0"/>
+              <w:rPr>
+                <w:rFonts w:eastAsia="Times New Roman" w:cstheme="minorHAnsi"/>
+              </w:rPr>
+            </w:pPr>
+            <w:r>
+              <w:rPr>
+                <w:rFonts w:eastAsia="Times New Roman" w:cstheme="minorHAnsi"/>
+              </w:rPr>
+              <w:t>...</w:t>
+            </w:r>
+          </w:p>
+        </w:tc>
+        <w:tc>
+          <w:tcPr>
+            <w:tcW w:w="1134" w:type="dxa"/>
+            <w:hideMark/>
+          </w:tcPr>
+          <w:p>
+            <w:pPr>
+              <w:jc w:val="center"/>
+              <w:cnfStyle w:val="000000100000" w:firstRow="0" w:lastRow="0" w:firstColumn="0" w:lastColumn="0" w:oddVBand="0" w:evenVBand="0" w:oddHBand="1" w:evenHBand="0" w:firstRowFirstColumn="0" w:firstRowLastColumn="0" w:lastRowFirstColumn="0" w:lastRowLastColumn="0"/>
+              <w:rPr>
+                <w:rFonts w:eastAsia="Times New Roman" w:cstheme="minorHAnsi"/>
+              </w:rPr>
+            </w:pPr>
+            <w:r>
+              <w:rPr>
+                <w:rFonts w:eastAsia="Times New Roman" w:cstheme="minorHAnsi"/>
+              </w:rPr>
+              <w:t>...</w:t>
+            </w:r>
+          </w:p>
+        </w:tc>
+        <w:tc>
+          <w:tcPr>
+            <w:tcW w:w="1134" w:type="dxa"/>
+            <w:hideMark/>
+          </w:tcPr>
+          <w:p>
+            <w:pPr>
+              <w:jc w:val="center"/>
+              <w:cnfStyle w:val="000000100000" w:firstRow="0" w:lastRow="0" w:firstColumn="0" w:lastColumn="0" w:oddVBand="0" w:evenVBand="0" w:oddHBand="1" w:evenHBand="0" w:firstRowFirstColumn="0" w:firstRowLastColumn="0" w:lastRowFirstColumn="0" w:lastRowLastColumn="0"/>
+              <w:rPr>
+                <w:rFonts w:eastAsia="Times New Roman" w:cstheme="minorHAnsi"/>
+              </w:rPr>
+            </w:pPr>
+            <w:r>
+              <w:rPr>
+                <w:rFonts w:eastAsia="Times New Roman" w:cstheme="minorHAnsi"/>
+              </w:rPr>
+              <w:t>...</w:t>
+            </w:r>
+          </w:p>
+        </w:tc>
+        <w:tc>
+          <w:tcPr>
+            <w:tcW w:w="576" w:type="dxa"/>
+          </w:tcPr>
+          <w:p>
+            <w:pPr>
+              <w:jc w:val="center"/>
+              <w:cnfStyle w:val="000000100000" w:firstRow="0" w:lastRow="0" w:firstColumn="0" w:lastColumn="0" w:oddVBand="0" w:evenVBand="0" w:oddHBand="1" w:evenHBand="0" w:firstRowFirstColumn="0" w:firstRowLastColumn="0" w:lastRowFirstColumn="0" w:lastRowLastColumn="0"/>
+              <w:rPr>
+                <w:rFonts w:eastAsia="Times New Roman" w:cstheme="minorHAnsi"/>
+              </w:rPr>
+            </w:pPr>
+            <w:r>
+              <w:rPr>
+                <w:rFonts w:eastAsia="Times New Roman" w:cstheme="minorHAnsi"/>
+              </w:rPr>
+              <w:t>…</w:t>
+            </w:r>
+          </w:p>
+        </w:tc>
+        <w:tc>
+          <w:tcPr>
+            <w:tcW w:w="963" w:type="dxa"/>
+            <w:hideMark/>
+          </w:tcPr>
+          <w:p>
+            <w:pPr>
+              <w:jc w:val="center"/>
+              <w:cnfStyle w:val="000000100000" w:firstRow="0" w:lastRow="0" w:firstColumn="0" w:lastColumn="0" w:oddVBand="0" w:evenVBand="0" w:oddHBand="1" w:evenHBand="0" w:firstRowFirstColumn="0" w:firstRowLastColumn="0" w:lastRowFirstColumn="0" w:lastRowLastColumn="0"/>
+              <w:rPr>
+                <w:rFonts w:eastAsia="Times New Roman" w:cstheme="minorHAnsi"/>
+              </w:rPr>
+            </w:pPr>
+            <w:r>
+              <w:rPr>
+                <w:rFonts w:eastAsia="Times New Roman" w:cstheme="minorHAnsi"/>
+              </w:rPr>
+              <w:t>...</w:t>
+            </w:r>
+          </w:p>
+        </w:tc>
+        <w:tc>
+          <w:tcPr>
+            <w:tcW w:w="962" w:type="dxa"/>
+            <w:hideMark/>
+          </w:tcPr>
+          <w:p>
+            <w:pPr>
+              <w:jc w:val="center"/>
+              <w:cnfStyle w:val="000000100000" w:firstRow="0" w:lastRow="0" w:firstColumn="0" w:lastColumn="0" w:oddVBand="0" w:evenVBand="0" w:oddHBand="1" w:evenHBand="0" w:firstRowFirstColumn="0" w:firstRowLastColumn="0" w:lastRowFirstColumn="0" w:lastRowLastColumn="0"/>
+              <w:rPr>
+                <w:rFonts w:eastAsia="Times New Roman" w:cstheme="minorHAnsi"/>
+              </w:rPr>
+            </w:pPr>
+            <w:r>
+              <w:rPr>
+                <w:rFonts w:eastAsia="Times New Roman" w:cstheme="minorHAnsi"/>
+              </w:rPr>
+              <w:t>...</w:t>
+            </w:r>
+          </w:p>
+        </w:tc>
+        <w:tc>
+          <w:tcPr>
+            <w:tcW w:w="1609" w:type="dxa"/>
+            <w:hideMark/>
+          </w:tcPr>
+          <w:p>
+            <w:pPr>
+              <w:jc w:val="center"/>
+              <w:cnfStyle w:val="000000100000" w:firstRow="0" w:lastRow="0" w:firstColumn="0" w:lastColumn="0" w:oddVBand="0" w:evenVBand="0" w:oddHBand="1" w:evenHBand="0" w:firstRowFirstColumn="0" w:firstRowLastColumn="0" w:lastRowFirstColumn="0" w:lastRowLastColumn="0"/>
+              <w:rPr>
+                <w:rFonts w:eastAsia="Times New Roman" w:cstheme="minorHAnsi"/>
+              </w:rPr>
+            </w:pPr>
+            <w:r>
+              <w:rPr>
+                <w:rFonts w:eastAsia="Times New Roman" w:cstheme="minorHAnsi"/>
+              </w:rPr>
+              <w:t>...</w:t>
+            </w:r>
+          </w:p>
+        </w:tc>
+      </w:tr>
+      <w:tr>
+        <w:tc>
+          <w:tcPr>
+            <w:cnfStyle w:val="001000000000" w:firstRow="0" w:lastRow="0" w:firstColumn="1" w:lastColumn="0" w:oddVBand="0" w:evenVBand="0" w:oddHBand="0" w:evenHBand="0" w:firstRowFirstColumn="0" w:firstRowLastColumn="0" w:lastRowFirstColumn="0" w:lastRowLastColumn="0"/>
+            <w:tcW w:w="1560" w:type="dxa"/>
+            <w:hideMark/>
+          </w:tcPr>
+          <w:p>
+            <w:pPr>
+              <w:jc w:val="center"/>
+              <w:rPr>
+                <w:rFonts w:eastAsia="Times New Roman" w:cstheme="minorHAnsi"/>
+              </w:rPr>
+            </w:pPr>
+            <w:r>
+              <w:rPr>
+                <w:rFonts w:eastAsia="Times New Roman" w:cstheme="minorHAnsi"/>
+              </w:rPr>
+              <w:t>2020-03-01 21:30:00</w:t>
+            </w:r>
+          </w:p>
+        </w:tc>
+        <w:tc>
+          <w:tcPr>
+            <w:tcW w:w="1134" w:type="dxa"/>
+            <w:hideMark/>
+          </w:tcPr>
+          <w:p>
+            <w:pPr>
+              <w:jc w:val="center"/>
+              <w:cnfStyle w:val="000000000000" w:firstRow="0" w:lastRow="0" w:firstColumn="0" w:lastColumn="0" w:oddVBand="0" w:evenVBand="0" w:oddHBand="0" w:evenHBand="0" w:firstRowFirstColumn="0" w:firstRowLastColumn="0" w:lastRowFirstColumn="0" w:lastRowLastColumn="0"/>
+              <w:rPr>
+                <w:rFonts w:eastAsia="Times New Roman" w:cstheme="minorHAnsi"/>
+              </w:rPr>
+            </w:pPr>
+            <w:r>
+              <w:rPr>
+                <w:rFonts w:eastAsia="Times New Roman" w:cstheme="minorHAnsi"/>
+              </w:rPr>
+              <w:t>79.59</w:t>
+            </w:r>
+          </w:p>
+        </w:tc>
+        <w:tc>
+          <w:tcPr>
+            <w:tcW w:w="1134" w:type="dxa"/>
+            <w:hideMark/>
+          </w:tcPr>
+          <w:p>
+            <w:pPr>
+              <w:jc w:val="center"/>
+              <w:cnfStyle w:val="000000000000" w:firstRow="0" w:lastRow="0" w:firstColumn="0" w:lastColumn="0" w:oddVBand="0" w:evenVBand="0" w:oddHBand="0" w:evenHBand="0" w:firstRowFirstColumn="0" w:firstRowLastColumn="0" w:lastRowFirstColumn="0" w:lastRowLastColumn="0"/>
+              <w:rPr>
+                <w:rFonts w:eastAsia="Times New Roman" w:cstheme="minorHAnsi"/>
+              </w:rPr>
+            </w:pPr>
+            <w:r>
+              <w:rPr>
+                <w:rFonts w:eastAsia="Times New Roman" w:cstheme="minorHAnsi"/>
+              </w:rPr>
+              <w:t>76.70</w:t>
+            </w:r>
+          </w:p>
+        </w:tc>
+        <w:tc>
+          <w:tcPr>
+            <w:tcW w:w="1134" w:type="dxa"/>
+            <w:hideMark/>
+          </w:tcPr>
+          <w:p>
+            <w:pPr>
+              <w:jc w:val="center"/>
+              <w:cnfStyle w:val="000000000000" w:firstRow="0" w:lastRow="0" w:firstColumn="0" w:lastColumn="0" w:oddVBand="0" w:evenVBand="0" w:oddHBand="0" w:evenHBand="0" w:firstRowFirstColumn="0" w:firstRowLastColumn="0" w:lastRowFirstColumn="0" w:lastRowLastColumn="0"/>
+              <w:rPr>
+                <w:rFonts w:eastAsia="Times New Roman" w:cstheme="minorHAnsi"/>
+              </w:rPr>
+            </w:pPr>
+            <w:r>
+              <w:rPr>
+                <w:rFonts w:eastAsia="Times New Roman" w:cstheme="minorHAnsi"/>
+              </w:rPr>
+              <w:t>73.22</w:t>
+            </w:r>
+          </w:p>
+        </w:tc>
+        <w:tc>
+          <w:tcPr>
+            <w:tcW w:w="576" w:type="dxa"/>
+          </w:tcPr>
+          <w:p>
+            <w:pPr>
+              <w:jc w:val="center"/>
+              <w:cnfStyle w:val="000000000000" w:firstRow="0" w:lastRow="0" w:firstColumn="0" w:lastColumn="0" w:oddVBand="0" w:evenVBand="0" w:oddHBand="0" w:evenHBand="0" w:firstRowFirstColumn="0" w:firstRowLastColumn="0" w:lastRowFirstColumn="0" w:lastRowLastColumn="0"/>
+              <w:rPr>
+                <w:rFonts w:eastAsia="Times New Roman" w:cstheme="minorHAnsi"/>
+              </w:rPr>
+            </w:pPr>
+            <w:r>
+              <w:rPr>
+                <w:rFonts w:eastAsia="Times New Roman" w:cstheme="minorHAnsi"/>
+              </w:rPr>
+              <w:t>…</w:t>
+            </w:r>
+          </w:p>
+        </w:tc>
+        <w:tc>
+          <w:tcPr>
+            <w:tcW w:w="963" w:type="dxa"/>
+            <w:hideMark/>
+          </w:tcPr>
+          <w:p>
+            <w:pPr>
+              <w:jc w:val="center"/>
+              <w:cnfStyle w:val="000000000000" w:firstRow="0" w:lastRow="0" w:firstColumn="0" w:lastColumn="0" w:oddVBand="0" w:evenVBand="0" w:oddHBand="0" w:evenHBand="0" w:firstRowFirstColumn="0" w:firstRowLastColumn="0" w:lastRowFirstColumn="0" w:lastRowLastColumn="0"/>
+              <w:rPr>
+                <w:rFonts w:eastAsia="Times New Roman" w:cstheme="minorHAnsi"/>
+              </w:rPr>
+            </w:pPr>
+            <w:r>
+              <w:rPr>
+                <w:rFonts w:eastAsia="Times New Roman" w:cstheme="minorHAnsi"/>
+              </w:rPr>
+              <w:t>79.78</w:t>
+            </w:r>
+          </w:p>
+        </w:tc>
+        <w:tc>
+          <w:tcPr>
+            <w:tcW w:w="962" w:type="dxa"/>
+            <w:hideMark/>
+          </w:tcPr>
+          <w:p>
+            <w:pPr>
+              <w:jc w:val="center"/>
+              <w:cnfStyle w:val="000000000000" w:firstRow="0" w:lastRow="0" w:firstColumn="0" w:lastColumn="0" w:oddVBand="0" w:evenVBand="0" w:oddHBand="0" w:evenHBand="0" w:firstRowFirstColumn="0" w:firstRowLastColumn="0" w:lastRowFirstColumn="0" w:lastRowLastColumn="0"/>
+              <w:rPr>
+                <w:rFonts w:eastAsia="Times New Roman" w:cstheme="minorHAnsi"/>
+              </w:rPr>
+            </w:pPr>
+            <w:r>
+              <w:rPr>
+                <w:rFonts w:eastAsia="Times New Roman" w:cstheme="minorHAnsi"/>
+              </w:rPr>
+              <w:t>85.19</w:t>
+            </w:r>
+          </w:p>
+        </w:tc>
+        <w:tc>
+          <w:tcPr>
+            <w:tcW w:w="1609" w:type="dxa"/>
+            <w:hideMark/>
+          </w:tcPr>
+          <w:p>
+            <w:pPr>
+              <w:jc w:val="center"/>
+              <w:cnfStyle w:val="000000000000" w:firstRow="0" w:lastRow="0" w:firstColumn="0" w:lastColumn="0" w:oddVBand="0" w:evenVBand="0" w:oddHBand="0" w:evenHBand="0" w:firstRowFirstColumn="0" w:firstRowLastColumn="0" w:lastRowFirstColumn="0" w:lastRowLastColumn="0"/>
+              <w:rPr>
+                <w:rFonts w:eastAsia="Times New Roman" w:cstheme="minorHAnsi"/>
+              </w:rPr>
+            </w:pPr>
+            <w:r>
+              <w:rPr>
+                <w:rFonts w:eastAsia="Times New Roman" w:cstheme="minorHAnsi"/>
+              </w:rPr>
+              <w:t>79.49</w:t>
+            </w:r>
+          </w:p>
+        </w:tc>
+      </w:tr>
+      <w:tr>
+        <w:trPr>
+          <w:cnfStyle w:val="000000100000" w:firstRow="0" w:lastRow="0" w:firstColumn="0" w:lastColumn="0" w:oddVBand="0" w:evenVBand="0" w:oddHBand="1" w:evenHBand="0" w:firstRowFirstColumn="0" w:firstRowLastColumn="0" w:lastRowFirstColumn="0" w:lastRowLastColumn="0"/>
+        </w:trPr>
+        <w:tc>
+          <w:tcPr>
+            <w:cnfStyle w:val="001000000000" w:firstRow="0" w:lastRow="0" w:firstColumn="1" w:lastColumn="0" w:oddVBand="0" w:evenVBand="0" w:oddHBand="0" w:evenHBand="0" w:firstRowFirstColumn="0" w:firstRowLastColumn="0" w:lastRowFirstColumn="0" w:lastRowLastColumn="0"/>
+            <w:tcW w:w="1560" w:type="dxa"/>
+            <w:hideMark/>
+          </w:tcPr>
+          <w:p>
+            <w:pPr>
+              <w:jc w:val="center"/>
+              <w:rPr>
+                <w:rFonts w:eastAsia="Times New Roman" w:cstheme="minorHAnsi"/>
+              </w:rPr>
+            </w:pPr>
+            <w:r>
+              <w:rPr>
+                <w:rFonts w:eastAsia="Times New Roman" w:cstheme="minorHAnsi"/>
+              </w:rPr>
+              <w:t>2020-03-01 22:00:00</w:t>
+            </w:r>
+          </w:p>
+        </w:tc>
+        <w:tc>
+          <w:tcPr>
+            <w:tcW w:w="1134" w:type="dxa"/>
+            <w:hideMark/>
+          </w:tcPr>
+          <w:p>
+            <w:pPr>
+              <w:jc w:val="center"/>
+              <w:cnfStyle w:val="000000100000" w:firstRow="0" w:lastRow="0" w:firstColumn="0" w:lastColumn="0" w:oddVBand="0" w:evenVBand="0" w:oddHBand="1" w:evenHBand="0" w:firstRowFirstColumn="0" w:firstRowLastColumn="0" w:lastRowFirstColumn="0" w:lastRowLastColumn="0"/>
+              <w:rPr>
+                <w:rFonts w:eastAsia="Times New Roman" w:cstheme="minorHAnsi"/>
+              </w:rPr>
+            </w:pPr>
+            <w:r>
+              <w:rPr>
+                <w:rFonts w:eastAsia="Times New Roman" w:cstheme="minorHAnsi"/>
+              </w:rPr>
+              <w:t>76.70</w:t>
+            </w:r>
+          </w:p>
+        </w:tc>
+        <w:tc>
+          <w:tcPr>
+            <w:tcW w:w="1134" w:type="dxa"/>
+            <w:hideMark/>
+          </w:tcPr>
+          <w:p>
+            <w:pPr>
+              <w:jc w:val="center"/>
+              <w:cnfStyle w:val="000000100000" w:firstRow="0" w:lastRow="0" w:firstColumn="0" w:lastColumn="0" w:oddVBand="0" w:evenVBand="0" w:oddHBand="1" w:evenHBand="0" w:firstRowFirstColumn="0" w:firstRowLastColumn="0" w:lastRowFirstColumn="0" w:lastRowLastColumn="0"/>
+              <w:rPr>
+                <w:rFonts w:eastAsia="Times New Roman" w:cstheme="minorHAnsi"/>
+              </w:rPr>
+            </w:pPr>
+            <w:r>
+              <w:rPr>
+                <w:rFonts w:eastAsia="Times New Roman" w:cstheme="minorHAnsi"/>
+              </w:rPr>
+              <w:t>73.22</w:t>
+            </w:r>
+          </w:p>
+        </w:tc>
+        <w:tc>
+          <w:tcPr>
+            <w:tcW w:w="1134" w:type="dxa"/>
+            <w:hideMark/>
+          </w:tcPr>
+          <w:p>
+            <w:pPr>
+              <w:jc w:val="center"/>
+              <w:cnfStyle w:val="000000100000" w:firstRow="0" w:lastRow="0" w:firstColumn="0" w:lastColumn="0" w:oddVBand="0" w:evenVBand="0" w:oddHBand="1" w:evenHBand="0" w:firstRowFirstColumn="0" w:firstRowLastColumn="0" w:lastRowFirstColumn="0" w:lastRowLastColumn="0"/>
+              <w:rPr>
+                <w:rFonts w:eastAsia="Times New Roman" w:cstheme="minorHAnsi"/>
+              </w:rPr>
+            </w:pPr>
+            <w:r>
+              <w:rPr>
+                <w:rFonts w:eastAsia="Times New Roman" w:cstheme="minorHAnsi"/>
+              </w:rPr>
+              <w:t>72.83</w:t>
+            </w:r>
+          </w:p>
+        </w:tc>
+        <w:tc>
+          <w:tcPr>
+            <w:tcW w:w="576" w:type="dxa"/>
+          </w:tcPr>
+          <w:p>
+            <w:pPr>
+              <w:jc w:val="center"/>
+              <w:cnfStyle w:val="000000100000" w:firstRow="0" w:lastRow="0" w:firstColumn="0" w:lastColumn="0" w:oddVBand="0" w:evenVBand="0" w:oddHBand="1" w:evenHBand="0" w:firstRowFirstColumn="0" w:firstRowLastColumn="0" w:lastRowFirstColumn="0" w:lastRowLastColumn="0"/>
+              <w:rPr>
+                <w:rFonts w:eastAsia="Times New Roman" w:cstheme="minorHAnsi"/>
+              </w:rPr>
+            </w:pPr>
+            <w:r>
+              <w:rPr>
+                <w:rFonts w:eastAsia="Times New Roman" w:cstheme="minorHAnsi"/>
+              </w:rPr>
+              <w:t>…</w:t>
+            </w:r>
+          </w:p>
+        </w:tc>
+        <w:tc>
+          <w:tcPr>
+            <w:tcW w:w="963" w:type="dxa"/>
+            <w:hideMark/>
+          </w:tcPr>
+          <w:p>
+            <w:pPr>
+              <w:jc w:val="center"/>
+              <w:cnfStyle w:val="000000100000" w:firstRow="0" w:lastRow="0" w:firstColumn="0" w:lastColumn="0" w:oddVBand="0" w:evenVBand="0" w:oddHBand="1" w:evenHBand="0" w:firstRowFirstColumn="0" w:firstRowLastColumn="0" w:lastRowFirstColumn="0" w:lastRowLastColumn="0"/>
+              <w:rPr>
+                <w:rFonts w:eastAsia="Times New Roman" w:cstheme="minorHAnsi"/>
+              </w:rPr>
+            </w:pPr>
+            <w:r>
+              <w:rPr>
+                <w:rFonts w:eastAsia="Times New Roman" w:cstheme="minorHAnsi"/>
+              </w:rPr>
+              <w:t>85.19</w:t>
+            </w:r>
+          </w:p>
+        </w:tc>
+        <w:tc>
+          <w:tcPr>
+            <w:tcW w:w="962" w:type="dxa"/>
+            <w:hideMark/>
+          </w:tcPr>
+          <w:p>
+            <w:pPr>
+              <w:jc w:val="center"/>
+              <w:cnfStyle w:val="000000100000" w:firstRow="0" w:lastRow="0" w:firstColumn="0" w:lastColumn="0" w:oddVBand="0" w:evenVBand="0" w:oddHBand="1" w:evenHBand="0" w:firstRowFirstColumn="0" w:firstRowLastColumn="0" w:lastRowFirstColumn="0" w:lastRowLastColumn="0"/>
+              <w:rPr>
+                <w:rFonts w:eastAsia="Times New Roman" w:cstheme="minorHAnsi"/>
+              </w:rPr>
+            </w:pPr>
+            <w:r>
+              <w:rPr>
+                <w:rFonts w:eastAsia="Times New Roman" w:cstheme="minorHAnsi"/>
+              </w:rPr>
+              <w:t>79.49</w:t>
+            </w:r>
+          </w:p>
+        </w:tc>
+        <w:tc>
+          <w:tcPr>
+            <w:tcW w:w="1609" w:type="dxa"/>
+            <w:hideMark/>
+          </w:tcPr>
+          <w:p>
+            <w:pPr>
+              <w:jc w:val="center"/>
+              <w:cnfStyle w:val="000000100000" w:firstRow="0" w:lastRow="0" w:firstColumn="0" w:lastColumn="0" w:oddVBand="0" w:evenVBand="0" w:oddHBand="1" w:evenHBand="0" w:firstRowFirstColumn="0" w:firstRowLastColumn="0" w:lastRowFirstColumn="0" w:lastRowLastColumn="0"/>
+              <w:rPr>
+                <w:rFonts w:eastAsia="Times New Roman" w:cstheme="minorHAnsi"/>
+              </w:rPr>
+            </w:pPr>
+            <w:r>
+              <w:rPr>
+                <w:rFonts w:eastAsia="Times New Roman" w:cstheme="minorHAnsi"/>
+              </w:rPr>
+              <w:t>73.27</w:t>
+            </w:r>
+          </w:p>
+        </w:tc>
+      </w:tr>
+      <w:tr>
+        <w:tc>
+          <w:tcPr>
+            <w:cnfStyle w:val="001000000000" w:firstRow="0" w:lastRow="0" w:firstColumn="1" w:lastColumn="0" w:oddVBand="0" w:evenVBand="0" w:oddHBand="0" w:evenHBand="0" w:firstRowFirstColumn="0" w:firstRowLastColumn="0" w:lastRowFirstColumn="0" w:lastRowLastColumn="0"/>
+            <w:tcW w:w="1560" w:type="dxa"/>
+            <w:hideMark/>
+          </w:tcPr>
+          <w:p>
+            <w:pPr>
+              <w:jc w:val="center"/>
+              <w:rPr>
+                <w:rFonts w:eastAsia="Times New Roman" w:cstheme="minorHAnsi"/>
+              </w:rPr>
+            </w:pPr>
+            <w:r>
+              <w:rPr>
+                <w:rFonts w:eastAsia="Times New Roman" w:cstheme="minorHAnsi"/>
+              </w:rPr>
+              <w:t>2020-03-01 22:30:00</w:t>
+            </w:r>
+          </w:p>
+        </w:tc>
+        <w:tc>
+          <w:tcPr>
+            <w:tcW w:w="1134" w:type="dxa"/>
+            <w:hideMark/>
+          </w:tcPr>
+          <w:p>
+            <w:pPr>
+              <w:jc w:val="center"/>
+              <w:cnfStyle w:val="000000000000" w:firstRow="0" w:lastRow="0" w:firstColumn="0" w:lastColumn="0" w:oddVBand="0" w:evenVBand="0" w:oddHBand="0" w:evenHBand="0" w:firstRowFirstColumn="0" w:firstRowLastColumn="0" w:lastRowFirstColumn="0" w:lastRowLastColumn="0"/>
+              <w:rPr>
+                <w:rFonts w:eastAsia="Times New Roman" w:cstheme="minorHAnsi"/>
+              </w:rPr>
+            </w:pPr>
+            <w:r>
+              <w:rPr>
+                <w:rFonts w:eastAsia="Times New Roman" w:cstheme="minorHAnsi"/>
+              </w:rPr>
+              <w:t>73.22</w:t>
+            </w:r>
+          </w:p>
+        </w:tc>
+        <w:tc>
+          <w:tcPr>
+            <w:tcW w:w="1134" w:type="dxa"/>
+            <w:hideMark/>
+          </w:tcPr>
+          <w:p>
+            <w:pPr>
+              <w:jc w:val="center"/>
+              <w:cnfStyle w:val="000000000000" w:firstRow="0" w:lastRow="0" w:firstColumn="0" w:lastColumn="0" w:oddVBand="0" w:evenVBand="0" w:oddHBand="0" w:evenHBand="0" w:firstRowFirstColumn="0" w:firstRowLastColumn="0" w:lastRowFirstColumn="0" w:lastRowLastColumn="0"/>
+              <w:rPr>
+                <w:rFonts w:eastAsia="Times New Roman" w:cstheme="minorHAnsi"/>
+              </w:rPr>
+            </w:pPr>
+            <w:r>
+              <w:rPr>
+                <w:rFonts w:eastAsia="Times New Roman" w:cstheme="minorHAnsi"/>
+              </w:rPr>
+              <w:t>72.83</w:t>
+            </w:r>
+          </w:p>
+        </w:tc>
+        <w:tc>
+          <w:tcPr>
+            <w:tcW w:w="1134" w:type="dxa"/>
+            <w:hideMark/>
+          </w:tcPr>
+          <w:p>
+            <w:pPr>
+              <w:jc w:val="center"/>
+              <w:cnfStyle w:val="000000000000" w:firstRow="0" w:lastRow="0" w:firstColumn="0" w:lastColumn="0" w:oddVBand="0" w:evenVBand="0" w:oddHBand="0" w:evenHBand="0" w:firstRowFirstColumn="0" w:firstRowLastColumn="0" w:lastRowFirstColumn="0" w:lastRowLastColumn="0"/>
+              <w:rPr>
+                <w:rFonts w:eastAsia="Times New Roman" w:cstheme="minorHAnsi"/>
+              </w:rPr>
+            </w:pPr>
+            <w:r>
+              <w:rPr>
+                <w:rFonts w:eastAsia="Times New Roman" w:cstheme="minorHAnsi"/>
+              </w:rPr>
+              <w:t>70.71</w:t>
+            </w:r>
+          </w:p>
+        </w:tc>
+        <w:tc>
+          <w:tcPr>
+            <w:tcW w:w="576" w:type="dxa"/>
+          </w:tcPr>
+          <w:p>
+            <w:pPr>
+              <w:jc w:val="center"/>
+              <w:cnfStyle w:val="000000000000" w:firstRow="0" w:lastRow="0" w:firstColumn="0" w:lastColumn="0" w:oddVBand="0" w:evenVBand="0" w:oddHBand="0" w:evenHBand="0" w:firstRowFirstColumn="0" w:firstRowLastColumn="0" w:lastRowFirstColumn="0" w:lastRowLastColumn="0"/>
+              <w:rPr>
+                <w:rFonts w:eastAsia="Times New Roman" w:cstheme="minorHAnsi"/>
+              </w:rPr>
+            </w:pPr>
+            <w:r>
+              <w:rPr>
+                <w:rFonts w:eastAsia="Times New Roman" w:cstheme="minorHAnsi"/>
+              </w:rPr>
+              <w:t>…</w:t>
+            </w:r>
+          </w:p>
+        </w:tc>
+        <w:tc>
+          <w:tcPr>
+            <w:tcW w:w="963" w:type="dxa"/>
+            <w:hideMark/>
+          </w:tcPr>
+          <w:p>
+            <w:pPr>
+              <w:jc w:val="center"/>
+              <w:cnfStyle w:val="000000000000" w:firstRow="0" w:lastRow="0" w:firstColumn="0" w:lastColumn="0" w:oddVBand="0" w:evenVBand="0" w:oddHBand="0" w:evenHBand="0" w:firstRowFirstColumn="0" w:firstRowLastColumn="0" w:lastRowFirstColumn="0" w:lastRowLastColumn="0"/>
+              <w:rPr>
+                <w:rFonts w:eastAsia="Times New Roman" w:cstheme="minorHAnsi"/>
+              </w:rPr>
+            </w:pPr>
+            <w:r>
+              <w:rPr>
+                <w:rFonts w:eastAsia="Times New Roman" w:cstheme="minorHAnsi"/>
+              </w:rPr>
+              <w:t>79.49</w:t>
+            </w:r>
+          </w:p>
+        </w:tc>
+        <w:tc>
+          <w:tcPr>
+            <w:tcW w:w="962" w:type="dxa"/>
+            <w:hideMark/>
+          </w:tcPr>
+          <w:p>
+            <w:pPr>
+              <w:jc w:val="center"/>
+              <w:cnfStyle w:val="000000000000" w:firstRow="0" w:lastRow="0" w:firstColumn="0" w:lastColumn="0" w:oddVBand="0" w:evenVBand="0" w:oddHBand="0" w:evenHBand="0" w:firstRowFirstColumn="0" w:firstRowLastColumn="0" w:lastRowFirstColumn="0" w:lastRowLastColumn="0"/>
+              <w:rPr>
+                <w:rFonts w:eastAsia="Times New Roman" w:cstheme="minorHAnsi"/>
+              </w:rPr>
+            </w:pPr>
+            <w:r>
+              <w:rPr>
+                <w:rFonts w:eastAsia="Times New Roman" w:cstheme="minorHAnsi"/>
+              </w:rPr>
+              <w:t>73.27</w:t>
+            </w:r>
+          </w:p>
+        </w:tc>
+        <w:tc>
+          <w:tcPr>
+            <w:tcW w:w="1609" w:type="dxa"/>
+            <w:hideMark/>
+          </w:tcPr>
+          <w:p>
+            <w:pPr>
+              <w:jc w:val="center"/>
+              <w:cnfStyle w:val="000000000000" w:firstRow="0" w:lastRow="0" w:firstColumn="0" w:lastColumn="0" w:oddVBand="0" w:evenVBand="0" w:oddHBand="0" w:evenHBand="0" w:firstRowFirstColumn="0" w:firstRowLastColumn="0" w:lastRowFirstColumn="0" w:lastRowLastColumn="0"/>
+              <w:rPr>
+                <w:rFonts w:eastAsia="Times New Roman" w:cstheme="minorHAnsi"/>
+              </w:rPr>
+            </w:pPr>
+            <w:r>
+              <w:rPr>
+                <w:rFonts w:eastAsia="Times New Roman" w:cstheme="minorHAnsi"/>
+              </w:rPr>
+              <w:t>71.14</w:t>
+            </w:r>
+          </w:p>
+        </w:tc>
+      </w:tr>
+      <w:tr>
+        <w:trPr>
+          <w:cnfStyle w:val="000000100000" w:firstRow="0" w:lastRow="0" w:firstColumn="0" w:lastColumn="0" w:oddVBand="0" w:evenVBand="0" w:oddHBand="1" w:evenHBand="0" w:firstRowFirstColumn="0" w:firstRowLastColumn="0" w:lastRowFirstColumn="0" w:lastRowLastColumn="0"/>
+        </w:trPr>
+        <w:tc>
+          <w:tcPr>
+            <w:cnfStyle w:val="001000000000" w:firstRow="0" w:lastRow="0" w:firstColumn="1" w:lastColumn="0" w:oddVBand="0" w:evenVBand="0" w:oddHBand="0" w:evenHBand="0" w:firstRowFirstColumn="0" w:firstRowLastColumn="0" w:lastRowFirstColumn="0" w:lastRowLastColumn="0"/>
+            <w:tcW w:w="1560" w:type="dxa"/>
+            <w:hideMark/>
+          </w:tcPr>
+          <w:p>
+            <w:pPr>
+              <w:jc w:val="center"/>
+              <w:rPr>
+                <w:rFonts w:eastAsia="Times New Roman" w:cstheme="minorHAnsi"/>
+              </w:rPr>
+            </w:pPr>
+            <w:r>
+              <w:rPr>
+                <w:rFonts w:eastAsia="Times New Roman" w:cstheme="minorHAnsi"/>
+              </w:rPr>
+              <w:t>2020-03-01 23:00:00</w:t>
+            </w:r>
+          </w:p>
+        </w:tc>
+        <w:tc>
+          <w:tcPr>
+            <w:tcW w:w="1134" w:type="dxa"/>
+            <w:hideMark/>
+          </w:tcPr>
+          <w:p>
+            <w:pPr>
+              <w:jc w:val="center"/>
+              <w:cnfStyle w:val="000000100000" w:firstRow="0" w:lastRow="0" w:firstColumn="0" w:lastColumn="0" w:oddVBand="0" w:evenVBand="0" w:oddHBand="1" w:evenHBand="0" w:firstRowFirstColumn="0" w:firstRowLastColumn="0" w:lastRowFirstColumn="0" w:lastRowLastColumn="0"/>
+              <w:rPr>
+                <w:rFonts w:eastAsia="Times New Roman" w:cstheme="minorHAnsi"/>
+              </w:rPr>
+            </w:pPr>
+            <w:r>
+              <w:rPr>
+                <w:rFonts w:eastAsia="Times New Roman" w:cstheme="minorHAnsi"/>
+              </w:rPr>
+              <w:t>72.83</w:t>
+            </w:r>
+          </w:p>
+        </w:tc>
+        <w:tc>
+          <w:tcPr>
+            <w:tcW w:w="1134" w:type="dxa"/>
+            <w:hideMark/>
+          </w:tcPr>
+          <w:p>
+            <w:pPr>
+              <w:jc w:val="center"/>
+              <w:cnfStyle w:val="000000100000" w:firstRow="0" w:lastRow="0" w:firstColumn="0" w:lastColumn="0" w:oddVBand="0" w:evenVBand="0" w:oddHBand="1" w:evenHBand="0" w:firstRowFirstColumn="0" w:firstRowLastColumn="0" w:lastRowFirstColumn="0" w:lastRowLastColumn="0"/>
+              <w:rPr>
+                <w:rFonts w:eastAsia="Times New Roman" w:cstheme="minorHAnsi"/>
+              </w:rPr>
+            </w:pPr>
+            <w:r>
+              <w:rPr>
+                <w:rFonts w:eastAsia="Times New Roman" w:cstheme="minorHAnsi"/>
+              </w:rPr>
+              <w:t>70.71</w:t>
+            </w:r>
+          </w:p>
+        </w:tc>
+        <w:tc>
+          <w:tcPr>
+            <w:tcW w:w="1134" w:type="dxa"/>
+            <w:hideMark/>
+          </w:tcPr>
+          <w:p>
+            <w:pPr>
+              <w:jc w:val="center"/>
+              <w:cnfStyle w:val="000000100000" w:firstRow="0" w:lastRow="0" w:firstColumn="0" w:lastColumn="0" w:oddVBand="0" w:evenVBand="0" w:oddHBand="1" w:evenHBand="0" w:firstRowFirstColumn="0" w:firstRowLastColumn="0" w:lastRowFirstColumn="0" w:lastRowLastColumn="0"/>
+              <w:rPr>
+                <w:rFonts w:eastAsia="Times New Roman" w:cstheme="minorHAnsi"/>
+              </w:rPr>
+            </w:pPr>
+            <w:r>
+              <w:rPr>
+                <w:rFonts w:eastAsia="Times New Roman" w:cstheme="minorHAnsi"/>
+              </w:rPr>
+              <w:t>70.53</w:t>
+            </w:r>
+          </w:p>
+        </w:tc>
+        <w:tc>
+          <w:tcPr>
+            <w:tcW w:w="576" w:type="dxa"/>
+          </w:tcPr>
+          <w:p>
+            <w:pPr>
+              <w:jc w:val="center"/>
+              <w:cnfStyle w:val="000000100000" w:firstRow="0" w:lastRow="0" w:firstColumn="0" w:lastColumn="0" w:oddVBand="0" w:evenVBand="0" w:oddHBand="1" w:evenHBand="0" w:firstRowFirstColumn="0" w:firstRowLastColumn="0" w:lastRowFirstColumn="0" w:lastRowLastColumn="0"/>
+              <w:rPr>
+                <w:rFonts w:eastAsia="Times New Roman" w:cstheme="minorHAnsi"/>
+              </w:rPr>
+            </w:pPr>
+            <w:r>
+              <w:rPr>
+                <w:rFonts w:eastAsia="Times New Roman" w:cstheme="minorHAnsi"/>
+              </w:rPr>
+              <w:t>…</w:t>
+            </w:r>
+          </w:p>
+        </w:tc>
+        <w:tc>
+          <w:tcPr>
+            <w:tcW w:w="963" w:type="dxa"/>
+            <w:hideMark/>
+          </w:tcPr>
+          <w:p>
+            <w:pPr>
+              <w:jc w:val="center"/>
+              <w:cnfStyle w:val="000000100000" w:firstRow="0" w:lastRow="0" w:firstColumn="0" w:lastColumn="0" w:oddVBand="0" w:evenVBand="0" w:oddHBand="1" w:evenHBand="0" w:firstRowFirstColumn="0" w:firstRowLastColumn="0" w:lastRowFirstColumn="0" w:lastRowLastColumn="0"/>
+              <w:rPr>
+                <w:rFonts w:eastAsia="Times New Roman" w:cstheme="minorHAnsi"/>
+              </w:rPr>
+            </w:pPr>
+            <w:r>
+              <w:rPr>
+                <w:rFonts w:eastAsia="Times New Roman" w:cstheme="minorHAnsi"/>
+              </w:rPr>
+              <w:t>73.27</w:t>
+            </w:r>
+          </w:p>
+        </w:tc>
+        <w:tc>
+          <w:tcPr>
+            <w:tcW w:w="962" w:type="dxa"/>
+            <w:hideMark/>
+          </w:tcPr>
+          <w:p>
+            <w:pPr>
+              <w:jc w:val="center"/>
+              <w:cnfStyle w:val="000000100000" w:firstRow="0" w:lastRow="0" w:firstColumn="0" w:lastColumn="0" w:oddVBand="0" w:evenVBand="0" w:oddHBand="1" w:evenHBand="0" w:firstRowFirstColumn="0" w:firstRowLastColumn="0" w:lastRowFirstColumn="0" w:lastRowLastColumn="0"/>
+              <w:rPr>
+                <w:rFonts w:eastAsia="Times New Roman" w:cstheme="minorHAnsi"/>
+              </w:rPr>
+            </w:pPr>
+            <w:r>
+              <w:rPr>
+                <w:rFonts w:eastAsia="Times New Roman" w:cstheme="minorHAnsi"/>
+              </w:rPr>
+              <w:t>71.14</w:t>
+            </w:r>
+          </w:p>
+        </w:tc>
+        <w:tc>
+          <w:tcPr>
+            <w:tcW w:w="1609" w:type="dxa"/>
+            <w:hideMark/>
+          </w:tcPr>
+          <w:p>
+            <w:pPr>
+              <w:keepNext/>
+              <w:jc w:val="center"/>
+              <w:cnfStyle w:val="000000100000" w:firstRow="0" w:lastRow="0" w:firstColumn="0" w:lastColumn="0" w:oddVBand="0" w:evenVBand="0" w:oddHBand="1" w:evenHBand="0" w:firstRowFirstColumn="0" w:firstRowLastColumn="0" w:lastRowFirstColumn="0" w:lastRowLastColumn="0"/>
+              <w:rPr>
+                <w:rFonts w:eastAsia="Times New Roman" w:cstheme="minorHAnsi"/>
+              </w:rPr>
+            </w:pPr>
+            <w:r>
+              <w:rPr>
+                <w:rFonts w:eastAsia="Times New Roman" w:cstheme="minorHAnsi"/>
+              </w:rPr>
+              <w:t>70.11</w:t>
+            </w:r>
+          </w:p>
+        </w:tc>
+      </w:tr>
+    </w:tbl>
+    <w:p>
+      <w:pPr>
+        <w:pStyle w:val="Caption"/>
+        <w:jc w:val="center"/>
+        <w:rPr>
+          <w:lang w:val="en-US"/>
+        </w:rPr>
+      </w:pPr>
+      <w:r>
+        <w:t xml:space="preserve">Table </w:t>
+      </w:r>
+      <w:r>
+        <w:fldChar w:fldCharType="begin"/>
+      </w:r>
+      <w:r>
+        <w:instrText xml:space="preserve"> SEQ Table \* ARABIC </w:instrText>
+      </w:r>
+      <w:r>
+        <w:fldChar w:fldCharType="separate"/>
+      </w:r>
+      <w:r>
+        <w:rPr>
+          <w:noProof/>
+        </w:rPr>
+        <w:t>5</w:t>
+      </w:r>
+      <w:r>
+        <w:fldChar w:fldCharType="end"/>
+      </w:r>
+      <w:r>
+        <w:t>. Testing et generated from 2020 data</w:t>
+      </w:r>
+    </w:p>
+    <w:p>
+      <w:pPr>
+        <w:pStyle w:val="Heading2"/>
+        <w:rPr>
+          <w:color w:val="000000" w:themeColor="text1"/>
           <w:lang w:val="en-US"/>
         </w:rPr>
       </w:pPr>
@@ -4827,6 +9792,95 @@
 <file path=word/numbering.xml><?xml version="1.0" encoding="utf-8"?>
 <w:numbering xmlns:wpc="http://schemas.microsoft.com/office/word/2010/wordprocessingCanvas" xmlns:cx="http://schemas.microsoft.com/office/drawing/2014/chartex" xmlns:cx1="http://schemas.microsoft.com/office/drawing/2015/9/8/chartex" xmlns:cx2="http://schemas.microsoft.com/office/drawing/2015/10/21/chartex" xmlns:cx3="http://schemas.microsoft.com/office/drawing/2016/5/9/chartex" xmlns:cx4="http://schemas.microsoft.com/office/drawing/2016/5/10/chartex" xmlns:cx5="http://schemas.microsoft.com/office/drawing/2016/5/11/chartex" xmlns:cx6="http://schemas.microsoft.com/office/drawing/2016/5/12/chartex" xmlns:cx7="http://schemas.microsoft.com/office/drawing/2016/5/13/chartex" xmlns:cx8="http://schemas.microsoft.com/office/drawing/2016/5/14/chartex" xmlns:mc="http://schemas.openxmlformats.org/markup-compatibility/2006" xmlns:aink="http://schemas.microsoft.com/office/drawing/2016/ink" xmlns:am3d="http://schemas.microsoft.com/office/drawing/2017/model3d" xmlns:o="urn:schemas-microsoft-com:office:office" xmlns:r="http://schemas.openxmlformats.org/officeDocument/2006/relationships" xmlns:m="http://schemas.openxmlformats.org/officeDocument/2006/math" xmlns:v="urn:schemas-microsoft-com:vml" xmlns:wp14="http://schemas.microsoft.com/office/word/2010/wordprocessingDrawing" xmlns:wp="http://schemas.openxmlformats.org/drawingml/2006/wordprocessingDrawing" xmlns:w10="urn:schemas-microsoft-com:office:word" xmlns:w="http://schemas.openxmlformats.org/wordprocessingml/2006/main" xmlns:w14="http://schemas.microsoft.com/office/word/2010/wordml" xmlns:w15="http://schemas.microsoft.com/office/word/2012/wordml" xmlns:w16cid="http://schemas.microsoft.com/office/word/2016/wordml/cid" xmlns:w16se="http://schemas.microsoft.com/office/word/2015/wordml/symex" xmlns:wpg="http://schemas.microsoft.com/office/word/2010/wordprocessingGroup" xmlns:wpi="http://schemas.microsoft.com/office/word/2010/wordprocessingInk" xmlns:wne="http://schemas.microsoft.com/office/word/2006/wordml" xmlns:wps="http://schemas.microsoft.com/office/word/2010/wordprocessingShape" mc:Ignorable="w14 w15 w16se w16cid wp14">
   <w:abstractNum w:abstractNumId="0" w15:restartNumberingAfterBreak="0">
+    <w:nsid w:val="16562004"/>
+    <w:multiLevelType w:val="hybridMultilevel"/>
+    <w:tmpl w:val="4882189C"/>
+    <w:lvl w:ilvl="0" w:tplc="4809000F">
+      <w:start w:val="1"/>
+      <w:numFmt w:val="decimal"/>
+      <w:lvlText w:val="%1."/>
+      <w:lvlJc w:val="left"/>
+      <w:pPr>
+        <w:ind w:left="720" w:hanging="360"/>
+      </w:pPr>
+      <w:rPr>
+        <w:rFonts w:hint="default"/>
+      </w:rPr>
+    </w:lvl>
+    <w:lvl w:ilvl="1" w:tplc="48090019" w:tentative="1">
+      <w:start w:val="1"/>
+      <w:numFmt w:val="lowerLetter"/>
+      <w:lvlText w:val="%2."/>
+      <w:lvlJc w:val="left"/>
+      <w:pPr>
+        <w:ind w:left="1440" w:hanging="360"/>
+      </w:pPr>
+    </w:lvl>
+    <w:lvl w:ilvl="2" w:tplc="4809001B" w:tentative="1">
+      <w:start w:val="1"/>
+      <w:numFmt w:val="lowerRoman"/>
+      <w:lvlText w:val="%3."/>
+      <w:lvlJc w:val="right"/>
+      <w:pPr>
+        <w:ind w:left="2160" w:hanging="180"/>
+      </w:pPr>
+    </w:lvl>
+    <w:lvl w:ilvl="3" w:tplc="4809000F" w:tentative="1">
+      <w:start w:val="1"/>
+      <w:numFmt w:val="decimal"/>
+      <w:lvlText w:val="%4."/>
+      <w:lvlJc w:val="left"/>
+      <w:pPr>
+        <w:ind w:left="2880" w:hanging="360"/>
+      </w:pPr>
+    </w:lvl>
+    <w:lvl w:ilvl="4" w:tplc="48090019" w:tentative="1">
+      <w:start w:val="1"/>
+      <w:numFmt w:val="lowerLetter"/>
+      <w:lvlText w:val="%5."/>
+      <w:lvlJc w:val="left"/>
+      <w:pPr>
+        <w:ind w:left="3600" w:hanging="360"/>
+      </w:pPr>
+    </w:lvl>
+    <w:lvl w:ilvl="5" w:tplc="4809001B" w:tentative="1">
+      <w:start w:val="1"/>
+      <w:numFmt w:val="lowerRoman"/>
+      <w:lvlText w:val="%6."/>
+      <w:lvlJc w:val="right"/>
+      <w:pPr>
+        <w:ind w:left="4320" w:hanging="180"/>
+      </w:pPr>
+    </w:lvl>
+    <w:lvl w:ilvl="6" w:tplc="4809000F" w:tentative="1">
+      <w:start w:val="1"/>
+      <w:numFmt w:val="decimal"/>
+      <w:lvlText w:val="%7."/>
+      <w:lvlJc w:val="left"/>
+      <w:pPr>
+        <w:ind w:left="5040" w:hanging="360"/>
+      </w:pPr>
+    </w:lvl>
+    <w:lvl w:ilvl="7" w:tplc="48090019" w:tentative="1">
+      <w:start w:val="1"/>
+      <w:numFmt w:val="lowerLetter"/>
+      <w:lvlText w:val="%8."/>
+      <w:lvlJc w:val="left"/>
+      <w:pPr>
+        <w:ind w:left="5760" w:hanging="360"/>
+      </w:pPr>
+    </w:lvl>
+    <w:lvl w:ilvl="8" w:tplc="4809001B" w:tentative="1">
+      <w:start w:val="1"/>
+      <w:numFmt w:val="lowerRoman"/>
+      <w:lvlText w:val="%9."/>
+      <w:lvlJc w:val="right"/>
+      <w:pPr>
+        <w:ind w:left="6480" w:hanging="180"/>
+      </w:pPr>
+    </w:lvl>
+  </w:abstractNum>
+  <w:abstractNum w:abstractNumId="1" w15:restartNumberingAfterBreak="0">
     <w:nsid w:val="5DB065F2"/>
     <w:multiLevelType w:val="hybridMultilevel"/>
     <w:tmpl w:val="8DD24C28"/>
@@ -4939,8 +9993,103 @@
       </w:rPr>
     </w:lvl>
   </w:abstractNum>
+  <w:abstractNum w:abstractNumId="2" w15:restartNumberingAfterBreak="0">
+    <w:nsid w:val="78744A5D"/>
+    <w:multiLevelType w:val="hybridMultilevel"/>
+    <w:tmpl w:val="388A5418"/>
+    <w:lvl w:ilvl="0" w:tplc="4809000F">
+      <w:start w:val="1"/>
+      <w:numFmt w:val="decimal"/>
+      <w:lvlText w:val="%1."/>
+      <w:lvlJc w:val="left"/>
+      <w:pPr>
+        <w:ind w:left="720" w:hanging="360"/>
+      </w:pPr>
+      <w:rPr>
+        <w:rFonts w:hint="default"/>
+      </w:rPr>
+    </w:lvl>
+    <w:lvl w:ilvl="1" w:tplc="48090019" w:tentative="1">
+      <w:start w:val="1"/>
+      <w:numFmt w:val="lowerLetter"/>
+      <w:lvlText w:val="%2."/>
+      <w:lvlJc w:val="left"/>
+      <w:pPr>
+        <w:ind w:left="1440" w:hanging="360"/>
+      </w:pPr>
+    </w:lvl>
+    <w:lvl w:ilvl="2" w:tplc="4809001B" w:tentative="1">
+      <w:start w:val="1"/>
+      <w:numFmt w:val="lowerRoman"/>
+      <w:lvlText w:val="%3."/>
+      <w:lvlJc w:val="right"/>
+      <w:pPr>
+        <w:ind w:left="2160" w:hanging="180"/>
+      </w:pPr>
+    </w:lvl>
+    <w:lvl w:ilvl="3" w:tplc="4809000F" w:tentative="1">
+      <w:start w:val="1"/>
+      <w:numFmt w:val="decimal"/>
+      <w:lvlText w:val="%4."/>
+      <w:lvlJc w:val="left"/>
+      <w:pPr>
+        <w:ind w:left="2880" w:hanging="360"/>
+      </w:pPr>
+    </w:lvl>
+    <w:lvl w:ilvl="4" w:tplc="48090019" w:tentative="1">
+      <w:start w:val="1"/>
+      <w:numFmt w:val="lowerLetter"/>
+      <w:lvlText w:val="%5."/>
+      <w:lvlJc w:val="left"/>
+      <w:pPr>
+        <w:ind w:left="3600" w:hanging="360"/>
+      </w:pPr>
+    </w:lvl>
+    <w:lvl w:ilvl="5" w:tplc="4809001B" w:tentative="1">
+      <w:start w:val="1"/>
+      <w:numFmt w:val="lowerRoman"/>
+      <w:lvlText w:val="%6."/>
+      <w:lvlJc w:val="right"/>
+      <w:pPr>
+        <w:ind w:left="4320" w:hanging="180"/>
+      </w:pPr>
+    </w:lvl>
+    <w:lvl w:ilvl="6" w:tplc="4809000F" w:tentative="1">
+      <w:start w:val="1"/>
+      <w:numFmt w:val="decimal"/>
+      <w:lvlText w:val="%7."/>
+      <w:lvlJc w:val="left"/>
+      <w:pPr>
+        <w:ind w:left="5040" w:hanging="360"/>
+      </w:pPr>
+    </w:lvl>
+    <w:lvl w:ilvl="7" w:tplc="48090019" w:tentative="1">
+      <w:start w:val="1"/>
+      <w:numFmt w:val="lowerLetter"/>
+      <w:lvlText w:val="%8."/>
+      <w:lvlJc w:val="left"/>
+      <w:pPr>
+        <w:ind w:left="5760" w:hanging="360"/>
+      </w:pPr>
+    </w:lvl>
+    <w:lvl w:ilvl="8" w:tplc="4809001B" w:tentative="1">
+      <w:start w:val="1"/>
+      <w:numFmt w:val="lowerRoman"/>
+      <w:lvlText w:val="%9."/>
+      <w:lvlJc w:val="right"/>
+      <w:pPr>
+        <w:ind w:left="6480" w:hanging="180"/>
+      </w:pPr>
+    </w:lvl>
+  </w:abstractNum>
   <w:num w:numId="1">
+    <w:abstractNumId w:val="1"/>
+  </w:num>
+  <w:num w:numId="2">
     <w:abstractNumId w:val="0"/>
+  </w:num>
+  <w:num w:numId="3">
+    <w:abstractNumId w:val="2"/>
   </w:num>
 </w:numbering>
 </file>
@@ -5068,6 +10217,7 @@
     <w:lsdException w:name="HTML Sample" w:semiHidden="1" w:unhideWhenUsed="1"/>
     <w:lsdException w:name="HTML Typewriter" w:semiHidden="1" w:unhideWhenUsed="1"/>
     <w:lsdException w:name="HTML Variable" w:semiHidden="1" w:unhideWhenUsed="1"/>
+    <w:lsdException w:name="Normal Table" w:semiHidden="1" w:unhideWhenUsed="1"/>
     <w:lsdException w:name="annotation subject" w:semiHidden="1" w:unhideWhenUsed="1"/>
     <w:lsdException w:name="No List" w:semiHidden="1" w:unhideWhenUsed="1"/>
     <w:lsdException w:name="Outline List 1" w:semiHidden="1" w:unhideWhenUsed="1"/>
@@ -5114,8 +10264,10 @@
     <w:lsdException w:name="Table Subtle 2" w:semiHidden="1" w:unhideWhenUsed="1"/>
     <w:lsdException w:name="Table Web 1" w:semiHidden="1" w:unhideWhenUsed="1"/>
     <w:lsdException w:name="Table Web 2" w:semiHidden="1" w:unhideWhenUsed="1"/>
+    <w:lsdException w:name="Table Web 3" w:semiHidden="1" w:unhideWhenUsed="1"/>
     <w:lsdException w:name="Balloon Text" w:semiHidden="1" w:unhideWhenUsed="1"/>
     <w:lsdException w:name="Table Grid" w:uiPriority="39"/>
+    <w:lsdException w:name="Table Theme" w:semiHidden="1" w:unhideWhenUsed="1"/>
     <w:lsdException w:name="Placeholder Text" w:semiHidden="1"/>
     <w:lsdException w:name="No Spacing" w:uiPriority="1" w:qFormat="1"/>
     <w:lsdException w:name="Light Shading" w:uiPriority="60"/>
@@ -5407,6 +10559,28 @@
       <w:szCs w:val="24"/>
     </w:rPr>
   </w:style>
+  <w:style w:type="paragraph" w:styleId="Heading4">
+    <w:name w:val="heading 4"/>
+    <w:basedOn w:val="Normal"/>
+    <w:next w:val="Normal"/>
+    <w:link w:val="Heading4Char"/>
+    <w:uiPriority w:val="9"/>
+    <w:unhideWhenUsed/>
+    <w:qFormat/>
+    <w:rsid w:val="00D937D3"/>
+    <w:pPr>
+      <w:keepNext/>
+      <w:keepLines/>
+      <w:spacing w:before="40" w:after="0"/>
+      <w:outlineLvl w:val="3"/>
+    </w:pPr>
+    <w:rPr>
+      <w:rFonts w:asciiTheme="majorHAnsi" w:eastAsiaTheme="majorEastAsia" w:hAnsiTheme="majorHAnsi" w:cstheme="majorBidi"/>
+      <w:i/>
+      <w:iCs/>
+      <w:color w:val="2F5496" w:themeColor="accent1" w:themeShade="BF"/>
+    </w:rPr>
+  </w:style>
   <w:style w:type="character" w:default="1" w:styleId="DefaultParagraphFont">
     <w:name w:val="Default Paragraph Font"/>
     <w:uiPriority w:val="1"/>
@@ -5655,6 +10829,556 @@
       <w:ind w:left="720"/>
       <w:contextualSpacing/>
     </w:pPr>
+  </w:style>
+  <w:style w:type="table" w:styleId="GridTable1Light">
+    <w:name w:val="Grid Table 1 Light"/>
+    <w:basedOn w:val="TableNormal"/>
+    <w:uiPriority w:val="46"/>
+    <w:rsid w:val="00A13640"/>
+    <w:pPr>
+      <w:spacing w:after="0" w:line="240" w:lineRule="auto"/>
+    </w:pPr>
+    <w:tblPr>
+      <w:tblStyleRowBandSize w:val="1"/>
+      <w:tblStyleColBandSize w:val="1"/>
+      <w:tblBorders>
+        <w:top w:val="single" w:sz="4" w:space="0" w:color="999999" w:themeColor="text1" w:themeTint="66"/>
+        <w:left w:val="single" w:sz="4" w:space="0" w:color="999999" w:themeColor="text1" w:themeTint="66"/>
+        <w:bottom w:val="single" w:sz="4" w:space="0" w:color="999999" w:themeColor="text1" w:themeTint="66"/>
+        <w:right w:val="single" w:sz="4" w:space="0" w:color="999999" w:themeColor="text1" w:themeTint="66"/>
+        <w:insideH w:val="single" w:sz="4" w:space="0" w:color="999999" w:themeColor="text1" w:themeTint="66"/>
+        <w:insideV w:val="single" w:sz="4" w:space="0" w:color="999999" w:themeColor="text1" w:themeTint="66"/>
+      </w:tblBorders>
+    </w:tblPr>
+    <w:tblStylePr w:type="firstRow">
+      <w:rPr>
+        <w:b/>
+        <w:bCs/>
+      </w:rPr>
+      <w:tblPr/>
+      <w:tcPr>
+        <w:tcBorders>
+          <w:bottom w:val="single" w:sz="12" w:space="0" w:color="666666" w:themeColor="text1" w:themeTint="99"/>
+        </w:tcBorders>
+      </w:tcPr>
+    </w:tblStylePr>
+    <w:tblStylePr w:type="lastRow">
+      <w:rPr>
+        <w:b/>
+        <w:bCs/>
+      </w:rPr>
+      <w:tblPr/>
+      <w:tcPr>
+        <w:tcBorders>
+          <w:top w:val="double" w:sz="2" w:space="0" w:color="666666" w:themeColor="text1" w:themeTint="99"/>
+        </w:tcBorders>
+      </w:tcPr>
+    </w:tblStylePr>
+    <w:tblStylePr w:type="firstCol">
+      <w:rPr>
+        <w:b/>
+        <w:bCs/>
+      </w:rPr>
+    </w:tblStylePr>
+    <w:tblStylePr w:type="lastCol">
+      <w:rPr>
+        <w:b/>
+        <w:bCs/>
+      </w:rPr>
+    </w:tblStylePr>
+  </w:style>
+  <w:style w:type="character" w:customStyle="1" w:styleId="Heading4Char">
+    <w:name w:val="Heading 4 Char"/>
+    <w:basedOn w:val="DefaultParagraphFont"/>
+    <w:link w:val="Heading4"/>
+    <w:uiPriority w:val="9"/>
+    <w:rsid w:val="00D937D3"/>
+    <w:rPr>
+      <w:rFonts w:asciiTheme="majorHAnsi" w:eastAsiaTheme="majorEastAsia" w:hAnsiTheme="majorHAnsi" w:cstheme="majorBidi"/>
+      <w:i/>
+      <w:iCs/>
+      <w:color w:val="2F5496" w:themeColor="accent1" w:themeShade="BF"/>
+    </w:rPr>
+  </w:style>
+  <w:style w:type="table" w:styleId="PlainTable5">
+    <w:name w:val="Plain Table 5"/>
+    <w:basedOn w:val="TableNormal"/>
+    <w:uiPriority w:val="45"/>
+    <w:rsid w:val="005E06FA"/>
+    <w:pPr>
+      <w:spacing w:after="0" w:line="240" w:lineRule="auto"/>
+    </w:pPr>
+    <w:tblPr>
+      <w:tblStyleRowBandSize w:val="1"/>
+      <w:tblStyleColBandSize w:val="1"/>
+    </w:tblPr>
+    <w:tblStylePr w:type="firstRow">
+      <w:rPr>
+        <w:rFonts w:asciiTheme="majorHAnsi" w:eastAsiaTheme="majorEastAsia" w:hAnsiTheme="majorHAnsi" w:cstheme="majorBidi"/>
+        <w:i/>
+        <w:iCs/>
+        <w:sz w:val="26"/>
+      </w:rPr>
+      <w:tblPr/>
+      <w:tcPr>
+        <w:tcBorders>
+          <w:bottom w:val="single" w:sz="4" w:space="0" w:color="7F7F7F" w:themeColor="text1" w:themeTint="80"/>
+        </w:tcBorders>
+        <w:shd w:val="clear" w:color="auto" w:fill="FFFFFF" w:themeFill="background1"/>
+      </w:tcPr>
+    </w:tblStylePr>
+    <w:tblStylePr w:type="lastRow">
+      <w:rPr>
+        <w:rFonts w:asciiTheme="majorHAnsi" w:eastAsiaTheme="majorEastAsia" w:hAnsiTheme="majorHAnsi" w:cstheme="majorBidi"/>
+        <w:i/>
+        <w:iCs/>
+        <w:sz w:val="26"/>
+      </w:rPr>
+      <w:tblPr/>
+      <w:tcPr>
+        <w:tcBorders>
+          <w:top w:val="single" w:sz="4" w:space="0" w:color="7F7F7F" w:themeColor="text1" w:themeTint="80"/>
+        </w:tcBorders>
+        <w:shd w:val="clear" w:color="auto" w:fill="FFFFFF" w:themeFill="background1"/>
+      </w:tcPr>
+    </w:tblStylePr>
+    <w:tblStylePr w:type="firstCol">
+      <w:pPr>
+        <w:jc w:val="right"/>
+      </w:pPr>
+      <w:rPr>
+        <w:rFonts w:asciiTheme="majorHAnsi" w:eastAsiaTheme="majorEastAsia" w:hAnsiTheme="majorHAnsi" w:cstheme="majorBidi"/>
+        <w:i/>
+        <w:iCs/>
+        <w:sz w:val="26"/>
+      </w:rPr>
+      <w:tblPr/>
+      <w:tcPr>
+        <w:tcBorders>
+          <w:right w:val="single" w:sz="4" w:space="0" w:color="7F7F7F" w:themeColor="text1" w:themeTint="80"/>
+        </w:tcBorders>
+        <w:shd w:val="clear" w:color="auto" w:fill="FFFFFF" w:themeFill="background1"/>
+      </w:tcPr>
+    </w:tblStylePr>
+    <w:tblStylePr w:type="lastCol">
+      <w:rPr>
+        <w:rFonts w:asciiTheme="majorHAnsi" w:eastAsiaTheme="majorEastAsia" w:hAnsiTheme="majorHAnsi" w:cstheme="majorBidi"/>
+        <w:i/>
+        <w:iCs/>
+        <w:sz w:val="26"/>
+      </w:rPr>
+      <w:tblPr/>
+      <w:tcPr>
+        <w:tcBorders>
+          <w:left w:val="single" w:sz="4" w:space="0" w:color="7F7F7F" w:themeColor="text1" w:themeTint="80"/>
+        </w:tcBorders>
+        <w:shd w:val="clear" w:color="auto" w:fill="FFFFFF" w:themeFill="background1"/>
+      </w:tcPr>
+    </w:tblStylePr>
+    <w:tblStylePr w:type="band1Vert">
+      <w:tblPr/>
+      <w:tcPr>
+        <w:shd w:val="clear" w:color="auto" w:fill="F2F2F2" w:themeFill="background1" w:themeFillShade="F2"/>
+      </w:tcPr>
+    </w:tblStylePr>
+    <w:tblStylePr w:type="band1Horz">
+      <w:tblPr/>
+      <w:tcPr>
+        <w:shd w:val="clear" w:color="auto" w:fill="F2F2F2" w:themeFill="background1" w:themeFillShade="F2"/>
+      </w:tcPr>
+    </w:tblStylePr>
+    <w:tblStylePr w:type="neCell">
+      <w:tblPr/>
+      <w:tcPr>
+        <w:tcBorders>
+          <w:left w:val="nil"/>
+        </w:tcBorders>
+      </w:tcPr>
+    </w:tblStylePr>
+    <w:tblStylePr w:type="nwCell">
+      <w:tblPr/>
+      <w:tcPr>
+        <w:tcBorders>
+          <w:right w:val="nil"/>
+        </w:tcBorders>
+      </w:tcPr>
+    </w:tblStylePr>
+    <w:tblStylePr w:type="seCell">
+      <w:tblPr/>
+      <w:tcPr>
+        <w:tcBorders>
+          <w:left w:val="nil"/>
+        </w:tcBorders>
+      </w:tcPr>
+    </w:tblStylePr>
+    <w:tblStylePr w:type="swCell">
+      <w:tblPr/>
+      <w:tcPr>
+        <w:tcBorders>
+          <w:right w:val="nil"/>
+        </w:tcBorders>
+      </w:tcPr>
+    </w:tblStylePr>
+  </w:style>
+  <w:style w:type="table" w:styleId="GridTable1Light-Accent1">
+    <w:name w:val="Grid Table 1 Light Accent 1"/>
+    <w:basedOn w:val="TableNormal"/>
+    <w:uiPriority w:val="46"/>
+    <w:rsid w:val="005E06FA"/>
+    <w:pPr>
+      <w:spacing w:after="0" w:line="240" w:lineRule="auto"/>
+    </w:pPr>
+    <w:tblPr>
+      <w:tblStyleRowBandSize w:val="1"/>
+      <w:tblStyleColBandSize w:val="1"/>
+      <w:tblBorders>
+        <w:top w:val="single" w:sz="4" w:space="0" w:color="B4C6E7" w:themeColor="accent1" w:themeTint="66"/>
+        <w:left w:val="single" w:sz="4" w:space="0" w:color="B4C6E7" w:themeColor="accent1" w:themeTint="66"/>
+        <w:bottom w:val="single" w:sz="4" w:space="0" w:color="B4C6E7" w:themeColor="accent1" w:themeTint="66"/>
+        <w:right w:val="single" w:sz="4" w:space="0" w:color="B4C6E7" w:themeColor="accent1" w:themeTint="66"/>
+        <w:insideH w:val="single" w:sz="4" w:space="0" w:color="B4C6E7" w:themeColor="accent1" w:themeTint="66"/>
+        <w:insideV w:val="single" w:sz="4" w:space="0" w:color="B4C6E7" w:themeColor="accent1" w:themeTint="66"/>
+      </w:tblBorders>
+    </w:tblPr>
+    <w:tblStylePr w:type="firstRow">
+      <w:rPr>
+        <w:b/>
+        <w:bCs/>
+      </w:rPr>
+      <w:tblPr/>
+      <w:tcPr>
+        <w:tcBorders>
+          <w:bottom w:val="single" w:sz="12" w:space="0" w:color="8EAADB" w:themeColor="accent1" w:themeTint="99"/>
+        </w:tcBorders>
+      </w:tcPr>
+    </w:tblStylePr>
+    <w:tblStylePr w:type="lastRow">
+      <w:rPr>
+        <w:b/>
+        <w:bCs/>
+      </w:rPr>
+      <w:tblPr/>
+      <w:tcPr>
+        <w:tcBorders>
+          <w:top w:val="double" w:sz="2" w:space="0" w:color="8EAADB" w:themeColor="accent1" w:themeTint="99"/>
+        </w:tcBorders>
+      </w:tcPr>
+    </w:tblStylePr>
+    <w:tblStylePr w:type="firstCol">
+      <w:rPr>
+        <w:b/>
+        <w:bCs/>
+      </w:rPr>
+    </w:tblStylePr>
+    <w:tblStylePr w:type="lastCol">
+      <w:rPr>
+        <w:b/>
+        <w:bCs/>
+      </w:rPr>
+    </w:tblStylePr>
+  </w:style>
+  <w:style w:type="table" w:styleId="PlainTable3">
+    <w:name w:val="Plain Table 3"/>
+    <w:basedOn w:val="TableNormal"/>
+    <w:uiPriority w:val="43"/>
+    <w:rsid w:val="005E06FA"/>
+    <w:pPr>
+      <w:spacing w:after="0" w:line="240" w:lineRule="auto"/>
+    </w:pPr>
+    <w:tblPr>
+      <w:tblStyleRowBandSize w:val="1"/>
+      <w:tblStyleColBandSize w:val="1"/>
+    </w:tblPr>
+    <w:tblStylePr w:type="firstRow">
+      <w:rPr>
+        <w:b/>
+        <w:bCs/>
+        <w:caps/>
+      </w:rPr>
+      <w:tblPr/>
+      <w:tcPr>
+        <w:tcBorders>
+          <w:bottom w:val="single" w:sz="4" w:space="0" w:color="7F7F7F" w:themeColor="text1" w:themeTint="80"/>
+        </w:tcBorders>
+      </w:tcPr>
+    </w:tblStylePr>
+    <w:tblStylePr w:type="lastRow">
+      <w:rPr>
+        <w:b/>
+        <w:bCs/>
+        <w:caps/>
+      </w:rPr>
+      <w:tblPr/>
+      <w:tcPr>
+        <w:tcBorders>
+          <w:top w:val="nil"/>
+        </w:tcBorders>
+      </w:tcPr>
+    </w:tblStylePr>
+    <w:tblStylePr w:type="firstCol">
+      <w:rPr>
+        <w:b/>
+        <w:bCs/>
+        <w:caps/>
+      </w:rPr>
+      <w:tblPr/>
+      <w:tcPr>
+        <w:tcBorders>
+          <w:right w:val="single" w:sz="4" w:space="0" w:color="7F7F7F" w:themeColor="text1" w:themeTint="80"/>
+        </w:tcBorders>
+      </w:tcPr>
+    </w:tblStylePr>
+    <w:tblStylePr w:type="lastCol">
+      <w:rPr>
+        <w:b/>
+        <w:bCs/>
+        <w:caps/>
+      </w:rPr>
+      <w:tblPr/>
+      <w:tcPr>
+        <w:tcBorders>
+          <w:left w:val="nil"/>
+        </w:tcBorders>
+      </w:tcPr>
+    </w:tblStylePr>
+    <w:tblStylePr w:type="band1Vert">
+      <w:tblPr/>
+      <w:tcPr>
+        <w:shd w:val="clear" w:color="auto" w:fill="F2F2F2" w:themeFill="background1" w:themeFillShade="F2"/>
+      </w:tcPr>
+    </w:tblStylePr>
+    <w:tblStylePr w:type="band1Horz">
+      <w:tblPr/>
+      <w:tcPr>
+        <w:shd w:val="clear" w:color="auto" w:fill="F2F2F2" w:themeFill="background1" w:themeFillShade="F2"/>
+      </w:tcPr>
+    </w:tblStylePr>
+    <w:tblStylePr w:type="neCell">
+      <w:tblPr/>
+      <w:tcPr>
+        <w:tcBorders>
+          <w:left w:val="nil"/>
+        </w:tcBorders>
+      </w:tcPr>
+    </w:tblStylePr>
+    <w:tblStylePr w:type="nwCell">
+      <w:tblPr/>
+      <w:tcPr>
+        <w:tcBorders>
+          <w:right w:val="nil"/>
+        </w:tcBorders>
+      </w:tcPr>
+    </w:tblStylePr>
+  </w:style>
+  <w:style w:type="table" w:styleId="PlainTable1">
+    <w:name w:val="Plain Table 1"/>
+    <w:basedOn w:val="TableNormal"/>
+    <w:uiPriority w:val="41"/>
+    <w:rsid w:val="005E06FA"/>
+    <w:pPr>
+      <w:spacing w:after="0" w:line="240" w:lineRule="auto"/>
+    </w:pPr>
+    <w:tblPr>
+      <w:tblStyleRowBandSize w:val="1"/>
+      <w:tblStyleColBandSize w:val="1"/>
+      <w:tblBorders>
+        <w:top w:val="single" w:sz="4" w:space="0" w:color="BFBFBF" w:themeColor="background1" w:themeShade="BF"/>
+        <w:left w:val="single" w:sz="4" w:space="0" w:color="BFBFBF" w:themeColor="background1" w:themeShade="BF"/>
+        <w:bottom w:val="single" w:sz="4" w:space="0" w:color="BFBFBF" w:themeColor="background1" w:themeShade="BF"/>
+        <w:right w:val="single" w:sz="4" w:space="0" w:color="BFBFBF" w:themeColor="background1" w:themeShade="BF"/>
+        <w:insideH w:val="single" w:sz="4" w:space="0" w:color="BFBFBF" w:themeColor="background1" w:themeShade="BF"/>
+        <w:insideV w:val="single" w:sz="4" w:space="0" w:color="BFBFBF" w:themeColor="background1" w:themeShade="BF"/>
+      </w:tblBorders>
+    </w:tblPr>
+    <w:tblStylePr w:type="firstRow">
+      <w:rPr>
+        <w:b/>
+        <w:bCs/>
+      </w:rPr>
+    </w:tblStylePr>
+    <w:tblStylePr w:type="lastRow">
+      <w:rPr>
+        <w:b/>
+        <w:bCs/>
+      </w:rPr>
+      <w:tblPr/>
+      <w:tcPr>
+        <w:tcBorders>
+          <w:top w:val="double" w:sz="4" w:space="0" w:color="BFBFBF" w:themeColor="background1" w:themeShade="BF"/>
+        </w:tcBorders>
+      </w:tcPr>
+    </w:tblStylePr>
+    <w:tblStylePr w:type="firstCol">
+      <w:rPr>
+        <w:b/>
+        <w:bCs/>
+      </w:rPr>
+    </w:tblStylePr>
+    <w:tblStylePr w:type="lastCol">
+      <w:rPr>
+        <w:b/>
+        <w:bCs/>
+      </w:rPr>
+    </w:tblStylePr>
+    <w:tblStylePr w:type="band1Vert">
+      <w:tblPr/>
+      <w:tcPr>
+        <w:shd w:val="clear" w:color="auto" w:fill="F2F2F2" w:themeFill="background1" w:themeFillShade="F2"/>
+      </w:tcPr>
+    </w:tblStylePr>
+    <w:tblStylePr w:type="band1Horz">
+      <w:tblPr/>
+      <w:tcPr>
+        <w:shd w:val="clear" w:color="auto" w:fill="F2F2F2" w:themeFill="background1" w:themeFillShade="F2"/>
+      </w:tcPr>
+    </w:tblStylePr>
+  </w:style>
+  <w:style w:type="table" w:styleId="GridTable2">
+    <w:name w:val="Grid Table 2"/>
+    <w:basedOn w:val="TableNormal"/>
+    <w:uiPriority w:val="47"/>
+    <w:rsid w:val="005E06FA"/>
+    <w:pPr>
+      <w:spacing w:after="0" w:line="240" w:lineRule="auto"/>
+    </w:pPr>
+    <w:tblPr>
+      <w:tblStyleRowBandSize w:val="1"/>
+      <w:tblStyleColBandSize w:val="1"/>
+      <w:tblBorders>
+        <w:top w:val="single" w:sz="2" w:space="0" w:color="666666" w:themeColor="text1" w:themeTint="99"/>
+        <w:bottom w:val="single" w:sz="2" w:space="0" w:color="666666" w:themeColor="text1" w:themeTint="99"/>
+        <w:insideH w:val="single" w:sz="2" w:space="0" w:color="666666" w:themeColor="text1" w:themeTint="99"/>
+        <w:insideV w:val="single" w:sz="2" w:space="0" w:color="666666" w:themeColor="text1" w:themeTint="99"/>
+      </w:tblBorders>
+    </w:tblPr>
+    <w:tblStylePr w:type="firstRow">
+      <w:rPr>
+        <w:b/>
+        <w:bCs/>
+      </w:rPr>
+      <w:tblPr/>
+      <w:tcPr>
+        <w:tcBorders>
+          <w:top w:val="nil"/>
+          <w:bottom w:val="single" w:sz="12" w:space="0" w:color="666666" w:themeColor="text1" w:themeTint="99"/>
+          <w:insideH w:val="nil"/>
+          <w:insideV w:val="nil"/>
+        </w:tcBorders>
+        <w:shd w:val="clear" w:color="auto" w:fill="FFFFFF" w:themeFill="background1"/>
+      </w:tcPr>
+    </w:tblStylePr>
+    <w:tblStylePr w:type="lastRow">
+      <w:rPr>
+        <w:b/>
+        <w:bCs/>
+      </w:rPr>
+      <w:tblPr/>
+      <w:tcPr>
+        <w:tcBorders>
+          <w:top w:val="double" w:sz="2" w:space="0" w:color="666666" w:themeColor="text1" w:themeTint="99"/>
+          <w:bottom w:val="nil"/>
+          <w:insideH w:val="nil"/>
+          <w:insideV w:val="nil"/>
+        </w:tcBorders>
+        <w:shd w:val="clear" w:color="auto" w:fill="FFFFFF" w:themeFill="background1"/>
+      </w:tcPr>
+    </w:tblStylePr>
+    <w:tblStylePr w:type="firstCol">
+      <w:rPr>
+        <w:b/>
+        <w:bCs/>
+      </w:rPr>
+    </w:tblStylePr>
+    <w:tblStylePr w:type="lastCol">
+      <w:rPr>
+        <w:b/>
+        <w:bCs/>
+      </w:rPr>
+    </w:tblStylePr>
+    <w:tblStylePr w:type="band1Vert">
+      <w:tblPr/>
+      <w:tcPr>
+        <w:shd w:val="clear" w:color="auto" w:fill="CCCCCC" w:themeFill="text1" w:themeFillTint="33"/>
+      </w:tcPr>
+    </w:tblStylePr>
+    <w:tblStylePr w:type="band1Horz">
+      <w:tblPr/>
+      <w:tcPr>
+        <w:shd w:val="clear" w:color="auto" w:fill="CCCCCC" w:themeFill="text1" w:themeFillTint="33"/>
+      </w:tcPr>
+    </w:tblStylePr>
+  </w:style>
+  <w:style w:type="table" w:styleId="GridTable6Colorful">
+    <w:name w:val="Grid Table 6 Colorful"/>
+    <w:basedOn w:val="TableNormal"/>
+    <w:uiPriority w:val="51"/>
+    <w:rsid w:val="003C098C"/>
+    <w:pPr>
+      <w:spacing w:after="0" w:line="240" w:lineRule="auto"/>
+    </w:pPr>
+    <w:rPr>
+      <w:color w:val="000000" w:themeColor="text1"/>
+    </w:rPr>
+    <w:tblPr>
+      <w:tblStyleRowBandSize w:val="1"/>
+      <w:tblStyleColBandSize w:val="1"/>
+      <w:tblBorders>
+        <w:top w:val="single" w:sz="4" w:space="0" w:color="666666" w:themeColor="text1" w:themeTint="99"/>
+        <w:left w:val="single" w:sz="4" w:space="0" w:color="666666" w:themeColor="text1" w:themeTint="99"/>
+        <w:bottom w:val="single" w:sz="4" w:space="0" w:color="666666" w:themeColor="text1" w:themeTint="99"/>
+        <w:right w:val="single" w:sz="4" w:space="0" w:color="666666" w:themeColor="text1" w:themeTint="99"/>
+        <w:insideH w:val="single" w:sz="4" w:space="0" w:color="666666" w:themeColor="text1" w:themeTint="99"/>
+        <w:insideV w:val="single" w:sz="4" w:space="0" w:color="666666" w:themeColor="text1" w:themeTint="99"/>
+      </w:tblBorders>
+    </w:tblPr>
+    <w:tblStylePr w:type="firstRow">
+      <w:rPr>
+        <w:b/>
+        <w:bCs/>
+      </w:rPr>
+      <w:tblPr/>
+      <w:tcPr>
+        <w:tcBorders>
+          <w:bottom w:val="single" w:sz="12" w:space="0" w:color="666666" w:themeColor="text1" w:themeTint="99"/>
+        </w:tcBorders>
+      </w:tcPr>
+    </w:tblStylePr>
+    <w:tblStylePr w:type="lastRow">
+      <w:rPr>
+        <w:b/>
+        <w:bCs/>
+      </w:rPr>
+      <w:tblPr/>
+      <w:tcPr>
+        <w:tcBorders>
+          <w:top w:val="double" w:sz="4" w:space="0" w:color="666666" w:themeColor="text1" w:themeTint="99"/>
+        </w:tcBorders>
+      </w:tcPr>
+    </w:tblStylePr>
+    <w:tblStylePr w:type="firstCol">
+      <w:rPr>
+        <w:b/>
+        <w:bCs/>
+      </w:rPr>
+    </w:tblStylePr>
+    <w:tblStylePr w:type="lastCol">
+      <w:rPr>
+        <w:b/>
+        <w:bCs/>
+      </w:rPr>
+    </w:tblStylePr>
+    <w:tblStylePr w:type="band1Vert">
+      <w:tblPr/>
+      <w:tcPr>
+        <w:shd w:val="clear" w:color="auto" w:fill="CCCCCC" w:themeFill="text1" w:themeFillTint="33"/>
+      </w:tcPr>
+    </w:tblStylePr>
+    <w:tblStylePr w:type="band1Horz">
+      <w:tblPr/>
+      <w:tcPr>
+        <w:shd w:val="clear" w:color="auto" w:fill="CCCCCC" w:themeFill="text1" w:themeFillTint="33"/>
+      </w:tcPr>
+    </w:tblStylePr>
   </w:style>
 </w:styles>
 </file>
@@ -6090,7 +11814,7 @@
 </file>
 
 <file path=customXml/itemProps1.xml><?xml version="1.0" encoding="utf-8"?>
-<ds:datastoreItem xmlns:ds="http://schemas.openxmlformats.org/officeDocument/2006/customXml" ds:itemID="{64901D9E-03E7-49D4-8D9F-7D6BB7F916CB}">
+<ds:datastoreItem xmlns:ds="http://schemas.openxmlformats.org/officeDocument/2006/customXml" ds:itemID="{4BCE8D9D-3399-4050-9BB3-1750C8BCF080}">
   <ds:schemaRefs>
     <ds:schemaRef ds:uri="http://schemas.openxmlformats.org/officeDocument/2006/bibliography"/>
   </ds:schemaRefs>

--- a/Reports/report.docx
+++ b/Reports/report.docx
@@ -24,16 +24,26 @@
         <w:spacing w:line="360" w:lineRule="auto"/>
       </w:pPr>
       <w:r>
-        <w:t xml:space="preserve">Having the ability to predict future electricity price proposes an interesting strategy of electricity consumption, optimising the usage to use the most electricity yet pay at the lowest price. However, the lack of correlation of electricity price in Singapore has made predicting it using other known factors a difficult problem. </w:t>
-      </w:r>
-      <w:r>
-        <w:t xml:space="preserve">Singapore has only recently opened their electricity retail market to everyone in 2018 and most research done on this market has been using statistical methods. In this project, we will be utilising the Multilayer Perceptron to model the electricity price market and try to forecast the price of the next 10 days. Experient was done to find the most optimised parameters in building the neural network using machine learning libraries in Python. Our neural network model was able to successfully predict the trend of the future price, but more experimentation </w:t>
-      </w:r>
-      <w:proofErr w:type="gramStart"/>
-      <w:r>
-        <w:t>has to</w:t>
-      </w:r>
-      <w:proofErr w:type="gramEnd"/>
+        <w:t>Having the ability to predict future electricity price proposes an interesting strategy of electricity consumption, optimising the usage to use the most electricity yet pay at the lowest price. However, the lack of correlation of electricity price</w:t>
+      </w:r>
+      <w:r>
+        <w:t>s</w:t>
+      </w:r>
+      <w:r>
+        <w:t xml:space="preserve"> in Singapore has made predicting it using other known factors a difficult problem. </w:t>
+      </w:r>
+      <w:r>
+        <w:t xml:space="preserve">Singapore has only recently opened </w:t>
+      </w:r>
+      <w:r>
+        <w:t>its</w:t>
+      </w:r>
+      <w:r>
+        <w:t xml:space="preserve"> electricity retail market to everyone in 2018 and most research done on this market has been using statistical methods. In this project, we will be utilising the Multilayer Perceptron to model the electricity price market and try to forecast the price of the next 10 days. Experient was done to find the most optimised parameters in building the neural network using machine learning libraries in Python. Our neural network model was able to successfully predict the trend of the future price, but more experimentation </w:t>
+      </w:r>
+      <w:r>
+        <w:t>must</w:t>
+      </w:r>
       <w:r>
         <w:t xml:space="preserve"> be done to detect outliers and predict a more accurate price value,</w:t>
       </w:r>
@@ -2541,7 +2551,14 @@
             <w:rStyle w:val="Hyperlink"/>
             <w:noProof/>
           </w:rPr>
-          <w:t>Table 4. First 8 items of the WEP Timeseries</w:t>
+          <w:t xml:space="preserve">Table 4. First 8 items of the WEP </w:t>
+        </w:r>
+        <w:r>
+          <w:rPr>
+            <w:rStyle w:val="Hyperlink"/>
+            <w:noProof/>
+          </w:rPr>
+          <w:t>Time series</w:t>
         </w:r>
         <w:r>
           <w:rPr>
@@ -4577,7 +4594,21 @@
             <w:rStyle w:val="Hyperlink"/>
             <w:noProof/>
           </w:rPr>
-          <w:t>Figure 10. 10th day prediction - Neural Network</w:t>
+          <w:t xml:space="preserve">Figure 10. </w:t>
+        </w:r>
+        <w:r>
+          <w:rPr>
+            <w:rStyle w:val="Hyperlink"/>
+            <w:noProof/>
+          </w:rPr>
+          <w:t>10th-day</w:t>
+        </w:r>
+        <w:r>
+          <w:rPr>
+            <w:rStyle w:val="Hyperlink"/>
+            <w:noProof/>
+          </w:rPr>
+          <w:t xml:space="preserve"> prediction - Neural Network</w:t>
         </w:r>
         <w:r>
           <w:rPr>
@@ -4784,7 +4815,21 @@
             <w:rStyle w:val="Hyperlink"/>
             <w:noProof/>
           </w:rPr>
-          <w:t>Figure 13. 10th day prediction – SARIMA</w:t>
+          <w:t xml:space="preserve">Figure 13. </w:t>
+        </w:r>
+        <w:r>
+          <w:rPr>
+            <w:rStyle w:val="Hyperlink"/>
+            <w:noProof/>
+          </w:rPr>
+          <w:t>10th-day</w:t>
+        </w:r>
+        <w:r>
+          <w:rPr>
+            <w:rStyle w:val="Hyperlink"/>
+            <w:noProof/>
+          </w:rPr>
+          <w:t xml:space="preserve"> prediction – SARIMA</w:t>
         </w:r>
         <w:r>
           <w:rPr>
@@ -5050,8 +5095,6 @@
       <w:r>
         <w:fldChar w:fldCharType="end"/>
       </w:r>
-      <w:bookmarkStart w:id="5" w:name="_GoBack"/>
-      <w:bookmarkEnd w:id="5"/>
     </w:p>
     <w:p>
       <w:pPr>
@@ -5070,12 +5113,12 @@
         </w:numPr>
         <w:spacing w:line="360" w:lineRule="auto"/>
       </w:pPr>
-      <w:bookmarkStart w:id="6" w:name="_Toc36511927"/>
+      <w:bookmarkStart w:id="5" w:name="_Toc36511927"/>
       <w:r>
         <w:lastRenderedPageBreak/>
         <w:t>Introduction</w:t>
       </w:r>
-      <w:bookmarkEnd w:id="6"/>
+      <w:bookmarkEnd w:id="5"/>
     </w:p>
     <w:p>
       <w:pPr>
@@ -5086,11 +5129,11 @@
         </w:numPr>
         <w:spacing w:line="360" w:lineRule="auto"/>
       </w:pPr>
-      <w:bookmarkStart w:id="7" w:name="_Toc36511928"/>
+      <w:bookmarkStart w:id="6" w:name="_Toc36511928"/>
       <w:r>
         <w:t>Background</w:t>
       </w:r>
-      <w:bookmarkEnd w:id="7"/>
+      <w:bookmarkEnd w:id="6"/>
     </w:p>
     <w:p>
       <w:pPr>
@@ -5102,7 +5145,13 @@
         <w:spacing w:line="360" w:lineRule="auto"/>
       </w:pPr>
       <w:r>
-        <w:t>The Energy Market Authority (EMA) is a government entity started to promote competition in Singapore’s energy market and to ensure the energy supplied is reliable and secure.</w:t>
+        <w:t xml:space="preserve">The Energy Market Authority (EMA) is a government entity </w:t>
+      </w:r>
+      <w:r>
+        <w:t xml:space="preserve">that </w:t>
+      </w:r>
+      <w:r>
+        <w:t>started to promote competition in Singapore’s energy market and to ensure the energy supplied is reliable and secure.</w:t>
       </w:r>
     </w:p>
     <w:p>
@@ -5110,7 +5159,13 @@
         <w:spacing w:line="360" w:lineRule="auto"/>
       </w:pPr>
       <w:r>
-        <w:t>Power generation companies generate electricity from natural gas and oil and sell them to the wholesale market. Electricity retailers then buy the electricity from this wholesale market and sell to their customers.</w:t>
+        <w:t>Power generation companies generate electricity from natural gas and oil and sell them to the wholesale market. Electricity retailers then buy the electricity from this wholesale market and sell</w:t>
+      </w:r>
+      <w:r>
+        <w:t xml:space="preserve"> it</w:t>
+      </w:r>
+      <w:r>
+        <w:t xml:space="preserve"> to their customers.</w:t>
       </w:r>
     </w:p>
     <w:p>
@@ -5153,7 +5208,13 @@
         </w:sdtContent>
       </w:sdt>
       <w:r>
-        <w:t>, EMA has slowly opened the energy retail market to other competitors for business consumers. The high electrical consumption by these businesses means that the cost of electricity plays a big part in their running cost and profits. They will benefit from the increase flexibility and choices when choosing their own retailers who offer different pricing plans for different needs.</w:t>
+        <w:t>, EMA has slowly opened the energy retail market to other competitors for business consumers. The high electrical consumption by these businesses means that the cost of electricity plays a big part in their running cost and profits. They will benefit from the increase</w:t>
+      </w:r>
+      <w:r>
+        <w:t>d</w:t>
+      </w:r>
+      <w:r>
+        <w:t xml:space="preserve"> flexibility and choices when choosing their own retailers who offer different pricing plans for different needs.</w:t>
       </w:r>
     </w:p>
     <w:p>
@@ -5183,7 +5244,19 @@
         <w:spacing w:line="360" w:lineRule="auto"/>
       </w:pPr>
       <w:r>
-        <w:t>Fixed price plans are like traditional regulated tariff from SP Group where a fixed price agreed beforehand and calculated per kWh is billed every month.</w:t>
+        <w:t>Fixed</w:t>
+      </w:r>
+      <w:r>
+        <w:t>-</w:t>
+      </w:r>
+      <w:r>
+        <w:t>price plans are like traditional regulated tariff</w:t>
+      </w:r>
+      <w:r>
+        <w:t>s</w:t>
+      </w:r>
+      <w:r>
+        <w:t xml:space="preserve"> from SP Group where a fixed price agreed beforehand and calculated per kWh is billed every month.</w:t>
       </w:r>
     </w:p>
     <w:p>
@@ -5197,7 +5270,13 @@
         <w:t>iscounted off the regulated tariff plans</w:t>
       </w:r>
       <w:r>
-        <w:t xml:space="preserve"> offers a fixed discount of the traditional regulated tariff from SP Group and calculated per kWh for billing every month.</w:t>
+        <w:t xml:space="preserve"> offers a fixed discount of</w:t>
+      </w:r>
+      <w:r>
+        <w:t>f</w:t>
+      </w:r>
+      <w:r>
+        <w:t xml:space="preserve"> the traditional regulated tariff from SP Group and calculated per kWh for billing every month.</w:t>
       </w:r>
     </w:p>
     <w:p>
@@ -5205,7 +5284,13 @@
         <w:spacing w:line="360" w:lineRule="auto"/>
       </w:pPr>
       <w:r>
-        <w:t>Lastly, any consumers can buy from the energy supplier directly in the wholesale market where half-hourly prices are used to determine the cost at time of usage. However, a 10-day lag is imposed in calculating and releasing of the wholesale price.</w:t>
+        <w:t xml:space="preserve">Lastly, any consumers can buy from the energy supplier directly in the wholesale market where half-hourly prices are used to determine the cost at </w:t>
+      </w:r>
+      <w:r>
+        <w:t xml:space="preserve">the </w:t>
+      </w:r>
+      <w:r>
+        <w:t>time of usage. However, a 10-day lag is imposed in calculating and releasing of the wholesale price.</w:t>
       </w:r>
     </w:p>
     <w:p>
@@ -5213,15 +5298,13 @@
         <w:spacing w:line="360" w:lineRule="auto"/>
       </w:pPr>
       <w:r>
-        <w:t xml:space="preserve">Having the ability to forecast future prices is important to both electrical suppliers and consumers during the bidding process. Suppliers can optimise their generation of electricity to prevent wastage and consumers can adjust their usage habits, less during high prices and more during low </w:t>
-      </w:r>
-      <w:proofErr w:type="spellStart"/>
-      <w:r>
-        <w:t>prices.Thus</w:t>
-      </w:r>
-      <w:proofErr w:type="spellEnd"/>
-      <w:r>
-        <w:t xml:space="preserve"> successful predictions can lead to rewarding monetary returns.</w:t>
+        <w:t>Having the ability to forecast future prices is important to both electrical suppliers and consumers during the bidding process. Suppliers can optimise their generation of electricity to prevent wastage and consumers can adjust their usage habits, less during high prices and more during low prices.</w:t>
+      </w:r>
+      <w:r>
+        <w:t xml:space="preserve"> </w:t>
+      </w:r>
+      <w:r>
+        <w:t>Thus successful predictions can lead to rewarding monetary returns.</w:t>
       </w:r>
     </w:p>
     <w:p>
@@ -5291,35 +5374,22 @@
         <w:spacing w:line="360" w:lineRule="auto"/>
         <w:jc w:val="center"/>
       </w:pPr>
-      <w:bookmarkStart w:id="8" w:name="_Toc36511972"/>
+      <w:bookmarkStart w:id="7" w:name="_Toc36511972"/>
       <w:r>
         <w:t xml:space="preserve">Figure </w:t>
       </w:r>
-      <w:r>
-        <w:fldChar w:fldCharType="begin"/>
-      </w:r>
-      <w:r>
-        <w:instrText xml:space="preserve"> SEQ Figure \* ARABIC </w:instrText>
-      </w:r>
-      <w:r>
-        <w:fldChar w:fldCharType="separate"/>
-      </w:r>
-      <w:r>
-        <w:rPr>
-          <w:noProof/>
-        </w:rPr>
-        <w:t>1</w:t>
-      </w:r>
-      <w:r>
-        <w:rPr>
-          <w:noProof/>
-        </w:rPr>
-        <w:fldChar w:fldCharType="end"/>
-      </w:r>
+      <w:fldSimple w:instr=" SEQ Figure \* ARABIC ">
+        <w:r>
+          <w:rPr>
+            <w:noProof/>
+          </w:rPr>
+          <w:t>1</w:t>
+        </w:r>
+      </w:fldSimple>
       <w:r>
         <w:t>. How the electricity market works</w:t>
       </w:r>
-      <w:bookmarkEnd w:id="8"/>
+      <w:bookmarkEnd w:id="7"/>
     </w:p>
     <w:p>
       <w:pPr>
@@ -5335,11 +5405,11 @@
         </w:numPr>
         <w:spacing w:line="360" w:lineRule="auto"/>
       </w:pPr>
-      <w:bookmarkStart w:id="9" w:name="_Toc36511929"/>
+      <w:bookmarkStart w:id="8" w:name="_Toc36511929"/>
       <w:r>
         <w:t>Purpose and Scope</w:t>
       </w:r>
-      <w:bookmarkEnd w:id="9"/>
+      <w:bookmarkEnd w:id="8"/>
     </w:p>
     <w:p>
       <w:pPr>
@@ -5357,7 +5427,31 @@
         <w:rPr>
           <w:color w:val="000000" w:themeColor="text1"/>
         </w:rPr>
-        <w:t>Many researches had been done on predicting future electrical price. Both statistical methods and artificial neural network have both achieved certain rates of success in predicting the future.</w:t>
+        <w:t xml:space="preserve">Many </w:t>
+      </w:r>
+      <w:r>
+        <w:rPr>
+          <w:color w:val="000000" w:themeColor="text1"/>
+        </w:rPr>
+        <w:t xml:space="preserve">pieces of </w:t>
+      </w:r>
+      <w:r>
+        <w:rPr>
+          <w:color w:val="000000" w:themeColor="text1"/>
+        </w:rPr>
+        <w:t>research had been done on predicting future electrical price. Both statistical methods and artificial neural network</w:t>
+      </w:r>
+      <w:r>
+        <w:rPr>
+          <w:color w:val="000000" w:themeColor="text1"/>
+        </w:rPr>
+        <w:t>s</w:t>
+      </w:r>
+      <w:r>
+        <w:rPr>
+          <w:color w:val="000000" w:themeColor="text1"/>
+        </w:rPr>
+        <w:t xml:space="preserve"> have both achieved certain rates of success in predicting the future.</w:t>
       </w:r>
     </w:p>
     <w:p>
@@ -5464,11 +5558,11 @@
         </w:numPr>
         <w:spacing w:line="360" w:lineRule="auto"/>
       </w:pPr>
-      <w:bookmarkStart w:id="10" w:name="_Toc36511930"/>
+      <w:bookmarkStart w:id="9" w:name="_Toc36511930"/>
       <w:r>
         <w:t>Literature Review</w:t>
       </w:r>
-      <w:bookmarkEnd w:id="10"/>
+      <w:bookmarkEnd w:id="9"/>
     </w:p>
     <w:p>
       <w:pPr>
@@ -5479,14 +5573,14 @@
         </w:numPr>
         <w:spacing w:line="360" w:lineRule="auto"/>
       </w:pPr>
-      <w:bookmarkStart w:id="11" w:name="_Toc36511931"/>
+      <w:bookmarkStart w:id="10" w:name="_Toc36511931"/>
       <w:r>
         <w:t>Factors Affecting Electric Prices</w:t>
       </w:r>
       <w:r>
         <w:t xml:space="preserve"> and Trends</w:t>
       </w:r>
-      <w:bookmarkEnd w:id="11"/>
+      <w:bookmarkEnd w:id="10"/>
     </w:p>
     <w:p>
       <w:pPr>
@@ -6058,7 +6152,7 @@
           <w:color w:val="000000" w:themeColor="text1"/>
         </w:rPr>
       </w:pPr>
-      <w:bookmarkStart w:id="12" w:name="_Toc36511949"/>
+      <w:bookmarkStart w:id="11" w:name="_Toc36511949"/>
       <w:r>
         <w:rPr>
           <w:color w:val="000000" w:themeColor="text1"/>
@@ -6102,7 +6196,7 @@
         </w:rPr>
         <w:t>. Factors influencing electric prices</w:t>
       </w:r>
-      <w:bookmarkEnd w:id="12"/>
+      <w:bookmarkEnd w:id="11"/>
     </w:p>
     <w:p>
       <w:pPr>
@@ -6171,11 +6265,11 @@
         </w:numPr>
         <w:spacing w:line="360" w:lineRule="auto"/>
       </w:pPr>
-      <w:bookmarkStart w:id="13" w:name="_Toc36511932"/>
+      <w:bookmarkStart w:id="12" w:name="_Toc36511932"/>
       <w:r>
         <w:t>Methodology in Price Forecasting</w:t>
       </w:r>
-      <w:bookmarkEnd w:id="13"/>
+      <w:bookmarkEnd w:id="12"/>
     </w:p>
     <w:p>
       <w:pPr>
@@ -6186,11 +6280,11 @@
         </w:numPr>
         <w:spacing w:line="360" w:lineRule="auto"/>
       </w:pPr>
-      <w:bookmarkStart w:id="14" w:name="_Toc36511933"/>
+      <w:bookmarkStart w:id="13" w:name="_Toc36511933"/>
       <w:r>
         <w:t>Data Pre-processing and Analysis</w:t>
       </w:r>
-      <w:bookmarkEnd w:id="14"/>
+      <w:bookmarkEnd w:id="13"/>
     </w:p>
     <w:p>
       <w:pPr>
@@ -6273,15 +6367,7 @@
         <w:t xml:space="preserve">, removal of price spikes and outliers gives better accuracy in their neural network models with </w:t>
       </w:r>
       <w:r>
-        <w:t xml:space="preserve">H.Y. </w:t>
-      </w:r>
-      <w:proofErr w:type="spellStart"/>
-      <w:r>
-        <w:t>Yamin</w:t>
-      </w:r>
-      <w:proofErr w:type="spellEnd"/>
-      <w:r>
-        <w:t xml:space="preserve"> et al</w:t>
+        <w:t>H.Y. Yamin et al</w:t>
       </w:r>
       <w:r>
         <w:t xml:space="preserve"> improving their models from 39.89% and 15.47% in </w:t>
@@ -6304,21 +6390,25 @@
         <w:spacing w:line="360" w:lineRule="auto"/>
       </w:pPr>
       <w:r>
-        <w:t xml:space="preserve">In Singapore context, </w:t>
+        <w:t xml:space="preserve">In </w:t>
+      </w:r>
+      <w:r>
+        <w:t xml:space="preserve">the </w:t>
+      </w:r>
+      <w:r>
+        <w:t xml:space="preserve">Singapore context, </w:t>
       </w:r>
       <w:r>
         <w:t>Shrestha</w:t>
       </w:r>
       <w:r>
-        <w:t xml:space="preserve"> and </w:t>
-      </w:r>
-      <w:proofErr w:type="spellStart"/>
-      <w:r>
-        <w:t>Qiao</w:t>
-      </w:r>
-      <w:proofErr w:type="spellEnd"/>
-      <w:r>
-        <w:t xml:space="preserve"> was able to determine that the </w:t>
+        <w:t xml:space="preserve"> and Qiao w</w:t>
+      </w:r>
+      <w:r>
+        <w:t>ere</w:t>
+      </w:r>
+      <w:r>
+        <w:t xml:space="preserve"> able to determine that the </w:t>
       </w:r>
       <w:r>
         <w:t>available generation capacity</w:t>
@@ -6359,7 +6449,25 @@
         </w:sdtContent>
       </w:sdt>
       <w:r>
-        <w:t>. The correlation was only relevant when the mean price was calculated over a time period but the spot price during time of usage is more crucial for end users to optimise their electricity usage and reduce cost.</w:t>
+        <w:t xml:space="preserve">. The correlation was only relevant when the mean price was calculated over </w:t>
+      </w:r>
+      <w:r>
+        <w:t>some time</w:t>
+      </w:r>
+      <w:r>
+        <w:t xml:space="preserve"> but the spot price during </w:t>
+      </w:r>
+      <w:r>
+        <w:t xml:space="preserve">the </w:t>
+      </w:r>
+      <w:r>
+        <w:t>time of usage is more crucial for end</w:t>
+      </w:r>
+      <w:r>
+        <w:t>-</w:t>
+      </w:r>
+      <w:r>
+        <w:t>users to optimise their electricity usage and reduce cost.</w:t>
       </w:r>
     </w:p>
     <w:p>
@@ -6376,11 +6484,11 @@
         </w:numPr>
         <w:spacing w:line="360" w:lineRule="auto"/>
       </w:pPr>
-      <w:bookmarkStart w:id="15" w:name="_Toc36511934"/>
+      <w:bookmarkStart w:id="14" w:name="_Toc36511934"/>
       <w:r>
         <w:t>Neural Network</w:t>
       </w:r>
-      <w:bookmarkEnd w:id="15"/>
+      <w:bookmarkEnd w:id="14"/>
     </w:p>
     <w:p/>
     <w:p>
@@ -6463,7 +6571,19 @@
         <w:rPr>
           <w:color w:val="000000" w:themeColor="text1"/>
         </w:rPr>
-        <w:t xml:space="preserve">They also decided to use the past observations of their timeseries datasets as the inputs and the future values as the output. </w:t>
+        <w:t xml:space="preserve">They also decided to use the past observations of their </w:t>
+      </w:r>
+      <w:r>
+        <w:rPr>
+          <w:color w:val="000000" w:themeColor="text1"/>
+        </w:rPr>
+        <w:t>time series</w:t>
+      </w:r>
+      <w:r>
+        <w:rPr>
+          <w:color w:val="000000" w:themeColor="text1"/>
+        </w:rPr>
+        <w:t xml:space="preserve"> datasets as the inputs and the future values as the output. </w:t>
       </w:r>
     </w:p>
     <w:p>
@@ -6477,16 +6597,8 @@
         <w:rPr>
           <w:rStyle w:val="text"/>
         </w:rPr>
-        <w:t xml:space="preserve">Yilmaz and </w:t>
-      </w:r>
-      <w:proofErr w:type="spellStart"/>
-      <w:r>
-        <w:rPr>
-          <w:rStyle w:val="text"/>
-        </w:rPr>
-        <w:t>Kaynar</w:t>
-      </w:r>
-      <w:proofErr w:type="spellEnd"/>
+        <w:t>Yilmaz and Kaynar</w:t>
+      </w:r>
       <w:sdt>
         <w:sdtPr>
           <w:rPr>
@@ -6551,7 +6663,19 @@
         <w:rPr>
           <w:rStyle w:val="text"/>
         </w:rPr>
-        <w:t xml:space="preserve"> that neural network can be a substitute for statistical methods, in solving autocorrelation and regression problems. The artificial network is great for extracting patterns and trends from complex datasets too difficult for humans or other computing methods to recognise. Multilayer perceptron (MLP) and radial basis function (RBF) are found to be widely used for regression and classifications problems.</w:t>
+        <w:t xml:space="preserve"> that neural network</w:t>
+      </w:r>
+      <w:r>
+        <w:rPr>
+          <w:rStyle w:val="text"/>
+        </w:rPr>
+        <w:t>s</w:t>
+      </w:r>
+      <w:r>
+        <w:rPr>
+          <w:rStyle w:val="text"/>
+        </w:rPr>
+        <w:t xml:space="preserve"> can be a substitute for statistical methods, in solving autocorrelation and regression problems. The artificial network is great for extracting patterns and trends from complex datasets too difficult for humans or other computing methods to recognise. Multilayer perceptron (MLP) and radial basis function (RBF) are found to be widely used for regression and classification problems.</w:t>
       </w:r>
     </w:p>
     <w:p>
@@ -6572,11 +6696,11 @@
           <w:numId w:val="10"/>
         </w:numPr>
       </w:pPr>
-      <w:bookmarkStart w:id="16" w:name="_Toc36511935"/>
+      <w:bookmarkStart w:id="15" w:name="_Toc36511935"/>
       <w:r>
         <w:t>ARIMA</w:t>
       </w:r>
-      <w:bookmarkEnd w:id="16"/>
+      <w:bookmarkEnd w:id="15"/>
     </w:p>
     <w:p>
       <w:pPr>
@@ -6589,7 +6713,13 @@
         <w:t>Autoregressive integrated moving average</w:t>
       </w:r>
       <w:r>
-        <w:t xml:space="preserve"> (ARIMA) is a general class of the autoregressive moving average model use for forecasting timeseries data.</w:t>
+        <w:t xml:space="preserve"> (ARIMA) is a general class of the autoregressive moving average model use for forecasting </w:t>
+      </w:r>
+      <w:r>
+        <w:t>time series</w:t>
+      </w:r>
+      <w:r>
+        <w:t xml:space="preserve"> data.</w:t>
       </w:r>
       <w:r>
         <w:t xml:space="preserve"> </w:t>
@@ -6605,23 +6735,7 @@
           <w:i/>
           <w:iCs/>
         </w:rPr>
-        <w:t>ARIMA(</w:t>
-      </w:r>
-      <w:proofErr w:type="spellStart"/>
-      <w:r>
-        <w:rPr>
-          <w:i/>
-          <w:iCs/>
-        </w:rPr>
-        <w:t>p,d,q</w:t>
-      </w:r>
-      <w:proofErr w:type="spellEnd"/>
-      <w:r>
-        <w:rPr>
-          <w:i/>
-          <w:iCs/>
-        </w:rPr>
-        <w:t>)</w:t>
+        <w:t>ARIMA(p,d,q)</w:t>
       </w:r>
       <w:r>
         <w:rPr>
@@ -6729,7 +6843,13 @@
     </w:p>
     <w:p>
       <w:r>
-        <w:t>Contreras et al. was able to</w:t>
+        <w:t>Contreras et al. w</w:t>
+      </w:r>
+      <w:r>
+        <w:t>ere</w:t>
+      </w:r>
+      <w:r>
+        <w:t xml:space="preserve"> able to</w:t>
       </w:r>
       <w:r>
         <w:t xml:space="preserve"> model the </w:t>
@@ -7004,13 +7124,8 @@
         <w:t xml:space="preserve">Seasonal ARIMA (SARIMA) was used by </w:t>
       </w:r>
       <w:r>
-        <w:t xml:space="preserve">Ismail and </w:t>
-      </w:r>
-      <w:proofErr w:type="spellStart"/>
-      <w:r>
-        <w:t>Mahpol</w:t>
-      </w:r>
-      <w:proofErr w:type="spellEnd"/>
+        <w:t>Ismail and Mahpol</w:t>
+      </w:r>
       <w:r>
         <w:t xml:space="preserve"> to model the electric demand in </w:t>
       </w:r>
@@ -7066,23 +7181,7 @@
           <w:i/>
           <w:iCs/>
         </w:rPr>
-        <w:t>ARIMA(</w:t>
-      </w:r>
-      <w:proofErr w:type="spellStart"/>
-      <w:r>
-        <w:rPr>
-          <w:i/>
-          <w:iCs/>
-        </w:rPr>
-        <w:t>p,d,q</w:t>
-      </w:r>
-      <w:proofErr w:type="spellEnd"/>
-      <w:r>
-        <w:rPr>
-          <w:i/>
-          <w:iCs/>
-        </w:rPr>
-        <w:t>)</w:t>
+        <w:t>ARIMA(p,d,q)</w:t>
       </w:r>
       <w:r>
         <w:rPr>
@@ -7281,11 +7380,11 @@
         </w:numPr>
         <w:spacing w:line="360" w:lineRule="auto"/>
       </w:pPr>
-      <w:bookmarkStart w:id="17" w:name="_Toc36511936"/>
+      <w:bookmarkStart w:id="16" w:name="_Toc36511936"/>
       <w:r>
         <w:t>Discussion</w:t>
       </w:r>
-      <w:bookmarkEnd w:id="17"/>
+      <w:bookmarkEnd w:id="16"/>
     </w:p>
     <w:p>
       <w:pPr>
@@ -7296,11 +7395,11 @@
         </w:numPr>
         <w:spacing w:line="360" w:lineRule="auto"/>
       </w:pPr>
-      <w:bookmarkStart w:id="18" w:name="_Toc36511937"/>
+      <w:bookmarkStart w:id="17" w:name="_Toc36511937"/>
       <w:r>
         <w:t>Data and Analysis</w:t>
       </w:r>
-      <w:bookmarkEnd w:id="18"/>
+      <w:bookmarkEnd w:id="17"/>
     </w:p>
     <w:p>
       <w:pPr>
@@ -7338,7 +7437,13 @@
         <w:t>Uniform Singapore Energy Price (USEP)</w:t>
       </w:r>
       <w:r>
-        <w:t>, power demanded, gross power generated, and net power generated are compiled against the datetime index.</w:t>
+        <w:t xml:space="preserve">, power demanded, gross power generated, and net power generated are compiled against the </w:t>
+      </w:r>
+      <w:r>
+        <w:t>DateTime</w:t>
+      </w:r>
+      <w:r>
+        <w:t xml:space="preserve"> index.</w:t>
       </w:r>
     </w:p>
     <w:tbl>
@@ -8759,32 +8864,22 @@
         <w:spacing w:line="360" w:lineRule="auto"/>
         <w:jc w:val="center"/>
       </w:pPr>
-      <w:bookmarkStart w:id="19" w:name="_Toc36511950"/>
+      <w:bookmarkStart w:id="18" w:name="_Toc36511950"/>
       <w:r>
         <w:t xml:space="preserve">Table </w:t>
       </w:r>
-      <w:r>
-        <w:fldChar w:fldCharType="begin"/>
-      </w:r>
-      <w:r>
-        <w:instrText xml:space="preserve"> SEQ Table \* ARABIC </w:instrText>
-      </w:r>
-      <w:r>
-        <w:fldChar w:fldCharType="separate"/>
-      </w:r>
-      <w:r>
-        <w:rPr>
-          <w:noProof/>
-        </w:rPr>
-        <w:t>2</w:t>
-      </w:r>
-      <w:r>
-        <w:fldChar w:fldCharType="end"/>
-      </w:r>
+      <w:fldSimple w:instr=" SEQ Table \* ARABIC ">
+        <w:r>
+          <w:rPr>
+            <w:noProof/>
+          </w:rPr>
+          <w:t>2</w:t>
+        </w:r>
+      </w:fldSimple>
       <w:r>
         <w:t>. 2019 Electric data</w:t>
       </w:r>
-      <w:bookmarkEnd w:id="19"/>
+      <w:bookmarkEnd w:id="18"/>
     </w:p>
     <w:p>
       <w:pPr>
@@ -8803,7 +8898,19 @@
         <w:rPr>
           <w:lang w:val="en-US"/>
         </w:rPr>
-        <w:t xml:space="preserve">prices of 2019 in Figure 3 intuitively shows large amount of random price spikes and any trends or seasonality are not immediately obvious within a year. </w:t>
+        <w:t xml:space="preserve">prices of 2019 in Figure 3 intuitively shows </w:t>
+      </w:r>
+      <w:r>
+        <w:rPr>
+          <w:lang w:val="en-US"/>
+        </w:rPr>
+        <w:t xml:space="preserve">a </w:t>
+      </w:r>
+      <w:r>
+        <w:rPr>
+          <w:lang w:val="en-US"/>
+        </w:rPr>
+        <w:t xml:space="preserve">large amount of random price spikes and any trends or seasonality are not immediately obvious within a year. </w:t>
       </w:r>
     </w:p>
     <w:p>
@@ -8870,42 +8977,35 @@
         <w:spacing w:line="360" w:lineRule="auto"/>
         <w:jc w:val="center"/>
       </w:pPr>
-      <w:bookmarkStart w:id="20" w:name="_Toc36511973"/>
+      <w:bookmarkStart w:id="19" w:name="_Toc36511973"/>
       <w:r>
         <w:t xml:space="preserve">Figure </w:t>
       </w:r>
-      <w:r>
-        <w:fldChar w:fldCharType="begin"/>
-      </w:r>
-      <w:r>
-        <w:instrText xml:space="preserve"> SEQ Figure \* ARABIC </w:instrText>
-      </w:r>
-      <w:r>
-        <w:fldChar w:fldCharType="separate"/>
-      </w:r>
-      <w:r>
-        <w:rPr>
-          <w:noProof/>
-        </w:rPr>
-        <w:t>2</w:t>
-      </w:r>
-      <w:r>
-        <w:rPr>
-          <w:noProof/>
-        </w:rPr>
-        <w:fldChar w:fldCharType="end"/>
-      </w:r>
+      <w:fldSimple w:instr=" SEQ Figure \* ARABIC ">
+        <w:r>
+          <w:rPr>
+            <w:noProof/>
+          </w:rPr>
+          <w:t>2</w:t>
+        </w:r>
+      </w:fldSimple>
       <w:r>
         <w:t>. Electric Prices in 2019</w:t>
       </w:r>
-      <w:bookmarkEnd w:id="20"/>
+      <w:bookmarkEnd w:id="19"/>
     </w:p>
     <w:p>
       <w:pPr>
         <w:spacing w:line="360" w:lineRule="auto"/>
       </w:pPr>
       <w:r>
-        <w:t xml:space="preserve">In Figure 4, outliers were truncated to within 3 standard deviation from the mean to allow better visualisation of the monthly and daily trends if any. </w:t>
+        <w:t>In Figure 4, outliers were truncated to within 3 standard deviation</w:t>
+      </w:r>
+      <w:r>
+        <w:t>s</w:t>
+      </w:r>
+      <w:r>
+        <w:t xml:space="preserve"> from the mean to allow better visualisation of the monthly and daily trends if any. </w:t>
       </w:r>
     </w:p>
     <w:p>
@@ -8977,35 +9077,22 @@
         <w:spacing w:line="360" w:lineRule="auto"/>
         <w:jc w:val="center"/>
       </w:pPr>
-      <w:bookmarkStart w:id="21" w:name="_Toc36511974"/>
+      <w:bookmarkStart w:id="20" w:name="_Toc36511974"/>
       <w:r>
         <w:t xml:space="preserve">Figure </w:t>
       </w:r>
-      <w:r>
-        <w:fldChar w:fldCharType="begin"/>
-      </w:r>
-      <w:r>
-        <w:instrText xml:space="preserve"> SEQ Figure \* ARABIC </w:instrText>
-      </w:r>
-      <w:r>
-        <w:fldChar w:fldCharType="separate"/>
-      </w:r>
-      <w:r>
-        <w:rPr>
-          <w:noProof/>
-        </w:rPr>
-        <w:t>3</w:t>
-      </w:r>
-      <w:r>
-        <w:rPr>
-          <w:noProof/>
-        </w:rPr>
-        <w:fldChar w:fldCharType="end"/>
-      </w:r>
+      <w:fldSimple w:instr=" SEQ Figure \* ARABIC ">
+        <w:r>
+          <w:rPr>
+            <w:noProof/>
+          </w:rPr>
+          <w:t>3</w:t>
+        </w:r>
+      </w:fldSimple>
       <w:r>
         <w:t>. Outliers truncated</w:t>
       </w:r>
-      <w:bookmarkEnd w:id="21"/>
+      <w:bookmarkEnd w:id="20"/>
     </w:p>
     <w:p>
       <w:pPr>
@@ -9019,7 +9106,19 @@
           <w:lang w:val="en-US"/>
         </w:rPr>
         <w:lastRenderedPageBreak/>
-        <w:t>We further analyse the effect of date and time on the WEP in Figure 5. Observation on the daily mean price shows the same trend on the past 4 years of data. The duration between 8 to 10 am and 6 to 9 pm shows large spikes in prices across all the days of the week with Sunday being the lowest</w:t>
+        <w:t xml:space="preserve">We further analyse the effect of date and time on the WEP in Figure 5. Observation on the daily mean price shows the same trend </w:t>
+      </w:r>
+      <w:r>
+        <w:rPr>
+          <w:lang w:val="en-US"/>
+        </w:rPr>
+        <w:t>i</w:t>
+      </w:r>
+      <w:r>
+        <w:rPr>
+          <w:lang w:val="en-US"/>
+        </w:rPr>
+        <w:t>n the past 4 years of data. The duration between 8 to 10 am and 6 to 9 pm shows large spikes in prices across all the days of the week with Sunday being the lowest</w:t>
       </w:r>
       <w:r>
         <w:rPr>
@@ -9099,35 +9198,22 @@
         <w:spacing w:line="360" w:lineRule="auto"/>
         <w:jc w:val="center"/>
       </w:pPr>
-      <w:bookmarkStart w:id="22" w:name="_Toc36511975"/>
+      <w:bookmarkStart w:id="21" w:name="_Toc36511975"/>
       <w:r>
         <w:t xml:space="preserve">Figure </w:t>
       </w:r>
-      <w:r>
-        <w:fldChar w:fldCharType="begin"/>
-      </w:r>
-      <w:r>
-        <w:instrText xml:space="preserve"> SEQ Figure \* ARABIC </w:instrText>
-      </w:r>
-      <w:r>
-        <w:fldChar w:fldCharType="separate"/>
-      </w:r>
-      <w:r>
-        <w:rPr>
-          <w:noProof/>
-        </w:rPr>
-        <w:t>4</w:t>
-      </w:r>
-      <w:r>
-        <w:rPr>
-          <w:noProof/>
-        </w:rPr>
-        <w:fldChar w:fldCharType="end"/>
-      </w:r>
+      <w:fldSimple w:instr=" SEQ Figure \* ARABIC ">
+        <w:r>
+          <w:rPr>
+            <w:noProof/>
+          </w:rPr>
+          <w:t>4</w:t>
+        </w:r>
+      </w:fldSimple>
       <w:r>
         <w:t>. Daily mean price data plotted across the hour of the day over the past 4 years</w:t>
       </w:r>
-      <w:bookmarkEnd w:id="22"/>
+      <w:bookmarkEnd w:id="21"/>
     </w:p>
     <w:p>
       <w:pPr>
@@ -9142,13 +9228,31 @@
         </w:rPr>
       </w:pPr>
       <w:r>
-        <w:t xml:space="preserve">Plotting the correlation matrix in Table 2 shows that neither demand nor supply are highly correlated to the WEP. The high correlation between WEP and USEP is due to WEP being derived from USEP and the different tariffs and administrative costs. </w:t>
+        <w:t xml:space="preserve">Plotting the correlation matrix in Table 2 shows that neither demand nor supply </w:t>
+      </w:r>
+      <w:r>
+        <w:t>is</w:t>
+      </w:r>
+      <w:r>
+        <w:t xml:space="preserve"> highly correlated to the WEP. The high correlation between WEP and USEP is due to WEP being derived from USEP and the different tariffs and administrative costs. </w:t>
       </w:r>
       <w:r>
         <w:rPr>
           <w:lang w:val="en-US"/>
         </w:rPr>
-        <w:t>From these observations, trying to predict the spot prices simply using demand and supply in Singapore may not be very effective. A timeseries approach will be taken for the prediction.</w:t>
+        <w:t xml:space="preserve">From these observations, trying to predict the spot prices simply using demand and supply in Singapore may not be very effective. A </w:t>
+      </w:r>
+      <w:r>
+        <w:rPr>
+          <w:lang w:val="en-US"/>
+        </w:rPr>
+        <w:t>time series</w:t>
+      </w:r>
+      <w:r>
+        <w:rPr>
+          <w:lang w:val="en-US"/>
+        </w:rPr>
+        <w:t xml:space="preserve"> approach will be taken for the prediction.</w:t>
       </w:r>
     </w:p>
     <w:p>
@@ -10764,32 +10868,22 @@
           <w:lang w:val="en-US"/>
         </w:rPr>
       </w:pPr>
-      <w:bookmarkStart w:id="23" w:name="_Toc36511951"/>
+      <w:bookmarkStart w:id="22" w:name="_Toc36511951"/>
       <w:r>
         <w:t xml:space="preserve">Table </w:t>
       </w:r>
-      <w:r>
-        <w:fldChar w:fldCharType="begin"/>
-      </w:r>
-      <w:r>
-        <w:instrText xml:space="preserve"> SEQ Table \* ARABIC </w:instrText>
-      </w:r>
-      <w:r>
-        <w:fldChar w:fldCharType="separate"/>
-      </w:r>
-      <w:r>
-        <w:rPr>
-          <w:noProof/>
-        </w:rPr>
-        <w:t>3</w:t>
-      </w:r>
-      <w:r>
-        <w:fldChar w:fldCharType="end"/>
-      </w:r>
+      <w:fldSimple w:instr=" SEQ Table \* ARABIC ">
+        <w:r>
+          <w:rPr>
+            <w:noProof/>
+          </w:rPr>
+          <w:t>3</w:t>
+        </w:r>
+      </w:fldSimple>
       <w:r>
         <w:t>. Correlation matrix of electric price data</w:t>
       </w:r>
-      <w:bookmarkEnd w:id="23"/>
+      <w:bookmarkEnd w:id="22"/>
     </w:p>
     <w:p>
       <w:pPr>
@@ -10808,11 +10902,11 @@
         </w:numPr>
         <w:spacing w:line="360" w:lineRule="auto"/>
       </w:pPr>
-      <w:bookmarkStart w:id="24" w:name="_Toc36511938"/>
+      <w:bookmarkStart w:id="23" w:name="_Toc36511938"/>
       <w:r>
         <w:t>Feature Engineering</w:t>
       </w:r>
-      <w:bookmarkEnd w:id="24"/>
+      <w:bookmarkEnd w:id="23"/>
     </w:p>
     <w:p>
       <w:pPr>
@@ -10830,7 +10924,19 @@
         <w:rPr>
           <w:lang w:val="en-US"/>
         </w:rPr>
-        <w:t>Since the weekly data shows signs of seasonality and the characteristics of the prices, we propose a 7-day time lag to be used to train and predict the next day price. 7 days of data requires a lag time step of 336 and a day of data needs 48 future time step due to the half-hour pricing in the dataset. Thus, we can create a supervised dataset where the input and output vector will be 336 and 48 respectively, totaling to a size of 384 columns in our training data.</w:t>
+        <w:t>Since the weekly data shows signs of seasonality and the characteristics of the prices, we propose a 7-day time lag to be used to train and predict the next day price. 7 days of data requires a lag time step of 336 and a day of data needs 48 future time step</w:t>
+      </w:r>
+      <w:r>
+        <w:rPr>
+          <w:lang w:val="en-US"/>
+        </w:rPr>
+        <w:t>s</w:t>
+      </w:r>
+      <w:r>
+        <w:rPr>
+          <w:lang w:val="en-US"/>
+        </w:rPr>
+        <w:t xml:space="preserve"> due to the half-hour pricing in the dataset. Thus, we can create a supervised dataset where the input and output vector will be 336 and 48 respectively, totaling to a size of 384 columns in our training data.</w:t>
       </w:r>
     </w:p>
     <w:p>
@@ -10870,14 +10976,14 @@
           <w:lang w:val="en-US"/>
         </w:rPr>
       </w:pPr>
-      <w:bookmarkStart w:id="25" w:name="_Toc36511939"/>
+      <w:bookmarkStart w:id="24" w:name="_Toc36511939"/>
       <w:r>
         <w:rPr>
           <w:lang w:val="en-US"/>
         </w:rPr>
         <w:t>Creating the training set</w:t>
       </w:r>
-      <w:bookmarkEnd w:id="25"/>
+      <w:bookmarkEnd w:id="24"/>
     </w:p>
     <w:p>
       <w:pPr>
@@ -10901,7 +11007,13 @@
         <w:rPr>
           <w:lang w:val="en-US"/>
         </w:rPr>
-        <w:t>ransform data into timeseries</w:t>
+        <w:t xml:space="preserve">ransform data into </w:t>
+      </w:r>
+      <w:r>
+        <w:rPr>
+          <w:lang w:val="en-US"/>
+        </w:rPr>
+        <w:t>time series</w:t>
       </w:r>
     </w:p>
     <w:p>
@@ -10923,7 +11035,31 @@
         <w:rPr>
           <w:lang w:val="en-US"/>
         </w:rPr>
-        <w:t>Generating the training data requires first converting the 2019 data into a timeseries data. The datetime index will help to slice the data during the process of training and validating.</w:t>
+        <w:t xml:space="preserve">Generating the training data requires first converting the 2019 data into a </w:t>
+      </w:r>
+      <w:r>
+        <w:rPr>
+          <w:lang w:val="en-US"/>
+        </w:rPr>
+        <w:t>time series</w:t>
+      </w:r>
+      <w:r>
+        <w:rPr>
+          <w:lang w:val="en-US"/>
+        </w:rPr>
+        <w:t xml:space="preserve"> data. The </w:t>
+      </w:r>
+      <w:r>
+        <w:rPr>
+          <w:lang w:val="en-US"/>
+        </w:rPr>
+        <w:t>DateTime</w:t>
+      </w:r>
+      <w:r>
+        <w:rPr>
+          <w:lang w:val="en-US"/>
+        </w:rPr>
+        <w:t xml:space="preserve"> index will help to slice the data during the process of training and validating.</w:t>
       </w:r>
     </w:p>
     <w:p>
@@ -11365,32 +11501,25 @@
         <w:spacing w:line="360" w:lineRule="auto"/>
         <w:jc w:val="center"/>
       </w:pPr>
-      <w:bookmarkStart w:id="26" w:name="_Toc36511952"/>
+      <w:bookmarkStart w:id="25" w:name="_Toc36511952"/>
       <w:r>
         <w:t xml:space="preserve">Table </w:t>
       </w:r>
-      <w:r>
-        <w:fldChar w:fldCharType="begin"/>
-      </w:r>
-      <w:r>
-        <w:instrText xml:space="preserve"> SEQ Table \* ARABIC </w:instrText>
-      </w:r>
-      <w:r>
-        <w:fldChar w:fldCharType="separate"/>
-      </w:r>
-      <w:r>
-        <w:rPr>
-          <w:noProof/>
-        </w:rPr>
-        <w:t>4</w:t>
-      </w:r>
-      <w:r>
-        <w:fldChar w:fldCharType="end"/>
-      </w:r>
-      <w:r>
-        <w:t>. First 8 items of the WEP Timeseries</w:t>
-      </w:r>
-      <w:bookmarkEnd w:id="26"/>
+      <w:fldSimple w:instr=" SEQ Table \* ARABIC ">
+        <w:r>
+          <w:rPr>
+            <w:noProof/>
+          </w:rPr>
+          <w:t>4</w:t>
+        </w:r>
+      </w:fldSimple>
+      <w:r>
+        <w:t xml:space="preserve">. First 8 items of the WEP </w:t>
+      </w:r>
+      <w:r>
+        <w:t>Time series</w:t>
+      </w:r>
+      <w:bookmarkEnd w:id="25"/>
       <w:r>
         <w:t xml:space="preserve"> </w:t>
       </w:r>
@@ -13955,28 +14084,18 @@
           <w:lang w:val="en-US"/>
         </w:rPr>
       </w:pPr>
-      <w:bookmarkStart w:id="27" w:name="_Toc36511953"/>
+      <w:bookmarkStart w:id="26" w:name="_Toc36511953"/>
       <w:r>
         <w:t xml:space="preserve">Table </w:t>
       </w:r>
-      <w:r>
-        <w:fldChar w:fldCharType="begin"/>
-      </w:r>
-      <w:r>
-        <w:instrText xml:space="preserve"> SEQ Table \* ARABIC </w:instrText>
-      </w:r>
-      <w:r>
-        <w:fldChar w:fldCharType="separate"/>
-      </w:r>
-      <w:r>
-        <w:rPr>
-          <w:noProof/>
-        </w:rPr>
-        <w:t>5</w:t>
-      </w:r>
-      <w:r>
-        <w:fldChar w:fldCharType="end"/>
-      </w:r>
+      <w:fldSimple w:instr=" SEQ Table \* ARABIC ">
+        <w:r>
+          <w:rPr>
+            <w:noProof/>
+          </w:rPr>
+          <w:t>5</w:t>
+        </w:r>
+      </w:fldSimple>
       <w:r>
         <w:t xml:space="preserve">. Supervised </w:t>
       </w:r>
@@ -13995,7 +14114,7 @@
       <w:r>
         <w:t>2019 data</w:t>
       </w:r>
-      <w:bookmarkEnd w:id="27"/>
+      <w:bookmarkEnd w:id="26"/>
     </w:p>
     <w:p>
       <w:pPr>
@@ -15806,32 +15925,22 @@
           <w:lang w:val="en-US"/>
         </w:rPr>
       </w:pPr>
-      <w:bookmarkStart w:id="28" w:name="_Toc36511954"/>
+      <w:bookmarkStart w:id="27" w:name="_Toc36511954"/>
       <w:r>
         <w:t xml:space="preserve">Table </w:t>
       </w:r>
-      <w:r>
-        <w:fldChar w:fldCharType="begin"/>
-      </w:r>
-      <w:r>
-        <w:instrText xml:space="preserve"> SEQ Table \* ARABIC </w:instrText>
-      </w:r>
-      <w:r>
-        <w:fldChar w:fldCharType="separate"/>
-      </w:r>
-      <w:r>
-        <w:rPr>
-          <w:noProof/>
-        </w:rPr>
-        <w:t>6</w:t>
-      </w:r>
-      <w:r>
-        <w:fldChar w:fldCharType="end"/>
-      </w:r>
+      <w:fldSimple w:instr=" SEQ Table \* ARABIC ">
+        <w:r>
+          <w:rPr>
+            <w:noProof/>
+          </w:rPr>
+          <w:t>6</w:t>
+        </w:r>
+      </w:fldSimple>
       <w:r>
         <w:t>. Testing et generated from 2020 data</w:t>
       </w:r>
-      <w:bookmarkEnd w:id="28"/>
+      <w:bookmarkEnd w:id="27"/>
     </w:p>
     <w:p>
       <w:pPr>
@@ -15855,14 +15964,14 @@
           <w:lang w:val="en-US"/>
         </w:rPr>
       </w:pPr>
-      <w:bookmarkStart w:id="29" w:name="_Toc36511940"/>
+      <w:bookmarkStart w:id="28" w:name="_Toc36511940"/>
       <w:r>
         <w:rPr>
           <w:lang w:val="en-US"/>
         </w:rPr>
         <w:t>Neural Network</w:t>
       </w:r>
-      <w:bookmarkEnd w:id="29"/>
+      <w:bookmarkEnd w:id="28"/>
     </w:p>
     <w:p>
       <w:pPr>
@@ -15889,7 +15998,7 @@
         <w:rPr>
           <w:lang w:val="en-US"/>
         </w:rPr>
-        <w:t xml:space="preserve">eural network is a system of interconnected nodes or neurons organized in layers, processing information between each neurons and layers. Typically, 3 layers are used to build the network: the input layer, the hidden layer and the output layer. </w:t>
+        <w:t xml:space="preserve">eural network is a system of interconnected nodes or neurons organized in layers, processing information between each neuron and layer. Typically, 3 layers are used to build the network: the input layer, the hidden layer and the output layer. </w:t>
       </w:r>
     </w:p>
     <w:p>
@@ -15931,7 +16040,19 @@
         <w:rPr>
           <w:lang w:val="en-US"/>
         </w:rPr>
-        <w:t xml:space="preserve"> The hidden layer can consist of 1 or more layers with any number of neurons. The inputted information flowing through this layer are processed and characterized by weights, biases and a pre-set activation function</w:t>
+        <w:t xml:space="preserve"> The hidden layer can consist of 1 or more layers with any number of neurons. The inputted information flowing through this layer </w:t>
+      </w:r>
+      <w:r>
+        <w:rPr>
+          <w:lang w:val="en-US"/>
+        </w:rPr>
+        <w:t>is</w:t>
+      </w:r>
+      <w:r>
+        <w:rPr>
+          <w:lang w:val="en-US"/>
+        </w:rPr>
+        <w:t xml:space="preserve"> processed and characterized by weights, biases and a pre-set activation function</w:t>
       </w:r>
       <w:r>
         <w:rPr>
@@ -16093,14 +16214,14 @@
           <w:lang w:val="en-US"/>
         </w:rPr>
       </w:pPr>
-      <w:bookmarkStart w:id="30" w:name="_Toc36511941"/>
+      <w:bookmarkStart w:id="29" w:name="_Toc36511941"/>
       <w:r>
         <w:rPr>
           <w:lang w:val="en-US"/>
         </w:rPr>
         <w:t>Building the model</w:t>
       </w:r>
-      <w:bookmarkEnd w:id="30"/>
+      <w:bookmarkEnd w:id="29"/>
     </w:p>
     <w:p>
       <w:pPr>
@@ -16319,35 +16440,25 @@
           <w:lang w:val="en-US"/>
         </w:rPr>
       </w:pPr>
-      <w:bookmarkStart w:id="31" w:name="_Toc36511955"/>
+      <w:bookmarkStart w:id="30" w:name="_Toc36511955"/>
       <w:r>
         <w:t xml:space="preserve">Table </w:t>
       </w:r>
-      <w:r>
-        <w:fldChar w:fldCharType="begin"/>
-      </w:r>
-      <w:r>
-        <w:instrText xml:space="preserve"> SEQ Table \* ARABIC </w:instrText>
-      </w:r>
-      <w:r>
-        <w:fldChar w:fldCharType="separate"/>
-      </w:r>
-      <w:r>
-        <w:rPr>
-          <w:noProof/>
-        </w:rPr>
-        <w:t>7</w:t>
-      </w:r>
-      <w:r>
-        <w:fldChar w:fldCharType="end"/>
-      </w:r>
+      <w:fldSimple w:instr=" SEQ Table \* ARABIC ">
+        <w:r>
+          <w:rPr>
+            <w:noProof/>
+          </w:rPr>
+          <w:t>7</w:t>
+        </w:r>
+      </w:fldSimple>
       <w:r>
         <w:t>. Software versions used</w:t>
       </w:r>
       <w:r>
         <w:t xml:space="preserve"> for neural network</w:t>
       </w:r>
-      <w:bookmarkEnd w:id="31"/>
+      <w:bookmarkEnd w:id="30"/>
     </w:p>
     <w:p>
       <w:pPr>
@@ -16465,7 +16576,7 @@
         <w:rPr>
           <w:lang w:val="en-US"/>
         </w:rPr>
-        <w:t xml:space="preserve"> .</w:t>
+        <w:t>.</w:t>
       </w:r>
       <w:r>
         <w:rPr>
@@ -16888,32 +16999,22 @@
         <w:spacing w:line="360" w:lineRule="auto"/>
         <w:jc w:val="center"/>
       </w:pPr>
-      <w:bookmarkStart w:id="32" w:name="_Toc36511956"/>
+      <w:bookmarkStart w:id="31" w:name="_Toc36511956"/>
       <w:r>
         <w:t xml:space="preserve">Table </w:t>
       </w:r>
-      <w:r>
-        <w:fldChar w:fldCharType="begin"/>
-      </w:r>
-      <w:r>
-        <w:instrText xml:space="preserve"> SEQ Table \* ARABIC </w:instrText>
-      </w:r>
-      <w:r>
-        <w:fldChar w:fldCharType="separate"/>
-      </w:r>
-      <w:r>
-        <w:rPr>
-          <w:noProof/>
-        </w:rPr>
-        <w:t>8</w:t>
-      </w:r>
-      <w:r>
-        <w:fldChar w:fldCharType="end"/>
-      </w:r>
+      <w:fldSimple w:instr=" SEQ Table \* ARABIC ">
+        <w:r>
+          <w:rPr>
+            <w:noProof/>
+          </w:rPr>
+          <w:t>8</w:t>
+        </w:r>
+      </w:fldSimple>
       <w:r>
         <w:t>. Model parameters</w:t>
       </w:r>
-      <w:bookmarkEnd w:id="32"/>
+      <w:bookmarkEnd w:id="31"/>
     </w:p>
     <w:p/>
     <w:p/>
@@ -17035,14 +17136,12 @@
               </w:rPr>
               <w:t xml:space="preserve"> </w:t>
             </w:r>
-            <w:proofErr w:type="spellStart"/>
             <w:r>
               <w:rPr>
                 <w:lang w:val="en-US"/>
               </w:rPr>
               <w:t>adam</w:t>
             </w:r>
-            <w:proofErr w:type="spellEnd"/>
           </w:p>
         </w:tc>
         <w:tc>
@@ -17190,32 +17289,22 @@
           <w:lang w:val="en-US"/>
         </w:rPr>
       </w:pPr>
-      <w:bookmarkStart w:id="33" w:name="_Toc36511957"/>
+      <w:bookmarkStart w:id="32" w:name="_Toc36511957"/>
       <w:r>
         <w:t xml:space="preserve">Table </w:t>
       </w:r>
-      <w:r>
-        <w:fldChar w:fldCharType="begin"/>
-      </w:r>
-      <w:r>
-        <w:instrText xml:space="preserve"> SEQ Table \* ARABIC </w:instrText>
-      </w:r>
-      <w:r>
-        <w:fldChar w:fldCharType="separate"/>
-      </w:r>
-      <w:r>
-        <w:rPr>
-          <w:noProof/>
-        </w:rPr>
-        <w:t>9</w:t>
-      </w:r>
-      <w:r>
-        <w:fldChar w:fldCharType="end"/>
-      </w:r>
+      <w:fldSimple w:instr=" SEQ Table \* ARABIC ">
+        <w:r>
+          <w:rPr>
+            <w:noProof/>
+          </w:rPr>
+          <w:t>9</w:t>
+        </w:r>
+      </w:fldSimple>
       <w:r>
         <w:t>. Model compilation and fit parameters</w:t>
       </w:r>
-      <w:bookmarkEnd w:id="33"/>
+      <w:bookmarkEnd w:id="32"/>
     </w:p>
     <w:p>
       <w:pPr>
@@ -17315,7 +17404,31 @@
         <w:rPr>
           <w:lang w:val="en-US"/>
         </w:rPr>
-        <w:t xml:space="preserve"> Our dataset seems to favor high number of neurons during training as the less neurons we used, the higher the MSE during validation.</w:t>
+        <w:t xml:space="preserve"> Our dataset seems to</w:t>
+      </w:r>
+      <w:r>
+        <w:rPr>
+          <w:lang w:val="en-US"/>
+        </w:rPr>
+        <w:t xml:space="preserve"> a</w:t>
+      </w:r>
+      <w:r>
+        <w:rPr>
+          <w:lang w:val="en-US"/>
+        </w:rPr>
+        <w:t xml:space="preserve"> favor high number of neurons during training as the </w:t>
+      </w:r>
+      <w:r>
+        <w:rPr>
+          <w:lang w:val="en-US"/>
+        </w:rPr>
+        <w:t>fewer</w:t>
+      </w:r>
+      <w:r>
+        <w:rPr>
+          <w:lang w:val="en-US"/>
+        </w:rPr>
+        <w:t xml:space="preserve"> neurons we used, the higher the MSE during validation.</w:t>
       </w:r>
       <w:r>
         <w:rPr>
@@ -17782,32 +17895,22 @@
         <w:spacing w:line="360" w:lineRule="auto"/>
         <w:jc w:val="center"/>
       </w:pPr>
-      <w:bookmarkStart w:id="34" w:name="_Toc36511958"/>
+      <w:bookmarkStart w:id="33" w:name="_Toc36511958"/>
       <w:r>
         <w:t xml:space="preserve">Table </w:t>
       </w:r>
-      <w:r>
-        <w:fldChar w:fldCharType="begin"/>
-      </w:r>
-      <w:r>
-        <w:instrText xml:space="preserve"> SEQ Table \* ARABIC </w:instrText>
-      </w:r>
-      <w:r>
-        <w:fldChar w:fldCharType="separate"/>
-      </w:r>
-      <w:r>
-        <w:rPr>
-          <w:noProof/>
-        </w:rPr>
-        <w:t>10</w:t>
-      </w:r>
-      <w:r>
-        <w:fldChar w:fldCharType="end"/>
-      </w:r>
+      <w:fldSimple w:instr=" SEQ Table \* ARABIC ">
+        <w:r>
+          <w:rPr>
+            <w:noProof/>
+          </w:rPr>
+          <w:t>10</w:t>
+        </w:r>
+      </w:fldSimple>
       <w:r>
         <w:t>. Results of testing neurons number</w:t>
       </w:r>
-      <w:bookmarkEnd w:id="34"/>
+      <w:bookmarkEnd w:id="33"/>
     </w:p>
     <w:p>
       <w:pPr>
@@ -18198,32 +18301,22 @@
         <w:spacing w:line="360" w:lineRule="auto"/>
         <w:jc w:val="center"/>
       </w:pPr>
-      <w:bookmarkStart w:id="35" w:name="_Toc36511959"/>
+      <w:bookmarkStart w:id="34" w:name="_Toc36511959"/>
       <w:r>
         <w:t xml:space="preserve">Table </w:t>
       </w:r>
-      <w:r>
-        <w:fldChar w:fldCharType="begin"/>
-      </w:r>
-      <w:r>
-        <w:instrText xml:space="preserve"> SEQ Table \* ARABIC </w:instrText>
-      </w:r>
-      <w:r>
-        <w:fldChar w:fldCharType="separate"/>
-      </w:r>
-      <w:r>
-        <w:rPr>
-          <w:noProof/>
-        </w:rPr>
-        <w:t>11</w:t>
-      </w:r>
-      <w:r>
-        <w:fldChar w:fldCharType="end"/>
-      </w:r>
+      <w:fldSimple w:instr=" SEQ Table \* ARABIC ">
+        <w:r>
+          <w:rPr>
+            <w:noProof/>
+          </w:rPr>
+          <w:t>11</w:t>
+        </w:r>
+      </w:fldSimple>
       <w:r>
         <w:t>. Epoch testing results</w:t>
       </w:r>
-      <w:bookmarkEnd w:id="35"/>
+      <w:bookmarkEnd w:id="34"/>
     </w:p>
     <w:p>
       <w:pPr>
@@ -18512,38 +18605,25 @@
         <w:pStyle w:val="Caption"/>
         <w:jc w:val="center"/>
       </w:pPr>
-      <w:bookmarkStart w:id="36" w:name="_Toc36511976"/>
+      <w:bookmarkStart w:id="35" w:name="_Toc36511976"/>
       <w:r>
         <w:t xml:space="preserve">Figure </w:t>
       </w:r>
-      <w:r>
-        <w:fldChar w:fldCharType="begin"/>
-      </w:r>
-      <w:r>
-        <w:instrText xml:space="preserve"> SEQ Figure \* ARABIC </w:instrText>
-      </w:r>
-      <w:r>
-        <w:fldChar w:fldCharType="separate"/>
-      </w:r>
-      <w:r>
-        <w:rPr>
-          <w:noProof/>
-        </w:rPr>
-        <w:t>5</w:t>
-      </w:r>
-      <w:r>
-        <w:rPr>
-          <w:noProof/>
-        </w:rPr>
-        <w:fldChar w:fldCharType="end"/>
-      </w:r>
+      <w:fldSimple w:instr=" SEQ Figure \* ARABIC ">
+        <w:r>
+          <w:rPr>
+            <w:noProof/>
+          </w:rPr>
+          <w:t>5</w:t>
+        </w:r>
+      </w:fldSimple>
       <w:r>
         <w:t xml:space="preserve">. </w:t>
       </w:r>
       <w:r>
         <w:t>Training loss over time</w:t>
       </w:r>
-      <w:bookmarkEnd w:id="36"/>
+      <w:bookmarkEnd w:id="35"/>
     </w:p>
     <w:p>
       <w:pPr>
@@ -18595,7 +18675,19 @@
         <w:rPr>
           <w:lang w:val="en-US"/>
         </w:rPr>
-        <w:t xml:space="preserve"> detecting the seasonal effect of WEP. Since a weekly season is present in our data, and a week is 48 timesteps, a batch size of 48 and higher should result in faster learning rate and better prediction.</w:t>
+        <w:t xml:space="preserve"> detecting the seasonal effect of WEP. Since a weekly season is present in our data, and a week is 48 timesteps, a batch size of 48 and higher should result in </w:t>
+      </w:r>
+      <w:r>
+        <w:rPr>
+          <w:lang w:val="en-US"/>
+        </w:rPr>
+        <w:t xml:space="preserve">a </w:t>
+      </w:r>
+      <w:r>
+        <w:rPr>
+          <w:lang w:val="en-US"/>
+        </w:rPr>
+        <w:t>faster learning rate and better prediction.</w:t>
       </w:r>
     </w:p>
     <w:p>
@@ -18952,35 +19044,25 @@
         <w:spacing w:line="360" w:lineRule="auto"/>
         <w:jc w:val="center"/>
       </w:pPr>
-      <w:bookmarkStart w:id="37" w:name="_Toc36511960"/>
+      <w:bookmarkStart w:id="36" w:name="_Toc36511960"/>
       <w:r>
         <w:t xml:space="preserve">Table </w:t>
       </w:r>
-      <w:r>
-        <w:fldChar w:fldCharType="begin"/>
-      </w:r>
-      <w:r>
-        <w:instrText xml:space="preserve"> SEQ Table \* ARABIC </w:instrText>
-      </w:r>
-      <w:r>
-        <w:fldChar w:fldCharType="separate"/>
-      </w:r>
-      <w:r>
-        <w:rPr>
-          <w:noProof/>
-        </w:rPr>
-        <w:t>12</w:t>
-      </w:r>
-      <w:r>
-        <w:fldChar w:fldCharType="end"/>
-      </w:r>
+      <w:fldSimple w:instr=" SEQ Table \* ARABIC ">
+        <w:r>
+          <w:rPr>
+            <w:noProof/>
+          </w:rPr>
+          <w:t>12</w:t>
+        </w:r>
+      </w:fldSimple>
       <w:r>
         <w:t xml:space="preserve">. </w:t>
       </w:r>
       <w:r>
         <w:t>Batch size testing results</w:t>
       </w:r>
-      <w:bookmarkEnd w:id="37"/>
+      <w:bookmarkEnd w:id="36"/>
     </w:p>
     <w:p/>
     <w:p>
@@ -19043,11 +19125,11 @@
           <w:numId w:val="10"/>
         </w:numPr>
       </w:pPr>
-      <w:bookmarkStart w:id="38" w:name="_Toc36511942"/>
+      <w:bookmarkStart w:id="37" w:name="_Toc36511942"/>
       <w:r>
         <w:t>SARIMA</w:t>
       </w:r>
-      <w:bookmarkEnd w:id="38"/>
+      <w:bookmarkEnd w:id="37"/>
     </w:p>
     <w:p/>
     <w:p>
@@ -19058,11 +19140,11 @@
           <w:numId w:val="10"/>
         </w:numPr>
       </w:pPr>
-      <w:bookmarkStart w:id="39" w:name="_Toc36511943"/>
+      <w:bookmarkStart w:id="38" w:name="_Toc36511943"/>
       <w:r>
         <w:t>Building the model</w:t>
       </w:r>
-      <w:bookmarkEnd w:id="39"/>
+      <w:bookmarkEnd w:id="38"/>
     </w:p>
     <w:p>
       <w:pPr>
@@ -19218,28 +19300,18 @@
         <w:pStyle w:val="Caption"/>
         <w:jc w:val="center"/>
       </w:pPr>
-      <w:bookmarkStart w:id="40" w:name="_Toc36511961"/>
+      <w:bookmarkStart w:id="39" w:name="_Toc36511961"/>
       <w:r>
         <w:t xml:space="preserve">Table </w:t>
       </w:r>
-      <w:r>
-        <w:fldChar w:fldCharType="begin"/>
-      </w:r>
-      <w:r>
-        <w:instrText xml:space="preserve"> SEQ Table \* ARABIC </w:instrText>
-      </w:r>
-      <w:r>
-        <w:fldChar w:fldCharType="separate"/>
-      </w:r>
-      <w:r>
-        <w:rPr>
-          <w:noProof/>
-        </w:rPr>
-        <w:t>13</w:t>
-      </w:r>
-      <w:r>
-        <w:fldChar w:fldCharType="end"/>
-      </w:r>
+      <w:fldSimple w:instr=" SEQ Table \* ARABIC ">
+        <w:r>
+          <w:rPr>
+            <w:noProof/>
+          </w:rPr>
+          <w:t>13</w:t>
+        </w:r>
+      </w:fldSimple>
       <w:r>
         <w:t xml:space="preserve">. </w:t>
       </w:r>
@@ -19249,7 +19321,7 @@
       <w:r>
         <w:t>SARIMA</w:t>
       </w:r>
-      <w:bookmarkEnd w:id="40"/>
+      <w:bookmarkEnd w:id="39"/>
     </w:p>
     <w:p/>
     <w:p>
@@ -19338,23 +19410,7 @@
           <w:i/>
           <w:iCs/>
         </w:rPr>
-        <w:t>ARIMA(</w:t>
-      </w:r>
-      <w:proofErr w:type="spellStart"/>
-      <w:r>
-        <w:rPr>
-          <w:i/>
-          <w:iCs/>
-        </w:rPr>
-        <w:t>p,d,q</w:t>
-      </w:r>
-      <w:proofErr w:type="spellEnd"/>
-      <w:r>
-        <w:rPr>
-          <w:i/>
-          <w:iCs/>
-        </w:rPr>
-        <w:t>)(P,D,Q)m</w:t>
+        <w:t>ARIMA(p,d,q)(P,D,Q)m</w:t>
       </w:r>
       <w:r>
         <w:t xml:space="preserve"> model by finding the values with the lowest </w:t>
@@ -19403,11 +19459,9 @@
       <w:r>
         <w:t xml:space="preserve">3 weeks of historical data will be used to model the next day prices. </w:t>
       </w:r>
-      <w:proofErr w:type="gramStart"/>
-      <w:r>
-        <w:t>So</w:t>
-      </w:r>
-      <w:proofErr w:type="gramEnd"/>
+      <w:r>
+        <w:t>So,</w:t>
+      </w:r>
       <w:r>
         <w:t xml:space="preserve"> if we want to predict the prices of 14</w:t>
       </w:r>
@@ -19479,11 +19533,11 @@
           <w:numId w:val="10"/>
         </w:numPr>
       </w:pPr>
-      <w:bookmarkStart w:id="41" w:name="_Toc36511944"/>
+      <w:bookmarkStart w:id="40" w:name="_Toc36511944"/>
       <w:r>
         <w:t>Other Statistical Methods</w:t>
       </w:r>
-      <w:bookmarkEnd w:id="41"/>
+      <w:bookmarkEnd w:id="40"/>
     </w:p>
     <w:p/>
     <w:p>
@@ -19550,7 +19604,13 @@
         <w:t>(t)</w:t>
       </w:r>
       <w:r>
-        <w:t xml:space="preserve"> has influence on the current time step. Between 0 and 1, the larger the value, the more recent the history will be used for calculating the current time step.</w:t>
+        <w:t xml:space="preserve"> has</w:t>
+      </w:r>
+      <w:r>
+        <w:t xml:space="preserve"> an</w:t>
+      </w:r>
+      <w:r>
+        <w:t xml:space="preserve"> influence on the current time step. Between 0 and 1, the larger the value, the more recent the history will be used for calculating the current time step.</w:t>
       </w:r>
     </w:p>
     <w:p>
@@ -19655,7 +19715,6 @@
         </w:rPr>
         <w:t xml:space="preserve">, one for the trend </w:t>
       </w:r>
-      <w:proofErr w:type="spellStart"/>
       <w:r>
         <w:rPr>
           <w:rStyle w:val="mjx-char"/>
@@ -19665,14 +19724,12 @@
         </w:rPr>
         <w:t>bt</w:t>
       </w:r>
-      <w:proofErr w:type="spellEnd"/>
       <w:r>
         <w:rPr>
           <w:rFonts w:cstheme="minorHAnsi"/>
         </w:rPr>
         <w:t xml:space="preserve">, and one for the seasonal component </w:t>
       </w:r>
-      <w:proofErr w:type="spellStart"/>
       <w:r>
         <w:rPr>
           <w:rStyle w:val="mjx-char"/>
@@ -19682,7 +19739,6 @@
         </w:rPr>
         <w:t>st</w:t>
       </w:r>
-      <w:proofErr w:type="spellEnd"/>
       <w:r>
         <w:rPr>
           <w:rFonts w:cstheme="minorHAnsi"/>
@@ -19801,9 +19857,14 @@
           <w:i/>
           <w:iCs/>
         </w:rPr>
-        <w:t>(</w:t>
-      </w:r>
-      <w:proofErr w:type="spellStart"/>
+        <w:t>(yt−st−m)</w:t>
+      </w:r>
+      <w:r>
+        <w:rPr>
+          <w:rFonts w:cstheme="minorHAnsi"/>
+        </w:rPr>
+        <w:t xml:space="preserve"> and the non-seasonal forecast </w:t>
+      </w:r>
       <w:r>
         <w:rPr>
           <w:rStyle w:val="mjx-char"/>
@@ -19811,9 +19872,27 @@
           <w:i/>
           <w:iCs/>
         </w:rPr>
-        <w:t>yt</w:t>
-      </w:r>
-      <w:proofErr w:type="spellEnd"/>
+        <w:t>(ℓt−1+bt−1)</w:t>
+      </w:r>
+      <w:r>
+        <w:rPr>
+          <w:rFonts w:cstheme="minorHAnsi"/>
+        </w:rPr>
+        <w:t xml:space="preserve"> for time </w:t>
+      </w:r>
+      <w:r>
+        <w:rPr>
+          <w:rStyle w:val="mjx-char"/>
+          <w:rFonts w:cstheme="minorHAnsi"/>
+        </w:rPr>
+        <w:t>t</w:t>
+      </w:r>
+      <w:r>
+        <w:rPr>
+          <w:rFonts w:cstheme="minorHAnsi"/>
+        </w:rPr>
+        <w:t xml:space="preserve">. The trend equation is identical to Holt’s linear method. The seasonal equation shows a weighted average between the current seasonal index, </w:t>
+      </w:r>
       <w:r>
         <w:rPr>
           <w:rStyle w:val="mjx-char"/>
@@ -19821,90 +19900,7 @@
           <w:i/>
           <w:iCs/>
         </w:rPr>
-        <w:t>−</w:t>
-      </w:r>
-      <w:proofErr w:type="spellStart"/>
-      <w:r>
-        <w:rPr>
-          <w:rStyle w:val="mjx-char"/>
-          <w:rFonts w:cstheme="minorHAnsi"/>
-          <w:i/>
-          <w:iCs/>
-        </w:rPr>
-        <w:t>st</w:t>
-      </w:r>
-      <w:proofErr w:type="spellEnd"/>
-      <w:r>
-        <w:rPr>
-          <w:rStyle w:val="mjx-char"/>
-          <w:rFonts w:cstheme="minorHAnsi"/>
-          <w:i/>
-          <w:iCs/>
-        </w:rPr>
-        <w:t>−m)</w:t>
-      </w:r>
-      <w:r>
-        <w:rPr>
-          <w:rFonts w:cstheme="minorHAnsi"/>
-        </w:rPr>
-        <w:t xml:space="preserve"> and the non-seasonal forecast </w:t>
-      </w:r>
-      <w:r>
-        <w:rPr>
-          <w:rStyle w:val="mjx-char"/>
-          <w:rFonts w:cstheme="minorHAnsi"/>
-          <w:i/>
-          <w:iCs/>
-        </w:rPr>
-        <w:t>(ℓt−1+bt−1)</w:t>
-      </w:r>
-      <w:r>
-        <w:rPr>
-          <w:rFonts w:cstheme="minorHAnsi"/>
-        </w:rPr>
-        <w:t xml:space="preserve"> for time </w:t>
-      </w:r>
-      <w:r>
-        <w:rPr>
-          <w:rStyle w:val="mjx-char"/>
-          <w:rFonts w:cstheme="minorHAnsi"/>
-        </w:rPr>
-        <w:t>t</w:t>
-      </w:r>
-      <w:r>
-        <w:rPr>
-          <w:rFonts w:cstheme="minorHAnsi"/>
-        </w:rPr>
-        <w:t xml:space="preserve">. The trend equation is identical to Holt’s linear method. The seasonal equation shows a weighted average between the current seasonal index, </w:t>
-      </w:r>
-      <w:r>
-        <w:rPr>
-          <w:rStyle w:val="mjx-char"/>
-          <w:rFonts w:cstheme="minorHAnsi"/>
-          <w:i/>
-          <w:iCs/>
-        </w:rPr>
-        <w:t>(</w:t>
-      </w:r>
-      <w:proofErr w:type="spellStart"/>
-      <w:r>
-        <w:rPr>
-          <w:rStyle w:val="mjx-char"/>
-          <w:rFonts w:cstheme="minorHAnsi"/>
-          <w:i/>
-          <w:iCs/>
-        </w:rPr>
-        <w:t>yt</w:t>
-      </w:r>
-      <w:proofErr w:type="spellEnd"/>
-      <w:r>
-        <w:rPr>
-          <w:rStyle w:val="mjx-char"/>
-          <w:rFonts w:cstheme="minorHAnsi"/>
-          <w:i/>
-          <w:iCs/>
-        </w:rPr>
-        <w:t>−ℓt−1−bt−1)</w:t>
+        <w:t>(yt−ℓt−1−bt−1)</w:t>
       </w:r>
       <w:r>
         <w:rPr>
@@ -20225,7 +20221,6 @@
         </w:rPr>
         <w:t xml:space="preserve">time </w:t>
       </w:r>
-      <w:proofErr w:type="spellStart"/>
       <w:r>
         <w:rPr>
           <w:rStyle w:val="mjx-char"/>
@@ -20234,7 +20229,6 @@
         </w:rPr>
         <w:t>T+h</w:t>
       </w:r>
-      <w:proofErr w:type="spellEnd"/>
       <w:r>
         <w:rPr>
           <w:rStyle w:val="mjx-char"/>
@@ -20274,11 +20268,11 @@
           <w:numId w:val="10"/>
         </w:numPr>
       </w:pPr>
-      <w:bookmarkStart w:id="42" w:name="_Toc36511945"/>
+      <w:bookmarkStart w:id="41" w:name="_Toc36511945"/>
       <w:r>
         <w:t>Results</w:t>
       </w:r>
-      <w:bookmarkEnd w:id="42"/>
+      <w:bookmarkEnd w:id="41"/>
       <w:r>
         <w:tab/>
       </w:r>
@@ -20302,7 +20296,13 @@
         <w:t>Similarly,</w:t>
       </w:r>
       <w:r>
-        <w:t xml:space="preserve"> when training the model, the outliers in the test set will be truncated to 3 standard deviation from the mean before being fed into the model. However, when comparing between the predicted and actual, the non-truncated values will be used instead.</w:t>
+        <w:t xml:space="preserve"> when training the model, the outliers in the test set will be truncated to 3 standard deviation</w:t>
+      </w:r>
+      <w:r>
+        <w:t>s</w:t>
+      </w:r>
+      <w:r>
+        <w:t xml:space="preserve"> from the mean before being fed into the model. However, when comparing the predicted and actual, the non-truncated values will be used instead.</w:t>
       </w:r>
     </w:p>
     <w:p>
@@ -20585,38 +20585,25 @@
         <w:pStyle w:val="Caption"/>
         <w:jc w:val="center"/>
       </w:pPr>
-      <w:bookmarkStart w:id="43" w:name="_Toc36511977"/>
+      <w:bookmarkStart w:id="42" w:name="_Toc36511977"/>
       <w:r>
         <w:t xml:space="preserve">Figure </w:t>
       </w:r>
-      <w:r>
-        <w:fldChar w:fldCharType="begin"/>
-      </w:r>
-      <w:r>
-        <w:instrText xml:space="preserve"> SEQ Figure \* ARABIC </w:instrText>
-      </w:r>
-      <w:r>
-        <w:fldChar w:fldCharType="separate"/>
-      </w:r>
-      <w:r>
-        <w:rPr>
-          <w:noProof/>
-        </w:rPr>
-        <w:t>6</w:t>
-      </w:r>
-      <w:r>
-        <w:rPr>
-          <w:noProof/>
-        </w:rPr>
-        <w:fldChar w:fldCharType="end"/>
-      </w:r>
+      <w:fldSimple w:instr=" SEQ Figure \* ARABIC ">
+        <w:r>
+          <w:rPr>
+            <w:noProof/>
+          </w:rPr>
+          <w:t>6</w:t>
+        </w:r>
+      </w:fldSimple>
       <w:r>
         <w:t>. 1-day forecast results</w:t>
       </w:r>
       <w:r>
         <w:t xml:space="preserve"> – Neural Network</w:t>
       </w:r>
-      <w:bookmarkEnd w:id="43"/>
+      <w:bookmarkEnd w:id="42"/>
     </w:p>
     <w:p>
       <w:pPr>
@@ -20634,7 +20621,13 @@
         <w:t>a</w:t>
       </w:r>
       <w:r>
-        <w:t xml:space="preserve">m and the gradual increase after that were mostly predicted in the 4 cases. However, it is not able to detect outliers as shown in the peaks in 17 Feb 10pm and 26 Feb 4pm. </w:t>
+        <w:t xml:space="preserve">m and the gradual increase after that were mostly predicted in the 4 cases. However, it is not able to detect outliers as shown in the peaks </w:t>
+      </w:r>
+      <w:r>
+        <w:t>o</w:t>
+      </w:r>
+      <w:r>
+        <w:t xml:space="preserve">n 17 Feb 10pm and 26 Feb 4pm. </w:t>
       </w:r>
     </w:p>
     <w:p>
@@ -20884,31 +20877,18 @@
         <w:pStyle w:val="Caption"/>
         <w:jc w:val="center"/>
       </w:pPr>
-      <w:bookmarkStart w:id="44" w:name="_Toc36511978"/>
+      <w:bookmarkStart w:id="43" w:name="_Toc36511978"/>
       <w:r>
         <w:t xml:space="preserve">Figure </w:t>
       </w:r>
-      <w:r>
-        <w:fldChar w:fldCharType="begin"/>
-      </w:r>
-      <w:r>
-        <w:instrText xml:space="preserve"> SEQ Figure \* ARABIC </w:instrText>
-      </w:r>
-      <w:r>
-        <w:fldChar w:fldCharType="separate"/>
-      </w:r>
-      <w:r>
-        <w:rPr>
-          <w:noProof/>
-        </w:rPr>
-        <w:t>7</w:t>
-      </w:r>
-      <w:r>
-        <w:rPr>
-          <w:noProof/>
-        </w:rPr>
-        <w:fldChar w:fldCharType="end"/>
-      </w:r>
+      <w:fldSimple w:instr=" SEQ Figure \* ARABIC ">
+        <w:r>
+          <w:rPr>
+            <w:noProof/>
+          </w:rPr>
+          <w:t>7</w:t>
+        </w:r>
+      </w:fldSimple>
       <w:r>
         <w:t xml:space="preserve">. 1-day forecast results </w:t>
       </w:r>
@@ -20918,11 +20898,17 @@
       <w:r>
         <w:t xml:space="preserve"> SARIMA</w:t>
       </w:r>
-      <w:bookmarkEnd w:id="44"/>
+      <w:bookmarkEnd w:id="43"/>
     </w:p>
     <w:p>
       <w:r>
-        <w:t>The SARIMA model is also able to capture the daily trend where 2 – 4 am will dip in price and gradually increase after that. Likewise, outliers cannot be modelled as show in the 26 February 2020 results.</w:t>
+        <w:t>The SARIMA model is also able to capture the daily trend where 2 – 4 am will dip in price and gradually increase after that. Likewise, outliers cannot be modelled as show</w:t>
+      </w:r>
+      <w:r>
+        <w:t>n</w:t>
+      </w:r>
+      <w:r>
+        <w:t xml:space="preserve"> in the 26 February 2020 results.</w:t>
       </w:r>
     </w:p>
     <w:p/>
@@ -21478,28 +21464,18 @@
         <w:pStyle w:val="Caption"/>
         <w:jc w:val="center"/>
       </w:pPr>
-      <w:bookmarkStart w:id="45" w:name="_Toc36511962"/>
+      <w:bookmarkStart w:id="44" w:name="_Toc36511962"/>
       <w:r>
         <w:t xml:space="preserve">Table </w:t>
       </w:r>
-      <w:r>
-        <w:fldChar w:fldCharType="begin"/>
-      </w:r>
-      <w:r>
-        <w:instrText xml:space="preserve"> SEQ Table \* ARABIC </w:instrText>
-      </w:r>
-      <w:r>
-        <w:fldChar w:fldCharType="separate"/>
-      </w:r>
-      <w:r>
-        <w:rPr>
-          <w:noProof/>
-        </w:rPr>
-        <w:t>14</w:t>
-      </w:r>
-      <w:r>
-        <w:fldChar w:fldCharType="end"/>
-      </w:r>
+      <w:fldSimple w:instr=" SEQ Table \* ARABIC ">
+        <w:r>
+          <w:rPr>
+            <w:noProof/>
+          </w:rPr>
+          <w:t>14</w:t>
+        </w:r>
+      </w:fldSimple>
       <w:r>
         <w:t xml:space="preserve">. </w:t>
       </w:r>
@@ -21515,7 +21491,7 @@
       <w:r>
         <w:t>Others</w:t>
       </w:r>
-      <w:bookmarkEnd w:id="45"/>
+      <w:bookmarkEnd w:id="44"/>
     </w:p>
     <w:p/>
     <w:p>
@@ -21537,7 +21513,25 @@
     </w:p>
     <w:p>
       <w:r>
-        <w:t xml:space="preserve">For ES, the weekly seasonal effect of the WEP was modelled, however the absolute values are inconsistent due to the natural fluctuation in the electric prices. </w:t>
+        <w:t xml:space="preserve">For </w:t>
+      </w:r>
+      <w:r>
+        <w:t xml:space="preserve">the </w:t>
+      </w:r>
+      <w:r>
+        <w:t>ES</w:t>
+      </w:r>
+      <w:r>
+        <w:t xml:space="preserve"> method</w:t>
+      </w:r>
+      <w:r>
+        <w:t>, the weekly seasonal effect of the WEP was modelled, however</w:t>
+      </w:r>
+      <w:r>
+        <w:t>,</w:t>
+      </w:r>
+      <w:r>
+        <w:t xml:space="preserve"> the absolute values are inconsistent due to the natural fluctuation in the electric prices. </w:t>
       </w:r>
     </w:p>
     <w:p>
@@ -21545,7 +21539,13 @@
         <w:t>Similarly,</w:t>
       </w:r>
       <w:r>
-        <w:t xml:space="preserve"> for the naïve method, by simply using the previous week prices as the forecast, the seasonality can be modelled. However, if the previous week has large </w:t>
+        <w:t xml:space="preserve"> for the naïve method, by simply using the previous week prices as the forecast, the seasonality can be modelled. However, if the previous week has </w:t>
+      </w:r>
+      <w:r>
+        <w:t xml:space="preserve">a </w:t>
+      </w:r>
+      <w:r>
+        <w:t xml:space="preserve">large </w:t>
       </w:r>
       <w:r>
         <w:t>number</w:t>
@@ -21663,35 +21663,22 @@
         <w:pStyle w:val="Caption"/>
         <w:jc w:val="center"/>
       </w:pPr>
-      <w:bookmarkStart w:id="46" w:name="_Toc36511979"/>
+      <w:bookmarkStart w:id="45" w:name="_Toc36511979"/>
       <w:r>
         <w:t xml:space="preserve">Figure </w:t>
       </w:r>
-      <w:r>
-        <w:fldChar w:fldCharType="begin"/>
-      </w:r>
-      <w:r>
-        <w:instrText xml:space="preserve"> SEQ Figure \* ARABIC </w:instrText>
-      </w:r>
-      <w:r>
-        <w:fldChar w:fldCharType="separate"/>
-      </w:r>
-      <w:r>
-        <w:rPr>
-          <w:noProof/>
-        </w:rPr>
-        <w:t>8</w:t>
-      </w:r>
-      <w:r>
-        <w:rPr>
-          <w:noProof/>
-        </w:rPr>
-        <w:fldChar w:fldCharType="end"/>
-      </w:r>
+      <w:fldSimple w:instr=" SEQ Figure \* ARABIC ">
+        <w:r>
+          <w:rPr>
+            <w:noProof/>
+          </w:rPr>
+          <w:t>8</w:t>
+        </w:r>
+      </w:fldSimple>
       <w:r>
         <w:t>. Sliding window for predicting 10 days ahead</w:t>
       </w:r>
-      <w:bookmarkEnd w:id="46"/>
+      <w:bookmarkEnd w:id="45"/>
     </w:p>
     <w:p>
       <w:pPr>
@@ -21829,38 +21816,25 @@
         <w:pStyle w:val="Caption"/>
         <w:jc w:val="center"/>
       </w:pPr>
-      <w:bookmarkStart w:id="47" w:name="_Toc36511980"/>
+      <w:bookmarkStart w:id="46" w:name="_Toc36511980"/>
       <w:r>
         <w:t xml:space="preserve">Figure </w:t>
       </w:r>
-      <w:r>
-        <w:fldChar w:fldCharType="begin"/>
-      </w:r>
-      <w:r>
-        <w:instrText xml:space="preserve"> SEQ Figure \* ARABIC </w:instrText>
-      </w:r>
-      <w:r>
-        <w:fldChar w:fldCharType="separate"/>
-      </w:r>
-      <w:r>
-        <w:rPr>
-          <w:noProof/>
-        </w:rPr>
-        <w:t>9</w:t>
-      </w:r>
-      <w:r>
-        <w:rPr>
-          <w:noProof/>
-        </w:rPr>
-        <w:fldChar w:fldCharType="end"/>
-      </w:r>
+      <w:fldSimple w:instr=" SEQ Figure \* ARABIC ">
+        <w:r>
+          <w:rPr>
+            <w:noProof/>
+          </w:rPr>
+          <w:t>9</w:t>
+        </w:r>
+      </w:fldSimple>
       <w:r>
         <w:t>. 10-day forecast results</w:t>
       </w:r>
       <w:r>
         <w:t xml:space="preserve"> – Neural Network</w:t>
       </w:r>
-      <w:bookmarkEnd w:id="47"/>
+      <w:bookmarkEnd w:id="46"/>
     </w:p>
     <w:p>
       <w:pPr>
@@ -21980,35 +21954,28 @@
         <w:pStyle w:val="Caption"/>
         <w:jc w:val="center"/>
       </w:pPr>
-      <w:bookmarkStart w:id="48" w:name="_Toc36511981"/>
+      <w:bookmarkStart w:id="47" w:name="_Toc36511981"/>
       <w:r>
         <w:t xml:space="preserve">Figure </w:t>
       </w:r>
-      <w:r>
-        <w:fldChar w:fldCharType="begin"/>
-      </w:r>
-      <w:r>
-        <w:instrText xml:space="preserve"> SEQ Figure \* ARABIC </w:instrText>
-      </w:r>
-      <w:r>
-        <w:fldChar w:fldCharType="separate"/>
-      </w:r>
-      <w:r>
-        <w:rPr>
-          <w:noProof/>
-        </w:rPr>
-        <w:t>10</w:t>
-      </w:r>
-      <w:r>
-        <w:rPr>
-          <w:noProof/>
-        </w:rPr>
-        <w:fldChar w:fldCharType="end"/>
-      </w:r>
-      <w:r>
-        <w:t>. 10th day prediction - Neural Network</w:t>
-      </w:r>
-      <w:bookmarkEnd w:id="48"/>
+      <w:fldSimple w:instr=" SEQ Figure \* ARABIC ">
+        <w:r>
+          <w:rPr>
+            <w:noProof/>
+          </w:rPr>
+          <w:t>10</w:t>
+        </w:r>
+      </w:fldSimple>
+      <w:r>
+        <w:t xml:space="preserve">. </w:t>
+      </w:r>
+      <w:r>
+        <w:t>10th-day</w:t>
+      </w:r>
+      <w:r>
+        <w:t xml:space="preserve"> prediction - Neural Network</w:t>
+      </w:r>
+      <w:bookmarkEnd w:id="47"/>
     </w:p>
     <w:p/>
     <w:p>
@@ -22016,16 +21983,25 @@
         <w:spacing w:line="360" w:lineRule="auto"/>
       </w:pPr>
       <w:r>
-        <w:t>The 10</w:t>
-      </w:r>
-      <w:r>
-        <w:rPr>
-          <w:vertAlign w:val="superscript"/>
-        </w:rPr>
-        <w:t>th</w:t>
-      </w:r>
-      <w:r>
-        <w:t xml:space="preserve"> day forecast exhibit similar trend to our 1-day forecast. Since the model has captured the daily seasonality of the prices, the results show good results when outliers are not present. For 30</w:t>
+        <w:t xml:space="preserve">The </w:t>
+      </w:r>
+      <w:r>
+        <w:t>10th-day</w:t>
+      </w:r>
+      <w:r>
+        <w:t xml:space="preserve"> forecast </w:t>
+      </w:r>
+      <w:r>
+        <w:t>exhibits</w:t>
+      </w:r>
+      <w:r>
+        <w:t xml:space="preserve"> </w:t>
+      </w:r>
+      <w:r>
+        <w:t xml:space="preserve">a </w:t>
+      </w:r>
+      <w:r>
+        <w:t>similar trend to our 1-day forecast. Since the model has captured the daily seasonality of the prices, the results show good results when outliers are not present. For 30</w:t>
       </w:r>
       <w:r>
         <w:rPr>
@@ -22186,32 +22162,22 @@
         <w:pStyle w:val="Caption"/>
         <w:jc w:val="center"/>
       </w:pPr>
-      <w:bookmarkStart w:id="49" w:name="_Toc36511982"/>
+      <w:bookmarkStart w:id="48" w:name="_Toc36511982"/>
       <w:r>
         <w:t xml:space="preserve">Figure </w:t>
       </w:r>
-      <w:r>
-        <w:fldChar w:fldCharType="begin"/>
-      </w:r>
-      <w:r>
-        <w:instrText xml:space="preserve"> SEQ Figure \* ARABIC </w:instrText>
-      </w:r>
-      <w:r>
-        <w:fldChar w:fldCharType="separate"/>
-      </w:r>
-      <w:r>
-        <w:rPr>
-          <w:noProof/>
-        </w:rPr>
-        <w:t>11</w:t>
-      </w:r>
-      <w:r>
-        <w:fldChar w:fldCharType="end"/>
-      </w:r>
+      <w:fldSimple w:instr=" SEQ Figure \* ARABIC ">
+        <w:r>
+          <w:rPr>
+            <w:noProof/>
+          </w:rPr>
+          <w:t>11</w:t>
+        </w:r>
+      </w:fldSimple>
       <w:r>
         <w:t>. SARIMA using 3 weeks of prices to forecast 10 days ahead</w:t>
       </w:r>
-      <w:bookmarkEnd w:id="49"/>
+      <w:bookmarkEnd w:id="48"/>
     </w:p>
     <w:p>
       <w:pPr>
@@ -22220,16 +22186,13 @@
     </w:p>
     <w:p>
       <w:r>
-        <w:t>From Figure 12, the SARIMA model will directly forecast the 10</w:t>
-      </w:r>
-      <w:r>
-        <w:rPr>
-          <w:vertAlign w:val="superscript"/>
-        </w:rPr>
-        <w:t>th</w:t>
-      </w:r>
-      <w:r>
-        <w:t xml:space="preserve"> day price from the 3 weeks of data.</w:t>
+        <w:t xml:space="preserve">From Figure 12, the SARIMA model will directly forecast the </w:t>
+      </w:r>
+      <w:r>
+        <w:t>10th-day</w:t>
+      </w:r>
+      <w:r>
+        <w:t xml:space="preserve"> price from the 3 weeks of data.</w:t>
       </w:r>
     </w:p>
     <w:p>
@@ -22350,28 +22313,18 @@
         <w:pStyle w:val="Caption"/>
         <w:jc w:val="center"/>
       </w:pPr>
-      <w:bookmarkStart w:id="50" w:name="_Toc36511983"/>
+      <w:bookmarkStart w:id="49" w:name="_Toc36511983"/>
       <w:r>
         <w:t xml:space="preserve">Figure </w:t>
       </w:r>
-      <w:r>
-        <w:fldChar w:fldCharType="begin"/>
-      </w:r>
-      <w:r>
-        <w:instrText xml:space="preserve"> SEQ Figure \* ARABIC </w:instrText>
-      </w:r>
-      <w:r>
-        <w:fldChar w:fldCharType="separate"/>
-      </w:r>
-      <w:r>
-        <w:rPr>
-          <w:noProof/>
-        </w:rPr>
-        <w:t>12</w:t>
-      </w:r>
-      <w:r>
-        <w:fldChar w:fldCharType="end"/>
-      </w:r>
+      <w:fldSimple w:instr=" SEQ Figure \* ARABIC ">
+        <w:r>
+          <w:rPr>
+            <w:noProof/>
+          </w:rPr>
+          <w:t>12</w:t>
+        </w:r>
+      </w:fldSimple>
       <w:r>
         <w:t xml:space="preserve">. </w:t>
       </w:r>
@@ -22381,7 +22334,7 @@
       <w:r>
         <w:t xml:space="preserve"> - SARIMA</w:t>
       </w:r>
-      <w:bookmarkEnd w:id="50"/>
+      <w:bookmarkEnd w:id="49"/>
     </w:p>
     <w:p/>
     <w:p>
@@ -22501,28 +22454,18 @@
         <w:pStyle w:val="Caption"/>
         <w:jc w:val="center"/>
       </w:pPr>
-      <w:bookmarkStart w:id="51" w:name="_Toc36511984"/>
+      <w:bookmarkStart w:id="50" w:name="_Toc36511984"/>
       <w:r>
         <w:t xml:space="preserve">Figure </w:t>
       </w:r>
-      <w:r>
-        <w:fldChar w:fldCharType="begin"/>
-      </w:r>
-      <w:r>
-        <w:instrText xml:space="preserve"> SEQ Figure \* ARABIC </w:instrText>
-      </w:r>
-      <w:r>
-        <w:fldChar w:fldCharType="separate"/>
-      </w:r>
-      <w:r>
-        <w:rPr>
-          <w:noProof/>
-        </w:rPr>
-        <w:t>13</w:t>
-      </w:r>
-      <w:r>
-        <w:fldChar w:fldCharType="end"/>
-      </w:r>
+      <w:fldSimple w:instr=" SEQ Figure \* ARABIC ">
+        <w:r>
+          <w:rPr>
+            <w:noProof/>
+          </w:rPr>
+          <w:t>13</w:t>
+        </w:r>
+      </w:fldSimple>
       <w:r>
         <w:t>.</w:t>
       </w:r>
@@ -22530,14 +22473,23 @@
         <w:t xml:space="preserve"> </w:t>
       </w:r>
       <w:r>
-        <w:t>10th day prediction – SARIMA</w:t>
-      </w:r>
-      <w:bookmarkEnd w:id="51"/>
+        <w:t>10th-day</w:t>
+      </w:r>
+      <w:r>
+        <w:t xml:space="preserve"> prediction – SARIMA</w:t>
+      </w:r>
+      <w:bookmarkEnd w:id="50"/>
     </w:p>
     <w:p/>
     <w:p>
       <w:r>
-        <w:t>The SARIMA model suffers the same problem as our neural network model. Daily trend was captured, and the outliers couldn’t be detected. For 30</w:t>
+        <w:t xml:space="preserve">The SARIMA model suffers the same problem as our neural network model. </w:t>
+      </w:r>
+      <w:r>
+        <w:t>The d</w:t>
+      </w:r>
+      <w:r>
+        <w:t>aily trend was captured, and the outliers couldn’t be detected. For 30</w:t>
       </w:r>
       <w:r>
         <w:rPr>
@@ -22555,7 +22507,13 @@
         <w:t>th</w:t>
       </w:r>
       <w:r>
-        <w:t xml:space="preserve"> February 2020, the increase in error rates were 159%, 174% and 202% for the MAE, MSE and MAPE respectively.</w:t>
+        <w:t xml:space="preserve"> February 2020, the increase in error rates </w:t>
+      </w:r>
+      <w:r>
+        <w:t>was</w:t>
+      </w:r>
+      <w:r>
+        <w:t xml:space="preserve"> 159%, 174% and 202% for the MAE, MSE and MAPE respectively.</w:t>
       </w:r>
     </w:p>
     <w:p/>
@@ -23135,28 +23093,18 @@
         <w:pStyle w:val="Caption"/>
         <w:jc w:val="center"/>
       </w:pPr>
-      <w:bookmarkStart w:id="52" w:name="_Toc36511963"/>
+      <w:bookmarkStart w:id="51" w:name="_Toc36511963"/>
       <w:r>
         <w:t xml:space="preserve">Table </w:t>
       </w:r>
-      <w:r>
-        <w:fldChar w:fldCharType="begin"/>
-      </w:r>
-      <w:r>
-        <w:instrText xml:space="preserve"> SEQ Table \* ARABIC </w:instrText>
-      </w:r>
-      <w:r>
-        <w:fldChar w:fldCharType="separate"/>
-      </w:r>
-      <w:r>
-        <w:rPr>
-          <w:noProof/>
-        </w:rPr>
-        <w:t>15</w:t>
-      </w:r>
-      <w:r>
-        <w:fldChar w:fldCharType="end"/>
-      </w:r>
+      <w:fldSimple w:instr=" SEQ Table \* ARABIC ">
+        <w:r>
+          <w:rPr>
+            <w:noProof/>
+          </w:rPr>
+          <w:t>15</w:t>
+        </w:r>
+      </w:fldSimple>
       <w:r>
         <w:t xml:space="preserve">. </w:t>
       </w:r>
@@ -23175,7 +23123,7 @@
       <w:r>
         <w:t xml:space="preserve"> prediction – Others</w:t>
       </w:r>
-      <w:bookmarkEnd w:id="52"/>
+      <w:bookmarkEnd w:id="51"/>
     </w:p>
     <w:tbl>
       <w:tblPr>
@@ -23755,28 +23703,18 @@
         <w:pStyle w:val="Caption"/>
         <w:jc w:val="center"/>
       </w:pPr>
-      <w:bookmarkStart w:id="53" w:name="_Toc36511964"/>
+      <w:bookmarkStart w:id="52" w:name="_Toc36511964"/>
       <w:r>
         <w:t xml:space="preserve">Table </w:t>
       </w:r>
-      <w:r>
-        <w:fldChar w:fldCharType="begin"/>
-      </w:r>
-      <w:r>
-        <w:instrText xml:space="preserve"> SEQ Table \* ARABIC </w:instrText>
-      </w:r>
-      <w:r>
-        <w:fldChar w:fldCharType="separate"/>
-      </w:r>
-      <w:r>
-        <w:rPr>
-          <w:noProof/>
-        </w:rPr>
-        <w:t>16</w:t>
-      </w:r>
-      <w:r>
-        <w:fldChar w:fldCharType="end"/>
-      </w:r>
+      <w:fldSimple w:instr=" SEQ Table \* ARABIC ">
+        <w:r>
+          <w:rPr>
+            <w:noProof/>
+          </w:rPr>
+          <w:t>16</w:t>
+        </w:r>
+      </w:fldSimple>
       <w:r>
         <w:t xml:space="preserve">. </w:t>
       </w:r>
@@ -23789,7 +23727,7 @@
       <w:r>
         <w:t>-day prediction – Others</w:t>
       </w:r>
-      <w:bookmarkEnd w:id="53"/>
+      <w:bookmarkEnd w:id="52"/>
     </w:p>
     <w:p>
       <w:pPr>
@@ -23812,7 +23750,13 @@
         <w:t>method</w:t>
       </w:r>
       <w:r>
-        <w:t xml:space="preserve"> perform similarly to the 1-day forecast with less than 1% difference</w:t>
+        <w:t xml:space="preserve"> perform</w:t>
+      </w:r>
+      <w:r>
+        <w:t>s</w:t>
+      </w:r>
+      <w:r>
+        <w:t xml:space="preserve"> similarly to the 1-day forecast with less than 1% difference</w:t>
       </w:r>
       <w:r>
         <w:t xml:space="preserve"> for all 3 metrics</w:t>
@@ -23827,7 +23771,13 @@
         <w:t>th</w:t>
       </w:r>
       <w:r>
-        <w:t xml:space="preserve"> January 2020. However, due to the outliers in 26</w:t>
+        <w:t xml:space="preserve"> January 2020. However, due to the outliers </w:t>
+      </w:r>
+      <w:r>
+        <w:t>o</w:t>
+      </w:r>
+      <w:r>
+        <w:t>n 26</w:t>
       </w:r>
       <w:r>
         <w:rPr>
@@ -23873,7 +23823,7 @@
     </w:p>
     <w:p>
       <w:r>
-        <w:t>Like the ES method, the naïve method shows improvement with in the 10</w:t>
+        <w:t>Like the ES method, the naïve method shows improvement within the 10</w:t>
       </w:r>
       <w:r>
         <w:rPr>
@@ -24856,32 +24806,22 @@
         <w:pStyle w:val="Caption"/>
         <w:jc w:val="center"/>
       </w:pPr>
-      <w:bookmarkStart w:id="54" w:name="_Toc36511965"/>
+      <w:bookmarkStart w:id="53" w:name="_Toc36511965"/>
       <w:r>
         <w:t xml:space="preserve">Table </w:t>
       </w:r>
-      <w:r>
-        <w:fldChar w:fldCharType="begin"/>
-      </w:r>
-      <w:r>
-        <w:instrText xml:space="preserve"> SEQ Table \* ARABIC </w:instrText>
-      </w:r>
-      <w:r>
-        <w:fldChar w:fldCharType="separate"/>
-      </w:r>
-      <w:r>
-        <w:rPr>
-          <w:noProof/>
-        </w:rPr>
-        <w:t>17</w:t>
-      </w:r>
-      <w:r>
-        <w:fldChar w:fldCharType="end"/>
-      </w:r>
+      <w:fldSimple w:instr=" SEQ Table \* ARABIC ">
+        <w:r>
+          <w:rPr>
+            <w:noProof/>
+          </w:rPr>
+          <w:t>17</w:t>
+        </w:r>
+      </w:fldSimple>
       <w:r>
         <w:t>. Error metrics for 1-day forecast on 1st Jan 2020</w:t>
       </w:r>
-      <w:bookmarkEnd w:id="54"/>
+      <w:bookmarkEnd w:id="53"/>
     </w:p>
     <w:p>
       <w:pPr>
@@ -25793,28 +25733,18 @@
         <w:pStyle w:val="Caption"/>
         <w:jc w:val="center"/>
       </w:pPr>
-      <w:bookmarkStart w:id="55" w:name="_Toc36511966"/>
+      <w:bookmarkStart w:id="54" w:name="_Toc36511966"/>
       <w:r>
         <w:t xml:space="preserve">Table </w:t>
       </w:r>
-      <w:r>
-        <w:fldChar w:fldCharType="begin"/>
-      </w:r>
-      <w:r>
-        <w:instrText xml:space="preserve"> SEQ Table \* ARABIC </w:instrText>
-      </w:r>
-      <w:r>
-        <w:fldChar w:fldCharType="separate"/>
-      </w:r>
-      <w:r>
-        <w:rPr>
-          <w:noProof/>
-        </w:rPr>
-        <w:t>18</w:t>
-      </w:r>
-      <w:r>
-        <w:fldChar w:fldCharType="end"/>
-      </w:r>
+      <w:fldSimple w:instr=" SEQ Table \* ARABIC ">
+        <w:r>
+          <w:rPr>
+            <w:noProof/>
+          </w:rPr>
+          <w:t>18</w:t>
+        </w:r>
+      </w:fldSimple>
       <w:r>
         <w:t xml:space="preserve">. </w:t>
       </w:r>
@@ -25827,7 +25757,7 @@
       <w:r>
         <w:t xml:space="preserve"> 2020</w:t>
       </w:r>
-      <w:bookmarkEnd w:id="55"/>
+      <w:bookmarkEnd w:id="54"/>
     </w:p>
     <w:p>
       <w:pPr>
@@ -26738,28 +26668,18 @@
         <w:pStyle w:val="Caption"/>
         <w:jc w:val="center"/>
       </w:pPr>
-      <w:bookmarkStart w:id="56" w:name="_Toc36511967"/>
+      <w:bookmarkStart w:id="55" w:name="_Toc36511967"/>
       <w:r>
         <w:t xml:space="preserve">Table </w:t>
       </w:r>
-      <w:r>
-        <w:fldChar w:fldCharType="begin"/>
-      </w:r>
-      <w:r>
-        <w:instrText xml:space="preserve"> SEQ Table \* ARABIC </w:instrText>
-      </w:r>
-      <w:r>
-        <w:fldChar w:fldCharType="separate"/>
-      </w:r>
-      <w:r>
-        <w:rPr>
-          <w:noProof/>
-        </w:rPr>
-        <w:t>19</w:t>
-      </w:r>
-      <w:r>
-        <w:fldChar w:fldCharType="end"/>
-      </w:r>
+      <w:fldSimple w:instr=" SEQ Table \* ARABIC ">
+        <w:r>
+          <w:rPr>
+            <w:noProof/>
+          </w:rPr>
+          <w:t>19</w:t>
+        </w:r>
+      </w:fldSimple>
       <w:r>
         <w:t xml:space="preserve">. </w:t>
       </w:r>
@@ -26772,7 +26692,7 @@
       <w:r>
         <w:t>-day forecast on 1st Jan 2020</w:t>
       </w:r>
-      <w:bookmarkEnd w:id="56"/>
+      <w:bookmarkEnd w:id="55"/>
     </w:p>
     <w:p>
       <w:pPr>
@@ -27683,28 +27603,18 @@
         <w:pStyle w:val="Caption"/>
         <w:jc w:val="center"/>
       </w:pPr>
-      <w:bookmarkStart w:id="57" w:name="_Toc36511968"/>
+      <w:bookmarkStart w:id="56" w:name="_Toc36511968"/>
       <w:r>
         <w:t xml:space="preserve">Table </w:t>
       </w:r>
-      <w:r>
-        <w:fldChar w:fldCharType="begin"/>
-      </w:r>
-      <w:r>
-        <w:instrText xml:space="preserve"> SEQ Table \* ARABIC </w:instrText>
-      </w:r>
-      <w:r>
-        <w:fldChar w:fldCharType="separate"/>
-      </w:r>
-      <w:r>
-        <w:rPr>
-          <w:noProof/>
-        </w:rPr>
-        <w:t>20</w:t>
-      </w:r>
-      <w:r>
-        <w:fldChar w:fldCharType="end"/>
-      </w:r>
+      <w:fldSimple w:instr=" SEQ Table \* ARABIC ">
+        <w:r>
+          <w:rPr>
+            <w:noProof/>
+          </w:rPr>
+          <w:t>20</w:t>
+        </w:r>
+      </w:fldSimple>
       <w:r>
         <w:t xml:space="preserve">. </w:t>
       </w:r>
@@ -27723,7 +27633,7 @@
       <w:r>
         <w:t>2020</w:t>
       </w:r>
-      <w:bookmarkEnd w:id="57"/>
+      <w:bookmarkEnd w:id="56"/>
     </w:p>
     <w:p>
       <w:pPr>
@@ -27789,32 +27699,22 @@
         <w:pStyle w:val="Caption"/>
         <w:jc w:val="center"/>
       </w:pPr>
-      <w:bookmarkStart w:id="58" w:name="_Toc36511985"/>
+      <w:bookmarkStart w:id="57" w:name="_Toc36511985"/>
       <w:r>
         <w:t xml:space="preserve">Figure </w:t>
       </w:r>
-      <w:r>
-        <w:fldChar w:fldCharType="begin"/>
-      </w:r>
-      <w:r>
-        <w:instrText xml:space="preserve"> SEQ Figure \* ARABIC </w:instrText>
-      </w:r>
-      <w:r>
-        <w:fldChar w:fldCharType="separate"/>
-      </w:r>
-      <w:r>
-        <w:rPr>
-          <w:noProof/>
-        </w:rPr>
-        <w:t>14</w:t>
-      </w:r>
-      <w:r>
-        <w:fldChar w:fldCharType="end"/>
-      </w:r>
+      <w:fldSimple w:instr=" SEQ Figure \* ARABIC ">
+        <w:r>
+          <w:rPr>
+            <w:noProof/>
+          </w:rPr>
+          <w:t>14</w:t>
+        </w:r>
+      </w:fldSimple>
       <w:r>
         <w:t>. Error metrics comparison for 1-day forecast</w:t>
       </w:r>
-      <w:bookmarkEnd w:id="58"/>
+      <w:bookmarkEnd w:id="57"/>
     </w:p>
     <w:p>
       <w:pPr>
@@ -27880,32 +27780,22 @@
         <w:pStyle w:val="Caption"/>
         <w:jc w:val="center"/>
       </w:pPr>
-      <w:bookmarkStart w:id="59" w:name="_Toc36511986"/>
+      <w:bookmarkStart w:id="58" w:name="_Toc36511986"/>
       <w:r>
         <w:t xml:space="preserve">Figure </w:t>
       </w:r>
-      <w:r>
-        <w:fldChar w:fldCharType="begin"/>
-      </w:r>
-      <w:r>
-        <w:instrText xml:space="preserve"> SEQ Figure \* ARABIC </w:instrText>
-      </w:r>
-      <w:r>
-        <w:fldChar w:fldCharType="separate"/>
-      </w:r>
-      <w:r>
-        <w:rPr>
-          <w:noProof/>
-        </w:rPr>
-        <w:t>15</w:t>
-      </w:r>
-      <w:r>
-        <w:fldChar w:fldCharType="end"/>
-      </w:r>
+      <w:fldSimple w:instr=" SEQ Figure \* ARABIC ">
+        <w:r>
+          <w:rPr>
+            <w:noProof/>
+          </w:rPr>
+          <w:t>15</w:t>
+        </w:r>
+      </w:fldSimple>
       <w:r>
         <w:t>. Error metrics comparison for 10th-day forecast</w:t>
       </w:r>
-      <w:bookmarkEnd w:id="59"/>
+      <w:bookmarkEnd w:id="58"/>
     </w:p>
     <w:p>
       <w:pPr>
@@ -27914,7 +27804,19 @@
     </w:p>
     <w:p>
       <w:r>
-        <w:t>Comparing the error metrics across all the methods, the MLP and SARIMA models does well for the 1-day forecast as compared the other statistical methods. However, for the 10-th day forecast, it might be due to the walk-forward prediction in those 2 models, where predications becomes worse and worse over more time steps, their error increased at a higher rate as compared to the other statistical methods.</w:t>
+        <w:t xml:space="preserve">Comparing the error metrics across all the methods, the MLP and SARIMA models </w:t>
+      </w:r>
+      <w:r>
+        <w:t>do</w:t>
+      </w:r>
+      <w:r>
+        <w:t xml:space="preserve"> well for the 1-day forecast as compared </w:t>
+      </w:r>
+      <w:r>
+        <w:t xml:space="preserve">to </w:t>
+      </w:r>
+      <w:r>
+        <w:t>the other statistical methods. However, for the 10-th day forecast, it might be due to the walk-forward prediction in those 2 models, where predications become worse and worse over more time steps, their error increased at a higher rate as compared to the other statistical methods.</w:t>
       </w:r>
     </w:p>
     <w:p>
@@ -27931,11 +27833,11 @@
         </w:numPr>
         <w:spacing w:line="360" w:lineRule="auto"/>
       </w:pPr>
-      <w:bookmarkStart w:id="60" w:name="_Toc36511946"/>
+      <w:bookmarkStart w:id="59" w:name="_Toc36511946"/>
       <w:r>
         <w:t>Conclusion</w:t>
       </w:r>
-      <w:bookmarkEnd w:id="60"/>
+      <w:bookmarkEnd w:id="59"/>
     </w:p>
     <w:p>
       <w:pPr>
@@ -27962,7 +27864,12 @@
         <w:spacing w:line="360" w:lineRule="auto"/>
       </w:pPr>
       <w:r>
-        <w:t xml:space="preserve">However, due to the unpredictable nature of supplying and distributing electricity in Singapore, where generator and transmission infrastructure might fail suddenly, our model cannot accurately forecast the large spikes in price we have seen in our data. We could only try to remove these outliers and predict for the </w:t>
+        <w:t>However, due to the unpredictable nature of supplying and</w:t>
+      </w:r>
+      <w:bookmarkStart w:id="60" w:name="_GoBack"/>
+      <w:bookmarkEnd w:id="60"/>
+      <w:r>
+        <w:t xml:space="preserve"> distributing electricity in Singapore, where generator and transmission infrastructure might fail suddenly, our model cannot accurately forecast the large spikes in price we have seen in our data. We could only try to remove these outliers and predict for the </w:t>
       </w:r>
       <w:r>
         <w:t>best-case</w:t>
@@ -29217,24 +29124,14 @@
       <w:r>
         <w:t xml:space="preserve">Table </w:t>
       </w:r>
-      <w:r>
-        <w:fldChar w:fldCharType="begin"/>
-      </w:r>
-      <w:r>
-        <w:instrText xml:space="preserve"> SEQ Table \* ARABIC </w:instrText>
-      </w:r>
-      <w:r>
-        <w:fldChar w:fldCharType="separate"/>
-      </w:r>
-      <w:r>
-        <w:rPr>
-          <w:noProof/>
-        </w:rPr>
-        <w:t>21</w:t>
-      </w:r>
-      <w:r>
-        <w:fldChar w:fldCharType="end"/>
-      </w:r>
+      <w:fldSimple w:instr=" SEQ Table \* ARABIC ">
+        <w:r>
+          <w:rPr>
+            <w:noProof/>
+          </w:rPr>
+          <w:t>21</w:t>
+        </w:r>
+      </w:fldSimple>
       <w:r>
         <w:t>. Error metrics in predicting 1-day ahead WEP – Neural Network</w:t>
       </w:r>
@@ -29611,27 +29508,14 @@
       <w:r>
         <w:t xml:space="preserve">Figure </w:t>
       </w:r>
-      <w:r>
-        <w:fldChar w:fldCharType="begin"/>
-      </w:r>
-      <w:r>
-        <w:instrText xml:space="preserve"> SEQ Figure \* ARABIC </w:instrText>
-      </w:r>
-      <w:r>
-        <w:fldChar w:fldCharType="separate"/>
-      </w:r>
-      <w:r>
-        <w:rPr>
-          <w:noProof/>
-        </w:rPr>
-        <w:t>16</w:t>
-      </w:r>
-      <w:r>
-        <w:rPr>
-          <w:noProof/>
-        </w:rPr>
-        <w:fldChar w:fldCharType="end"/>
-      </w:r>
+      <w:fldSimple w:instr=" SEQ Figure \* ARABIC ">
+        <w:r>
+          <w:rPr>
+            <w:noProof/>
+          </w:rPr>
+          <w:t>16</w:t>
+        </w:r>
+      </w:fldSimple>
       <w:r>
         <w:t xml:space="preserve">. </w:t>
       </w:r>
@@ -29867,24 +29751,14 @@
       <w:r>
         <w:t xml:space="preserve">Table </w:t>
       </w:r>
-      <w:r>
-        <w:fldChar w:fldCharType="begin"/>
-      </w:r>
-      <w:r>
-        <w:instrText xml:space="preserve"> SEQ Table \* ARABIC </w:instrText>
-      </w:r>
-      <w:r>
-        <w:fldChar w:fldCharType="separate"/>
-      </w:r>
-      <w:r>
-        <w:rPr>
-          <w:noProof/>
-        </w:rPr>
-        <w:t>22</w:t>
-      </w:r>
-      <w:r>
-        <w:fldChar w:fldCharType="end"/>
-      </w:r>
+      <w:fldSimple w:instr=" SEQ Table \* ARABIC ">
+        <w:r>
+          <w:rPr>
+            <w:noProof/>
+          </w:rPr>
+          <w:t>22</w:t>
+        </w:r>
+      </w:fldSimple>
       <w:r>
         <w:t>. Error metrics for 10th-day forecast</w:t>
       </w:r>
@@ -30120,24 +29994,14 @@
       <w:r>
         <w:t xml:space="preserve">Table </w:t>
       </w:r>
-      <w:r>
-        <w:fldChar w:fldCharType="begin"/>
-      </w:r>
-      <w:r>
-        <w:instrText xml:space="preserve"> SEQ Table \* ARABIC </w:instrText>
-      </w:r>
-      <w:r>
-        <w:fldChar w:fldCharType="separate"/>
-      </w:r>
-      <w:r>
-        <w:rPr>
-          <w:noProof/>
-        </w:rPr>
-        <w:t>23</w:t>
-      </w:r>
-      <w:r>
-        <w:fldChar w:fldCharType="end"/>
-      </w:r>
+      <w:fldSimple w:instr=" SEQ Table \* ARABIC ">
+        <w:r>
+          <w:rPr>
+            <w:noProof/>
+          </w:rPr>
+          <w:t>23</w:t>
+        </w:r>
+      </w:fldSimple>
       <w:r>
         <w:t xml:space="preserve">. </w:t>
       </w:r>
@@ -34769,7 +34633,7 @@
       </w:pPr>
     </w:pPrDefault>
   </w:docDefaults>
-  <w:latentStyles w:defLockedState="0" w:defUIPriority="99" w:defSemiHidden="0" w:defUnhideWhenUsed="0" w:defQFormat="0" w:count="376">
+  <w:latentStyles w:defLockedState="0" w:defUIPriority="99" w:defSemiHidden="0" w:defUnhideWhenUsed="0" w:defQFormat="0" w:count="377">
     <w:lsdException w:name="Normal" w:uiPriority="0" w:qFormat="1"/>
     <w:lsdException w:name="heading 1" w:uiPriority="9" w:qFormat="1"/>
     <w:lsdException w:name="heading 2" w:semiHidden="1" w:uiPriority="9" w:unhideWhenUsed="1" w:qFormat="1"/>
@@ -34875,7 +34739,6 @@
     <w:lsdException w:name="HTML Sample" w:semiHidden="1" w:unhideWhenUsed="1"/>
     <w:lsdException w:name="HTML Typewriter" w:semiHidden="1" w:unhideWhenUsed="1"/>
     <w:lsdException w:name="HTML Variable" w:semiHidden="1" w:unhideWhenUsed="1"/>
-    <w:lsdException w:name="Normal Table" w:semiHidden="1" w:unhideWhenUsed="1"/>
     <w:lsdException w:name="annotation subject" w:semiHidden="1" w:unhideWhenUsed="1"/>
     <w:lsdException w:name="No List" w:semiHidden="1" w:unhideWhenUsed="1"/>
     <w:lsdException w:name="Outline List 1" w:semiHidden="1" w:unhideWhenUsed="1"/>
@@ -34922,10 +34785,8 @@
     <w:lsdException w:name="Table Subtle 2" w:semiHidden="1" w:unhideWhenUsed="1"/>
     <w:lsdException w:name="Table Web 1" w:semiHidden="1" w:unhideWhenUsed="1"/>
     <w:lsdException w:name="Table Web 2" w:semiHidden="1" w:unhideWhenUsed="1"/>
-    <w:lsdException w:name="Table Web 3" w:semiHidden="1" w:unhideWhenUsed="1"/>
     <w:lsdException w:name="Balloon Text" w:semiHidden="1" w:unhideWhenUsed="1"/>
     <w:lsdException w:name="Table Grid" w:uiPriority="39"/>
-    <w:lsdException w:name="Table Theme" w:semiHidden="1" w:unhideWhenUsed="1"/>
     <w:lsdException w:name="Placeholder Text" w:semiHidden="1"/>
     <w:lsdException w:name="No Spacing" w:uiPriority="1" w:qFormat="1"/>
     <w:lsdException w:name="Light Shading" w:uiPriority="60"/>
@@ -35146,6 +35007,7 @@
     <w:lsdException w:name="Hashtag" w:semiHidden="1" w:unhideWhenUsed="1"/>
     <w:lsdException w:name="Unresolved Mention" w:semiHidden="1" w:unhideWhenUsed="1"/>
     <w:lsdException w:name="Smart Link" w:semiHidden="1" w:unhideWhenUsed="1"/>
+    <w:lsdException w:name="Smart Link Error" w:semiHidden="1" w:unhideWhenUsed="1"/>
   </w:latentStyles>
   <w:style w:type="paragraph" w:default="1" w:styleId="Normal">
     <w:name w:val="Normal"/>
@@ -42357,7 +42219,7 @@
 </file>
 
 <file path=customXml/itemProps1.xml><?xml version="1.0" encoding="utf-8"?>
-<ds:datastoreItem xmlns:ds="http://schemas.openxmlformats.org/officeDocument/2006/customXml" ds:itemID="{93318637-F6A6-4217-931E-E474A5000A47}">
+<ds:datastoreItem xmlns:ds="http://schemas.openxmlformats.org/officeDocument/2006/customXml" ds:itemID="{D50991D7-D7BF-4908-A231-CD0ADD3C2766}">
   <ds:schemaRefs>
     <ds:schemaRef ds:uri="http://schemas.openxmlformats.org/officeDocument/2006/bibliography"/>
   </ds:schemaRefs>

--- a/Reports/report.docx
+++ b/Reports/report.docx
@@ -4,11 +4,310 @@
   <w:body>
     <w:p>
       <w:pPr>
+        <w:spacing w:line="240" w:lineRule="auto"/>
+        <w:jc w:val="center"/>
+        <w:rPr>
+          <w:rFonts w:ascii="Times New Roman" w:hAnsi="Times New Roman" w:cs="Times New Roman"/>
+        </w:rPr>
+      </w:pPr>
+      <w:bookmarkStart w:id="0" w:name="_Toc38367767"/>
+      <w:r>
+        <w:rPr>
+          <w:rFonts w:ascii="Times New Roman" w:hAnsi="Times New Roman" w:cs="Times New Roman"/>
+          <w:noProof/>
+        </w:rPr>
+        <w:drawing>
+          <wp:inline distT="0" distB="0" distL="0" distR="0" wp14:anchorId="462CC50D" wp14:editId="5C6AB329">
+            <wp:extent cx="4800600" cy="1714500"/>
+            <wp:effectExtent l="0" t="0" r="0" b="0"/>
+            <wp:docPr id="35" name="Picture 35"/>
+            <wp:cNvGraphicFramePr>
+              <a:graphicFrameLocks xmlns:a="http://schemas.openxmlformats.org/drawingml/2006/main" noChangeAspect="1"/>
+            </wp:cNvGraphicFramePr>
+            <a:graphic xmlns:a="http://schemas.openxmlformats.org/drawingml/2006/main">
+              <a:graphicData uri="http://schemas.openxmlformats.org/drawingml/2006/picture">
+                <pic:pic xmlns:pic="http://schemas.openxmlformats.org/drawingml/2006/picture">
+                  <pic:nvPicPr>
+                    <pic:cNvPr id="0" name="Picture 1"/>
+                    <pic:cNvPicPr>
+                      <a:picLocks noChangeAspect="1" noChangeArrowheads="1"/>
+                    </pic:cNvPicPr>
+                  </pic:nvPicPr>
+                  <pic:blipFill>
+                    <a:blip r:embed="rId8">
+                      <a:extLst>
+                        <a:ext uri="{28A0092B-C50C-407E-A947-70E740481C1C}">
+                          <a14:useLocalDpi xmlns:a14="http://schemas.microsoft.com/office/drawing/2010/main" val="0"/>
+                        </a:ext>
+                      </a:extLst>
+                    </a:blip>
+                    <a:srcRect/>
+                    <a:stretch>
+                      <a:fillRect/>
+                    </a:stretch>
+                  </pic:blipFill>
+                  <pic:spPr bwMode="auto">
+                    <a:xfrm>
+                      <a:off x="0" y="0"/>
+                      <a:ext cx="4800600" cy="1714500"/>
+                    </a:xfrm>
+                    <a:prstGeom prst="rect">
+                      <a:avLst/>
+                    </a:prstGeom>
+                    <a:noFill/>
+                    <a:ln>
+                      <a:noFill/>
+                    </a:ln>
+                  </pic:spPr>
+                </pic:pic>
+              </a:graphicData>
+            </a:graphic>
+          </wp:inline>
+        </w:drawing>
+      </w:r>
+    </w:p>
+    <w:p>
+      <w:pPr>
+        <w:spacing w:line="240" w:lineRule="auto"/>
+        <w:jc w:val="center"/>
+        <w:rPr>
+          <w:rFonts w:ascii="Times New Roman" w:hAnsi="Times New Roman" w:cs="Times New Roman"/>
+        </w:rPr>
+      </w:pPr>
+    </w:p>
+    <w:p>
+      <w:pPr>
+        <w:spacing w:line="240" w:lineRule="auto"/>
+        <w:jc w:val="center"/>
+        <w:rPr>
+          <w:rFonts w:ascii="Times New Roman" w:hAnsi="Times New Roman" w:cs="Times New Roman"/>
+        </w:rPr>
+      </w:pPr>
+    </w:p>
+    <w:p>
+      <w:pPr>
+        <w:spacing w:line="240" w:lineRule="auto"/>
+        <w:jc w:val="center"/>
+        <w:rPr>
+          <w:rFonts w:ascii="Times New Roman" w:hAnsi="Times New Roman" w:cs="Times New Roman"/>
+        </w:rPr>
+      </w:pPr>
+    </w:p>
+    <w:p>
+      <w:pPr>
+        <w:spacing w:line="240" w:lineRule="auto"/>
+        <w:jc w:val="center"/>
+        <w:rPr>
+          <w:rFonts w:ascii="Calibri" w:hAnsi="Calibri" w:cs="Calibri"/>
+          <w:sz w:val="28"/>
+          <w:szCs w:val="28"/>
+        </w:rPr>
+      </w:pPr>
+      <w:r>
+        <w:rPr>
+          <w:rFonts w:ascii="Calibri" w:hAnsi="Calibri" w:cs="Calibri"/>
+          <w:sz w:val="28"/>
+          <w:szCs w:val="28"/>
+        </w:rPr>
+        <w:t>SCSE19-0</w:t>
+      </w:r>
+      <w:r>
+        <w:rPr>
+          <w:rFonts w:ascii="Calibri" w:hAnsi="Calibri" w:cs="Calibri"/>
+          <w:sz w:val="28"/>
+          <w:szCs w:val="28"/>
+        </w:rPr>
+        <w:t>035</w:t>
+      </w:r>
+    </w:p>
+    <w:p>
+      <w:pPr>
+        <w:spacing w:line="240" w:lineRule="auto"/>
+        <w:jc w:val="center"/>
+        <w:rPr>
+          <w:rFonts w:ascii="Calibri" w:hAnsi="Calibri" w:cs="Calibri"/>
+          <w:sz w:val="28"/>
+          <w:szCs w:val="28"/>
+        </w:rPr>
+      </w:pPr>
+      <w:r>
+        <w:rPr>
+          <w:rFonts w:ascii="Calibri" w:hAnsi="Calibri" w:cs="Calibri"/>
+          <w:sz w:val="28"/>
+          <w:szCs w:val="28"/>
+        </w:rPr>
+        <w:t>Real-time electric price prediction</w:t>
+      </w:r>
+    </w:p>
+    <w:p>
+      <w:pPr>
+        <w:spacing w:line="240" w:lineRule="auto"/>
+        <w:jc w:val="center"/>
+        <w:rPr>
+          <w:rFonts w:ascii="Calibri" w:hAnsi="Calibri" w:cs="Calibri"/>
+          <w:sz w:val="28"/>
+          <w:szCs w:val="28"/>
+        </w:rPr>
+      </w:pPr>
+    </w:p>
+    <w:p>
+      <w:pPr>
+        <w:pStyle w:val="Heading1"/>
+        <w:spacing w:line="240" w:lineRule="auto"/>
+        <w:rPr>
+          <w:rFonts w:ascii="Calibri" w:hAnsi="Calibri" w:cs="Calibri"/>
+          <w:sz w:val="40"/>
+        </w:rPr>
+      </w:pPr>
+    </w:p>
+    <w:p>
+      <w:pPr>
+        <w:spacing w:line="240" w:lineRule="auto"/>
+        <w:jc w:val="center"/>
+        <w:rPr>
+          <w:rFonts w:ascii="Calibri" w:hAnsi="Calibri" w:cs="Calibri"/>
+          <w:sz w:val="28"/>
+          <w:szCs w:val="28"/>
+        </w:rPr>
+      </w:pPr>
+    </w:p>
+    <w:p>
+      <w:pPr>
+        <w:spacing w:line="240" w:lineRule="auto"/>
+        <w:jc w:val="center"/>
+        <w:rPr>
+          <w:rFonts w:ascii="Calibri" w:hAnsi="Calibri" w:cs="Calibri"/>
+          <w:sz w:val="28"/>
+          <w:szCs w:val="28"/>
+        </w:rPr>
+      </w:pPr>
+    </w:p>
+    <w:p>
+      <w:pPr>
+        <w:spacing w:line="240" w:lineRule="auto"/>
+        <w:jc w:val="center"/>
+        <w:rPr>
+          <w:rFonts w:ascii="Calibri" w:hAnsi="Calibri" w:cs="Calibri"/>
+          <w:sz w:val="28"/>
+          <w:szCs w:val="28"/>
+        </w:rPr>
+      </w:pPr>
+      <w:r>
+        <w:rPr>
+          <w:rFonts w:ascii="Calibri" w:hAnsi="Calibri" w:cs="Calibri"/>
+          <w:sz w:val="28"/>
+          <w:szCs w:val="28"/>
+        </w:rPr>
+        <w:t xml:space="preserve">Prepared By: </w:t>
+      </w:r>
+      <w:r>
+        <w:rPr>
+          <w:rFonts w:ascii="Calibri" w:hAnsi="Calibri" w:cs="Calibri"/>
+          <w:sz w:val="28"/>
+          <w:szCs w:val="28"/>
+        </w:rPr>
+        <w:t>Tan Wei Song Alvin</w:t>
+      </w:r>
+    </w:p>
+    <w:p>
+      <w:pPr>
+        <w:spacing w:line="240" w:lineRule="auto"/>
+        <w:jc w:val="center"/>
+        <w:rPr>
+          <w:rFonts w:ascii="Calibri" w:hAnsi="Calibri" w:cs="Calibri"/>
+          <w:sz w:val="28"/>
+          <w:szCs w:val="28"/>
+        </w:rPr>
+      </w:pPr>
+      <w:r>
+        <w:rPr>
+          <w:rFonts w:ascii="Calibri" w:hAnsi="Calibri" w:cs="Calibri"/>
+          <w:sz w:val="28"/>
+          <w:szCs w:val="28"/>
+        </w:rPr>
+        <w:t xml:space="preserve">Supervisor: A/P </w:t>
+      </w:r>
+      <w:r>
+        <w:rPr>
+          <w:rFonts w:ascii="Calibri" w:hAnsi="Calibri" w:cs="Calibri"/>
+          <w:sz w:val="28"/>
+          <w:szCs w:val="28"/>
+        </w:rPr>
+        <w:t>Cheng Long</w:t>
+      </w:r>
+    </w:p>
+    <w:p>
+      <w:pPr>
+        <w:spacing w:line="240" w:lineRule="auto"/>
+        <w:rPr>
+          <w:rFonts w:ascii="Calibri" w:hAnsi="Calibri" w:cs="Calibri"/>
+          <w:sz w:val="28"/>
+          <w:szCs w:val="28"/>
+        </w:rPr>
+      </w:pPr>
+      <w:bookmarkStart w:id="1" w:name="_GoBack"/>
+      <w:bookmarkEnd w:id="1"/>
+    </w:p>
+    <w:p>
+      <w:pPr>
+        <w:spacing w:line="240" w:lineRule="auto"/>
+        <w:rPr>
+          <w:rFonts w:ascii="Calibri" w:hAnsi="Calibri" w:cs="Calibri"/>
+          <w:sz w:val="28"/>
+          <w:szCs w:val="28"/>
+        </w:rPr>
+      </w:pPr>
+    </w:p>
+    <w:p>
+      <w:pPr>
+        <w:spacing w:line="240" w:lineRule="auto"/>
+        <w:jc w:val="center"/>
+        <w:rPr>
+          <w:rFonts w:ascii="Calibri" w:hAnsi="Calibri" w:cs="Calibri"/>
+          <w:sz w:val="28"/>
+          <w:szCs w:val="28"/>
+        </w:rPr>
+      </w:pPr>
+    </w:p>
+    <w:p>
+      <w:pPr>
+        <w:spacing w:line="240" w:lineRule="auto"/>
+        <w:jc w:val="center"/>
+        <w:rPr>
+          <w:rFonts w:ascii="Calibri" w:hAnsi="Calibri" w:cs="Calibri"/>
+          <w:sz w:val="28"/>
+          <w:szCs w:val="28"/>
+        </w:rPr>
+      </w:pPr>
+      <w:r>
+        <w:rPr>
+          <w:rFonts w:ascii="Calibri" w:hAnsi="Calibri" w:cs="Calibri"/>
+          <w:sz w:val="28"/>
+          <w:szCs w:val="28"/>
+        </w:rPr>
+        <w:t>School of Computer Science and Engineering</w:t>
+      </w:r>
+    </w:p>
+    <w:p>
+      <w:pPr>
+        <w:rPr>
+          <w:rFonts w:asciiTheme="majorHAnsi" w:eastAsiaTheme="majorEastAsia" w:hAnsiTheme="majorHAnsi" w:cstheme="majorBidi"/>
+          <w:color w:val="2F5496" w:themeColor="accent1" w:themeShade="BF"/>
+          <w:sz w:val="32"/>
+          <w:szCs w:val="32"/>
+        </w:rPr>
+      </w:pPr>
+      <w:r>
+        <w:br w:type="page"/>
+      </w:r>
+    </w:p>
+    <w:p>
+      <w:pPr>
         <w:pStyle w:val="Heading1"/>
         <w:spacing w:line="360" w:lineRule="auto"/>
       </w:pPr>
-      <w:bookmarkStart w:id="0" w:name="_Toc37094461"/>
-      <w:r>
+      <w:r>
+        <w:lastRenderedPageBreak/>
         <w:t>Abstract</w:t>
       </w:r>
       <w:bookmarkEnd w:id="0"/>
@@ -100,12 +399,12 @@
         <w:pStyle w:val="Heading1"/>
         <w:spacing w:line="360" w:lineRule="auto"/>
       </w:pPr>
-      <w:bookmarkStart w:id="1" w:name="_Toc37094462"/>
+      <w:bookmarkStart w:id="2" w:name="_Toc38367768"/>
       <w:r>
         <w:lastRenderedPageBreak/>
         <w:t>Acknowledgements</w:t>
       </w:r>
-      <w:bookmarkEnd w:id="1"/>
+      <w:bookmarkEnd w:id="2"/>
     </w:p>
     <w:p>
       <w:pPr>
@@ -148,7 +447,7 @@
         <w:br w:type="page"/>
       </w:r>
     </w:p>
-    <w:bookmarkStart w:id="2" w:name="_Toc37094463" w:displacedByCustomXml="next"/>
+    <w:bookmarkStart w:id="3" w:name="_Toc38367769" w:displacedByCustomXml="next"/>
     <w:sdt>
       <w:sdtPr>
         <w:rPr>
@@ -179,7 +478,7 @@
           <w:r>
             <w:t>Contents</w:t>
           </w:r>
-          <w:bookmarkEnd w:id="2"/>
+          <w:bookmarkEnd w:id="3"/>
         </w:p>
         <w:p>
           <w:pPr>
@@ -200,7 +499,7 @@
           <w:r>
             <w:fldChar w:fldCharType="separate"/>
           </w:r>
-          <w:hyperlink w:anchor="_Toc37094461" w:history="1">
+          <w:hyperlink w:anchor="_Toc38367767" w:history="1">
             <w:r>
               <w:rPr>
                 <w:rStyle w:val="Hyperlink"/>
@@ -227,7 +526,7 @@
                 <w:noProof/>
                 <w:webHidden/>
               </w:rPr>
-              <w:instrText xml:space="preserve"> PAGEREF _Toc37094461 \h </w:instrText>
+              <w:instrText xml:space="preserve"> PAGEREF _Toc38367767 \h </w:instrText>
             </w:r>
             <w:r>
               <w:rPr>
@@ -268,7 +567,7 @@
               <w:noProof/>
             </w:rPr>
           </w:pPr>
-          <w:hyperlink w:anchor="_Toc37094462" w:history="1">
+          <w:hyperlink w:anchor="_Toc38367768" w:history="1">
             <w:r>
               <w:rPr>
                 <w:rStyle w:val="Hyperlink"/>
@@ -295,7 +594,7 @@
                 <w:noProof/>
                 <w:webHidden/>
               </w:rPr>
-              <w:instrText xml:space="preserve"> PAGEREF _Toc37094462 \h </w:instrText>
+              <w:instrText xml:space="preserve"> PAGEREF _Toc38367768 \h </w:instrText>
             </w:r>
             <w:r>
               <w:rPr>
@@ -336,7 +635,7 @@
               <w:noProof/>
             </w:rPr>
           </w:pPr>
-          <w:hyperlink w:anchor="_Toc37094463" w:history="1">
+          <w:hyperlink w:anchor="_Toc38367769" w:history="1">
             <w:r>
               <w:rPr>
                 <w:rStyle w:val="Hyperlink"/>
@@ -363,7 +662,7 @@
                 <w:noProof/>
                 <w:webHidden/>
               </w:rPr>
-              <w:instrText xml:space="preserve"> PAGEREF _Toc37094463 \h </w:instrText>
+              <w:instrText xml:space="preserve"> PAGEREF _Toc38367769 \h </w:instrText>
             </w:r>
             <w:r>
               <w:rPr>
@@ -404,7 +703,7 @@
               <w:noProof/>
             </w:rPr>
           </w:pPr>
-          <w:hyperlink w:anchor="_Toc37094464" w:history="1">
+          <w:hyperlink w:anchor="_Toc38367770" w:history="1">
             <w:r>
               <w:rPr>
                 <w:rStyle w:val="Hyperlink"/>
@@ -431,7 +730,7 @@
                 <w:noProof/>
                 <w:webHidden/>
               </w:rPr>
-              <w:instrText xml:space="preserve"> PAGEREF _Toc37094464 \h </w:instrText>
+              <w:instrText xml:space="preserve"> PAGEREF _Toc38367770 \h </w:instrText>
             </w:r>
             <w:r>
               <w:rPr>
@@ -451,7 +750,7 @@
                 <w:noProof/>
                 <w:webHidden/>
               </w:rPr>
-              <w:t>3</w:t>
+              <w:t>4</w:t>
             </w:r>
             <w:r>
               <w:rPr>
@@ -472,7 +771,7 @@
               <w:noProof/>
             </w:rPr>
           </w:pPr>
-          <w:hyperlink w:anchor="_Toc37094465" w:history="1">
+          <w:hyperlink w:anchor="_Toc38367771" w:history="1">
             <w:r>
               <w:rPr>
                 <w:rStyle w:val="Hyperlink"/>
@@ -499,7 +798,7 @@
                 <w:noProof/>
                 <w:webHidden/>
               </w:rPr>
-              <w:instrText xml:space="preserve"> PAGEREF _Toc37094465 \h </w:instrText>
+              <w:instrText xml:space="preserve"> PAGEREF _Toc38367771 \h </w:instrText>
             </w:r>
             <w:r>
               <w:rPr>
@@ -541,7 +840,7 @@
               <w:noProof/>
             </w:rPr>
           </w:pPr>
-          <w:hyperlink w:anchor="_Toc37094466" w:history="1">
+          <w:hyperlink w:anchor="_Toc38367772" w:history="1">
             <w:r>
               <w:rPr>
                 <w:rStyle w:val="Hyperlink"/>
@@ -581,7 +880,7 @@
                 <w:noProof/>
                 <w:webHidden/>
               </w:rPr>
-              <w:instrText xml:space="preserve"> PAGEREF _Toc37094466 \h </w:instrText>
+              <w:instrText xml:space="preserve"> PAGEREF _Toc38367772 \h </w:instrText>
             </w:r>
             <w:r>
               <w:rPr>
@@ -623,7 +922,7 @@
               <w:noProof/>
             </w:rPr>
           </w:pPr>
-          <w:hyperlink w:anchor="_Toc37094467" w:history="1">
+          <w:hyperlink w:anchor="_Toc38367773" w:history="1">
             <w:r>
               <w:rPr>
                 <w:rStyle w:val="Hyperlink"/>
@@ -663,7 +962,7 @@
                 <w:noProof/>
                 <w:webHidden/>
               </w:rPr>
-              <w:instrText xml:space="preserve"> PAGEREF _Toc37094467 \h </w:instrText>
+              <w:instrText xml:space="preserve"> PAGEREF _Toc38367773 \h </w:instrText>
             </w:r>
             <w:r>
               <w:rPr>
@@ -705,7 +1004,7 @@
               <w:noProof/>
             </w:rPr>
           </w:pPr>
-          <w:hyperlink w:anchor="_Toc37094468" w:history="1">
+          <w:hyperlink w:anchor="_Toc38367774" w:history="1">
             <w:r>
               <w:rPr>
                 <w:rStyle w:val="Hyperlink"/>
@@ -745,7 +1044,7 @@
                 <w:noProof/>
                 <w:webHidden/>
               </w:rPr>
-              <w:instrText xml:space="preserve"> PAGEREF _Toc37094468 \h </w:instrText>
+              <w:instrText xml:space="preserve"> PAGEREF _Toc38367774 \h </w:instrText>
             </w:r>
             <w:r>
               <w:rPr>
@@ -787,7 +1086,7 @@
               <w:noProof/>
             </w:rPr>
           </w:pPr>
-          <w:hyperlink w:anchor="_Toc37094469" w:history="1">
+          <w:hyperlink w:anchor="_Toc38367775" w:history="1">
             <w:r>
               <w:rPr>
                 <w:rStyle w:val="Hyperlink"/>
@@ -827,7 +1126,7 @@
                 <w:noProof/>
                 <w:webHidden/>
               </w:rPr>
-              <w:instrText xml:space="preserve"> PAGEREF _Toc37094469 \h </w:instrText>
+              <w:instrText xml:space="preserve"> PAGEREF _Toc38367775 \h </w:instrText>
             </w:r>
             <w:r>
               <w:rPr>
@@ -869,7 +1168,7 @@
               <w:noProof/>
             </w:rPr>
           </w:pPr>
-          <w:hyperlink w:anchor="_Toc37094470" w:history="1">
+          <w:hyperlink w:anchor="_Toc38367776" w:history="1">
             <w:r>
               <w:rPr>
                 <w:rStyle w:val="Hyperlink"/>
@@ -909,7 +1208,7 @@
                 <w:noProof/>
                 <w:webHidden/>
               </w:rPr>
-              <w:instrText xml:space="preserve"> PAGEREF _Toc37094470 \h </w:instrText>
+              <w:instrText xml:space="preserve"> PAGEREF _Toc38367776 \h </w:instrText>
             </w:r>
             <w:r>
               <w:rPr>
@@ -951,7 +1250,7 @@
               <w:noProof/>
             </w:rPr>
           </w:pPr>
-          <w:hyperlink w:anchor="_Toc37094471" w:history="1">
+          <w:hyperlink w:anchor="_Toc38367777" w:history="1">
             <w:r>
               <w:rPr>
                 <w:rStyle w:val="Hyperlink"/>
@@ -991,7 +1290,7 @@
                 <w:noProof/>
                 <w:webHidden/>
               </w:rPr>
-              <w:instrText xml:space="preserve"> PAGEREF _Toc37094471 \h </w:instrText>
+              <w:instrText xml:space="preserve"> PAGEREF _Toc38367777 \h </w:instrText>
             </w:r>
             <w:r>
               <w:rPr>
@@ -1033,7 +1332,7 @@
               <w:noProof/>
             </w:rPr>
           </w:pPr>
-          <w:hyperlink w:anchor="_Toc37094472" w:history="1">
+          <w:hyperlink w:anchor="_Toc38367778" w:history="1">
             <w:r>
               <w:rPr>
                 <w:rStyle w:val="Hyperlink"/>
@@ -1073,7 +1372,7 @@
                 <w:noProof/>
                 <w:webHidden/>
               </w:rPr>
-              <w:instrText xml:space="preserve"> PAGEREF _Toc37094472 \h </w:instrText>
+              <w:instrText xml:space="preserve"> PAGEREF _Toc38367778 \h </w:instrText>
             </w:r>
             <w:r>
               <w:rPr>
@@ -1115,7 +1414,7 @@
               <w:noProof/>
             </w:rPr>
           </w:pPr>
-          <w:hyperlink w:anchor="_Toc37094473" w:history="1">
+          <w:hyperlink w:anchor="_Toc38367779" w:history="1">
             <w:r>
               <w:rPr>
                 <w:rStyle w:val="Hyperlink"/>
@@ -1155,7 +1454,7 @@
                 <w:noProof/>
                 <w:webHidden/>
               </w:rPr>
-              <w:instrText xml:space="preserve"> PAGEREF _Toc37094473 \h </w:instrText>
+              <w:instrText xml:space="preserve"> PAGEREF _Toc38367779 \h </w:instrText>
             </w:r>
             <w:r>
               <w:rPr>
@@ -1197,7 +1496,7 @@
               <w:noProof/>
             </w:rPr>
           </w:pPr>
-          <w:hyperlink w:anchor="_Toc37094474" w:history="1">
+          <w:hyperlink w:anchor="_Toc38367780" w:history="1">
             <w:r>
               <w:rPr>
                 <w:rStyle w:val="Hyperlink"/>
@@ -1237,7 +1536,7 @@
                 <w:noProof/>
                 <w:webHidden/>
               </w:rPr>
-              <w:instrText xml:space="preserve"> PAGEREF _Toc37094474 \h </w:instrText>
+              <w:instrText xml:space="preserve"> PAGEREF _Toc38367780 \h </w:instrText>
             </w:r>
             <w:r>
               <w:rPr>
@@ -1279,7 +1578,7 @@
               <w:noProof/>
             </w:rPr>
           </w:pPr>
-          <w:hyperlink w:anchor="_Toc37094475" w:history="1">
+          <w:hyperlink w:anchor="_Toc38367781" w:history="1">
             <w:r>
               <w:rPr>
                 <w:rStyle w:val="Hyperlink"/>
@@ -1319,7 +1618,7 @@
                 <w:noProof/>
                 <w:webHidden/>
               </w:rPr>
-              <w:instrText xml:space="preserve"> PAGEREF _Toc37094475 \h </w:instrText>
+              <w:instrText xml:space="preserve"> PAGEREF _Toc38367781 \h </w:instrText>
             </w:r>
             <w:r>
               <w:rPr>
@@ -1361,7 +1660,7 @@
               <w:noProof/>
             </w:rPr>
           </w:pPr>
-          <w:hyperlink w:anchor="_Toc37094476" w:history="1">
+          <w:hyperlink w:anchor="_Toc38367782" w:history="1">
             <w:r>
               <w:rPr>
                 <w:rStyle w:val="Hyperlink"/>
@@ -1401,7 +1700,7 @@
                 <w:noProof/>
                 <w:webHidden/>
               </w:rPr>
-              <w:instrText xml:space="preserve"> PAGEREF _Toc37094476 \h </w:instrText>
+              <w:instrText xml:space="preserve"> PAGEREF _Toc38367782 \h </w:instrText>
             </w:r>
             <w:r>
               <w:rPr>
@@ -1443,7 +1742,7 @@
               <w:noProof/>
             </w:rPr>
           </w:pPr>
-          <w:hyperlink w:anchor="_Toc37094477" w:history="1">
+          <w:hyperlink w:anchor="_Toc38367783" w:history="1">
             <w:r>
               <w:rPr>
                 <w:rStyle w:val="Hyperlink"/>
@@ -1483,7 +1782,7 @@
                 <w:noProof/>
                 <w:webHidden/>
               </w:rPr>
-              <w:instrText xml:space="preserve"> PAGEREF _Toc37094477 \h </w:instrText>
+              <w:instrText xml:space="preserve"> PAGEREF _Toc38367783 \h </w:instrText>
             </w:r>
             <w:r>
               <w:rPr>
@@ -1525,7 +1824,7 @@
               <w:noProof/>
             </w:rPr>
           </w:pPr>
-          <w:hyperlink w:anchor="_Toc37094478" w:history="1">
+          <w:hyperlink w:anchor="_Toc38367784" w:history="1">
             <w:r>
               <w:rPr>
                 <w:rStyle w:val="Hyperlink"/>
@@ -1567,7 +1866,7 @@
                 <w:noProof/>
                 <w:webHidden/>
               </w:rPr>
-              <w:instrText xml:space="preserve"> PAGEREF _Toc37094478 \h </w:instrText>
+              <w:instrText xml:space="preserve"> PAGEREF _Toc38367784 \h </w:instrText>
             </w:r>
             <w:r>
               <w:rPr>
@@ -1609,7 +1908,7 @@
               <w:noProof/>
             </w:rPr>
           </w:pPr>
-          <w:hyperlink w:anchor="_Toc37094479" w:history="1">
+          <w:hyperlink w:anchor="_Toc38367785" w:history="1">
             <w:r>
               <w:rPr>
                 <w:rStyle w:val="Hyperlink"/>
@@ -1651,7 +1950,7 @@
                 <w:noProof/>
                 <w:webHidden/>
               </w:rPr>
-              <w:instrText xml:space="preserve"> PAGEREF _Toc37094479 \h </w:instrText>
+              <w:instrText xml:space="preserve"> PAGEREF _Toc38367785 \h </w:instrText>
             </w:r>
             <w:r>
               <w:rPr>
@@ -1693,7 +1992,7 @@
               <w:noProof/>
             </w:rPr>
           </w:pPr>
-          <w:hyperlink w:anchor="_Toc37094480" w:history="1">
+          <w:hyperlink w:anchor="_Toc38367786" w:history="1">
             <w:r>
               <w:rPr>
                 <w:rStyle w:val="Hyperlink"/>
@@ -1735,7 +2034,7 @@
                 <w:noProof/>
                 <w:webHidden/>
               </w:rPr>
-              <w:instrText xml:space="preserve"> PAGEREF _Toc37094480 \h </w:instrText>
+              <w:instrText xml:space="preserve"> PAGEREF _Toc38367786 \h </w:instrText>
             </w:r>
             <w:r>
               <w:rPr>
@@ -1777,7 +2076,7 @@
               <w:noProof/>
             </w:rPr>
           </w:pPr>
-          <w:hyperlink w:anchor="_Toc37094481" w:history="1">
+          <w:hyperlink w:anchor="_Toc38367787" w:history="1">
             <w:r>
               <w:rPr>
                 <w:rStyle w:val="Hyperlink"/>
@@ -1817,7 +2116,7 @@
                 <w:noProof/>
                 <w:webHidden/>
               </w:rPr>
-              <w:instrText xml:space="preserve"> PAGEREF _Toc37094481 \h </w:instrText>
+              <w:instrText xml:space="preserve"> PAGEREF _Toc38367787 \h </w:instrText>
             </w:r>
             <w:r>
               <w:rPr>
@@ -1859,7 +2158,7 @@
               <w:noProof/>
             </w:rPr>
           </w:pPr>
-          <w:hyperlink w:anchor="_Toc37094482" w:history="1">
+          <w:hyperlink w:anchor="_Toc38367788" w:history="1">
             <w:r>
               <w:rPr>
                 <w:rStyle w:val="Hyperlink"/>
@@ -1899,7 +2198,7 @@
                 <w:noProof/>
                 <w:webHidden/>
               </w:rPr>
-              <w:instrText xml:space="preserve"> PAGEREF _Toc37094482 \h </w:instrText>
+              <w:instrText xml:space="preserve"> PAGEREF _Toc38367788 \h </w:instrText>
             </w:r>
             <w:r>
               <w:rPr>
@@ -1941,7 +2240,7 @@
               <w:noProof/>
             </w:rPr>
           </w:pPr>
-          <w:hyperlink w:anchor="_Toc37094483" w:history="1">
+          <w:hyperlink w:anchor="_Toc38367789" w:history="1">
             <w:r>
               <w:rPr>
                 <w:rStyle w:val="Hyperlink"/>
@@ -1981,7 +2280,7 @@
                 <w:noProof/>
                 <w:webHidden/>
               </w:rPr>
-              <w:instrText xml:space="preserve"> PAGEREF _Toc37094483 \h </w:instrText>
+              <w:instrText xml:space="preserve"> PAGEREF _Toc38367789 \h </w:instrText>
             </w:r>
             <w:r>
               <w:rPr>
@@ -2023,7 +2322,7 @@
               <w:noProof/>
             </w:rPr>
           </w:pPr>
-          <w:hyperlink w:anchor="_Toc37094484" w:history="1">
+          <w:hyperlink w:anchor="_Toc38367790" w:history="1">
             <w:r>
               <w:rPr>
                 <w:rStyle w:val="Hyperlink"/>
@@ -2063,7 +2362,7 @@
                 <w:noProof/>
                 <w:webHidden/>
               </w:rPr>
-              <w:instrText xml:space="preserve"> PAGEREF _Toc37094484 \h </w:instrText>
+              <w:instrText xml:space="preserve"> PAGEREF _Toc38367790 \h </w:instrText>
             </w:r>
             <w:r>
               <w:rPr>
@@ -2105,7 +2404,7 @@
               <w:noProof/>
             </w:rPr>
           </w:pPr>
-          <w:hyperlink w:anchor="_Toc37094485" w:history="1">
+          <w:hyperlink w:anchor="_Toc38367791" w:history="1">
             <w:r>
               <w:rPr>
                 <w:rStyle w:val="Hyperlink"/>
@@ -2145,7 +2444,7 @@
                 <w:noProof/>
                 <w:webHidden/>
               </w:rPr>
-              <w:instrText xml:space="preserve"> PAGEREF _Toc37094485 \h </w:instrText>
+              <w:instrText xml:space="preserve"> PAGEREF _Toc38367791 \h </w:instrText>
             </w:r>
             <w:r>
               <w:rPr>
@@ -2186,7 +2485,7 @@
               <w:noProof/>
             </w:rPr>
           </w:pPr>
-          <w:hyperlink w:anchor="_Toc37094486" w:history="1">
+          <w:hyperlink w:anchor="_Toc38367792" w:history="1">
             <w:r>
               <w:rPr>
                 <w:rStyle w:val="Hyperlink"/>
@@ -2213,7 +2512,7 @@
                 <w:noProof/>
                 <w:webHidden/>
               </w:rPr>
-              <w:instrText xml:space="preserve"> PAGEREF _Toc37094486 \h </w:instrText>
+              <w:instrText xml:space="preserve"> PAGEREF _Toc38367792 \h </w:instrText>
             </w:r>
             <w:r>
               <w:rPr>
@@ -2255,7 +2554,7 @@
               <w:noProof/>
             </w:rPr>
           </w:pPr>
-          <w:hyperlink w:anchor="_Toc37094487" w:history="1">
+          <w:hyperlink w:anchor="_Toc38367793" w:history="1">
             <w:r>
               <w:rPr>
                 <w:rStyle w:val="Hyperlink"/>
@@ -2295,7 +2594,7 @@
                 <w:noProof/>
                 <w:webHidden/>
               </w:rPr>
-              <w:instrText xml:space="preserve"> PAGEREF _Toc37094487 \h </w:instrText>
+              <w:instrText xml:space="preserve"> PAGEREF _Toc38367793 \h </w:instrText>
             </w:r>
             <w:r>
               <w:rPr>
@@ -2350,7 +2649,6 @@
           <w:szCs w:val="32"/>
         </w:rPr>
       </w:pPr>
-      <w:bookmarkStart w:id="3" w:name="_Toc37094464"/>
       <w:r>
         <w:rPr>
           <w:color w:val="000000" w:themeColor="text1"/>
@@ -2363,11 +2661,12 @@
         <w:pStyle w:val="Heading1"/>
         <w:spacing w:line="360" w:lineRule="auto"/>
       </w:pPr>
+      <w:bookmarkStart w:id="4" w:name="_Toc38367770"/>
       <w:r>
         <w:lastRenderedPageBreak/>
         <w:t>List of Tables</w:t>
       </w:r>
-      <w:bookmarkEnd w:id="3"/>
+      <w:bookmarkEnd w:id="4"/>
     </w:p>
     <w:p>
       <w:pPr>
@@ -2389,7 +2688,7 @@
       <w:r>
         <w:fldChar w:fldCharType="separate"/>
       </w:r>
-      <w:hyperlink w:anchor="_Toc37094410" w:history="1">
+      <w:hyperlink w:anchor="_Toc38367731" w:history="1">
         <w:r>
           <w:rPr>
             <w:rStyle w:val="Hyperlink"/>
@@ -2416,7 +2715,7 @@
             <w:noProof/>
             <w:webHidden/>
           </w:rPr>
-          <w:instrText xml:space="preserve"> PAGEREF _Toc37094410 \h </w:instrText>
+          <w:instrText xml:space="preserve"> PAGEREF _Toc38367731 \h </w:instrText>
         </w:r>
         <w:r>
           <w:rPr>
@@ -2436,7 +2735,7 @@
             <w:noProof/>
             <w:webHidden/>
           </w:rPr>
-          <w:t>9</w:t>
+          <w:t>8</w:t>
         </w:r>
         <w:r>
           <w:rPr>
@@ -2458,7 +2757,7 @@
           <w:noProof/>
         </w:rPr>
       </w:pPr>
-      <w:hyperlink w:anchor="_Toc37094411" w:history="1">
+      <w:hyperlink w:anchor="_Toc38367732" w:history="1">
         <w:r>
           <w:rPr>
             <w:rStyle w:val="Hyperlink"/>
@@ -2485,7 +2784,1571 @@
             <w:noProof/>
             <w:webHidden/>
           </w:rPr>
-          <w:instrText xml:space="preserve"> PAGEREF _Toc37094411 \h </w:instrText>
+          <w:instrText xml:space="preserve"> PAGEREF _Toc38367732 \h </w:instrText>
+        </w:r>
+        <w:r>
+          <w:rPr>
+            <w:noProof/>
+            <w:webHidden/>
+          </w:rPr>
+        </w:r>
+        <w:r>
+          <w:rPr>
+            <w:noProof/>
+            <w:webHidden/>
+          </w:rPr>
+          <w:fldChar w:fldCharType="separate"/>
+        </w:r>
+        <w:r>
+          <w:rPr>
+            <w:noProof/>
+            <w:webHidden/>
+          </w:rPr>
+          <w:t>11</w:t>
+        </w:r>
+        <w:r>
+          <w:rPr>
+            <w:noProof/>
+            <w:webHidden/>
+          </w:rPr>
+          <w:fldChar w:fldCharType="end"/>
+        </w:r>
+      </w:hyperlink>
+    </w:p>
+    <w:p>
+      <w:pPr>
+        <w:pStyle w:val="TableofFigures"/>
+        <w:tabs>
+          <w:tab w:val="right" w:leader="dot" w:pos="9016"/>
+        </w:tabs>
+        <w:spacing w:line="360" w:lineRule="auto"/>
+        <w:rPr>
+          <w:noProof/>
+        </w:rPr>
+      </w:pPr>
+      <w:hyperlink w:anchor="_Toc38367733" w:history="1">
+        <w:r>
+          <w:rPr>
+            <w:rStyle w:val="Hyperlink"/>
+            <w:noProof/>
+          </w:rPr>
+          <w:t>Table 3. Correlation matrix of electric price data</w:t>
+        </w:r>
+        <w:r>
+          <w:rPr>
+            <w:noProof/>
+            <w:webHidden/>
+          </w:rPr>
+          <w:tab/>
+        </w:r>
+        <w:r>
+          <w:rPr>
+            <w:noProof/>
+            <w:webHidden/>
+          </w:rPr>
+          <w:fldChar w:fldCharType="begin"/>
+        </w:r>
+        <w:r>
+          <w:rPr>
+            <w:noProof/>
+            <w:webHidden/>
+          </w:rPr>
+          <w:instrText xml:space="preserve"> PAGEREF _Toc38367733 \h </w:instrText>
+        </w:r>
+        <w:r>
+          <w:rPr>
+            <w:noProof/>
+            <w:webHidden/>
+          </w:rPr>
+        </w:r>
+        <w:r>
+          <w:rPr>
+            <w:noProof/>
+            <w:webHidden/>
+          </w:rPr>
+          <w:fldChar w:fldCharType="separate"/>
+        </w:r>
+        <w:r>
+          <w:rPr>
+            <w:noProof/>
+            <w:webHidden/>
+          </w:rPr>
+          <w:t>14</w:t>
+        </w:r>
+        <w:r>
+          <w:rPr>
+            <w:noProof/>
+            <w:webHidden/>
+          </w:rPr>
+          <w:fldChar w:fldCharType="end"/>
+        </w:r>
+      </w:hyperlink>
+    </w:p>
+    <w:p>
+      <w:pPr>
+        <w:pStyle w:val="TableofFigures"/>
+        <w:tabs>
+          <w:tab w:val="right" w:leader="dot" w:pos="9016"/>
+        </w:tabs>
+        <w:spacing w:line="360" w:lineRule="auto"/>
+        <w:rPr>
+          <w:noProof/>
+        </w:rPr>
+      </w:pPr>
+      <w:hyperlink w:anchor="_Toc38367734" w:history="1">
+        <w:r>
+          <w:rPr>
+            <w:rStyle w:val="Hyperlink"/>
+            <w:noProof/>
+          </w:rPr>
+          <w:t>Table 4. First 8 items of the WEP Time series</w:t>
+        </w:r>
+        <w:r>
+          <w:rPr>
+            <w:noProof/>
+            <w:webHidden/>
+          </w:rPr>
+          <w:tab/>
+        </w:r>
+        <w:r>
+          <w:rPr>
+            <w:noProof/>
+            <w:webHidden/>
+          </w:rPr>
+          <w:fldChar w:fldCharType="begin"/>
+        </w:r>
+        <w:r>
+          <w:rPr>
+            <w:noProof/>
+            <w:webHidden/>
+          </w:rPr>
+          <w:instrText xml:space="preserve"> PAGEREF _Toc38367734 \h </w:instrText>
+        </w:r>
+        <w:r>
+          <w:rPr>
+            <w:noProof/>
+            <w:webHidden/>
+          </w:rPr>
+        </w:r>
+        <w:r>
+          <w:rPr>
+            <w:noProof/>
+            <w:webHidden/>
+          </w:rPr>
+          <w:fldChar w:fldCharType="separate"/>
+        </w:r>
+        <w:r>
+          <w:rPr>
+            <w:noProof/>
+            <w:webHidden/>
+          </w:rPr>
+          <w:t>15</w:t>
+        </w:r>
+        <w:r>
+          <w:rPr>
+            <w:noProof/>
+            <w:webHidden/>
+          </w:rPr>
+          <w:fldChar w:fldCharType="end"/>
+        </w:r>
+      </w:hyperlink>
+    </w:p>
+    <w:p>
+      <w:pPr>
+        <w:pStyle w:val="TableofFigures"/>
+        <w:tabs>
+          <w:tab w:val="right" w:leader="dot" w:pos="9016"/>
+        </w:tabs>
+        <w:spacing w:line="360" w:lineRule="auto"/>
+        <w:rPr>
+          <w:noProof/>
+        </w:rPr>
+      </w:pPr>
+      <w:hyperlink w:anchor="_Toc38367735" w:history="1">
+        <w:r>
+          <w:rPr>
+            <w:rStyle w:val="Hyperlink"/>
+            <w:noProof/>
+          </w:rPr>
+          <w:t>Table 5. Supervised data generated from 2019 data</w:t>
+        </w:r>
+        <w:r>
+          <w:rPr>
+            <w:noProof/>
+            <w:webHidden/>
+          </w:rPr>
+          <w:tab/>
+        </w:r>
+        <w:r>
+          <w:rPr>
+            <w:noProof/>
+            <w:webHidden/>
+          </w:rPr>
+          <w:fldChar w:fldCharType="begin"/>
+        </w:r>
+        <w:r>
+          <w:rPr>
+            <w:noProof/>
+            <w:webHidden/>
+          </w:rPr>
+          <w:instrText xml:space="preserve"> PAGEREF _Toc38367735 \h </w:instrText>
+        </w:r>
+        <w:r>
+          <w:rPr>
+            <w:noProof/>
+            <w:webHidden/>
+          </w:rPr>
+        </w:r>
+        <w:r>
+          <w:rPr>
+            <w:noProof/>
+            <w:webHidden/>
+          </w:rPr>
+          <w:fldChar w:fldCharType="separate"/>
+        </w:r>
+        <w:r>
+          <w:rPr>
+            <w:noProof/>
+            <w:webHidden/>
+          </w:rPr>
+          <w:t>15</w:t>
+        </w:r>
+        <w:r>
+          <w:rPr>
+            <w:noProof/>
+            <w:webHidden/>
+          </w:rPr>
+          <w:fldChar w:fldCharType="end"/>
+        </w:r>
+      </w:hyperlink>
+    </w:p>
+    <w:p>
+      <w:pPr>
+        <w:pStyle w:val="TableofFigures"/>
+        <w:tabs>
+          <w:tab w:val="right" w:leader="dot" w:pos="9016"/>
+        </w:tabs>
+        <w:spacing w:line="360" w:lineRule="auto"/>
+        <w:rPr>
+          <w:noProof/>
+        </w:rPr>
+      </w:pPr>
+      <w:hyperlink w:anchor="_Toc38367736" w:history="1">
+        <w:r>
+          <w:rPr>
+            <w:rStyle w:val="Hyperlink"/>
+            <w:noProof/>
+          </w:rPr>
+          <w:t>Table 6. Testing et generated from 2020 data</w:t>
+        </w:r>
+        <w:r>
+          <w:rPr>
+            <w:noProof/>
+            <w:webHidden/>
+          </w:rPr>
+          <w:tab/>
+        </w:r>
+        <w:r>
+          <w:rPr>
+            <w:noProof/>
+            <w:webHidden/>
+          </w:rPr>
+          <w:fldChar w:fldCharType="begin"/>
+        </w:r>
+        <w:r>
+          <w:rPr>
+            <w:noProof/>
+            <w:webHidden/>
+          </w:rPr>
+          <w:instrText xml:space="preserve"> PAGEREF _Toc38367736 \h </w:instrText>
+        </w:r>
+        <w:r>
+          <w:rPr>
+            <w:noProof/>
+            <w:webHidden/>
+          </w:rPr>
+        </w:r>
+        <w:r>
+          <w:rPr>
+            <w:noProof/>
+            <w:webHidden/>
+          </w:rPr>
+          <w:fldChar w:fldCharType="separate"/>
+        </w:r>
+        <w:r>
+          <w:rPr>
+            <w:noProof/>
+            <w:webHidden/>
+          </w:rPr>
+          <w:t>16</w:t>
+        </w:r>
+        <w:r>
+          <w:rPr>
+            <w:noProof/>
+            <w:webHidden/>
+          </w:rPr>
+          <w:fldChar w:fldCharType="end"/>
+        </w:r>
+      </w:hyperlink>
+    </w:p>
+    <w:p>
+      <w:pPr>
+        <w:pStyle w:val="TableofFigures"/>
+        <w:tabs>
+          <w:tab w:val="right" w:leader="dot" w:pos="9016"/>
+        </w:tabs>
+        <w:spacing w:line="360" w:lineRule="auto"/>
+        <w:rPr>
+          <w:noProof/>
+        </w:rPr>
+      </w:pPr>
+      <w:hyperlink w:anchor="_Toc38367737" w:history="1">
+        <w:r>
+          <w:rPr>
+            <w:rStyle w:val="Hyperlink"/>
+            <w:noProof/>
+          </w:rPr>
+          <w:t>Table 7. Software versions used for neural network</w:t>
+        </w:r>
+        <w:r>
+          <w:rPr>
+            <w:noProof/>
+            <w:webHidden/>
+          </w:rPr>
+          <w:tab/>
+        </w:r>
+        <w:r>
+          <w:rPr>
+            <w:noProof/>
+            <w:webHidden/>
+          </w:rPr>
+          <w:fldChar w:fldCharType="begin"/>
+        </w:r>
+        <w:r>
+          <w:rPr>
+            <w:noProof/>
+            <w:webHidden/>
+          </w:rPr>
+          <w:instrText xml:space="preserve"> PAGEREF _Toc38367737 \h </w:instrText>
+        </w:r>
+        <w:r>
+          <w:rPr>
+            <w:noProof/>
+            <w:webHidden/>
+          </w:rPr>
+        </w:r>
+        <w:r>
+          <w:rPr>
+            <w:noProof/>
+            <w:webHidden/>
+          </w:rPr>
+          <w:fldChar w:fldCharType="separate"/>
+        </w:r>
+        <w:r>
+          <w:rPr>
+            <w:noProof/>
+            <w:webHidden/>
+          </w:rPr>
+          <w:t>17</w:t>
+        </w:r>
+        <w:r>
+          <w:rPr>
+            <w:noProof/>
+            <w:webHidden/>
+          </w:rPr>
+          <w:fldChar w:fldCharType="end"/>
+        </w:r>
+      </w:hyperlink>
+    </w:p>
+    <w:p>
+      <w:pPr>
+        <w:pStyle w:val="TableofFigures"/>
+        <w:tabs>
+          <w:tab w:val="right" w:leader="dot" w:pos="9016"/>
+        </w:tabs>
+        <w:spacing w:line="360" w:lineRule="auto"/>
+        <w:rPr>
+          <w:noProof/>
+        </w:rPr>
+      </w:pPr>
+      <w:hyperlink w:anchor="_Toc38367738" w:history="1">
+        <w:r>
+          <w:rPr>
+            <w:rStyle w:val="Hyperlink"/>
+            <w:noProof/>
+          </w:rPr>
+          <w:t>Table 8. Model parameters</w:t>
+        </w:r>
+        <w:r>
+          <w:rPr>
+            <w:noProof/>
+            <w:webHidden/>
+          </w:rPr>
+          <w:tab/>
+        </w:r>
+        <w:r>
+          <w:rPr>
+            <w:noProof/>
+            <w:webHidden/>
+          </w:rPr>
+          <w:fldChar w:fldCharType="begin"/>
+        </w:r>
+        <w:r>
+          <w:rPr>
+            <w:noProof/>
+            <w:webHidden/>
+          </w:rPr>
+          <w:instrText xml:space="preserve"> PAGEREF _Toc38367738 \h </w:instrText>
+        </w:r>
+        <w:r>
+          <w:rPr>
+            <w:noProof/>
+            <w:webHidden/>
+          </w:rPr>
+        </w:r>
+        <w:r>
+          <w:rPr>
+            <w:noProof/>
+            <w:webHidden/>
+          </w:rPr>
+          <w:fldChar w:fldCharType="separate"/>
+        </w:r>
+        <w:r>
+          <w:rPr>
+            <w:noProof/>
+            <w:webHidden/>
+          </w:rPr>
+          <w:t>18</w:t>
+        </w:r>
+        <w:r>
+          <w:rPr>
+            <w:noProof/>
+            <w:webHidden/>
+          </w:rPr>
+          <w:fldChar w:fldCharType="end"/>
+        </w:r>
+      </w:hyperlink>
+    </w:p>
+    <w:p>
+      <w:pPr>
+        <w:pStyle w:val="TableofFigures"/>
+        <w:tabs>
+          <w:tab w:val="right" w:leader="dot" w:pos="9016"/>
+        </w:tabs>
+        <w:spacing w:line="360" w:lineRule="auto"/>
+        <w:rPr>
+          <w:noProof/>
+        </w:rPr>
+      </w:pPr>
+      <w:hyperlink w:anchor="_Toc38367739" w:history="1">
+        <w:r>
+          <w:rPr>
+            <w:rStyle w:val="Hyperlink"/>
+            <w:noProof/>
+          </w:rPr>
+          <w:t>Table 9. Model compilation and fit parameters</w:t>
+        </w:r>
+        <w:r>
+          <w:rPr>
+            <w:noProof/>
+            <w:webHidden/>
+          </w:rPr>
+          <w:tab/>
+        </w:r>
+        <w:r>
+          <w:rPr>
+            <w:noProof/>
+            <w:webHidden/>
+          </w:rPr>
+          <w:fldChar w:fldCharType="begin"/>
+        </w:r>
+        <w:r>
+          <w:rPr>
+            <w:noProof/>
+            <w:webHidden/>
+          </w:rPr>
+          <w:instrText xml:space="preserve"> PAGEREF _Toc38367739 \h </w:instrText>
+        </w:r>
+        <w:r>
+          <w:rPr>
+            <w:noProof/>
+            <w:webHidden/>
+          </w:rPr>
+        </w:r>
+        <w:r>
+          <w:rPr>
+            <w:noProof/>
+            <w:webHidden/>
+          </w:rPr>
+          <w:fldChar w:fldCharType="separate"/>
+        </w:r>
+        <w:r>
+          <w:rPr>
+            <w:noProof/>
+            <w:webHidden/>
+          </w:rPr>
+          <w:t>18</w:t>
+        </w:r>
+        <w:r>
+          <w:rPr>
+            <w:noProof/>
+            <w:webHidden/>
+          </w:rPr>
+          <w:fldChar w:fldCharType="end"/>
+        </w:r>
+      </w:hyperlink>
+    </w:p>
+    <w:p>
+      <w:pPr>
+        <w:pStyle w:val="TableofFigures"/>
+        <w:tabs>
+          <w:tab w:val="right" w:leader="dot" w:pos="9016"/>
+        </w:tabs>
+        <w:spacing w:line="360" w:lineRule="auto"/>
+        <w:rPr>
+          <w:noProof/>
+        </w:rPr>
+      </w:pPr>
+      <w:hyperlink w:anchor="_Toc38367740" w:history="1">
+        <w:r>
+          <w:rPr>
+            <w:rStyle w:val="Hyperlink"/>
+            <w:noProof/>
+          </w:rPr>
+          <w:t>Table 10. Results of testing neurons number</w:t>
+        </w:r>
+        <w:r>
+          <w:rPr>
+            <w:noProof/>
+            <w:webHidden/>
+          </w:rPr>
+          <w:tab/>
+        </w:r>
+        <w:r>
+          <w:rPr>
+            <w:noProof/>
+            <w:webHidden/>
+          </w:rPr>
+          <w:fldChar w:fldCharType="begin"/>
+        </w:r>
+        <w:r>
+          <w:rPr>
+            <w:noProof/>
+            <w:webHidden/>
+          </w:rPr>
+          <w:instrText xml:space="preserve"> PAGEREF _Toc38367740 \h </w:instrText>
+        </w:r>
+        <w:r>
+          <w:rPr>
+            <w:noProof/>
+            <w:webHidden/>
+          </w:rPr>
+        </w:r>
+        <w:r>
+          <w:rPr>
+            <w:noProof/>
+            <w:webHidden/>
+          </w:rPr>
+          <w:fldChar w:fldCharType="separate"/>
+        </w:r>
+        <w:r>
+          <w:rPr>
+            <w:noProof/>
+            <w:webHidden/>
+          </w:rPr>
+          <w:t>18</w:t>
+        </w:r>
+        <w:r>
+          <w:rPr>
+            <w:noProof/>
+            <w:webHidden/>
+          </w:rPr>
+          <w:fldChar w:fldCharType="end"/>
+        </w:r>
+      </w:hyperlink>
+    </w:p>
+    <w:p>
+      <w:pPr>
+        <w:pStyle w:val="TableofFigures"/>
+        <w:tabs>
+          <w:tab w:val="right" w:leader="dot" w:pos="9016"/>
+        </w:tabs>
+        <w:spacing w:line="360" w:lineRule="auto"/>
+        <w:rPr>
+          <w:noProof/>
+        </w:rPr>
+      </w:pPr>
+      <w:hyperlink w:anchor="_Toc38367741" w:history="1">
+        <w:r>
+          <w:rPr>
+            <w:rStyle w:val="Hyperlink"/>
+            <w:noProof/>
+          </w:rPr>
+          <w:t>Table 11. Epoch testing results</w:t>
+        </w:r>
+        <w:r>
+          <w:rPr>
+            <w:noProof/>
+            <w:webHidden/>
+          </w:rPr>
+          <w:tab/>
+        </w:r>
+        <w:r>
+          <w:rPr>
+            <w:noProof/>
+            <w:webHidden/>
+          </w:rPr>
+          <w:fldChar w:fldCharType="begin"/>
+        </w:r>
+        <w:r>
+          <w:rPr>
+            <w:noProof/>
+            <w:webHidden/>
+          </w:rPr>
+          <w:instrText xml:space="preserve"> PAGEREF _Toc38367741 \h </w:instrText>
+        </w:r>
+        <w:r>
+          <w:rPr>
+            <w:noProof/>
+            <w:webHidden/>
+          </w:rPr>
+        </w:r>
+        <w:r>
+          <w:rPr>
+            <w:noProof/>
+            <w:webHidden/>
+          </w:rPr>
+          <w:fldChar w:fldCharType="separate"/>
+        </w:r>
+        <w:r>
+          <w:rPr>
+            <w:noProof/>
+            <w:webHidden/>
+          </w:rPr>
+          <w:t>19</w:t>
+        </w:r>
+        <w:r>
+          <w:rPr>
+            <w:noProof/>
+            <w:webHidden/>
+          </w:rPr>
+          <w:fldChar w:fldCharType="end"/>
+        </w:r>
+      </w:hyperlink>
+    </w:p>
+    <w:p>
+      <w:pPr>
+        <w:pStyle w:val="TableofFigures"/>
+        <w:tabs>
+          <w:tab w:val="right" w:leader="dot" w:pos="9016"/>
+        </w:tabs>
+        <w:spacing w:line="360" w:lineRule="auto"/>
+        <w:rPr>
+          <w:noProof/>
+        </w:rPr>
+      </w:pPr>
+      <w:hyperlink w:anchor="_Toc38367742" w:history="1">
+        <w:r>
+          <w:rPr>
+            <w:rStyle w:val="Hyperlink"/>
+            <w:noProof/>
+          </w:rPr>
+          <w:t>Table 12. Batch size testing results</w:t>
+        </w:r>
+        <w:r>
+          <w:rPr>
+            <w:noProof/>
+            <w:webHidden/>
+          </w:rPr>
+          <w:tab/>
+        </w:r>
+        <w:r>
+          <w:rPr>
+            <w:noProof/>
+            <w:webHidden/>
+          </w:rPr>
+          <w:fldChar w:fldCharType="begin"/>
+        </w:r>
+        <w:r>
+          <w:rPr>
+            <w:noProof/>
+            <w:webHidden/>
+          </w:rPr>
+          <w:instrText xml:space="preserve"> PAGEREF _Toc38367742 \h </w:instrText>
+        </w:r>
+        <w:r>
+          <w:rPr>
+            <w:noProof/>
+            <w:webHidden/>
+          </w:rPr>
+        </w:r>
+        <w:r>
+          <w:rPr>
+            <w:noProof/>
+            <w:webHidden/>
+          </w:rPr>
+          <w:fldChar w:fldCharType="separate"/>
+        </w:r>
+        <w:r>
+          <w:rPr>
+            <w:noProof/>
+            <w:webHidden/>
+          </w:rPr>
+          <w:t>19</w:t>
+        </w:r>
+        <w:r>
+          <w:rPr>
+            <w:noProof/>
+            <w:webHidden/>
+          </w:rPr>
+          <w:fldChar w:fldCharType="end"/>
+        </w:r>
+      </w:hyperlink>
+    </w:p>
+    <w:p>
+      <w:pPr>
+        <w:pStyle w:val="TableofFigures"/>
+        <w:tabs>
+          <w:tab w:val="right" w:leader="dot" w:pos="9016"/>
+        </w:tabs>
+        <w:spacing w:line="360" w:lineRule="auto"/>
+        <w:rPr>
+          <w:noProof/>
+        </w:rPr>
+      </w:pPr>
+      <w:hyperlink w:anchor="_Toc38367743" w:history="1">
+        <w:r>
+          <w:rPr>
+            <w:rStyle w:val="Hyperlink"/>
+            <w:noProof/>
+          </w:rPr>
+          <w:t>Table 13. Software versions used for SARIMA</w:t>
+        </w:r>
+        <w:r>
+          <w:rPr>
+            <w:noProof/>
+            <w:webHidden/>
+          </w:rPr>
+          <w:tab/>
+        </w:r>
+        <w:r>
+          <w:rPr>
+            <w:noProof/>
+            <w:webHidden/>
+          </w:rPr>
+          <w:fldChar w:fldCharType="begin"/>
+        </w:r>
+        <w:r>
+          <w:rPr>
+            <w:noProof/>
+            <w:webHidden/>
+          </w:rPr>
+          <w:instrText xml:space="preserve"> PAGEREF _Toc38367743 \h </w:instrText>
+        </w:r>
+        <w:r>
+          <w:rPr>
+            <w:noProof/>
+            <w:webHidden/>
+          </w:rPr>
+        </w:r>
+        <w:r>
+          <w:rPr>
+            <w:noProof/>
+            <w:webHidden/>
+          </w:rPr>
+          <w:fldChar w:fldCharType="separate"/>
+        </w:r>
+        <w:r>
+          <w:rPr>
+            <w:noProof/>
+            <w:webHidden/>
+          </w:rPr>
+          <w:t>20</w:t>
+        </w:r>
+        <w:r>
+          <w:rPr>
+            <w:noProof/>
+            <w:webHidden/>
+          </w:rPr>
+          <w:fldChar w:fldCharType="end"/>
+        </w:r>
+      </w:hyperlink>
+    </w:p>
+    <w:p>
+      <w:pPr>
+        <w:pStyle w:val="TableofFigures"/>
+        <w:tabs>
+          <w:tab w:val="right" w:leader="dot" w:pos="9016"/>
+        </w:tabs>
+        <w:spacing w:line="360" w:lineRule="auto"/>
+        <w:rPr>
+          <w:noProof/>
+        </w:rPr>
+      </w:pPr>
+      <w:hyperlink w:anchor="_Toc38367744" w:history="1">
+        <w:r>
+          <w:rPr>
+            <w:rStyle w:val="Hyperlink"/>
+            <w:noProof/>
+          </w:rPr>
+          <w:t>Table 14. 1-day prediction – Others</w:t>
+        </w:r>
+        <w:r>
+          <w:rPr>
+            <w:noProof/>
+            <w:webHidden/>
+          </w:rPr>
+          <w:tab/>
+        </w:r>
+        <w:r>
+          <w:rPr>
+            <w:noProof/>
+            <w:webHidden/>
+          </w:rPr>
+          <w:fldChar w:fldCharType="begin"/>
+        </w:r>
+        <w:r>
+          <w:rPr>
+            <w:noProof/>
+            <w:webHidden/>
+          </w:rPr>
+          <w:instrText xml:space="preserve"> PAGEREF _Toc38367744 \h </w:instrText>
+        </w:r>
+        <w:r>
+          <w:rPr>
+            <w:noProof/>
+            <w:webHidden/>
+          </w:rPr>
+        </w:r>
+        <w:r>
+          <w:rPr>
+            <w:noProof/>
+            <w:webHidden/>
+          </w:rPr>
+          <w:fldChar w:fldCharType="separate"/>
+        </w:r>
+        <w:r>
+          <w:rPr>
+            <w:noProof/>
+            <w:webHidden/>
+          </w:rPr>
+          <w:t>24</w:t>
+        </w:r>
+        <w:r>
+          <w:rPr>
+            <w:noProof/>
+            <w:webHidden/>
+          </w:rPr>
+          <w:fldChar w:fldCharType="end"/>
+        </w:r>
+      </w:hyperlink>
+    </w:p>
+    <w:p>
+      <w:pPr>
+        <w:pStyle w:val="TableofFigures"/>
+        <w:tabs>
+          <w:tab w:val="right" w:leader="dot" w:pos="9016"/>
+        </w:tabs>
+        <w:spacing w:line="360" w:lineRule="auto"/>
+        <w:rPr>
+          <w:noProof/>
+        </w:rPr>
+      </w:pPr>
+      <w:hyperlink w:anchor="_Toc38367745" w:history="1">
+        <w:r>
+          <w:rPr>
+            <w:rStyle w:val="Hyperlink"/>
+            <w:noProof/>
+          </w:rPr>
+          <w:t>Table 15. 10 days prediction – Others</w:t>
+        </w:r>
+        <w:r>
+          <w:rPr>
+            <w:noProof/>
+            <w:webHidden/>
+          </w:rPr>
+          <w:tab/>
+        </w:r>
+        <w:r>
+          <w:rPr>
+            <w:noProof/>
+            <w:webHidden/>
+          </w:rPr>
+          <w:fldChar w:fldCharType="begin"/>
+        </w:r>
+        <w:r>
+          <w:rPr>
+            <w:noProof/>
+            <w:webHidden/>
+          </w:rPr>
+          <w:instrText xml:space="preserve"> PAGEREF _Toc38367745 \h </w:instrText>
+        </w:r>
+        <w:r>
+          <w:rPr>
+            <w:noProof/>
+            <w:webHidden/>
+          </w:rPr>
+        </w:r>
+        <w:r>
+          <w:rPr>
+            <w:noProof/>
+            <w:webHidden/>
+          </w:rPr>
+          <w:fldChar w:fldCharType="separate"/>
+        </w:r>
+        <w:r>
+          <w:rPr>
+            <w:noProof/>
+            <w:webHidden/>
+          </w:rPr>
+          <w:t>28</w:t>
+        </w:r>
+        <w:r>
+          <w:rPr>
+            <w:noProof/>
+            <w:webHidden/>
+          </w:rPr>
+          <w:fldChar w:fldCharType="end"/>
+        </w:r>
+      </w:hyperlink>
+    </w:p>
+    <w:p>
+      <w:pPr>
+        <w:pStyle w:val="TableofFigures"/>
+        <w:tabs>
+          <w:tab w:val="right" w:leader="dot" w:pos="9016"/>
+        </w:tabs>
+        <w:spacing w:line="360" w:lineRule="auto"/>
+        <w:rPr>
+          <w:noProof/>
+        </w:rPr>
+      </w:pPr>
+      <w:hyperlink w:anchor="_Toc38367746" w:history="1">
+        <w:r>
+          <w:rPr>
+            <w:rStyle w:val="Hyperlink"/>
+            <w:noProof/>
+          </w:rPr>
+          <w:t>Table 16. 10th-day prediction – Others</w:t>
+        </w:r>
+        <w:r>
+          <w:rPr>
+            <w:noProof/>
+            <w:webHidden/>
+          </w:rPr>
+          <w:tab/>
+        </w:r>
+        <w:r>
+          <w:rPr>
+            <w:noProof/>
+            <w:webHidden/>
+          </w:rPr>
+          <w:fldChar w:fldCharType="begin"/>
+        </w:r>
+        <w:r>
+          <w:rPr>
+            <w:noProof/>
+            <w:webHidden/>
+          </w:rPr>
+          <w:instrText xml:space="preserve"> PAGEREF _Toc38367746 \h </w:instrText>
+        </w:r>
+        <w:r>
+          <w:rPr>
+            <w:noProof/>
+            <w:webHidden/>
+          </w:rPr>
+        </w:r>
+        <w:r>
+          <w:rPr>
+            <w:noProof/>
+            <w:webHidden/>
+          </w:rPr>
+          <w:fldChar w:fldCharType="separate"/>
+        </w:r>
+        <w:r>
+          <w:rPr>
+            <w:noProof/>
+            <w:webHidden/>
+          </w:rPr>
+          <w:t>29</w:t>
+        </w:r>
+        <w:r>
+          <w:rPr>
+            <w:noProof/>
+            <w:webHidden/>
+          </w:rPr>
+          <w:fldChar w:fldCharType="end"/>
+        </w:r>
+      </w:hyperlink>
+    </w:p>
+    <w:p>
+      <w:pPr>
+        <w:pStyle w:val="TableofFigures"/>
+        <w:tabs>
+          <w:tab w:val="right" w:leader="dot" w:pos="9016"/>
+        </w:tabs>
+        <w:spacing w:line="360" w:lineRule="auto"/>
+        <w:rPr>
+          <w:noProof/>
+        </w:rPr>
+      </w:pPr>
+      <w:hyperlink w:anchor="_Toc38367747" w:history="1">
+        <w:r>
+          <w:rPr>
+            <w:rStyle w:val="Hyperlink"/>
+            <w:noProof/>
+          </w:rPr>
+          <w:t>Table 17. Error metrics for 1-day forecast on 1st Jan 2020</w:t>
+        </w:r>
+        <w:r>
+          <w:rPr>
+            <w:noProof/>
+            <w:webHidden/>
+          </w:rPr>
+          <w:tab/>
+        </w:r>
+        <w:r>
+          <w:rPr>
+            <w:noProof/>
+            <w:webHidden/>
+          </w:rPr>
+          <w:fldChar w:fldCharType="begin"/>
+        </w:r>
+        <w:r>
+          <w:rPr>
+            <w:noProof/>
+            <w:webHidden/>
+          </w:rPr>
+          <w:instrText xml:space="preserve"> PAGEREF _Toc38367747 \h </w:instrText>
+        </w:r>
+        <w:r>
+          <w:rPr>
+            <w:noProof/>
+            <w:webHidden/>
+          </w:rPr>
+        </w:r>
+        <w:r>
+          <w:rPr>
+            <w:noProof/>
+            <w:webHidden/>
+          </w:rPr>
+          <w:fldChar w:fldCharType="separate"/>
+        </w:r>
+        <w:r>
+          <w:rPr>
+            <w:noProof/>
+            <w:webHidden/>
+          </w:rPr>
+          <w:t>30</w:t>
+        </w:r>
+        <w:r>
+          <w:rPr>
+            <w:noProof/>
+            <w:webHidden/>
+          </w:rPr>
+          <w:fldChar w:fldCharType="end"/>
+        </w:r>
+      </w:hyperlink>
+    </w:p>
+    <w:p>
+      <w:pPr>
+        <w:pStyle w:val="TableofFigures"/>
+        <w:tabs>
+          <w:tab w:val="right" w:leader="dot" w:pos="9016"/>
+        </w:tabs>
+        <w:spacing w:line="360" w:lineRule="auto"/>
+        <w:rPr>
+          <w:noProof/>
+        </w:rPr>
+      </w:pPr>
+      <w:hyperlink w:anchor="_Toc38367748" w:history="1">
+        <w:r>
+          <w:rPr>
+            <w:rStyle w:val="Hyperlink"/>
+            <w:noProof/>
+          </w:rPr>
+          <w:t>Table 18. Error metrics for 1-day forecast on 26th Feb 2020</w:t>
+        </w:r>
+        <w:r>
+          <w:rPr>
+            <w:noProof/>
+            <w:webHidden/>
+          </w:rPr>
+          <w:tab/>
+        </w:r>
+        <w:r>
+          <w:rPr>
+            <w:noProof/>
+            <w:webHidden/>
+          </w:rPr>
+          <w:fldChar w:fldCharType="begin"/>
+        </w:r>
+        <w:r>
+          <w:rPr>
+            <w:noProof/>
+            <w:webHidden/>
+          </w:rPr>
+          <w:instrText xml:space="preserve"> PAGEREF _Toc38367748 \h </w:instrText>
+        </w:r>
+        <w:r>
+          <w:rPr>
+            <w:noProof/>
+            <w:webHidden/>
+          </w:rPr>
+        </w:r>
+        <w:r>
+          <w:rPr>
+            <w:noProof/>
+            <w:webHidden/>
+          </w:rPr>
+          <w:fldChar w:fldCharType="separate"/>
+        </w:r>
+        <w:r>
+          <w:rPr>
+            <w:noProof/>
+            <w:webHidden/>
+          </w:rPr>
+          <w:t>30</w:t>
+        </w:r>
+        <w:r>
+          <w:rPr>
+            <w:noProof/>
+            <w:webHidden/>
+          </w:rPr>
+          <w:fldChar w:fldCharType="end"/>
+        </w:r>
+      </w:hyperlink>
+    </w:p>
+    <w:p>
+      <w:pPr>
+        <w:pStyle w:val="TableofFigures"/>
+        <w:tabs>
+          <w:tab w:val="right" w:leader="dot" w:pos="9016"/>
+        </w:tabs>
+        <w:spacing w:line="360" w:lineRule="auto"/>
+        <w:rPr>
+          <w:noProof/>
+        </w:rPr>
+      </w:pPr>
+      <w:hyperlink w:anchor="_Toc38367749" w:history="1">
+        <w:r>
+          <w:rPr>
+            <w:rStyle w:val="Hyperlink"/>
+            <w:noProof/>
+          </w:rPr>
+          <w:t>Table 19. Error metrics for 10th-day forecast on 1st Jan 2020</w:t>
+        </w:r>
+        <w:r>
+          <w:rPr>
+            <w:noProof/>
+            <w:webHidden/>
+          </w:rPr>
+          <w:tab/>
+        </w:r>
+        <w:r>
+          <w:rPr>
+            <w:noProof/>
+            <w:webHidden/>
+          </w:rPr>
+          <w:fldChar w:fldCharType="begin"/>
+        </w:r>
+        <w:r>
+          <w:rPr>
+            <w:noProof/>
+            <w:webHidden/>
+          </w:rPr>
+          <w:instrText xml:space="preserve"> PAGEREF _Toc38367749 \h </w:instrText>
+        </w:r>
+        <w:r>
+          <w:rPr>
+            <w:noProof/>
+            <w:webHidden/>
+          </w:rPr>
+        </w:r>
+        <w:r>
+          <w:rPr>
+            <w:noProof/>
+            <w:webHidden/>
+          </w:rPr>
+          <w:fldChar w:fldCharType="separate"/>
+        </w:r>
+        <w:r>
+          <w:rPr>
+            <w:noProof/>
+            <w:webHidden/>
+          </w:rPr>
+          <w:t>30</w:t>
+        </w:r>
+        <w:r>
+          <w:rPr>
+            <w:noProof/>
+            <w:webHidden/>
+          </w:rPr>
+          <w:fldChar w:fldCharType="end"/>
+        </w:r>
+      </w:hyperlink>
+    </w:p>
+    <w:p>
+      <w:pPr>
+        <w:pStyle w:val="TableofFigures"/>
+        <w:tabs>
+          <w:tab w:val="right" w:leader="dot" w:pos="9016"/>
+        </w:tabs>
+        <w:spacing w:line="360" w:lineRule="auto"/>
+        <w:rPr>
+          <w:noProof/>
+        </w:rPr>
+      </w:pPr>
+      <w:hyperlink w:anchor="_Toc38367750" w:history="1">
+        <w:r>
+          <w:rPr>
+            <w:rStyle w:val="Hyperlink"/>
+            <w:noProof/>
+          </w:rPr>
+          <w:t>Table 20. Error metrics for 10th-day forecast on 26th Feb 2020</w:t>
+        </w:r>
+        <w:r>
+          <w:rPr>
+            <w:noProof/>
+            <w:webHidden/>
+          </w:rPr>
+          <w:tab/>
+        </w:r>
+        <w:r>
+          <w:rPr>
+            <w:noProof/>
+            <w:webHidden/>
+          </w:rPr>
+          <w:fldChar w:fldCharType="begin"/>
+        </w:r>
+        <w:r>
+          <w:rPr>
+            <w:noProof/>
+            <w:webHidden/>
+          </w:rPr>
+          <w:instrText xml:space="preserve"> PAGEREF _Toc38367750 \h </w:instrText>
+        </w:r>
+        <w:r>
+          <w:rPr>
+            <w:noProof/>
+            <w:webHidden/>
+          </w:rPr>
+        </w:r>
+        <w:r>
+          <w:rPr>
+            <w:noProof/>
+            <w:webHidden/>
+          </w:rPr>
+          <w:fldChar w:fldCharType="separate"/>
+        </w:r>
+        <w:r>
+          <w:rPr>
+            <w:noProof/>
+            <w:webHidden/>
+          </w:rPr>
+          <w:t>31</w:t>
+        </w:r>
+        <w:r>
+          <w:rPr>
+            <w:noProof/>
+            <w:webHidden/>
+          </w:rPr>
+          <w:fldChar w:fldCharType="end"/>
+        </w:r>
+      </w:hyperlink>
+    </w:p>
+    <w:p>
+      <w:pPr>
+        <w:pStyle w:val="TableofFigures"/>
+        <w:tabs>
+          <w:tab w:val="right" w:leader="dot" w:pos="9016"/>
+        </w:tabs>
+        <w:spacing w:line="360" w:lineRule="auto"/>
+        <w:rPr>
+          <w:noProof/>
+        </w:rPr>
+      </w:pPr>
+      <w:hyperlink w:anchor="_Toc38367751" w:history="1">
+        <w:r>
+          <w:rPr>
+            <w:rStyle w:val="Hyperlink"/>
+            <w:noProof/>
+          </w:rPr>
+          <w:t>Table 21. Runtime for each method</w:t>
+        </w:r>
+        <w:r>
+          <w:rPr>
+            <w:noProof/>
+            <w:webHidden/>
+          </w:rPr>
+          <w:tab/>
+        </w:r>
+        <w:r>
+          <w:rPr>
+            <w:noProof/>
+            <w:webHidden/>
+          </w:rPr>
+          <w:fldChar w:fldCharType="begin"/>
+        </w:r>
+        <w:r>
+          <w:rPr>
+            <w:noProof/>
+            <w:webHidden/>
+          </w:rPr>
+          <w:instrText xml:space="preserve"> PAGEREF _Toc38367751 \h </w:instrText>
+        </w:r>
+        <w:r>
+          <w:rPr>
+            <w:noProof/>
+            <w:webHidden/>
+          </w:rPr>
+        </w:r>
+        <w:r>
+          <w:rPr>
+            <w:noProof/>
+            <w:webHidden/>
+          </w:rPr>
+          <w:fldChar w:fldCharType="separate"/>
+        </w:r>
+        <w:r>
+          <w:rPr>
+            <w:noProof/>
+            <w:webHidden/>
+          </w:rPr>
+          <w:t>32</w:t>
+        </w:r>
+        <w:r>
+          <w:rPr>
+            <w:noProof/>
+            <w:webHidden/>
+          </w:rPr>
+          <w:fldChar w:fldCharType="end"/>
+        </w:r>
+      </w:hyperlink>
+    </w:p>
+    <w:p>
+      <w:pPr>
+        <w:spacing w:line="360" w:lineRule="auto"/>
+      </w:pPr>
+      <w:r>
+        <w:fldChar w:fldCharType="end"/>
+      </w:r>
+    </w:p>
+    <w:p>
+      <w:pPr>
+        <w:spacing w:line="360" w:lineRule="auto"/>
+        <w:rPr>
+          <w:rFonts w:asciiTheme="majorHAnsi" w:eastAsiaTheme="majorEastAsia" w:hAnsiTheme="majorHAnsi" w:cstheme="majorBidi"/>
+          <w:color w:val="000000" w:themeColor="text1"/>
+          <w:sz w:val="32"/>
+          <w:szCs w:val="32"/>
+        </w:rPr>
+      </w:pPr>
+      <w:r>
+        <w:rPr>
+          <w:color w:val="000000" w:themeColor="text1"/>
+        </w:rPr>
+        <w:br w:type="page"/>
+      </w:r>
+    </w:p>
+    <w:p>
+      <w:pPr>
+        <w:pStyle w:val="Heading1"/>
+        <w:spacing w:line="360" w:lineRule="auto"/>
+      </w:pPr>
+      <w:bookmarkStart w:id="5" w:name="_Toc38367771"/>
+      <w:r>
+        <w:lastRenderedPageBreak/>
+        <w:t>List of Figures</w:t>
+      </w:r>
+      <w:bookmarkEnd w:id="5"/>
+    </w:p>
+    <w:p>
+      <w:pPr>
+        <w:pStyle w:val="TableofFigures"/>
+        <w:tabs>
+          <w:tab w:val="right" w:leader="dot" w:pos="9016"/>
+        </w:tabs>
+        <w:spacing w:line="360" w:lineRule="auto"/>
+        <w:rPr>
+          <w:noProof/>
+        </w:rPr>
+      </w:pPr>
+      <w:r>
+        <w:fldChar w:fldCharType="begin"/>
+      </w:r>
+      <w:r>
+        <w:instrText xml:space="preserve"> TOC \h \z \c "Figure" </w:instrText>
+      </w:r>
+      <w:r>
+        <w:fldChar w:fldCharType="separate"/>
+      </w:r>
+      <w:hyperlink w:anchor="_Toc38367752" w:history="1">
+        <w:r>
+          <w:rPr>
+            <w:rStyle w:val="Hyperlink"/>
+            <w:noProof/>
+          </w:rPr>
+          <w:t>Figure 1. Cashflow of the electric market in SIngapore</w:t>
+        </w:r>
+        <w:r>
+          <w:rPr>
+            <w:noProof/>
+            <w:webHidden/>
+          </w:rPr>
+          <w:tab/>
+        </w:r>
+        <w:r>
+          <w:rPr>
+            <w:noProof/>
+            <w:webHidden/>
+          </w:rPr>
+          <w:fldChar w:fldCharType="begin"/>
+        </w:r>
+        <w:r>
+          <w:rPr>
+            <w:noProof/>
+            <w:webHidden/>
+          </w:rPr>
+          <w:instrText xml:space="preserve"> PAGEREF _Toc38367752 \h </w:instrText>
+        </w:r>
+        <w:r>
+          <w:rPr>
+            <w:noProof/>
+            <w:webHidden/>
+          </w:rPr>
+        </w:r>
+        <w:r>
+          <w:rPr>
+            <w:noProof/>
+            <w:webHidden/>
+          </w:rPr>
+          <w:fldChar w:fldCharType="separate"/>
+        </w:r>
+        <w:r>
+          <w:rPr>
+            <w:noProof/>
+            <w:webHidden/>
+          </w:rPr>
+          <w:t>7</w:t>
+        </w:r>
+        <w:r>
+          <w:rPr>
+            <w:noProof/>
+            <w:webHidden/>
+          </w:rPr>
+          <w:fldChar w:fldCharType="end"/>
+        </w:r>
+      </w:hyperlink>
+    </w:p>
+    <w:p>
+      <w:pPr>
+        <w:pStyle w:val="TableofFigures"/>
+        <w:tabs>
+          <w:tab w:val="right" w:leader="dot" w:pos="9016"/>
+        </w:tabs>
+        <w:spacing w:line="360" w:lineRule="auto"/>
+        <w:rPr>
+          <w:noProof/>
+        </w:rPr>
+      </w:pPr>
+      <w:hyperlink w:anchor="_Toc38367753" w:history="1">
+        <w:r>
+          <w:rPr>
+            <w:rStyle w:val="Hyperlink"/>
+            <w:noProof/>
+          </w:rPr>
+          <w:t>Figure 2. Electric Prices in 2019</w:t>
+        </w:r>
+        <w:r>
+          <w:rPr>
+            <w:noProof/>
+            <w:webHidden/>
+          </w:rPr>
+          <w:tab/>
+        </w:r>
+        <w:r>
+          <w:rPr>
+            <w:noProof/>
+            <w:webHidden/>
+          </w:rPr>
+          <w:fldChar w:fldCharType="begin"/>
+        </w:r>
+        <w:r>
+          <w:rPr>
+            <w:noProof/>
+            <w:webHidden/>
+          </w:rPr>
+          <w:instrText xml:space="preserve"> PAGEREF _Toc38367753 \h </w:instrText>
+        </w:r>
+        <w:r>
+          <w:rPr>
+            <w:noProof/>
+            <w:webHidden/>
+          </w:rPr>
+        </w:r>
+        <w:r>
+          <w:rPr>
+            <w:noProof/>
+            <w:webHidden/>
+          </w:rPr>
+          <w:fldChar w:fldCharType="separate"/>
+        </w:r>
+        <w:r>
+          <w:rPr>
+            <w:noProof/>
+            <w:webHidden/>
+          </w:rPr>
+          <w:t>11</w:t>
+        </w:r>
+        <w:r>
+          <w:rPr>
+            <w:noProof/>
+            <w:webHidden/>
+          </w:rPr>
+          <w:fldChar w:fldCharType="end"/>
+        </w:r>
+      </w:hyperlink>
+    </w:p>
+    <w:p>
+      <w:pPr>
+        <w:pStyle w:val="TableofFigures"/>
+        <w:tabs>
+          <w:tab w:val="right" w:leader="dot" w:pos="9016"/>
+        </w:tabs>
+        <w:spacing w:line="360" w:lineRule="auto"/>
+        <w:rPr>
+          <w:noProof/>
+        </w:rPr>
+      </w:pPr>
+      <w:hyperlink w:anchor="_Toc38367754" w:history="1">
+        <w:r>
+          <w:rPr>
+            <w:rStyle w:val="Hyperlink"/>
+            <w:noProof/>
+          </w:rPr>
+          <w:t>Figure 3. Outliers truncated</w:t>
+        </w:r>
+        <w:r>
+          <w:rPr>
+            <w:noProof/>
+            <w:webHidden/>
+          </w:rPr>
+          <w:tab/>
+        </w:r>
+        <w:r>
+          <w:rPr>
+            <w:noProof/>
+            <w:webHidden/>
+          </w:rPr>
+          <w:fldChar w:fldCharType="begin"/>
+        </w:r>
+        <w:r>
+          <w:rPr>
+            <w:noProof/>
+            <w:webHidden/>
+          </w:rPr>
+          <w:instrText xml:space="preserve"> PAGEREF _Toc38367754 \h </w:instrText>
         </w:r>
         <w:r>
           <w:rPr>
@@ -2527,13 +4390,13 @@
           <w:noProof/>
         </w:rPr>
       </w:pPr>
-      <w:hyperlink w:anchor="_Toc37094412" w:history="1">
+      <w:hyperlink w:anchor="_Toc38367755" w:history="1">
         <w:r>
           <w:rPr>
             <w:rStyle w:val="Hyperlink"/>
             <w:noProof/>
           </w:rPr>
-          <w:t>Table 3. Correlation matrix of electric price data</w:t>
+          <w:t>Figure 4. Daily mean price data plotted across the hour of the day over the past 4 years</w:t>
         </w:r>
         <w:r>
           <w:rPr>
@@ -2554,7 +4417,7 @@
             <w:noProof/>
             <w:webHidden/>
           </w:rPr>
-          <w:instrText xml:space="preserve"> PAGEREF _Toc37094412 \h </w:instrText>
+          <w:instrText xml:space="preserve"> PAGEREF _Toc38367755 \h </w:instrText>
         </w:r>
         <w:r>
           <w:rPr>
@@ -2574,7 +4437,7 @@
             <w:noProof/>
             <w:webHidden/>
           </w:rPr>
-          <w:t>15</w:t>
+          <w:t>13</w:t>
         </w:r>
         <w:r>
           <w:rPr>
@@ -2596,13 +4459,13 @@
           <w:noProof/>
         </w:rPr>
       </w:pPr>
-      <w:hyperlink w:anchor="_Toc37094413" w:history="1">
+      <w:hyperlink w:anchor="_Toc38367756" w:history="1">
         <w:r>
           <w:rPr>
             <w:rStyle w:val="Hyperlink"/>
             <w:noProof/>
           </w:rPr>
-          <w:t>Table 4. First 8 items of the WEP Time series</w:t>
+          <w:t>Figure 5. Training loss over time</w:t>
         </w:r>
         <w:r>
           <w:rPr>
@@ -2623,283 +4486,7 @@
             <w:noProof/>
             <w:webHidden/>
           </w:rPr>
-          <w:instrText xml:space="preserve"> PAGEREF _Toc37094413 \h </w:instrText>
-        </w:r>
-        <w:r>
-          <w:rPr>
-            <w:noProof/>
-            <w:webHidden/>
-          </w:rPr>
-        </w:r>
-        <w:r>
-          <w:rPr>
-            <w:noProof/>
-            <w:webHidden/>
-          </w:rPr>
-          <w:fldChar w:fldCharType="separate"/>
-        </w:r>
-        <w:r>
-          <w:rPr>
-            <w:noProof/>
-            <w:webHidden/>
-          </w:rPr>
-          <w:t>16</w:t>
-        </w:r>
-        <w:r>
-          <w:rPr>
-            <w:noProof/>
-            <w:webHidden/>
-          </w:rPr>
-          <w:fldChar w:fldCharType="end"/>
-        </w:r>
-      </w:hyperlink>
-    </w:p>
-    <w:p>
-      <w:pPr>
-        <w:pStyle w:val="TableofFigures"/>
-        <w:tabs>
-          <w:tab w:val="right" w:leader="dot" w:pos="9016"/>
-        </w:tabs>
-        <w:spacing w:line="360" w:lineRule="auto"/>
-        <w:rPr>
-          <w:noProof/>
-        </w:rPr>
-      </w:pPr>
-      <w:hyperlink w:anchor="_Toc37094414" w:history="1">
-        <w:r>
-          <w:rPr>
-            <w:rStyle w:val="Hyperlink"/>
-            <w:noProof/>
-          </w:rPr>
-          <w:t>Table 5. Supervised data generated from 2019 data</w:t>
-        </w:r>
-        <w:r>
-          <w:rPr>
-            <w:noProof/>
-            <w:webHidden/>
-          </w:rPr>
-          <w:tab/>
-        </w:r>
-        <w:r>
-          <w:rPr>
-            <w:noProof/>
-            <w:webHidden/>
-          </w:rPr>
-          <w:fldChar w:fldCharType="begin"/>
-        </w:r>
-        <w:r>
-          <w:rPr>
-            <w:noProof/>
-            <w:webHidden/>
-          </w:rPr>
-          <w:instrText xml:space="preserve"> PAGEREF _Toc37094414 \h </w:instrText>
-        </w:r>
-        <w:r>
-          <w:rPr>
-            <w:noProof/>
-            <w:webHidden/>
-          </w:rPr>
-        </w:r>
-        <w:r>
-          <w:rPr>
-            <w:noProof/>
-            <w:webHidden/>
-          </w:rPr>
-          <w:fldChar w:fldCharType="separate"/>
-        </w:r>
-        <w:r>
-          <w:rPr>
-            <w:noProof/>
-            <w:webHidden/>
-          </w:rPr>
-          <w:t>16</w:t>
-        </w:r>
-        <w:r>
-          <w:rPr>
-            <w:noProof/>
-            <w:webHidden/>
-          </w:rPr>
-          <w:fldChar w:fldCharType="end"/>
-        </w:r>
-      </w:hyperlink>
-    </w:p>
-    <w:p>
-      <w:pPr>
-        <w:pStyle w:val="TableofFigures"/>
-        <w:tabs>
-          <w:tab w:val="right" w:leader="dot" w:pos="9016"/>
-        </w:tabs>
-        <w:spacing w:line="360" w:lineRule="auto"/>
-        <w:rPr>
-          <w:noProof/>
-        </w:rPr>
-      </w:pPr>
-      <w:hyperlink w:anchor="_Toc37094415" w:history="1">
-        <w:r>
-          <w:rPr>
-            <w:rStyle w:val="Hyperlink"/>
-            <w:noProof/>
-          </w:rPr>
-          <w:t>Table 6. Testing et generated from 2020 data</w:t>
-        </w:r>
-        <w:r>
-          <w:rPr>
-            <w:noProof/>
-            <w:webHidden/>
-          </w:rPr>
-          <w:tab/>
-        </w:r>
-        <w:r>
-          <w:rPr>
-            <w:noProof/>
-            <w:webHidden/>
-          </w:rPr>
-          <w:fldChar w:fldCharType="begin"/>
-        </w:r>
-        <w:r>
-          <w:rPr>
-            <w:noProof/>
-            <w:webHidden/>
-          </w:rPr>
-          <w:instrText xml:space="preserve"> PAGEREF _Toc37094415 \h </w:instrText>
-        </w:r>
-        <w:r>
-          <w:rPr>
-            <w:noProof/>
-            <w:webHidden/>
-          </w:rPr>
-        </w:r>
-        <w:r>
-          <w:rPr>
-            <w:noProof/>
-            <w:webHidden/>
-          </w:rPr>
-          <w:fldChar w:fldCharType="separate"/>
-        </w:r>
-        <w:r>
-          <w:rPr>
-            <w:noProof/>
-            <w:webHidden/>
-          </w:rPr>
-          <w:t>17</w:t>
-        </w:r>
-        <w:r>
-          <w:rPr>
-            <w:noProof/>
-            <w:webHidden/>
-          </w:rPr>
-          <w:fldChar w:fldCharType="end"/>
-        </w:r>
-      </w:hyperlink>
-    </w:p>
-    <w:p>
-      <w:pPr>
-        <w:pStyle w:val="TableofFigures"/>
-        <w:tabs>
-          <w:tab w:val="right" w:leader="dot" w:pos="9016"/>
-        </w:tabs>
-        <w:spacing w:line="360" w:lineRule="auto"/>
-        <w:rPr>
-          <w:noProof/>
-        </w:rPr>
-      </w:pPr>
-      <w:hyperlink w:anchor="_Toc37094416" w:history="1">
-        <w:r>
-          <w:rPr>
-            <w:rStyle w:val="Hyperlink"/>
-            <w:noProof/>
-          </w:rPr>
-          <w:t>Table 7. Software versions used for neural network</w:t>
-        </w:r>
-        <w:r>
-          <w:rPr>
-            <w:noProof/>
-            <w:webHidden/>
-          </w:rPr>
-          <w:tab/>
-        </w:r>
-        <w:r>
-          <w:rPr>
-            <w:noProof/>
-            <w:webHidden/>
-          </w:rPr>
-          <w:fldChar w:fldCharType="begin"/>
-        </w:r>
-        <w:r>
-          <w:rPr>
-            <w:noProof/>
-            <w:webHidden/>
-          </w:rPr>
-          <w:instrText xml:space="preserve"> PAGEREF _Toc37094416 \h </w:instrText>
-        </w:r>
-        <w:r>
-          <w:rPr>
-            <w:noProof/>
-            <w:webHidden/>
-          </w:rPr>
-        </w:r>
-        <w:r>
-          <w:rPr>
-            <w:noProof/>
-            <w:webHidden/>
-          </w:rPr>
-          <w:fldChar w:fldCharType="separate"/>
-        </w:r>
-        <w:r>
-          <w:rPr>
-            <w:noProof/>
-            <w:webHidden/>
-          </w:rPr>
-          <w:t>18</w:t>
-        </w:r>
-        <w:r>
-          <w:rPr>
-            <w:noProof/>
-            <w:webHidden/>
-          </w:rPr>
-          <w:fldChar w:fldCharType="end"/>
-        </w:r>
-      </w:hyperlink>
-    </w:p>
-    <w:p>
-      <w:pPr>
-        <w:pStyle w:val="TableofFigures"/>
-        <w:tabs>
-          <w:tab w:val="right" w:leader="dot" w:pos="9016"/>
-        </w:tabs>
-        <w:spacing w:line="360" w:lineRule="auto"/>
-        <w:rPr>
-          <w:noProof/>
-        </w:rPr>
-      </w:pPr>
-      <w:hyperlink w:anchor="_Toc37094417" w:history="1">
-        <w:r>
-          <w:rPr>
-            <w:rStyle w:val="Hyperlink"/>
-            <w:noProof/>
-          </w:rPr>
-          <w:t>Table 8. Model parameters</w:t>
-        </w:r>
-        <w:r>
-          <w:rPr>
-            <w:noProof/>
-            <w:webHidden/>
-          </w:rPr>
-          <w:tab/>
-        </w:r>
-        <w:r>
-          <w:rPr>
-            <w:noProof/>
-            <w:webHidden/>
-          </w:rPr>
-          <w:fldChar w:fldCharType="begin"/>
-        </w:r>
-        <w:r>
-          <w:rPr>
-            <w:noProof/>
-            <w:webHidden/>
-          </w:rPr>
-          <w:instrText xml:space="preserve"> PAGEREF _Toc37094417 \h </w:instrText>
+          <w:instrText xml:space="preserve"> PAGEREF _Toc38367756 \h </w:instrText>
         </w:r>
         <w:r>
           <w:rPr>
@@ -2941,13 +4528,13 @@
           <w:noProof/>
         </w:rPr>
       </w:pPr>
-      <w:hyperlink w:anchor="_Toc37094418" w:history="1">
+      <w:hyperlink w:anchor="_Toc38367757" w:history="1">
         <w:r>
           <w:rPr>
             <w:rStyle w:val="Hyperlink"/>
             <w:noProof/>
           </w:rPr>
-          <w:t>Table 9. Model compilation and fit parameters</w:t>
+          <w:t>Figure 6. 1-day forecast results – Neural Network</w:t>
         </w:r>
         <w:r>
           <w:rPr>
@@ -2968,7 +4555,7 @@
             <w:noProof/>
             <w:webHidden/>
           </w:rPr>
-          <w:instrText xml:space="preserve"> PAGEREF _Toc37094418 \h </w:instrText>
+          <w:instrText xml:space="preserve"> PAGEREF _Toc38367757 \h </w:instrText>
         </w:r>
         <w:r>
           <w:rPr>
@@ -2988,7 +4575,7 @@
             <w:noProof/>
             <w:webHidden/>
           </w:rPr>
-          <w:t>19</w:t>
+          <w:t>22</w:t>
         </w:r>
         <w:r>
           <w:rPr>
@@ -3010,13 +4597,13 @@
           <w:noProof/>
         </w:rPr>
       </w:pPr>
-      <w:hyperlink w:anchor="_Toc37094419" w:history="1">
+      <w:hyperlink w:anchor="_Toc38367758" w:history="1">
         <w:r>
           <w:rPr>
             <w:rStyle w:val="Hyperlink"/>
             <w:noProof/>
           </w:rPr>
-          <w:t>Table 10. Results of testing neurons number</w:t>
+          <w:t>Figure 7. 1-day forecast results – SARIMA</w:t>
         </w:r>
         <w:r>
           <w:rPr>
@@ -3037,7 +4624,7 @@
             <w:noProof/>
             <w:webHidden/>
           </w:rPr>
-          <w:instrText xml:space="preserve"> PAGEREF _Toc37094419 \h </w:instrText>
+          <w:instrText xml:space="preserve"> PAGEREF _Toc38367758 \h </w:instrText>
         </w:r>
         <w:r>
           <w:rPr>
@@ -3057,7 +4644,7 @@
             <w:noProof/>
             <w:webHidden/>
           </w:rPr>
-          <w:t>19</w:t>
+          <w:t>23</w:t>
         </w:r>
         <w:r>
           <w:rPr>
@@ -3079,13 +4666,13 @@
           <w:noProof/>
         </w:rPr>
       </w:pPr>
-      <w:hyperlink w:anchor="_Toc37094420" w:history="1">
+      <w:hyperlink w:anchor="_Toc38367759" w:history="1">
         <w:r>
           <w:rPr>
             <w:rStyle w:val="Hyperlink"/>
             <w:noProof/>
           </w:rPr>
-          <w:t>Table 11. Epoch testing results</w:t>
+          <w:t>Figure 8. Sliding window for predicting 10 days ahead</w:t>
         </w:r>
         <w:r>
           <w:rPr>
@@ -3106,214 +4693,7 @@
             <w:noProof/>
             <w:webHidden/>
           </w:rPr>
-          <w:instrText xml:space="preserve"> PAGEREF _Toc37094420 \h </w:instrText>
-        </w:r>
-        <w:r>
-          <w:rPr>
-            <w:noProof/>
-            <w:webHidden/>
-          </w:rPr>
-        </w:r>
-        <w:r>
-          <w:rPr>
-            <w:noProof/>
-            <w:webHidden/>
-          </w:rPr>
-          <w:fldChar w:fldCharType="separate"/>
-        </w:r>
-        <w:r>
-          <w:rPr>
-            <w:noProof/>
-            <w:webHidden/>
-          </w:rPr>
-          <w:t>20</w:t>
-        </w:r>
-        <w:r>
-          <w:rPr>
-            <w:noProof/>
-            <w:webHidden/>
-          </w:rPr>
-          <w:fldChar w:fldCharType="end"/>
-        </w:r>
-      </w:hyperlink>
-    </w:p>
-    <w:p>
-      <w:pPr>
-        <w:pStyle w:val="TableofFigures"/>
-        <w:tabs>
-          <w:tab w:val="right" w:leader="dot" w:pos="9016"/>
-        </w:tabs>
-        <w:spacing w:line="360" w:lineRule="auto"/>
-        <w:rPr>
-          <w:noProof/>
-        </w:rPr>
-      </w:pPr>
-      <w:hyperlink w:anchor="_Toc37094421" w:history="1">
-        <w:r>
-          <w:rPr>
-            <w:rStyle w:val="Hyperlink"/>
-            <w:noProof/>
-          </w:rPr>
-          <w:t>Table 12. Batch size testing results</w:t>
-        </w:r>
-        <w:r>
-          <w:rPr>
-            <w:noProof/>
-            <w:webHidden/>
-          </w:rPr>
-          <w:tab/>
-        </w:r>
-        <w:r>
-          <w:rPr>
-            <w:noProof/>
-            <w:webHidden/>
-          </w:rPr>
-          <w:fldChar w:fldCharType="begin"/>
-        </w:r>
-        <w:r>
-          <w:rPr>
-            <w:noProof/>
-            <w:webHidden/>
-          </w:rPr>
-          <w:instrText xml:space="preserve"> PAGEREF _Toc37094421 \h </w:instrText>
-        </w:r>
-        <w:r>
-          <w:rPr>
-            <w:noProof/>
-            <w:webHidden/>
-          </w:rPr>
-        </w:r>
-        <w:r>
-          <w:rPr>
-            <w:noProof/>
-            <w:webHidden/>
-          </w:rPr>
-          <w:fldChar w:fldCharType="separate"/>
-        </w:r>
-        <w:r>
-          <w:rPr>
-            <w:noProof/>
-            <w:webHidden/>
-          </w:rPr>
-          <w:t>20</w:t>
-        </w:r>
-        <w:r>
-          <w:rPr>
-            <w:noProof/>
-            <w:webHidden/>
-          </w:rPr>
-          <w:fldChar w:fldCharType="end"/>
-        </w:r>
-      </w:hyperlink>
-    </w:p>
-    <w:p>
-      <w:pPr>
-        <w:pStyle w:val="TableofFigures"/>
-        <w:tabs>
-          <w:tab w:val="right" w:leader="dot" w:pos="9016"/>
-        </w:tabs>
-        <w:spacing w:line="360" w:lineRule="auto"/>
-        <w:rPr>
-          <w:noProof/>
-        </w:rPr>
-      </w:pPr>
-      <w:hyperlink w:anchor="_Toc37094422" w:history="1">
-        <w:r>
-          <w:rPr>
-            <w:rStyle w:val="Hyperlink"/>
-            <w:noProof/>
-          </w:rPr>
-          <w:t>Table 13. Software versions used for SARIMA</w:t>
-        </w:r>
-        <w:r>
-          <w:rPr>
-            <w:noProof/>
-            <w:webHidden/>
-          </w:rPr>
-          <w:tab/>
-        </w:r>
-        <w:r>
-          <w:rPr>
-            <w:noProof/>
-            <w:webHidden/>
-          </w:rPr>
-          <w:fldChar w:fldCharType="begin"/>
-        </w:r>
-        <w:r>
-          <w:rPr>
-            <w:noProof/>
-            <w:webHidden/>
-          </w:rPr>
-          <w:instrText xml:space="preserve"> PAGEREF _Toc37094422 \h </w:instrText>
-        </w:r>
-        <w:r>
-          <w:rPr>
-            <w:noProof/>
-            <w:webHidden/>
-          </w:rPr>
-        </w:r>
-        <w:r>
-          <w:rPr>
-            <w:noProof/>
-            <w:webHidden/>
-          </w:rPr>
-          <w:fldChar w:fldCharType="separate"/>
-        </w:r>
-        <w:r>
-          <w:rPr>
-            <w:noProof/>
-            <w:webHidden/>
-          </w:rPr>
-          <w:t>21</w:t>
-        </w:r>
-        <w:r>
-          <w:rPr>
-            <w:noProof/>
-            <w:webHidden/>
-          </w:rPr>
-          <w:fldChar w:fldCharType="end"/>
-        </w:r>
-      </w:hyperlink>
-    </w:p>
-    <w:p>
-      <w:pPr>
-        <w:pStyle w:val="TableofFigures"/>
-        <w:tabs>
-          <w:tab w:val="right" w:leader="dot" w:pos="9016"/>
-        </w:tabs>
-        <w:spacing w:line="360" w:lineRule="auto"/>
-        <w:rPr>
-          <w:noProof/>
-        </w:rPr>
-      </w:pPr>
-      <w:hyperlink w:anchor="_Toc37094423" w:history="1">
-        <w:r>
-          <w:rPr>
-            <w:rStyle w:val="Hyperlink"/>
-            <w:noProof/>
-          </w:rPr>
-          <w:t>Table 14. 1-day prediction – Others</w:t>
-        </w:r>
-        <w:r>
-          <w:rPr>
-            <w:noProof/>
-            <w:webHidden/>
-          </w:rPr>
-          <w:tab/>
-        </w:r>
-        <w:r>
-          <w:rPr>
-            <w:noProof/>
-            <w:webHidden/>
-          </w:rPr>
-          <w:fldChar w:fldCharType="begin"/>
-        </w:r>
-        <w:r>
-          <w:rPr>
-            <w:noProof/>
-            <w:webHidden/>
-          </w:rPr>
-          <w:instrText xml:space="preserve"> PAGEREF _Toc37094423 \h </w:instrText>
+          <w:instrText xml:space="preserve"> PAGEREF _Toc38367759 \h </w:instrText>
         </w:r>
         <w:r>
           <w:rPr>
@@ -3355,13 +4735,13 @@
           <w:noProof/>
         </w:rPr>
       </w:pPr>
-      <w:hyperlink w:anchor="_Toc37094424" w:history="1">
+      <w:hyperlink w:anchor="_Toc38367760" w:history="1">
         <w:r>
           <w:rPr>
             <w:rStyle w:val="Hyperlink"/>
             <w:noProof/>
           </w:rPr>
-          <w:t>Table 15. 10 days prediction – Others</w:t>
+          <w:t>Figure 9. 10-day forecast results – Neural Network</w:t>
         </w:r>
         <w:r>
           <w:rPr>
@@ -3382,7 +4762,7 @@
             <w:noProof/>
             <w:webHidden/>
           </w:rPr>
-          <w:instrText xml:space="preserve"> PAGEREF _Toc37094424 \h </w:instrText>
+          <w:instrText xml:space="preserve"> PAGEREF _Toc38367760 \h </w:instrText>
         </w:r>
         <w:r>
           <w:rPr>
@@ -3402,7 +4782,7 @@
             <w:noProof/>
             <w:webHidden/>
           </w:rPr>
-          <w:t>29</w:t>
+          <w:t>25</w:t>
         </w:r>
         <w:r>
           <w:rPr>
@@ -3424,13 +4804,13 @@
           <w:noProof/>
         </w:rPr>
       </w:pPr>
-      <w:hyperlink w:anchor="_Toc37094425" w:history="1">
+      <w:hyperlink w:anchor="_Toc38367761" w:history="1">
         <w:r>
           <w:rPr>
             <w:rStyle w:val="Hyperlink"/>
             <w:noProof/>
           </w:rPr>
-          <w:t>Table 16. 10th-day prediction – Others</w:t>
+          <w:t>Figure 10. 10th-day prediction - Neural Network</w:t>
         </w:r>
         <w:r>
           <w:rPr>
@@ -3451,7 +4831,7 @@
             <w:noProof/>
             <w:webHidden/>
           </w:rPr>
-          <w:instrText xml:space="preserve"> PAGEREF _Toc37094425 \h </w:instrText>
+          <w:instrText xml:space="preserve"> PAGEREF _Toc38367761 \h </w:instrText>
         </w:r>
         <w:r>
           <w:rPr>
@@ -3471,7 +4851,7 @@
             <w:noProof/>
             <w:webHidden/>
           </w:rPr>
-          <w:t>30</w:t>
+          <w:t>26</w:t>
         </w:r>
         <w:r>
           <w:rPr>
@@ -3493,13 +4873,13 @@
           <w:noProof/>
         </w:rPr>
       </w:pPr>
-      <w:hyperlink w:anchor="_Toc37094426" w:history="1">
+      <w:hyperlink w:anchor="_Toc38367762" w:history="1">
         <w:r>
           <w:rPr>
             <w:rStyle w:val="Hyperlink"/>
             <w:noProof/>
           </w:rPr>
-          <w:t>Table 17. Error metrics for 1-day forecast on 1st Jan 2020</w:t>
+          <w:t>Figure 11. SARIMA using 3 weeks of prices to forecast 10 days ahead</w:t>
         </w:r>
         <w:r>
           <w:rPr>
@@ -3520,7 +4900,214 @@
             <w:noProof/>
             <w:webHidden/>
           </w:rPr>
-          <w:instrText xml:space="preserve"> PAGEREF _Toc37094426 \h </w:instrText>
+          <w:instrText xml:space="preserve"> PAGEREF _Toc38367762 \h </w:instrText>
+        </w:r>
+        <w:r>
+          <w:rPr>
+            <w:noProof/>
+            <w:webHidden/>
+          </w:rPr>
+        </w:r>
+        <w:r>
+          <w:rPr>
+            <w:noProof/>
+            <w:webHidden/>
+          </w:rPr>
+          <w:fldChar w:fldCharType="separate"/>
+        </w:r>
+        <w:r>
+          <w:rPr>
+            <w:noProof/>
+            <w:webHidden/>
+          </w:rPr>
+          <w:t>26</w:t>
+        </w:r>
+        <w:r>
+          <w:rPr>
+            <w:noProof/>
+            <w:webHidden/>
+          </w:rPr>
+          <w:fldChar w:fldCharType="end"/>
+        </w:r>
+      </w:hyperlink>
+    </w:p>
+    <w:p>
+      <w:pPr>
+        <w:pStyle w:val="TableofFigures"/>
+        <w:tabs>
+          <w:tab w:val="right" w:leader="dot" w:pos="9016"/>
+        </w:tabs>
+        <w:spacing w:line="360" w:lineRule="auto"/>
+        <w:rPr>
+          <w:noProof/>
+        </w:rPr>
+      </w:pPr>
+      <w:hyperlink w:anchor="_Toc38367763" w:history="1">
+        <w:r>
+          <w:rPr>
+            <w:rStyle w:val="Hyperlink"/>
+            <w:noProof/>
+          </w:rPr>
+          <w:t>Figure 12. 10-day forecast results - SARIMA</w:t>
+        </w:r>
+        <w:r>
+          <w:rPr>
+            <w:noProof/>
+            <w:webHidden/>
+          </w:rPr>
+          <w:tab/>
+        </w:r>
+        <w:r>
+          <w:rPr>
+            <w:noProof/>
+            <w:webHidden/>
+          </w:rPr>
+          <w:fldChar w:fldCharType="begin"/>
+        </w:r>
+        <w:r>
+          <w:rPr>
+            <w:noProof/>
+            <w:webHidden/>
+          </w:rPr>
+          <w:instrText xml:space="preserve"> PAGEREF _Toc38367763 \h </w:instrText>
+        </w:r>
+        <w:r>
+          <w:rPr>
+            <w:noProof/>
+            <w:webHidden/>
+          </w:rPr>
+        </w:r>
+        <w:r>
+          <w:rPr>
+            <w:noProof/>
+            <w:webHidden/>
+          </w:rPr>
+          <w:fldChar w:fldCharType="separate"/>
+        </w:r>
+        <w:r>
+          <w:rPr>
+            <w:noProof/>
+            <w:webHidden/>
+          </w:rPr>
+          <w:t>27</w:t>
+        </w:r>
+        <w:r>
+          <w:rPr>
+            <w:noProof/>
+            <w:webHidden/>
+          </w:rPr>
+          <w:fldChar w:fldCharType="end"/>
+        </w:r>
+      </w:hyperlink>
+    </w:p>
+    <w:p>
+      <w:pPr>
+        <w:pStyle w:val="TableofFigures"/>
+        <w:tabs>
+          <w:tab w:val="right" w:leader="dot" w:pos="9016"/>
+        </w:tabs>
+        <w:spacing w:line="360" w:lineRule="auto"/>
+        <w:rPr>
+          <w:noProof/>
+        </w:rPr>
+      </w:pPr>
+      <w:hyperlink w:anchor="_Toc38367764" w:history="1">
+        <w:r>
+          <w:rPr>
+            <w:rStyle w:val="Hyperlink"/>
+            <w:noProof/>
+          </w:rPr>
+          <w:t>Figure 13. 10th-day prediction – SARIMA</w:t>
+        </w:r>
+        <w:r>
+          <w:rPr>
+            <w:noProof/>
+            <w:webHidden/>
+          </w:rPr>
+          <w:tab/>
+        </w:r>
+        <w:r>
+          <w:rPr>
+            <w:noProof/>
+            <w:webHidden/>
+          </w:rPr>
+          <w:fldChar w:fldCharType="begin"/>
+        </w:r>
+        <w:r>
+          <w:rPr>
+            <w:noProof/>
+            <w:webHidden/>
+          </w:rPr>
+          <w:instrText xml:space="preserve"> PAGEREF _Toc38367764 \h </w:instrText>
+        </w:r>
+        <w:r>
+          <w:rPr>
+            <w:noProof/>
+            <w:webHidden/>
+          </w:rPr>
+        </w:r>
+        <w:r>
+          <w:rPr>
+            <w:noProof/>
+            <w:webHidden/>
+          </w:rPr>
+          <w:fldChar w:fldCharType="separate"/>
+        </w:r>
+        <w:r>
+          <w:rPr>
+            <w:noProof/>
+            <w:webHidden/>
+          </w:rPr>
+          <w:t>27</w:t>
+        </w:r>
+        <w:r>
+          <w:rPr>
+            <w:noProof/>
+            <w:webHidden/>
+          </w:rPr>
+          <w:fldChar w:fldCharType="end"/>
+        </w:r>
+      </w:hyperlink>
+    </w:p>
+    <w:p>
+      <w:pPr>
+        <w:pStyle w:val="TableofFigures"/>
+        <w:tabs>
+          <w:tab w:val="right" w:leader="dot" w:pos="9016"/>
+        </w:tabs>
+        <w:spacing w:line="360" w:lineRule="auto"/>
+        <w:rPr>
+          <w:noProof/>
+        </w:rPr>
+      </w:pPr>
+      <w:hyperlink w:anchor="_Toc38367765" w:history="1">
+        <w:r>
+          <w:rPr>
+            <w:rStyle w:val="Hyperlink"/>
+            <w:noProof/>
+          </w:rPr>
+          <w:t>Figure 14. Error metrics comparison for 1-day forecast</w:t>
+        </w:r>
+        <w:r>
+          <w:rPr>
+            <w:noProof/>
+            <w:webHidden/>
+          </w:rPr>
+          <w:tab/>
+        </w:r>
+        <w:r>
+          <w:rPr>
+            <w:noProof/>
+            <w:webHidden/>
+          </w:rPr>
+          <w:fldChar w:fldCharType="begin"/>
+        </w:r>
+        <w:r>
+          <w:rPr>
+            <w:noProof/>
+            <w:webHidden/>
+          </w:rPr>
+          <w:instrText xml:space="preserve"> PAGEREF _Toc38367765 \h </w:instrText>
         </w:r>
         <w:r>
           <w:rPr>
@@ -3562,13 +5149,13 @@
           <w:noProof/>
         </w:rPr>
       </w:pPr>
-      <w:hyperlink w:anchor="_Toc37094427" w:history="1">
+      <w:hyperlink w:anchor="_Toc38367766" w:history="1">
         <w:r>
           <w:rPr>
             <w:rStyle w:val="Hyperlink"/>
             <w:noProof/>
           </w:rPr>
-          <w:t>Table 18. Error metrics for 1-day forecast on 26th Feb 2020</w:t>
+          <w:t>Figure 15. Error metrics comparison for 10th-day forecast</w:t>
         </w:r>
         <w:r>
           <w:rPr>
@@ -3589,145 +5176,7 @@
             <w:noProof/>
             <w:webHidden/>
           </w:rPr>
-          <w:instrText xml:space="preserve"> PAGEREF _Toc37094427 \h </w:instrText>
-        </w:r>
-        <w:r>
-          <w:rPr>
-            <w:noProof/>
-            <w:webHidden/>
-          </w:rPr>
-        </w:r>
-        <w:r>
-          <w:rPr>
-            <w:noProof/>
-            <w:webHidden/>
-          </w:rPr>
-          <w:fldChar w:fldCharType="separate"/>
-        </w:r>
-        <w:r>
-          <w:rPr>
-            <w:noProof/>
-            <w:webHidden/>
-          </w:rPr>
-          <w:t>31</w:t>
-        </w:r>
-        <w:r>
-          <w:rPr>
-            <w:noProof/>
-            <w:webHidden/>
-          </w:rPr>
-          <w:fldChar w:fldCharType="end"/>
-        </w:r>
-      </w:hyperlink>
-    </w:p>
-    <w:p>
-      <w:pPr>
-        <w:pStyle w:val="TableofFigures"/>
-        <w:tabs>
-          <w:tab w:val="right" w:leader="dot" w:pos="9016"/>
-        </w:tabs>
-        <w:spacing w:line="360" w:lineRule="auto"/>
-        <w:rPr>
-          <w:noProof/>
-        </w:rPr>
-      </w:pPr>
-      <w:hyperlink w:anchor="_Toc37094428" w:history="1">
-        <w:r>
-          <w:rPr>
-            <w:rStyle w:val="Hyperlink"/>
-            <w:noProof/>
-          </w:rPr>
-          <w:t>Table 19. Error metrics for 10th-day forecast on 1st Jan 2020</w:t>
-        </w:r>
-        <w:r>
-          <w:rPr>
-            <w:noProof/>
-            <w:webHidden/>
-          </w:rPr>
-          <w:tab/>
-        </w:r>
-        <w:r>
-          <w:rPr>
-            <w:noProof/>
-            <w:webHidden/>
-          </w:rPr>
-          <w:fldChar w:fldCharType="begin"/>
-        </w:r>
-        <w:r>
-          <w:rPr>
-            <w:noProof/>
-            <w:webHidden/>
-          </w:rPr>
-          <w:instrText xml:space="preserve"> PAGEREF _Toc37094428 \h </w:instrText>
-        </w:r>
-        <w:r>
-          <w:rPr>
-            <w:noProof/>
-            <w:webHidden/>
-          </w:rPr>
-        </w:r>
-        <w:r>
-          <w:rPr>
-            <w:noProof/>
-            <w:webHidden/>
-          </w:rPr>
-          <w:fldChar w:fldCharType="separate"/>
-        </w:r>
-        <w:r>
-          <w:rPr>
-            <w:noProof/>
-            <w:webHidden/>
-          </w:rPr>
-          <w:t>31</w:t>
-        </w:r>
-        <w:r>
-          <w:rPr>
-            <w:noProof/>
-            <w:webHidden/>
-          </w:rPr>
-          <w:fldChar w:fldCharType="end"/>
-        </w:r>
-      </w:hyperlink>
-    </w:p>
-    <w:p>
-      <w:pPr>
-        <w:pStyle w:val="TableofFigures"/>
-        <w:tabs>
-          <w:tab w:val="right" w:leader="dot" w:pos="9016"/>
-        </w:tabs>
-        <w:spacing w:line="360" w:lineRule="auto"/>
-        <w:rPr>
-          <w:noProof/>
-        </w:rPr>
-      </w:pPr>
-      <w:hyperlink w:anchor="_Toc37094429" w:history="1">
-        <w:r>
-          <w:rPr>
-            <w:rStyle w:val="Hyperlink"/>
-            <w:noProof/>
-          </w:rPr>
-          <w:t>Table 20. Error metrics for 10th-day forecast on 26th Feb 2020</w:t>
-        </w:r>
-        <w:r>
-          <w:rPr>
-            <w:noProof/>
-            <w:webHidden/>
-          </w:rPr>
-          <w:tab/>
-        </w:r>
-        <w:r>
-          <w:rPr>
-            <w:noProof/>
-            <w:webHidden/>
-          </w:rPr>
-          <w:fldChar w:fldCharType="begin"/>
-        </w:r>
-        <w:r>
-          <w:rPr>
-            <w:noProof/>
-            <w:webHidden/>
-          </w:rPr>
-          <w:instrText xml:space="preserve"> PAGEREF _Toc37094429 \h </w:instrText>
+          <w:instrText xml:space="preserve"> PAGEREF _Toc38367766 \h </w:instrText>
         </w:r>
         <w:r>
           <w:rPr>
@@ -3760,1460 +5209,6 @@
     </w:p>
     <w:p>
       <w:pPr>
-        <w:pStyle w:val="TableofFigures"/>
-        <w:tabs>
-          <w:tab w:val="right" w:leader="dot" w:pos="9016"/>
-        </w:tabs>
-        <w:spacing w:line="360" w:lineRule="auto"/>
-        <w:rPr>
-          <w:noProof/>
-        </w:rPr>
-      </w:pPr>
-      <w:hyperlink w:anchor="_Toc37094430" w:history="1">
-        <w:r>
-          <w:rPr>
-            <w:rStyle w:val="Hyperlink"/>
-            <w:noProof/>
-          </w:rPr>
-          <w:t>Table 21. Runtime for each method</w:t>
-        </w:r>
-        <w:r>
-          <w:rPr>
-            <w:noProof/>
-            <w:webHidden/>
-          </w:rPr>
-          <w:tab/>
-        </w:r>
-        <w:r>
-          <w:rPr>
-            <w:noProof/>
-            <w:webHidden/>
-          </w:rPr>
-          <w:fldChar w:fldCharType="begin"/>
-        </w:r>
-        <w:r>
-          <w:rPr>
-            <w:noProof/>
-            <w:webHidden/>
-          </w:rPr>
-          <w:instrText xml:space="preserve"> PAGEREF _Toc37094430 \h </w:instrText>
-        </w:r>
-        <w:r>
-          <w:rPr>
-            <w:noProof/>
-            <w:webHidden/>
-          </w:rPr>
-        </w:r>
-        <w:r>
-          <w:rPr>
-            <w:noProof/>
-            <w:webHidden/>
-          </w:rPr>
-          <w:fldChar w:fldCharType="separate"/>
-        </w:r>
-        <w:r>
-          <w:rPr>
-            <w:noProof/>
-            <w:webHidden/>
-          </w:rPr>
-          <w:t>33</w:t>
-        </w:r>
-        <w:r>
-          <w:rPr>
-            <w:noProof/>
-            <w:webHidden/>
-          </w:rPr>
-          <w:fldChar w:fldCharType="end"/>
-        </w:r>
-      </w:hyperlink>
-    </w:p>
-    <w:p>
-      <w:pPr>
-        <w:pStyle w:val="TableofFigures"/>
-        <w:tabs>
-          <w:tab w:val="right" w:leader="dot" w:pos="9016"/>
-        </w:tabs>
-        <w:spacing w:line="360" w:lineRule="auto"/>
-        <w:rPr>
-          <w:noProof/>
-        </w:rPr>
-      </w:pPr>
-      <w:hyperlink w:anchor="_Toc37094431" w:history="1">
-        <w:r>
-          <w:rPr>
-            <w:rStyle w:val="Hyperlink"/>
-            <w:noProof/>
-          </w:rPr>
-          <w:t>Table 22. Error metrics in predicting 1-day ahead WEP – Neural Network</w:t>
-        </w:r>
-        <w:r>
-          <w:rPr>
-            <w:noProof/>
-            <w:webHidden/>
-          </w:rPr>
-          <w:tab/>
-        </w:r>
-        <w:r>
-          <w:rPr>
-            <w:noProof/>
-            <w:webHidden/>
-          </w:rPr>
-          <w:fldChar w:fldCharType="begin"/>
-        </w:r>
-        <w:r>
-          <w:rPr>
-            <w:noProof/>
-            <w:webHidden/>
-          </w:rPr>
-          <w:instrText xml:space="preserve"> PAGEREF _Toc37094431 \h </w:instrText>
-        </w:r>
-        <w:r>
-          <w:rPr>
-            <w:noProof/>
-            <w:webHidden/>
-          </w:rPr>
-        </w:r>
-        <w:r>
-          <w:rPr>
-            <w:noProof/>
-            <w:webHidden/>
-          </w:rPr>
-          <w:fldChar w:fldCharType="separate"/>
-        </w:r>
-        <w:r>
-          <w:rPr>
-            <w:noProof/>
-            <w:webHidden/>
-          </w:rPr>
-          <w:t>36</w:t>
-        </w:r>
-        <w:r>
-          <w:rPr>
-            <w:noProof/>
-            <w:webHidden/>
-          </w:rPr>
-          <w:fldChar w:fldCharType="end"/>
-        </w:r>
-      </w:hyperlink>
-    </w:p>
-    <w:p>
-      <w:pPr>
-        <w:pStyle w:val="TableofFigures"/>
-        <w:tabs>
-          <w:tab w:val="right" w:leader="dot" w:pos="9016"/>
-        </w:tabs>
-        <w:spacing w:line="360" w:lineRule="auto"/>
-        <w:rPr>
-          <w:noProof/>
-        </w:rPr>
-      </w:pPr>
-      <w:hyperlink w:anchor="_Toc37094432" w:history="1">
-        <w:r>
-          <w:rPr>
-            <w:rStyle w:val="Hyperlink"/>
-            <w:noProof/>
-          </w:rPr>
-          <w:t>Table 23. Error metrics for 10th-day forecast</w:t>
-        </w:r>
-        <w:r>
-          <w:rPr>
-            <w:noProof/>
-            <w:webHidden/>
-          </w:rPr>
-          <w:tab/>
-        </w:r>
-        <w:r>
-          <w:rPr>
-            <w:noProof/>
-            <w:webHidden/>
-          </w:rPr>
-          <w:fldChar w:fldCharType="begin"/>
-        </w:r>
-        <w:r>
-          <w:rPr>
-            <w:noProof/>
-            <w:webHidden/>
-          </w:rPr>
-          <w:instrText xml:space="preserve"> PAGEREF _Toc37094432 \h </w:instrText>
-        </w:r>
-        <w:r>
-          <w:rPr>
-            <w:noProof/>
-            <w:webHidden/>
-          </w:rPr>
-        </w:r>
-        <w:r>
-          <w:rPr>
-            <w:noProof/>
-            <w:webHidden/>
-          </w:rPr>
-          <w:fldChar w:fldCharType="separate"/>
-        </w:r>
-        <w:r>
-          <w:rPr>
-            <w:noProof/>
-            <w:webHidden/>
-          </w:rPr>
-          <w:t>36</w:t>
-        </w:r>
-        <w:r>
-          <w:rPr>
-            <w:noProof/>
-            <w:webHidden/>
-          </w:rPr>
-          <w:fldChar w:fldCharType="end"/>
-        </w:r>
-      </w:hyperlink>
-    </w:p>
-    <w:p>
-      <w:pPr>
-        <w:pStyle w:val="TableofFigures"/>
-        <w:tabs>
-          <w:tab w:val="right" w:leader="dot" w:pos="9016"/>
-        </w:tabs>
-        <w:spacing w:line="360" w:lineRule="auto"/>
-        <w:rPr>
-          <w:noProof/>
-        </w:rPr>
-      </w:pPr>
-      <w:hyperlink w:anchor="_Toc37094433" w:history="1">
-        <w:r>
-          <w:rPr>
-            <w:rStyle w:val="Hyperlink"/>
-            <w:noProof/>
-          </w:rPr>
-          <w:t>Table 24. Error metrics for 10th-day forecast - SARIMA</w:t>
-        </w:r>
-        <w:r>
-          <w:rPr>
-            <w:noProof/>
-            <w:webHidden/>
-          </w:rPr>
-          <w:tab/>
-        </w:r>
-        <w:r>
-          <w:rPr>
-            <w:noProof/>
-            <w:webHidden/>
-          </w:rPr>
-          <w:fldChar w:fldCharType="begin"/>
-        </w:r>
-        <w:r>
-          <w:rPr>
-            <w:noProof/>
-            <w:webHidden/>
-          </w:rPr>
-          <w:instrText xml:space="preserve"> PAGEREF _Toc37094433 \h </w:instrText>
-        </w:r>
-        <w:r>
-          <w:rPr>
-            <w:noProof/>
-            <w:webHidden/>
-          </w:rPr>
-        </w:r>
-        <w:r>
-          <w:rPr>
-            <w:noProof/>
-            <w:webHidden/>
-          </w:rPr>
-          <w:fldChar w:fldCharType="separate"/>
-        </w:r>
-        <w:r>
-          <w:rPr>
-            <w:noProof/>
-            <w:webHidden/>
-          </w:rPr>
-          <w:t>36</w:t>
-        </w:r>
-        <w:r>
-          <w:rPr>
-            <w:noProof/>
-            <w:webHidden/>
-          </w:rPr>
-          <w:fldChar w:fldCharType="end"/>
-        </w:r>
-      </w:hyperlink>
-    </w:p>
-    <w:p>
-      <w:pPr>
-        <w:spacing w:line="360" w:lineRule="auto"/>
-      </w:pPr>
-      <w:r>
-        <w:fldChar w:fldCharType="end"/>
-      </w:r>
-    </w:p>
-    <w:p>
-      <w:pPr>
-        <w:spacing w:line="360" w:lineRule="auto"/>
-        <w:rPr>
-          <w:rFonts w:asciiTheme="majorHAnsi" w:eastAsiaTheme="majorEastAsia" w:hAnsiTheme="majorHAnsi" w:cstheme="majorBidi"/>
-          <w:color w:val="000000" w:themeColor="text1"/>
-          <w:sz w:val="32"/>
-          <w:szCs w:val="32"/>
-        </w:rPr>
-      </w:pPr>
-      <w:r>
-        <w:rPr>
-          <w:color w:val="000000" w:themeColor="text1"/>
-        </w:rPr>
-        <w:br w:type="page"/>
-      </w:r>
-    </w:p>
-    <w:p>
-      <w:pPr>
-        <w:pStyle w:val="Heading1"/>
-        <w:spacing w:line="360" w:lineRule="auto"/>
-      </w:pPr>
-      <w:bookmarkStart w:id="4" w:name="_Toc37094465"/>
-      <w:r>
-        <w:lastRenderedPageBreak/>
-        <w:t>List of Figures</w:t>
-      </w:r>
-      <w:bookmarkEnd w:id="4"/>
-    </w:p>
-    <w:p>
-      <w:pPr>
-        <w:pStyle w:val="TableofFigures"/>
-        <w:tabs>
-          <w:tab w:val="right" w:leader="dot" w:pos="9016"/>
-        </w:tabs>
-        <w:spacing w:line="360" w:lineRule="auto"/>
-        <w:rPr>
-          <w:noProof/>
-        </w:rPr>
-      </w:pPr>
-      <w:r>
-        <w:fldChar w:fldCharType="begin"/>
-      </w:r>
-      <w:r>
-        <w:instrText xml:space="preserve"> TOC \h \z \c "Figure" </w:instrText>
-      </w:r>
-      <w:r>
-        <w:fldChar w:fldCharType="separate"/>
-      </w:r>
-      <w:hyperlink w:anchor="_Toc36511972" w:history="1">
-        <w:r>
-          <w:rPr>
-            <w:rStyle w:val="Hyperlink"/>
-            <w:noProof/>
-          </w:rPr>
-          <w:t>Figure 1. How the electricity market works</w:t>
-        </w:r>
-        <w:r>
-          <w:rPr>
-            <w:noProof/>
-            <w:webHidden/>
-          </w:rPr>
-          <w:tab/>
-        </w:r>
-        <w:r>
-          <w:rPr>
-            <w:noProof/>
-            <w:webHidden/>
-          </w:rPr>
-          <w:fldChar w:fldCharType="begin"/>
-        </w:r>
-        <w:r>
-          <w:rPr>
-            <w:noProof/>
-            <w:webHidden/>
-          </w:rPr>
-          <w:instrText xml:space="preserve"> PAGEREF _Toc36511972 \h </w:instrText>
-        </w:r>
-        <w:r>
-          <w:rPr>
-            <w:noProof/>
-            <w:webHidden/>
-          </w:rPr>
-        </w:r>
-        <w:r>
-          <w:rPr>
-            <w:noProof/>
-            <w:webHidden/>
-          </w:rPr>
-          <w:fldChar w:fldCharType="separate"/>
-        </w:r>
-        <w:r>
-          <w:rPr>
-            <w:noProof/>
-            <w:webHidden/>
-          </w:rPr>
-          <w:t>8</w:t>
-        </w:r>
-        <w:r>
-          <w:rPr>
-            <w:noProof/>
-            <w:webHidden/>
-          </w:rPr>
-          <w:fldChar w:fldCharType="end"/>
-        </w:r>
-      </w:hyperlink>
-    </w:p>
-    <w:p>
-      <w:pPr>
-        <w:pStyle w:val="TableofFigures"/>
-        <w:tabs>
-          <w:tab w:val="right" w:leader="dot" w:pos="9016"/>
-        </w:tabs>
-        <w:spacing w:line="360" w:lineRule="auto"/>
-        <w:rPr>
-          <w:noProof/>
-        </w:rPr>
-      </w:pPr>
-      <w:hyperlink w:anchor="_Toc36511973" w:history="1">
-        <w:r>
-          <w:rPr>
-            <w:rStyle w:val="Hyperlink"/>
-            <w:noProof/>
-          </w:rPr>
-          <w:t>Figure 2. Electric Prices in 2019</w:t>
-        </w:r>
-        <w:r>
-          <w:rPr>
-            <w:noProof/>
-            <w:webHidden/>
-          </w:rPr>
-          <w:tab/>
-        </w:r>
-        <w:r>
-          <w:rPr>
-            <w:noProof/>
-            <w:webHidden/>
-          </w:rPr>
-          <w:fldChar w:fldCharType="begin"/>
-        </w:r>
-        <w:r>
-          <w:rPr>
-            <w:noProof/>
-            <w:webHidden/>
-          </w:rPr>
-          <w:instrText xml:space="preserve"> PAGEREF _Toc36511973 \h </w:instrText>
-        </w:r>
-        <w:r>
-          <w:rPr>
-            <w:noProof/>
-            <w:webHidden/>
-          </w:rPr>
-        </w:r>
-        <w:r>
-          <w:rPr>
-            <w:noProof/>
-            <w:webHidden/>
-          </w:rPr>
-          <w:fldChar w:fldCharType="separate"/>
-        </w:r>
-        <w:r>
-          <w:rPr>
-            <w:noProof/>
-            <w:webHidden/>
-          </w:rPr>
-          <w:t>12</w:t>
-        </w:r>
-        <w:r>
-          <w:rPr>
-            <w:noProof/>
-            <w:webHidden/>
-          </w:rPr>
-          <w:fldChar w:fldCharType="end"/>
-        </w:r>
-      </w:hyperlink>
-    </w:p>
-    <w:p>
-      <w:pPr>
-        <w:pStyle w:val="TableofFigures"/>
-        <w:tabs>
-          <w:tab w:val="right" w:leader="dot" w:pos="9016"/>
-        </w:tabs>
-        <w:spacing w:line="360" w:lineRule="auto"/>
-        <w:rPr>
-          <w:noProof/>
-        </w:rPr>
-      </w:pPr>
-      <w:hyperlink w:anchor="_Toc36511974" w:history="1">
-        <w:r>
-          <w:rPr>
-            <w:rStyle w:val="Hyperlink"/>
-            <w:noProof/>
-          </w:rPr>
-          <w:t>Figure 3. Outliers truncated</w:t>
-        </w:r>
-        <w:r>
-          <w:rPr>
-            <w:noProof/>
-            <w:webHidden/>
-          </w:rPr>
-          <w:tab/>
-        </w:r>
-        <w:r>
-          <w:rPr>
-            <w:noProof/>
-            <w:webHidden/>
-          </w:rPr>
-          <w:fldChar w:fldCharType="begin"/>
-        </w:r>
-        <w:r>
-          <w:rPr>
-            <w:noProof/>
-            <w:webHidden/>
-          </w:rPr>
-          <w:instrText xml:space="preserve"> PAGEREF _Toc36511974 \h </w:instrText>
-        </w:r>
-        <w:r>
-          <w:rPr>
-            <w:noProof/>
-            <w:webHidden/>
-          </w:rPr>
-        </w:r>
-        <w:r>
-          <w:rPr>
-            <w:noProof/>
-            <w:webHidden/>
-          </w:rPr>
-          <w:fldChar w:fldCharType="separate"/>
-        </w:r>
-        <w:r>
-          <w:rPr>
-            <w:noProof/>
-            <w:webHidden/>
-          </w:rPr>
-          <w:t>13</w:t>
-        </w:r>
-        <w:r>
-          <w:rPr>
-            <w:noProof/>
-            <w:webHidden/>
-          </w:rPr>
-          <w:fldChar w:fldCharType="end"/>
-        </w:r>
-      </w:hyperlink>
-    </w:p>
-    <w:p>
-      <w:pPr>
-        <w:pStyle w:val="TableofFigures"/>
-        <w:tabs>
-          <w:tab w:val="right" w:leader="dot" w:pos="9016"/>
-        </w:tabs>
-        <w:spacing w:line="360" w:lineRule="auto"/>
-        <w:rPr>
-          <w:noProof/>
-        </w:rPr>
-      </w:pPr>
-      <w:hyperlink w:anchor="_Toc36511975" w:history="1">
-        <w:r>
-          <w:rPr>
-            <w:rStyle w:val="Hyperlink"/>
-            <w:noProof/>
-          </w:rPr>
-          <w:t>Figure 4. Daily mean price data plotted across the hour of the day over the past 4 years</w:t>
-        </w:r>
-        <w:r>
-          <w:rPr>
-            <w:noProof/>
-            <w:webHidden/>
-          </w:rPr>
-          <w:tab/>
-        </w:r>
-        <w:r>
-          <w:rPr>
-            <w:noProof/>
-            <w:webHidden/>
-          </w:rPr>
-          <w:fldChar w:fldCharType="begin"/>
-        </w:r>
-        <w:r>
-          <w:rPr>
-            <w:noProof/>
-            <w:webHidden/>
-          </w:rPr>
-          <w:instrText xml:space="preserve"> PAGEREF _Toc36511975 \h </w:instrText>
-        </w:r>
-        <w:r>
-          <w:rPr>
-            <w:noProof/>
-            <w:webHidden/>
-          </w:rPr>
-        </w:r>
-        <w:r>
-          <w:rPr>
-            <w:noProof/>
-            <w:webHidden/>
-          </w:rPr>
-          <w:fldChar w:fldCharType="separate"/>
-        </w:r>
-        <w:r>
-          <w:rPr>
-            <w:noProof/>
-            <w:webHidden/>
-          </w:rPr>
-          <w:t>14</w:t>
-        </w:r>
-        <w:r>
-          <w:rPr>
-            <w:noProof/>
-            <w:webHidden/>
-          </w:rPr>
-          <w:fldChar w:fldCharType="end"/>
-        </w:r>
-      </w:hyperlink>
-    </w:p>
-    <w:p>
-      <w:pPr>
-        <w:pStyle w:val="TableofFigures"/>
-        <w:tabs>
-          <w:tab w:val="right" w:leader="dot" w:pos="9016"/>
-        </w:tabs>
-        <w:spacing w:line="360" w:lineRule="auto"/>
-        <w:rPr>
-          <w:noProof/>
-        </w:rPr>
-      </w:pPr>
-      <w:hyperlink w:anchor="_Toc36511976" w:history="1">
-        <w:r>
-          <w:rPr>
-            <w:rStyle w:val="Hyperlink"/>
-            <w:noProof/>
-          </w:rPr>
-          <w:t>Figure 5. Training loss over time</w:t>
-        </w:r>
-        <w:r>
-          <w:rPr>
-            <w:noProof/>
-            <w:webHidden/>
-          </w:rPr>
-          <w:tab/>
-        </w:r>
-        <w:r>
-          <w:rPr>
-            <w:noProof/>
-            <w:webHidden/>
-          </w:rPr>
-          <w:fldChar w:fldCharType="begin"/>
-        </w:r>
-        <w:r>
-          <w:rPr>
-            <w:noProof/>
-            <w:webHidden/>
-          </w:rPr>
-          <w:instrText xml:space="preserve"> PAGEREF _Toc36511976 \h </w:instrText>
-        </w:r>
-        <w:r>
-          <w:rPr>
-            <w:noProof/>
-            <w:webHidden/>
-          </w:rPr>
-        </w:r>
-        <w:r>
-          <w:rPr>
-            <w:noProof/>
-            <w:webHidden/>
-          </w:rPr>
-          <w:fldChar w:fldCharType="separate"/>
-        </w:r>
-        <w:r>
-          <w:rPr>
-            <w:noProof/>
-            <w:webHidden/>
-          </w:rPr>
-          <w:t>20</w:t>
-        </w:r>
-        <w:r>
-          <w:rPr>
-            <w:noProof/>
-            <w:webHidden/>
-          </w:rPr>
-          <w:fldChar w:fldCharType="end"/>
-        </w:r>
-      </w:hyperlink>
-    </w:p>
-    <w:p>
-      <w:pPr>
-        <w:pStyle w:val="TableofFigures"/>
-        <w:tabs>
-          <w:tab w:val="right" w:leader="dot" w:pos="9016"/>
-        </w:tabs>
-        <w:spacing w:line="360" w:lineRule="auto"/>
-        <w:rPr>
-          <w:noProof/>
-        </w:rPr>
-      </w:pPr>
-      <w:hyperlink w:anchor="_Toc36511977" w:history="1">
-        <w:r>
-          <w:rPr>
-            <w:rStyle w:val="Hyperlink"/>
-            <w:noProof/>
-          </w:rPr>
-          <w:t>Figure 6. 1-day forecast results – Neural Network</w:t>
-        </w:r>
-        <w:r>
-          <w:rPr>
-            <w:noProof/>
-            <w:webHidden/>
-          </w:rPr>
-          <w:tab/>
-        </w:r>
-        <w:r>
-          <w:rPr>
-            <w:noProof/>
-            <w:webHidden/>
-          </w:rPr>
-          <w:fldChar w:fldCharType="begin"/>
-        </w:r>
-        <w:r>
-          <w:rPr>
-            <w:noProof/>
-            <w:webHidden/>
-          </w:rPr>
-          <w:instrText xml:space="preserve"> PAGEREF _Toc36511977 \h </w:instrText>
-        </w:r>
-        <w:r>
-          <w:rPr>
-            <w:noProof/>
-            <w:webHidden/>
-          </w:rPr>
-        </w:r>
-        <w:r>
-          <w:rPr>
-            <w:noProof/>
-            <w:webHidden/>
-          </w:rPr>
-          <w:fldChar w:fldCharType="separate"/>
-        </w:r>
-        <w:r>
-          <w:rPr>
-            <w:noProof/>
-            <w:webHidden/>
-          </w:rPr>
-          <w:t>23</w:t>
-        </w:r>
-        <w:r>
-          <w:rPr>
-            <w:noProof/>
-            <w:webHidden/>
-          </w:rPr>
-          <w:fldChar w:fldCharType="end"/>
-        </w:r>
-      </w:hyperlink>
-    </w:p>
-    <w:p>
-      <w:pPr>
-        <w:pStyle w:val="TableofFigures"/>
-        <w:tabs>
-          <w:tab w:val="right" w:leader="dot" w:pos="9016"/>
-        </w:tabs>
-        <w:spacing w:line="360" w:lineRule="auto"/>
-        <w:rPr>
-          <w:noProof/>
-        </w:rPr>
-      </w:pPr>
-      <w:hyperlink w:anchor="_Toc36511978" w:history="1">
-        <w:r>
-          <w:rPr>
-            <w:rStyle w:val="Hyperlink"/>
-            <w:noProof/>
-          </w:rPr>
-          <w:t>Figure 7. 1-day forecast results – SARIMA</w:t>
-        </w:r>
-        <w:r>
-          <w:rPr>
-            <w:noProof/>
-            <w:webHidden/>
-          </w:rPr>
-          <w:tab/>
-        </w:r>
-        <w:r>
-          <w:rPr>
-            <w:noProof/>
-            <w:webHidden/>
-          </w:rPr>
-          <w:fldChar w:fldCharType="begin"/>
-        </w:r>
-        <w:r>
-          <w:rPr>
-            <w:noProof/>
-            <w:webHidden/>
-          </w:rPr>
-          <w:instrText xml:space="preserve"> PAGEREF _Toc36511978 \h </w:instrText>
-        </w:r>
-        <w:r>
-          <w:rPr>
-            <w:noProof/>
-            <w:webHidden/>
-          </w:rPr>
-        </w:r>
-        <w:r>
-          <w:rPr>
-            <w:noProof/>
-            <w:webHidden/>
-          </w:rPr>
-          <w:fldChar w:fldCharType="separate"/>
-        </w:r>
-        <w:r>
-          <w:rPr>
-            <w:noProof/>
-            <w:webHidden/>
-          </w:rPr>
-          <w:t>24</w:t>
-        </w:r>
-        <w:r>
-          <w:rPr>
-            <w:noProof/>
-            <w:webHidden/>
-          </w:rPr>
-          <w:fldChar w:fldCharType="end"/>
-        </w:r>
-      </w:hyperlink>
-    </w:p>
-    <w:p>
-      <w:pPr>
-        <w:pStyle w:val="TableofFigures"/>
-        <w:tabs>
-          <w:tab w:val="right" w:leader="dot" w:pos="9016"/>
-        </w:tabs>
-        <w:spacing w:line="360" w:lineRule="auto"/>
-        <w:rPr>
-          <w:noProof/>
-        </w:rPr>
-      </w:pPr>
-      <w:hyperlink w:anchor="_Toc36511979" w:history="1">
-        <w:r>
-          <w:rPr>
-            <w:rStyle w:val="Hyperlink"/>
-            <w:noProof/>
-          </w:rPr>
-          <w:t>Figure 8. Sliding window for predicting 10 days ahead</w:t>
-        </w:r>
-        <w:r>
-          <w:rPr>
-            <w:noProof/>
-            <w:webHidden/>
-          </w:rPr>
-          <w:tab/>
-        </w:r>
-        <w:r>
-          <w:rPr>
-            <w:noProof/>
-            <w:webHidden/>
-          </w:rPr>
-          <w:fldChar w:fldCharType="begin"/>
-        </w:r>
-        <w:r>
-          <w:rPr>
-            <w:noProof/>
-            <w:webHidden/>
-          </w:rPr>
-          <w:instrText xml:space="preserve"> PAGEREF _Toc36511979 \h </w:instrText>
-        </w:r>
-        <w:r>
-          <w:rPr>
-            <w:noProof/>
-            <w:webHidden/>
-          </w:rPr>
-        </w:r>
-        <w:r>
-          <w:rPr>
-            <w:noProof/>
-            <w:webHidden/>
-          </w:rPr>
-          <w:fldChar w:fldCharType="separate"/>
-        </w:r>
-        <w:r>
-          <w:rPr>
-            <w:noProof/>
-            <w:webHidden/>
-          </w:rPr>
-          <w:t>26</w:t>
-        </w:r>
-        <w:r>
-          <w:rPr>
-            <w:noProof/>
-            <w:webHidden/>
-          </w:rPr>
-          <w:fldChar w:fldCharType="end"/>
-        </w:r>
-      </w:hyperlink>
-    </w:p>
-    <w:p>
-      <w:pPr>
-        <w:pStyle w:val="TableofFigures"/>
-        <w:tabs>
-          <w:tab w:val="right" w:leader="dot" w:pos="9016"/>
-        </w:tabs>
-        <w:spacing w:line="360" w:lineRule="auto"/>
-        <w:rPr>
-          <w:noProof/>
-        </w:rPr>
-      </w:pPr>
-      <w:hyperlink w:anchor="_Toc36511980" w:history="1">
-        <w:r>
-          <w:rPr>
-            <w:rStyle w:val="Hyperlink"/>
-            <w:noProof/>
-          </w:rPr>
-          <w:t>Figure 9. 10-day forecast results – Neural Network</w:t>
-        </w:r>
-        <w:r>
-          <w:rPr>
-            <w:noProof/>
-            <w:webHidden/>
-          </w:rPr>
-          <w:tab/>
-        </w:r>
-        <w:r>
-          <w:rPr>
-            <w:noProof/>
-            <w:webHidden/>
-          </w:rPr>
-          <w:fldChar w:fldCharType="begin"/>
-        </w:r>
-        <w:r>
-          <w:rPr>
-            <w:noProof/>
-            <w:webHidden/>
-          </w:rPr>
-          <w:instrText xml:space="preserve"> PAGEREF _Toc36511980 \h </w:instrText>
-        </w:r>
-        <w:r>
-          <w:rPr>
-            <w:noProof/>
-            <w:webHidden/>
-          </w:rPr>
-        </w:r>
-        <w:r>
-          <w:rPr>
-            <w:noProof/>
-            <w:webHidden/>
-          </w:rPr>
-          <w:fldChar w:fldCharType="separate"/>
-        </w:r>
-        <w:r>
-          <w:rPr>
-            <w:noProof/>
-            <w:webHidden/>
-          </w:rPr>
-          <w:t>26</w:t>
-        </w:r>
-        <w:r>
-          <w:rPr>
-            <w:noProof/>
-            <w:webHidden/>
-          </w:rPr>
-          <w:fldChar w:fldCharType="end"/>
-        </w:r>
-      </w:hyperlink>
-    </w:p>
-    <w:p>
-      <w:pPr>
-        <w:pStyle w:val="TableofFigures"/>
-        <w:tabs>
-          <w:tab w:val="right" w:leader="dot" w:pos="9016"/>
-        </w:tabs>
-        <w:spacing w:line="360" w:lineRule="auto"/>
-        <w:rPr>
-          <w:noProof/>
-        </w:rPr>
-      </w:pPr>
-      <w:hyperlink w:anchor="_Toc36511981" w:history="1">
-        <w:r>
-          <w:rPr>
-            <w:rStyle w:val="Hyperlink"/>
-            <w:noProof/>
-          </w:rPr>
-          <w:t xml:space="preserve">Figure 10. </w:t>
-        </w:r>
-        <w:r>
-          <w:rPr>
-            <w:rStyle w:val="Hyperlink"/>
-            <w:noProof/>
-          </w:rPr>
-          <w:t>10th-day</w:t>
-        </w:r>
-        <w:r>
-          <w:rPr>
-            <w:rStyle w:val="Hyperlink"/>
-            <w:noProof/>
-          </w:rPr>
-          <w:t xml:space="preserve"> prediction - Neural Network</w:t>
-        </w:r>
-        <w:r>
-          <w:rPr>
-            <w:noProof/>
-            <w:webHidden/>
-          </w:rPr>
-          <w:tab/>
-        </w:r>
-        <w:r>
-          <w:rPr>
-            <w:noProof/>
-            <w:webHidden/>
-          </w:rPr>
-          <w:fldChar w:fldCharType="begin"/>
-        </w:r>
-        <w:r>
-          <w:rPr>
-            <w:noProof/>
-            <w:webHidden/>
-          </w:rPr>
-          <w:instrText xml:space="preserve"> PAGEREF _Toc36511981 \h </w:instrText>
-        </w:r>
-        <w:r>
-          <w:rPr>
-            <w:noProof/>
-            <w:webHidden/>
-          </w:rPr>
-        </w:r>
-        <w:r>
-          <w:rPr>
-            <w:noProof/>
-            <w:webHidden/>
-          </w:rPr>
-          <w:fldChar w:fldCharType="separate"/>
-        </w:r>
-        <w:r>
-          <w:rPr>
-            <w:noProof/>
-            <w:webHidden/>
-          </w:rPr>
-          <w:t>27</w:t>
-        </w:r>
-        <w:r>
-          <w:rPr>
-            <w:noProof/>
-            <w:webHidden/>
-          </w:rPr>
-          <w:fldChar w:fldCharType="end"/>
-        </w:r>
-      </w:hyperlink>
-    </w:p>
-    <w:p>
-      <w:pPr>
-        <w:pStyle w:val="TableofFigures"/>
-        <w:tabs>
-          <w:tab w:val="right" w:leader="dot" w:pos="9016"/>
-        </w:tabs>
-        <w:spacing w:line="360" w:lineRule="auto"/>
-        <w:rPr>
-          <w:noProof/>
-        </w:rPr>
-      </w:pPr>
-      <w:hyperlink w:anchor="_Toc36511982" w:history="1">
-        <w:r>
-          <w:rPr>
-            <w:rStyle w:val="Hyperlink"/>
-            <w:noProof/>
-          </w:rPr>
-          <w:t>Figure 11. SARIMA using 3 weeks of prices to forecast 10 days ahead</w:t>
-        </w:r>
-        <w:r>
-          <w:rPr>
-            <w:noProof/>
-            <w:webHidden/>
-          </w:rPr>
-          <w:tab/>
-        </w:r>
-        <w:r>
-          <w:rPr>
-            <w:noProof/>
-            <w:webHidden/>
-          </w:rPr>
-          <w:fldChar w:fldCharType="begin"/>
-        </w:r>
-        <w:r>
-          <w:rPr>
-            <w:noProof/>
-            <w:webHidden/>
-          </w:rPr>
-          <w:instrText xml:space="preserve"> PAGEREF _Toc36511982 \h </w:instrText>
-        </w:r>
-        <w:r>
-          <w:rPr>
-            <w:noProof/>
-            <w:webHidden/>
-          </w:rPr>
-        </w:r>
-        <w:r>
-          <w:rPr>
-            <w:noProof/>
-            <w:webHidden/>
-          </w:rPr>
-          <w:fldChar w:fldCharType="separate"/>
-        </w:r>
-        <w:r>
-          <w:rPr>
-            <w:noProof/>
-            <w:webHidden/>
-          </w:rPr>
-          <w:t>27</w:t>
-        </w:r>
-        <w:r>
-          <w:rPr>
-            <w:noProof/>
-            <w:webHidden/>
-          </w:rPr>
-          <w:fldChar w:fldCharType="end"/>
-        </w:r>
-      </w:hyperlink>
-    </w:p>
-    <w:p>
-      <w:pPr>
-        <w:pStyle w:val="TableofFigures"/>
-        <w:tabs>
-          <w:tab w:val="right" w:leader="dot" w:pos="9016"/>
-        </w:tabs>
-        <w:spacing w:line="360" w:lineRule="auto"/>
-        <w:rPr>
-          <w:noProof/>
-        </w:rPr>
-      </w:pPr>
-      <w:hyperlink w:anchor="_Toc36511983" w:history="1">
-        <w:r>
-          <w:rPr>
-            <w:rStyle w:val="Hyperlink"/>
-            <w:noProof/>
-          </w:rPr>
-          <w:t>Figure 12. 10-day forecast results - SARIMA</w:t>
-        </w:r>
-        <w:r>
-          <w:rPr>
-            <w:noProof/>
-            <w:webHidden/>
-          </w:rPr>
-          <w:tab/>
-        </w:r>
-        <w:r>
-          <w:rPr>
-            <w:noProof/>
-            <w:webHidden/>
-          </w:rPr>
-          <w:fldChar w:fldCharType="begin"/>
-        </w:r>
-        <w:r>
-          <w:rPr>
-            <w:noProof/>
-            <w:webHidden/>
-          </w:rPr>
-          <w:instrText xml:space="preserve"> PAGEREF _Toc36511983 \h </w:instrText>
-        </w:r>
-        <w:r>
-          <w:rPr>
-            <w:noProof/>
-            <w:webHidden/>
-          </w:rPr>
-        </w:r>
-        <w:r>
-          <w:rPr>
-            <w:noProof/>
-            <w:webHidden/>
-          </w:rPr>
-          <w:fldChar w:fldCharType="separate"/>
-        </w:r>
-        <w:r>
-          <w:rPr>
-            <w:noProof/>
-            <w:webHidden/>
-          </w:rPr>
-          <w:t>28</w:t>
-        </w:r>
-        <w:r>
-          <w:rPr>
-            <w:noProof/>
-            <w:webHidden/>
-          </w:rPr>
-          <w:fldChar w:fldCharType="end"/>
-        </w:r>
-      </w:hyperlink>
-    </w:p>
-    <w:p>
-      <w:pPr>
-        <w:pStyle w:val="TableofFigures"/>
-        <w:tabs>
-          <w:tab w:val="right" w:leader="dot" w:pos="9016"/>
-        </w:tabs>
-        <w:spacing w:line="360" w:lineRule="auto"/>
-        <w:rPr>
-          <w:noProof/>
-        </w:rPr>
-      </w:pPr>
-      <w:hyperlink w:anchor="_Toc36511984" w:history="1">
-        <w:r>
-          <w:rPr>
-            <w:rStyle w:val="Hyperlink"/>
-            <w:noProof/>
-          </w:rPr>
-          <w:t xml:space="preserve">Figure 13. </w:t>
-        </w:r>
-        <w:r>
-          <w:rPr>
-            <w:rStyle w:val="Hyperlink"/>
-            <w:noProof/>
-          </w:rPr>
-          <w:t>10th-day</w:t>
-        </w:r>
-        <w:r>
-          <w:rPr>
-            <w:rStyle w:val="Hyperlink"/>
-            <w:noProof/>
-          </w:rPr>
-          <w:t xml:space="preserve"> prediction – SARIMA</w:t>
-        </w:r>
-        <w:r>
-          <w:rPr>
-            <w:noProof/>
-            <w:webHidden/>
-          </w:rPr>
-          <w:tab/>
-        </w:r>
-        <w:r>
-          <w:rPr>
-            <w:noProof/>
-            <w:webHidden/>
-          </w:rPr>
-          <w:fldChar w:fldCharType="begin"/>
-        </w:r>
-        <w:r>
-          <w:rPr>
-            <w:noProof/>
-            <w:webHidden/>
-          </w:rPr>
-          <w:instrText xml:space="preserve"> PAGEREF _Toc36511984 \h </w:instrText>
-        </w:r>
-        <w:r>
-          <w:rPr>
-            <w:noProof/>
-            <w:webHidden/>
-          </w:rPr>
-        </w:r>
-        <w:r>
-          <w:rPr>
-            <w:noProof/>
-            <w:webHidden/>
-          </w:rPr>
-          <w:fldChar w:fldCharType="separate"/>
-        </w:r>
-        <w:r>
-          <w:rPr>
-            <w:noProof/>
-            <w:webHidden/>
-          </w:rPr>
-          <w:t>28</w:t>
-        </w:r>
-        <w:r>
-          <w:rPr>
-            <w:noProof/>
-            <w:webHidden/>
-          </w:rPr>
-          <w:fldChar w:fldCharType="end"/>
-        </w:r>
-      </w:hyperlink>
-    </w:p>
-    <w:p>
-      <w:pPr>
-        <w:pStyle w:val="TableofFigures"/>
-        <w:tabs>
-          <w:tab w:val="right" w:leader="dot" w:pos="9016"/>
-        </w:tabs>
-        <w:spacing w:line="360" w:lineRule="auto"/>
-        <w:rPr>
-          <w:noProof/>
-        </w:rPr>
-      </w:pPr>
-      <w:hyperlink w:anchor="_Toc36511985" w:history="1">
-        <w:r>
-          <w:rPr>
-            <w:rStyle w:val="Hyperlink"/>
-            <w:noProof/>
-          </w:rPr>
-          <w:t>Figure 14. Error metrics comparison for 1-day forecast</w:t>
-        </w:r>
-        <w:r>
-          <w:rPr>
-            <w:noProof/>
-            <w:webHidden/>
-          </w:rPr>
-          <w:tab/>
-        </w:r>
-        <w:r>
-          <w:rPr>
-            <w:noProof/>
-            <w:webHidden/>
-          </w:rPr>
-          <w:fldChar w:fldCharType="begin"/>
-        </w:r>
-        <w:r>
-          <w:rPr>
-            <w:noProof/>
-            <w:webHidden/>
-          </w:rPr>
-          <w:instrText xml:space="preserve"> PAGEREF _Toc36511985 \h </w:instrText>
-        </w:r>
-        <w:r>
-          <w:rPr>
-            <w:noProof/>
-            <w:webHidden/>
-          </w:rPr>
-        </w:r>
-        <w:r>
-          <w:rPr>
-            <w:noProof/>
-            <w:webHidden/>
-          </w:rPr>
-          <w:fldChar w:fldCharType="separate"/>
-        </w:r>
-        <w:r>
-          <w:rPr>
-            <w:noProof/>
-            <w:webHidden/>
-          </w:rPr>
-          <w:t>32</w:t>
-        </w:r>
-        <w:r>
-          <w:rPr>
-            <w:noProof/>
-            <w:webHidden/>
-          </w:rPr>
-          <w:fldChar w:fldCharType="end"/>
-        </w:r>
-      </w:hyperlink>
-    </w:p>
-    <w:p>
-      <w:pPr>
-        <w:pStyle w:val="TableofFigures"/>
-        <w:tabs>
-          <w:tab w:val="right" w:leader="dot" w:pos="9016"/>
-        </w:tabs>
-        <w:spacing w:line="360" w:lineRule="auto"/>
-        <w:rPr>
-          <w:noProof/>
-        </w:rPr>
-      </w:pPr>
-      <w:hyperlink w:anchor="_Toc36511986" w:history="1">
-        <w:r>
-          <w:rPr>
-            <w:rStyle w:val="Hyperlink"/>
-            <w:noProof/>
-          </w:rPr>
-          <w:t>Figure 15. Error metrics comparison for 10th-day forecast</w:t>
-        </w:r>
-        <w:r>
-          <w:rPr>
-            <w:noProof/>
-            <w:webHidden/>
-          </w:rPr>
-          <w:tab/>
-        </w:r>
-        <w:r>
-          <w:rPr>
-            <w:noProof/>
-            <w:webHidden/>
-          </w:rPr>
-          <w:fldChar w:fldCharType="begin"/>
-        </w:r>
-        <w:r>
-          <w:rPr>
-            <w:noProof/>
-            <w:webHidden/>
-          </w:rPr>
-          <w:instrText xml:space="preserve"> PAGEREF _Toc36511986 \h </w:instrText>
-        </w:r>
-        <w:r>
-          <w:rPr>
-            <w:noProof/>
-            <w:webHidden/>
-          </w:rPr>
-        </w:r>
-        <w:r>
-          <w:rPr>
-            <w:noProof/>
-            <w:webHidden/>
-          </w:rPr>
-          <w:fldChar w:fldCharType="separate"/>
-        </w:r>
-        <w:r>
-          <w:rPr>
-            <w:noProof/>
-            <w:webHidden/>
-          </w:rPr>
-          <w:t>33</w:t>
-        </w:r>
-        <w:r>
-          <w:rPr>
-            <w:noProof/>
-            <w:webHidden/>
-          </w:rPr>
-          <w:fldChar w:fldCharType="end"/>
-        </w:r>
-      </w:hyperlink>
-    </w:p>
-    <w:p>
-      <w:pPr>
-        <w:pStyle w:val="TableofFigures"/>
-        <w:tabs>
-          <w:tab w:val="right" w:leader="dot" w:pos="9016"/>
-        </w:tabs>
-        <w:spacing w:line="360" w:lineRule="auto"/>
-        <w:rPr>
-          <w:noProof/>
-        </w:rPr>
-      </w:pPr>
-      <w:hyperlink w:anchor="_Toc36511987" w:history="1">
-        <w:r>
-          <w:rPr>
-            <w:rStyle w:val="Hyperlink"/>
-            <w:noProof/>
-          </w:rPr>
-          <w:t>Figure 16. Error metrics in predicting 1-day ahead WEP – SARIMA</w:t>
-        </w:r>
-        <w:r>
-          <w:rPr>
-            <w:noProof/>
-            <w:webHidden/>
-          </w:rPr>
-          <w:tab/>
-        </w:r>
-        <w:r>
-          <w:rPr>
-            <w:noProof/>
-            <w:webHidden/>
-          </w:rPr>
-          <w:fldChar w:fldCharType="begin"/>
-        </w:r>
-        <w:r>
-          <w:rPr>
-            <w:noProof/>
-            <w:webHidden/>
-          </w:rPr>
-          <w:instrText xml:space="preserve"> PAGEREF _Toc36511987 \h </w:instrText>
-        </w:r>
-        <w:r>
-          <w:rPr>
-            <w:noProof/>
-            <w:webHidden/>
-          </w:rPr>
-        </w:r>
-        <w:r>
-          <w:rPr>
-            <w:noProof/>
-            <w:webHidden/>
-          </w:rPr>
-          <w:fldChar w:fldCharType="separate"/>
-        </w:r>
-        <w:r>
-          <w:rPr>
-            <w:noProof/>
-            <w:webHidden/>
-          </w:rPr>
-          <w:t>36</w:t>
-        </w:r>
-        <w:r>
-          <w:rPr>
-            <w:noProof/>
-            <w:webHidden/>
-          </w:rPr>
-          <w:fldChar w:fldCharType="end"/>
-        </w:r>
-      </w:hyperlink>
-    </w:p>
-    <w:p>
-      <w:pPr>
         <w:spacing w:line="360" w:lineRule="auto"/>
       </w:pPr>
       <w:r>
@@ -5237,12 +5232,12 @@
         </w:numPr>
         <w:spacing w:line="360" w:lineRule="auto"/>
       </w:pPr>
-      <w:bookmarkStart w:id="5" w:name="_Toc37094466"/>
+      <w:bookmarkStart w:id="6" w:name="_Toc38367772"/>
       <w:r>
         <w:lastRenderedPageBreak/>
         <w:t>Introduction</w:t>
       </w:r>
-      <w:bookmarkEnd w:id="5"/>
+      <w:bookmarkEnd w:id="6"/>
     </w:p>
     <w:p>
       <w:pPr>
@@ -5253,11 +5248,11 @@
         </w:numPr>
         <w:spacing w:line="360" w:lineRule="auto"/>
       </w:pPr>
-      <w:bookmarkStart w:id="6" w:name="_Toc37094467"/>
+      <w:bookmarkStart w:id="7" w:name="_Toc38367773"/>
       <w:r>
         <w:t>Background</w:t>
       </w:r>
-      <w:bookmarkEnd w:id="6"/>
+      <w:bookmarkEnd w:id="7"/>
     </w:p>
     <w:p>
       <w:pPr>
@@ -5476,7 +5471,7 @@
                     </pic:cNvPicPr>
                   </pic:nvPicPr>
                   <pic:blipFill>
-                    <a:blip r:embed="rId8">
+                    <a:blip r:embed="rId9">
                       <a:extLst>
                         <a:ext uri="{28A0092B-C50C-407E-A947-70E740481C1C}">
                           <a14:useLocalDpi xmlns:a14="http://schemas.microsoft.com/office/drawing/2010/main" val="0"/>
@@ -5514,25 +5509,43 @@
         <w:spacing w:line="360" w:lineRule="auto"/>
         <w:jc w:val="center"/>
       </w:pPr>
-      <w:bookmarkStart w:id="7" w:name="_Toc36511972"/>
+      <w:bookmarkStart w:id="8" w:name="_Toc38367752"/>
       <w:r>
         <w:t xml:space="preserve">Figure </w:t>
       </w:r>
-      <w:fldSimple w:instr=" SEQ Figure \* ARABIC ">
-        <w:r>
-          <w:rPr>
-            <w:noProof/>
-          </w:rPr>
-          <w:t>1</w:t>
-        </w:r>
-      </w:fldSimple>
+      <w:r>
+        <w:fldChar w:fldCharType="begin"/>
+      </w:r>
+      <w:r>
+        <w:instrText xml:space="preserve"> SEQ Figure \* ARABIC </w:instrText>
+      </w:r>
+      <w:r>
+        <w:fldChar w:fldCharType="separate"/>
+      </w:r>
+      <w:r>
+        <w:rPr>
+          <w:noProof/>
+        </w:rPr>
+        <w:t>1</w:t>
+      </w:r>
+      <w:r>
+        <w:rPr>
+          <w:noProof/>
+        </w:rPr>
+        <w:fldChar w:fldCharType="end"/>
+      </w:r>
       <w:r>
         <w:t xml:space="preserve">. </w:t>
       </w:r>
-      <w:bookmarkEnd w:id="7"/>
-      <w:r>
-        <w:t>Cashflow of the electric market in SIngapore</w:t>
-      </w:r>
+      <w:r>
+        <w:t xml:space="preserve">Cashflow of the electric market in </w:t>
+      </w:r>
+      <w:proofErr w:type="spellStart"/>
+      <w:r>
+        <w:t>SIngapore</w:t>
+      </w:r>
+      <w:bookmarkEnd w:id="8"/>
+      <w:proofErr w:type="spellEnd"/>
     </w:p>
     <w:p>
       <w:pPr>
@@ -5548,11 +5561,11 @@
         </w:numPr>
         <w:spacing w:line="360" w:lineRule="auto"/>
       </w:pPr>
-      <w:bookmarkStart w:id="8" w:name="_Toc37094468"/>
+      <w:bookmarkStart w:id="9" w:name="_Toc38367774"/>
       <w:r>
         <w:t>Purpose and Scope</w:t>
       </w:r>
-      <w:bookmarkEnd w:id="8"/>
+      <w:bookmarkEnd w:id="9"/>
     </w:p>
     <w:p>
       <w:pPr>
@@ -5704,12 +5717,12 @@
         </w:numPr>
         <w:spacing w:line="360" w:lineRule="auto"/>
       </w:pPr>
-      <w:bookmarkStart w:id="9" w:name="_Toc37094469"/>
+      <w:bookmarkStart w:id="10" w:name="_Toc38367775"/>
       <w:r>
         <w:lastRenderedPageBreak/>
         <w:t>Literature Review</w:t>
       </w:r>
-      <w:bookmarkEnd w:id="9"/>
+      <w:bookmarkEnd w:id="10"/>
     </w:p>
     <w:p>
       <w:pPr>
@@ -5720,14 +5733,14 @@
         </w:numPr>
         <w:spacing w:line="360" w:lineRule="auto"/>
       </w:pPr>
-      <w:bookmarkStart w:id="10" w:name="_Toc37094470"/>
+      <w:bookmarkStart w:id="11" w:name="_Toc38367776"/>
       <w:r>
         <w:t>Factors Affecting Electric Prices</w:t>
       </w:r>
       <w:r>
         <w:t xml:space="preserve"> and Trends</w:t>
       </w:r>
-      <w:bookmarkEnd w:id="10"/>
+      <w:bookmarkEnd w:id="11"/>
     </w:p>
     <w:p>
       <w:pPr>
@@ -6299,7 +6312,7 @@
           <w:color w:val="000000" w:themeColor="text1"/>
         </w:rPr>
       </w:pPr>
-      <w:bookmarkStart w:id="11" w:name="_Toc37094410"/>
+      <w:bookmarkStart w:id="12" w:name="_Toc38367731"/>
       <w:r>
         <w:rPr>
           <w:color w:val="000000" w:themeColor="text1"/>
@@ -6343,7 +6356,7 @@
         </w:rPr>
         <w:t>. Factors influencing electric prices</w:t>
       </w:r>
-      <w:bookmarkEnd w:id="11"/>
+      <w:bookmarkEnd w:id="12"/>
     </w:p>
     <w:p>
       <w:pPr>
@@ -6413,11 +6426,11 @@
         </w:numPr>
         <w:spacing w:line="360" w:lineRule="auto"/>
       </w:pPr>
-      <w:bookmarkStart w:id="12" w:name="_Toc37094471"/>
+      <w:bookmarkStart w:id="13" w:name="_Toc38367777"/>
       <w:r>
         <w:t>Methodology in Price Forecasting</w:t>
       </w:r>
-      <w:bookmarkEnd w:id="12"/>
+      <w:bookmarkEnd w:id="13"/>
     </w:p>
     <w:p>
       <w:pPr>
@@ -6428,11 +6441,11 @@
         </w:numPr>
         <w:spacing w:line="360" w:lineRule="auto"/>
       </w:pPr>
-      <w:bookmarkStart w:id="13" w:name="_Toc37094472"/>
+      <w:bookmarkStart w:id="14" w:name="_Toc38367778"/>
       <w:r>
         <w:t>Data Pre-processing and Analysis</w:t>
       </w:r>
-      <w:bookmarkEnd w:id="13"/>
+      <w:bookmarkEnd w:id="14"/>
     </w:p>
     <w:p>
       <w:pPr>
@@ -6516,7 +6529,15 @@
         <w:t xml:space="preserve">, removal of price spikes and outliers gives better accuracy in their neural network models with </w:t>
       </w:r>
       <w:r>
-        <w:t>H.Y. Yamin et al</w:t>
+        <w:t xml:space="preserve">H.Y. </w:t>
+      </w:r>
+      <w:proofErr w:type="spellStart"/>
+      <w:r>
+        <w:t>Yamin</w:t>
+      </w:r>
+      <w:proofErr w:type="spellEnd"/>
+      <w:r>
+        <w:t xml:space="preserve"> et al</w:t>
       </w:r>
       <w:r>
         <w:t xml:space="preserve"> improving their models from 39.89% and 15.47% in </w:t>
@@ -6551,7 +6572,15 @@
         <w:t>Shrestha</w:t>
       </w:r>
       <w:r>
-        <w:t xml:space="preserve"> and Qiao w</w:t>
+        <w:t xml:space="preserve"> and </w:t>
+      </w:r>
+      <w:proofErr w:type="spellStart"/>
+      <w:r>
+        <w:t>Qiao</w:t>
+      </w:r>
+      <w:proofErr w:type="spellEnd"/>
+      <w:r>
+        <w:t xml:space="preserve"> w</w:t>
       </w:r>
       <w:r>
         <w:t>ere</w:t>
@@ -6634,11 +6663,11 @@
         </w:numPr>
         <w:spacing w:line="360" w:lineRule="auto"/>
       </w:pPr>
-      <w:bookmarkStart w:id="14" w:name="_Toc37094473"/>
+      <w:bookmarkStart w:id="15" w:name="_Toc38367779"/>
       <w:r>
         <w:t>Neural Network</w:t>
       </w:r>
-      <w:bookmarkEnd w:id="14"/>
+      <w:bookmarkEnd w:id="15"/>
     </w:p>
     <w:p>
       <w:pPr>
@@ -6752,8 +6781,16 @@
         <w:rPr>
           <w:rStyle w:val="text"/>
         </w:rPr>
-        <w:t>Yilmaz and Kaynar</w:t>
-      </w:r>
+        <w:t xml:space="preserve">Yilmaz and </w:t>
+      </w:r>
+      <w:proofErr w:type="spellStart"/>
+      <w:r>
+        <w:rPr>
+          <w:rStyle w:val="text"/>
+        </w:rPr>
+        <w:t>Kaynar</w:t>
+      </w:r>
+      <w:proofErr w:type="spellEnd"/>
       <w:sdt>
         <w:sdtPr>
           <w:rPr>
@@ -6865,11 +6902,11 @@
         </w:numPr>
         <w:spacing w:line="360" w:lineRule="auto"/>
       </w:pPr>
-      <w:bookmarkStart w:id="15" w:name="_Toc37094474"/>
+      <w:bookmarkStart w:id="16" w:name="_Toc38367780"/>
       <w:r>
         <w:t>ARIMA</w:t>
       </w:r>
-      <w:bookmarkEnd w:id="15"/>
+      <w:bookmarkEnd w:id="16"/>
     </w:p>
     <w:p>
       <w:pPr>
@@ -6906,7 +6943,23 @@
           <w:i/>
           <w:iCs/>
         </w:rPr>
-        <w:t>ARIMA(p,d,q)</w:t>
+        <w:t>ARIMA(</w:t>
+      </w:r>
+      <w:proofErr w:type="spellStart"/>
+      <w:r>
+        <w:rPr>
+          <w:i/>
+          <w:iCs/>
+        </w:rPr>
+        <w:t>p,d,q</w:t>
+      </w:r>
+      <w:proofErr w:type="spellEnd"/>
+      <w:r>
+        <w:rPr>
+          <w:i/>
+          <w:iCs/>
+        </w:rPr>
+        <w:t>)</w:t>
       </w:r>
       <w:r>
         <w:rPr>
@@ -7306,8 +7359,13 @@
         <w:t xml:space="preserve">Seasonal ARIMA (SARIMA) was used by </w:t>
       </w:r>
       <w:r>
-        <w:t>Ismail and Mahpol</w:t>
-      </w:r>
+        <w:t xml:space="preserve">Ismail and </w:t>
+      </w:r>
+      <w:proofErr w:type="spellStart"/>
+      <w:r>
+        <w:t>Mahpol</w:t>
+      </w:r>
+      <w:proofErr w:type="spellEnd"/>
       <w:r>
         <w:t xml:space="preserve"> to model the electric demand in </w:t>
       </w:r>
@@ -7364,7 +7422,23 @@
           <w:i/>
           <w:iCs/>
         </w:rPr>
-        <w:t>ARIMA(p,d,q)</w:t>
+        <w:t>ARIMA(</w:t>
+      </w:r>
+      <w:proofErr w:type="spellStart"/>
+      <w:r>
+        <w:rPr>
+          <w:i/>
+          <w:iCs/>
+        </w:rPr>
+        <w:t>p,d,q</w:t>
+      </w:r>
+      <w:proofErr w:type="spellEnd"/>
+      <w:r>
+        <w:rPr>
+          <w:i/>
+          <w:iCs/>
+        </w:rPr>
+        <w:t>)</w:t>
       </w:r>
       <w:r>
         <w:rPr>
@@ -7564,12 +7638,12 @@
         </w:numPr>
         <w:spacing w:line="360" w:lineRule="auto"/>
       </w:pPr>
-      <w:bookmarkStart w:id="16" w:name="_Toc37094475"/>
+      <w:bookmarkStart w:id="17" w:name="_Toc38367781"/>
       <w:r>
         <w:lastRenderedPageBreak/>
         <w:t>Discussion</w:t>
       </w:r>
-      <w:bookmarkEnd w:id="16"/>
+      <w:bookmarkEnd w:id="17"/>
     </w:p>
     <w:p>
       <w:pPr>
@@ -7580,11 +7654,11 @@
         </w:numPr>
         <w:spacing w:line="360" w:lineRule="auto"/>
       </w:pPr>
-      <w:bookmarkStart w:id="17" w:name="_Toc37094476"/>
+      <w:bookmarkStart w:id="18" w:name="_Toc38367782"/>
       <w:r>
         <w:t>Data and Analysis</w:t>
       </w:r>
-      <w:bookmarkEnd w:id="17"/>
+      <w:bookmarkEnd w:id="18"/>
     </w:p>
     <w:p>
       <w:pPr>
@@ -9048,22 +9122,35 @@
         <w:spacing w:line="360" w:lineRule="auto"/>
         <w:jc w:val="center"/>
       </w:pPr>
-      <w:bookmarkStart w:id="18" w:name="_Toc37094411"/>
+      <w:bookmarkStart w:id="19" w:name="_Toc38367732"/>
       <w:r>
         <w:t xml:space="preserve">Table </w:t>
       </w:r>
-      <w:fldSimple w:instr=" SEQ Table \* ARABIC ">
-        <w:r>
-          <w:rPr>
-            <w:noProof/>
-          </w:rPr>
-          <w:t>2</w:t>
-        </w:r>
-      </w:fldSimple>
+      <w:r>
+        <w:fldChar w:fldCharType="begin"/>
+      </w:r>
+      <w:r>
+        <w:instrText xml:space="preserve"> SEQ Table \* ARABIC </w:instrText>
+      </w:r>
+      <w:r>
+        <w:fldChar w:fldCharType="separate"/>
+      </w:r>
+      <w:r>
+        <w:rPr>
+          <w:noProof/>
+        </w:rPr>
+        <w:t>2</w:t>
+      </w:r>
+      <w:r>
+        <w:rPr>
+          <w:noProof/>
+        </w:rPr>
+        <w:fldChar w:fldCharType="end"/>
+      </w:r>
       <w:r>
         <w:t>. 2019 Electric data</w:t>
       </w:r>
-      <w:bookmarkEnd w:id="18"/>
+      <w:bookmarkEnd w:id="19"/>
     </w:p>
     <w:p>
       <w:pPr>
@@ -9124,7 +9211,7 @@
                     </pic:cNvPicPr>
                   </pic:nvPicPr>
                   <pic:blipFill>
-                    <a:blip r:embed="rId9">
+                    <a:blip r:embed="rId10">
                       <a:extLst>
                         <a:ext uri="{28A0092B-C50C-407E-A947-70E740481C1C}">
                           <a14:useLocalDpi xmlns:a14="http://schemas.microsoft.com/office/drawing/2010/main" val="0"/>
@@ -9161,22 +9248,35 @@
         <w:spacing w:line="360" w:lineRule="auto"/>
         <w:jc w:val="center"/>
       </w:pPr>
-      <w:bookmarkStart w:id="19" w:name="_Toc36511973"/>
+      <w:bookmarkStart w:id="20" w:name="_Toc38367753"/>
       <w:r>
         <w:t xml:space="preserve">Figure </w:t>
       </w:r>
-      <w:fldSimple w:instr=" SEQ Figure \* ARABIC ">
-        <w:r>
-          <w:rPr>
-            <w:noProof/>
-          </w:rPr>
-          <w:t>2</w:t>
-        </w:r>
-      </w:fldSimple>
+      <w:r>
+        <w:fldChar w:fldCharType="begin"/>
+      </w:r>
+      <w:r>
+        <w:instrText xml:space="preserve"> SEQ Figure \* ARABIC </w:instrText>
+      </w:r>
+      <w:r>
+        <w:fldChar w:fldCharType="separate"/>
+      </w:r>
+      <w:r>
+        <w:rPr>
+          <w:noProof/>
+        </w:rPr>
+        <w:t>2</w:t>
+      </w:r>
+      <w:r>
+        <w:rPr>
+          <w:noProof/>
+        </w:rPr>
+        <w:fldChar w:fldCharType="end"/>
+      </w:r>
       <w:r>
         <w:t>. Electric Prices in 2019</w:t>
       </w:r>
-      <w:bookmarkEnd w:id="19"/>
+      <w:bookmarkEnd w:id="20"/>
     </w:p>
     <w:p>
       <w:pPr>
@@ -9221,7 +9321,7 @@
                     </pic:cNvPicPr>
                   </pic:nvPicPr>
                   <pic:blipFill rotWithShape="1">
-                    <a:blip r:embed="rId10">
+                    <a:blip r:embed="rId11">
                       <a:extLst>
                         <a:ext uri="{28A0092B-C50C-407E-A947-70E740481C1C}">
                           <a14:useLocalDpi xmlns:a14="http://schemas.microsoft.com/office/drawing/2010/main" val="0"/>
@@ -9262,22 +9362,35 @@
         <w:spacing w:line="360" w:lineRule="auto"/>
         <w:jc w:val="center"/>
       </w:pPr>
-      <w:bookmarkStart w:id="20" w:name="_Toc36511974"/>
+      <w:bookmarkStart w:id="21" w:name="_Toc38367754"/>
       <w:r>
         <w:t xml:space="preserve">Figure </w:t>
       </w:r>
-      <w:fldSimple w:instr=" SEQ Figure \* ARABIC ">
-        <w:r>
-          <w:rPr>
-            <w:noProof/>
-          </w:rPr>
-          <w:t>3</w:t>
-        </w:r>
-      </w:fldSimple>
+      <w:r>
+        <w:fldChar w:fldCharType="begin"/>
+      </w:r>
+      <w:r>
+        <w:instrText xml:space="preserve"> SEQ Figure \* ARABIC </w:instrText>
+      </w:r>
+      <w:r>
+        <w:fldChar w:fldCharType="separate"/>
+      </w:r>
+      <w:r>
+        <w:rPr>
+          <w:noProof/>
+        </w:rPr>
+        <w:t>3</w:t>
+      </w:r>
+      <w:r>
+        <w:rPr>
+          <w:noProof/>
+        </w:rPr>
+        <w:fldChar w:fldCharType="end"/>
+      </w:r>
       <w:r>
         <w:t>. Outliers truncated</w:t>
       </w:r>
-      <w:bookmarkEnd w:id="20"/>
+      <w:bookmarkEnd w:id="21"/>
     </w:p>
     <w:p>
       <w:pPr>
@@ -9345,7 +9458,7 @@
                     </pic:cNvPicPr>
                   </pic:nvPicPr>
                   <pic:blipFill>
-                    <a:blip r:embed="rId11">
+                    <a:blip r:embed="rId12">
                       <a:extLst>
                         <a:ext uri="{28A0092B-C50C-407E-A947-70E740481C1C}">
                           <a14:useLocalDpi xmlns:a14="http://schemas.microsoft.com/office/drawing/2010/main" val="0"/>
@@ -9383,22 +9496,35 @@
         <w:spacing w:line="360" w:lineRule="auto"/>
         <w:jc w:val="center"/>
       </w:pPr>
-      <w:bookmarkStart w:id="21" w:name="_Toc36511975"/>
+      <w:bookmarkStart w:id="22" w:name="_Toc38367755"/>
       <w:r>
         <w:t xml:space="preserve">Figure </w:t>
       </w:r>
-      <w:fldSimple w:instr=" SEQ Figure \* ARABIC ">
-        <w:r>
-          <w:rPr>
-            <w:noProof/>
-          </w:rPr>
-          <w:t>4</w:t>
-        </w:r>
-      </w:fldSimple>
+      <w:r>
+        <w:fldChar w:fldCharType="begin"/>
+      </w:r>
+      <w:r>
+        <w:instrText xml:space="preserve"> SEQ Figure \* ARABIC </w:instrText>
+      </w:r>
+      <w:r>
+        <w:fldChar w:fldCharType="separate"/>
+      </w:r>
+      <w:r>
+        <w:rPr>
+          <w:noProof/>
+        </w:rPr>
+        <w:t>4</w:t>
+      </w:r>
+      <w:r>
+        <w:rPr>
+          <w:noProof/>
+        </w:rPr>
+        <w:fldChar w:fldCharType="end"/>
+      </w:r>
       <w:r>
         <w:t>. Daily mean price data plotted across the hour of the day over the past 4 years</w:t>
       </w:r>
-      <w:bookmarkEnd w:id="21"/>
+      <w:bookmarkEnd w:id="22"/>
     </w:p>
     <w:p>
       <w:pPr>
@@ -11054,22 +11180,35 @@
           <w:lang w:val="en-US"/>
         </w:rPr>
       </w:pPr>
-      <w:bookmarkStart w:id="22" w:name="_Toc37094412"/>
+      <w:bookmarkStart w:id="23" w:name="_Toc38367733"/>
       <w:r>
         <w:t xml:space="preserve">Table </w:t>
       </w:r>
-      <w:fldSimple w:instr=" SEQ Table \* ARABIC ">
-        <w:r>
-          <w:rPr>
-            <w:noProof/>
-          </w:rPr>
-          <w:t>3</w:t>
-        </w:r>
-      </w:fldSimple>
+      <w:r>
+        <w:fldChar w:fldCharType="begin"/>
+      </w:r>
+      <w:r>
+        <w:instrText xml:space="preserve"> SEQ Table \* ARABIC </w:instrText>
+      </w:r>
+      <w:r>
+        <w:fldChar w:fldCharType="separate"/>
+      </w:r>
+      <w:r>
+        <w:rPr>
+          <w:noProof/>
+        </w:rPr>
+        <w:t>3</w:t>
+      </w:r>
+      <w:r>
+        <w:rPr>
+          <w:noProof/>
+        </w:rPr>
+        <w:fldChar w:fldCharType="end"/>
+      </w:r>
       <w:r>
         <w:t>. Correlation matrix of electric price data</w:t>
       </w:r>
-      <w:bookmarkEnd w:id="22"/>
+      <w:bookmarkEnd w:id="23"/>
     </w:p>
     <w:p>
       <w:pPr>
@@ -11088,11 +11227,11 @@
         </w:numPr>
         <w:spacing w:line="360" w:lineRule="auto"/>
       </w:pPr>
-      <w:bookmarkStart w:id="23" w:name="_Toc37094477"/>
+      <w:bookmarkStart w:id="24" w:name="_Toc38367783"/>
       <w:r>
         <w:t>Feature Engineering</w:t>
       </w:r>
-      <w:bookmarkEnd w:id="23"/>
+      <w:bookmarkEnd w:id="24"/>
     </w:p>
     <w:p>
       <w:pPr>
@@ -11163,14 +11302,14 @@
           <w:lang w:val="en-US"/>
         </w:rPr>
       </w:pPr>
-      <w:bookmarkStart w:id="24" w:name="_Toc37094478"/>
+      <w:bookmarkStart w:id="25" w:name="_Toc38367784"/>
       <w:r>
         <w:rPr>
           <w:lang w:val="en-US"/>
         </w:rPr>
         <w:t>Creating the training set</w:t>
       </w:r>
-      <w:bookmarkEnd w:id="24"/>
+      <w:bookmarkEnd w:id="25"/>
     </w:p>
     <w:p>
       <w:pPr>
@@ -11707,25 +11846,38 @@
         <w:spacing w:line="360" w:lineRule="auto"/>
         <w:jc w:val="center"/>
       </w:pPr>
-      <w:bookmarkStart w:id="25" w:name="_Toc37094413"/>
+      <w:bookmarkStart w:id="26" w:name="_Toc38367734"/>
       <w:r>
         <w:t xml:space="preserve">Table </w:t>
       </w:r>
-      <w:fldSimple w:instr=" SEQ Table \* ARABIC ">
-        <w:r>
-          <w:rPr>
-            <w:noProof/>
-          </w:rPr>
-          <w:t>4</w:t>
-        </w:r>
-      </w:fldSimple>
+      <w:r>
+        <w:fldChar w:fldCharType="begin"/>
+      </w:r>
+      <w:r>
+        <w:instrText xml:space="preserve"> SEQ Table \* ARABIC </w:instrText>
+      </w:r>
+      <w:r>
+        <w:fldChar w:fldCharType="separate"/>
+      </w:r>
+      <w:r>
+        <w:rPr>
+          <w:noProof/>
+        </w:rPr>
+        <w:t>4</w:t>
+      </w:r>
+      <w:r>
+        <w:rPr>
+          <w:noProof/>
+        </w:rPr>
+        <w:fldChar w:fldCharType="end"/>
+      </w:r>
       <w:r>
         <w:t xml:space="preserve">. First 8 items of the WEP </w:t>
       </w:r>
       <w:r>
         <w:t>Time series</w:t>
       </w:r>
-      <w:bookmarkEnd w:id="25"/>
+      <w:bookmarkEnd w:id="26"/>
       <w:r>
         <w:t xml:space="preserve"> </w:t>
       </w:r>
@@ -14309,18 +14461,31 @@
           <w:lang w:val="en-US"/>
         </w:rPr>
       </w:pPr>
-      <w:bookmarkStart w:id="26" w:name="_Toc37094414"/>
+      <w:bookmarkStart w:id="27" w:name="_Toc38367735"/>
       <w:r>
         <w:t xml:space="preserve">Table </w:t>
       </w:r>
-      <w:fldSimple w:instr=" SEQ Table \* ARABIC ">
-        <w:r>
-          <w:rPr>
-            <w:noProof/>
-          </w:rPr>
-          <w:t>5</w:t>
-        </w:r>
-      </w:fldSimple>
+      <w:r>
+        <w:fldChar w:fldCharType="begin"/>
+      </w:r>
+      <w:r>
+        <w:instrText xml:space="preserve"> SEQ Table \* ARABIC </w:instrText>
+      </w:r>
+      <w:r>
+        <w:fldChar w:fldCharType="separate"/>
+      </w:r>
+      <w:r>
+        <w:rPr>
+          <w:noProof/>
+        </w:rPr>
+        <w:t>5</w:t>
+      </w:r>
+      <w:r>
+        <w:rPr>
+          <w:noProof/>
+        </w:rPr>
+        <w:fldChar w:fldCharType="end"/>
+      </w:r>
       <w:r>
         <w:t xml:space="preserve">. Supervised </w:t>
       </w:r>
@@ -14339,7 +14504,7 @@
       <w:r>
         <w:t>2019 data</w:t>
       </w:r>
-      <w:bookmarkEnd w:id="26"/>
+      <w:bookmarkEnd w:id="27"/>
     </w:p>
     <w:p>
       <w:pPr>
@@ -16146,22 +16311,35 @@
         <w:spacing w:line="360" w:lineRule="auto"/>
         <w:jc w:val="center"/>
       </w:pPr>
-      <w:bookmarkStart w:id="27" w:name="_Toc37094415"/>
+      <w:bookmarkStart w:id="28" w:name="_Toc38367736"/>
       <w:r>
         <w:t xml:space="preserve">Table </w:t>
       </w:r>
-      <w:fldSimple w:instr=" SEQ Table \* ARABIC ">
-        <w:r>
-          <w:rPr>
-            <w:noProof/>
-          </w:rPr>
-          <w:t>6</w:t>
-        </w:r>
-      </w:fldSimple>
+      <w:r>
+        <w:fldChar w:fldCharType="begin"/>
+      </w:r>
+      <w:r>
+        <w:instrText xml:space="preserve"> SEQ Table \* ARABIC </w:instrText>
+      </w:r>
+      <w:r>
+        <w:fldChar w:fldCharType="separate"/>
+      </w:r>
+      <w:r>
+        <w:rPr>
+          <w:noProof/>
+        </w:rPr>
+        <w:t>6</w:t>
+      </w:r>
+      <w:r>
+        <w:rPr>
+          <w:noProof/>
+        </w:rPr>
+        <w:fldChar w:fldCharType="end"/>
+      </w:r>
       <w:r>
         <w:t>. Testing et generated from 2020 data</w:t>
       </w:r>
-      <w:bookmarkEnd w:id="27"/>
+      <w:bookmarkEnd w:id="28"/>
     </w:p>
     <w:p>
       <w:pPr>
@@ -16180,14 +16358,14 @@
           <w:lang w:val="en-US"/>
         </w:rPr>
       </w:pPr>
-      <w:bookmarkStart w:id="28" w:name="_Toc37094479"/>
+      <w:bookmarkStart w:id="29" w:name="_Toc38367785"/>
       <w:r>
         <w:rPr>
           <w:lang w:val="en-US"/>
         </w:rPr>
         <w:t>Neural Network</w:t>
       </w:r>
-      <w:bookmarkEnd w:id="28"/>
+      <w:bookmarkEnd w:id="29"/>
     </w:p>
     <w:p>
       <w:pPr>
@@ -16437,14 +16615,14 @@
           <w:lang w:val="en-US"/>
         </w:rPr>
       </w:pPr>
-      <w:bookmarkStart w:id="29" w:name="_Toc37094480"/>
+      <w:bookmarkStart w:id="30" w:name="_Toc38367786"/>
       <w:r>
         <w:rPr>
           <w:lang w:val="en-US"/>
         </w:rPr>
         <w:t>Building the model</w:t>
       </w:r>
-      <w:bookmarkEnd w:id="29"/>
+      <w:bookmarkEnd w:id="30"/>
     </w:p>
     <w:p>
       <w:pPr>
@@ -16671,25 +16849,38 @@
           <w:lang w:val="en-US"/>
         </w:rPr>
       </w:pPr>
-      <w:bookmarkStart w:id="30" w:name="_Toc37094416"/>
+      <w:bookmarkStart w:id="31" w:name="_Toc38367737"/>
       <w:r>
         <w:t xml:space="preserve">Table </w:t>
       </w:r>
-      <w:fldSimple w:instr=" SEQ Table \* ARABIC ">
-        <w:r>
-          <w:rPr>
-            <w:noProof/>
-          </w:rPr>
-          <w:t>7</w:t>
-        </w:r>
-      </w:fldSimple>
+      <w:r>
+        <w:fldChar w:fldCharType="begin"/>
+      </w:r>
+      <w:r>
+        <w:instrText xml:space="preserve"> SEQ Table \* ARABIC </w:instrText>
+      </w:r>
+      <w:r>
+        <w:fldChar w:fldCharType="separate"/>
+      </w:r>
+      <w:r>
+        <w:rPr>
+          <w:noProof/>
+        </w:rPr>
+        <w:t>7</w:t>
+      </w:r>
+      <w:r>
+        <w:rPr>
+          <w:noProof/>
+        </w:rPr>
+        <w:fldChar w:fldCharType="end"/>
+      </w:r>
       <w:r>
         <w:t>. Software versions used</w:t>
       </w:r>
       <w:r>
         <w:t xml:space="preserve"> for neural network</w:t>
       </w:r>
-      <w:bookmarkEnd w:id="30"/>
+      <w:bookmarkEnd w:id="31"/>
     </w:p>
     <w:p>
       <w:pPr>
@@ -17245,22 +17436,35 @@
         <w:spacing w:line="360" w:lineRule="auto"/>
         <w:jc w:val="center"/>
       </w:pPr>
-      <w:bookmarkStart w:id="31" w:name="_Toc37094417"/>
+      <w:bookmarkStart w:id="32" w:name="_Toc38367738"/>
       <w:r>
         <w:t xml:space="preserve">Table </w:t>
       </w:r>
-      <w:fldSimple w:instr=" SEQ Table \* ARABIC ">
-        <w:r>
-          <w:rPr>
-            <w:noProof/>
-          </w:rPr>
-          <w:t>8</w:t>
-        </w:r>
-      </w:fldSimple>
+      <w:r>
+        <w:fldChar w:fldCharType="begin"/>
+      </w:r>
+      <w:r>
+        <w:instrText xml:space="preserve"> SEQ Table \* ARABIC </w:instrText>
+      </w:r>
+      <w:r>
+        <w:fldChar w:fldCharType="separate"/>
+      </w:r>
+      <w:r>
+        <w:rPr>
+          <w:noProof/>
+        </w:rPr>
+        <w:t>8</w:t>
+      </w:r>
+      <w:r>
+        <w:rPr>
+          <w:noProof/>
+        </w:rPr>
+        <w:fldChar w:fldCharType="end"/>
+      </w:r>
       <w:r>
         <w:t>. Model parameters</w:t>
       </w:r>
-      <w:bookmarkEnd w:id="31"/>
+      <w:bookmarkEnd w:id="32"/>
     </w:p>
     <w:p>
       <w:pPr>
@@ -17394,12 +17598,14 @@
               </w:rPr>
               <w:t xml:space="preserve"> </w:t>
             </w:r>
+            <w:proofErr w:type="spellStart"/>
             <w:r>
               <w:rPr>
                 <w:lang w:val="en-US"/>
               </w:rPr>
               <w:t>adam</w:t>
             </w:r>
+            <w:proofErr w:type="spellEnd"/>
           </w:p>
         </w:tc>
         <w:tc>
@@ -17552,22 +17758,35 @@
           <w:lang w:val="en-US"/>
         </w:rPr>
       </w:pPr>
-      <w:bookmarkStart w:id="32" w:name="_Toc37094418"/>
+      <w:bookmarkStart w:id="33" w:name="_Toc38367739"/>
       <w:r>
         <w:t xml:space="preserve">Table </w:t>
       </w:r>
-      <w:fldSimple w:instr=" SEQ Table \* ARABIC ">
-        <w:r>
-          <w:rPr>
-            <w:noProof/>
-          </w:rPr>
-          <w:t>9</w:t>
-        </w:r>
-      </w:fldSimple>
+      <w:r>
+        <w:fldChar w:fldCharType="begin"/>
+      </w:r>
+      <w:r>
+        <w:instrText xml:space="preserve"> SEQ Table \* ARABIC </w:instrText>
+      </w:r>
+      <w:r>
+        <w:fldChar w:fldCharType="separate"/>
+      </w:r>
+      <w:r>
+        <w:rPr>
+          <w:noProof/>
+        </w:rPr>
+        <w:t>9</w:t>
+      </w:r>
+      <w:r>
+        <w:rPr>
+          <w:noProof/>
+        </w:rPr>
+        <w:fldChar w:fldCharType="end"/>
+      </w:r>
       <w:r>
         <w:t>. Model compilation and fit parameters</w:t>
       </w:r>
-      <w:bookmarkEnd w:id="32"/>
+      <w:bookmarkEnd w:id="33"/>
     </w:p>
     <w:p>
       <w:pPr>
@@ -18158,22 +18377,35 @@
         <w:spacing w:line="360" w:lineRule="auto"/>
         <w:jc w:val="center"/>
       </w:pPr>
-      <w:bookmarkStart w:id="33" w:name="_Toc37094419"/>
+      <w:bookmarkStart w:id="34" w:name="_Toc38367740"/>
       <w:r>
         <w:t xml:space="preserve">Table </w:t>
       </w:r>
-      <w:fldSimple w:instr=" SEQ Table \* ARABIC ">
-        <w:r>
-          <w:rPr>
-            <w:noProof/>
-          </w:rPr>
-          <w:t>10</w:t>
-        </w:r>
-      </w:fldSimple>
+      <w:r>
+        <w:fldChar w:fldCharType="begin"/>
+      </w:r>
+      <w:r>
+        <w:instrText xml:space="preserve"> SEQ Table \* ARABIC </w:instrText>
+      </w:r>
+      <w:r>
+        <w:fldChar w:fldCharType="separate"/>
+      </w:r>
+      <w:r>
+        <w:rPr>
+          <w:noProof/>
+        </w:rPr>
+        <w:t>10</w:t>
+      </w:r>
+      <w:r>
+        <w:rPr>
+          <w:noProof/>
+        </w:rPr>
+        <w:fldChar w:fldCharType="end"/>
+      </w:r>
       <w:r>
         <w:t>. Results of testing neurons number</w:t>
       </w:r>
-      <w:bookmarkEnd w:id="33"/>
+      <w:bookmarkEnd w:id="34"/>
     </w:p>
     <w:p>
       <w:pPr>
@@ -18566,22 +18798,35 @@
         <w:spacing w:line="360" w:lineRule="auto"/>
         <w:jc w:val="center"/>
       </w:pPr>
-      <w:bookmarkStart w:id="34" w:name="_Toc37094420"/>
+      <w:bookmarkStart w:id="35" w:name="_Toc38367741"/>
       <w:r>
         <w:t xml:space="preserve">Table </w:t>
       </w:r>
-      <w:fldSimple w:instr=" SEQ Table \* ARABIC ">
-        <w:r>
-          <w:rPr>
-            <w:noProof/>
-          </w:rPr>
-          <w:t>11</w:t>
-        </w:r>
-      </w:fldSimple>
+      <w:r>
+        <w:fldChar w:fldCharType="begin"/>
+      </w:r>
+      <w:r>
+        <w:instrText xml:space="preserve"> SEQ Table \* ARABIC </w:instrText>
+      </w:r>
+      <w:r>
+        <w:fldChar w:fldCharType="separate"/>
+      </w:r>
+      <w:r>
+        <w:rPr>
+          <w:noProof/>
+        </w:rPr>
+        <w:t>11</w:t>
+      </w:r>
+      <w:r>
+        <w:rPr>
+          <w:noProof/>
+        </w:rPr>
+        <w:fldChar w:fldCharType="end"/>
+      </w:r>
       <w:r>
         <w:t>. Epoch testing results</w:t>
       </w:r>
-      <w:bookmarkEnd w:id="34"/>
+      <w:bookmarkEnd w:id="35"/>
     </w:p>
     <w:p>
       <w:pPr>
@@ -18829,7 +19074,7 @@
                     </pic:cNvPicPr>
                   </pic:nvPicPr>
                   <pic:blipFill rotWithShape="1">
-                    <a:blip r:embed="rId12">
+                    <a:blip r:embed="rId13">
                       <a:extLst>
                         <a:ext uri="{28A0092B-C50C-407E-A947-70E740481C1C}">
                           <a14:useLocalDpi xmlns:a14="http://schemas.microsoft.com/office/drawing/2010/main" val="0"/>
@@ -18870,25 +19115,38 @@
         <w:spacing w:line="360" w:lineRule="auto"/>
         <w:jc w:val="center"/>
       </w:pPr>
-      <w:bookmarkStart w:id="35" w:name="_Toc36511976"/>
+      <w:bookmarkStart w:id="36" w:name="_Toc38367756"/>
       <w:r>
         <w:t xml:space="preserve">Figure </w:t>
       </w:r>
-      <w:fldSimple w:instr=" SEQ Figure \* ARABIC ">
-        <w:r>
-          <w:rPr>
-            <w:noProof/>
-          </w:rPr>
-          <w:t>5</w:t>
-        </w:r>
-      </w:fldSimple>
+      <w:r>
+        <w:fldChar w:fldCharType="begin"/>
+      </w:r>
+      <w:r>
+        <w:instrText xml:space="preserve"> SEQ Figure \* ARABIC </w:instrText>
+      </w:r>
+      <w:r>
+        <w:fldChar w:fldCharType="separate"/>
+      </w:r>
+      <w:r>
+        <w:rPr>
+          <w:noProof/>
+        </w:rPr>
+        <w:t>5</w:t>
+      </w:r>
+      <w:r>
+        <w:rPr>
+          <w:noProof/>
+        </w:rPr>
+        <w:fldChar w:fldCharType="end"/>
+      </w:r>
       <w:r>
         <w:t xml:space="preserve">. </w:t>
       </w:r>
       <w:r>
         <w:t>Training loss over time</w:t>
       </w:r>
-      <w:bookmarkEnd w:id="35"/>
+      <w:bookmarkEnd w:id="36"/>
     </w:p>
     <w:p>
       <w:pPr>
@@ -19309,25 +19567,38 @@
         <w:spacing w:line="360" w:lineRule="auto"/>
         <w:jc w:val="center"/>
       </w:pPr>
-      <w:bookmarkStart w:id="36" w:name="_Toc37094421"/>
+      <w:bookmarkStart w:id="37" w:name="_Toc38367742"/>
       <w:r>
         <w:t xml:space="preserve">Table </w:t>
       </w:r>
-      <w:fldSimple w:instr=" SEQ Table \* ARABIC ">
-        <w:r>
-          <w:rPr>
-            <w:noProof/>
-          </w:rPr>
-          <w:t>12</w:t>
-        </w:r>
-      </w:fldSimple>
+      <w:r>
+        <w:fldChar w:fldCharType="begin"/>
+      </w:r>
+      <w:r>
+        <w:instrText xml:space="preserve"> SEQ Table \* ARABIC </w:instrText>
+      </w:r>
+      <w:r>
+        <w:fldChar w:fldCharType="separate"/>
+      </w:r>
+      <w:r>
+        <w:rPr>
+          <w:noProof/>
+        </w:rPr>
+        <w:t>12</w:t>
+      </w:r>
+      <w:r>
+        <w:rPr>
+          <w:noProof/>
+        </w:rPr>
+        <w:fldChar w:fldCharType="end"/>
+      </w:r>
       <w:r>
         <w:t xml:space="preserve">. </w:t>
       </w:r>
       <w:r>
         <w:t>Batch size testing results</w:t>
       </w:r>
-      <w:bookmarkEnd w:id="36"/>
+      <w:bookmarkEnd w:id="37"/>
     </w:p>
     <w:p>
       <w:pPr>
@@ -19396,11 +19667,11 @@
         </w:numPr>
         <w:spacing w:line="360" w:lineRule="auto"/>
       </w:pPr>
-      <w:bookmarkStart w:id="37" w:name="_Toc37094481"/>
+      <w:bookmarkStart w:id="38" w:name="_Toc38367787"/>
       <w:r>
         <w:t>SARIMA</w:t>
       </w:r>
-      <w:bookmarkEnd w:id="37"/>
+      <w:bookmarkEnd w:id="38"/>
     </w:p>
     <w:p>
       <w:pPr>
@@ -19416,11 +19687,11 @@
         </w:numPr>
         <w:spacing w:line="360" w:lineRule="auto"/>
       </w:pPr>
-      <w:bookmarkStart w:id="38" w:name="_Toc37094482"/>
+      <w:bookmarkStart w:id="39" w:name="_Toc38367788"/>
       <w:r>
         <w:t>Building the model</w:t>
       </w:r>
-      <w:bookmarkEnd w:id="38"/>
+      <w:bookmarkEnd w:id="39"/>
     </w:p>
     <w:p>
       <w:pPr>
@@ -19587,18 +19858,31 @@
         <w:spacing w:line="360" w:lineRule="auto"/>
         <w:jc w:val="center"/>
       </w:pPr>
-      <w:bookmarkStart w:id="39" w:name="_Toc37094422"/>
+      <w:bookmarkStart w:id="40" w:name="_Toc38367743"/>
       <w:r>
         <w:t xml:space="preserve">Table </w:t>
       </w:r>
-      <w:fldSimple w:instr=" SEQ Table \* ARABIC ">
-        <w:r>
-          <w:rPr>
-            <w:noProof/>
-          </w:rPr>
-          <w:t>13</w:t>
-        </w:r>
-      </w:fldSimple>
+      <w:r>
+        <w:fldChar w:fldCharType="begin"/>
+      </w:r>
+      <w:r>
+        <w:instrText xml:space="preserve"> SEQ Table \* ARABIC </w:instrText>
+      </w:r>
+      <w:r>
+        <w:fldChar w:fldCharType="separate"/>
+      </w:r>
+      <w:r>
+        <w:rPr>
+          <w:noProof/>
+        </w:rPr>
+        <w:t>13</w:t>
+      </w:r>
+      <w:r>
+        <w:rPr>
+          <w:noProof/>
+        </w:rPr>
+        <w:fldChar w:fldCharType="end"/>
+      </w:r>
       <w:r>
         <w:t xml:space="preserve">. </w:t>
       </w:r>
@@ -19608,7 +19892,7 @@
       <w:r>
         <w:t>SARIMA</w:t>
       </w:r>
-      <w:bookmarkEnd w:id="39"/>
+      <w:bookmarkEnd w:id="40"/>
     </w:p>
     <w:p>
       <w:pPr>
@@ -19710,7 +19994,23 @@
           <w:i/>
           <w:iCs/>
         </w:rPr>
-        <w:t>ARIMA(p,d,q)(P,D,Q)m</w:t>
+        <w:t>ARIMA(</w:t>
+      </w:r>
+      <w:proofErr w:type="spellStart"/>
+      <w:r>
+        <w:rPr>
+          <w:i/>
+          <w:iCs/>
+        </w:rPr>
+        <w:t>p,d,q</w:t>
+      </w:r>
+      <w:proofErr w:type="spellEnd"/>
+      <w:r>
+        <w:rPr>
+          <w:i/>
+          <w:iCs/>
+        </w:rPr>
+        <w:t>)(P,D,Q)m</w:t>
       </w:r>
       <w:r>
         <w:t xml:space="preserve"> model by finding the values with the lowest </w:t>
@@ -19842,11 +20142,11 @@
         </w:numPr>
         <w:spacing w:line="360" w:lineRule="auto"/>
       </w:pPr>
-      <w:bookmarkStart w:id="40" w:name="_Toc37094483"/>
+      <w:bookmarkStart w:id="41" w:name="_Toc38367789"/>
       <w:r>
         <w:t>Other Statistical Methods</w:t>
       </w:r>
-      <w:bookmarkEnd w:id="40"/>
+      <w:bookmarkEnd w:id="41"/>
     </w:p>
     <w:p>
       <w:pPr>
@@ -20037,6 +20337,7 @@
         </w:rPr>
         <w:t xml:space="preserve">, one for the trend </w:t>
       </w:r>
+      <w:proofErr w:type="spellStart"/>
       <w:r>
         <w:rPr>
           <w:rStyle w:val="mjx-char"/>
@@ -20046,12 +20347,14 @@
         </w:rPr>
         <w:t>bt</w:t>
       </w:r>
+      <w:proofErr w:type="spellEnd"/>
       <w:r>
         <w:rPr>
           <w:rFonts w:cstheme="minorHAnsi"/>
         </w:rPr>
         <w:t xml:space="preserve">, and one for the seasonal component </w:t>
       </w:r>
+      <w:proofErr w:type="spellStart"/>
       <w:r>
         <w:rPr>
           <w:rStyle w:val="mjx-char"/>
@@ -20061,6 +20364,7 @@
         </w:rPr>
         <w:t>st</w:t>
       </w:r>
+      <w:proofErr w:type="spellEnd"/>
       <w:r>
         <w:rPr>
           <w:rFonts w:cstheme="minorHAnsi"/>
@@ -20179,14 +20483,9 @@
           <w:i/>
           <w:iCs/>
         </w:rPr>
-        <w:t>(yt−st−m)</w:t>
-      </w:r>
-      <w:r>
-        <w:rPr>
-          <w:rFonts w:cstheme="minorHAnsi"/>
-        </w:rPr>
-        <w:t xml:space="preserve"> and the non-seasonal forecast </w:t>
-      </w:r>
+        <w:t>(</w:t>
+      </w:r>
+      <w:proofErr w:type="spellStart"/>
       <w:r>
         <w:rPr>
           <w:rStyle w:val="mjx-char"/>
@@ -20194,27 +20493,9 @@
           <w:i/>
           <w:iCs/>
         </w:rPr>
-        <w:t>(ℓt−1+bt−1)</w:t>
-      </w:r>
-      <w:r>
-        <w:rPr>
-          <w:rFonts w:cstheme="minorHAnsi"/>
-        </w:rPr>
-        <w:t xml:space="preserve"> for time </w:t>
-      </w:r>
-      <w:r>
-        <w:rPr>
-          <w:rStyle w:val="mjx-char"/>
-          <w:rFonts w:cstheme="minorHAnsi"/>
-        </w:rPr>
-        <w:t>t</w:t>
-      </w:r>
-      <w:r>
-        <w:rPr>
-          <w:rFonts w:cstheme="minorHAnsi"/>
-        </w:rPr>
-        <w:t xml:space="preserve">. The trend equation is identical to Holt’s linear method. The seasonal equation shows a weighted average between the current seasonal index, </w:t>
-      </w:r>
+        <w:t>yt</w:t>
+      </w:r>
+      <w:proofErr w:type="spellEnd"/>
       <w:r>
         <w:rPr>
           <w:rStyle w:val="mjx-char"/>
@@ -20222,7 +20503,90 @@
           <w:i/>
           <w:iCs/>
         </w:rPr>
-        <w:t>(yt−ℓt−1−bt−1)</w:t>
+        <w:t>−</w:t>
+      </w:r>
+      <w:proofErr w:type="spellStart"/>
+      <w:r>
+        <w:rPr>
+          <w:rStyle w:val="mjx-char"/>
+          <w:rFonts w:cstheme="minorHAnsi"/>
+          <w:i/>
+          <w:iCs/>
+        </w:rPr>
+        <w:t>st</w:t>
+      </w:r>
+      <w:proofErr w:type="spellEnd"/>
+      <w:r>
+        <w:rPr>
+          <w:rStyle w:val="mjx-char"/>
+          <w:rFonts w:cstheme="minorHAnsi"/>
+          <w:i/>
+          <w:iCs/>
+        </w:rPr>
+        <w:t>−m)</w:t>
+      </w:r>
+      <w:r>
+        <w:rPr>
+          <w:rFonts w:cstheme="minorHAnsi"/>
+        </w:rPr>
+        <w:t xml:space="preserve"> and the non-seasonal forecast </w:t>
+      </w:r>
+      <w:r>
+        <w:rPr>
+          <w:rStyle w:val="mjx-char"/>
+          <w:rFonts w:cstheme="minorHAnsi"/>
+          <w:i/>
+          <w:iCs/>
+        </w:rPr>
+        <w:t>(ℓt−1+bt−1)</w:t>
+      </w:r>
+      <w:r>
+        <w:rPr>
+          <w:rFonts w:cstheme="minorHAnsi"/>
+        </w:rPr>
+        <w:t xml:space="preserve"> for time </w:t>
+      </w:r>
+      <w:r>
+        <w:rPr>
+          <w:rStyle w:val="mjx-char"/>
+          <w:rFonts w:cstheme="minorHAnsi"/>
+        </w:rPr>
+        <w:t>t</w:t>
+      </w:r>
+      <w:r>
+        <w:rPr>
+          <w:rFonts w:cstheme="minorHAnsi"/>
+        </w:rPr>
+        <w:t xml:space="preserve">. The trend equation is identical to Holt’s linear method. The seasonal equation shows a weighted average between the current seasonal index, </w:t>
+      </w:r>
+      <w:r>
+        <w:rPr>
+          <w:rStyle w:val="mjx-char"/>
+          <w:rFonts w:cstheme="minorHAnsi"/>
+          <w:i/>
+          <w:iCs/>
+        </w:rPr>
+        <w:t>(</w:t>
+      </w:r>
+      <w:proofErr w:type="spellStart"/>
+      <w:r>
+        <w:rPr>
+          <w:rStyle w:val="mjx-char"/>
+          <w:rFonts w:cstheme="minorHAnsi"/>
+          <w:i/>
+          <w:iCs/>
+        </w:rPr>
+        <w:t>yt</w:t>
+      </w:r>
+      <w:proofErr w:type="spellEnd"/>
+      <w:r>
+        <w:rPr>
+          <w:rStyle w:val="mjx-char"/>
+          <w:rFonts w:cstheme="minorHAnsi"/>
+          <w:i/>
+          <w:iCs/>
+        </w:rPr>
+        <w:t>−ℓt−1−bt−1)</w:t>
       </w:r>
       <w:r>
         <w:rPr>
@@ -20538,6 +20902,7 @@
         </w:rPr>
         <w:t xml:space="preserve">time </w:t>
       </w:r>
+      <w:proofErr w:type="spellStart"/>
       <w:r>
         <w:rPr>
           <w:rStyle w:val="mjx-char"/>
@@ -20546,6 +20911,7 @@
         </w:rPr>
         <w:t>T+h</w:t>
       </w:r>
+      <w:proofErr w:type="spellEnd"/>
       <w:r>
         <w:rPr>
           <w:rStyle w:val="mjx-char"/>
@@ -20587,11 +20953,11 @@
         </w:numPr>
         <w:spacing w:line="360" w:lineRule="auto"/>
       </w:pPr>
-      <w:bookmarkStart w:id="41" w:name="_Toc37094484"/>
+      <w:bookmarkStart w:id="42" w:name="_Toc38367790"/>
       <w:r>
         <w:t>Results</w:t>
       </w:r>
-      <w:bookmarkEnd w:id="41"/>
+      <w:bookmarkEnd w:id="42"/>
       <w:r>
         <w:tab/>
       </w:r>
@@ -20693,7 +21059,7 @@
                     </pic:cNvPicPr>
                   </pic:nvPicPr>
                   <pic:blipFill rotWithShape="1">
-                    <a:blip r:embed="rId13">
+                    <a:blip r:embed="rId14">
                       <a:extLst>
                         <a:ext uri="{28A0092B-C50C-407E-A947-70E740481C1C}">
                           <a14:useLocalDpi xmlns:a14="http://schemas.microsoft.com/office/drawing/2010/main" val="0"/>
@@ -20749,7 +21115,7 @@
                     </pic:cNvPicPr>
                   </pic:nvPicPr>
                   <pic:blipFill rotWithShape="1">
-                    <a:blip r:embed="rId14">
+                    <a:blip r:embed="rId15">
                       <a:extLst>
                         <a:ext uri="{28A0092B-C50C-407E-A947-70E740481C1C}">
                           <a14:useLocalDpi xmlns:a14="http://schemas.microsoft.com/office/drawing/2010/main" val="0"/>
@@ -20811,7 +21177,7 @@
                     </pic:cNvPicPr>
                   </pic:nvPicPr>
                   <pic:blipFill rotWithShape="1">
-                    <a:blip r:embed="rId15">
+                    <a:blip r:embed="rId16">
                       <a:extLst>
                         <a:ext uri="{28A0092B-C50C-407E-A947-70E740481C1C}">
                           <a14:useLocalDpi xmlns:a14="http://schemas.microsoft.com/office/drawing/2010/main" val="0"/>
@@ -20867,7 +21233,7 @@
                     </pic:cNvPicPr>
                   </pic:nvPicPr>
                   <pic:blipFill>
-                    <a:blip r:embed="rId16">
+                    <a:blip r:embed="rId17">
                       <a:extLst>
                         <a:ext uri="{28A0092B-C50C-407E-A947-70E740481C1C}">
                           <a14:useLocalDpi xmlns:a14="http://schemas.microsoft.com/office/drawing/2010/main" val="0"/>
@@ -20905,25 +21271,38 @@
         <w:spacing w:line="360" w:lineRule="auto"/>
         <w:jc w:val="center"/>
       </w:pPr>
-      <w:bookmarkStart w:id="42" w:name="_Toc36511977"/>
+      <w:bookmarkStart w:id="43" w:name="_Toc38367757"/>
       <w:r>
         <w:t xml:space="preserve">Figure </w:t>
       </w:r>
-      <w:fldSimple w:instr=" SEQ Figure \* ARABIC ">
-        <w:r>
-          <w:rPr>
-            <w:noProof/>
-          </w:rPr>
-          <w:t>6</w:t>
-        </w:r>
-      </w:fldSimple>
+      <w:r>
+        <w:fldChar w:fldCharType="begin"/>
+      </w:r>
+      <w:r>
+        <w:instrText xml:space="preserve"> SEQ Figure \* ARABIC </w:instrText>
+      </w:r>
+      <w:r>
+        <w:fldChar w:fldCharType="separate"/>
+      </w:r>
+      <w:r>
+        <w:rPr>
+          <w:noProof/>
+        </w:rPr>
+        <w:t>6</w:t>
+      </w:r>
+      <w:r>
+        <w:rPr>
+          <w:noProof/>
+        </w:rPr>
+        <w:fldChar w:fldCharType="end"/>
+      </w:r>
       <w:r>
         <w:t>. 1-day forecast results</w:t>
       </w:r>
       <w:r>
         <w:t xml:space="preserve"> – Neural Network</w:t>
       </w:r>
-      <w:bookmarkEnd w:id="42"/>
+      <w:bookmarkEnd w:id="43"/>
     </w:p>
     <w:p>
       <w:pPr>
@@ -20994,7 +21373,7 @@
                     </pic:cNvPicPr>
                   </pic:nvPicPr>
                   <pic:blipFill>
-                    <a:blip r:embed="rId17">
+                    <a:blip r:embed="rId18">
                       <a:extLst>
                         <a:ext uri="{28A0092B-C50C-407E-A947-70E740481C1C}">
                           <a14:useLocalDpi xmlns:a14="http://schemas.microsoft.com/office/drawing/2010/main" val="0"/>
@@ -21047,7 +21426,7 @@
                     </pic:cNvPicPr>
                   </pic:nvPicPr>
                   <pic:blipFill>
-                    <a:blip r:embed="rId18">
+                    <a:blip r:embed="rId19">
                       <a:extLst>
                         <a:ext uri="{28A0092B-C50C-407E-A947-70E740481C1C}">
                           <a14:useLocalDpi xmlns:a14="http://schemas.microsoft.com/office/drawing/2010/main" val="0"/>
@@ -21103,7 +21482,7 @@
                     </pic:cNvPicPr>
                   </pic:nvPicPr>
                   <pic:blipFill>
-                    <a:blip r:embed="rId19">
+                    <a:blip r:embed="rId20">
                       <a:extLst>
                         <a:ext uri="{28A0092B-C50C-407E-A947-70E740481C1C}">
                           <a14:useLocalDpi xmlns:a14="http://schemas.microsoft.com/office/drawing/2010/main" val="0"/>
@@ -21159,7 +21538,7 @@
                     </pic:cNvPicPr>
                   </pic:nvPicPr>
                   <pic:blipFill>
-                    <a:blip r:embed="rId20">
+                    <a:blip r:embed="rId21">
                       <a:extLst>
                         <a:ext uri="{28A0092B-C50C-407E-A947-70E740481C1C}">
                           <a14:useLocalDpi xmlns:a14="http://schemas.microsoft.com/office/drawing/2010/main" val="0"/>
@@ -21197,18 +21576,31 @@
         <w:spacing w:line="360" w:lineRule="auto"/>
         <w:jc w:val="center"/>
       </w:pPr>
-      <w:bookmarkStart w:id="43" w:name="_Toc36511978"/>
+      <w:bookmarkStart w:id="44" w:name="_Toc38367758"/>
       <w:r>
         <w:t xml:space="preserve">Figure </w:t>
       </w:r>
-      <w:fldSimple w:instr=" SEQ Figure \* ARABIC ">
-        <w:r>
-          <w:rPr>
-            <w:noProof/>
-          </w:rPr>
-          <w:t>7</w:t>
-        </w:r>
-      </w:fldSimple>
+      <w:r>
+        <w:fldChar w:fldCharType="begin"/>
+      </w:r>
+      <w:r>
+        <w:instrText xml:space="preserve"> SEQ Figure \* ARABIC </w:instrText>
+      </w:r>
+      <w:r>
+        <w:fldChar w:fldCharType="separate"/>
+      </w:r>
+      <w:r>
+        <w:rPr>
+          <w:noProof/>
+        </w:rPr>
+        <w:t>7</w:t>
+      </w:r>
+      <w:r>
+        <w:rPr>
+          <w:noProof/>
+        </w:rPr>
+        <w:fldChar w:fldCharType="end"/>
+      </w:r>
       <w:r>
         <w:t xml:space="preserve">. 1-day forecast results </w:t>
       </w:r>
@@ -21218,7 +21610,7 @@
       <w:r>
         <w:t xml:space="preserve"> SARIMA</w:t>
       </w:r>
-      <w:bookmarkEnd w:id="43"/>
+      <w:bookmarkEnd w:id="44"/>
     </w:p>
     <w:p>
       <w:pPr>
@@ -21412,7 +21804,7 @@
                           </pic:cNvPicPr>
                         </pic:nvPicPr>
                         <pic:blipFill>
-                          <a:blip r:embed="rId21">
+                          <a:blip r:embed="rId22">
                             <a:extLst>
                               <a:ext uri="{28A0092B-C50C-407E-A947-70E740481C1C}">
                                 <a14:useLocalDpi xmlns:a14="http://schemas.microsoft.com/office/drawing/2010/main" val="0"/>
@@ -21466,7 +21858,7 @@
                           </pic:cNvPicPr>
                         </pic:nvPicPr>
                         <pic:blipFill>
-                          <a:blip r:embed="rId21">
+                          <a:blip r:embed="rId22">
                             <a:extLst>
                               <a:ext uri="{28A0092B-C50C-407E-A947-70E740481C1C}">
                                 <a14:useLocalDpi xmlns:a14="http://schemas.microsoft.com/office/drawing/2010/main" val="0"/>
@@ -21561,7 +21953,7 @@
                           </pic:cNvPicPr>
                         </pic:nvPicPr>
                         <pic:blipFill>
-                          <a:blip r:embed="rId22">
+                          <a:blip r:embed="rId23">
                             <a:extLst>
                               <a:ext uri="{28A0092B-C50C-407E-A947-70E740481C1C}">
                                 <a14:useLocalDpi xmlns:a14="http://schemas.microsoft.com/office/drawing/2010/main" val="0"/>
@@ -21615,7 +22007,7 @@
                           </pic:cNvPicPr>
                         </pic:nvPicPr>
                         <pic:blipFill>
-                          <a:blip r:embed="rId23">
+                          <a:blip r:embed="rId24">
                             <a:extLst>
                               <a:ext uri="{28A0092B-C50C-407E-A947-70E740481C1C}">
                                 <a14:useLocalDpi xmlns:a14="http://schemas.microsoft.com/office/drawing/2010/main" val="0"/>
@@ -21710,7 +22102,7 @@
                           </pic:cNvPicPr>
                         </pic:nvPicPr>
                         <pic:blipFill>
-                          <a:blip r:embed="rId24">
+                          <a:blip r:embed="rId25">
                             <a:extLst>
                               <a:ext uri="{28A0092B-C50C-407E-A947-70E740481C1C}">
                                 <a14:useLocalDpi xmlns:a14="http://schemas.microsoft.com/office/drawing/2010/main" val="0"/>
@@ -21764,7 +22156,7 @@
                           </pic:cNvPicPr>
                         </pic:nvPicPr>
                         <pic:blipFill>
-                          <a:blip r:embed="rId25">
+                          <a:blip r:embed="rId26">
                             <a:extLst>
                               <a:ext uri="{28A0092B-C50C-407E-A947-70E740481C1C}">
                                 <a14:useLocalDpi xmlns:a14="http://schemas.microsoft.com/office/drawing/2010/main" val="0"/>
@@ -21805,18 +22197,31 @@
         <w:spacing w:line="360" w:lineRule="auto"/>
         <w:jc w:val="center"/>
       </w:pPr>
-      <w:bookmarkStart w:id="44" w:name="_Toc37094423"/>
+      <w:bookmarkStart w:id="45" w:name="_Toc38367744"/>
       <w:r>
         <w:t xml:space="preserve">Table </w:t>
       </w:r>
-      <w:fldSimple w:instr=" SEQ Table \* ARABIC ">
-        <w:r>
-          <w:rPr>
-            <w:noProof/>
-          </w:rPr>
-          <w:t>14</w:t>
-        </w:r>
-      </w:fldSimple>
+      <w:r>
+        <w:fldChar w:fldCharType="begin"/>
+      </w:r>
+      <w:r>
+        <w:instrText xml:space="preserve"> SEQ Table \* ARABIC </w:instrText>
+      </w:r>
+      <w:r>
+        <w:fldChar w:fldCharType="separate"/>
+      </w:r>
+      <w:r>
+        <w:rPr>
+          <w:noProof/>
+        </w:rPr>
+        <w:t>14</w:t>
+      </w:r>
+      <w:r>
+        <w:rPr>
+          <w:noProof/>
+        </w:rPr>
+        <w:fldChar w:fldCharType="end"/>
+      </w:r>
       <w:r>
         <w:t xml:space="preserve">. </w:t>
       </w:r>
@@ -21832,7 +22237,7 @@
       <w:r>
         <w:t>Others</w:t>
       </w:r>
-      <w:bookmarkEnd w:id="44"/>
+      <w:bookmarkEnd w:id="45"/>
     </w:p>
     <w:p>
       <w:pPr>
@@ -21986,7 +22391,7 @@
                     <pic:cNvPicPr/>
                   </pic:nvPicPr>
                   <pic:blipFill rotWithShape="1">
-                    <a:blip r:embed="rId26"/>
+                    <a:blip r:embed="rId27"/>
                     <a:srcRect t="6416" b="13049"/>
                     <a:stretch/>
                   </pic:blipFill>
@@ -22020,22 +22425,35 @@
         <w:spacing w:line="360" w:lineRule="auto"/>
         <w:jc w:val="center"/>
       </w:pPr>
-      <w:bookmarkStart w:id="45" w:name="_Toc36511979"/>
+      <w:bookmarkStart w:id="46" w:name="_Toc38367759"/>
       <w:r>
         <w:t xml:space="preserve">Figure </w:t>
       </w:r>
-      <w:fldSimple w:instr=" SEQ Figure \* ARABIC ">
-        <w:r>
-          <w:rPr>
-            <w:noProof/>
-          </w:rPr>
-          <w:t>8</w:t>
-        </w:r>
-      </w:fldSimple>
+      <w:r>
+        <w:fldChar w:fldCharType="begin"/>
+      </w:r>
+      <w:r>
+        <w:instrText xml:space="preserve"> SEQ Figure \* ARABIC </w:instrText>
+      </w:r>
+      <w:r>
+        <w:fldChar w:fldCharType="separate"/>
+      </w:r>
+      <w:r>
+        <w:rPr>
+          <w:noProof/>
+        </w:rPr>
+        <w:t>8</w:t>
+      </w:r>
+      <w:r>
+        <w:rPr>
+          <w:noProof/>
+        </w:rPr>
+        <w:fldChar w:fldCharType="end"/>
+      </w:r>
       <w:r>
         <w:t>. Sliding window for predicting 10 days ahead</w:t>
       </w:r>
-      <w:bookmarkEnd w:id="45"/>
+      <w:bookmarkEnd w:id="46"/>
     </w:p>
     <w:p>
       <w:pPr>
@@ -22083,7 +22501,7 @@
                     </pic:cNvPicPr>
                   </pic:nvPicPr>
                   <pic:blipFill>
-                    <a:blip r:embed="rId27">
+                    <a:blip r:embed="rId28">
                       <a:extLst>
                         <a:ext uri="{28A0092B-C50C-407E-A947-70E740481C1C}">
                           <a14:useLocalDpi xmlns:a14="http://schemas.microsoft.com/office/drawing/2010/main" val="0"/>
@@ -22136,7 +22554,7 @@
                     </pic:cNvPicPr>
                   </pic:nvPicPr>
                   <pic:blipFill>
-                    <a:blip r:embed="rId28">
+                    <a:blip r:embed="rId29">
                       <a:extLst>
                         <a:ext uri="{28A0092B-C50C-407E-A947-70E740481C1C}">
                           <a14:useLocalDpi xmlns:a14="http://schemas.microsoft.com/office/drawing/2010/main" val="0"/>
@@ -22174,25 +22592,38 @@
         <w:spacing w:line="360" w:lineRule="auto"/>
         <w:jc w:val="center"/>
       </w:pPr>
-      <w:bookmarkStart w:id="46" w:name="_Toc36511980"/>
+      <w:bookmarkStart w:id="47" w:name="_Toc38367760"/>
       <w:r>
         <w:t xml:space="preserve">Figure </w:t>
       </w:r>
-      <w:fldSimple w:instr=" SEQ Figure \* ARABIC ">
-        <w:r>
-          <w:rPr>
-            <w:noProof/>
-          </w:rPr>
-          <w:t>9</w:t>
-        </w:r>
-      </w:fldSimple>
+      <w:r>
+        <w:fldChar w:fldCharType="begin"/>
+      </w:r>
+      <w:r>
+        <w:instrText xml:space="preserve"> SEQ Figure \* ARABIC </w:instrText>
+      </w:r>
+      <w:r>
+        <w:fldChar w:fldCharType="separate"/>
+      </w:r>
+      <w:r>
+        <w:rPr>
+          <w:noProof/>
+        </w:rPr>
+        <w:t>9</w:t>
+      </w:r>
+      <w:r>
+        <w:rPr>
+          <w:noProof/>
+        </w:rPr>
+        <w:fldChar w:fldCharType="end"/>
+      </w:r>
       <w:r>
         <w:t>. 10-day forecast results</w:t>
       </w:r>
       <w:r>
         <w:t xml:space="preserve"> – Neural Network</w:t>
       </w:r>
-      <w:bookmarkEnd w:id="46"/>
+      <w:bookmarkEnd w:id="47"/>
     </w:p>
     <w:p>
       <w:pPr>
@@ -22223,7 +22654,7 @@
                     </pic:cNvPicPr>
                   </pic:nvPicPr>
                   <pic:blipFill>
-                    <a:blip r:embed="rId29">
+                    <a:blip r:embed="rId30">
                       <a:extLst>
                         <a:ext uri="{28A0092B-C50C-407E-A947-70E740481C1C}">
                           <a14:useLocalDpi xmlns:a14="http://schemas.microsoft.com/office/drawing/2010/main" val="0"/>
@@ -22276,7 +22707,7 @@
                     </pic:cNvPicPr>
                   </pic:nvPicPr>
                   <pic:blipFill>
-                    <a:blip r:embed="rId30">
+                    <a:blip r:embed="rId31">
                       <a:extLst>
                         <a:ext uri="{28A0092B-C50C-407E-A947-70E740481C1C}">
                           <a14:useLocalDpi xmlns:a14="http://schemas.microsoft.com/office/drawing/2010/main" val="0"/>
@@ -22314,18 +22745,31 @@
         <w:spacing w:line="360" w:lineRule="auto"/>
         <w:jc w:val="center"/>
       </w:pPr>
-      <w:bookmarkStart w:id="47" w:name="_Toc36511981"/>
+      <w:bookmarkStart w:id="48" w:name="_Toc38367761"/>
       <w:r>
         <w:t xml:space="preserve">Figure </w:t>
       </w:r>
-      <w:fldSimple w:instr=" SEQ Figure \* ARABIC ">
-        <w:r>
-          <w:rPr>
-            <w:noProof/>
-          </w:rPr>
-          <w:t>10</w:t>
-        </w:r>
-      </w:fldSimple>
+      <w:r>
+        <w:fldChar w:fldCharType="begin"/>
+      </w:r>
+      <w:r>
+        <w:instrText xml:space="preserve"> SEQ Figure \* ARABIC </w:instrText>
+      </w:r>
+      <w:r>
+        <w:fldChar w:fldCharType="separate"/>
+      </w:r>
+      <w:r>
+        <w:rPr>
+          <w:noProof/>
+        </w:rPr>
+        <w:t>10</w:t>
+      </w:r>
+      <w:r>
+        <w:rPr>
+          <w:noProof/>
+        </w:rPr>
+        <w:fldChar w:fldCharType="end"/>
+      </w:r>
       <w:r>
         <w:t xml:space="preserve">. </w:t>
       </w:r>
@@ -22335,7 +22779,7 @@
       <w:r>
         <w:t xml:space="preserve"> prediction - Neural Network</w:t>
       </w:r>
-      <w:bookmarkEnd w:id="47"/>
+      <w:bookmarkEnd w:id="48"/>
     </w:p>
     <w:p>
       <w:pPr>
@@ -22502,7 +22946,7 @@
                     <pic:cNvPicPr/>
                   </pic:nvPicPr>
                   <pic:blipFill rotWithShape="1">
-                    <a:blip r:embed="rId31"/>
+                    <a:blip r:embed="rId32"/>
                     <a:srcRect t="31259" b="45677"/>
                     <a:stretch/>
                   </pic:blipFill>
@@ -22536,22 +22980,35 @@
         <w:spacing w:line="360" w:lineRule="auto"/>
         <w:jc w:val="center"/>
       </w:pPr>
-      <w:bookmarkStart w:id="48" w:name="_Toc36511982"/>
+      <w:bookmarkStart w:id="49" w:name="_Toc38367762"/>
       <w:r>
         <w:t xml:space="preserve">Figure </w:t>
       </w:r>
-      <w:fldSimple w:instr=" SEQ Figure \* ARABIC ">
-        <w:r>
-          <w:rPr>
-            <w:noProof/>
-          </w:rPr>
-          <w:t>11</w:t>
-        </w:r>
-      </w:fldSimple>
+      <w:r>
+        <w:fldChar w:fldCharType="begin"/>
+      </w:r>
+      <w:r>
+        <w:instrText xml:space="preserve"> SEQ Figure \* ARABIC </w:instrText>
+      </w:r>
+      <w:r>
+        <w:fldChar w:fldCharType="separate"/>
+      </w:r>
+      <w:r>
+        <w:rPr>
+          <w:noProof/>
+        </w:rPr>
+        <w:t>11</w:t>
+      </w:r>
+      <w:r>
+        <w:rPr>
+          <w:noProof/>
+        </w:rPr>
+        <w:fldChar w:fldCharType="end"/>
+      </w:r>
       <w:r>
         <w:t>. SARIMA using 3 weeks of prices to forecast 10 days ahead</w:t>
       </w:r>
-      <w:bookmarkEnd w:id="48"/>
+      <w:bookmarkEnd w:id="49"/>
     </w:p>
     <w:p>
       <w:pPr>
@@ -22601,7 +23058,7 @@
                     </pic:cNvPicPr>
                   </pic:nvPicPr>
                   <pic:blipFill>
-                    <a:blip r:embed="rId32">
+                    <a:blip r:embed="rId33">
                       <a:extLst>
                         <a:ext uri="{28A0092B-C50C-407E-A947-70E740481C1C}">
                           <a14:useLocalDpi xmlns:a14="http://schemas.microsoft.com/office/drawing/2010/main" val="0"/>
@@ -22654,7 +23111,7 @@
                     </pic:cNvPicPr>
                   </pic:nvPicPr>
                   <pic:blipFill>
-                    <a:blip r:embed="rId33">
+                    <a:blip r:embed="rId34">
                       <a:extLst>
                         <a:ext uri="{28A0092B-C50C-407E-A947-70E740481C1C}">
                           <a14:useLocalDpi xmlns:a14="http://schemas.microsoft.com/office/drawing/2010/main" val="0"/>
@@ -22692,18 +23149,31 @@
         <w:spacing w:line="360" w:lineRule="auto"/>
         <w:jc w:val="center"/>
       </w:pPr>
-      <w:bookmarkStart w:id="49" w:name="_Toc36511983"/>
+      <w:bookmarkStart w:id="50" w:name="_Toc38367763"/>
       <w:r>
         <w:t xml:space="preserve">Figure </w:t>
       </w:r>
-      <w:fldSimple w:instr=" SEQ Figure \* ARABIC ">
-        <w:r>
-          <w:rPr>
-            <w:noProof/>
-          </w:rPr>
-          <w:t>12</w:t>
-        </w:r>
-      </w:fldSimple>
+      <w:r>
+        <w:fldChar w:fldCharType="begin"/>
+      </w:r>
+      <w:r>
+        <w:instrText xml:space="preserve"> SEQ Figure \* ARABIC </w:instrText>
+      </w:r>
+      <w:r>
+        <w:fldChar w:fldCharType="separate"/>
+      </w:r>
+      <w:r>
+        <w:rPr>
+          <w:noProof/>
+        </w:rPr>
+        <w:t>12</w:t>
+      </w:r>
+      <w:r>
+        <w:rPr>
+          <w:noProof/>
+        </w:rPr>
+        <w:fldChar w:fldCharType="end"/>
+      </w:r>
       <w:r>
         <w:t xml:space="preserve">. </w:t>
       </w:r>
@@ -22713,7 +23183,7 @@
       <w:r>
         <w:t xml:space="preserve"> - SARIMA</w:t>
       </w:r>
-      <w:bookmarkEnd w:id="49"/>
+      <w:bookmarkEnd w:id="50"/>
     </w:p>
     <w:p>
       <w:pPr>
@@ -22748,7 +23218,7 @@
                     </pic:cNvPicPr>
                   </pic:nvPicPr>
                   <pic:blipFill>
-                    <a:blip r:embed="rId34">
+                    <a:blip r:embed="rId35">
                       <a:extLst>
                         <a:ext uri="{28A0092B-C50C-407E-A947-70E740481C1C}">
                           <a14:useLocalDpi xmlns:a14="http://schemas.microsoft.com/office/drawing/2010/main" val="0"/>
@@ -22801,7 +23271,7 @@
                     </pic:cNvPicPr>
                   </pic:nvPicPr>
                   <pic:blipFill>
-                    <a:blip r:embed="rId35">
+                    <a:blip r:embed="rId36">
                       <a:extLst>
                         <a:ext uri="{28A0092B-C50C-407E-A947-70E740481C1C}">
                           <a14:useLocalDpi xmlns:a14="http://schemas.microsoft.com/office/drawing/2010/main" val="0"/>
@@ -22839,18 +23309,31 @@
         <w:spacing w:line="360" w:lineRule="auto"/>
         <w:jc w:val="center"/>
       </w:pPr>
-      <w:bookmarkStart w:id="50" w:name="_Toc36511984"/>
+      <w:bookmarkStart w:id="51" w:name="_Toc38367764"/>
       <w:r>
         <w:t xml:space="preserve">Figure </w:t>
       </w:r>
-      <w:fldSimple w:instr=" SEQ Figure \* ARABIC ">
-        <w:r>
-          <w:rPr>
-            <w:noProof/>
-          </w:rPr>
-          <w:t>13</w:t>
-        </w:r>
-      </w:fldSimple>
+      <w:r>
+        <w:fldChar w:fldCharType="begin"/>
+      </w:r>
+      <w:r>
+        <w:instrText xml:space="preserve"> SEQ Figure \* ARABIC </w:instrText>
+      </w:r>
+      <w:r>
+        <w:fldChar w:fldCharType="separate"/>
+      </w:r>
+      <w:r>
+        <w:rPr>
+          <w:noProof/>
+        </w:rPr>
+        <w:t>13</w:t>
+      </w:r>
+      <w:r>
+        <w:rPr>
+          <w:noProof/>
+        </w:rPr>
+        <w:fldChar w:fldCharType="end"/>
+      </w:r>
       <w:r>
         <w:t>.</w:t>
       </w:r>
@@ -22863,7 +23346,7 @@
       <w:r>
         <w:t xml:space="preserve"> prediction – SARIMA</w:t>
       </w:r>
-      <w:bookmarkEnd w:id="50"/>
+      <w:bookmarkEnd w:id="51"/>
     </w:p>
     <w:p>
       <w:pPr>
@@ -23099,7 +23582,7 @@
                           </pic:cNvPicPr>
                         </pic:nvPicPr>
                         <pic:blipFill>
-                          <a:blip r:embed="rId36">
+                          <a:blip r:embed="rId37">
                             <a:extLst>
                               <a:ext uri="{28A0092B-C50C-407E-A947-70E740481C1C}">
                                 <a14:useLocalDpi xmlns:a14="http://schemas.microsoft.com/office/drawing/2010/main" val="0"/>
@@ -23160,7 +23643,7 @@
                           </pic:cNvPicPr>
                         </pic:nvPicPr>
                         <pic:blipFill>
-                          <a:blip r:embed="rId37">
+                          <a:blip r:embed="rId38">
                             <a:extLst>
                               <a:ext uri="{28A0092B-C50C-407E-A947-70E740481C1C}">
                                 <a14:useLocalDpi xmlns:a14="http://schemas.microsoft.com/office/drawing/2010/main" val="0"/>
@@ -23254,7 +23737,7 @@
                           </pic:cNvPicPr>
                         </pic:nvPicPr>
                         <pic:blipFill>
-                          <a:blip r:embed="rId38">
+                          <a:blip r:embed="rId39">
                             <a:extLst>
                               <a:ext uri="{28A0092B-C50C-407E-A947-70E740481C1C}">
                                 <a14:useLocalDpi xmlns:a14="http://schemas.microsoft.com/office/drawing/2010/main" val="0"/>
@@ -23315,7 +23798,7 @@
                           </pic:cNvPicPr>
                         </pic:nvPicPr>
                         <pic:blipFill>
-                          <a:blip r:embed="rId39">
+                          <a:blip r:embed="rId40">
                             <a:extLst>
                               <a:ext uri="{28A0092B-C50C-407E-A947-70E740481C1C}">
                                 <a14:useLocalDpi xmlns:a14="http://schemas.microsoft.com/office/drawing/2010/main" val="0"/>
@@ -23410,7 +23893,7 @@
                           </pic:cNvPicPr>
                         </pic:nvPicPr>
                         <pic:blipFill>
-                          <a:blip r:embed="rId40">
+                          <a:blip r:embed="rId41">
                             <a:extLst>
                               <a:ext uri="{28A0092B-C50C-407E-A947-70E740481C1C}">
                                 <a14:useLocalDpi xmlns:a14="http://schemas.microsoft.com/office/drawing/2010/main" val="0"/>
@@ -23471,7 +23954,7 @@
                           </pic:cNvPicPr>
                         </pic:nvPicPr>
                         <pic:blipFill>
-                          <a:blip r:embed="rId41">
+                          <a:blip r:embed="rId42">
                             <a:extLst>
                               <a:ext uri="{28A0092B-C50C-407E-A947-70E740481C1C}">
                                 <a14:useLocalDpi xmlns:a14="http://schemas.microsoft.com/office/drawing/2010/main" val="0"/>
@@ -23512,18 +23995,31 @@
         <w:spacing w:line="360" w:lineRule="auto"/>
         <w:jc w:val="center"/>
       </w:pPr>
-      <w:bookmarkStart w:id="51" w:name="_Toc37094424"/>
+      <w:bookmarkStart w:id="52" w:name="_Toc38367745"/>
       <w:r>
         <w:t xml:space="preserve">Table </w:t>
       </w:r>
-      <w:fldSimple w:instr=" SEQ Table \* ARABIC ">
-        <w:r>
-          <w:rPr>
-            <w:noProof/>
-          </w:rPr>
-          <w:t>15</w:t>
-        </w:r>
-      </w:fldSimple>
+      <w:r>
+        <w:fldChar w:fldCharType="begin"/>
+      </w:r>
+      <w:r>
+        <w:instrText xml:space="preserve"> SEQ Table \* ARABIC </w:instrText>
+      </w:r>
+      <w:r>
+        <w:fldChar w:fldCharType="separate"/>
+      </w:r>
+      <w:r>
+        <w:rPr>
+          <w:noProof/>
+        </w:rPr>
+        <w:t>15</w:t>
+      </w:r>
+      <w:r>
+        <w:rPr>
+          <w:noProof/>
+        </w:rPr>
+        <w:fldChar w:fldCharType="end"/>
+      </w:r>
       <w:r>
         <w:t xml:space="preserve">. </w:t>
       </w:r>
@@ -23542,7 +24038,7 @@
       <w:r>
         <w:t xml:space="preserve"> prediction – Others</w:t>
       </w:r>
-      <w:bookmarkEnd w:id="51"/>
+      <w:bookmarkEnd w:id="52"/>
     </w:p>
     <w:tbl>
       <w:tblPr>
@@ -23718,7 +24214,7 @@
                           </pic:cNvPicPr>
                         </pic:nvPicPr>
                         <pic:blipFill>
-                          <a:blip r:embed="rId21">
+                          <a:blip r:embed="rId22">
                             <a:extLst>
                               <a:ext uri="{28A0092B-C50C-407E-A947-70E740481C1C}">
                                 <a14:useLocalDpi xmlns:a14="http://schemas.microsoft.com/office/drawing/2010/main" val="0"/>
@@ -23779,7 +24275,7 @@
                           </pic:cNvPicPr>
                         </pic:nvPicPr>
                         <pic:blipFill>
-                          <a:blip r:embed="rId42">
+                          <a:blip r:embed="rId43">
                             <a:extLst>
                               <a:ext uri="{28A0092B-C50C-407E-A947-70E740481C1C}">
                                 <a14:useLocalDpi xmlns:a14="http://schemas.microsoft.com/office/drawing/2010/main" val="0"/>
@@ -23874,7 +24370,7 @@
                           </pic:cNvPicPr>
                         </pic:nvPicPr>
                         <pic:blipFill>
-                          <a:blip r:embed="rId43">
+                          <a:blip r:embed="rId44">
                             <a:extLst>
                               <a:ext uri="{28A0092B-C50C-407E-A947-70E740481C1C}">
                                 <a14:useLocalDpi xmlns:a14="http://schemas.microsoft.com/office/drawing/2010/main" val="0"/>
@@ -23935,7 +24431,7 @@
                           </pic:cNvPicPr>
                         </pic:nvPicPr>
                         <pic:blipFill>
-                          <a:blip r:embed="rId44">
+                          <a:blip r:embed="rId45">
                             <a:extLst>
                               <a:ext uri="{28A0092B-C50C-407E-A947-70E740481C1C}">
                                 <a14:useLocalDpi xmlns:a14="http://schemas.microsoft.com/office/drawing/2010/main" val="0"/>
@@ -24030,7 +24526,7 @@
                           </pic:cNvPicPr>
                         </pic:nvPicPr>
                         <pic:blipFill>
-                          <a:blip r:embed="rId45">
+                          <a:blip r:embed="rId46">
                             <a:extLst>
                               <a:ext uri="{28A0092B-C50C-407E-A947-70E740481C1C}">
                                 <a14:useLocalDpi xmlns:a14="http://schemas.microsoft.com/office/drawing/2010/main" val="0"/>
@@ -24091,7 +24587,7 @@
                           </pic:cNvPicPr>
                         </pic:nvPicPr>
                         <pic:blipFill>
-                          <a:blip r:embed="rId46">
+                          <a:blip r:embed="rId47">
                             <a:extLst>
                               <a:ext uri="{28A0092B-C50C-407E-A947-70E740481C1C}">
                                 <a14:useLocalDpi xmlns:a14="http://schemas.microsoft.com/office/drawing/2010/main" val="0"/>
@@ -24132,18 +24628,31 @@
         <w:spacing w:line="360" w:lineRule="auto"/>
         <w:jc w:val="center"/>
       </w:pPr>
-      <w:bookmarkStart w:id="52" w:name="_Toc37094425"/>
+      <w:bookmarkStart w:id="53" w:name="_Toc38367746"/>
       <w:r>
         <w:t xml:space="preserve">Table </w:t>
       </w:r>
-      <w:fldSimple w:instr=" SEQ Table \* ARABIC ">
-        <w:r>
-          <w:rPr>
-            <w:noProof/>
-          </w:rPr>
-          <w:t>16</w:t>
-        </w:r>
-      </w:fldSimple>
+      <w:r>
+        <w:fldChar w:fldCharType="begin"/>
+      </w:r>
+      <w:r>
+        <w:instrText xml:space="preserve"> SEQ Table \* ARABIC </w:instrText>
+      </w:r>
+      <w:r>
+        <w:fldChar w:fldCharType="separate"/>
+      </w:r>
+      <w:r>
+        <w:rPr>
+          <w:noProof/>
+        </w:rPr>
+        <w:t>16</w:t>
+      </w:r>
+      <w:r>
+        <w:rPr>
+          <w:noProof/>
+        </w:rPr>
+        <w:fldChar w:fldCharType="end"/>
+      </w:r>
       <w:r>
         <w:t xml:space="preserve">. </w:t>
       </w:r>
@@ -24156,7 +24665,7 @@
       <w:r>
         <w:t>-day prediction – Others</w:t>
       </w:r>
-      <w:bookmarkEnd w:id="52"/>
+      <w:bookmarkEnd w:id="53"/>
     </w:p>
     <w:p>
       <w:pPr>
@@ -25255,22 +25764,35 @@
         <w:spacing w:line="360" w:lineRule="auto"/>
         <w:jc w:val="center"/>
       </w:pPr>
-      <w:bookmarkStart w:id="53" w:name="_Toc37094426"/>
+      <w:bookmarkStart w:id="54" w:name="_Toc38367747"/>
       <w:r>
         <w:t xml:space="preserve">Table </w:t>
       </w:r>
-      <w:fldSimple w:instr=" SEQ Table \* ARABIC ">
-        <w:r>
-          <w:rPr>
-            <w:noProof/>
-          </w:rPr>
-          <w:t>17</w:t>
-        </w:r>
-      </w:fldSimple>
+      <w:r>
+        <w:fldChar w:fldCharType="begin"/>
+      </w:r>
+      <w:r>
+        <w:instrText xml:space="preserve"> SEQ Table \* ARABIC </w:instrText>
+      </w:r>
+      <w:r>
+        <w:fldChar w:fldCharType="separate"/>
+      </w:r>
+      <w:r>
+        <w:rPr>
+          <w:noProof/>
+        </w:rPr>
+        <w:t>17</w:t>
+      </w:r>
+      <w:r>
+        <w:rPr>
+          <w:noProof/>
+        </w:rPr>
+        <w:fldChar w:fldCharType="end"/>
+      </w:r>
       <w:r>
         <w:t>. Error metrics for 1-day forecast on 1st Jan 2020</w:t>
       </w:r>
-      <w:bookmarkEnd w:id="53"/>
+      <w:bookmarkEnd w:id="54"/>
     </w:p>
     <w:p>
       <w:pPr>
@@ -26183,18 +26705,31 @@
         <w:spacing w:line="360" w:lineRule="auto"/>
         <w:jc w:val="center"/>
       </w:pPr>
-      <w:bookmarkStart w:id="54" w:name="_Toc37094427"/>
+      <w:bookmarkStart w:id="55" w:name="_Toc38367748"/>
       <w:r>
         <w:t xml:space="preserve">Table </w:t>
       </w:r>
-      <w:fldSimple w:instr=" SEQ Table \* ARABIC ">
-        <w:r>
-          <w:rPr>
-            <w:noProof/>
-          </w:rPr>
-          <w:t>18</w:t>
-        </w:r>
-      </w:fldSimple>
+      <w:r>
+        <w:fldChar w:fldCharType="begin"/>
+      </w:r>
+      <w:r>
+        <w:instrText xml:space="preserve"> SEQ Table \* ARABIC </w:instrText>
+      </w:r>
+      <w:r>
+        <w:fldChar w:fldCharType="separate"/>
+      </w:r>
+      <w:r>
+        <w:rPr>
+          <w:noProof/>
+        </w:rPr>
+        <w:t>18</w:t>
+      </w:r>
+      <w:r>
+        <w:rPr>
+          <w:noProof/>
+        </w:rPr>
+        <w:fldChar w:fldCharType="end"/>
+      </w:r>
       <w:r>
         <w:t xml:space="preserve">. </w:t>
       </w:r>
@@ -26207,7 +26742,7 @@
       <w:r>
         <w:t xml:space="preserve"> 2020</w:t>
       </w:r>
-      <w:bookmarkEnd w:id="54"/>
+      <w:bookmarkEnd w:id="55"/>
     </w:p>
     <w:p>
       <w:pPr>
@@ -27120,18 +27655,31 @@
         <w:spacing w:line="360" w:lineRule="auto"/>
         <w:jc w:val="center"/>
       </w:pPr>
-      <w:bookmarkStart w:id="55" w:name="_Toc37094428"/>
+      <w:bookmarkStart w:id="56" w:name="_Toc38367749"/>
       <w:r>
         <w:t xml:space="preserve">Table </w:t>
       </w:r>
-      <w:fldSimple w:instr=" SEQ Table \* ARABIC ">
-        <w:r>
-          <w:rPr>
-            <w:noProof/>
-          </w:rPr>
-          <w:t>19</w:t>
-        </w:r>
-      </w:fldSimple>
+      <w:r>
+        <w:fldChar w:fldCharType="begin"/>
+      </w:r>
+      <w:r>
+        <w:instrText xml:space="preserve"> SEQ Table \* ARABIC </w:instrText>
+      </w:r>
+      <w:r>
+        <w:fldChar w:fldCharType="separate"/>
+      </w:r>
+      <w:r>
+        <w:rPr>
+          <w:noProof/>
+        </w:rPr>
+        <w:t>19</w:t>
+      </w:r>
+      <w:r>
+        <w:rPr>
+          <w:noProof/>
+        </w:rPr>
+        <w:fldChar w:fldCharType="end"/>
+      </w:r>
       <w:r>
         <w:t xml:space="preserve">. </w:t>
       </w:r>
@@ -27144,7 +27692,7 @@
       <w:r>
         <w:t>-day forecast on 1st Jan 2020</w:t>
       </w:r>
-      <w:bookmarkEnd w:id="55"/>
+      <w:bookmarkEnd w:id="56"/>
     </w:p>
     <w:p>
       <w:pPr>
@@ -28058,18 +28606,31 @@
         <w:spacing w:line="360" w:lineRule="auto"/>
         <w:jc w:val="center"/>
       </w:pPr>
-      <w:bookmarkStart w:id="56" w:name="_Toc37094429"/>
+      <w:bookmarkStart w:id="57" w:name="_Toc38367750"/>
       <w:r>
         <w:t xml:space="preserve">Table </w:t>
       </w:r>
-      <w:fldSimple w:instr=" SEQ Table \* ARABIC ">
-        <w:r>
-          <w:rPr>
-            <w:noProof/>
-          </w:rPr>
-          <w:t>20</w:t>
-        </w:r>
-      </w:fldSimple>
+      <w:r>
+        <w:fldChar w:fldCharType="begin"/>
+      </w:r>
+      <w:r>
+        <w:instrText xml:space="preserve"> SEQ Table \* ARABIC </w:instrText>
+      </w:r>
+      <w:r>
+        <w:fldChar w:fldCharType="separate"/>
+      </w:r>
+      <w:r>
+        <w:rPr>
+          <w:noProof/>
+        </w:rPr>
+        <w:t>20</w:t>
+      </w:r>
+      <w:r>
+        <w:rPr>
+          <w:noProof/>
+        </w:rPr>
+        <w:fldChar w:fldCharType="end"/>
+      </w:r>
       <w:r>
         <w:t xml:space="preserve">. </w:t>
       </w:r>
@@ -28088,7 +28649,7 @@
       <w:r>
         <w:t>2020</w:t>
       </w:r>
-      <w:bookmarkEnd w:id="56"/>
+      <w:bookmarkEnd w:id="57"/>
     </w:p>
     <w:p>
       <w:pPr>
@@ -28120,7 +28681,7 @@
             <wp:cNvGraphicFramePr/>
             <a:graphic xmlns:a="http://schemas.openxmlformats.org/drawingml/2006/main">
               <a:graphicData uri="http://schemas.openxmlformats.org/drawingml/2006/chart">
-                <c:chart xmlns:c="http://schemas.openxmlformats.org/drawingml/2006/chart" xmlns:r="http://schemas.openxmlformats.org/officeDocument/2006/relationships" r:id="rId47"/>
+                <c:chart xmlns:c="http://schemas.openxmlformats.org/drawingml/2006/chart" xmlns:r="http://schemas.openxmlformats.org/officeDocument/2006/relationships" r:id="rId48"/>
               </a:graphicData>
             </a:graphic>
           </wp:inline>
@@ -28144,7 +28705,7 @@
             <wp:cNvGraphicFramePr/>
             <a:graphic xmlns:a="http://schemas.openxmlformats.org/drawingml/2006/main">
               <a:graphicData uri="http://schemas.openxmlformats.org/drawingml/2006/chart">
-                <c:chart xmlns:c="http://schemas.openxmlformats.org/drawingml/2006/chart" xmlns:r="http://schemas.openxmlformats.org/officeDocument/2006/relationships" r:id="rId48"/>
+                <c:chart xmlns:c="http://schemas.openxmlformats.org/drawingml/2006/chart" xmlns:r="http://schemas.openxmlformats.org/officeDocument/2006/relationships" r:id="rId49"/>
               </a:graphicData>
             </a:graphic>
           </wp:inline>
@@ -28157,22 +28718,35 @@
         <w:spacing w:line="360" w:lineRule="auto"/>
         <w:jc w:val="center"/>
       </w:pPr>
-      <w:bookmarkStart w:id="57" w:name="_Toc36511985"/>
+      <w:bookmarkStart w:id="58" w:name="_Toc38367765"/>
       <w:r>
         <w:t xml:space="preserve">Figure </w:t>
       </w:r>
-      <w:fldSimple w:instr=" SEQ Figure \* ARABIC ">
-        <w:r>
-          <w:rPr>
-            <w:noProof/>
-          </w:rPr>
-          <w:t>14</w:t>
-        </w:r>
-      </w:fldSimple>
+      <w:r>
+        <w:fldChar w:fldCharType="begin"/>
+      </w:r>
+      <w:r>
+        <w:instrText xml:space="preserve"> SEQ Figure \* ARABIC </w:instrText>
+      </w:r>
+      <w:r>
+        <w:fldChar w:fldCharType="separate"/>
+      </w:r>
+      <w:r>
+        <w:rPr>
+          <w:noProof/>
+        </w:rPr>
+        <w:t>14</w:t>
+      </w:r>
+      <w:r>
+        <w:rPr>
+          <w:noProof/>
+        </w:rPr>
+        <w:fldChar w:fldCharType="end"/>
+      </w:r>
       <w:r>
         <w:t>. Error metrics comparison for 1-day forecast</w:t>
       </w:r>
-      <w:bookmarkEnd w:id="57"/>
+      <w:bookmarkEnd w:id="58"/>
     </w:p>
     <w:p>
       <w:pPr>
@@ -28205,7 +28779,7 @@
             <wp:cNvGraphicFramePr/>
             <a:graphic xmlns:a="http://schemas.openxmlformats.org/drawingml/2006/main">
               <a:graphicData uri="http://schemas.openxmlformats.org/drawingml/2006/chart">
-                <c:chart xmlns:c="http://schemas.openxmlformats.org/drawingml/2006/chart" xmlns:r="http://schemas.openxmlformats.org/officeDocument/2006/relationships" r:id="rId49"/>
+                <c:chart xmlns:c="http://schemas.openxmlformats.org/drawingml/2006/chart" xmlns:r="http://schemas.openxmlformats.org/officeDocument/2006/relationships" r:id="rId50"/>
               </a:graphicData>
             </a:graphic>
           </wp:inline>
@@ -28229,7 +28803,7 @@
             <wp:cNvGraphicFramePr/>
             <a:graphic xmlns:a="http://schemas.openxmlformats.org/drawingml/2006/main">
               <a:graphicData uri="http://schemas.openxmlformats.org/drawingml/2006/chart">
-                <c:chart xmlns:c="http://schemas.openxmlformats.org/drawingml/2006/chart" xmlns:r="http://schemas.openxmlformats.org/officeDocument/2006/relationships" r:id="rId50"/>
+                <c:chart xmlns:c="http://schemas.openxmlformats.org/drawingml/2006/chart" xmlns:r="http://schemas.openxmlformats.org/officeDocument/2006/relationships" r:id="rId51"/>
               </a:graphicData>
             </a:graphic>
           </wp:inline>
@@ -28242,22 +28816,35 @@
         <w:spacing w:line="360" w:lineRule="auto"/>
         <w:jc w:val="center"/>
       </w:pPr>
-      <w:bookmarkStart w:id="58" w:name="_Toc36511986"/>
+      <w:bookmarkStart w:id="59" w:name="_Toc38367766"/>
       <w:r>
         <w:t xml:space="preserve">Figure </w:t>
       </w:r>
-      <w:fldSimple w:instr=" SEQ Figure \* ARABIC ">
-        <w:r>
-          <w:rPr>
-            <w:noProof/>
-          </w:rPr>
-          <w:t>15</w:t>
-        </w:r>
-      </w:fldSimple>
+      <w:r>
+        <w:fldChar w:fldCharType="begin"/>
+      </w:r>
+      <w:r>
+        <w:instrText xml:space="preserve"> SEQ Figure \* ARABIC </w:instrText>
+      </w:r>
+      <w:r>
+        <w:fldChar w:fldCharType="separate"/>
+      </w:r>
+      <w:r>
+        <w:rPr>
+          <w:noProof/>
+        </w:rPr>
+        <w:t>15</w:t>
+      </w:r>
+      <w:r>
+        <w:rPr>
+          <w:noProof/>
+        </w:rPr>
+        <w:fldChar w:fldCharType="end"/>
+      </w:r>
       <w:r>
         <w:t>. Error metrics comparison for 10th-day forecast</w:t>
       </w:r>
-      <w:bookmarkEnd w:id="58"/>
+      <w:bookmarkEnd w:id="59"/>
     </w:p>
     <w:p>
       <w:pPr>
@@ -28677,22 +29264,35 @@
         <w:pStyle w:val="Caption"/>
         <w:jc w:val="center"/>
       </w:pPr>
-      <w:bookmarkStart w:id="59" w:name="_Toc37094430"/>
+      <w:bookmarkStart w:id="60" w:name="_Toc38367751"/>
       <w:r>
         <w:t xml:space="preserve">Table </w:t>
       </w:r>
-      <w:fldSimple w:instr=" SEQ Table \* ARABIC ">
-        <w:r>
-          <w:rPr>
-            <w:noProof/>
-          </w:rPr>
-          <w:t>21</w:t>
-        </w:r>
-      </w:fldSimple>
+      <w:r>
+        <w:fldChar w:fldCharType="begin"/>
+      </w:r>
+      <w:r>
+        <w:instrText xml:space="preserve"> SEQ Table \* ARABIC </w:instrText>
+      </w:r>
+      <w:r>
+        <w:fldChar w:fldCharType="separate"/>
+      </w:r>
+      <w:r>
+        <w:rPr>
+          <w:noProof/>
+        </w:rPr>
+        <w:t>21</w:t>
+      </w:r>
+      <w:r>
+        <w:rPr>
+          <w:noProof/>
+        </w:rPr>
+        <w:fldChar w:fldCharType="end"/>
+      </w:r>
       <w:r>
         <w:t>. Runtime for each method</w:t>
       </w:r>
-      <w:bookmarkEnd w:id="59"/>
+      <w:bookmarkEnd w:id="60"/>
     </w:p>
     <w:p>
       <w:pPr>
@@ -28744,11 +29344,11 @@
         </w:numPr>
         <w:spacing w:line="360" w:lineRule="auto"/>
       </w:pPr>
-      <w:bookmarkStart w:id="60" w:name="_Toc37094485"/>
+      <w:bookmarkStart w:id="61" w:name="_Toc38367791"/>
       <w:r>
         <w:t>Conclusion</w:t>
       </w:r>
-      <w:bookmarkEnd w:id="60"/>
+      <w:bookmarkEnd w:id="61"/>
     </w:p>
     <w:p/>
     <w:p>
@@ -28804,7 +29404,7 @@
         </w:rPr>
       </w:pPr>
     </w:p>
-    <w:bookmarkStart w:id="61" w:name="_Toc37094486" w:displacedByCustomXml="next"/>
+    <w:bookmarkStart w:id="62" w:name="_Toc38367792" w:displacedByCustomXml="next"/>
     <w:sdt>
       <w:sdtPr>
         <w:rPr>
@@ -28829,7 +29429,7 @@
           <w:r>
             <w:t>References</w:t>
           </w:r>
-          <w:bookmarkEnd w:id="61"/>
+          <w:bookmarkEnd w:id="62"/>
         </w:p>
         <w:sdt>
           <w:sdtPr>
@@ -29669,12 +30269,12 @@
       <w:r>
         <w:br w:type="page"/>
       </w:r>
-      <w:bookmarkStart w:id="62" w:name="_Toc37094487"/>
+      <w:bookmarkStart w:id="63" w:name="_Toc38367793"/>
       <w:r>
         <w:lastRenderedPageBreak/>
         <w:t>Appendix</w:t>
       </w:r>
-      <w:bookmarkEnd w:id="62"/>
+      <w:bookmarkEnd w:id="63"/>
     </w:p>
     <w:p>
       <w:pPr>
@@ -30759,8 +31359,6 @@
             <w:r>
               <w:t>-day ahead</w:t>
             </w:r>
-            <w:bookmarkStart w:id="63" w:name="_GoBack"/>
-            <w:bookmarkEnd w:id="63"/>
           </w:p>
         </w:tc>
         <w:tc>
@@ -43505,7 +44103,7 @@
 </file>
 
 <file path=customXml/itemProps1.xml><?xml version="1.0" encoding="utf-8"?>
-<ds:datastoreItem xmlns:ds="http://schemas.openxmlformats.org/officeDocument/2006/customXml" ds:itemID="{0D3371E3-9D39-4202-847F-DA2F0EF0138A}">
+<ds:datastoreItem xmlns:ds="http://schemas.openxmlformats.org/officeDocument/2006/customXml" ds:itemID="{59F67088-25EE-4C8E-946C-C22D658E6AE5}">
   <ds:schemaRefs>
     <ds:schemaRef ds:uri="http://schemas.openxmlformats.org/officeDocument/2006/bibliography"/>
   </ds:schemaRefs>
